--- a/Documents/asl_assignment1_template.docx
+++ b/Documents/asl_assignment1_template.docx
@@ -1,6 +1,6 @@
 
 <file path=word/document.xml><?xml version="1.0" encoding="utf-8"?>
-<w:document xmlns:wpc="http://schemas.microsoft.com/office/word/2010/wordprocessingCanvas" xmlns:cx="http://schemas.microsoft.com/office/drawing/2014/chartex" xmlns:mc="http://schemas.openxmlformats.org/markup-compatibility/2006" xmlns:o="urn:schemas-microsoft-com:office:office" xmlns:r="http://schemas.openxmlformats.org/officeDocument/2006/relationships" xmlns:m="http://schemas.openxmlformats.org/officeDocument/2006/math" xmlns:v="urn:schemas-microsoft-com:vml" xmlns:wp14="http://schemas.microsoft.com/office/word/2010/wordprocessingDrawing" xmlns:wp="http://schemas.openxmlformats.org/drawingml/2006/wordprocessingDrawing" xmlns:w10="urn:schemas-microsoft-com:office:word" xmlns:w="http://schemas.openxmlformats.org/wordprocessingml/2006/main" xmlns:w14="http://schemas.microsoft.com/office/word/2010/wordml" xmlns:w15="http://schemas.microsoft.com/office/word/2012/wordml" xmlns:w16se="http://schemas.microsoft.com/office/word/2015/wordml/symex" xmlns:wpg="http://schemas.microsoft.com/office/word/2010/wordprocessingGroup" xmlns:wpi="http://schemas.microsoft.com/office/word/2010/wordprocessingInk" xmlns:wne="http://schemas.microsoft.com/office/word/2006/wordml" xmlns:wps="http://schemas.microsoft.com/office/word/2010/wordprocessingShape" mc:Ignorable="w14 w15 w16se wp14">
+<w:document xmlns:wpc="http://schemas.microsoft.com/office/word/2010/wordprocessingCanvas" xmlns:cx="http://schemas.microsoft.com/office/drawing/2014/chartex" xmlns:cx1="http://schemas.microsoft.com/office/drawing/2015/9/8/chartex" xmlns:cx2="http://schemas.microsoft.com/office/drawing/2015/10/21/chartex" xmlns:cx3="http://schemas.microsoft.com/office/drawing/2016/5/9/chartex" xmlns:cx4="http://schemas.microsoft.com/office/drawing/2016/5/10/chartex" xmlns:cx5="http://schemas.microsoft.com/office/drawing/2016/5/11/chartex" xmlns:cx6="http://schemas.microsoft.com/office/drawing/2016/5/12/chartex" xmlns:cx7="http://schemas.microsoft.com/office/drawing/2016/5/13/chartex" xmlns:cx8="http://schemas.microsoft.com/office/drawing/2016/5/14/chartex" xmlns:mc="http://schemas.openxmlformats.org/markup-compatibility/2006" xmlns:aink="http://schemas.microsoft.com/office/drawing/2016/ink" xmlns:am3d="http://schemas.microsoft.com/office/drawing/2017/model3d" xmlns:o="urn:schemas-microsoft-com:office:office" xmlns:r="http://schemas.openxmlformats.org/officeDocument/2006/relationships" xmlns:m="http://schemas.openxmlformats.org/officeDocument/2006/math" xmlns:v="urn:schemas-microsoft-com:vml" xmlns:wp14="http://schemas.microsoft.com/office/word/2010/wordprocessingDrawing" xmlns:wp="http://schemas.openxmlformats.org/drawingml/2006/wordprocessingDrawing" xmlns:w10="urn:schemas-microsoft-com:office:word" xmlns:w="http://schemas.openxmlformats.org/wordprocessingml/2006/main" xmlns:w14="http://schemas.microsoft.com/office/word/2010/wordml" xmlns:w15="http://schemas.microsoft.com/office/word/2012/wordml" xmlns:w16cid="http://schemas.microsoft.com/office/word/2016/wordml/cid" xmlns:w16se="http://schemas.microsoft.com/office/word/2015/wordml/symex" xmlns:wpg="http://schemas.microsoft.com/office/word/2010/wordprocessingGroup" xmlns:wpi="http://schemas.microsoft.com/office/word/2010/wordprocessingInk" xmlns:wne="http://schemas.microsoft.com/office/word/2006/wordml" xmlns:wps="http://schemas.microsoft.com/office/word/2010/wordprocessingShape" mc:Ignorable="w14 w15 w16se w16cid wp14">
   <w:body>
     <w:p>
       <w:pPr>
@@ -50,7 +50,7 @@
                     </pic:cNvPicPr>
                   </pic:nvPicPr>
                   <pic:blipFill>
-                    <a:blip r:embed="rId5" cstate="print">
+                    <a:blip r:embed="rId6" cstate="print">
                       <a:extLst>
                         <a:ext uri="{28A0092B-C50C-407E-A947-70E740481C1C}">
                           <a14:useLocalDpi xmlns:a14="http://schemas.microsoft.com/office/drawing/2010/main" val="0"/>
@@ -173,6 +173,33 @@
       <w:r>
         <w:t>:</w:t>
       </w:r>
+      <w:r>
+        <w:t xml:space="preserve"> A00267948</w:t>
+      </w:r>
+    </w:p>
+    <w:p/>
+    <w:p>
+      <w:r>
+        <w:rPr>
+          <w:u w:val="single"/>
+        </w:rPr>
+        <w:t xml:space="preserve">Student </w:t>
+      </w:r>
+      <w:r>
+        <w:rPr>
+          <w:u w:val="single"/>
+        </w:rPr>
+        <w:t>Name</w:t>
+      </w:r>
+      <w:r>
+        <w:t>:</w:t>
+      </w:r>
+      <w:r>
+        <w:t xml:space="preserve"> </w:t>
+      </w:r>
+      <w:r>
+        <w:t>Daniel Foth</w:t>
+      </w:r>
     </w:p>
     <w:p/>
     <w:p/>
@@ -188,6 +215,79 @@
         </w:rPr>
         <w:t>Brief Description</w:t>
       </w:r>
+      <w:r>
+        <w:rPr>
+          <w:i/>
+        </w:rPr>
+        <w:t>:</w:t>
+      </w:r>
+      <w:r>
+        <w:rPr>
+          <w:i/>
+        </w:rPr>
+        <w:t xml:space="preserve"> </w:t>
+      </w:r>
+    </w:p>
+    <w:p>
+      <w:pPr>
+        <w:rPr>
+          <w:i/>
+        </w:rPr>
+      </w:pPr>
+      <w:r>
+        <w:rPr>
+          <w:i/>
+        </w:rPr>
+        <w:t xml:space="preserve">This assignment aims to </w:t>
+      </w:r>
+      <w:r>
+        <w:rPr>
+          <w:i/>
+        </w:rPr>
+        <w:t>design, implement</w:t>
+      </w:r>
+      <w:r>
+        <w:rPr>
+          <w:i/>
+        </w:rPr>
+        <w:t xml:space="preserve"> and test </w:t>
+      </w:r>
+      <w:r>
+        <w:rPr>
+          <w:i/>
+        </w:rPr>
+        <w:t xml:space="preserve">a Python program to analyse and visualize </w:t>
+      </w:r>
+      <w:r>
+        <w:rPr>
+          <w:i/>
+        </w:rPr>
+        <w:t xml:space="preserve">a csv data set about </w:t>
+      </w:r>
+      <w:r>
+        <w:rPr>
+          <w:i/>
+        </w:rPr>
+        <w:t>information on bike sharin</w:t>
+      </w:r>
+      <w:r>
+        <w:rPr>
+          <w:i/>
+        </w:rPr>
+        <w:t>g</w:t>
+      </w:r>
+      <w:r>
+        <w:rPr>
+          <w:i/>
+        </w:rPr>
+        <w:t>.</w:t>
+      </w:r>
+      <w:r>
+        <w:rPr>
+          <w:i/>
+        </w:rPr>
+        <w:t xml:space="preserve"> In this document, the data, testing, visualisation and reflective learning will be described in detail.</w:t>
+      </w:r>
     </w:p>
     <w:p/>
     <w:p>
@@ -197,11 +297,16 @@
       <w:r>
         <w:br w:type="page"/>
       </w:r>
-      <w:bookmarkStart w:id="0" w:name="_GoBack"/>
-      <w:bookmarkEnd w:id="0"/>
     </w:p>
     <w:sdt>
       <w:sdtPr>
+        <w:rPr>
+          <w:rFonts w:ascii="Times New Roman" w:eastAsia="Times New Roman" w:hAnsi="Times New Roman" w:cs="Times New Roman"/>
+          <w:color w:val="auto"/>
+          <w:sz w:val="24"/>
+          <w:szCs w:val="24"/>
+          <w:lang w:val="en-GB"/>
+        </w:rPr>
         <w:id w:val="718559787"/>
         <w:docPartObj>
           <w:docPartGallery w:val="Table of Contents"/>
@@ -210,14 +315,9 @@
       </w:sdtPr>
       <w:sdtEndPr>
         <w:rPr>
-          <w:rFonts w:ascii="Times New Roman" w:eastAsia="Times New Roman" w:hAnsi="Times New Roman" w:cs="Times New Roman"/>
           <w:b/>
           <w:bCs/>
           <w:noProof/>
-          <w:color w:val="auto"/>
-          <w:sz w:val="24"/>
-          <w:szCs w:val="24"/>
-          <w:lang w:val="en-GB"/>
         </w:rPr>
       </w:sdtEndPr>
       <w:sdtContent>
@@ -808,12 +908,113 @@
       <w:pPr>
         <w:pStyle w:val="Heading1"/>
       </w:pPr>
-      <w:bookmarkStart w:id="1" w:name="_Toc22211610"/>
+      <w:bookmarkStart w:id="0" w:name="_Toc22211610"/>
       <w:r>
         <w:lastRenderedPageBreak/>
         <w:t>Introduction</w:t>
       </w:r>
-      <w:bookmarkEnd w:id="1"/>
+      <w:bookmarkEnd w:id="0"/>
+    </w:p>
+    <w:p>
+      <w:pPr>
+        <w:rPr>
+          <w:i/>
+        </w:rPr>
+      </w:pPr>
+      <w:r>
+        <w:rPr>
+          <w:i/>
+        </w:rPr>
+        <w:t xml:space="preserve">This assignment aims to </w:t>
+      </w:r>
+      <w:r>
+        <w:rPr>
+          <w:i/>
+        </w:rPr>
+        <w:t>design, implement</w:t>
+      </w:r>
+      <w:r>
+        <w:rPr>
+          <w:i/>
+        </w:rPr>
+        <w:t xml:space="preserve"> and test </w:t>
+      </w:r>
+      <w:r>
+        <w:rPr>
+          <w:i/>
+        </w:rPr>
+        <w:t xml:space="preserve">a Python program to analyse and visualize </w:t>
+      </w:r>
+      <w:r>
+        <w:rPr>
+          <w:i/>
+        </w:rPr>
+        <w:t xml:space="preserve">a csv data set about </w:t>
+      </w:r>
+      <w:r>
+        <w:rPr>
+          <w:i/>
+        </w:rPr>
+        <w:t>information on bike sharin</w:t>
+      </w:r>
+      <w:r>
+        <w:rPr>
+          <w:i/>
+        </w:rPr>
+        <w:t>g</w:t>
+      </w:r>
+      <w:r>
+        <w:rPr>
+          <w:i/>
+        </w:rPr>
+        <w:t>.</w:t>
+      </w:r>
+      <w:r>
+        <w:rPr>
+          <w:i/>
+        </w:rPr>
+        <w:t xml:space="preserve"> In the Data section below you can find information about the data, how its laid out and where it was sourced from.</w:t>
+      </w:r>
+    </w:p>
+    <w:p>
+      <w:pPr>
+        <w:rPr>
+          <w:i/>
+        </w:rPr>
+      </w:pPr>
+    </w:p>
+    <w:p>
+      <w:pPr>
+        <w:rPr>
+          <w:i/>
+        </w:rPr>
+      </w:pPr>
+      <w:r>
+        <w:rPr>
+          <w:i/>
+        </w:rPr>
+        <w:t>The design for the program should be modular and allow for the importing of custom data sets to be processed via user input. It should be able to output graphs for linear regression and normal distribution. More information can be found in the design section below.</w:t>
+      </w:r>
+    </w:p>
+    <w:p>
+      <w:pPr>
+        <w:rPr>
+          <w:i/>
+        </w:rPr>
+      </w:pPr>
+    </w:p>
+    <w:p>
+      <w:pPr>
+        <w:rPr>
+          <w:i/>
+        </w:rPr>
+      </w:pPr>
+      <w:r>
+        <w:rPr>
+          <w:i/>
+        </w:rPr>
+        <w:t>In this document, the data, testing, visualisation and reflective learning will be described in detail.</w:t>
+      </w:r>
     </w:p>
     <w:p>
       <w:pPr>
@@ -827,18 +1028,1029 @@
       <w:pPr>
         <w:pStyle w:val="Heading1"/>
       </w:pPr>
-      <w:bookmarkStart w:id="2" w:name="_Toc22211611"/>
+      <w:bookmarkStart w:id="1" w:name="_Toc22211611"/>
       <w:r>
         <w:lastRenderedPageBreak/>
         <w:t>Data</w:t>
       </w:r>
-      <w:bookmarkEnd w:id="2"/>
+      <w:bookmarkEnd w:id="1"/>
     </w:p>
     <w:p>
       <w:pPr>
         <w:spacing w:after="160" w:line="259" w:lineRule="auto"/>
       </w:pPr>
       <w:r>
+        <w:t xml:space="preserve">The data set was taken from </w:t>
+      </w:r>
+      <w:hyperlink r:id="rId7" w:history="1">
+        <w:r>
+          <w:rPr>
+            <w:rStyle w:val="Hyperlink"/>
+          </w:rPr>
+          <w:t>https://archive.ics.uci.edu/m</w:t>
+        </w:r>
+        <w:r>
+          <w:rPr>
+            <w:rStyle w:val="Hyperlink"/>
+          </w:rPr>
+          <w:t>l</w:t>
+        </w:r>
+        <w:r>
+          <w:rPr>
+            <w:rStyle w:val="Hyperlink"/>
+          </w:rPr>
+          <w:t>/datasets/bike+sharing+dataset</w:t>
+        </w:r>
+      </w:hyperlink>
+    </w:p>
+    <w:p>
+      <w:pPr>
+        <w:spacing w:after="160" w:line="259" w:lineRule="auto"/>
+      </w:pPr>
+      <w:r>
+        <w:t xml:space="preserve">This data set was composed by </w:t>
+      </w:r>
+      <w:proofErr w:type="spellStart"/>
+      <w:r>
+        <w:t>Hadi</w:t>
+      </w:r>
+      <w:proofErr w:type="spellEnd"/>
+      <w:r>
+        <w:t xml:space="preserve"> </w:t>
+      </w:r>
+      <w:proofErr w:type="spellStart"/>
+      <w:r>
+        <w:t>Fanaee</w:t>
+      </w:r>
+      <w:proofErr w:type="spellEnd"/>
+      <w:r>
+        <w:t>-T</w:t>
+      </w:r>
+      <w:r>
+        <w:t xml:space="preserve"> </w:t>
+      </w:r>
+      <w:r>
+        <w:t>and records the number of users interacting with a bike sharing system. It can give us an interesting view of how the bikes are utilised in different weather conditions. It also shows us how many registered/casual users use the services.</w:t>
+      </w:r>
+    </w:p>
+    <w:p>
+      <w:pPr>
+        <w:spacing w:after="160" w:line="259" w:lineRule="auto"/>
+      </w:pPr>
+      <w:r>
+        <w:t xml:space="preserve">The data set includes </w:t>
+      </w:r>
+      <w:r>
+        <w:t xml:space="preserve">2 csv files. hours.csv and days.csv. hours.csv has 17 columns and </w:t>
+      </w:r>
+      <w:r>
+        <w:t>17389</w:t>
+      </w:r>
+      <w:r>
+        <w:t xml:space="preserve"> entries. This will be the default dataset used for the analysis. days.csv has 16 columns and 731 entries.</w:t>
+      </w:r>
+    </w:p>
+    <w:p>
+      <w:pPr>
+        <w:spacing w:after="160" w:line="259" w:lineRule="auto"/>
+      </w:pPr>
+      <w:r>
+        <w:t>T</w:t>
+      </w:r>
+      <w:r>
+        <w:t>he following columns</w:t>
+      </w:r>
+      <w:r>
+        <w:t xml:space="preserve"> are present</w:t>
+      </w:r>
+      <w:r>
+        <w:t>:</w:t>
+      </w:r>
+    </w:p>
+    <w:tbl>
+      <w:tblPr>
+        <w:tblStyle w:val="PlainTable3"/>
+        <w:tblW w:w="0" w:type="auto"/>
+        <w:tblLook w:val="04A0" w:firstRow="1" w:lastRow="0" w:firstColumn="1" w:lastColumn="0" w:noHBand="0" w:noVBand="1"/>
+      </w:tblPr>
+      <w:tblGrid>
+        <w:gridCol w:w="2835"/>
+        <w:gridCol w:w="6181"/>
+      </w:tblGrid>
+      <w:tr>
+        <w:trPr>
+          <w:cnfStyle w:val="100000000000" w:firstRow="1" w:lastRow="0" w:firstColumn="0" w:lastColumn="0" w:oddVBand="0" w:evenVBand="0" w:oddHBand="0" w:evenHBand="0" w:firstRowFirstColumn="0" w:firstRowLastColumn="0" w:lastRowFirstColumn="0" w:lastRowLastColumn="0"/>
+        </w:trPr>
+        <w:tc>
+          <w:tcPr>
+            <w:cnfStyle w:val="001000000100" w:firstRow="0" w:lastRow="0" w:firstColumn="1" w:lastColumn="0" w:oddVBand="0" w:evenVBand="0" w:oddHBand="0" w:evenHBand="0" w:firstRowFirstColumn="1" w:firstRowLastColumn="0" w:lastRowFirstColumn="0" w:lastRowLastColumn="0"/>
+            <w:tcW w:w="2835" w:type="dxa"/>
+          </w:tcPr>
+          <w:p>
+            <w:pPr>
+              <w:spacing w:after="160" w:line="259" w:lineRule="auto"/>
+            </w:pPr>
+            <w:r>
+              <w:t>Column</w:t>
+            </w:r>
+          </w:p>
+        </w:tc>
+        <w:tc>
+          <w:tcPr>
+            <w:tcW w:w="6181" w:type="dxa"/>
+          </w:tcPr>
+          <w:p>
+            <w:pPr>
+              <w:spacing w:after="160" w:line="259" w:lineRule="auto"/>
+              <w:cnfStyle w:val="100000000000" w:firstRow="1" w:lastRow="0" w:firstColumn="0" w:lastColumn="0" w:oddVBand="0" w:evenVBand="0" w:oddHBand="0" w:evenHBand="0" w:firstRowFirstColumn="0" w:firstRowLastColumn="0" w:lastRowFirstColumn="0" w:lastRowLastColumn="0"/>
+              <w:rPr>
+                <w:b w:val="0"/>
+                <w:bCs w:val="0"/>
+                <w:caps w:val="0"/>
+              </w:rPr>
+            </w:pPr>
+            <w:r>
+              <w:t>Description</w:t>
+            </w:r>
+          </w:p>
+        </w:tc>
+      </w:tr>
+      <w:tr>
+        <w:trPr>
+          <w:cnfStyle w:val="000000100000" w:firstRow="0" w:lastRow="0" w:firstColumn="0" w:lastColumn="0" w:oddVBand="0" w:evenVBand="0" w:oddHBand="1" w:evenHBand="0" w:firstRowFirstColumn="0" w:firstRowLastColumn="0" w:lastRowFirstColumn="0" w:lastRowLastColumn="0"/>
+        </w:trPr>
+        <w:tc>
+          <w:tcPr>
+            <w:cnfStyle w:val="001000000000" w:firstRow="0" w:lastRow="0" w:firstColumn="1" w:lastColumn="0" w:oddVBand="0" w:evenVBand="0" w:oddHBand="0" w:evenHBand="0" w:firstRowFirstColumn="0" w:firstRowLastColumn="0" w:lastRowFirstColumn="0" w:lastRowLastColumn="0"/>
+            <w:tcW w:w="2835" w:type="dxa"/>
+          </w:tcPr>
+          <w:p>
+            <w:pPr>
+              <w:spacing w:after="160" w:line="259" w:lineRule="auto"/>
+            </w:pPr>
+            <w:r>
+              <w:t>instant</w:t>
+            </w:r>
+          </w:p>
+        </w:tc>
+        <w:tc>
+          <w:tcPr>
+            <w:tcW w:w="6181" w:type="dxa"/>
+          </w:tcPr>
+          <w:p>
+            <w:pPr>
+              <w:spacing w:after="160" w:line="259" w:lineRule="auto"/>
+              <w:cnfStyle w:val="000000100000" w:firstRow="0" w:lastRow="0" w:firstColumn="0" w:lastColumn="0" w:oddVBand="0" w:evenVBand="0" w:oddHBand="1" w:evenHBand="0" w:firstRowFirstColumn="0" w:firstRowLastColumn="0" w:lastRowFirstColumn="0" w:lastRowLastColumn="0"/>
+            </w:pPr>
+            <w:r>
+              <w:t xml:space="preserve">Index of the </w:t>
+            </w:r>
+            <w:r>
+              <w:t>record</w:t>
+            </w:r>
+          </w:p>
+        </w:tc>
+      </w:tr>
+      <w:tr>
+        <w:tc>
+          <w:tcPr>
+            <w:cnfStyle w:val="001000000000" w:firstRow="0" w:lastRow="0" w:firstColumn="1" w:lastColumn="0" w:oddVBand="0" w:evenVBand="0" w:oddHBand="0" w:evenHBand="0" w:firstRowFirstColumn="0" w:firstRowLastColumn="0" w:lastRowFirstColumn="0" w:lastRowLastColumn="0"/>
+            <w:tcW w:w="2835" w:type="dxa"/>
+          </w:tcPr>
+          <w:p>
+            <w:pPr>
+              <w:spacing w:after="160" w:line="259" w:lineRule="auto"/>
+            </w:pPr>
+            <w:r>
+              <w:t>dteday</w:t>
+            </w:r>
+          </w:p>
+        </w:tc>
+        <w:tc>
+          <w:tcPr>
+            <w:tcW w:w="6181" w:type="dxa"/>
+          </w:tcPr>
+          <w:p>
+            <w:pPr>
+              <w:spacing w:after="160" w:line="259" w:lineRule="auto"/>
+              <w:cnfStyle w:val="000000000000" w:firstRow="0" w:lastRow="0" w:firstColumn="0" w:lastColumn="0" w:oddVBand="0" w:evenVBand="0" w:oddHBand="0" w:evenHBand="0" w:firstRowFirstColumn="0" w:firstRowLastColumn="0" w:lastRowFirstColumn="0" w:lastRowLastColumn="0"/>
+            </w:pPr>
+            <w:r>
+              <w:t>The date of the record</w:t>
+            </w:r>
+          </w:p>
+        </w:tc>
+      </w:tr>
+      <w:tr>
+        <w:trPr>
+          <w:cnfStyle w:val="000000100000" w:firstRow="0" w:lastRow="0" w:firstColumn="0" w:lastColumn="0" w:oddVBand="0" w:evenVBand="0" w:oddHBand="1" w:evenHBand="0" w:firstRowFirstColumn="0" w:firstRowLastColumn="0" w:lastRowFirstColumn="0" w:lastRowLastColumn="0"/>
+        </w:trPr>
+        <w:tc>
+          <w:tcPr>
+            <w:cnfStyle w:val="001000000000" w:firstRow="0" w:lastRow="0" w:firstColumn="1" w:lastColumn="0" w:oddVBand="0" w:evenVBand="0" w:oddHBand="0" w:evenHBand="0" w:firstRowFirstColumn="0" w:firstRowLastColumn="0" w:lastRowFirstColumn="0" w:lastRowLastColumn="0"/>
+            <w:tcW w:w="2835" w:type="dxa"/>
+          </w:tcPr>
+          <w:p>
+            <w:pPr>
+              <w:spacing w:after="160" w:line="259" w:lineRule="auto"/>
+            </w:pPr>
+            <w:r>
+              <w:t>season</w:t>
+            </w:r>
+          </w:p>
+        </w:tc>
+        <w:tc>
+          <w:tcPr>
+            <w:tcW w:w="6181" w:type="dxa"/>
+          </w:tcPr>
+          <w:p>
+            <w:pPr>
+              <w:spacing w:after="160" w:line="259" w:lineRule="auto"/>
+              <w:cnfStyle w:val="000000100000" w:firstRow="0" w:lastRow="0" w:firstColumn="0" w:lastColumn="0" w:oddVBand="0" w:evenVBand="0" w:oddHBand="1" w:evenHBand="0" w:firstRowFirstColumn="0" w:firstRowLastColumn="0" w:lastRowFirstColumn="0" w:lastRowLastColumn="0"/>
+            </w:pPr>
+            <w:r>
+              <w:t xml:space="preserve">The season the record was taken in. </w:t>
+            </w:r>
+            <w:r>
+              <w:t>(1</w:t>
+            </w:r>
+            <w:r>
+              <w:t>=S</w:t>
+            </w:r>
+            <w:r>
+              <w:t>pringer, 2</w:t>
+            </w:r>
+            <w:r>
+              <w:t>=S</w:t>
+            </w:r>
+            <w:r>
+              <w:t>ummer, 3</w:t>
+            </w:r>
+            <w:r>
+              <w:t>=F</w:t>
+            </w:r>
+            <w:r>
+              <w:t>all, 4</w:t>
+            </w:r>
+            <w:r>
+              <w:t>=W</w:t>
+            </w:r>
+            <w:r>
+              <w:t>inter)</w:t>
+            </w:r>
+          </w:p>
+        </w:tc>
+      </w:tr>
+      <w:tr>
+        <w:tc>
+          <w:tcPr>
+            <w:cnfStyle w:val="001000000000" w:firstRow="0" w:lastRow="0" w:firstColumn="1" w:lastColumn="0" w:oddVBand="0" w:evenVBand="0" w:oddHBand="0" w:evenHBand="0" w:firstRowFirstColumn="0" w:firstRowLastColumn="0" w:lastRowFirstColumn="0" w:lastRowLastColumn="0"/>
+            <w:tcW w:w="2835" w:type="dxa"/>
+          </w:tcPr>
+          <w:p>
+            <w:pPr>
+              <w:spacing w:after="160" w:line="259" w:lineRule="auto"/>
+            </w:pPr>
+            <w:r>
+              <w:t>Yr</w:t>
+            </w:r>
+          </w:p>
+        </w:tc>
+        <w:tc>
+          <w:tcPr>
+            <w:tcW w:w="6181" w:type="dxa"/>
+          </w:tcPr>
+          <w:p>
+            <w:pPr>
+              <w:spacing w:after="160" w:line="259" w:lineRule="auto"/>
+              <w:cnfStyle w:val="000000000000" w:firstRow="0" w:lastRow="0" w:firstColumn="0" w:lastColumn="0" w:oddVBand="0" w:evenVBand="0" w:oddHBand="0" w:evenHBand="0" w:firstRowFirstColumn="0" w:firstRowLastColumn="0" w:lastRowFirstColumn="0" w:lastRowLastColumn="0"/>
+            </w:pPr>
+            <w:r>
+              <w:t xml:space="preserve">The </w:t>
+            </w:r>
+            <w:r>
+              <w:t>year</w:t>
+            </w:r>
+            <w:r>
+              <w:t xml:space="preserve"> of the record. </w:t>
+            </w:r>
+            <w:r>
+              <w:t xml:space="preserve"> </w:t>
+            </w:r>
+            <w:r>
+              <w:t>(0</w:t>
+            </w:r>
+            <w:r>
+              <w:t>=</w:t>
+            </w:r>
+            <w:r>
+              <w:t>2011, 1</w:t>
+            </w:r>
+            <w:r>
+              <w:t>=</w:t>
+            </w:r>
+            <w:r>
+              <w:t>2012)</w:t>
+            </w:r>
+          </w:p>
+        </w:tc>
+      </w:tr>
+      <w:tr>
+        <w:trPr>
+          <w:cnfStyle w:val="000000100000" w:firstRow="0" w:lastRow="0" w:firstColumn="0" w:lastColumn="0" w:oddVBand="0" w:evenVBand="0" w:oddHBand="1" w:evenHBand="0" w:firstRowFirstColumn="0" w:firstRowLastColumn="0" w:lastRowFirstColumn="0" w:lastRowLastColumn="0"/>
+        </w:trPr>
+        <w:tc>
+          <w:tcPr>
+            <w:cnfStyle w:val="001000000000" w:firstRow="0" w:lastRow="0" w:firstColumn="1" w:lastColumn="0" w:oddVBand="0" w:evenVBand="0" w:oddHBand="0" w:evenHBand="0" w:firstRowFirstColumn="0" w:firstRowLastColumn="0" w:lastRowFirstColumn="0" w:lastRowLastColumn="0"/>
+            <w:tcW w:w="2835" w:type="dxa"/>
+          </w:tcPr>
+          <w:p>
+            <w:pPr>
+              <w:spacing w:after="160" w:line="259" w:lineRule="auto"/>
+            </w:pPr>
+            <w:r>
+              <w:t>mnth</w:t>
+            </w:r>
+          </w:p>
+        </w:tc>
+        <w:tc>
+          <w:tcPr>
+            <w:tcW w:w="6181" w:type="dxa"/>
+          </w:tcPr>
+          <w:p>
+            <w:pPr>
+              <w:spacing w:after="160" w:line="259" w:lineRule="auto"/>
+              <w:cnfStyle w:val="000000100000" w:firstRow="0" w:lastRow="0" w:firstColumn="0" w:lastColumn="0" w:oddVBand="0" w:evenVBand="0" w:oddHBand="1" w:evenHBand="0" w:firstRowFirstColumn="0" w:firstRowLastColumn="0" w:lastRowFirstColumn="0" w:lastRowLastColumn="0"/>
+            </w:pPr>
+            <w:r>
+              <w:t xml:space="preserve">The month of the record. </w:t>
+            </w:r>
+            <w:r>
+              <w:t xml:space="preserve"> </w:t>
+            </w:r>
+            <w:r>
+              <w:t>(from 1 to 12)</w:t>
+            </w:r>
+          </w:p>
+        </w:tc>
+      </w:tr>
+      <w:tr>
+        <w:tc>
+          <w:tcPr>
+            <w:cnfStyle w:val="001000000000" w:firstRow="0" w:lastRow="0" w:firstColumn="1" w:lastColumn="0" w:oddVBand="0" w:evenVBand="0" w:oddHBand="0" w:evenHBand="0" w:firstRowFirstColumn="0" w:firstRowLastColumn="0" w:lastRowFirstColumn="0" w:lastRowLastColumn="0"/>
+            <w:tcW w:w="2835" w:type="dxa"/>
+          </w:tcPr>
+          <w:p>
+            <w:pPr>
+              <w:spacing w:after="160" w:line="259" w:lineRule="auto"/>
+            </w:pPr>
+            <w:r>
+              <w:t>hr</w:t>
+            </w:r>
+            <w:r>
+              <w:t xml:space="preserve"> </w:t>
+            </w:r>
+          </w:p>
+        </w:tc>
+        <w:tc>
+          <w:tcPr>
+            <w:tcW w:w="6181" w:type="dxa"/>
+          </w:tcPr>
+          <w:p>
+            <w:pPr>
+              <w:spacing w:after="160" w:line="259" w:lineRule="auto"/>
+              <w:cnfStyle w:val="000000000000" w:firstRow="0" w:lastRow="0" w:firstColumn="0" w:lastColumn="0" w:oddVBand="0" w:evenVBand="0" w:oddHBand="0" w:evenHBand="0" w:firstRowFirstColumn="0" w:firstRowLastColumn="0" w:lastRowFirstColumn="0" w:lastRowLastColumn="0"/>
+            </w:pPr>
+            <w:r>
+              <w:t>(</w:t>
+            </w:r>
+            <w:r>
+              <w:t>not in days.csv</w:t>
+            </w:r>
+            <w:r>
+              <w:t>)</w:t>
+            </w:r>
+            <w:r>
+              <w:t xml:space="preserve"> </w:t>
+            </w:r>
+            <w:r>
+              <w:t xml:space="preserve">The </w:t>
+            </w:r>
+            <w:r>
+              <w:t>hour</w:t>
+            </w:r>
+            <w:r>
+              <w:t xml:space="preserve"> </w:t>
+            </w:r>
+            <w:r>
+              <w:t>of the</w:t>
+            </w:r>
+            <w:r>
+              <w:t xml:space="preserve"> record. </w:t>
+            </w:r>
+            <w:r>
+              <w:t xml:space="preserve"> </w:t>
+            </w:r>
+            <w:r>
+              <w:t>(from 1 to 12)</w:t>
+            </w:r>
+          </w:p>
+        </w:tc>
+      </w:tr>
+      <w:tr>
+        <w:trPr>
+          <w:cnfStyle w:val="000000100000" w:firstRow="0" w:lastRow="0" w:firstColumn="0" w:lastColumn="0" w:oddVBand="0" w:evenVBand="0" w:oddHBand="1" w:evenHBand="0" w:firstRowFirstColumn="0" w:firstRowLastColumn="0" w:lastRowFirstColumn="0" w:lastRowLastColumn="0"/>
+        </w:trPr>
+        <w:tc>
+          <w:tcPr>
+            <w:cnfStyle w:val="001000000000" w:firstRow="0" w:lastRow="0" w:firstColumn="1" w:lastColumn="0" w:oddVBand="0" w:evenVBand="0" w:oddHBand="0" w:evenHBand="0" w:firstRowFirstColumn="0" w:firstRowLastColumn="0" w:lastRowFirstColumn="0" w:lastRowLastColumn="0"/>
+            <w:tcW w:w="2835" w:type="dxa"/>
+          </w:tcPr>
+          <w:p>
+            <w:pPr>
+              <w:spacing w:after="160" w:line="259" w:lineRule="auto"/>
+            </w:pPr>
+            <w:r>
+              <w:t>holiday</w:t>
+            </w:r>
+          </w:p>
+        </w:tc>
+        <w:tc>
+          <w:tcPr>
+            <w:tcW w:w="6181" w:type="dxa"/>
+          </w:tcPr>
+          <w:p>
+            <w:pPr>
+              <w:spacing w:after="160" w:line="259" w:lineRule="auto"/>
+              <w:cnfStyle w:val="000000100000" w:firstRow="0" w:lastRow="0" w:firstColumn="0" w:lastColumn="0" w:oddVBand="0" w:evenVBand="0" w:oddHBand="1" w:evenHBand="0" w:firstRowFirstColumn="0" w:firstRowLastColumn="0" w:lastRowFirstColumn="0" w:lastRowLastColumn="0"/>
+            </w:pPr>
+            <w:r>
+              <w:t>Defines if a day is a holiday. (0=false, 1=true)</w:t>
+            </w:r>
+          </w:p>
+        </w:tc>
+      </w:tr>
+      <w:tr>
+        <w:tc>
+          <w:tcPr>
+            <w:cnfStyle w:val="001000000000" w:firstRow="0" w:lastRow="0" w:firstColumn="1" w:lastColumn="0" w:oddVBand="0" w:evenVBand="0" w:oddHBand="0" w:evenHBand="0" w:firstRowFirstColumn="0" w:firstRowLastColumn="0" w:lastRowFirstColumn="0" w:lastRowLastColumn="0"/>
+            <w:tcW w:w="2835" w:type="dxa"/>
+          </w:tcPr>
+          <w:p>
+            <w:pPr>
+              <w:spacing w:after="160" w:line="259" w:lineRule="auto"/>
+            </w:pPr>
+            <w:r>
+              <w:t>weekday</w:t>
+            </w:r>
+          </w:p>
+        </w:tc>
+        <w:tc>
+          <w:tcPr>
+            <w:tcW w:w="6181" w:type="dxa"/>
+          </w:tcPr>
+          <w:p>
+            <w:pPr>
+              <w:spacing w:after="160" w:line="259" w:lineRule="auto"/>
+              <w:cnfStyle w:val="000000000000" w:firstRow="0" w:lastRow="0" w:firstColumn="0" w:lastColumn="0" w:oddVBand="0" w:evenVBand="0" w:oddHBand="0" w:evenHBand="0" w:firstRowFirstColumn="0" w:firstRowLastColumn="0" w:lastRowFirstColumn="0" w:lastRowLastColumn="0"/>
+            </w:pPr>
+            <w:r>
+              <w:t xml:space="preserve">Defines if a day is a </w:t>
+            </w:r>
+            <w:r>
+              <w:t>weekday</w:t>
+            </w:r>
+            <w:r>
+              <w:t>. (0=false, 1=true)</w:t>
+            </w:r>
+          </w:p>
+        </w:tc>
+      </w:tr>
+      <w:tr>
+        <w:trPr>
+          <w:cnfStyle w:val="000000100000" w:firstRow="0" w:lastRow="0" w:firstColumn="0" w:lastColumn="0" w:oddVBand="0" w:evenVBand="0" w:oddHBand="1" w:evenHBand="0" w:firstRowFirstColumn="0" w:firstRowLastColumn="0" w:lastRowFirstColumn="0" w:lastRowLastColumn="0"/>
+        </w:trPr>
+        <w:tc>
+          <w:tcPr>
+            <w:cnfStyle w:val="001000000000" w:firstRow="0" w:lastRow="0" w:firstColumn="1" w:lastColumn="0" w:oddVBand="0" w:evenVBand="0" w:oddHBand="0" w:evenHBand="0" w:firstRowFirstColumn="0" w:firstRowLastColumn="0" w:lastRowFirstColumn="0" w:lastRowLastColumn="0"/>
+            <w:tcW w:w="2835" w:type="dxa"/>
+          </w:tcPr>
+          <w:p>
+            <w:pPr>
+              <w:spacing w:after="160" w:line="259" w:lineRule="auto"/>
+            </w:pPr>
+            <w:r>
+              <w:t>workingday</w:t>
+            </w:r>
+          </w:p>
+        </w:tc>
+        <w:tc>
+          <w:tcPr>
+            <w:tcW w:w="6181" w:type="dxa"/>
+          </w:tcPr>
+          <w:p>
+            <w:pPr>
+              <w:spacing w:after="160" w:line="259" w:lineRule="auto"/>
+              <w:cnfStyle w:val="000000100000" w:firstRow="0" w:lastRow="0" w:firstColumn="0" w:lastColumn="0" w:oddVBand="0" w:evenVBand="0" w:oddHBand="1" w:evenHBand="0" w:firstRowFirstColumn="0" w:firstRowLastColumn="0" w:lastRowFirstColumn="0" w:lastRowLastColumn="0"/>
+            </w:pPr>
+            <w:r>
+              <w:t xml:space="preserve">Defines if a day is a </w:t>
+            </w:r>
+            <w:r>
+              <w:t>working day meaning it’s a week day but not a holiday.</w:t>
+            </w:r>
+            <w:r>
+              <w:t xml:space="preserve"> (0=false, 1=true)</w:t>
+            </w:r>
+          </w:p>
+        </w:tc>
+      </w:tr>
+      <w:tr>
+        <w:tc>
+          <w:tcPr>
+            <w:cnfStyle w:val="001000000000" w:firstRow="0" w:lastRow="0" w:firstColumn="1" w:lastColumn="0" w:oddVBand="0" w:evenVBand="0" w:oddHBand="0" w:evenHBand="0" w:firstRowFirstColumn="0" w:firstRowLastColumn="0" w:lastRowFirstColumn="0" w:lastRowLastColumn="0"/>
+            <w:tcW w:w="2835" w:type="dxa"/>
+          </w:tcPr>
+          <w:p>
+            <w:pPr>
+              <w:spacing w:after="160" w:line="259" w:lineRule="auto"/>
+            </w:pPr>
+            <w:r>
+              <w:t>weathersit</w:t>
+            </w:r>
+          </w:p>
+        </w:tc>
+        <w:tc>
+          <w:tcPr>
+            <w:tcW w:w="6181" w:type="dxa"/>
+          </w:tcPr>
+          <w:p>
+            <w:pPr>
+              <w:spacing w:after="160" w:line="259" w:lineRule="auto"/>
+              <w:cnfStyle w:val="000000000000" w:firstRow="0" w:lastRow="0" w:firstColumn="0" w:lastColumn="0" w:oddVBand="0" w:evenVBand="0" w:oddHBand="0" w:evenHBand="0" w:firstRowFirstColumn="0" w:firstRowLastColumn="0" w:lastRowFirstColumn="0" w:lastRowLastColumn="0"/>
+            </w:pPr>
+            <w:r>
+              <w:t>This defines what the weather was like at the time of taking the record. (value from 1-4)</w:t>
+            </w:r>
+          </w:p>
+          <w:p>
+            <w:pPr>
+              <w:pStyle w:val="ListParagraph"/>
+              <w:numPr>
+                <w:ilvl w:val="0"/>
+                <w:numId w:val="1"/>
+              </w:numPr>
+              <w:spacing w:after="160" w:line="259" w:lineRule="auto"/>
+              <w:cnfStyle w:val="000000000000" w:firstRow="0" w:lastRow="0" w:firstColumn="0" w:lastColumn="0" w:oddVBand="0" w:evenVBand="0" w:oddHBand="0" w:evenHBand="0" w:firstRowFirstColumn="0" w:firstRowLastColumn="0" w:lastRowFirstColumn="0" w:lastRowLastColumn="0"/>
+            </w:pPr>
+            <w:r>
+              <w:t>Clear, Few clouds, Partly cloudy, Partly cloudy</w:t>
+            </w:r>
+          </w:p>
+          <w:p>
+            <w:pPr>
+              <w:pStyle w:val="ListParagraph"/>
+              <w:numPr>
+                <w:ilvl w:val="0"/>
+                <w:numId w:val="1"/>
+              </w:numPr>
+              <w:spacing w:after="160" w:line="259" w:lineRule="auto"/>
+              <w:cnfStyle w:val="000000000000" w:firstRow="0" w:lastRow="0" w:firstColumn="0" w:lastColumn="0" w:oddVBand="0" w:evenVBand="0" w:oddHBand="0" w:evenHBand="0" w:firstRowFirstColumn="0" w:firstRowLastColumn="0" w:lastRowFirstColumn="0" w:lastRowLastColumn="0"/>
+            </w:pPr>
+            <w:r>
+              <w:t xml:space="preserve">Mist </w:t>
+            </w:r>
+            <w:r>
+              <w:t>&amp;</w:t>
+            </w:r>
+            <w:r>
+              <w:t xml:space="preserve"> Cloudy, Mist </w:t>
+            </w:r>
+            <w:r>
+              <w:t>&amp;</w:t>
+            </w:r>
+            <w:r>
+              <w:t xml:space="preserve"> Broken clouds, Mist </w:t>
+            </w:r>
+            <w:r>
+              <w:t>&amp;</w:t>
+            </w:r>
+            <w:r>
+              <w:t xml:space="preserve"> Few clouds, Mist</w:t>
+            </w:r>
+          </w:p>
+          <w:p>
+            <w:pPr>
+              <w:pStyle w:val="ListParagraph"/>
+              <w:numPr>
+                <w:ilvl w:val="0"/>
+                <w:numId w:val="1"/>
+              </w:numPr>
+              <w:spacing w:after="160" w:line="259" w:lineRule="auto"/>
+              <w:cnfStyle w:val="000000000000" w:firstRow="0" w:lastRow="0" w:firstColumn="0" w:lastColumn="0" w:oddVBand="0" w:evenVBand="0" w:oddHBand="0" w:evenHBand="0" w:firstRowFirstColumn="0" w:firstRowLastColumn="0" w:lastRowFirstColumn="0" w:lastRowLastColumn="0"/>
+            </w:pPr>
+            <w:r>
+              <w:t xml:space="preserve">Light Snow, Light Rain </w:t>
+            </w:r>
+            <w:r>
+              <w:t>&amp;</w:t>
+            </w:r>
+            <w:r>
+              <w:t xml:space="preserve"> Thunderstorm </w:t>
+            </w:r>
+            <w:r>
+              <w:t>&amp;</w:t>
+            </w:r>
+            <w:r>
+              <w:t xml:space="preserve"> Scattered clouds, Light Rain </w:t>
+            </w:r>
+            <w:r>
+              <w:t>&amp;</w:t>
+            </w:r>
+            <w:r>
+              <w:t xml:space="preserve"> Scattered clouds</w:t>
+            </w:r>
+          </w:p>
+          <w:p>
+            <w:pPr>
+              <w:pStyle w:val="ListParagraph"/>
+              <w:numPr>
+                <w:ilvl w:val="0"/>
+                <w:numId w:val="1"/>
+              </w:numPr>
+              <w:spacing w:after="160" w:line="259" w:lineRule="auto"/>
+              <w:cnfStyle w:val="000000000000" w:firstRow="0" w:lastRow="0" w:firstColumn="0" w:lastColumn="0" w:oddVBand="0" w:evenVBand="0" w:oddHBand="0" w:evenHBand="0" w:firstRowFirstColumn="0" w:firstRowLastColumn="0" w:lastRowFirstColumn="0" w:lastRowLastColumn="0"/>
+            </w:pPr>
+            <w:r>
+              <w:t xml:space="preserve">Heavy Rain </w:t>
+            </w:r>
+            <w:r>
+              <w:t>&amp;</w:t>
+            </w:r>
+            <w:r>
+              <w:t xml:space="preserve"> Ice Pallets </w:t>
+            </w:r>
+            <w:r>
+              <w:t>&amp;</w:t>
+            </w:r>
+            <w:r>
+              <w:t xml:space="preserve"> Thunderstorm </w:t>
+            </w:r>
+            <w:r>
+              <w:t>&amp;</w:t>
+            </w:r>
+            <w:r>
+              <w:t xml:space="preserve"> Mist, Snow </w:t>
+            </w:r>
+            <w:r>
+              <w:t>&amp;</w:t>
+            </w:r>
+            <w:r>
+              <w:t xml:space="preserve"> Fog</w:t>
+            </w:r>
+          </w:p>
+        </w:tc>
+      </w:tr>
+      <w:tr>
+        <w:trPr>
+          <w:cnfStyle w:val="000000100000" w:firstRow="0" w:lastRow="0" w:firstColumn="0" w:lastColumn="0" w:oddVBand="0" w:evenVBand="0" w:oddHBand="1" w:evenHBand="0" w:firstRowFirstColumn="0" w:firstRowLastColumn="0" w:lastRowFirstColumn="0" w:lastRowLastColumn="0"/>
+        </w:trPr>
+        <w:tc>
+          <w:tcPr>
+            <w:cnfStyle w:val="001000000000" w:firstRow="0" w:lastRow="0" w:firstColumn="1" w:lastColumn="0" w:oddVBand="0" w:evenVBand="0" w:oddHBand="0" w:evenHBand="0" w:firstRowFirstColumn="0" w:firstRowLastColumn="0" w:lastRowFirstColumn="0" w:lastRowLastColumn="0"/>
+            <w:tcW w:w="2835" w:type="dxa"/>
+          </w:tcPr>
+          <w:p>
+            <w:pPr>
+              <w:spacing w:after="160" w:line="259" w:lineRule="auto"/>
+            </w:pPr>
+            <w:r>
+              <w:t>temp</w:t>
+            </w:r>
+          </w:p>
+        </w:tc>
+        <w:tc>
+          <w:tcPr>
+            <w:tcW w:w="6181" w:type="dxa"/>
+          </w:tcPr>
+          <w:p>
+            <w:pPr>
+              <w:spacing w:after="160" w:line="259" w:lineRule="auto"/>
+              <w:cnfStyle w:val="000000100000" w:firstRow="0" w:lastRow="0" w:firstColumn="0" w:lastColumn="0" w:oddVBand="0" w:evenVBand="0" w:oddHBand="1" w:evenHBand="0" w:firstRowFirstColumn="0" w:firstRowLastColumn="0" w:lastRowFirstColumn="0" w:lastRowLastColumn="0"/>
+            </w:pPr>
+            <w:r>
+              <w:t xml:space="preserve">Normalized temperature in Celsius. </w:t>
+            </w:r>
+            <w:r>
+              <w:t>(max is 41)</w:t>
+            </w:r>
+          </w:p>
+        </w:tc>
+      </w:tr>
+      <w:tr>
+        <w:tc>
+          <w:tcPr>
+            <w:cnfStyle w:val="001000000000" w:firstRow="0" w:lastRow="0" w:firstColumn="1" w:lastColumn="0" w:oddVBand="0" w:evenVBand="0" w:oddHBand="0" w:evenHBand="0" w:firstRowFirstColumn="0" w:firstRowLastColumn="0" w:lastRowFirstColumn="0" w:lastRowLastColumn="0"/>
+            <w:tcW w:w="2835" w:type="dxa"/>
+          </w:tcPr>
+          <w:p>
+            <w:pPr>
+              <w:spacing w:after="160" w:line="259" w:lineRule="auto"/>
+            </w:pPr>
+            <w:r>
+              <w:t>atemp</w:t>
+            </w:r>
+          </w:p>
+        </w:tc>
+        <w:tc>
+          <w:tcPr>
+            <w:tcW w:w="6181" w:type="dxa"/>
+          </w:tcPr>
+          <w:p>
+            <w:pPr>
+              <w:spacing w:after="160" w:line="259" w:lineRule="auto"/>
+              <w:cnfStyle w:val="000000000000" w:firstRow="0" w:lastRow="0" w:firstColumn="0" w:lastColumn="0" w:oddVBand="0" w:evenVBand="0" w:oddHBand="0" w:evenHBand="0" w:firstRowFirstColumn="0" w:firstRowLastColumn="0" w:lastRowFirstColumn="0" w:lastRowLastColumn="0"/>
+            </w:pPr>
+            <w:r>
+              <w:t>Normalized feeling temperature in Celsius.</w:t>
+            </w:r>
+            <w:r>
+              <w:t xml:space="preserve"> (max is 50)</w:t>
+            </w:r>
+          </w:p>
+        </w:tc>
+      </w:tr>
+      <w:tr>
+        <w:trPr>
+          <w:cnfStyle w:val="000000100000" w:firstRow="0" w:lastRow="0" w:firstColumn="0" w:lastColumn="0" w:oddVBand="0" w:evenVBand="0" w:oddHBand="1" w:evenHBand="0" w:firstRowFirstColumn="0" w:firstRowLastColumn="0" w:lastRowFirstColumn="0" w:lastRowLastColumn="0"/>
+        </w:trPr>
+        <w:tc>
+          <w:tcPr>
+            <w:cnfStyle w:val="001000000000" w:firstRow="0" w:lastRow="0" w:firstColumn="1" w:lastColumn="0" w:oddVBand="0" w:evenVBand="0" w:oddHBand="0" w:evenHBand="0" w:firstRowFirstColumn="0" w:firstRowLastColumn="0" w:lastRowFirstColumn="0" w:lastRowLastColumn="0"/>
+            <w:tcW w:w="2835" w:type="dxa"/>
+          </w:tcPr>
+          <w:p>
+            <w:pPr>
+              <w:spacing w:after="160" w:line="259" w:lineRule="auto"/>
+            </w:pPr>
+            <w:r>
+              <w:t>hum</w:t>
+            </w:r>
+          </w:p>
+        </w:tc>
+        <w:tc>
+          <w:tcPr>
+            <w:tcW w:w="6181" w:type="dxa"/>
+          </w:tcPr>
+          <w:p>
+            <w:pPr>
+              <w:spacing w:after="160" w:line="259" w:lineRule="auto"/>
+              <w:cnfStyle w:val="000000100000" w:firstRow="0" w:lastRow="0" w:firstColumn="0" w:lastColumn="0" w:oddVBand="0" w:evenVBand="0" w:oddHBand="1" w:evenHBand="0" w:firstRowFirstColumn="0" w:firstRowLastColumn="0" w:lastRowFirstColumn="0" w:lastRowLastColumn="0"/>
+            </w:pPr>
+            <w:r>
+              <w:t>Normalized humidity</w:t>
+            </w:r>
+            <w:r>
+              <w:t>. (max is 100)</w:t>
+            </w:r>
+          </w:p>
+        </w:tc>
+      </w:tr>
+      <w:tr>
+        <w:tc>
+          <w:tcPr>
+            <w:cnfStyle w:val="001000000000" w:firstRow="0" w:lastRow="0" w:firstColumn="1" w:lastColumn="0" w:oddVBand="0" w:evenVBand="0" w:oddHBand="0" w:evenHBand="0" w:firstRowFirstColumn="0" w:firstRowLastColumn="0" w:lastRowFirstColumn="0" w:lastRowLastColumn="0"/>
+            <w:tcW w:w="2835" w:type="dxa"/>
+          </w:tcPr>
+          <w:p>
+            <w:pPr>
+              <w:spacing w:after="160" w:line="259" w:lineRule="auto"/>
+            </w:pPr>
+            <w:r>
+              <w:t>windspeed</w:t>
+            </w:r>
+          </w:p>
+        </w:tc>
+        <w:tc>
+          <w:tcPr>
+            <w:tcW w:w="6181" w:type="dxa"/>
+          </w:tcPr>
+          <w:p>
+            <w:pPr>
+              <w:spacing w:after="160" w:line="259" w:lineRule="auto"/>
+              <w:cnfStyle w:val="000000000000" w:firstRow="0" w:lastRow="0" w:firstColumn="0" w:lastColumn="0" w:oddVBand="0" w:evenVBand="0" w:oddHBand="0" w:evenHBand="0" w:firstRowFirstColumn="0" w:firstRowLastColumn="0" w:lastRowFirstColumn="0" w:lastRowLastColumn="0"/>
+            </w:pPr>
+            <w:r>
+              <w:t>Normalized wind speed.</w:t>
+            </w:r>
+            <w:r>
+              <w:t xml:space="preserve"> (max is 67)</w:t>
+            </w:r>
+          </w:p>
+        </w:tc>
+      </w:tr>
+      <w:tr>
+        <w:trPr>
+          <w:cnfStyle w:val="000000100000" w:firstRow="0" w:lastRow="0" w:firstColumn="0" w:lastColumn="0" w:oddVBand="0" w:evenVBand="0" w:oddHBand="1" w:evenHBand="0" w:firstRowFirstColumn="0" w:firstRowLastColumn="0" w:lastRowFirstColumn="0" w:lastRowLastColumn="0"/>
+        </w:trPr>
+        <w:tc>
+          <w:tcPr>
+            <w:cnfStyle w:val="001000000000" w:firstRow="0" w:lastRow="0" w:firstColumn="1" w:lastColumn="0" w:oddVBand="0" w:evenVBand="0" w:oddHBand="0" w:evenHBand="0" w:firstRowFirstColumn="0" w:firstRowLastColumn="0" w:lastRowFirstColumn="0" w:lastRowLastColumn="0"/>
+            <w:tcW w:w="2835" w:type="dxa"/>
+          </w:tcPr>
+          <w:p>
+            <w:pPr>
+              <w:spacing w:after="160" w:line="259" w:lineRule="auto"/>
+            </w:pPr>
+            <w:r>
+              <w:lastRenderedPageBreak/>
+              <w:t>casual</w:t>
+            </w:r>
+          </w:p>
+        </w:tc>
+        <w:tc>
+          <w:tcPr>
+            <w:tcW w:w="6181" w:type="dxa"/>
+          </w:tcPr>
+          <w:p>
+            <w:pPr>
+              <w:spacing w:after="160" w:line="259" w:lineRule="auto"/>
+              <w:cnfStyle w:val="000000100000" w:firstRow="0" w:lastRow="0" w:firstColumn="0" w:lastColumn="0" w:oddVBand="0" w:evenVBand="0" w:oddHBand="1" w:evenHBand="0" w:firstRowFirstColumn="0" w:firstRowLastColumn="0" w:lastRowFirstColumn="0" w:lastRowLastColumn="0"/>
+            </w:pPr>
+            <w:r>
+              <w:t xml:space="preserve">Number of causal users </w:t>
+            </w:r>
+            <w:r>
+              <w:t>per record</w:t>
+            </w:r>
+          </w:p>
+        </w:tc>
+      </w:tr>
+      <w:tr>
+        <w:tc>
+          <w:tcPr>
+            <w:cnfStyle w:val="001000000000" w:firstRow="0" w:lastRow="0" w:firstColumn="1" w:lastColumn="0" w:oddVBand="0" w:evenVBand="0" w:oddHBand="0" w:evenHBand="0" w:firstRowFirstColumn="0" w:firstRowLastColumn="0" w:lastRowFirstColumn="0" w:lastRowLastColumn="0"/>
+            <w:tcW w:w="2835" w:type="dxa"/>
+          </w:tcPr>
+          <w:p>
+            <w:pPr>
+              <w:spacing w:after="160" w:line="259" w:lineRule="auto"/>
+            </w:pPr>
+            <w:r>
+              <w:t>registered</w:t>
+            </w:r>
+          </w:p>
+        </w:tc>
+        <w:tc>
+          <w:tcPr>
+            <w:tcW w:w="6181" w:type="dxa"/>
+          </w:tcPr>
+          <w:p>
+            <w:pPr>
+              <w:spacing w:after="160" w:line="259" w:lineRule="auto"/>
+              <w:cnfStyle w:val="000000000000" w:firstRow="0" w:lastRow="0" w:firstColumn="0" w:lastColumn="0" w:oddVBand="0" w:evenVBand="0" w:oddHBand="0" w:evenHBand="0" w:firstRowFirstColumn="0" w:firstRowLastColumn="0" w:lastRowFirstColumn="0" w:lastRowLastColumn="0"/>
+            </w:pPr>
+            <w:r>
+              <w:t xml:space="preserve">Number of registered users </w:t>
+            </w:r>
+            <w:r>
+              <w:t>per record</w:t>
+            </w:r>
+          </w:p>
+        </w:tc>
+      </w:tr>
+      <w:tr>
+        <w:trPr>
+          <w:cnfStyle w:val="000000100000" w:firstRow="0" w:lastRow="0" w:firstColumn="0" w:lastColumn="0" w:oddVBand="0" w:evenVBand="0" w:oddHBand="1" w:evenHBand="0" w:firstRowFirstColumn="0" w:firstRowLastColumn="0" w:lastRowFirstColumn="0" w:lastRowLastColumn="0"/>
+        </w:trPr>
+        <w:tc>
+          <w:tcPr>
+            <w:cnfStyle w:val="001000000000" w:firstRow="0" w:lastRow="0" w:firstColumn="1" w:lastColumn="0" w:oddVBand="0" w:evenVBand="0" w:oddHBand="0" w:evenHBand="0" w:firstRowFirstColumn="0" w:firstRowLastColumn="0" w:lastRowFirstColumn="0" w:lastRowLastColumn="0"/>
+            <w:tcW w:w="2835" w:type="dxa"/>
+          </w:tcPr>
+          <w:p>
+            <w:pPr>
+              <w:spacing w:after="160" w:line="259" w:lineRule="auto"/>
+            </w:pPr>
+            <w:r>
+              <w:t>cnt</w:t>
+            </w:r>
+          </w:p>
+        </w:tc>
+        <w:tc>
+          <w:tcPr>
+            <w:tcW w:w="6181" w:type="dxa"/>
+          </w:tcPr>
+          <w:p>
+            <w:pPr>
+              <w:spacing w:after="160" w:line="259" w:lineRule="auto"/>
+              <w:cnfStyle w:val="000000100000" w:firstRow="0" w:lastRow="0" w:firstColumn="0" w:lastColumn="0" w:oddVBand="0" w:evenVBand="0" w:oddHBand="1" w:evenHBand="0" w:firstRowFirstColumn="0" w:firstRowLastColumn="0" w:lastRowFirstColumn="0" w:lastRowLastColumn="0"/>
+            </w:pPr>
+            <w:r>
+              <w:t>Total number of users per record</w:t>
+            </w:r>
+          </w:p>
+        </w:tc>
+      </w:tr>
+    </w:tbl>
+    <w:p>
+      <w:pPr>
+        <w:spacing w:after="160" w:line="259" w:lineRule="auto"/>
+      </w:pPr>
+    </w:p>
+    <w:p>
+      <w:pPr>
+        <w:spacing w:after="160" w:line="259" w:lineRule="auto"/>
+      </w:pPr>
+      <w:r>
+        <w:t xml:space="preserve">To compose this data </w:t>
+      </w:r>
+      <w:proofErr w:type="spellStart"/>
+      <w:r>
+        <w:t>Hadi</w:t>
+      </w:r>
+      <w:proofErr w:type="spellEnd"/>
+      <w:r>
+        <w:t xml:space="preserve"> </w:t>
+      </w:r>
+      <w:proofErr w:type="spellStart"/>
+      <w:r>
+        <w:t>Fanaee</w:t>
+      </w:r>
+      <w:proofErr w:type="spellEnd"/>
+      <w:r>
+        <w:t>-T</w:t>
+      </w:r>
+      <w:r>
+        <w:t xml:space="preserve"> </w:t>
+      </w:r>
+      <w:r>
+        <w:t>used 3 sources:</w:t>
+      </w:r>
+    </w:p>
+    <w:p>
+      <w:pPr>
+        <w:pStyle w:val="ListParagraph"/>
+        <w:numPr>
+          <w:ilvl w:val="0"/>
+          <w:numId w:val="2"/>
+        </w:numPr>
+        <w:spacing w:after="160" w:line="259" w:lineRule="auto"/>
+      </w:pPr>
+      <w:r>
+        <w:t xml:space="preserve">Original Source: </w:t>
+      </w:r>
+      <w:hyperlink r:id="rId8" w:history="1">
+        <w:r>
+          <w:rPr>
+            <w:rStyle w:val="Hyperlink"/>
+          </w:rPr>
+          <w:t>http://capitalbikeshare.com/system-data</w:t>
+        </w:r>
+      </w:hyperlink>
+    </w:p>
+    <w:p>
+      <w:pPr>
+        <w:pStyle w:val="ListParagraph"/>
+        <w:numPr>
+          <w:ilvl w:val="0"/>
+          <w:numId w:val="2"/>
+        </w:numPr>
+        <w:spacing w:after="160" w:line="259" w:lineRule="auto"/>
+      </w:pPr>
+      <w:r>
+        <w:t xml:space="preserve">Weather Information: </w:t>
+      </w:r>
+      <w:hyperlink r:id="rId9" w:history="1">
+        <w:r>
+          <w:rPr>
+            <w:rStyle w:val="Hyperlink"/>
+          </w:rPr>
+          <w:t>http://www.freemeteo.com</w:t>
+        </w:r>
+      </w:hyperlink>
+    </w:p>
+    <w:p>
+      <w:pPr>
+        <w:pStyle w:val="ListParagraph"/>
+        <w:numPr>
+          <w:ilvl w:val="0"/>
+          <w:numId w:val="2"/>
+        </w:numPr>
+        <w:spacing w:after="160" w:line="259" w:lineRule="auto"/>
+      </w:pPr>
+      <w:r>
+        <w:t xml:space="preserve">Holiday Schedule: </w:t>
+      </w:r>
+      <w:hyperlink r:id="rId10" w:history="1">
+        <w:r>
+          <w:rPr>
+            <w:rStyle w:val="Hyperlink"/>
+          </w:rPr>
+          <w:t>http://dchr.dc.gov/page/holiday-schedule</w:t>
+        </w:r>
+      </w:hyperlink>
+      <w:r>
         <w:br w:type="page"/>
       </w:r>
     </w:p>
@@ -846,12 +2058,37 @@
       <w:pPr>
         <w:pStyle w:val="Heading1"/>
       </w:pPr>
-      <w:bookmarkStart w:id="3" w:name="_Toc22211612"/>
+      <w:bookmarkStart w:id="2" w:name="_Toc22211612"/>
       <w:r>
         <w:lastRenderedPageBreak/>
         <w:t>Design</w:t>
       </w:r>
-      <w:bookmarkEnd w:id="3"/>
+      <w:bookmarkEnd w:id="2"/>
+    </w:p>
+    <w:p>
+      <w:hyperlink r:id="rId11" w:history="1">
+        <w:r>
+          <w:rPr>
+            <w:rStyle w:val="Hyperlink"/>
+          </w:rPr>
+          <w:t>https://github.com/DanielsHappyWorks/ASL-CA1-Data-Science-from-Scratch</w:t>
+        </w:r>
+      </w:hyperlink>
+    </w:p>
+    <w:p>
+      <w:r>
+        <w:t>Modular</w:t>
+      </w:r>
+    </w:p>
+    <w:p>
+      <w:r>
+        <w:t>Utilities</w:t>
+      </w:r>
+    </w:p>
+    <w:p>
+      <w:r>
+        <w:t>Chart?</w:t>
+      </w:r>
     </w:p>
     <w:p/>
     <w:p>
@@ -866,14 +2103,33 @@
       <w:pPr>
         <w:pStyle w:val="Heading1"/>
       </w:pPr>
-      <w:bookmarkStart w:id="4" w:name="_Toc22211613"/>
+      <w:bookmarkStart w:id="3" w:name="_Toc22211613"/>
       <w:r>
         <w:lastRenderedPageBreak/>
         <w:t>Testing</w:t>
       </w:r>
-      <w:bookmarkEnd w:id="4"/>
-    </w:p>
-    <w:p/>
+      <w:bookmarkEnd w:id="3"/>
+    </w:p>
+    <w:p>
+      <w:r>
+        <w:t>Code Testing</w:t>
+      </w:r>
+    </w:p>
+    <w:p>
+      <w:r>
+        <w:t xml:space="preserve">Manual </w:t>
+      </w:r>
+      <w:proofErr w:type="spellStart"/>
+      <w:r>
+        <w:t>Tetsing</w:t>
+      </w:r>
+      <w:proofErr w:type="spellEnd"/>
+    </w:p>
+    <w:p>
+      <w:r>
+        <w:t>User Testing</w:t>
+      </w:r>
+    </w:p>
     <w:p>
       <w:pPr>
         <w:spacing w:after="160" w:line="259" w:lineRule="auto"/>
@@ -886,14 +2142,28 @@
       <w:pPr>
         <w:pStyle w:val="Heading1"/>
       </w:pPr>
-      <w:bookmarkStart w:id="5" w:name="_Toc22211614"/>
+      <w:bookmarkStart w:id="4" w:name="_Toc22211614"/>
       <w:r>
         <w:lastRenderedPageBreak/>
         <w:t>Analysis and Visualisation</w:t>
       </w:r>
-      <w:bookmarkEnd w:id="5"/>
-    </w:p>
-    <w:p/>
+      <w:bookmarkEnd w:id="4"/>
+    </w:p>
+    <w:p>
+      <w:r>
+        <w:t>Data output/input in cli</w:t>
+      </w:r>
+    </w:p>
+    <w:p>
+      <w:r>
+        <w:t>LR</w:t>
+      </w:r>
+    </w:p>
+    <w:p>
+      <w:r>
+        <w:t>Distribution</w:t>
+      </w:r>
+    </w:p>
     <w:p>
       <w:pPr>
         <w:spacing w:after="160" w:line="259" w:lineRule="auto"/>
@@ -906,12 +2176,22 @@
       <w:pPr>
         <w:pStyle w:val="Heading1"/>
       </w:pPr>
-      <w:bookmarkStart w:id="6" w:name="_Toc22211615"/>
+      <w:bookmarkStart w:id="5" w:name="_Toc22211615"/>
       <w:r>
         <w:lastRenderedPageBreak/>
         <w:t>Conclusion</w:t>
       </w:r>
-      <w:bookmarkEnd w:id="6"/>
+      <w:bookmarkEnd w:id="5"/>
+    </w:p>
+    <w:p>
+      <w:r>
+        <w:t>Interesting outputs</w:t>
+      </w:r>
+    </w:p>
+    <w:p>
+      <w:r>
+        <w:t>Data set better suited for poly</w:t>
+      </w:r>
     </w:p>
     <w:p/>
     <w:p>
@@ -926,12 +2206,12 @@
       <w:pPr>
         <w:pStyle w:val="Heading1"/>
       </w:pPr>
-      <w:bookmarkStart w:id="7" w:name="_Toc22211616"/>
+      <w:bookmarkStart w:id="6" w:name="_Toc22211616"/>
       <w:r>
         <w:lastRenderedPageBreak/>
         <w:t>Appendix 1: Reflective Learning Log</w:t>
       </w:r>
-      <w:bookmarkEnd w:id="7"/>
+      <w:bookmarkEnd w:id="6"/>
     </w:p>
     <w:p/>
     <w:p>
@@ -979,6 +2259,382 @@
     <w:p/>
     <w:p/>
     <w:p>
+      <w:r>
+        <w:t>List:</w:t>
+      </w:r>
+    </w:p>
+    <w:p>
+      <w:pPr>
+        <w:pStyle w:val="ListParagraph"/>
+        <w:numPr>
+          <w:ilvl w:val="0"/>
+          <w:numId w:val="5"/>
+        </w:numPr>
+      </w:pPr>
+      <w:r>
+        <w:t>Commits on Oct 16, 2019</w:t>
+      </w:r>
+      <w:r>
+        <w:t xml:space="preserve"> </w:t>
+      </w:r>
+    </w:p>
+    <w:p>
+      <w:pPr>
+        <w:pStyle w:val="ListParagraph"/>
+        <w:numPr>
+          <w:ilvl w:val="1"/>
+          <w:numId w:val="5"/>
+        </w:numPr>
+      </w:pPr>
+      <w:r>
+        <w:t>Added code to turn a csv file into a dictionary</w:t>
+      </w:r>
+    </w:p>
+    <w:p>
+      <w:pPr>
+        <w:pStyle w:val="ListParagraph"/>
+        <w:numPr>
+          <w:ilvl w:val="0"/>
+          <w:numId w:val="5"/>
+        </w:numPr>
+      </w:pPr>
+      <w:r>
+        <w:t>Commits on Oct 24, 2019</w:t>
+      </w:r>
+      <w:r>
+        <w:t xml:space="preserve"> </w:t>
+      </w:r>
+    </w:p>
+    <w:p>
+      <w:pPr>
+        <w:pStyle w:val="ListParagraph"/>
+        <w:numPr>
+          <w:ilvl w:val="1"/>
+          <w:numId w:val="5"/>
+        </w:numPr>
+      </w:pPr>
+      <w:r>
+        <w:t>updated scaling for mobile to fix formatting issues</w:t>
+      </w:r>
+    </w:p>
+    <w:p>
+      <w:pPr>
+        <w:pStyle w:val="ListParagraph"/>
+        <w:numPr>
+          <w:ilvl w:val="0"/>
+          <w:numId w:val="5"/>
+        </w:numPr>
+      </w:pPr>
+      <w:r>
+        <w:t>Commits on Oct 26, 2019</w:t>
+      </w:r>
+      <w:r>
+        <w:t xml:space="preserve"> </w:t>
+      </w:r>
+    </w:p>
+    <w:p>
+      <w:pPr>
+        <w:pStyle w:val="ListParagraph"/>
+        <w:numPr>
+          <w:ilvl w:val="1"/>
+          <w:numId w:val="5"/>
+        </w:numPr>
+      </w:pPr>
+      <w:r>
+        <w:t xml:space="preserve">added </w:t>
+      </w:r>
+      <w:proofErr w:type="spellStart"/>
+      <w:r>
+        <w:t>DataFrame</w:t>
+      </w:r>
+      <w:proofErr w:type="spellEnd"/>
+      <w:r>
+        <w:t xml:space="preserve"> class</w:t>
+      </w:r>
+    </w:p>
+    <w:p>
+      <w:pPr>
+        <w:pStyle w:val="ListParagraph"/>
+        <w:numPr>
+          <w:ilvl w:val="1"/>
+          <w:numId w:val="5"/>
+        </w:numPr>
+      </w:pPr>
+      <w:r>
+        <w:t>Added support for loading in custom CSVs and printing them to cli</w:t>
+      </w:r>
+    </w:p>
+    <w:p>
+      <w:pPr>
+        <w:pStyle w:val="ListParagraph"/>
+        <w:numPr>
+          <w:ilvl w:val="1"/>
+          <w:numId w:val="5"/>
+        </w:numPr>
+      </w:pPr>
+      <w:r>
+        <w:t>added menu for printing and processing data</w:t>
+      </w:r>
+    </w:p>
+    <w:p>
+      <w:pPr>
+        <w:pStyle w:val="ListParagraph"/>
+        <w:numPr>
+          <w:ilvl w:val="1"/>
+          <w:numId w:val="5"/>
+        </w:numPr>
+      </w:pPr>
+      <w:r>
+        <w:t xml:space="preserve">Added TO DO statements, expanded menus to list all functions of program, added placeholder functions for the missing </w:t>
+      </w:r>
+      <w:r>
+        <w:t>functionality</w:t>
+      </w:r>
+      <w:r>
+        <w:t>.</w:t>
+      </w:r>
+    </w:p>
+    <w:p>
+      <w:pPr>
+        <w:pStyle w:val="ListParagraph"/>
+        <w:numPr>
+          <w:ilvl w:val="0"/>
+          <w:numId w:val="5"/>
+        </w:numPr>
+      </w:pPr>
+      <w:r>
+        <w:t>Commits on Oct 29, 2019</w:t>
+      </w:r>
+      <w:r>
+        <w:t xml:space="preserve"> </w:t>
+      </w:r>
+    </w:p>
+    <w:p>
+      <w:pPr>
+        <w:pStyle w:val="ListParagraph"/>
+        <w:numPr>
+          <w:ilvl w:val="1"/>
+          <w:numId w:val="5"/>
+        </w:numPr>
+      </w:pPr>
+      <w:r>
+        <w:t xml:space="preserve">Added support for user specified column typing (int/float/string), added </w:t>
+      </w:r>
+      <w:proofErr w:type="spellStart"/>
+      <w:r>
+        <w:t>util</w:t>
+      </w:r>
+      <w:proofErr w:type="spellEnd"/>
+      <w:r>
+        <w:t xml:space="preserve"> </w:t>
+      </w:r>
+      <w:proofErr w:type="spellStart"/>
+      <w:r>
+        <w:t>fo</w:t>
+      </w:r>
+      <w:proofErr w:type="spellEnd"/>
+      <w:r>
+        <w:t xml:space="preserve"> check user inputs are as expected and added comments to functions </w:t>
+      </w:r>
+      <w:proofErr w:type="spellStart"/>
+      <w:r>
+        <w:t>inDataFrame</w:t>
+      </w:r>
+      <w:proofErr w:type="spellEnd"/>
+      <w:r>
+        <w:t xml:space="preserve"> class</w:t>
+      </w:r>
+    </w:p>
+    <w:p>
+      <w:pPr>
+        <w:pStyle w:val="ListParagraph"/>
+        <w:numPr>
+          <w:ilvl w:val="1"/>
+          <w:numId w:val="5"/>
+        </w:numPr>
+      </w:pPr>
+      <w:r>
+        <w:t>Implemented detailed header printing</w:t>
+      </w:r>
+    </w:p>
+    <w:p>
+      <w:pPr>
+        <w:pStyle w:val="ListParagraph"/>
+        <w:numPr>
+          <w:ilvl w:val="1"/>
+          <w:numId w:val="5"/>
+        </w:numPr>
+      </w:pPr>
+      <w:r>
+        <w:t>updated to dos</w:t>
+      </w:r>
+    </w:p>
+    <w:p>
+      <w:pPr>
+        <w:pStyle w:val="ListParagraph"/>
+        <w:numPr>
+          <w:ilvl w:val="1"/>
+          <w:numId w:val="5"/>
+        </w:numPr>
+      </w:pPr>
+      <w:r>
+        <w:t xml:space="preserve">Added exception handling for string to integer conversions, Updated </w:t>
+      </w:r>
+      <w:proofErr w:type="spellStart"/>
+      <w:r>
+        <w:t>TextUtils</w:t>
+      </w:r>
+      <w:proofErr w:type="spellEnd"/>
+      <w:r>
+        <w:t xml:space="preserve"> with comments and more generic code</w:t>
+      </w:r>
+    </w:p>
+    <w:p>
+      <w:pPr>
+        <w:pStyle w:val="ListParagraph"/>
+        <w:numPr>
+          <w:ilvl w:val="0"/>
+          <w:numId w:val="5"/>
+        </w:numPr>
+      </w:pPr>
+      <w:r>
+        <w:t>Commits on Oct 30, 2019</w:t>
+      </w:r>
+    </w:p>
+    <w:p>
+      <w:pPr>
+        <w:pStyle w:val="ListParagraph"/>
+        <w:numPr>
+          <w:ilvl w:val="1"/>
+          <w:numId w:val="5"/>
+        </w:numPr>
+      </w:pPr>
+      <w:r>
+        <w:t xml:space="preserve">Added 1st iteration of the linear regression algorithm with the </w:t>
+      </w:r>
+      <w:proofErr w:type="spellStart"/>
+      <w:r>
+        <w:t>abili</w:t>
+      </w:r>
+      <w:proofErr w:type="spellEnd"/>
+      <w:r>
+        <w:t xml:space="preserve"> </w:t>
+      </w:r>
+      <w:r>
+        <w:t>ty to plot the graph</w:t>
+      </w:r>
+    </w:p>
+    <w:p>
+      <w:pPr>
+        <w:pStyle w:val="ListParagraph"/>
+        <w:numPr>
+          <w:ilvl w:val="1"/>
+          <w:numId w:val="5"/>
+        </w:numPr>
+      </w:pPr>
+      <w:r>
+        <w:t xml:space="preserve">moved estimation functions to </w:t>
+      </w:r>
+      <w:proofErr w:type="spellStart"/>
+      <w:r>
+        <w:t>MathUtil</w:t>
+      </w:r>
+      <w:proofErr w:type="spellEnd"/>
+      <w:r>
+        <w:t xml:space="preserve"> and added support for export o</w:t>
+      </w:r>
+      <w:bookmarkStart w:id="7" w:name="_GoBack"/>
+      <w:bookmarkEnd w:id="7"/>
+      <w:r>
+        <w:t>f graph, linear regression algorithm needs more testing</w:t>
+      </w:r>
+    </w:p>
+    <w:p>
+      <w:pPr>
+        <w:pStyle w:val="ListParagraph"/>
+        <w:numPr>
+          <w:ilvl w:val="0"/>
+          <w:numId w:val="5"/>
+        </w:numPr>
+      </w:pPr>
+      <w:r>
+        <w:t>Commits on Nov 5, 2019</w:t>
+      </w:r>
+    </w:p>
+    <w:p>
+      <w:pPr>
+        <w:pStyle w:val="ListParagraph"/>
+        <w:numPr>
+          <w:ilvl w:val="1"/>
+          <w:numId w:val="5"/>
+        </w:numPr>
+      </w:pPr>
+    </w:p>
+    <w:p>
+      <w:pPr>
+        <w:pStyle w:val="ListParagraph"/>
+        <w:numPr>
+          <w:ilvl w:val="0"/>
+          <w:numId w:val="5"/>
+        </w:numPr>
+      </w:pPr>
+      <w:r>
+        <w:t>Commits on Nov 8, 2019</w:t>
+      </w:r>
+    </w:p>
+    <w:p>
+      <w:pPr>
+        <w:pStyle w:val="ListParagraph"/>
+        <w:numPr>
+          <w:ilvl w:val="1"/>
+          <w:numId w:val="5"/>
+        </w:numPr>
+      </w:pPr>
+    </w:p>
+    <w:p>
+      <w:pPr>
+        <w:pStyle w:val="ListParagraph"/>
+        <w:numPr>
+          <w:ilvl w:val="0"/>
+          <w:numId w:val="5"/>
+        </w:numPr>
+      </w:pPr>
+      <w:r>
+        <w:t>Commits on Nov 11, 2019</w:t>
+      </w:r>
+    </w:p>
+    <w:p>
+      <w:pPr>
+        <w:pStyle w:val="ListParagraph"/>
+        <w:numPr>
+          <w:ilvl w:val="1"/>
+          <w:numId w:val="5"/>
+        </w:numPr>
+      </w:pPr>
+    </w:p>
+    <w:p>
+      <w:pPr>
+        <w:pStyle w:val="ListParagraph"/>
+        <w:numPr>
+          <w:ilvl w:val="0"/>
+          <w:numId w:val="5"/>
+        </w:numPr>
+      </w:pPr>
+      <w:r>
+        <w:t>Commits on Nov 14, 2019</w:t>
+      </w:r>
+    </w:p>
+    <w:p>
+      <w:pPr>
+        <w:pStyle w:val="ListParagraph"/>
+        <w:numPr>
+          <w:ilvl w:val="1"/>
+          <w:numId w:val="5"/>
+        </w:numPr>
+      </w:pPr>
+    </w:p>
+    <w:p/>
+    <w:p>
       <w:pPr>
         <w:spacing w:after="160" w:line="259" w:lineRule="auto"/>
       </w:pPr>
@@ -998,6 +2654,280 @@
       <w:bookmarkEnd w:id="8"/>
     </w:p>
     <w:p/>
+    <w:p>
+      <w:pPr>
+        <w:pStyle w:val="ListParagraph"/>
+        <w:numPr>
+          <w:ilvl w:val="0"/>
+          <w:numId w:val="4"/>
+        </w:numPr>
+        <w:rPr>
+          <w:rFonts w:ascii="Arial" w:hAnsi="Arial" w:cs="Arial"/>
+          <w:color w:val="000000"/>
+          <w:sz w:val="20"/>
+          <w:szCs w:val="20"/>
+          <w:shd w:val="clear" w:color="auto" w:fill="FFFFFF"/>
+        </w:rPr>
+      </w:pPr>
+      <w:proofErr w:type="spellStart"/>
+      <w:r>
+        <w:rPr>
+          <w:rFonts w:ascii="Arial" w:hAnsi="Arial" w:cs="Arial"/>
+          <w:color w:val="000000"/>
+          <w:sz w:val="20"/>
+          <w:szCs w:val="20"/>
+          <w:shd w:val="clear" w:color="auto" w:fill="FFFFFF"/>
+        </w:rPr>
+        <w:t>Fanaee</w:t>
+      </w:r>
+      <w:proofErr w:type="spellEnd"/>
+      <w:r>
+        <w:rPr>
+          <w:rFonts w:ascii="Arial" w:hAnsi="Arial" w:cs="Arial"/>
+          <w:color w:val="000000"/>
+          <w:sz w:val="20"/>
+          <w:szCs w:val="20"/>
+          <w:shd w:val="clear" w:color="auto" w:fill="FFFFFF"/>
+        </w:rPr>
+        <w:t>-T, H. (2019). </w:t>
+      </w:r>
+      <w:r>
+        <w:rPr>
+          <w:rFonts w:ascii="Arial" w:hAnsi="Arial" w:cs="Arial"/>
+          <w:i/>
+          <w:iCs/>
+          <w:color w:val="000000"/>
+          <w:sz w:val="20"/>
+          <w:szCs w:val="20"/>
+          <w:shd w:val="clear" w:color="auto" w:fill="FFFFFF"/>
+        </w:rPr>
+        <w:t>UCI Machine Learning Repository: Bike Sharing Dataset Data Set</w:t>
+      </w:r>
+      <w:r>
+        <w:rPr>
+          <w:rFonts w:ascii="Arial" w:hAnsi="Arial" w:cs="Arial"/>
+          <w:color w:val="000000"/>
+          <w:sz w:val="20"/>
+          <w:szCs w:val="20"/>
+          <w:shd w:val="clear" w:color="auto" w:fill="FFFFFF"/>
+        </w:rPr>
+        <w:t>. [online] Archive.ics.uci.edu. Available at: https://archive.ics.uci.edu/ml/datasets/bike+sharing+dataset [Accessed 18 Nov. 2019].</w:t>
+      </w:r>
+    </w:p>
+    <w:p>
+      <w:pPr>
+        <w:rPr>
+          <w:rFonts w:ascii="Arial" w:hAnsi="Arial" w:cs="Arial"/>
+          <w:color w:val="000000"/>
+          <w:sz w:val="20"/>
+          <w:szCs w:val="20"/>
+          <w:shd w:val="clear" w:color="auto" w:fill="FFFFFF"/>
+        </w:rPr>
+      </w:pPr>
+    </w:p>
+    <w:p>
+      <w:pPr>
+        <w:pStyle w:val="ListParagraph"/>
+        <w:numPr>
+          <w:ilvl w:val="0"/>
+          <w:numId w:val="4"/>
+        </w:numPr>
+        <w:rPr>
+          <w:rFonts w:ascii="Arial" w:hAnsi="Arial" w:cs="Arial"/>
+          <w:color w:val="000000"/>
+          <w:sz w:val="20"/>
+          <w:szCs w:val="20"/>
+          <w:shd w:val="clear" w:color="auto" w:fill="FFFFFF"/>
+        </w:rPr>
+      </w:pPr>
+      <w:proofErr w:type="spellStart"/>
+      <w:r>
+        <w:rPr>
+          <w:rFonts w:ascii="Arial" w:hAnsi="Arial" w:cs="Arial"/>
+          <w:color w:val="000000"/>
+          <w:sz w:val="20"/>
+          <w:szCs w:val="20"/>
+          <w:shd w:val="clear" w:color="auto" w:fill="FFFFFF"/>
+        </w:rPr>
+        <w:t>GeeksforGeeks</w:t>
+      </w:r>
+      <w:proofErr w:type="spellEnd"/>
+      <w:r>
+        <w:rPr>
+          <w:rFonts w:ascii="Arial" w:hAnsi="Arial" w:cs="Arial"/>
+          <w:color w:val="000000"/>
+          <w:sz w:val="20"/>
+          <w:szCs w:val="20"/>
+          <w:shd w:val="clear" w:color="auto" w:fill="FFFFFF"/>
+        </w:rPr>
+        <w:t>. (2019). </w:t>
+      </w:r>
+      <w:r>
+        <w:rPr>
+          <w:rFonts w:ascii="Arial" w:hAnsi="Arial" w:cs="Arial"/>
+          <w:i/>
+          <w:iCs/>
+          <w:color w:val="000000"/>
+          <w:sz w:val="20"/>
+          <w:szCs w:val="20"/>
+          <w:shd w:val="clear" w:color="auto" w:fill="FFFFFF"/>
+        </w:rPr>
+        <w:t xml:space="preserve">Linear Regression (Python Implementation) - </w:t>
+      </w:r>
+      <w:proofErr w:type="spellStart"/>
+      <w:r>
+        <w:rPr>
+          <w:rFonts w:ascii="Arial" w:hAnsi="Arial" w:cs="Arial"/>
+          <w:i/>
+          <w:iCs/>
+          <w:color w:val="000000"/>
+          <w:sz w:val="20"/>
+          <w:szCs w:val="20"/>
+          <w:shd w:val="clear" w:color="auto" w:fill="FFFFFF"/>
+        </w:rPr>
+        <w:t>GeeksforGeeks</w:t>
+      </w:r>
+      <w:proofErr w:type="spellEnd"/>
+      <w:r>
+        <w:rPr>
+          <w:rFonts w:ascii="Arial" w:hAnsi="Arial" w:cs="Arial"/>
+          <w:color w:val="000000"/>
+          <w:sz w:val="20"/>
+          <w:szCs w:val="20"/>
+          <w:shd w:val="clear" w:color="auto" w:fill="FFFFFF"/>
+        </w:rPr>
+        <w:t>. [online] Available at: https://www.geeksforgeeks.org/linear-regression-python-implementation/ [Accessed 18 Nov. 2019].</w:t>
+      </w:r>
+    </w:p>
+    <w:p>
+      <w:pPr>
+        <w:rPr>
+          <w:rFonts w:ascii="Arial" w:hAnsi="Arial" w:cs="Arial"/>
+          <w:color w:val="000000"/>
+          <w:sz w:val="20"/>
+          <w:szCs w:val="20"/>
+          <w:shd w:val="clear" w:color="auto" w:fill="FFFFFF"/>
+        </w:rPr>
+      </w:pPr>
+    </w:p>
+    <w:p>
+      <w:pPr>
+        <w:pStyle w:val="ListParagraph"/>
+        <w:numPr>
+          <w:ilvl w:val="0"/>
+          <w:numId w:val="4"/>
+        </w:numPr>
+        <w:rPr>
+          <w:rFonts w:ascii="Arial" w:hAnsi="Arial" w:cs="Arial"/>
+          <w:color w:val="000000"/>
+          <w:sz w:val="20"/>
+          <w:szCs w:val="20"/>
+          <w:shd w:val="clear" w:color="auto" w:fill="FFFFFF"/>
+        </w:rPr>
+      </w:pPr>
+      <w:r>
+        <w:rPr>
+          <w:rFonts w:ascii="Arial" w:hAnsi="Arial" w:cs="Arial"/>
+          <w:color w:val="000000"/>
+          <w:sz w:val="20"/>
+          <w:szCs w:val="20"/>
+          <w:shd w:val="clear" w:color="auto" w:fill="FFFFFF"/>
+        </w:rPr>
+        <w:t>En.wikipedia.org. (2019). </w:t>
+      </w:r>
+      <w:r>
+        <w:rPr>
+          <w:rFonts w:ascii="Arial" w:hAnsi="Arial" w:cs="Arial"/>
+          <w:i/>
+          <w:iCs/>
+          <w:color w:val="000000"/>
+          <w:sz w:val="20"/>
+          <w:szCs w:val="20"/>
+          <w:shd w:val="clear" w:color="auto" w:fill="FFFFFF"/>
+        </w:rPr>
+        <w:t>Simple linear regression</w:t>
+      </w:r>
+      <w:r>
+        <w:rPr>
+          <w:rFonts w:ascii="Arial" w:hAnsi="Arial" w:cs="Arial"/>
+          <w:color w:val="000000"/>
+          <w:sz w:val="20"/>
+          <w:szCs w:val="20"/>
+          <w:shd w:val="clear" w:color="auto" w:fill="FFFFFF"/>
+        </w:rPr>
+        <w:t>. [online] Available at: https://en.wikipedia.org/wiki/Simple_linear_regression [Accessed 18 Nov. 2019].</w:t>
+      </w:r>
+    </w:p>
+    <w:p>
+      <w:pPr>
+        <w:rPr>
+          <w:rFonts w:ascii="Arial" w:hAnsi="Arial" w:cs="Arial"/>
+          <w:color w:val="000000"/>
+          <w:sz w:val="20"/>
+          <w:szCs w:val="20"/>
+          <w:shd w:val="clear" w:color="auto" w:fill="FFFFFF"/>
+        </w:rPr>
+      </w:pPr>
+    </w:p>
+    <w:p>
+      <w:pPr>
+        <w:pStyle w:val="ListParagraph"/>
+        <w:numPr>
+          <w:ilvl w:val="0"/>
+          <w:numId w:val="4"/>
+        </w:numPr>
+        <w:rPr>
+          <w:rFonts w:ascii="Arial" w:hAnsi="Arial" w:cs="Arial"/>
+          <w:color w:val="000000"/>
+          <w:sz w:val="20"/>
+          <w:szCs w:val="20"/>
+          <w:shd w:val="clear" w:color="auto" w:fill="FFFFFF"/>
+        </w:rPr>
+      </w:pPr>
+      <w:r>
+        <w:rPr>
+          <w:rFonts w:ascii="Arial" w:hAnsi="Arial" w:cs="Arial"/>
+          <w:color w:val="000000"/>
+          <w:sz w:val="20"/>
+          <w:szCs w:val="20"/>
+          <w:shd w:val="clear" w:color="auto" w:fill="FFFFFF"/>
+        </w:rPr>
+        <w:t>Mathsisfun.com. (2019). </w:t>
+      </w:r>
+      <w:r>
+        <w:rPr>
+          <w:rFonts w:ascii="Arial" w:hAnsi="Arial" w:cs="Arial"/>
+          <w:i/>
+          <w:iCs/>
+          <w:color w:val="000000"/>
+          <w:sz w:val="20"/>
+          <w:szCs w:val="20"/>
+          <w:shd w:val="clear" w:color="auto" w:fill="FFFFFF"/>
+        </w:rPr>
+        <w:t>Normal Distribution</w:t>
+      </w:r>
+      <w:r>
+        <w:rPr>
+          <w:rFonts w:ascii="Arial" w:hAnsi="Arial" w:cs="Arial"/>
+          <w:color w:val="000000"/>
+          <w:sz w:val="20"/>
+          <w:szCs w:val="20"/>
+          <w:shd w:val="clear" w:color="auto" w:fill="FFFFFF"/>
+        </w:rPr>
+        <w:t>. [online] Available at: https://www.mathsisfun.com/data/standard-normal-distribution.html [Accessed 18 Nov. 2019].</w:t>
+      </w:r>
+    </w:p>
+    <w:p>
+      <w:pPr>
+        <w:rPr>
+          <w:rFonts w:ascii="Arial" w:hAnsi="Arial" w:cs="Arial"/>
+          <w:color w:val="000000"/>
+          <w:sz w:val="20"/>
+          <w:szCs w:val="20"/>
+          <w:shd w:val="clear" w:color="auto" w:fill="FFFFFF"/>
+        </w:rPr>
+      </w:pPr>
+    </w:p>
     <w:p/>
     <w:p/>
     <w:sectPr>
@@ -1010,8 +2940,485 @@
 </w:document>
 </file>
 
+<file path=word/numbering.xml><?xml version="1.0" encoding="utf-8"?>
+<w:numbering xmlns:wpc="http://schemas.microsoft.com/office/word/2010/wordprocessingCanvas" xmlns:cx="http://schemas.microsoft.com/office/drawing/2014/chartex" xmlns:cx1="http://schemas.microsoft.com/office/drawing/2015/9/8/chartex" xmlns:cx2="http://schemas.microsoft.com/office/drawing/2015/10/21/chartex" xmlns:cx3="http://schemas.microsoft.com/office/drawing/2016/5/9/chartex" xmlns:cx4="http://schemas.microsoft.com/office/drawing/2016/5/10/chartex" xmlns:cx5="http://schemas.microsoft.com/office/drawing/2016/5/11/chartex" xmlns:cx6="http://schemas.microsoft.com/office/drawing/2016/5/12/chartex" xmlns:cx7="http://schemas.microsoft.com/office/drawing/2016/5/13/chartex" xmlns:cx8="http://schemas.microsoft.com/office/drawing/2016/5/14/chartex" xmlns:mc="http://schemas.openxmlformats.org/markup-compatibility/2006" xmlns:aink="http://schemas.microsoft.com/office/drawing/2016/ink" xmlns:am3d="http://schemas.microsoft.com/office/drawing/2017/model3d" xmlns:o="urn:schemas-microsoft-com:office:office" xmlns:r="http://schemas.openxmlformats.org/officeDocument/2006/relationships" xmlns:m="http://schemas.openxmlformats.org/officeDocument/2006/math" xmlns:v="urn:schemas-microsoft-com:vml" xmlns:wp14="http://schemas.microsoft.com/office/word/2010/wordprocessingDrawing" xmlns:wp="http://schemas.openxmlformats.org/drawingml/2006/wordprocessingDrawing" xmlns:w10="urn:schemas-microsoft-com:office:word" xmlns:w="http://schemas.openxmlformats.org/wordprocessingml/2006/main" xmlns:w14="http://schemas.microsoft.com/office/word/2010/wordml" xmlns:w15="http://schemas.microsoft.com/office/word/2012/wordml" xmlns:w16cid="http://schemas.microsoft.com/office/word/2016/wordml/cid" xmlns:w16se="http://schemas.microsoft.com/office/word/2015/wordml/symex" xmlns:wpg="http://schemas.microsoft.com/office/word/2010/wordprocessingGroup" xmlns:wpi="http://schemas.microsoft.com/office/word/2010/wordprocessingInk" xmlns:wne="http://schemas.microsoft.com/office/word/2006/wordml" xmlns:wps="http://schemas.microsoft.com/office/word/2010/wordprocessingShape" mc:Ignorable="w14 w15 w16se w16cid wp14">
+  <w:abstractNum w:abstractNumId="0" w15:restartNumberingAfterBreak="0">
+    <w:nsid w:val="1093010F"/>
+    <w:multiLevelType w:val="hybridMultilevel"/>
+    <w:tmpl w:val="A1C466A4"/>
+    <w:lvl w:ilvl="0" w:tplc="04090001">
+      <w:start w:val="1"/>
+      <w:numFmt w:val="bullet"/>
+      <w:lvlText w:val=""/>
+      <w:lvlJc w:val="left"/>
+      <w:pPr>
+        <w:ind w:left="720" w:hanging="360"/>
+      </w:pPr>
+      <w:rPr>
+        <w:rFonts w:ascii="Symbol" w:hAnsi="Symbol" w:hint="default"/>
+      </w:rPr>
+    </w:lvl>
+    <w:lvl w:ilvl="1" w:tplc="04090003">
+      <w:start w:val="1"/>
+      <w:numFmt w:val="bullet"/>
+      <w:lvlText w:val="o"/>
+      <w:lvlJc w:val="left"/>
+      <w:pPr>
+        <w:ind w:left="1440" w:hanging="360"/>
+      </w:pPr>
+      <w:rPr>
+        <w:rFonts w:ascii="Courier New" w:hAnsi="Courier New" w:cs="Courier New" w:hint="default"/>
+      </w:rPr>
+    </w:lvl>
+    <w:lvl w:ilvl="2" w:tplc="04090005" w:tentative="1">
+      <w:start w:val="1"/>
+      <w:numFmt w:val="bullet"/>
+      <w:lvlText w:val=""/>
+      <w:lvlJc w:val="left"/>
+      <w:pPr>
+        <w:ind w:left="2160" w:hanging="360"/>
+      </w:pPr>
+      <w:rPr>
+        <w:rFonts w:ascii="Wingdings" w:hAnsi="Wingdings" w:hint="default"/>
+      </w:rPr>
+    </w:lvl>
+    <w:lvl w:ilvl="3" w:tplc="04090001" w:tentative="1">
+      <w:start w:val="1"/>
+      <w:numFmt w:val="bullet"/>
+      <w:lvlText w:val=""/>
+      <w:lvlJc w:val="left"/>
+      <w:pPr>
+        <w:ind w:left="2880" w:hanging="360"/>
+      </w:pPr>
+      <w:rPr>
+        <w:rFonts w:ascii="Symbol" w:hAnsi="Symbol" w:hint="default"/>
+      </w:rPr>
+    </w:lvl>
+    <w:lvl w:ilvl="4" w:tplc="04090003" w:tentative="1">
+      <w:start w:val="1"/>
+      <w:numFmt w:val="bullet"/>
+      <w:lvlText w:val="o"/>
+      <w:lvlJc w:val="left"/>
+      <w:pPr>
+        <w:ind w:left="3600" w:hanging="360"/>
+      </w:pPr>
+      <w:rPr>
+        <w:rFonts w:ascii="Courier New" w:hAnsi="Courier New" w:cs="Courier New" w:hint="default"/>
+      </w:rPr>
+    </w:lvl>
+    <w:lvl w:ilvl="5" w:tplc="04090005" w:tentative="1">
+      <w:start w:val="1"/>
+      <w:numFmt w:val="bullet"/>
+      <w:lvlText w:val=""/>
+      <w:lvlJc w:val="left"/>
+      <w:pPr>
+        <w:ind w:left="4320" w:hanging="360"/>
+      </w:pPr>
+      <w:rPr>
+        <w:rFonts w:ascii="Wingdings" w:hAnsi="Wingdings" w:hint="default"/>
+      </w:rPr>
+    </w:lvl>
+    <w:lvl w:ilvl="6" w:tplc="04090001" w:tentative="1">
+      <w:start w:val="1"/>
+      <w:numFmt w:val="bullet"/>
+      <w:lvlText w:val=""/>
+      <w:lvlJc w:val="left"/>
+      <w:pPr>
+        <w:ind w:left="5040" w:hanging="360"/>
+      </w:pPr>
+      <w:rPr>
+        <w:rFonts w:ascii="Symbol" w:hAnsi="Symbol" w:hint="default"/>
+      </w:rPr>
+    </w:lvl>
+    <w:lvl w:ilvl="7" w:tplc="04090003" w:tentative="1">
+      <w:start w:val="1"/>
+      <w:numFmt w:val="bullet"/>
+      <w:lvlText w:val="o"/>
+      <w:lvlJc w:val="left"/>
+      <w:pPr>
+        <w:ind w:left="5760" w:hanging="360"/>
+      </w:pPr>
+      <w:rPr>
+        <w:rFonts w:ascii="Courier New" w:hAnsi="Courier New" w:cs="Courier New" w:hint="default"/>
+      </w:rPr>
+    </w:lvl>
+    <w:lvl w:ilvl="8" w:tplc="04090005" w:tentative="1">
+      <w:start w:val="1"/>
+      <w:numFmt w:val="bullet"/>
+      <w:lvlText w:val=""/>
+      <w:lvlJc w:val="left"/>
+      <w:pPr>
+        <w:ind w:left="6480" w:hanging="360"/>
+      </w:pPr>
+      <w:rPr>
+        <w:rFonts w:ascii="Wingdings" w:hAnsi="Wingdings" w:hint="default"/>
+      </w:rPr>
+    </w:lvl>
+  </w:abstractNum>
+  <w:abstractNum w:abstractNumId="1" w15:restartNumberingAfterBreak="0">
+    <w:nsid w:val="1B3C7EF5"/>
+    <w:multiLevelType w:val="hybridMultilevel"/>
+    <w:tmpl w:val="C61219DA"/>
+    <w:lvl w:ilvl="0" w:tplc="0409000F">
+      <w:start w:val="1"/>
+      <w:numFmt w:val="decimal"/>
+      <w:lvlText w:val="%1."/>
+      <w:lvlJc w:val="left"/>
+      <w:pPr>
+        <w:ind w:left="720" w:hanging="360"/>
+      </w:pPr>
+    </w:lvl>
+    <w:lvl w:ilvl="1" w:tplc="04090019" w:tentative="1">
+      <w:start w:val="1"/>
+      <w:numFmt w:val="lowerLetter"/>
+      <w:lvlText w:val="%2."/>
+      <w:lvlJc w:val="left"/>
+      <w:pPr>
+        <w:ind w:left="1440" w:hanging="360"/>
+      </w:pPr>
+    </w:lvl>
+    <w:lvl w:ilvl="2" w:tplc="0409001B" w:tentative="1">
+      <w:start w:val="1"/>
+      <w:numFmt w:val="lowerRoman"/>
+      <w:lvlText w:val="%3."/>
+      <w:lvlJc w:val="right"/>
+      <w:pPr>
+        <w:ind w:left="2160" w:hanging="180"/>
+      </w:pPr>
+    </w:lvl>
+    <w:lvl w:ilvl="3" w:tplc="0409000F" w:tentative="1">
+      <w:start w:val="1"/>
+      <w:numFmt w:val="decimal"/>
+      <w:lvlText w:val="%4."/>
+      <w:lvlJc w:val="left"/>
+      <w:pPr>
+        <w:ind w:left="2880" w:hanging="360"/>
+      </w:pPr>
+    </w:lvl>
+    <w:lvl w:ilvl="4" w:tplc="04090019" w:tentative="1">
+      <w:start w:val="1"/>
+      <w:numFmt w:val="lowerLetter"/>
+      <w:lvlText w:val="%5."/>
+      <w:lvlJc w:val="left"/>
+      <w:pPr>
+        <w:ind w:left="3600" w:hanging="360"/>
+      </w:pPr>
+    </w:lvl>
+    <w:lvl w:ilvl="5" w:tplc="0409001B" w:tentative="1">
+      <w:start w:val="1"/>
+      <w:numFmt w:val="lowerRoman"/>
+      <w:lvlText w:val="%6."/>
+      <w:lvlJc w:val="right"/>
+      <w:pPr>
+        <w:ind w:left="4320" w:hanging="180"/>
+      </w:pPr>
+    </w:lvl>
+    <w:lvl w:ilvl="6" w:tplc="0409000F" w:tentative="1">
+      <w:start w:val="1"/>
+      <w:numFmt w:val="decimal"/>
+      <w:lvlText w:val="%7."/>
+      <w:lvlJc w:val="left"/>
+      <w:pPr>
+        <w:ind w:left="5040" w:hanging="360"/>
+      </w:pPr>
+    </w:lvl>
+    <w:lvl w:ilvl="7" w:tplc="04090019" w:tentative="1">
+      <w:start w:val="1"/>
+      <w:numFmt w:val="lowerLetter"/>
+      <w:lvlText w:val="%8."/>
+      <w:lvlJc w:val="left"/>
+      <w:pPr>
+        <w:ind w:left="5760" w:hanging="360"/>
+      </w:pPr>
+    </w:lvl>
+    <w:lvl w:ilvl="8" w:tplc="0409001B" w:tentative="1">
+      <w:start w:val="1"/>
+      <w:numFmt w:val="lowerRoman"/>
+      <w:lvlText w:val="%9."/>
+      <w:lvlJc w:val="right"/>
+      <w:pPr>
+        <w:ind w:left="6480" w:hanging="180"/>
+      </w:pPr>
+    </w:lvl>
+  </w:abstractNum>
+  <w:abstractNum w:abstractNumId="2" w15:restartNumberingAfterBreak="0">
+    <w:nsid w:val="233854C8"/>
+    <w:multiLevelType w:val="hybridMultilevel"/>
+    <w:tmpl w:val="3D0A348C"/>
+    <w:lvl w:ilvl="0" w:tplc="0409000F">
+      <w:start w:val="1"/>
+      <w:numFmt w:val="decimal"/>
+      <w:lvlText w:val="%1."/>
+      <w:lvlJc w:val="left"/>
+      <w:pPr>
+        <w:ind w:left="720" w:hanging="360"/>
+      </w:pPr>
+    </w:lvl>
+    <w:lvl w:ilvl="1" w:tplc="04090019" w:tentative="1">
+      <w:start w:val="1"/>
+      <w:numFmt w:val="lowerLetter"/>
+      <w:lvlText w:val="%2."/>
+      <w:lvlJc w:val="left"/>
+      <w:pPr>
+        <w:ind w:left="1440" w:hanging="360"/>
+      </w:pPr>
+    </w:lvl>
+    <w:lvl w:ilvl="2" w:tplc="0409001B" w:tentative="1">
+      <w:start w:val="1"/>
+      <w:numFmt w:val="lowerRoman"/>
+      <w:lvlText w:val="%3."/>
+      <w:lvlJc w:val="right"/>
+      <w:pPr>
+        <w:ind w:left="2160" w:hanging="180"/>
+      </w:pPr>
+    </w:lvl>
+    <w:lvl w:ilvl="3" w:tplc="0409000F" w:tentative="1">
+      <w:start w:val="1"/>
+      <w:numFmt w:val="decimal"/>
+      <w:lvlText w:val="%4."/>
+      <w:lvlJc w:val="left"/>
+      <w:pPr>
+        <w:ind w:left="2880" w:hanging="360"/>
+      </w:pPr>
+    </w:lvl>
+    <w:lvl w:ilvl="4" w:tplc="04090019" w:tentative="1">
+      <w:start w:val="1"/>
+      <w:numFmt w:val="lowerLetter"/>
+      <w:lvlText w:val="%5."/>
+      <w:lvlJc w:val="left"/>
+      <w:pPr>
+        <w:ind w:left="3600" w:hanging="360"/>
+      </w:pPr>
+    </w:lvl>
+    <w:lvl w:ilvl="5" w:tplc="0409001B" w:tentative="1">
+      <w:start w:val="1"/>
+      <w:numFmt w:val="lowerRoman"/>
+      <w:lvlText w:val="%6."/>
+      <w:lvlJc w:val="right"/>
+      <w:pPr>
+        <w:ind w:left="4320" w:hanging="180"/>
+      </w:pPr>
+    </w:lvl>
+    <w:lvl w:ilvl="6" w:tplc="0409000F" w:tentative="1">
+      <w:start w:val="1"/>
+      <w:numFmt w:val="decimal"/>
+      <w:lvlText w:val="%7."/>
+      <w:lvlJc w:val="left"/>
+      <w:pPr>
+        <w:ind w:left="5040" w:hanging="360"/>
+      </w:pPr>
+    </w:lvl>
+    <w:lvl w:ilvl="7" w:tplc="04090019" w:tentative="1">
+      <w:start w:val="1"/>
+      <w:numFmt w:val="lowerLetter"/>
+      <w:lvlText w:val="%8."/>
+      <w:lvlJc w:val="left"/>
+      <w:pPr>
+        <w:ind w:left="5760" w:hanging="360"/>
+      </w:pPr>
+    </w:lvl>
+    <w:lvl w:ilvl="8" w:tplc="0409001B" w:tentative="1">
+      <w:start w:val="1"/>
+      <w:numFmt w:val="lowerRoman"/>
+      <w:lvlText w:val="%9."/>
+      <w:lvlJc w:val="right"/>
+      <w:pPr>
+        <w:ind w:left="6480" w:hanging="180"/>
+      </w:pPr>
+    </w:lvl>
+  </w:abstractNum>
+  <w:abstractNum w:abstractNumId="3" w15:restartNumberingAfterBreak="0">
+    <w:nsid w:val="4E137C07"/>
+    <w:multiLevelType w:val="hybridMultilevel"/>
+    <w:tmpl w:val="3D0A348C"/>
+    <w:lvl w:ilvl="0" w:tplc="0409000F">
+      <w:start w:val="1"/>
+      <w:numFmt w:val="decimal"/>
+      <w:lvlText w:val="%1."/>
+      <w:lvlJc w:val="left"/>
+      <w:pPr>
+        <w:ind w:left="720" w:hanging="360"/>
+      </w:pPr>
+    </w:lvl>
+    <w:lvl w:ilvl="1" w:tplc="04090019" w:tentative="1">
+      <w:start w:val="1"/>
+      <w:numFmt w:val="lowerLetter"/>
+      <w:lvlText w:val="%2."/>
+      <w:lvlJc w:val="left"/>
+      <w:pPr>
+        <w:ind w:left="1440" w:hanging="360"/>
+      </w:pPr>
+    </w:lvl>
+    <w:lvl w:ilvl="2" w:tplc="0409001B" w:tentative="1">
+      <w:start w:val="1"/>
+      <w:numFmt w:val="lowerRoman"/>
+      <w:lvlText w:val="%3."/>
+      <w:lvlJc w:val="right"/>
+      <w:pPr>
+        <w:ind w:left="2160" w:hanging="180"/>
+      </w:pPr>
+    </w:lvl>
+    <w:lvl w:ilvl="3" w:tplc="0409000F" w:tentative="1">
+      <w:start w:val="1"/>
+      <w:numFmt w:val="decimal"/>
+      <w:lvlText w:val="%4."/>
+      <w:lvlJc w:val="left"/>
+      <w:pPr>
+        <w:ind w:left="2880" w:hanging="360"/>
+      </w:pPr>
+    </w:lvl>
+    <w:lvl w:ilvl="4" w:tplc="04090019" w:tentative="1">
+      <w:start w:val="1"/>
+      <w:numFmt w:val="lowerLetter"/>
+      <w:lvlText w:val="%5."/>
+      <w:lvlJc w:val="left"/>
+      <w:pPr>
+        <w:ind w:left="3600" w:hanging="360"/>
+      </w:pPr>
+    </w:lvl>
+    <w:lvl w:ilvl="5" w:tplc="0409001B" w:tentative="1">
+      <w:start w:val="1"/>
+      <w:numFmt w:val="lowerRoman"/>
+      <w:lvlText w:val="%6."/>
+      <w:lvlJc w:val="right"/>
+      <w:pPr>
+        <w:ind w:left="4320" w:hanging="180"/>
+      </w:pPr>
+    </w:lvl>
+    <w:lvl w:ilvl="6" w:tplc="0409000F" w:tentative="1">
+      <w:start w:val="1"/>
+      <w:numFmt w:val="decimal"/>
+      <w:lvlText w:val="%7."/>
+      <w:lvlJc w:val="left"/>
+      <w:pPr>
+        <w:ind w:left="5040" w:hanging="360"/>
+      </w:pPr>
+    </w:lvl>
+    <w:lvl w:ilvl="7" w:tplc="04090019" w:tentative="1">
+      <w:start w:val="1"/>
+      <w:numFmt w:val="lowerLetter"/>
+      <w:lvlText w:val="%8."/>
+      <w:lvlJc w:val="left"/>
+      <w:pPr>
+        <w:ind w:left="5760" w:hanging="360"/>
+      </w:pPr>
+    </w:lvl>
+    <w:lvl w:ilvl="8" w:tplc="0409001B" w:tentative="1">
+      <w:start w:val="1"/>
+      <w:numFmt w:val="lowerRoman"/>
+      <w:lvlText w:val="%9."/>
+      <w:lvlJc w:val="right"/>
+      <w:pPr>
+        <w:ind w:left="6480" w:hanging="180"/>
+      </w:pPr>
+    </w:lvl>
+  </w:abstractNum>
+  <w:abstractNum w:abstractNumId="4" w15:restartNumberingAfterBreak="0">
+    <w:nsid w:val="5FB60DB9"/>
+    <w:multiLevelType w:val="hybridMultilevel"/>
+    <w:tmpl w:val="26FAB9C6"/>
+    <w:lvl w:ilvl="0" w:tplc="0409000F">
+      <w:start w:val="1"/>
+      <w:numFmt w:val="decimal"/>
+      <w:lvlText w:val="%1."/>
+      <w:lvlJc w:val="left"/>
+      <w:pPr>
+        <w:ind w:left="720" w:hanging="360"/>
+      </w:pPr>
+    </w:lvl>
+    <w:lvl w:ilvl="1" w:tplc="04090019" w:tentative="1">
+      <w:start w:val="1"/>
+      <w:numFmt w:val="lowerLetter"/>
+      <w:lvlText w:val="%2."/>
+      <w:lvlJc w:val="left"/>
+      <w:pPr>
+        <w:ind w:left="1440" w:hanging="360"/>
+      </w:pPr>
+    </w:lvl>
+    <w:lvl w:ilvl="2" w:tplc="0409001B" w:tentative="1">
+      <w:start w:val="1"/>
+      <w:numFmt w:val="lowerRoman"/>
+      <w:lvlText w:val="%3."/>
+      <w:lvlJc w:val="right"/>
+      <w:pPr>
+        <w:ind w:left="2160" w:hanging="180"/>
+      </w:pPr>
+    </w:lvl>
+    <w:lvl w:ilvl="3" w:tplc="0409000F" w:tentative="1">
+      <w:start w:val="1"/>
+      <w:numFmt w:val="decimal"/>
+      <w:lvlText w:val="%4."/>
+      <w:lvlJc w:val="left"/>
+      <w:pPr>
+        <w:ind w:left="2880" w:hanging="360"/>
+      </w:pPr>
+    </w:lvl>
+    <w:lvl w:ilvl="4" w:tplc="04090019" w:tentative="1">
+      <w:start w:val="1"/>
+      <w:numFmt w:val="lowerLetter"/>
+      <w:lvlText w:val="%5."/>
+      <w:lvlJc w:val="left"/>
+      <w:pPr>
+        <w:ind w:left="3600" w:hanging="360"/>
+      </w:pPr>
+    </w:lvl>
+    <w:lvl w:ilvl="5" w:tplc="0409001B" w:tentative="1">
+      <w:start w:val="1"/>
+      <w:numFmt w:val="lowerRoman"/>
+      <w:lvlText w:val="%6."/>
+      <w:lvlJc w:val="right"/>
+      <w:pPr>
+        <w:ind w:left="4320" w:hanging="180"/>
+      </w:pPr>
+    </w:lvl>
+    <w:lvl w:ilvl="6" w:tplc="0409000F" w:tentative="1">
+      <w:start w:val="1"/>
+      <w:numFmt w:val="decimal"/>
+      <w:lvlText w:val="%7."/>
+      <w:lvlJc w:val="left"/>
+      <w:pPr>
+        <w:ind w:left="5040" w:hanging="360"/>
+      </w:pPr>
+    </w:lvl>
+    <w:lvl w:ilvl="7" w:tplc="04090019" w:tentative="1">
+      <w:start w:val="1"/>
+      <w:numFmt w:val="lowerLetter"/>
+      <w:lvlText w:val="%8."/>
+      <w:lvlJc w:val="left"/>
+      <w:pPr>
+        <w:ind w:left="5760" w:hanging="360"/>
+      </w:pPr>
+    </w:lvl>
+    <w:lvl w:ilvl="8" w:tplc="0409001B" w:tentative="1">
+      <w:start w:val="1"/>
+      <w:numFmt w:val="lowerRoman"/>
+      <w:lvlText w:val="%9."/>
+      <w:lvlJc w:val="right"/>
+      <w:pPr>
+        <w:ind w:left="6480" w:hanging="180"/>
+      </w:pPr>
+    </w:lvl>
+  </w:abstractNum>
+  <w:num w:numId="1">
+    <w:abstractNumId w:val="1"/>
+  </w:num>
+  <w:num w:numId="2">
+    <w:abstractNumId w:val="3"/>
+  </w:num>
+  <w:num w:numId="3">
+    <w:abstractNumId w:val="4"/>
+  </w:num>
+  <w:num w:numId="4">
+    <w:abstractNumId w:val="2"/>
+  </w:num>
+  <w:num w:numId="5">
+    <w:abstractNumId w:val="0"/>
+  </w:num>
+</w:numbering>
+</file>
+
 <file path=word/styles.xml><?xml version="1.0" encoding="utf-8"?>
-<w:styles xmlns:mc="http://schemas.openxmlformats.org/markup-compatibility/2006" xmlns:r="http://schemas.openxmlformats.org/officeDocument/2006/relationships" xmlns:w="http://schemas.openxmlformats.org/wordprocessingml/2006/main" xmlns:w14="http://schemas.microsoft.com/office/word/2010/wordml" xmlns:w15="http://schemas.microsoft.com/office/word/2012/wordml" xmlns:w16se="http://schemas.microsoft.com/office/word/2015/wordml/symex" mc:Ignorable="w14 w15 w16se">
+<w:styles xmlns:mc="http://schemas.openxmlformats.org/markup-compatibility/2006" xmlns:r="http://schemas.openxmlformats.org/officeDocument/2006/relationships" xmlns:w="http://schemas.openxmlformats.org/wordprocessingml/2006/main" xmlns:w14="http://schemas.microsoft.com/office/word/2010/wordml" xmlns:w15="http://schemas.microsoft.com/office/word/2012/wordml" xmlns:w16cid="http://schemas.microsoft.com/office/word/2016/wordml/cid" xmlns:w16se="http://schemas.microsoft.com/office/word/2015/wordml/symex" mc:Ignorable="w14 w15 w16se w16cid">
   <w:docDefaults>
     <w:rPrDefault>
       <w:rPr>
@@ -1027,7 +3434,7 @@
       </w:pPr>
     </w:pPrDefault>
   </w:docDefaults>
-  <w:latentStyles w:defLockedState="0" w:defUIPriority="99" w:defSemiHidden="0" w:defUnhideWhenUsed="0" w:defQFormat="0" w:count="371">
+  <w:latentStyles w:defLockedState="0" w:defUIPriority="99" w:defSemiHidden="0" w:defUnhideWhenUsed="0" w:defQFormat="0" w:count="375">
     <w:lsdException w:name="Normal" w:uiPriority="0" w:qFormat="1"/>
     <w:lsdException w:name="heading 1" w:uiPriority="9" w:qFormat="1"/>
     <w:lsdException w:name="heading 2" w:semiHidden="1" w:uiPriority="9" w:unhideWhenUsed="1" w:qFormat="1"/>
@@ -1133,7 +3540,6 @@
     <w:lsdException w:name="HTML Sample" w:semiHidden="1" w:unhideWhenUsed="1"/>
     <w:lsdException w:name="HTML Typewriter" w:semiHidden="1" w:unhideWhenUsed="1"/>
     <w:lsdException w:name="HTML Variable" w:semiHidden="1" w:unhideWhenUsed="1"/>
-    <w:lsdException w:name="Normal Table" w:semiHidden="1" w:unhideWhenUsed="1"/>
     <w:lsdException w:name="annotation subject" w:semiHidden="1" w:unhideWhenUsed="1"/>
     <w:lsdException w:name="No List" w:semiHidden="1" w:unhideWhenUsed="1"/>
     <w:lsdException w:name="Outline List 1" w:semiHidden="1" w:unhideWhenUsed="1"/>
@@ -1177,10 +3583,8 @@
     <w:lsdException w:name="Table Elegant" w:semiHidden="1" w:unhideWhenUsed="1"/>
     <w:lsdException w:name="Table Professional" w:semiHidden="1" w:unhideWhenUsed="1"/>
     <w:lsdException w:name="Table Subtle 1" w:semiHidden="1" w:unhideWhenUsed="1"/>
-    <w:lsdException w:name="Table Subtle 2" w:semiHidden="1" w:unhideWhenUsed="1"/>
     <w:lsdException w:name="Table Web 1" w:semiHidden="1" w:unhideWhenUsed="1"/>
     <w:lsdException w:name="Table Web 2" w:semiHidden="1" w:unhideWhenUsed="1"/>
-    <w:lsdException w:name="Table Web 3" w:semiHidden="1" w:unhideWhenUsed="1"/>
     <w:lsdException w:name="Balloon Text" w:semiHidden="1" w:unhideWhenUsed="1"/>
     <w:lsdException w:name="Table Grid" w:uiPriority="39"/>
     <w:lsdException w:name="Table Theme" w:semiHidden="1" w:unhideWhenUsed="1"/>
@@ -1399,6 +3803,10 @@
     <w:lsdException w:name="List Table 5 Dark Accent 6" w:uiPriority="50"/>
     <w:lsdException w:name="List Table 6 Colorful Accent 6" w:uiPriority="51"/>
     <w:lsdException w:name="List Table 7 Colorful Accent 6" w:uiPriority="52"/>
+    <w:lsdException w:name="Mention" w:semiHidden="1" w:unhideWhenUsed="1"/>
+    <w:lsdException w:name="Smart Hyperlink" w:semiHidden="1" w:unhideWhenUsed="1"/>
+    <w:lsdException w:name="Hashtag" w:semiHidden="1" w:unhideWhenUsed="1"/>
+    <w:lsdException w:name="Unresolved Mention" w:semiHidden="1" w:unhideWhenUsed="1"/>
   </w:latentStyles>
   <w:style w:type="paragraph" w:default="1" w:styleId="Normal">
     <w:name w:val="Normal"/>
@@ -1437,7 +3845,6 @@
   <w:style w:type="character" w:default="1" w:styleId="DefaultParagraphFont">
     <w:name w:val="Default Paragraph Font"/>
     <w:uiPriority w:val="1"/>
-    <w:semiHidden/>
     <w:unhideWhenUsed/>
   </w:style>
   <w:style w:type="table" w:default="1" w:styleId="TableNormal">
@@ -1587,550 +3994,162 @@
       <w:u w:val="single"/>
     </w:rPr>
   </w:style>
-</w:styles>
-</file>
-
-<file path=word/glossary/document.xml><?xml version="1.0" encoding="utf-8"?>
-<w:glossaryDocument xmlns:wpc="http://schemas.microsoft.com/office/word/2010/wordprocessingCanvas" xmlns:cx="http://schemas.microsoft.com/office/drawing/2014/chartex" xmlns:mc="http://schemas.openxmlformats.org/markup-compatibility/2006" xmlns:o="urn:schemas-microsoft-com:office:office" xmlns:r="http://schemas.openxmlformats.org/officeDocument/2006/relationships" xmlns:m="http://schemas.openxmlformats.org/officeDocument/2006/math" xmlns:v="urn:schemas-microsoft-com:vml" xmlns:wp14="http://schemas.microsoft.com/office/word/2010/wordprocessingDrawing" xmlns:wp="http://schemas.openxmlformats.org/drawingml/2006/wordprocessingDrawing" xmlns:w10="urn:schemas-microsoft-com:office:word" xmlns:w="http://schemas.openxmlformats.org/wordprocessingml/2006/main" xmlns:w14="http://schemas.microsoft.com/office/word/2010/wordml" xmlns:w15="http://schemas.microsoft.com/office/word/2012/wordml" xmlns:w16se="http://schemas.microsoft.com/office/word/2015/wordml/symex" xmlns:wpg="http://schemas.microsoft.com/office/word/2010/wordprocessingGroup" xmlns:wpi="http://schemas.microsoft.com/office/word/2010/wordprocessingInk" xmlns:wne="http://schemas.microsoft.com/office/word/2006/wordml" xmlns:wps="http://schemas.microsoft.com/office/word/2010/wordprocessingShape" mc:Ignorable="w14 w15 w16se wp14"/>
-</file>
-
-<file path=word/glossary/fontTable.xml><?xml version="1.0" encoding="utf-8"?>
-<w:fonts xmlns:mc="http://schemas.openxmlformats.org/markup-compatibility/2006" xmlns:r="http://schemas.openxmlformats.org/officeDocument/2006/relationships" xmlns:w="http://schemas.openxmlformats.org/wordprocessingml/2006/main" xmlns:w14="http://schemas.microsoft.com/office/word/2010/wordml" xmlns:w15="http://schemas.microsoft.com/office/word/2012/wordml" xmlns:w16se="http://schemas.microsoft.com/office/word/2015/wordml/symex" mc:Ignorable="w14 w15 w16se">
-  <w:font w:name="Calibri">
-    <w:panose1 w:val="020F0502020204030204"/>
-    <w:charset w:val="00"/>
-    <w:family w:val="swiss"/>
-    <w:pitch w:val="variable"/>
-    <w:sig w:usb0="E0002EFF" w:usb1="C000247B" w:usb2="00000009" w:usb3="00000000" w:csb0="000001FF" w:csb1="00000000"/>
-  </w:font>
-  <w:font w:name="Times New Roman">
-    <w:panose1 w:val="02020603050405020304"/>
-    <w:charset w:val="00"/>
-    <w:family w:val="roman"/>
-    <w:pitch w:val="variable"/>
-    <w:sig w:usb0="E0002EFF" w:usb1="C000785B" w:usb2="00000009" w:usb3="00000000" w:csb0="000001FF" w:csb1="00000000"/>
-  </w:font>
-  <w:font w:name="Calibri Light">
-    <w:panose1 w:val="020F0302020204030204"/>
-    <w:charset w:val="00"/>
-    <w:family w:val="swiss"/>
-    <w:pitch w:val="variable"/>
-    <w:sig w:usb0="E0002AFF" w:usb1="C000247B" w:usb2="00000009" w:usb3="00000000" w:csb0="000001FF" w:csb1="00000000"/>
-  </w:font>
-  <w:font w:name="Arial">
-    <w:panose1 w:val="020B0604020202020204"/>
-    <w:charset w:val="00"/>
-    <w:family w:val="swiss"/>
-    <w:pitch w:val="variable"/>
-    <w:sig w:usb0="E0002EFF" w:usb1="C000785B" w:usb2="00000009" w:usb3="00000000" w:csb0="000001FF" w:csb1="00000000"/>
-  </w:font>
-</w:fonts>
-</file>
-
-<file path=word/glossary/settings.xml><?xml version="1.0" encoding="utf-8"?>
-<w:settings xmlns:mc="http://schemas.openxmlformats.org/markup-compatibility/2006" xmlns:o="urn:schemas-microsoft-com:office:office" xmlns:r="http://schemas.openxmlformats.org/officeDocument/2006/relationships" xmlns:m="http://schemas.openxmlformats.org/officeDocument/2006/math" xmlns:v="urn:schemas-microsoft-com:vml" xmlns:w10="urn:schemas-microsoft-com:office:word" xmlns:w="http://schemas.openxmlformats.org/wordprocessingml/2006/main" xmlns:w14="http://schemas.microsoft.com/office/word/2010/wordml" xmlns:w15="http://schemas.microsoft.com/office/word/2012/wordml" xmlns:w16se="http://schemas.microsoft.com/office/word/2015/wordml/symex" xmlns:sl="http://schemas.openxmlformats.org/schemaLibrary/2006/main" mc:Ignorable="w14 w15 w16se">
-  <w:view w:val="normal"/>
-  <w:defaultTabStop w:val="720"/>
-  <w:characterSpacingControl w:val="doNotCompress"/>
-  <w:compat>
-    <w:useFELayout/>
-    <w:compatSetting w:name="compatibilityMode" w:uri="http://schemas.microsoft.com/office/word" w:val="15"/>
-    <w:compatSetting w:name="overrideTableStyleFontSizeAndJustification" w:uri="http://schemas.microsoft.com/office/word" w:val="1"/>
-    <w:compatSetting w:name="enableOpenTypeFeatures" w:uri="http://schemas.microsoft.com/office/word" w:val="1"/>
-    <w:compatSetting w:name="doNotFlipMirrorIndents" w:uri="http://schemas.microsoft.com/office/word" w:val="1"/>
-    <w:compatSetting w:name="differentiateMultirowTableHeaders" w:uri="http://schemas.microsoft.com/office/word" w:val="1"/>
-  </w:compat>
-  <w:rsids>
-    <w:rsidRoot w:val="008C2DC4"/>
-    <w:rsid w:val="008C2DC4"/>
-  </w:rsids>
-  <m:mathPr>
-    <m:mathFont m:val="Cambria Math"/>
-    <m:brkBin m:val="before"/>
-    <m:brkBinSub m:val="--"/>
-    <m:smallFrac m:val="0"/>
-    <m:dispDef/>
-    <m:lMargin m:val="0"/>
-    <m:rMargin m:val="0"/>
-    <m:defJc m:val="centerGroup"/>
-    <m:wrapIndent m:val="1440"/>
-    <m:intLim m:val="subSup"/>
-    <m:naryLim m:val="undOvr"/>
-  </m:mathPr>
-  <w:themeFontLang w:val="en-GB"/>
-  <w:clrSchemeMapping w:bg1="light1" w:t1="dark1" w:bg2="light2" w:t2="dark2" w:accent1="accent1" w:accent2="accent2" w:accent3="accent3" w:accent4="accent4" w:accent5="accent5" w:accent6="accent6" w:hyperlink="hyperlink" w:followedHyperlink="followedHyperlink"/>
-  <w:decimalSymbol w:val="."/>
-  <w:listSeparator w:val=","/>
-  <w15:chartTrackingRefBased/>
-</w:settings>
-</file>
-
-<file path=word/glossary/styles.xml><?xml version="1.0" encoding="utf-8"?>
-<w:styles xmlns:mc="http://schemas.openxmlformats.org/markup-compatibility/2006" xmlns:r="http://schemas.openxmlformats.org/officeDocument/2006/relationships" xmlns:w="http://schemas.openxmlformats.org/wordprocessingml/2006/main" xmlns:w14="http://schemas.microsoft.com/office/word/2010/wordml" xmlns:w15="http://schemas.microsoft.com/office/word/2012/wordml" xmlns:w16se="http://schemas.microsoft.com/office/word/2015/wordml/symex" mc:Ignorable="w14 w15 w16se">
-  <w:docDefaults>
-    <w:rPrDefault>
-      <w:rPr>
-        <w:rFonts w:asciiTheme="minorHAnsi" w:eastAsiaTheme="minorEastAsia" w:hAnsiTheme="minorHAnsi" w:cstheme="minorBidi"/>
-        <w:sz w:val="22"/>
-        <w:szCs w:val="22"/>
-        <w:lang w:val="en-GB" w:eastAsia="en-GB" w:bidi="ar-SA"/>
-      </w:rPr>
-    </w:rPrDefault>
-    <w:pPrDefault>
-      <w:pPr>
-        <w:spacing w:after="160" w:line="259" w:lineRule="auto"/>
-      </w:pPr>
-    </w:pPrDefault>
-  </w:docDefaults>
-  <w:latentStyles w:defLockedState="0" w:defUIPriority="99" w:defSemiHidden="0" w:defUnhideWhenUsed="0" w:defQFormat="0" w:count="371">
-    <w:lsdException w:name="Normal" w:uiPriority="0" w:qFormat="1"/>
-    <w:lsdException w:name="heading 1" w:uiPriority="9" w:qFormat="1"/>
-    <w:lsdException w:name="heading 2" w:semiHidden="1" w:uiPriority="9" w:unhideWhenUsed="1" w:qFormat="1"/>
-    <w:lsdException w:name="heading 3" w:semiHidden="1" w:uiPriority="9" w:unhideWhenUsed="1" w:qFormat="1"/>
-    <w:lsdException w:name="heading 4" w:semiHidden="1" w:uiPriority="9" w:unhideWhenUsed="1" w:qFormat="1"/>
-    <w:lsdException w:name="heading 5" w:semiHidden="1" w:uiPriority="9" w:unhideWhenUsed="1" w:qFormat="1"/>
-    <w:lsdException w:name="heading 6" w:semiHidden="1" w:uiPriority="9" w:unhideWhenUsed="1" w:qFormat="1"/>
-    <w:lsdException w:name="heading 7" w:semiHidden="1" w:uiPriority="9" w:unhideWhenUsed="1" w:qFormat="1"/>
-    <w:lsdException w:name="heading 8" w:semiHidden="1" w:uiPriority="9" w:unhideWhenUsed="1" w:qFormat="1"/>
-    <w:lsdException w:name="heading 9" w:semiHidden="1" w:uiPriority="9" w:unhideWhenUsed="1" w:qFormat="1"/>
-    <w:lsdException w:name="index 1" w:semiHidden="1" w:unhideWhenUsed="1"/>
-    <w:lsdException w:name="index 2" w:semiHidden="1" w:unhideWhenUsed="1"/>
-    <w:lsdException w:name="index 3" w:semiHidden="1" w:unhideWhenUsed="1"/>
-    <w:lsdException w:name="index 4" w:semiHidden="1" w:unhideWhenUsed="1"/>
-    <w:lsdException w:name="index 5" w:semiHidden="1" w:unhideWhenUsed="1"/>
-    <w:lsdException w:name="index 6" w:semiHidden="1" w:unhideWhenUsed="1"/>
-    <w:lsdException w:name="index 7" w:semiHidden="1" w:unhideWhenUsed="1"/>
-    <w:lsdException w:name="index 8" w:semiHidden="1" w:unhideWhenUsed="1"/>
-    <w:lsdException w:name="index 9" w:semiHidden="1" w:unhideWhenUsed="1"/>
-    <w:lsdException w:name="toc 1" w:semiHidden="1" w:uiPriority="39" w:unhideWhenUsed="1"/>
-    <w:lsdException w:name="toc 2" w:semiHidden="1" w:uiPriority="39" w:unhideWhenUsed="1"/>
-    <w:lsdException w:name="toc 3" w:semiHidden="1" w:uiPriority="39" w:unhideWhenUsed="1"/>
-    <w:lsdException w:name="toc 4" w:semiHidden="1" w:uiPriority="39" w:unhideWhenUsed="1"/>
-    <w:lsdException w:name="toc 5" w:semiHidden="1" w:uiPriority="39" w:unhideWhenUsed="1"/>
-    <w:lsdException w:name="toc 6" w:semiHidden="1" w:uiPriority="39" w:unhideWhenUsed="1"/>
-    <w:lsdException w:name="toc 7" w:semiHidden="1" w:uiPriority="39" w:unhideWhenUsed="1"/>
-    <w:lsdException w:name="toc 8" w:semiHidden="1" w:uiPriority="39" w:unhideWhenUsed="1"/>
-    <w:lsdException w:name="toc 9" w:semiHidden="1" w:uiPriority="39" w:unhideWhenUsed="1"/>
-    <w:lsdException w:name="Normal Indent" w:semiHidden="1" w:unhideWhenUsed="1"/>
-    <w:lsdException w:name="footnote text" w:semiHidden="1" w:unhideWhenUsed="1"/>
-    <w:lsdException w:name="annotation text" w:semiHidden="1" w:unhideWhenUsed="1"/>
-    <w:lsdException w:name="header" w:semiHidden="1" w:unhideWhenUsed="1"/>
-    <w:lsdException w:name="footer" w:semiHidden="1" w:unhideWhenUsed="1"/>
-    <w:lsdException w:name="index heading" w:semiHidden="1" w:unhideWhenUsed="1"/>
-    <w:lsdException w:name="caption" w:semiHidden="1" w:uiPriority="35" w:unhideWhenUsed="1" w:qFormat="1"/>
-    <w:lsdException w:name="table of figures" w:semiHidden="1" w:unhideWhenUsed="1"/>
-    <w:lsdException w:name="envelope address" w:semiHidden="1" w:unhideWhenUsed="1"/>
-    <w:lsdException w:name="envelope return" w:semiHidden="1" w:unhideWhenUsed="1"/>
-    <w:lsdException w:name="footnote reference" w:semiHidden="1" w:unhideWhenUsed="1"/>
-    <w:lsdException w:name="annotation reference" w:semiHidden="1" w:unhideWhenUsed="1"/>
-    <w:lsdException w:name="line number" w:semiHidden="1" w:unhideWhenUsed="1"/>
-    <w:lsdException w:name="page number" w:semiHidden="1" w:unhideWhenUsed="1"/>
-    <w:lsdException w:name="endnote reference" w:semiHidden="1" w:unhideWhenUsed="1"/>
-    <w:lsdException w:name="endnote text" w:semiHidden="1" w:unhideWhenUsed="1"/>
-    <w:lsdException w:name="table of authorities" w:semiHidden="1" w:unhideWhenUsed="1"/>
-    <w:lsdException w:name="macro" w:semiHidden="1" w:unhideWhenUsed="1"/>
-    <w:lsdException w:name="toa heading" w:semiHidden="1" w:unhideWhenUsed="1"/>
-    <w:lsdException w:name="List" w:semiHidden="1" w:unhideWhenUsed="1"/>
-    <w:lsdException w:name="List Bullet" w:semiHidden="1" w:unhideWhenUsed="1"/>
-    <w:lsdException w:name="List Number" w:semiHidden="1" w:unhideWhenUsed="1"/>
-    <w:lsdException w:name="List 2" w:semiHidden="1" w:unhideWhenUsed="1"/>
-    <w:lsdException w:name="List 3" w:semiHidden="1" w:unhideWhenUsed="1"/>
-    <w:lsdException w:name="List 4" w:semiHidden="1" w:unhideWhenUsed="1"/>
-    <w:lsdException w:name="List 5" w:semiHidden="1" w:unhideWhenUsed="1"/>
-    <w:lsdException w:name="List Bullet 2" w:semiHidden="1" w:unhideWhenUsed="1"/>
-    <w:lsdException w:name="List Bullet 3" w:semiHidden="1" w:unhideWhenUsed="1"/>
-    <w:lsdException w:name="List Bullet 4" w:semiHidden="1" w:unhideWhenUsed="1"/>
-    <w:lsdException w:name="List Bullet 5" w:semiHidden="1" w:unhideWhenUsed="1"/>
-    <w:lsdException w:name="List Number 2" w:semiHidden="1" w:unhideWhenUsed="1"/>
-    <w:lsdException w:name="List Number 3" w:semiHidden="1" w:unhideWhenUsed="1"/>
-    <w:lsdException w:name="List Number 4" w:semiHidden="1" w:unhideWhenUsed="1"/>
-    <w:lsdException w:name="List Number 5" w:semiHidden="1" w:unhideWhenUsed="1"/>
-    <w:lsdException w:name="Title" w:uiPriority="10" w:qFormat="1"/>
-    <w:lsdException w:name="Closing" w:semiHidden="1" w:unhideWhenUsed="1"/>
-    <w:lsdException w:name="Signature" w:semiHidden="1" w:unhideWhenUsed="1"/>
-    <w:lsdException w:name="Default Paragraph Font" w:semiHidden="1" w:uiPriority="1" w:unhideWhenUsed="1"/>
-    <w:lsdException w:name="Body Text" w:semiHidden="1" w:unhideWhenUsed="1"/>
-    <w:lsdException w:name="Body Text Indent" w:semiHidden="1" w:unhideWhenUsed="1"/>
-    <w:lsdException w:name="List Continue" w:semiHidden="1" w:unhideWhenUsed="1"/>
-    <w:lsdException w:name="List Continue 2" w:semiHidden="1" w:unhideWhenUsed="1"/>
-    <w:lsdException w:name="List Continue 3" w:semiHidden="1" w:unhideWhenUsed="1"/>
-    <w:lsdException w:name="List Continue 4" w:semiHidden="1" w:unhideWhenUsed="1"/>
-    <w:lsdException w:name="List Continue 5" w:semiHidden="1" w:unhideWhenUsed="1"/>
-    <w:lsdException w:name="Message Header" w:semiHidden="1" w:unhideWhenUsed="1"/>
-    <w:lsdException w:name="Subtitle" w:uiPriority="11" w:qFormat="1"/>
-    <w:lsdException w:name="Salutation" w:semiHidden="1" w:unhideWhenUsed="1"/>
-    <w:lsdException w:name="Date" w:semiHidden="1" w:unhideWhenUsed="1"/>
-    <w:lsdException w:name="Body Text First Indent" w:semiHidden="1" w:unhideWhenUsed="1"/>
-    <w:lsdException w:name="Body Text First Indent 2" w:semiHidden="1" w:unhideWhenUsed="1"/>
-    <w:lsdException w:name="Note Heading" w:semiHidden="1" w:unhideWhenUsed="1"/>
-    <w:lsdException w:name="Body Text 2" w:semiHidden="1" w:unhideWhenUsed="1"/>
-    <w:lsdException w:name="Body Text 3" w:semiHidden="1" w:unhideWhenUsed="1"/>
-    <w:lsdException w:name="Body Text Indent 2" w:semiHidden="1" w:unhideWhenUsed="1"/>
-    <w:lsdException w:name="Body Text Indent 3" w:semiHidden="1" w:unhideWhenUsed="1"/>
-    <w:lsdException w:name="Block Text" w:semiHidden="1" w:unhideWhenUsed="1"/>
-    <w:lsdException w:name="Hyperlink" w:semiHidden="1" w:unhideWhenUsed="1"/>
-    <w:lsdException w:name="FollowedHyperlink" w:semiHidden="1" w:unhideWhenUsed="1"/>
-    <w:lsdException w:name="Strong" w:uiPriority="22" w:qFormat="1"/>
-    <w:lsdException w:name="Emphasis" w:uiPriority="20" w:qFormat="1"/>
-    <w:lsdException w:name="Document Map" w:semiHidden="1" w:unhideWhenUsed="1"/>
-    <w:lsdException w:name="Plain Text" w:semiHidden="1" w:unhideWhenUsed="1"/>
-    <w:lsdException w:name="E-mail Signature" w:semiHidden="1" w:unhideWhenUsed="1"/>
-    <w:lsdException w:name="HTML Top of Form" w:semiHidden="1" w:unhideWhenUsed="1"/>
-    <w:lsdException w:name="HTML Bottom of Form" w:semiHidden="1" w:unhideWhenUsed="1"/>
-    <w:lsdException w:name="Normal (Web)" w:semiHidden="1" w:unhideWhenUsed="1"/>
-    <w:lsdException w:name="HTML Acronym" w:semiHidden="1" w:unhideWhenUsed="1"/>
-    <w:lsdException w:name="HTML Address" w:semiHidden="1" w:unhideWhenUsed="1"/>
-    <w:lsdException w:name="HTML Cite" w:semiHidden="1" w:unhideWhenUsed="1"/>
-    <w:lsdException w:name="HTML Code" w:semiHidden="1" w:unhideWhenUsed="1"/>
-    <w:lsdException w:name="HTML Definition" w:semiHidden="1" w:unhideWhenUsed="1"/>
-    <w:lsdException w:name="HTML Keyboard" w:semiHidden="1" w:unhideWhenUsed="1"/>
-    <w:lsdException w:name="HTML Preformatted" w:semiHidden="1" w:unhideWhenUsed="1"/>
-    <w:lsdException w:name="HTML Sample" w:semiHidden="1" w:unhideWhenUsed="1"/>
-    <w:lsdException w:name="HTML Typewriter" w:semiHidden="1" w:unhideWhenUsed="1"/>
-    <w:lsdException w:name="HTML Variable" w:semiHidden="1" w:unhideWhenUsed="1"/>
-    <w:lsdException w:name="Normal Table" w:semiHidden="1" w:unhideWhenUsed="1"/>
-    <w:lsdException w:name="annotation subject" w:semiHidden="1" w:unhideWhenUsed="1"/>
-    <w:lsdException w:name="No List" w:semiHidden="1" w:unhideWhenUsed="1"/>
-    <w:lsdException w:name="Outline List 1" w:semiHidden="1" w:unhideWhenUsed="1"/>
-    <w:lsdException w:name="Outline List 2" w:semiHidden="1" w:unhideWhenUsed="1"/>
-    <w:lsdException w:name="Outline List 3" w:semiHidden="1" w:unhideWhenUsed="1"/>
-    <w:lsdException w:name="Table Simple 1" w:semiHidden="1" w:unhideWhenUsed="1"/>
-    <w:lsdException w:name="Table Simple 2" w:semiHidden="1" w:unhideWhenUsed="1"/>
-    <w:lsdException w:name="Table Simple 3" w:semiHidden="1" w:unhideWhenUsed="1"/>
-    <w:lsdException w:name="Table Classic 1" w:semiHidden="1" w:unhideWhenUsed="1"/>
-    <w:lsdException w:name="Table Classic 2" w:semiHidden="1" w:unhideWhenUsed="1"/>
-    <w:lsdException w:name="Table Classic 3" w:semiHidden="1" w:unhideWhenUsed="1"/>
-    <w:lsdException w:name="Table Classic 4" w:semiHidden="1" w:unhideWhenUsed="1"/>
-    <w:lsdException w:name="Table Colorful 1" w:semiHidden="1" w:unhideWhenUsed="1"/>
-    <w:lsdException w:name="Table Colorful 2" w:semiHidden="1" w:unhideWhenUsed="1"/>
-    <w:lsdException w:name="Table Colorful 3" w:semiHidden="1" w:unhideWhenUsed="1"/>
-    <w:lsdException w:name="Table Columns 1" w:semiHidden="1" w:unhideWhenUsed="1"/>
-    <w:lsdException w:name="Table Columns 2" w:semiHidden="1" w:unhideWhenUsed="1"/>
-    <w:lsdException w:name="Table Columns 3" w:semiHidden="1" w:unhideWhenUsed="1"/>
-    <w:lsdException w:name="Table Columns 4" w:semiHidden="1" w:unhideWhenUsed="1"/>
-    <w:lsdException w:name="Table Columns 5" w:semiHidden="1" w:unhideWhenUsed="1"/>
-    <w:lsdException w:name="Table Grid 1" w:semiHidden="1" w:unhideWhenUsed="1"/>
-    <w:lsdException w:name="Table Grid 2" w:semiHidden="1" w:unhideWhenUsed="1"/>
-    <w:lsdException w:name="Table Grid 3" w:semiHidden="1" w:unhideWhenUsed="1"/>
-    <w:lsdException w:name="Table Grid 4" w:semiHidden="1" w:unhideWhenUsed="1"/>
-    <w:lsdException w:name="Table Grid 5" w:semiHidden="1" w:unhideWhenUsed="1"/>
-    <w:lsdException w:name="Table Grid 6" w:semiHidden="1" w:unhideWhenUsed="1"/>
-    <w:lsdException w:name="Table Grid 7" w:semiHidden="1" w:unhideWhenUsed="1"/>
-    <w:lsdException w:name="Table Grid 8" w:semiHidden="1" w:unhideWhenUsed="1"/>
-    <w:lsdException w:name="Table List 1" w:semiHidden="1" w:unhideWhenUsed="1"/>
-    <w:lsdException w:name="Table List 2" w:semiHidden="1" w:unhideWhenUsed="1"/>
-    <w:lsdException w:name="Table List 3" w:semiHidden="1" w:unhideWhenUsed="1"/>
-    <w:lsdException w:name="Table List 4" w:semiHidden="1" w:unhideWhenUsed="1"/>
-    <w:lsdException w:name="Table List 5" w:semiHidden="1" w:unhideWhenUsed="1"/>
-    <w:lsdException w:name="Table List 6" w:semiHidden="1" w:unhideWhenUsed="1"/>
-    <w:lsdException w:name="Table List 7" w:semiHidden="1" w:unhideWhenUsed="1"/>
-    <w:lsdException w:name="Table List 8" w:semiHidden="1" w:unhideWhenUsed="1"/>
-    <w:lsdException w:name="Table 3D effects 1" w:semiHidden="1" w:unhideWhenUsed="1"/>
-    <w:lsdException w:name="Table 3D effects 2" w:semiHidden="1" w:unhideWhenUsed="1"/>
-    <w:lsdException w:name="Table 3D effects 3" w:semiHidden="1" w:unhideWhenUsed="1"/>
-    <w:lsdException w:name="Table Contemporary" w:semiHidden="1" w:unhideWhenUsed="1"/>
-    <w:lsdException w:name="Table Elegant" w:semiHidden="1" w:unhideWhenUsed="1"/>
-    <w:lsdException w:name="Table Professional" w:semiHidden="1" w:unhideWhenUsed="1"/>
-    <w:lsdException w:name="Table Subtle 1" w:semiHidden="1" w:unhideWhenUsed="1"/>
-    <w:lsdException w:name="Table Subtle 2" w:semiHidden="1" w:unhideWhenUsed="1"/>
-    <w:lsdException w:name="Table Web 1" w:semiHidden="1" w:unhideWhenUsed="1"/>
-    <w:lsdException w:name="Table Web 2" w:semiHidden="1" w:unhideWhenUsed="1"/>
-    <w:lsdException w:name="Table Web 3" w:semiHidden="1" w:unhideWhenUsed="1"/>
-    <w:lsdException w:name="Balloon Text" w:semiHidden="1" w:unhideWhenUsed="1"/>
-    <w:lsdException w:name="Table Grid" w:uiPriority="39"/>
-    <w:lsdException w:name="Table Theme" w:semiHidden="1" w:unhideWhenUsed="1"/>
-    <w:lsdException w:name="Placeholder Text" w:semiHidden="1"/>
-    <w:lsdException w:name="No Spacing" w:uiPriority="1" w:qFormat="1"/>
-    <w:lsdException w:name="Light Shading" w:uiPriority="60"/>
-    <w:lsdException w:name="Light List" w:uiPriority="61"/>
-    <w:lsdException w:name="Light Grid" w:uiPriority="62"/>
-    <w:lsdException w:name="Medium Shading 1" w:uiPriority="63"/>
-    <w:lsdException w:name="Medium Shading 2" w:uiPriority="64"/>
-    <w:lsdException w:name="Medium List 1" w:uiPriority="65"/>
-    <w:lsdException w:name="Medium List 2" w:uiPriority="66"/>
-    <w:lsdException w:name="Medium Grid 1" w:uiPriority="67"/>
-    <w:lsdException w:name="Medium Grid 2" w:uiPriority="68"/>
-    <w:lsdException w:name="Medium Grid 3" w:uiPriority="69"/>
-    <w:lsdException w:name="Dark List" w:uiPriority="70"/>
-    <w:lsdException w:name="Colorful Shading" w:uiPriority="71"/>
-    <w:lsdException w:name="Colorful List" w:uiPriority="72"/>
-    <w:lsdException w:name="Colorful Grid" w:uiPriority="73"/>
-    <w:lsdException w:name="Light Shading Accent 1" w:uiPriority="60"/>
-    <w:lsdException w:name="Light List Accent 1" w:uiPriority="61"/>
-    <w:lsdException w:name="Light Grid Accent 1" w:uiPriority="62"/>
-    <w:lsdException w:name="Medium Shading 1 Accent 1" w:uiPriority="63"/>
-    <w:lsdException w:name="Medium Shading 2 Accent 1" w:uiPriority="64"/>
-    <w:lsdException w:name="Medium List 1 Accent 1" w:uiPriority="65"/>
-    <w:lsdException w:name="Revision" w:semiHidden="1"/>
-    <w:lsdException w:name="List Paragraph" w:uiPriority="34" w:qFormat="1"/>
-    <w:lsdException w:name="Quote" w:uiPriority="29" w:qFormat="1"/>
-    <w:lsdException w:name="Intense Quote" w:uiPriority="30" w:qFormat="1"/>
-    <w:lsdException w:name="Medium List 2 Accent 1" w:uiPriority="66"/>
-    <w:lsdException w:name="Medium Grid 1 Accent 1" w:uiPriority="67"/>
-    <w:lsdException w:name="Medium Grid 2 Accent 1" w:uiPriority="68"/>
-    <w:lsdException w:name="Medium Grid 3 Accent 1" w:uiPriority="69"/>
-    <w:lsdException w:name="Dark List Accent 1" w:uiPriority="70"/>
-    <w:lsdException w:name="Colorful Shading Accent 1" w:uiPriority="71"/>
-    <w:lsdException w:name="Colorful List Accent 1" w:uiPriority="72"/>
-    <w:lsdException w:name="Colorful Grid Accent 1" w:uiPriority="73"/>
-    <w:lsdException w:name="Light Shading Accent 2" w:uiPriority="60"/>
-    <w:lsdException w:name="Light List Accent 2" w:uiPriority="61"/>
-    <w:lsdException w:name="Light Grid Accent 2" w:uiPriority="62"/>
-    <w:lsdException w:name="Medium Shading 1 Accent 2" w:uiPriority="63"/>
-    <w:lsdException w:name="Medium Shading 2 Accent 2" w:uiPriority="64"/>
-    <w:lsdException w:name="Medium List 1 Accent 2" w:uiPriority="65"/>
-    <w:lsdException w:name="Medium List 2 Accent 2" w:uiPriority="66"/>
-    <w:lsdException w:name="Medium Grid 1 Accent 2" w:uiPriority="67"/>
-    <w:lsdException w:name="Medium Grid 2 Accent 2" w:uiPriority="68"/>
-    <w:lsdException w:name="Medium Grid 3 Accent 2" w:uiPriority="69"/>
-    <w:lsdException w:name="Dark List Accent 2" w:uiPriority="70"/>
-    <w:lsdException w:name="Colorful Shading Accent 2" w:uiPriority="71"/>
-    <w:lsdException w:name="Colorful List Accent 2" w:uiPriority="72"/>
-    <w:lsdException w:name="Colorful Grid Accent 2" w:uiPriority="73"/>
-    <w:lsdException w:name="Light Shading Accent 3" w:uiPriority="60"/>
-    <w:lsdException w:name="Light List Accent 3" w:uiPriority="61"/>
-    <w:lsdException w:name="Light Grid Accent 3" w:uiPriority="62"/>
-    <w:lsdException w:name="Medium Shading 1 Accent 3" w:uiPriority="63"/>
-    <w:lsdException w:name="Medium Shading 2 Accent 3" w:uiPriority="64"/>
-    <w:lsdException w:name="Medium List 1 Accent 3" w:uiPriority="65"/>
-    <w:lsdException w:name="Medium List 2 Accent 3" w:uiPriority="66"/>
-    <w:lsdException w:name="Medium Grid 1 Accent 3" w:uiPriority="67"/>
-    <w:lsdException w:name="Medium Grid 2 Accent 3" w:uiPriority="68"/>
-    <w:lsdException w:name="Medium Grid 3 Accent 3" w:uiPriority="69"/>
-    <w:lsdException w:name="Dark List Accent 3" w:uiPriority="70"/>
-    <w:lsdException w:name="Colorful Shading Accent 3" w:uiPriority="71"/>
-    <w:lsdException w:name="Colorful List Accent 3" w:uiPriority="72"/>
-    <w:lsdException w:name="Colorful Grid Accent 3" w:uiPriority="73"/>
-    <w:lsdException w:name="Light Shading Accent 4" w:uiPriority="60"/>
-    <w:lsdException w:name="Light List Accent 4" w:uiPriority="61"/>
-    <w:lsdException w:name="Light Grid Accent 4" w:uiPriority="62"/>
-    <w:lsdException w:name="Medium Shading 1 Accent 4" w:uiPriority="63"/>
-    <w:lsdException w:name="Medium Shading 2 Accent 4" w:uiPriority="64"/>
-    <w:lsdException w:name="Medium List 1 Accent 4" w:uiPriority="65"/>
-    <w:lsdException w:name="Medium List 2 Accent 4" w:uiPriority="66"/>
-    <w:lsdException w:name="Medium Grid 1 Accent 4" w:uiPriority="67"/>
-    <w:lsdException w:name="Medium Grid 2 Accent 4" w:uiPriority="68"/>
-    <w:lsdException w:name="Medium Grid 3 Accent 4" w:uiPriority="69"/>
-    <w:lsdException w:name="Dark List Accent 4" w:uiPriority="70"/>
-    <w:lsdException w:name="Colorful Shading Accent 4" w:uiPriority="71"/>
-    <w:lsdException w:name="Colorful List Accent 4" w:uiPriority="72"/>
-    <w:lsdException w:name="Colorful Grid Accent 4" w:uiPriority="73"/>
-    <w:lsdException w:name="Light Shading Accent 5" w:uiPriority="60"/>
-    <w:lsdException w:name="Light List Accent 5" w:uiPriority="61"/>
-    <w:lsdException w:name="Light Grid Accent 5" w:uiPriority="62"/>
-    <w:lsdException w:name="Medium Shading 1 Accent 5" w:uiPriority="63"/>
-    <w:lsdException w:name="Medium Shading 2 Accent 5" w:uiPriority="64"/>
-    <w:lsdException w:name="Medium List 1 Accent 5" w:uiPriority="65"/>
-    <w:lsdException w:name="Medium List 2 Accent 5" w:uiPriority="66"/>
-    <w:lsdException w:name="Medium Grid 1 Accent 5" w:uiPriority="67"/>
-    <w:lsdException w:name="Medium Grid 2 Accent 5" w:uiPriority="68"/>
-    <w:lsdException w:name="Medium Grid 3 Accent 5" w:uiPriority="69"/>
-    <w:lsdException w:name="Dark List Accent 5" w:uiPriority="70"/>
-    <w:lsdException w:name="Colorful Shading Accent 5" w:uiPriority="71"/>
-    <w:lsdException w:name="Colorful List Accent 5" w:uiPriority="72"/>
-    <w:lsdException w:name="Colorful Grid Accent 5" w:uiPriority="73"/>
-    <w:lsdException w:name="Light Shading Accent 6" w:uiPriority="60"/>
-    <w:lsdException w:name="Light List Accent 6" w:uiPriority="61"/>
-    <w:lsdException w:name="Light Grid Accent 6" w:uiPriority="62"/>
-    <w:lsdException w:name="Medium Shading 1 Accent 6" w:uiPriority="63"/>
-    <w:lsdException w:name="Medium Shading 2 Accent 6" w:uiPriority="64"/>
-    <w:lsdException w:name="Medium List 1 Accent 6" w:uiPriority="65"/>
-    <w:lsdException w:name="Medium List 2 Accent 6" w:uiPriority="66"/>
-    <w:lsdException w:name="Medium Grid 1 Accent 6" w:uiPriority="67"/>
-    <w:lsdException w:name="Medium Grid 2 Accent 6" w:uiPriority="68"/>
-    <w:lsdException w:name="Medium Grid 3 Accent 6" w:uiPriority="69"/>
-    <w:lsdException w:name="Dark List Accent 6" w:uiPriority="70"/>
-    <w:lsdException w:name="Colorful Shading Accent 6" w:uiPriority="71"/>
-    <w:lsdException w:name="Colorful List Accent 6" w:uiPriority="72"/>
-    <w:lsdException w:name="Colorful Grid Accent 6" w:uiPriority="73"/>
-    <w:lsdException w:name="Subtle Emphasis" w:uiPriority="19" w:qFormat="1"/>
-    <w:lsdException w:name="Intense Emphasis" w:uiPriority="21" w:qFormat="1"/>
-    <w:lsdException w:name="Subtle Reference" w:uiPriority="31" w:qFormat="1"/>
-    <w:lsdException w:name="Intense Reference" w:uiPriority="32" w:qFormat="1"/>
-    <w:lsdException w:name="Book Title" w:uiPriority="33" w:qFormat="1"/>
-    <w:lsdException w:name="Bibliography" w:semiHidden="1" w:uiPriority="37" w:unhideWhenUsed="1"/>
-    <w:lsdException w:name="TOC Heading" w:semiHidden="1" w:uiPriority="39" w:unhideWhenUsed="1" w:qFormat="1"/>
-    <w:lsdException w:name="Plain Table 1" w:uiPriority="41"/>
-    <w:lsdException w:name="Plain Table 2" w:uiPriority="42"/>
-    <w:lsdException w:name="Plain Table 3" w:uiPriority="43"/>
-    <w:lsdException w:name="Plain Table 4" w:uiPriority="44"/>
-    <w:lsdException w:name="Plain Table 5" w:uiPriority="45"/>
-    <w:lsdException w:name="Grid Table Light" w:uiPriority="40"/>
-    <w:lsdException w:name="Grid Table 1 Light" w:uiPriority="46"/>
-    <w:lsdException w:name="Grid Table 2" w:uiPriority="47"/>
-    <w:lsdException w:name="Grid Table 3" w:uiPriority="48"/>
-    <w:lsdException w:name="Grid Table 4" w:uiPriority="49"/>
-    <w:lsdException w:name="Grid Table 5 Dark" w:uiPriority="50"/>
-    <w:lsdException w:name="Grid Table 6 Colorful" w:uiPriority="51"/>
-    <w:lsdException w:name="Grid Table 7 Colorful" w:uiPriority="52"/>
-    <w:lsdException w:name="Grid Table 1 Light Accent 1" w:uiPriority="46"/>
-    <w:lsdException w:name="Grid Table 2 Accent 1" w:uiPriority="47"/>
-    <w:lsdException w:name="Grid Table 3 Accent 1" w:uiPriority="48"/>
-    <w:lsdException w:name="Grid Table 4 Accent 1" w:uiPriority="49"/>
-    <w:lsdException w:name="Grid Table 5 Dark Accent 1" w:uiPriority="50"/>
-    <w:lsdException w:name="Grid Table 6 Colorful Accent 1" w:uiPriority="51"/>
-    <w:lsdException w:name="Grid Table 7 Colorful Accent 1" w:uiPriority="52"/>
-    <w:lsdException w:name="Grid Table 1 Light Accent 2" w:uiPriority="46"/>
-    <w:lsdException w:name="Grid Table 2 Accent 2" w:uiPriority="47"/>
-    <w:lsdException w:name="Grid Table 3 Accent 2" w:uiPriority="48"/>
-    <w:lsdException w:name="Grid Table 4 Accent 2" w:uiPriority="49"/>
-    <w:lsdException w:name="Grid Table 5 Dark Accent 2" w:uiPriority="50"/>
-    <w:lsdException w:name="Grid Table 6 Colorful Accent 2" w:uiPriority="51"/>
-    <w:lsdException w:name="Grid Table 7 Colorful Accent 2" w:uiPriority="52"/>
-    <w:lsdException w:name="Grid Table 1 Light Accent 3" w:uiPriority="46"/>
-    <w:lsdException w:name="Grid Table 2 Accent 3" w:uiPriority="47"/>
-    <w:lsdException w:name="Grid Table 3 Accent 3" w:uiPriority="48"/>
-    <w:lsdException w:name="Grid Table 4 Accent 3" w:uiPriority="49"/>
-    <w:lsdException w:name="Grid Table 5 Dark Accent 3" w:uiPriority="50"/>
-    <w:lsdException w:name="Grid Table 6 Colorful Accent 3" w:uiPriority="51"/>
-    <w:lsdException w:name="Grid Table 7 Colorful Accent 3" w:uiPriority="52"/>
-    <w:lsdException w:name="Grid Table 1 Light Accent 4" w:uiPriority="46"/>
-    <w:lsdException w:name="Grid Table 2 Accent 4" w:uiPriority="47"/>
-    <w:lsdException w:name="Grid Table 3 Accent 4" w:uiPriority="48"/>
-    <w:lsdException w:name="Grid Table 4 Accent 4" w:uiPriority="49"/>
-    <w:lsdException w:name="Grid Table 5 Dark Accent 4" w:uiPriority="50"/>
-    <w:lsdException w:name="Grid Table 6 Colorful Accent 4" w:uiPriority="51"/>
-    <w:lsdException w:name="Grid Table 7 Colorful Accent 4" w:uiPriority="52"/>
-    <w:lsdException w:name="Grid Table 1 Light Accent 5" w:uiPriority="46"/>
-    <w:lsdException w:name="Grid Table 2 Accent 5" w:uiPriority="47"/>
-    <w:lsdException w:name="Grid Table 3 Accent 5" w:uiPriority="48"/>
-    <w:lsdException w:name="Grid Table 4 Accent 5" w:uiPriority="49"/>
-    <w:lsdException w:name="Grid Table 5 Dark Accent 5" w:uiPriority="50"/>
-    <w:lsdException w:name="Grid Table 6 Colorful Accent 5" w:uiPriority="51"/>
-    <w:lsdException w:name="Grid Table 7 Colorful Accent 5" w:uiPriority="52"/>
-    <w:lsdException w:name="Grid Table 1 Light Accent 6" w:uiPriority="46"/>
-    <w:lsdException w:name="Grid Table 2 Accent 6" w:uiPriority="47"/>
-    <w:lsdException w:name="Grid Table 3 Accent 6" w:uiPriority="48"/>
-    <w:lsdException w:name="Grid Table 4 Accent 6" w:uiPriority="49"/>
-    <w:lsdException w:name="Grid Table 5 Dark Accent 6" w:uiPriority="50"/>
-    <w:lsdException w:name="Grid Table 6 Colorful Accent 6" w:uiPriority="51"/>
-    <w:lsdException w:name="Grid Table 7 Colorful Accent 6" w:uiPriority="52"/>
-    <w:lsdException w:name="List Table 1 Light" w:uiPriority="46"/>
-    <w:lsdException w:name="List Table 2" w:uiPriority="47"/>
-    <w:lsdException w:name="List Table 3" w:uiPriority="48"/>
-    <w:lsdException w:name="List Table 4" w:uiPriority="49"/>
-    <w:lsdException w:name="List Table 5 Dark" w:uiPriority="50"/>
-    <w:lsdException w:name="List Table 6 Colorful" w:uiPriority="51"/>
-    <w:lsdException w:name="List Table 7 Colorful" w:uiPriority="52"/>
-    <w:lsdException w:name="List Table 1 Light Accent 1" w:uiPriority="46"/>
-    <w:lsdException w:name="List Table 2 Accent 1" w:uiPriority="47"/>
-    <w:lsdException w:name="List Table 3 Accent 1" w:uiPriority="48"/>
-    <w:lsdException w:name="List Table 4 Accent 1" w:uiPriority="49"/>
-    <w:lsdException w:name="List Table 5 Dark Accent 1" w:uiPriority="50"/>
-    <w:lsdException w:name="List Table 6 Colorful Accent 1" w:uiPriority="51"/>
-    <w:lsdException w:name="List Table 7 Colorful Accent 1" w:uiPriority="52"/>
-    <w:lsdException w:name="List Table 1 Light Accent 2" w:uiPriority="46"/>
-    <w:lsdException w:name="List Table 2 Accent 2" w:uiPriority="47"/>
-    <w:lsdException w:name="List Table 3 Accent 2" w:uiPriority="48"/>
-    <w:lsdException w:name="List Table 4 Accent 2" w:uiPriority="49"/>
-    <w:lsdException w:name="List Table 5 Dark Accent 2" w:uiPriority="50"/>
-    <w:lsdException w:name="List Table 6 Colorful Accent 2" w:uiPriority="51"/>
-    <w:lsdException w:name="List Table 7 Colorful Accent 2" w:uiPriority="52"/>
-    <w:lsdException w:name="List Table 1 Light Accent 3" w:uiPriority="46"/>
-    <w:lsdException w:name="List Table 2 Accent 3" w:uiPriority="47"/>
-    <w:lsdException w:name="List Table 3 Accent 3" w:uiPriority="48"/>
-    <w:lsdException w:name="List Table 4 Accent 3" w:uiPriority="49"/>
-    <w:lsdException w:name="List Table 5 Dark Accent 3" w:uiPriority="50"/>
-    <w:lsdException w:name="List Table 6 Colorful Accent 3" w:uiPriority="51"/>
-    <w:lsdException w:name="List Table 7 Colorful Accent 3" w:uiPriority="52"/>
-    <w:lsdException w:name="List Table 1 Light Accent 4" w:uiPriority="46"/>
-    <w:lsdException w:name="List Table 2 Accent 4" w:uiPriority="47"/>
-    <w:lsdException w:name="List Table 3 Accent 4" w:uiPriority="48"/>
-    <w:lsdException w:name="List Table 4 Accent 4" w:uiPriority="49"/>
-    <w:lsdException w:name="List Table 5 Dark Accent 4" w:uiPriority="50"/>
-    <w:lsdException w:name="List Table 6 Colorful Accent 4" w:uiPriority="51"/>
-    <w:lsdException w:name="List Table 7 Colorful Accent 4" w:uiPriority="52"/>
-    <w:lsdException w:name="List Table 1 Light Accent 5" w:uiPriority="46"/>
-    <w:lsdException w:name="List Table 2 Accent 5" w:uiPriority="47"/>
-    <w:lsdException w:name="List Table 3 Accent 5" w:uiPriority="48"/>
-    <w:lsdException w:name="List Table 4 Accent 5" w:uiPriority="49"/>
-    <w:lsdException w:name="List Table 5 Dark Accent 5" w:uiPriority="50"/>
-    <w:lsdException w:name="List Table 6 Colorful Accent 5" w:uiPriority="51"/>
-    <w:lsdException w:name="List Table 7 Colorful Accent 5" w:uiPriority="52"/>
-    <w:lsdException w:name="List Table 1 Light Accent 6" w:uiPriority="46"/>
-    <w:lsdException w:name="List Table 2 Accent 6" w:uiPriority="47"/>
-    <w:lsdException w:name="List Table 3 Accent 6" w:uiPriority="48"/>
-    <w:lsdException w:name="List Table 4 Accent 6" w:uiPriority="49"/>
-    <w:lsdException w:name="List Table 5 Dark Accent 6" w:uiPriority="50"/>
-    <w:lsdException w:name="List Table 6 Colorful Accent 6" w:uiPriority="51"/>
-    <w:lsdException w:name="List Table 7 Colorful Accent 6" w:uiPriority="52"/>
-  </w:latentStyles>
-  <w:style w:type="paragraph" w:default="1" w:styleId="Normal">
-    <w:name w:val="Normal"/>
-    <w:qFormat/>
-  </w:style>
-  <w:style w:type="character" w:default="1" w:styleId="DefaultParagraphFont">
-    <w:name w:val="Default Paragraph Font"/>
-    <w:uiPriority w:val="1"/>
-    <w:semiHidden/>
-    <w:unhideWhenUsed/>
-  </w:style>
-  <w:style w:type="table" w:default="1" w:styleId="TableNormal">
-    <w:name w:val="Normal Table"/>
+  <w:style w:type="paragraph" w:styleId="BalloonText">
+    <w:name w:val="Balloon Text"/>
+    <w:basedOn w:val="Normal"/>
+    <w:link w:val="BalloonTextChar"/>
     <w:uiPriority w:val="99"/>
     <w:semiHidden/>
     <w:unhideWhenUsed/>
-    <w:tblPr>
-      <w:tblInd w:w="0" w:type="dxa"/>
-      <w:tblCellMar>
-        <w:top w:w="0" w:type="dxa"/>
-        <w:left w:w="108" w:type="dxa"/>
-        <w:bottom w:w="0" w:type="dxa"/>
-        <w:right w:w="108" w:type="dxa"/>
-      </w:tblCellMar>
-    </w:tblPr>
+    <w:rsid w:val="00A870C5"/>
+    <w:rPr>
+      <w:rFonts w:ascii="Segoe UI" w:hAnsi="Segoe UI" w:cs="Segoe UI"/>
+      <w:sz w:val="18"/>
+      <w:szCs w:val="18"/>
+    </w:rPr>
   </w:style>
-  <w:style w:type="numbering" w:default="1" w:styleId="NoList">
-    <w:name w:val="No List"/>
+  <w:style w:type="character" w:customStyle="1" w:styleId="BalloonTextChar">
+    <w:name w:val="Balloon Text Char"/>
+    <w:basedOn w:val="DefaultParagraphFont"/>
+    <w:link w:val="BalloonText"/>
+    <w:uiPriority w:val="99"/>
+    <w:semiHidden/>
+    <w:rsid w:val="00A870C5"/>
+    <w:rPr>
+      <w:rFonts w:ascii="Segoe UI" w:eastAsia="Times New Roman" w:hAnsi="Segoe UI" w:cs="Segoe UI"/>
+      <w:sz w:val="18"/>
+      <w:szCs w:val="18"/>
+    </w:rPr>
+  </w:style>
+  <w:style w:type="character" w:styleId="UnresolvedMention">
+    <w:name w:val="Unresolved Mention"/>
+    <w:basedOn w:val="DefaultParagraphFont"/>
     <w:uiPriority w:val="99"/>
     <w:semiHidden/>
     <w:unhideWhenUsed/>
+    <w:rsid w:val="0084045E"/>
+    <w:rPr>
+      <w:color w:val="605E5C"/>
+      <w:shd w:val="clear" w:color="auto" w:fill="E1DFDD"/>
+    </w:rPr>
   </w:style>
-  <w:style w:type="character" w:styleId="PlaceholderText">
-    <w:name w:val="Placeholder Text"/>
+  <w:style w:type="table" w:styleId="PlainTable3">
+    <w:name w:val="Plain Table 3"/>
+    <w:basedOn w:val="TableNormal"/>
+    <w:uiPriority w:val="43"/>
+    <w:rsid w:val="0084045E"/>
+    <w:pPr>
+      <w:spacing w:after="0" w:line="240" w:lineRule="auto"/>
+    </w:pPr>
+    <w:tblPr>
+      <w:tblStyleRowBandSize w:val="1"/>
+      <w:tblStyleColBandSize w:val="1"/>
+    </w:tblPr>
+    <w:tblStylePr w:type="firstRow">
+      <w:rPr>
+        <w:b/>
+        <w:bCs/>
+        <w:caps/>
+      </w:rPr>
+      <w:tblPr/>
+      <w:tcPr>
+        <w:tcBorders>
+          <w:bottom w:val="single" w:sz="4" w:space="0" w:color="7F7F7F" w:themeColor="text1" w:themeTint="80"/>
+        </w:tcBorders>
+      </w:tcPr>
+    </w:tblStylePr>
+    <w:tblStylePr w:type="lastRow">
+      <w:rPr>
+        <w:b/>
+        <w:bCs/>
+        <w:caps/>
+      </w:rPr>
+      <w:tblPr/>
+      <w:tcPr>
+        <w:tcBorders>
+          <w:top w:val="nil"/>
+        </w:tcBorders>
+      </w:tcPr>
+    </w:tblStylePr>
+    <w:tblStylePr w:type="firstCol">
+      <w:rPr>
+        <w:b/>
+        <w:bCs/>
+        <w:caps/>
+      </w:rPr>
+      <w:tblPr/>
+      <w:tcPr>
+        <w:tcBorders>
+          <w:right w:val="single" w:sz="4" w:space="0" w:color="7F7F7F" w:themeColor="text1" w:themeTint="80"/>
+        </w:tcBorders>
+      </w:tcPr>
+    </w:tblStylePr>
+    <w:tblStylePr w:type="lastCol">
+      <w:rPr>
+        <w:b/>
+        <w:bCs/>
+        <w:caps/>
+      </w:rPr>
+      <w:tblPr/>
+      <w:tcPr>
+        <w:tcBorders>
+          <w:left w:val="nil"/>
+        </w:tcBorders>
+      </w:tcPr>
+    </w:tblStylePr>
+    <w:tblStylePr w:type="band1Vert">
+      <w:tblPr/>
+      <w:tcPr>
+        <w:shd w:val="clear" w:color="auto" w:fill="F2F2F2" w:themeFill="background1" w:themeFillShade="F2"/>
+      </w:tcPr>
+    </w:tblStylePr>
+    <w:tblStylePr w:type="band1Horz">
+      <w:tblPr/>
+      <w:tcPr>
+        <w:shd w:val="clear" w:color="auto" w:fill="F2F2F2" w:themeFill="background1" w:themeFillShade="F2"/>
+      </w:tcPr>
+    </w:tblStylePr>
+    <w:tblStylePr w:type="neCell">
+      <w:tblPr/>
+      <w:tcPr>
+        <w:tcBorders>
+          <w:left w:val="nil"/>
+        </w:tcBorders>
+      </w:tcPr>
+    </w:tblStylePr>
+    <w:tblStylePr w:type="nwCell">
+      <w:tblPr/>
+      <w:tcPr>
+        <w:tcBorders>
+          <w:right w:val="nil"/>
+        </w:tcBorders>
+      </w:tcPr>
+    </w:tblStylePr>
+  </w:style>
+  <w:style w:type="character" w:styleId="FollowedHyperlink">
+    <w:name w:val="FollowedHyperlink"/>
     <w:basedOn w:val="DefaultParagraphFont"/>
     <w:uiPriority w:val="99"/>
     <w:semiHidden/>
-    <w:rsid w:val="008C2DC4"/>
+    <w:unhideWhenUsed/>
+    <w:rsid w:val="00845673"/>
     <w:rPr>
-      <w:color w:val="808080"/>
+      <w:color w:val="954F72" w:themeColor="followedHyperlink"/>
+      <w:u w:val="single"/>
     </w:rPr>
   </w:style>
-  <w:style w:type="paragraph" w:customStyle="1" w:styleId="85B4A7D49DE1437E9CA8B4AA5C1F434D">
-    <w:name w:val="85B4A7D49DE1437E9CA8B4AA5C1F434D"/>
-    <w:rsid w:val="008C2DC4"/>
-  </w:style>
-  <w:style w:type="paragraph" w:customStyle="1" w:styleId="95CC6C17B0CB4D17A0E9EFE22DC3CAD6">
-    <w:name w:val="95CC6C17B0CB4D17A0E9EFE22DC3CAD6"/>
-    <w:rsid w:val="008C2DC4"/>
-  </w:style>
-  <w:style w:type="character" w:customStyle="1" w:styleId="Style5">
-    <w:name w:val="Style5"/>
-    <w:basedOn w:val="DefaultParagraphFont"/>
-    <w:uiPriority w:val="1"/>
-    <w:rsid w:val="008C2DC4"/>
-    <w:rPr>
-      <w:rFonts w:ascii="Arial" w:hAnsi="Arial"/>
-      <w:b/>
-      <w:sz w:val="24"/>
-    </w:rPr>
-  </w:style>
-  <w:style w:type="paragraph" w:customStyle="1" w:styleId="CA3E5337D5734DEE8466A159DB6402A6">
-    <w:name w:val="CA3E5337D5734DEE8466A159DB6402A6"/>
-    <w:rsid w:val="008C2DC4"/>
-  </w:style>
-  <w:style w:type="paragraph" w:customStyle="1" w:styleId="A5AD250F3FB44CFEA84B9BC25F4E0AC1">
-    <w:name w:val="A5AD250F3FB44CFEA84B9BC25F4E0AC1"/>
-    <w:rsid w:val="008C2DC4"/>
+  <w:style w:type="paragraph" w:styleId="ListParagraph">
+    <w:name w:val="List Paragraph"/>
+    <w:basedOn w:val="Normal"/>
+    <w:uiPriority w:val="34"/>
+    <w:qFormat/>
+    <w:rsid w:val="00F25E36"/>
+    <w:pPr>
+      <w:ind w:left="720"/>
+      <w:contextualSpacing/>
+    </w:pPr>
   </w:style>
 </w:styles>
-</file>
-
-<file path=word/glossary/webSettings.xml><?xml version="1.0" encoding="utf-8"?>
-<w:webSettings xmlns:mc="http://schemas.openxmlformats.org/markup-compatibility/2006" xmlns:r="http://schemas.openxmlformats.org/officeDocument/2006/relationships" xmlns:w="http://schemas.openxmlformats.org/wordprocessingml/2006/main" xmlns:w14="http://schemas.microsoft.com/office/word/2010/wordml" xmlns:w15="http://schemas.microsoft.com/office/word/2012/wordml" xmlns:w16se="http://schemas.microsoft.com/office/word/2015/wordml/symex" mc:Ignorable="w14 w15 w16se">
-  <w:optimizeForBrowser/>
-  <w:allowPNG/>
-</w:webSettings>
 </file>
 
 <file path=word/theme/theme1.xml><?xml version="1.0" encoding="utf-8"?>
@@ -2399,7 +4418,7 @@
 </file>
 
 <file path=customXml/itemProps1.xml><?xml version="1.0" encoding="utf-8"?>
-<ds:datastoreItem xmlns:ds="http://schemas.openxmlformats.org/officeDocument/2006/customXml" ds:itemID="{BCCAD437-2A69-4BA5-8024-6D3973040847}">
+<ds:datastoreItem xmlns:ds="http://schemas.openxmlformats.org/officeDocument/2006/customXml" ds:itemID="{48C65223-5098-496B-8883-5AA9CC4E8CD2}">
   <ds:schemaRefs>
     <ds:schemaRef ds:uri="http://schemas.openxmlformats.org/officeDocument/2006/bibliography"/>
   </ds:schemaRefs>

--- a/Documents/asl_assignment1_template.docx
+++ b/Documents/asl_assignment1_template.docx
@@ -1013,8 +1013,50 @@
         <w:rPr>
           <w:i/>
         </w:rPr>
-        <w:t>In this document, the data, testing, visualisation and reflective learning will be described in detail.</w:t>
-      </w:r>
+        <w:t>There are multiple ways to test code. As part of this assignment manual, unit and user testing shall be completed and described in the testing section below.</w:t>
+      </w:r>
+    </w:p>
+    <w:p>
+      <w:pPr>
+        <w:rPr>
+          <w:i/>
+        </w:rPr>
+      </w:pPr>
+    </w:p>
+    <w:p>
+      <w:pPr>
+        <w:rPr>
+          <w:i/>
+        </w:rPr>
+      </w:pPr>
+      <w:r>
+        <w:rPr>
+          <w:i/>
+        </w:rPr>
+        <w:t>The analysis and visualisation of the data will help evaluate how successfully the data was analysed as part of the conclusion below.</w:t>
+      </w:r>
+    </w:p>
+    <w:p>
+      <w:pPr>
+        <w:rPr>
+          <w:i/>
+        </w:rPr>
+      </w:pPr>
+    </w:p>
+    <w:p>
+      <w:pPr>
+        <w:rPr>
+          <w:i/>
+        </w:rPr>
+      </w:pPr>
+      <w:r>
+        <w:rPr>
+          <w:i/>
+        </w:rPr>
+        <w:t>Lastly a reflective log will be available detailing how the code was written and what issues were overcome.</w:t>
+      </w:r>
+      <w:bookmarkStart w:id="1" w:name="_GoBack"/>
+      <w:bookmarkEnd w:id="1"/>
     </w:p>
     <w:p>
       <w:pPr>
@@ -1028,12 +1070,12 @@
       <w:pPr>
         <w:pStyle w:val="Heading1"/>
       </w:pPr>
-      <w:bookmarkStart w:id="1" w:name="_Toc22211611"/>
+      <w:bookmarkStart w:id="2" w:name="_Toc22211611"/>
       <w:r>
         <w:lastRenderedPageBreak/>
         <w:t>Data</w:t>
       </w:r>
-      <w:bookmarkEnd w:id="1"/>
+      <w:bookmarkEnd w:id="2"/>
     </w:p>
     <w:p>
       <w:pPr>
@@ -2058,12 +2100,12 @@
       <w:pPr>
         <w:pStyle w:val="Heading1"/>
       </w:pPr>
-      <w:bookmarkStart w:id="2" w:name="_Toc22211612"/>
+      <w:bookmarkStart w:id="3" w:name="_Toc22211612"/>
       <w:r>
         <w:lastRenderedPageBreak/>
         <w:t>Design</w:t>
       </w:r>
-      <w:bookmarkEnd w:id="2"/>
+      <w:bookmarkEnd w:id="3"/>
     </w:p>
     <w:p>
       <w:hyperlink r:id="rId11" w:history="1">
@@ -2103,17 +2145,30 @@
       <w:pPr>
         <w:pStyle w:val="Heading1"/>
       </w:pPr>
-      <w:bookmarkStart w:id="3" w:name="_Toc22211613"/>
+      <w:bookmarkStart w:id="4" w:name="_Toc22211613"/>
       <w:r>
         <w:lastRenderedPageBreak/>
         <w:t>Testing</w:t>
       </w:r>
-      <w:bookmarkEnd w:id="3"/>
+      <w:bookmarkEnd w:id="4"/>
+    </w:p>
+    <w:p>
+      <w:r>
+        <w:t>Python version</w:t>
+      </w:r>
     </w:p>
     <w:p>
       <w:r>
         <w:t>Code Testing</w:t>
       </w:r>
+      <w:r>
+        <w:t xml:space="preserve"> - </w:t>
+      </w:r>
+      <w:proofErr w:type="spellStart"/>
+      <w:r>
+        <w:t>dir</w:t>
+      </w:r>
+      <w:proofErr w:type="spellEnd"/>
     </w:p>
     <w:p>
       <w:r>
@@ -2142,12 +2197,12 @@
       <w:pPr>
         <w:pStyle w:val="Heading1"/>
       </w:pPr>
-      <w:bookmarkStart w:id="4" w:name="_Toc22211614"/>
+      <w:bookmarkStart w:id="5" w:name="_Toc22211614"/>
       <w:r>
         <w:lastRenderedPageBreak/>
         <w:t>Analysis and Visualisation</w:t>
       </w:r>
-      <w:bookmarkEnd w:id="4"/>
+      <w:bookmarkEnd w:id="5"/>
     </w:p>
     <w:p>
       <w:r>
@@ -2176,12 +2231,12 @@
       <w:pPr>
         <w:pStyle w:val="Heading1"/>
       </w:pPr>
-      <w:bookmarkStart w:id="5" w:name="_Toc22211615"/>
+      <w:bookmarkStart w:id="6" w:name="_Toc22211615"/>
       <w:r>
         <w:lastRenderedPageBreak/>
         <w:t>Conclusion</w:t>
       </w:r>
-      <w:bookmarkEnd w:id="5"/>
+      <w:bookmarkEnd w:id="6"/>
     </w:p>
     <w:p>
       <w:r>
@@ -2206,12 +2261,12 @@
       <w:pPr>
         <w:pStyle w:val="Heading1"/>
       </w:pPr>
-      <w:bookmarkStart w:id="6" w:name="_Toc22211616"/>
+      <w:bookmarkStart w:id="7" w:name="_Toc22211616"/>
       <w:r>
         <w:lastRenderedPageBreak/>
         <w:t>Appendix 1: Reflective Learning Log</w:t>
       </w:r>
-      <w:bookmarkEnd w:id="6"/>
+      <w:bookmarkEnd w:id="7"/>
     </w:p>
     <w:p/>
     <w:p>
@@ -2541,12 +2596,49 @@
       </w:r>
       <w:proofErr w:type="spellEnd"/>
       <w:r>
-        <w:t xml:space="preserve"> and added support for export o</w:t>
-      </w:r>
-      <w:bookmarkStart w:id="7" w:name="_GoBack"/>
-      <w:bookmarkEnd w:id="7"/>
-      <w:r>
-        <w:t>f graph, linear regression algorithm needs more testing</w:t>
+        <w:t xml:space="preserve"> and added support for export of graph, linear regression algorithm needs more testing</w:t>
+      </w:r>
+    </w:p>
+    <w:p>
+      <w:pPr>
+        <w:pStyle w:val="ListParagraph"/>
+        <w:numPr>
+          <w:ilvl w:val="1"/>
+          <w:numId w:val="5"/>
+        </w:numPr>
+      </w:pPr>
+      <w:r>
+        <w:t xml:space="preserve">Fixed LR </w:t>
+      </w:r>
+      <w:proofErr w:type="spellStart"/>
+      <w:r>
+        <w:t>algorinth</w:t>
+      </w:r>
+      <w:proofErr w:type="spellEnd"/>
+      <w:r>
+        <w:t>, added more files for export and changed directory</w:t>
+      </w:r>
+      <w:r>
+        <w:t xml:space="preserve"> </w:t>
+      </w:r>
+      <w:r>
+        <w:t xml:space="preserve">to always </w:t>
+      </w:r>
+      <w:proofErr w:type="spellStart"/>
+      <w:r>
+        <w:t>optuput</w:t>
+      </w:r>
+      <w:proofErr w:type="spellEnd"/>
+      <w:r>
+        <w:t xml:space="preserve"> </w:t>
+      </w:r>
+      <w:proofErr w:type="gramStart"/>
+      <w:r>
+        <w:t>to .</w:t>
+      </w:r>
+      <w:proofErr w:type="gramEnd"/>
+      <w:r>
+        <w:t>/output/date, tested dataset and found to interesting correlation (need to find a new one?)</w:t>
       </w:r>
     </w:p>
     <w:p>
@@ -2569,6 +2661,127 @@
           <w:numId w:val="5"/>
         </w:numPr>
       </w:pPr>
+      <w:r>
+        <w:t>Updates based on user testing: More validation for inputs, changed gr</w:t>
+      </w:r>
+      <w:r>
+        <w:t xml:space="preserve"> </w:t>
+      </w:r>
+      <w:proofErr w:type="spellStart"/>
+      <w:r>
+        <w:t>aph</w:t>
+      </w:r>
+      <w:proofErr w:type="spellEnd"/>
+      <w:r>
+        <w:t xml:space="preserve"> colour scheme to make it more </w:t>
+      </w:r>
+      <w:proofErr w:type="spellStart"/>
+      <w:r>
+        <w:t>redable</w:t>
+      </w:r>
+      <w:proofErr w:type="spellEnd"/>
+      <w:r>
+        <w:t>, fixed issue with graphs not clearing, fixed issue with datasets breaking on reload, also refactored duplicated code in main for maintainability</w:t>
+      </w:r>
+    </w:p>
+    <w:p>
+      <w:pPr>
+        <w:pStyle w:val="ListParagraph"/>
+        <w:numPr>
+          <w:ilvl w:val="1"/>
+          <w:numId w:val="5"/>
+        </w:numPr>
+      </w:pPr>
+      <w:r>
+        <w:t>Updated comments in all files</w:t>
+      </w:r>
+    </w:p>
+    <w:p>
+      <w:pPr>
+        <w:pStyle w:val="ListParagraph"/>
+        <w:numPr>
+          <w:ilvl w:val="1"/>
+          <w:numId w:val="5"/>
+        </w:numPr>
+      </w:pPr>
+      <w:r>
+        <w:t>Decreased code duplication and added ability to export all graph data</w:t>
+      </w:r>
+      <w:r>
+        <w:t xml:space="preserve"> </w:t>
+      </w:r>
+      <w:r>
+        <w:t>at once, fixed some minor issues with selections too</w:t>
+      </w:r>
+    </w:p>
+    <w:p>
+      <w:pPr>
+        <w:pStyle w:val="ListParagraph"/>
+        <w:numPr>
+          <w:ilvl w:val="1"/>
+          <w:numId w:val="5"/>
+        </w:numPr>
+      </w:pPr>
+      <w:r>
+        <w:t xml:space="preserve">Added graceful handling of </w:t>
+      </w:r>
+      <w:proofErr w:type="spellStart"/>
+      <w:r>
+        <w:t>FileIO</w:t>
+      </w:r>
+      <w:proofErr w:type="spellEnd"/>
+      <w:r>
+        <w:t xml:space="preserve"> for opening/writing files</w:t>
+      </w:r>
+    </w:p>
+    <w:p>
+      <w:pPr>
+        <w:pStyle w:val="ListParagraph"/>
+        <w:numPr>
+          <w:ilvl w:val="1"/>
+          <w:numId w:val="5"/>
+        </w:numPr>
+      </w:pPr>
+      <w:r>
+        <w:t xml:space="preserve">Created constants file for different strings in the program, fixed issue with exporting all with default data types, organised directories and added custom </w:t>
+      </w:r>
+      <w:proofErr w:type="spellStart"/>
+      <w:r>
+        <w:t>delimeter</w:t>
+      </w:r>
+      <w:proofErr w:type="spellEnd"/>
+      <w:r>
+        <w:t xml:space="preserve"> support</w:t>
+      </w:r>
+    </w:p>
+    <w:p>
+      <w:pPr>
+        <w:pStyle w:val="ListParagraph"/>
+        <w:numPr>
+          <w:ilvl w:val="1"/>
+          <w:numId w:val="5"/>
+        </w:numPr>
+      </w:pPr>
+      <w:r>
+        <w:lastRenderedPageBreak/>
+        <w:t xml:space="preserve">Moved </w:t>
+      </w:r>
+      <w:proofErr w:type="spellStart"/>
+      <w:r>
+        <w:t>Utils</w:t>
+      </w:r>
+      <w:proofErr w:type="spellEnd"/>
+      <w:r>
+        <w:t xml:space="preserve"> into </w:t>
+      </w:r>
+      <w:proofErr w:type="spellStart"/>
+      <w:r>
+        <w:t>Utils</w:t>
+      </w:r>
+      <w:proofErr w:type="spellEnd"/>
+      <w:r>
+        <w:t xml:space="preserve"> directory</w:t>
+      </w:r>
     </w:p>
     <w:p>
       <w:pPr>
@@ -2590,6 +2803,14 @@
           <w:numId w:val="5"/>
         </w:numPr>
       </w:pPr>
+      <w:r>
+        <w:t xml:space="preserve">Added most tests for </w:t>
+      </w:r>
+      <w:proofErr w:type="spellStart"/>
+      <w:r>
+        <w:t>ExceptionUtils</w:t>
+      </w:r>
+      <w:proofErr w:type="spellEnd"/>
     </w:p>
     <w:p>
       <w:pPr>
@@ -2611,6 +2832,133 @@
           <w:numId w:val="5"/>
         </w:numPr>
       </w:pPr>
+      <w:r>
+        <w:t>updated directory structure and exceptions tests</w:t>
+      </w:r>
+    </w:p>
+    <w:p>
+      <w:pPr>
+        <w:pStyle w:val="ListParagraph"/>
+        <w:numPr>
+          <w:ilvl w:val="1"/>
+          <w:numId w:val="5"/>
+        </w:numPr>
+      </w:pPr>
+      <w:r>
+        <w:t xml:space="preserve">Fixed paths to work with Python 3.7.4 (default, Aug </w:t>
+      </w:r>
+      <w:proofErr w:type="gramStart"/>
+      <w:r>
+        <w:t>9</w:t>
+      </w:r>
+      <w:proofErr w:type="gramEnd"/>
+      <w:r>
+        <w:t xml:space="preserve"> 2019, 18:34:13)</w:t>
+      </w:r>
+      <w:r>
+        <w:t xml:space="preserve"> </w:t>
+      </w:r>
+      <w:r>
+        <w:t>[MSC v.1915 64 bit (AMD64)] on win32</w:t>
+      </w:r>
+    </w:p>
+    <w:p>
+      <w:pPr>
+        <w:pStyle w:val="ListParagraph"/>
+        <w:numPr>
+          <w:ilvl w:val="1"/>
+          <w:numId w:val="5"/>
+        </w:numPr>
+      </w:pPr>
+      <w:r>
+        <w:t xml:space="preserve">Added tests for the maths </w:t>
+      </w:r>
+      <w:proofErr w:type="spellStart"/>
+      <w:r>
+        <w:t>util</w:t>
+      </w:r>
+      <w:proofErr w:type="spellEnd"/>
+      <w:r>
+        <w:t>, while testing figured out that slope</w:t>
+      </w:r>
+      <w:r>
+        <w:t xml:space="preserve"> </w:t>
+      </w:r>
+      <w:r>
+        <w:t>and intercept formulas were the wrong way around, but still used correctly for calculating predictions</w:t>
+      </w:r>
+    </w:p>
+    <w:p>
+      <w:pPr>
+        <w:pStyle w:val="ListParagraph"/>
+        <w:numPr>
+          <w:ilvl w:val="1"/>
+          <w:numId w:val="5"/>
+        </w:numPr>
+      </w:pPr>
+      <w:r>
+        <w:t xml:space="preserve">Added tests for text </w:t>
+      </w:r>
+      <w:proofErr w:type="spellStart"/>
+      <w:r>
+        <w:t>utils</w:t>
+      </w:r>
+      <w:proofErr w:type="spellEnd"/>
+      <w:r>
+        <w:t xml:space="preserve">, fixed file names with underscores so </w:t>
+      </w:r>
+      <w:proofErr w:type="spellStart"/>
+      <w:r>
+        <w:t>pytest</w:t>
+      </w:r>
+      <w:proofErr w:type="spellEnd"/>
+      <w:r>
+        <w:t xml:space="preserve"> can now recognise them</w:t>
+      </w:r>
+    </w:p>
+    <w:p>
+      <w:pPr>
+        <w:pStyle w:val="ListParagraph"/>
+        <w:numPr>
+          <w:ilvl w:val="1"/>
+          <w:numId w:val="5"/>
+        </w:numPr>
+      </w:pPr>
+      <w:r>
+        <w:t>file name change</w:t>
+      </w:r>
+    </w:p>
+    <w:p>
+      <w:pPr>
+        <w:pStyle w:val="ListParagraph"/>
+        <w:numPr>
+          <w:ilvl w:val="1"/>
+          <w:numId w:val="5"/>
+        </w:numPr>
+      </w:pPr>
+      <w:r>
+        <w:t xml:space="preserve">Added tests for the data frame class, fixed issue where the invalid rows </w:t>
+      </w:r>
+      <w:proofErr w:type="spellStart"/>
+      <w:r>
+        <w:t>werent</w:t>
+      </w:r>
+      <w:proofErr w:type="spellEnd"/>
+      <w:r>
+        <w:t xml:space="preserve"> dropped correctly</w:t>
+      </w:r>
+    </w:p>
+    <w:p>
+      <w:pPr>
+        <w:pStyle w:val="ListParagraph"/>
+        <w:numPr>
+          <w:ilvl w:val="1"/>
+          <w:numId w:val="5"/>
+        </w:numPr>
+      </w:pPr>
+      <w:r>
+        <w:t>Fixed some directory names</w:t>
+      </w:r>
     </w:p>
     <w:p>
       <w:pPr>
@@ -2632,6 +2980,26 @@
           <w:numId w:val="5"/>
         </w:numPr>
       </w:pPr>
+      <w:r>
+        <w:t>Added some support for exporting normal distributions</w:t>
+      </w:r>
+    </w:p>
+    <w:p>
+      <w:pPr>
+        <w:pStyle w:val="ListParagraph"/>
+        <w:numPr>
+          <w:ilvl w:val="1"/>
+          <w:numId w:val="5"/>
+        </w:numPr>
+      </w:pPr>
+      <w:proofErr w:type="gramStart"/>
+      <w:r>
+        <w:t>Made adjustments to</w:t>
+      </w:r>
+      <w:proofErr w:type="gramEnd"/>
+      <w:r>
+        <w:t xml:space="preserve"> distributions</w:t>
+      </w:r>
     </w:p>
     <w:p/>
     <w:p>
@@ -4418,7 +4786,7 @@
 </file>
 
 <file path=customXml/itemProps1.xml><?xml version="1.0" encoding="utf-8"?>
-<ds:datastoreItem xmlns:ds="http://schemas.openxmlformats.org/officeDocument/2006/customXml" ds:itemID="{48C65223-5098-496B-8883-5AA9CC4E8CD2}">
+<ds:datastoreItem xmlns:ds="http://schemas.openxmlformats.org/officeDocument/2006/customXml" ds:itemID="{6075F4D0-9E88-4A11-88C2-83445522CE21}">
   <ds:schemaRefs>
     <ds:schemaRef ds:uri="http://schemas.openxmlformats.org/officeDocument/2006/bibliography"/>
   </ds:schemaRefs>

--- a/Documents/asl_assignment1_template.docx
+++ b/Documents/asl_assignment1_template.docx
@@ -195,10 +195,7 @@
         <w:t>:</w:t>
       </w:r>
       <w:r>
-        <w:t xml:space="preserve"> </w:t>
-      </w:r>
-      <w:r>
-        <w:t>Daniel Foth</w:t>
+        <w:t xml:space="preserve"> Daniel Foth</w:t>
       </w:r>
     </w:p>
     <w:p/>
@@ -1055,8 +1052,6 @@
         </w:rPr>
         <w:t>Lastly a reflective log will be available detailing how the code was written and what issues were overcome.</w:t>
       </w:r>
-      <w:bookmarkStart w:id="1" w:name="_GoBack"/>
-      <w:bookmarkEnd w:id="1"/>
     </w:p>
     <w:p>
       <w:pPr>
@@ -1070,12 +1065,12 @@
       <w:pPr>
         <w:pStyle w:val="Heading1"/>
       </w:pPr>
-      <w:bookmarkStart w:id="2" w:name="_Toc22211611"/>
+      <w:bookmarkStart w:id="1" w:name="_Toc22211611"/>
       <w:r>
         <w:lastRenderedPageBreak/>
         <w:t>Data</w:t>
       </w:r>
-      <w:bookmarkEnd w:id="2"/>
+      <w:bookmarkEnd w:id="1"/>
     </w:p>
     <w:p>
       <w:pPr>
@@ -1089,19 +1084,7 @@
           <w:rPr>
             <w:rStyle w:val="Hyperlink"/>
           </w:rPr>
-          <w:t>https://archive.ics.uci.edu/m</w:t>
-        </w:r>
-        <w:r>
-          <w:rPr>
-            <w:rStyle w:val="Hyperlink"/>
-          </w:rPr>
-          <w:t>l</w:t>
-        </w:r>
-        <w:r>
-          <w:rPr>
-            <w:rStyle w:val="Hyperlink"/>
-          </w:rPr>
-          <w:t>/datasets/bike+sharing+dataset</w:t>
+          <w:t>https://archive.ics.uci.edu/ml/datasets/bike+sharing+dataset</w:t>
         </w:r>
       </w:hyperlink>
     </w:p>
@@ -1126,10 +1109,7 @@
       </w:r>
       <w:proofErr w:type="spellEnd"/>
       <w:r>
-        <w:t>-T</w:t>
-      </w:r>
-      <w:r>
-        <w:t xml:space="preserve"> </w:t>
+        <w:t xml:space="preserve">-T </w:t>
       </w:r>
       <w:r>
         <w:t>and records the number of users interacting with a bike sharing system. It can give us an interesting view of how the bikes are utilised in different weather conditions. It also shows us how many registered/casual users use the services.</w:t>
@@ -1137,6 +1117,14 @@
     </w:p>
     <w:p>
       <w:pPr>
+        <w:pStyle w:val="Heading2"/>
+      </w:pPr>
+      <w:r>
+        <w:t>Content</w:t>
+      </w:r>
+    </w:p>
+    <w:p>
+      <w:pPr>
         <w:spacing w:after="160" w:line="259" w:lineRule="auto"/>
       </w:pPr>
       <w:r>
@@ -1150,6 +1138,14 @@
       </w:r>
       <w:r>
         <w:t xml:space="preserve"> entries. This will be the default dataset used for the analysis. days.csv has 16 columns and 731 entries.</w:t>
+      </w:r>
+    </w:p>
+    <w:p>
+      <w:pPr>
+        <w:pStyle w:val="Heading2"/>
+      </w:pPr>
+      <w:r>
+        <w:t>Columns</w:t>
       </w:r>
     </w:p>
     <w:p>
@@ -1245,10 +1241,7 @@
               <w:cnfStyle w:val="000000100000" w:firstRow="0" w:lastRow="0" w:firstColumn="0" w:lastColumn="0" w:oddVBand="0" w:evenVBand="0" w:oddHBand="1" w:evenHBand="0" w:firstRowFirstColumn="0" w:firstRowLastColumn="0" w:lastRowFirstColumn="0" w:lastRowLastColumn="0"/>
             </w:pPr>
             <w:r>
-              <w:t xml:space="preserve">Index of the </w:t>
-            </w:r>
-            <w:r>
-              <w:t>record</w:t>
+              <w:t>Index of the record</w:t>
             </w:r>
           </w:p>
         </w:tc>
@@ -1368,13 +1361,7 @@
               <w:cnfStyle w:val="000000000000" w:firstRow="0" w:lastRow="0" w:firstColumn="0" w:lastColumn="0" w:oddVBand="0" w:evenVBand="0" w:oddHBand="0" w:evenHBand="0" w:firstRowFirstColumn="0" w:firstRowLastColumn="0" w:lastRowFirstColumn="0" w:lastRowLastColumn="0"/>
             </w:pPr>
             <w:r>
-              <w:t xml:space="preserve">The </w:t>
-            </w:r>
-            <w:r>
-              <w:t>year</w:t>
-            </w:r>
-            <w:r>
-              <w:t xml:space="preserve"> of the record. </w:t>
+              <w:t xml:space="preserve">The year of the record. </w:t>
             </w:r>
             <w:r>
               <w:t xml:space="preserve"> </w:t>
@@ -1473,22 +1460,7 @@
               <w:t>)</w:t>
             </w:r>
             <w:r>
-              <w:t xml:space="preserve"> </w:t>
-            </w:r>
-            <w:r>
-              <w:t xml:space="preserve">The </w:t>
-            </w:r>
-            <w:r>
-              <w:t>hour</w:t>
-            </w:r>
-            <w:r>
-              <w:t xml:space="preserve"> </w:t>
-            </w:r>
-            <w:r>
-              <w:t>of the</w:t>
-            </w:r>
-            <w:r>
-              <w:t xml:space="preserve"> record. </w:t>
+              <w:t xml:space="preserve"> The hour of the record. </w:t>
             </w:r>
             <w:r>
               <w:t xml:space="preserve"> </w:t>
@@ -1557,13 +1529,7 @@
               <w:cnfStyle w:val="000000000000" w:firstRow="0" w:lastRow="0" w:firstColumn="0" w:lastColumn="0" w:oddVBand="0" w:evenVBand="0" w:oddHBand="0" w:evenHBand="0" w:firstRowFirstColumn="0" w:firstRowLastColumn="0" w:lastRowFirstColumn="0" w:lastRowLastColumn="0"/>
             </w:pPr>
             <w:r>
-              <w:t xml:space="preserve">Defines if a day is a </w:t>
-            </w:r>
-            <w:r>
-              <w:t>weekday</w:t>
-            </w:r>
-            <w:r>
-              <w:t>. (0=false, 1=true)</w:t>
+              <w:t>Defines if a day is a weekday. (0=false, 1=true)</w:t>
             </w:r>
           </w:p>
         </w:tc>
@@ -1596,13 +1562,7 @@
               <w:cnfStyle w:val="000000100000" w:firstRow="0" w:lastRow="0" w:firstColumn="0" w:lastColumn="0" w:oddVBand="0" w:evenVBand="0" w:oddHBand="1" w:evenHBand="0" w:firstRowFirstColumn="0" w:firstRowLastColumn="0" w:lastRowFirstColumn="0" w:lastRowLastColumn="0"/>
             </w:pPr>
             <w:r>
-              <w:t xml:space="preserve">Defines if a day is a </w:t>
-            </w:r>
-            <w:r>
-              <w:t>working day meaning it’s a week day but not a holiday.</w:t>
-            </w:r>
-            <w:r>
-              <w:t xml:space="preserve"> (0=false, 1=true)</w:t>
+              <w:t>Defines if a day is a working day meaning it’s a week day but not a holiday. (0=false, 1=true)</w:t>
             </w:r>
           </w:p>
         </w:tc>
@@ -1660,25 +1620,7 @@
               <w:cnfStyle w:val="000000000000" w:firstRow="0" w:lastRow="0" w:firstColumn="0" w:lastColumn="0" w:oddVBand="0" w:evenVBand="0" w:oddHBand="0" w:evenHBand="0" w:firstRowFirstColumn="0" w:firstRowLastColumn="0" w:lastRowFirstColumn="0" w:lastRowLastColumn="0"/>
             </w:pPr>
             <w:r>
-              <w:t xml:space="preserve">Mist </w:t>
-            </w:r>
-            <w:r>
-              <w:t>&amp;</w:t>
-            </w:r>
-            <w:r>
-              <w:t xml:space="preserve"> Cloudy, Mist </w:t>
-            </w:r>
-            <w:r>
-              <w:t>&amp;</w:t>
-            </w:r>
-            <w:r>
-              <w:t xml:space="preserve"> Broken clouds, Mist </w:t>
-            </w:r>
-            <w:r>
-              <w:t>&amp;</w:t>
-            </w:r>
-            <w:r>
-              <w:t xml:space="preserve"> Few clouds, Mist</w:t>
+              <w:t>Mist &amp; Cloudy, Mist &amp; Broken clouds, Mist &amp; Few clouds, Mist</w:t>
             </w:r>
           </w:p>
           <w:p>
@@ -1692,25 +1634,7 @@
               <w:cnfStyle w:val="000000000000" w:firstRow="0" w:lastRow="0" w:firstColumn="0" w:lastColumn="0" w:oddVBand="0" w:evenVBand="0" w:oddHBand="0" w:evenHBand="0" w:firstRowFirstColumn="0" w:firstRowLastColumn="0" w:lastRowFirstColumn="0" w:lastRowLastColumn="0"/>
             </w:pPr>
             <w:r>
-              <w:t xml:space="preserve">Light Snow, Light Rain </w:t>
-            </w:r>
-            <w:r>
-              <w:t>&amp;</w:t>
-            </w:r>
-            <w:r>
-              <w:t xml:space="preserve"> Thunderstorm </w:t>
-            </w:r>
-            <w:r>
-              <w:t>&amp;</w:t>
-            </w:r>
-            <w:r>
-              <w:t xml:space="preserve"> Scattered clouds, Light Rain </w:t>
-            </w:r>
-            <w:r>
-              <w:t>&amp;</w:t>
-            </w:r>
-            <w:r>
-              <w:t xml:space="preserve"> Scattered clouds</w:t>
+              <w:t>Light Snow, Light Rain &amp; Thunderstorm &amp; Scattered clouds, Light Rain &amp; Scattered clouds</w:t>
             </w:r>
           </w:p>
           <w:p>
@@ -1724,31 +1648,7 @@
               <w:cnfStyle w:val="000000000000" w:firstRow="0" w:lastRow="0" w:firstColumn="0" w:lastColumn="0" w:oddVBand="0" w:evenVBand="0" w:oddHBand="0" w:evenHBand="0" w:firstRowFirstColumn="0" w:firstRowLastColumn="0" w:lastRowFirstColumn="0" w:lastRowLastColumn="0"/>
             </w:pPr>
             <w:r>
-              <w:t xml:space="preserve">Heavy Rain </w:t>
-            </w:r>
-            <w:r>
-              <w:t>&amp;</w:t>
-            </w:r>
-            <w:r>
-              <w:t xml:space="preserve"> Ice Pallets </w:t>
-            </w:r>
-            <w:r>
-              <w:t>&amp;</w:t>
-            </w:r>
-            <w:r>
-              <w:t xml:space="preserve"> Thunderstorm </w:t>
-            </w:r>
-            <w:r>
-              <w:t>&amp;</w:t>
-            </w:r>
-            <w:r>
-              <w:t xml:space="preserve"> Mist, Snow </w:t>
-            </w:r>
-            <w:r>
-              <w:t>&amp;</w:t>
-            </w:r>
-            <w:r>
-              <w:t xml:space="preserve"> Fog</w:t>
+              <w:t>Heavy Rain &amp; Ice Pallets &amp; Thunderstorm &amp; Mist, Snow &amp; Fog</w:t>
             </w:r>
           </w:p>
         </w:tc>
@@ -1869,6 +1769,7 @@
               <w:spacing w:after="160" w:line="259" w:lineRule="auto"/>
             </w:pPr>
             <w:r>
+              <w:lastRenderedPageBreak/>
               <w:t>windspeed</w:t>
             </w:r>
           </w:p>
@@ -1905,7 +1806,6 @@
               <w:spacing w:after="160" w:line="259" w:lineRule="auto"/>
             </w:pPr>
             <w:r>
-              <w:lastRenderedPageBreak/>
               <w:t>casual</w:t>
             </w:r>
           </w:p>
@@ -1920,10 +1820,7 @@
               <w:cnfStyle w:val="000000100000" w:firstRow="0" w:lastRow="0" w:firstColumn="0" w:lastColumn="0" w:oddVBand="0" w:evenVBand="0" w:oddHBand="1" w:evenHBand="0" w:firstRowFirstColumn="0" w:firstRowLastColumn="0" w:lastRowFirstColumn="0" w:lastRowLastColumn="0"/>
             </w:pPr>
             <w:r>
-              <w:t xml:space="preserve">Number of causal users </w:t>
-            </w:r>
-            <w:r>
-              <w:t>per record</w:t>
+              <w:t>Number of causal users per record</w:t>
             </w:r>
           </w:p>
         </w:tc>
@@ -1953,10 +1850,7 @@
               <w:cnfStyle w:val="000000000000" w:firstRow="0" w:lastRow="0" w:firstColumn="0" w:lastColumn="0" w:oddVBand="0" w:evenVBand="0" w:oddHBand="0" w:evenHBand="0" w:firstRowFirstColumn="0" w:firstRowLastColumn="0" w:lastRowFirstColumn="0" w:lastRowLastColumn="0"/>
             </w:pPr>
             <w:r>
-              <w:t xml:space="preserve">Number of registered users </w:t>
-            </w:r>
-            <w:r>
-              <w:t>per record</w:t>
+              <w:t>Number of registered users per record</w:t>
             </w:r>
           </w:p>
         </w:tc>
@@ -2002,6 +1896,14 @@
     </w:p>
     <w:p>
       <w:pPr>
+        <w:pStyle w:val="Heading2"/>
+      </w:pPr>
+      <w:r>
+        <w:t>Formation</w:t>
+      </w:r>
+    </w:p>
+    <w:p>
+      <w:pPr>
         <w:spacing w:after="160" w:line="259" w:lineRule="auto"/>
       </w:pPr>
       <w:r>
@@ -2021,10 +1923,7 @@
       </w:r>
       <w:proofErr w:type="spellEnd"/>
       <w:r>
-        <w:t>-T</w:t>
-      </w:r>
-      <w:r>
-        <w:t xml:space="preserve"> </w:t>
+        <w:t xml:space="preserve">-T </w:t>
       </w:r>
       <w:r>
         <w:t>used 3 sources:</w:t>
@@ -2080,6 +1979,11 @@
           <w:numId w:val="2"/>
         </w:numPr>
         <w:spacing w:after="160" w:line="259" w:lineRule="auto"/>
+        <w:rPr>
+          <w:rStyle w:val="Hyperlink"/>
+          <w:color w:val="auto"/>
+          <w:u w:val="none"/>
+        </w:rPr>
       </w:pPr>
       <w:r>
         <w:t xml:space="preserve">Holiday Schedule: </w:t>
@@ -2092,6 +1996,22 @@
           <w:t>http://dchr.dc.gov/page/holiday-schedule</w:t>
         </w:r>
       </w:hyperlink>
+    </w:p>
+    <w:p>
+      <w:pPr>
+        <w:pStyle w:val="Heading2"/>
+      </w:pPr>
+      <w:r>
+        <w:t>Why</w:t>
+      </w:r>
+      <w:r>
+        <w:t xml:space="preserve"> </w:t>
+      </w:r>
+    </w:p>
+    <w:p>
+      <w:r>
+        <w:t>This data set was chosen as it was interesting. There could be some interesting correlation between weather, workdays, holidays and the number of users of the Bike services. Maybe graphing this data in different ways could lead to some interesting results.</w:t>
+      </w:r>
       <w:r>
         <w:br w:type="page"/>
       </w:r>
@@ -2100,14 +2020,47 @@
       <w:pPr>
         <w:pStyle w:val="Heading1"/>
       </w:pPr>
-      <w:bookmarkStart w:id="3" w:name="_Toc22211612"/>
+      <w:bookmarkStart w:id="2" w:name="_Toc22211612"/>
       <w:r>
         <w:lastRenderedPageBreak/>
         <w:t>Design</w:t>
       </w:r>
-      <w:bookmarkEnd w:id="3"/>
-    </w:p>
-    <w:p>
+      <w:bookmarkEnd w:id="2"/>
+    </w:p>
+    <w:p/>
+    <w:p>
+      <w:r>
+        <w:t xml:space="preserve">The project was designed with ease of development in mind. </w:t>
+      </w:r>
+      <w:r>
+        <w:t>Therefore,</w:t>
+      </w:r>
+      <w:r>
+        <w:t xml:space="preserve"> git was used for version control and code was made modular</w:t>
+      </w:r>
+      <w:r>
+        <w:t xml:space="preserve"> when repetition occurred</w:t>
+      </w:r>
+      <w:r>
+        <w:t>.</w:t>
+      </w:r>
+      <w:r>
+        <w:t xml:space="preserve"> The code and design developed over time in an agile like way as it was hard to define exactly what the application should be capable of from the very start.</w:t>
+      </w:r>
+    </w:p>
+    <w:p/>
+    <w:p>
+      <w:pPr>
+        <w:pStyle w:val="Heading2"/>
+      </w:pPr>
+      <w:r>
+        <w:t>Git</w:t>
+      </w:r>
+    </w:p>
+    <w:p>
+      <w:r>
+        <w:t xml:space="preserve">The GitHub repo can be found here: </w:t>
+      </w:r>
       <w:hyperlink r:id="rId11" w:history="1">
         <w:r>
           <w:rPr>
@@ -2116,25 +2069,329 @@
           <w:t>https://github.com/DanielsHappyWorks/ASL-CA1-Data-Science-from-Scratch</w:t>
         </w:r>
       </w:hyperlink>
-    </w:p>
-    <w:p>
-      <w:r>
-        <w:t>Modular</w:t>
-      </w:r>
-    </w:p>
-    <w:p>
-      <w:r>
-        <w:t>Utilities</w:t>
-      </w:r>
-    </w:p>
-    <w:p>
-      <w:r>
-        <w:t>Chart?</w:t>
+      <w:r>
+        <w:t xml:space="preserve">. It shows how the design has been </w:t>
+      </w:r>
+      <w:proofErr w:type="spellStart"/>
+      <w:r>
+        <w:t>build</w:t>
+      </w:r>
+      <w:proofErr w:type="spellEnd"/>
+      <w:r>
+        <w:t xml:space="preserve"> incrementally with improvement over time.</w:t>
       </w:r>
     </w:p>
     <w:p/>
     <w:p>
       <w:pPr>
+        <w:pStyle w:val="Heading2"/>
+      </w:pPr>
+      <w:r>
+        <w:t>Program Flow</w:t>
+      </w:r>
+    </w:p>
+    <w:p>
+      <w:r>
+        <w:t>The python program can load in the provided data set or any other csv data file. When loading a custom file, it will ask the user where the file is, what are the column types and what is the delimiter. In both cases, when the file is loaded, the user can select how to process the file.</w:t>
+      </w:r>
+      <w:r>
+        <w:t xml:space="preserve"> He can print/export data based on normal distribution or linear regression using integer/floating-point columns in the dataset. Exporting data can be done for all columns at once for just one.</w:t>
+      </w:r>
+    </w:p>
+    <w:p/>
+    <w:p>
+      <w:r>
+        <w:t>End to End program flow:</w:t>
+      </w:r>
+    </w:p>
+    <w:p>
+      <w:r>
+        <w:rPr>
+          <w:noProof/>
+        </w:rPr>
+        <w:drawing>
+          <wp:inline distT="0" distB="0" distL="0" distR="0">
+            <wp:extent cx="4968240" cy="4386850"/>
+            <wp:effectExtent l="0" t="0" r="3810" b="0"/>
+            <wp:docPr id="5" name="Picture 5" descr="C:\Users\efotdan\Downloads\Untitled Diagram.png"/>
+            <wp:cNvGraphicFramePr>
+              <a:graphicFrameLocks xmlns:a="http://schemas.openxmlformats.org/drawingml/2006/main" noChangeAspect="1"/>
+            </wp:cNvGraphicFramePr>
+            <a:graphic xmlns:a="http://schemas.openxmlformats.org/drawingml/2006/main">
+              <a:graphicData uri="http://schemas.openxmlformats.org/drawingml/2006/picture">
+                <pic:pic xmlns:pic="http://schemas.openxmlformats.org/drawingml/2006/picture">
+                  <pic:nvPicPr>
+                    <pic:cNvPr id="0" name="Picture 1" descr="C:\Users\efotdan\Downloads\Untitled Diagram.png"/>
+                    <pic:cNvPicPr>
+                      <a:picLocks noChangeAspect="1" noChangeArrowheads="1"/>
+                    </pic:cNvPicPr>
+                  </pic:nvPicPr>
+                  <pic:blipFill>
+                    <a:blip r:embed="rId12">
+                      <a:extLst>
+                        <a:ext uri="{28A0092B-C50C-407E-A947-70E740481C1C}">
+                          <a14:useLocalDpi xmlns:a14="http://schemas.microsoft.com/office/drawing/2010/main" val="0"/>
+                        </a:ext>
+                      </a:extLst>
+                    </a:blip>
+                    <a:srcRect/>
+                    <a:stretch>
+                      <a:fillRect/>
+                    </a:stretch>
+                  </pic:blipFill>
+                  <pic:spPr bwMode="auto">
+                    <a:xfrm>
+                      <a:off x="0" y="0"/>
+                      <a:ext cx="4981614" cy="4398659"/>
+                    </a:xfrm>
+                    <a:prstGeom prst="rect">
+                      <a:avLst/>
+                    </a:prstGeom>
+                    <a:noFill/>
+                    <a:ln>
+                      <a:noFill/>
+                    </a:ln>
+                  </pic:spPr>
+                </pic:pic>
+              </a:graphicData>
+            </a:graphic>
+          </wp:inline>
+        </w:drawing>
+      </w:r>
+    </w:p>
+    <w:p/>
+    <w:p>
+      <w:pPr>
+        <w:pStyle w:val="Heading2"/>
+      </w:pPr>
+      <w:r>
+        <w:lastRenderedPageBreak/>
+        <w:t>Modularity</w:t>
+      </w:r>
+    </w:p>
+    <w:p>
+      <w:r>
+        <w:t>Keeping modular design in mind, classes were used to split up the code where applicable. The project consists of 3 main components:</w:t>
+      </w:r>
+    </w:p>
+    <w:p>
+      <w:pPr>
+        <w:pStyle w:val="ListParagraph"/>
+        <w:numPr>
+          <w:ilvl w:val="0"/>
+          <w:numId w:val="7"/>
+        </w:numPr>
+      </w:pPr>
+      <w:r>
+        <w:t xml:space="preserve">Main Class – responsible for collecting user input and triggering processing on the </w:t>
+      </w:r>
+      <w:proofErr w:type="spellStart"/>
+      <w:r>
+        <w:t>DataFrame</w:t>
+      </w:r>
+      <w:proofErr w:type="spellEnd"/>
+      <w:r>
+        <w:t xml:space="preserve"> class.</w:t>
+      </w:r>
+    </w:p>
+    <w:p>
+      <w:pPr>
+        <w:pStyle w:val="ListParagraph"/>
+        <w:numPr>
+          <w:ilvl w:val="0"/>
+          <w:numId w:val="7"/>
+        </w:numPr>
+      </w:pPr>
+      <w:proofErr w:type="spellStart"/>
+      <w:r>
+        <w:t>DataFrame</w:t>
+      </w:r>
+      <w:proofErr w:type="spellEnd"/>
+      <w:r>
+        <w:t xml:space="preserve"> Class – responsible for processing of the data set with the help of the Utility Classes</w:t>
+      </w:r>
+    </w:p>
+    <w:p>
+      <w:pPr>
+        <w:pStyle w:val="ListParagraph"/>
+        <w:numPr>
+          <w:ilvl w:val="0"/>
+          <w:numId w:val="7"/>
+        </w:numPr>
+      </w:pPr>
+      <w:r>
+        <w:t>Utility Classes – responsible for keeping the code maintainable and modular. This includes any maths, input and graphing utilities that are used in multiple places.</w:t>
+      </w:r>
+    </w:p>
+    <w:p/>
+    <w:p>
+      <w:r>
+        <w:t>The current</w:t>
+      </w:r>
+      <w:r>
+        <w:t xml:space="preserve"> file</w:t>
+      </w:r>
+      <w:r>
+        <w:t xml:space="preserve"> structure for the </w:t>
+      </w:r>
+      <w:r>
+        <w:t>design</w:t>
+      </w:r>
+      <w:r>
+        <w:t xml:space="preserve"> is laid out as below</w:t>
+      </w:r>
+      <w:r>
+        <w:t>:</w:t>
+      </w:r>
+    </w:p>
+    <w:p>
+      <w:r>
+        <w:rPr>
+          <w:noProof/>
+        </w:rPr>
+        <w:drawing>
+          <wp:inline distT="0" distB="0" distL="0" distR="0" wp14:anchorId="737A16B4" wp14:editId="2DC5E22A">
+            <wp:extent cx="2583180" cy="3856514"/>
+            <wp:effectExtent l="0" t="0" r="7620" b="0"/>
+            <wp:docPr id="4" name="Picture 4"/>
+            <wp:cNvGraphicFramePr>
+              <a:graphicFrameLocks xmlns:a="http://schemas.openxmlformats.org/drawingml/2006/main" noChangeAspect="1"/>
+            </wp:cNvGraphicFramePr>
+            <a:graphic xmlns:a="http://schemas.openxmlformats.org/drawingml/2006/main">
+              <a:graphicData uri="http://schemas.openxmlformats.org/drawingml/2006/picture">
+                <pic:pic xmlns:pic="http://schemas.openxmlformats.org/drawingml/2006/picture">
+                  <pic:nvPicPr>
+                    <pic:cNvPr id="1" name=""/>
+                    <pic:cNvPicPr/>
+                  </pic:nvPicPr>
+                  <pic:blipFill>
+                    <a:blip r:embed="rId13"/>
+                    <a:stretch>
+                      <a:fillRect/>
+                    </a:stretch>
+                  </pic:blipFill>
+                  <pic:spPr>
+                    <a:xfrm>
+                      <a:off x="0" y="0"/>
+                      <a:ext cx="2595685" cy="3875184"/>
+                    </a:xfrm>
+                    <a:prstGeom prst="rect">
+                      <a:avLst/>
+                    </a:prstGeom>
+                  </pic:spPr>
+                </pic:pic>
+              </a:graphicData>
+            </a:graphic>
+          </wp:inline>
+        </w:drawing>
+      </w:r>
+    </w:p>
+    <w:p>
+      <w:pPr>
+        <w:pStyle w:val="ListParagraph"/>
+        <w:numPr>
+          <w:ilvl w:val="0"/>
+          <w:numId w:val="6"/>
+        </w:numPr>
+      </w:pPr>
+      <w:r>
+        <w:t>Any documentation is present in the Documents directory or root of the project.</w:t>
+      </w:r>
+    </w:p>
+    <w:p>
+      <w:pPr>
+        <w:pStyle w:val="ListParagraph"/>
+        <w:numPr>
+          <w:ilvl w:val="0"/>
+          <w:numId w:val="6"/>
+        </w:numPr>
+      </w:pPr>
+      <w:r>
+        <w:t xml:space="preserve">All of the code is in the </w:t>
+      </w:r>
+      <w:proofErr w:type="spellStart"/>
+      <w:r>
+        <w:t>src</w:t>
+      </w:r>
+      <w:proofErr w:type="spellEnd"/>
+      <w:r>
+        <w:t xml:space="preserve"> directory and the </w:t>
+      </w:r>
+      <w:proofErr w:type="gramStart"/>
+      <w:r>
+        <w:t>main(</w:t>
+      </w:r>
+      <w:proofErr w:type="gramEnd"/>
+      <w:r>
+        <w:t>) function can be found in main.py.</w:t>
+      </w:r>
+    </w:p>
+    <w:p>
+      <w:pPr>
+        <w:pStyle w:val="ListParagraph"/>
+        <w:numPr>
+          <w:ilvl w:val="0"/>
+          <w:numId w:val="6"/>
+        </w:numPr>
+      </w:pPr>
+      <w:r>
+        <w:t xml:space="preserve">The files used for processing are stored in </w:t>
+      </w:r>
+      <w:proofErr w:type="spellStart"/>
+      <w:r>
+        <w:t>src</w:t>
+      </w:r>
+      <w:proofErr w:type="spellEnd"/>
+      <w:r>
+        <w:t xml:space="preserve">/input and any output is put in </w:t>
+      </w:r>
+      <w:proofErr w:type="spellStart"/>
+      <w:r>
+        <w:t>src</w:t>
+      </w:r>
+      <w:proofErr w:type="spellEnd"/>
+      <w:r>
+        <w:t>/output. These paths are accessed relatively so the project can be moved to different file systems.</w:t>
+      </w:r>
+    </w:p>
+    <w:p>
+      <w:pPr>
+        <w:pStyle w:val="ListParagraph"/>
+        <w:numPr>
+          <w:ilvl w:val="0"/>
+          <w:numId w:val="6"/>
+        </w:numPr>
+      </w:pPr>
+      <w:r>
+        <w:t xml:space="preserve">The tests are stored under </w:t>
+      </w:r>
+      <w:proofErr w:type="spellStart"/>
+      <w:r>
+        <w:t>src</w:t>
+      </w:r>
+      <w:proofErr w:type="spellEnd"/>
+      <w:r>
+        <w:t xml:space="preserve">/tests with any helper functions in </w:t>
+      </w:r>
+      <w:proofErr w:type="spellStart"/>
+      <w:r>
+        <w:t>src</w:t>
+      </w:r>
+      <w:proofErr w:type="spellEnd"/>
+      <w:r>
+        <w:t>/tests/</w:t>
+      </w:r>
+      <w:proofErr w:type="spellStart"/>
+      <w:r>
+        <w:t>test_helpers</w:t>
+      </w:r>
+      <w:proofErr w:type="spellEnd"/>
+      <w:r>
+        <w:t>.</w:t>
+      </w:r>
+    </w:p>
+    <w:p>
+      <w:pPr>
         <w:spacing w:after="160" w:line="259" w:lineRule="auto"/>
       </w:pPr>
       <w:r>
@@ -2145,42 +2402,187 @@
       <w:pPr>
         <w:pStyle w:val="Heading1"/>
       </w:pPr>
-      <w:bookmarkStart w:id="4" w:name="_Toc22211613"/>
+      <w:bookmarkStart w:id="3" w:name="_Toc22211613"/>
       <w:r>
         <w:lastRenderedPageBreak/>
         <w:t>Testing</w:t>
       </w:r>
+      <w:bookmarkEnd w:id="3"/>
+    </w:p>
+    <w:p>
+      <w:r>
+        <w:t>Three kinds of testing techniques were performed to test the python program. These include Manual testing, Unit testing and User testing.</w:t>
+      </w:r>
+    </w:p>
+    <w:p/>
+    <w:p>
+      <w:pPr>
+        <w:pStyle w:val="Heading2"/>
+      </w:pPr>
+      <w:r>
+        <w:t>Manual Testing</w:t>
+      </w:r>
+    </w:p>
+    <w:p>
+      <w:r>
+        <w:t xml:space="preserve">The code was manually tested on a system with </w:t>
+      </w:r>
+      <w:r>
+        <w:t>Python 3.7.4 [MSC v.1915 64 bit (AMD64)] on win</w:t>
+      </w:r>
+      <w:r>
+        <w:t xml:space="preserve">dows </w:t>
+      </w:r>
+      <w:r>
+        <w:t>32</w:t>
+      </w:r>
+      <w:r>
+        <w:t xml:space="preserve"> mainly within the PyCharm Editor. Manual testing was done for each independent change. When the tiny independent changes made up a new feature the whole application was end to end tested with different flows in mind. The testing was done with the main data set and two test.csv files in the </w:t>
+      </w:r>
+      <w:proofErr w:type="spellStart"/>
+      <w:r>
+        <w:t>src</w:t>
+      </w:r>
+      <w:proofErr w:type="spellEnd"/>
+      <w:r>
+        <w:t>/test directory.</w:t>
+      </w:r>
+    </w:p>
+    <w:p/>
+    <w:p>
+      <w:pPr>
+        <w:pStyle w:val="Heading2"/>
+      </w:pPr>
+      <w:r>
+        <w:t>Unit Testing</w:t>
+      </w:r>
+    </w:p>
+    <w:p>
+      <w:r>
+        <w:t>Due to time constraints and how the module was laid out the tests were mostly written after the coding for the different components was complete, but bugs were ironed out from the overall design using these. Thanks to unit tests some flows that weren’t tested often,</w:t>
+      </w:r>
+      <w:r>
+        <w:t xml:space="preserve"> </w:t>
+      </w:r>
+      <w:r>
+        <w:t xml:space="preserve">one which broke over time, are now tested every </w:t>
+      </w:r>
+      <w:r>
+        <w:t xml:space="preserve">push </w:t>
+      </w:r>
+      <w:r>
+        <w:t xml:space="preserve">using automation. This made development more efficient </w:t>
+      </w:r>
+      <w:r>
+        <w:t>as not</w:t>
+      </w:r>
+      <w:r>
+        <w:t xml:space="preserve"> everything needs to be tested now.</w:t>
+      </w:r>
+      <w:bookmarkStart w:id="4" w:name="_GoBack"/>
       <w:bookmarkEnd w:id="4"/>
     </w:p>
-    <w:p>
-      <w:r>
-        <w:t>Python version</w:t>
-      </w:r>
-    </w:p>
-    <w:p>
-      <w:r>
-        <w:t>Code Testing</w:t>
-      </w:r>
-      <w:r>
-        <w:t xml:space="preserve"> - </w:t>
+    <w:p/>
+    <w:p>
+      <w:r>
+        <w:t xml:space="preserve">These unit tests can be triggered using </w:t>
       </w:r>
       <w:proofErr w:type="spellStart"/>
       <w:r>
-        <w:t>dir</w:t>
+        <w:t>pytest</w:t>
       </w:r>
       <w:proofErr w:type="spellEnd"/>
-    </w:p>
-    <w:p>
-      <w:r>
-        <w:t xml:space="preserve">Manual </w:t>
+      <w:r>
+        <w:t xml:space="preserve">. They must be triggered manually from the </w:t>
       </w:r>
       <w:proofErr w:type="spellStart"/>
       <w:r>
-        <w:t>Tetsing</w:t>
+        <w:t>src</w:t>
       </w:r>
       <w:proofErr w:type="spellEnd"/>
-    </w:p>
-    <w:p>
+      <w:r>
+        <w:t xml:space="preserve">/tests directory as they are dependant on relative paths to get the </w:t>
+      </w:r>
+      <w:proofErr w:type="spellStart"/>
+      <w:r>
+        <w:t>test.scv</w:t>
+      </w:r>
+      <w:proofErr w:type="spellEnd"/>
+      <w:r>
+        <w:t xml:space="preserve"> files.</w:t>
+      </w:r>
+    </w:p>
+    <w:p>
+      <w:r>
+        <w:t xml:space="preserve">There are a lot of </w:t>
+      </w:r>
+      <w:r>
+        <w:t>end to end flows</w:t>
+      </w:r>
+      <w:r>
+        <w:t xml:space="preserve"> relying on user input which are hard to unit test which lowers the overall test coverage.</w:t>
+      </w:r>
+    </w:p>
+    <w:p>
+      <w:r>
+        <w:t xml:space="preserve">Here is the current breakdown from </w:t>
+      </w:r>
+      <w:proofErr w:type="spellStart"/>
+      <w:r>
+        <w:t>pytest</w:t>
+      </w:r>
+      <w:proofErr w:type="spellEnd"/>
+      <w:r>
+        <w:t xml:space="preserve">: </w:t>
+      </w:r>
+    </w:p>
+    <w:p>
+      <w:r>
+        <w:rPr>
+          <w:noProof/>
+        </w:rPr>
+        <w:drawing>
+          <wp:inline distT="0" distB="0" distL="0" distR="0" wp14:anchorId="7681FC9E" wp14:editId="3FF87D7B">
+            <wp:extent cx="5731510" cy="1899920"/>
+            <wp:effectExtent l="0" t="0" r="2540" b="5080"/>
+            <wp:docPr id="6" name="Picture 6"/>
+            <wp:cNvGraphicFramePr>
+              <a:graphicFrameLocks xmlns:a="http://schemas.openxmlformats.org/drawingml/2006/main" noChangeAspect="1"/>
+            </wp:cNvGraphicFramePr>
+            <a:graphic xmlns:a="http://schemas.openxmlformats.org/drawingml/2006/main">
+              <a:graphicData uri="http://schemas.openxmlformats.org/drawingml/2006/picture">
+                <pic:pic xmlns:pic="http://schemas.openxmlformats.org/drawingml/2006/picture">
+                  <pic:nvPicPr>
+                    <pic:cNvPr id="1" name=""/>
+                    <pic:cNvPicPr/>
+                  </pic:nvPicPr>
+                  <pic:blipFill>
+                    <a:blip r:embed="rId14"/>
+                    <a:stretch>
+                      <a:fillRect/>
+                    </a:stretch>
+                  </pic:blipFill>
+                  <pic:spPr>
+                    <a:xfrm>
+                      <a:off x="0" y="0"/>
+                      <a:ext cx="5731510" cy="1899920"/>
+                    </a:xfrm>
+                    <a:prstGeom prst="rect">
+                      <a:avLst/>
+                    </a:prstGeom>
+                  </pic:spPr>
+                </pic:pic>
+              </a:graphicData>
+            </a:graphic>
+          </wp:inline>
+        </w:drawing>
+      </w:r>
+    </w:p>
+    <w:p/>
+    <w:p>
+      <w:pPr>
+        <w:pStyle w:val="Heading2"/>
+      </w:pPr>
       <w:r>
         <w:t>User Testing</w:t>
       </w:r>
@@ -2188,6 +2590,150 @@
     <w:p>
       <w:pPr>
         <w:spacing w:after="160" w:line="259" w:lineRule="auto"/>
+      </w:pPr>
+      <w:r>
+        <w:t xml:space="preserve">There were </w:t>
+      </w:r>
+      <w:r>
+        <w:t>two</w:t>
+      </w:r>
+      <w:r>
+        <w:t xml:space="preserve"> user testing sessions to see how the application preformed. Both usability and </w:t>
+      </w:r>
+      <w:r>
+        <w:t>weird inputs were tested by the users.</w:t>
+      </w:r>
+    </w:p>
+    <w:p>
+      <w:pPr>
+        <w:spacing w:after="160" w:line="259" w:lineRule="auto"/>
+      </w:pPr>
+      <w:r>
+        <w:t>Session 1</w:t>
+      </w:r>
+      <w:r>
+        <w:t xml:space="preserve"> Feedback (Around Nov 5</w:t>
+      </w:r>
+      <w:r>
+        <w:rPr>
+          <w:vertAlign w:val="superscript"/>
+        </w:rPr>
+        <w:t>th</w:t>
+      </w:r>
+      <w:r>
+        <w:t>)</w:t>
+      </w:r>
+      <w:r>
+        <w:t>:</w:t>
+      </w:r>
+    </w:p>
+    <w:p>
+      <w:pPr>
+        <w:pStyle w:val="ListParagraph"/>
+        <w:numPr>
+          <w:ilvl w:val="0"/>
+          <w:numId w:val="12"/>
+        </w:numPr>
+        <w:spacing w:after="160" w:line="259" w:lineRule="auto"/>
+      </w:pPr>
+      <w:r>
+        <w:t>More input validation needed – added extra validation so the application is more resilient to errors input</w:t>
+      </w:r>
+    </w:p>
+    <w:p>
+      <w:pPr>
+        <w:pStyle w:val="ListParagraph"/>
+        <w:numPr>
+          <w:ilvl w:val="0"/>
+          <w:numId w:val="12"/>
+        </w:numPr>
+        <w:spacing w:after="160" w:line="259" w:lineRule="auto"/>
+      </w:pPr>
+      <w:r>
+        <w:t>Graph colours clashing and hard to look at – changed to similar cooler colours so they don’t clash</w:t>
+      </w:r>
+    </w:p>
+    <w:p>
+      <w:pPr>
+        <w:pStyle w:val="ListParagraph"/>
+        <w:numPr>
+          <w:ilvl w:val="0"/>
+          <w:numId w:val="12"/>
+        </w:numPr>
+        <w:spacing w:after="160" w:line="259" w:lineRule="auto"/>
+      </w:pPr>
+      <w:r>
+        <w:t>Graphs were not clearing correctly – now clear graphs on reload</w:t>
+      </w:r>
+    </w:p>
+    <w:p>
+      <w:pPr>
+        <w:pStyle w:val="ListParagraph"/>
+        <w:numPr>
+          <w:ilvl w:val="0"/>
+          <w:numId w:val="12"/>
+        </w:numPr>
+        <w:spacing w:after="160" w:line="259" w:lineRule="auto"/>
+      </w:pPr>
+      <w:r>
+        <w:t xml:space="preserve">Data did not load correctly on reload – now clear </w:t>
+      </w:r>
+      <w:proofErr w:type="spellStart"/>
+      <w:r>
+        <w:t>pyplot</w:t>
+      </w:r>
+      <w:proofErr w:type="spellEnd"/>
+      <w:r>
+        <w:t xml:space="preserve"> context before new graph is rendered</w:t>
+      </w:r>
+    </w:p>
+    <w:p>
+      <w:pPr>
+        <w:pStyle w:val="ListParagraph"/>
+        <w:numPr>
+          <w:ilvl w:val="0"/>
+          <w:numId w:val="12"/>
+        </w:numPr>
+        <w:spacing w:after="160" w:line="259" w:lineRule="auto"/>
+      </w:pPr>
+      <w:r>
+        <w:lastRenderedPageBreak/>
+        <w:t>Linear Regression doesn’t suit most of the default data set</w:t>
+      </w:r>
+      <w:r>
+        <w:t xml:space="preserve"> –</w:t>
+      </w:r>
+      <w:r>
+        <w:t xml:space="preserve"> this is very valid so extra analysis was taken and a Distribution graph was implemented for the next test</w:t>
+      </w:r>
+    </w:p>
+    <w:p>
+      <w:pPr>
+        <w:spacing w:after="160" w:line="259" w:lineRule="auto"/>
+      </w:pPr>
+      <w:r>
+        <w:t>Session 2 Feedback (Around Nov 20</w:t>
+      </w:r>
+      <w:r>
+        <w:rPr>
+          <w:vertAlign w:val="superscript"/>
+        </w:rPr>
+        <w:t>th</w:t>
+      </w:r>
+      <w:r>
+        <w:t>):</w:t>
+      </w:r>
+    </w:p>
+    <w:p>
+      <w:pPr>
+        <w:spacing w:after="160" w:line="259" w:lineRule="auto"/>
+      </w:pPr>
+    </w:p>
+    <w:p>
+      <w:pPr>
+        <w:pStyle w:val="ListParagraph"/>
+        <w:spacing w:after="160" w:line="259" w:lineRule="auto"/>
+        <w:ind w:left="3600"/>
       </w:pPr>
       <w:r>
         <w:br w:type="page"/>
@@ -2327,10 +2873,7 @@
         </w:numPr>
       </w:pPr>
       <w:r>
-        <w:t>Commits on Oct 16, 2019</w:t>
-      </w:r>
-      <w:r>
-        <w:t xml:space="preserve"> </w:t>
+        <w:t xml:space="preserve">Commits on Oct 16, 2019 </w:t>
       </w:r>
     </w:p>
     <w:p>
@@ -2354,10 +2897,7 @@
         </w:numPr>
       </w:pPr>
       <w:r>
-        <w:t>Commits on Oct 24, 2019</w:t>
-      </w:r>
-      <w:r>
-        <w:t xml:space="preserve"> </w:t>
+        <w:t xml:space="preserve">Commits on Oct 24, 2019 </w:t>
       </w:r>
     </w:p>
     <w:p>
@@ -2440,10 +2980,7 @@
         </w:numPr>
       </w:pPr>
       <w:r>
-        <w:t xml:space="preserve">Added TO DO statements, expanded menus to list all functions of program, added placeholder functions for the missing </w:t>
-      </w:r>
-      <w:r>
-        <w:t>functionality</w:t>
+        <w:t>Added TO DO statements, expanded menus to list all functions of program, added placeholder functions for the missing functionality</w:t>
       </w:r>
       <w:r>
         <w:t>.</w:t>
@@ -2458,10 +2995,7 @@
         </w:numPr>
       </w:pPr>
       <w:r>
-        <w:t>Commits on Oct 29, 2019</w:t>
-      </w:r>
-      <w:r>
-        <w:t xml:space="preserve"> </w:t>
+        <w:t xml:space="preserve">Commits on Oct 29, 2019 </w:t>
       </w:r>
     </w:p>
     <w:p>
@@ -2573,10 +3107,7 @@
       </w:r>
       <w:proofErr w:type="spellEnd"/>
       <w:r>
-        <w:t xml:space="preserve"> </w:t>
-      </w:r>
-      <w:r>
-        <w:t>ty to plot the graph</w:t>
+        <w:t xml:space="preserve"> ty to plot the graph</w:t>
       </w:r>
     </w:p>
     <w:p>
@@ -2662,10 +3193,7 @@
         </w:numPr>
       </w:pPr>
       <w:r>
-        <w:t>Updates based on user testing: More validation for inputs, changed gr</w:t>
-      </w:r>
-      <w:r>
-        <w:t xml:space="preserve"> </w:t>
+        <w:t xml:space="preserve">Updates based on user testing: More validation for inputs, changed gr </w:t>
       </w:r>
       <w:proofErr w:type="spellStart"/>
       <w:r>
@@ -2853,13 +3381,7 @@
       </w:r>
       <w:proofErr w:type="gramEnd"/>
       <w:r>
-        <w:t xml:space="preserve"> 2019, 18:34:13)</w:t>
-      </w:r>
-      <w:r>
-        <w:t xml:space="preserve"> </w:t>
-      </w:r>
-      <w:r>
-        <w:t>[MSC v.1915 64 bit (AMD64)] on win32</w:t>
+        <w:t xml:space="preserve"> 2019, 18:34:13) [MSC v.1915 64 bit (AMD64)] on win32</w:t>
       </w:r>
     </w:p>
     <w:p>
@@ -3311,6 +3833,92 @@
 <file path=word/numbering.xml><?xml version="1.0" encoding="utf-8"?>
 <w:numbering xmlns:wpc="http://schemas.microsoft.com/office/word/2010/wordprocessingCanvas" xmlns:cx="http://schemas.microsoft.com/office/drawing/2014/chartex" xmlns:cx1="http://schemas.microsoft.com/office/drawing/2015/9/8/chartex" xmlns:cx2="http://schemas.microsoft.com/office/drawing/2015/10/21/chartex" xmlns:cx3="http://schemas.microsoft.com/office/drawing/2016/5/9/chartex" xmlns:cx4="http://schemas.microsoft.com/office/drawing/2016/5/10/chartex" xmlns:cx5="http://schemas.microsoft.com/office/drawing/2016/5/11/chartex" xmlns:cx6="http://schemas.microsoft.com/office/drawing/2016/5/12/chartex" xmlns:cx7="http://schemas.microsoft.com/office/drawing/2016/5/13/chartex" xmlns:cx8="http://schemas.microsoft.com/office/drawing/2016/5/14/chartex" xmlns:mc="http://schemas.openxmlformats.org/markup-compatibility/2006" xmlns:aink="http://schemas.microsoft.com/office/drawing/2016/ink" xmlns:am3d="http://schemas.microsoft.com/office/drawing/2017/model3d" xmlns:o="urn:schemas-microsoft-com:office:office" xmlns:r="http://schemas.openxmlformats.org/officeDocument/2006/relationships" xmlns:m="http://schemas.openxmlformats.org/officeDocument/2006/math" xmlns:v="urn:schemas-microsoft-com:vml" xmlns:wp14="http://schemas.microsoft.com/office/word/2010/wordprocessingDrawing" xmlns:wp="http://schemas.openxmlformats.org/drawingml/2006/wordprocessingDrawing" xmlns:w10="urn:schemas-microsoft-com:office:word" xmlns:w="http://schemas.openxmlformats.org/wordprocessingml/2006/main" xmlns:w14="http://schemas.microsoft.com/office/word/2010/wordml" xmlns:w15="http://schemas.microsoft.com/office/word/2012/wordml" xmlns:w16cid="http://schemas.microsoft.com/office/word/2016/wordml/cid" xmlns:w16se="http://schemas.microsoft.com/office/word/2015/wordml/symex" xmlns:wpg="http://schemas.microsoft.com/office/word/2010/wordprocessingGroup" xmlns:wpi="http://schemas.microsoft.com/office/word/2010/wordprocessingInk" xmlns:wne="http://schemas.microsoft.com/office/word/2006/wordml" xmlns:wps="http://schemas.microsoft.com/office/word/2010/wordprocessingShape" mc:Ignorable="w14 w15 w16se w16cid wp14">
   <w:abstractNum w:abstractNumId="0" w15:restartNumberingAfterBreak="0">
+    <w:nsid w:val="0C7F0552"/>
+    <w:multiLevelType w:val="hybridMultilevel"/>
+    <w:tmpl w:val="A9CA38F0"/>
+    <w:lvl w:ilvl="0" w:tplc="0409000F">
+      <w:start w:val="1"/>
+      <w:numFmt w:val="decimal"/>
+      <w:lvlText w:val="%1."/>
+      <w:lvlJc w:val="left"/>
+      <w:pPr>
+        <w:ind w:left="1440" w:hanging="360"/>
+      </w:pPr>
+    </w:lvl>
+    <w:lvl w:ilvl="1" w:tplc="04090019">
+      <w:start w:val="1"/>
+      <w:numFmt w:val="lowerLetter"/>
+      <w:lvlText w:val="%2."/>
+      <w:lvlJc w:val="left"/>
+      <w:pPr>
+        <w:ind w:left="2160" w:hanging="360"/>
+      </w:pPr>
+    </w:lvl>
+    <w:lvl w:ilvl="2" w:tplc="0409001B" w:tentative="1">
+      <w:start w:val="1"/>
+      <w:numFmt w:val="lowerRoman"/>
+      <w:lvlText w:val="%3."/>
+      <w:lvlJc w:val="right"/>
+      <w:pPr>
+        <w:ind w:left="2880" w:hanging="180"/>
+      </w:pPr>
+    </w:lvl>
+    <w:lvl w:ilvl="3" w:tplc="0409000F" w:tentative="1">
+      <w:start w:val="1"/>
+      <w:numFmt w:val="decimal"/>
+      <w:lvlText w:val="%4."/>
+      <w:lvlJc w:val="left"/>
+      <w:pPr>
+        <w:ind w:left="3600" w:hanging="360"/>
+      </w:pPr>
+    </w:lvl>
+    <w:lvl w:ilvl="4" w:tplc="04090019" w:tentative="1">
+      <w:start w:val="1"/>
+      <w:numFmt w:val="lowerLetter"/>
+      <w:lvlText w:val="%5."/>
+      <w:lvlJc w:val="left"/>
+      <w:pPr>
+        <w:ind w:left="4320" w:hanging="360"/>
+      </w:pPr>
+    </w:lvl>
+    <w:lvl w:ilvl="5" w:tplc="0409001B" w:tentative="1">
+      <w:start w:val="1"/>
+      <w:numFmt w:val="lowerRoman"/>
+      <w:lvlText w:val="%6."/>
+      <w:lvlJc w:val="right"/>
+      <w:pPr>
+        <w:ind w:left="5040" w:hanging="180"/>
+      </w:pPr>
+    </w:lvl>
+    <w:lvl w:ilvl="6" w:tplc="0409000F" w:tentative="1">
+      <w:start w:val="1"/>
+      <w:numFmt w:val="decimal"/>
+      <w:lvlText w:val="%7."/>
+      <w:lvlJc w:val="left"/>
+      <w:pPr>
+        <w:ind w:left="5760" w:hanging="360"/>
+      </w:pPr>
+    </w:lvl>
+    <w:lvl w:ilvl="7" w:tplc="04090019" w:tentative="1">
+      <w:start w:val="1"/>
+      <w:numFmt w:val="lowerLetter"/>
+      <w:lvlText w:val="%8."/>
+      <w:lvlJc w:val="left"/>
+      <w:pPr>
+        <w:ind w:left="6480" w:hanging="360"/>
+      </w:pPr>
+    </w:lvl>
+    <w:lvl w:ilvl="8" w:tplc="0409001B" w:tentative="1">
+      <w:start w:val="1"/>
+      <w:numFmt w:val="lowerRoman"/>
+      <w:lvlText w:val="%9."/>
+      <w:lvlJc w:val="right"/>
+      <w:pPr>
+        <w:ind w:left="7200" w:hanging="180"/>
+      </w:pPr>
+    </w:lvl>
+  </w:abstractNum>
+  <w:abstractNum w:abstractNumId="1" w15:restartNumberingAfterBreak="0">
     <w:nsid w:val="1093010F"/>
     <w:multiLevelType w:val="hybridMultilevel"/>
     <w:tmpl w:val="A1C466A4"/>
@@ -3423,7 +4031,7 @@
       </w:rPr>
     </w:lvl>
   </w:abstractNum>
-  <w:abstractNum w:abstractNumId="1" w15:restartNumberingAfterBreak="0">
+  <w:abstractNum w:abstractNumId="2" w15:restartNumberingAfterBreak="0">
     <w:nsid w:val="1B3C7EF5"/>
     <w:multiLevelType w:val="hybridMultilevel"/>
     <w:tmpl w:val="C61219DA"/>
@@ -3509,7 +4117,120 @@
       </w:pPr>
     </w:lvl>
   </w:abstractNum>
-  <w:abstractNum w:abstractNumId="2" w15:restartNumberingAfterBreak="0">
+  <w:abstractNum w:abstractNumId="3" w15:restartNumberingAfterBreak="0">
+    <w:nsid w:val="1B826DCE"/>
+    <w:multiLevelType w:val="hybridMultilevel"/>
+    <w:tmpl w:val="AB8A8058"/>
+    <w:lvl w:ilvl="0" w:tplc="04090001">
+      <w:start w:val="1"/>
+      <w:numFmt w:val="bullet"/>
+      <w:lvlText w:val=""/>
+      <w:lvlJc w:val="left"/>
+      <w:pPr>
+        <w:ind w:left="720" w:hanging="360"/>
+      </w:pPr>
+      <w:rPr>
+        <w:rFonts w:ascii="Symbol" w:hAnsi="Symbol" w:hint="default"/>
+      </w:rPr>
+    </w:lvl>
+    <w:lvl w:ilvl="1" w:tplc="04090003" w:tentative="1">
+      <w:start w:val="1"/>
+      <w:numFmt w:val="bullet"/>
+      <w:lvlText w:val="o"/>
+      <w:lvlJc w:val="left"/>
+      <w:pPr>
+        <w:ind w:left="1440" w:hanging="360"/>
+      </w:pPr>
+      <w:rPr>
+        <w:rFonts w:ascii="Courier New" w:hAnsi="Courier New" w:cs="Courier New" w:hint="default"/>
+      </w:rPr>
+    </w:lvl>
+    <w:lvl w:ilvl="2" w:tplc="04090005" w:tentative="1">
+      <w:start w:val="1"/>
+      <w:numFmt w:val="bullet"/>
+      <w:lvlText w:val=""/>
+      <w:lvlJc w:val="left"/>
+      <w:pPr>
+        <w:ind w:left="2160" w:hanging="360"/>
+      </w:pPr>
+      <w:rPr>
+        <w:rFonts w:ascii="Wingdings" w:hAnsi="Wingdings" w:hint="default"/>
+      </w:rPr>
+    </w:lvl>
+    <w:lvl w:ilvl="3" w:tplc="04090001" w:tentative="1">
+      <w:start w:val="1"/>
+      <w:numFmt w:val="bullet"/>
+      <w:lvlText w:val=""/>
+      <w:lvlJc w:val="left"/>
+      <w:pPr>
+        <w:ind w:left="2880" w:hanging="360"/>
+      </w:pPr>
+      <w:rPr>
+        <w:rFonts w:ascii="Symbol" w:hAnsi="Symbol" w:hint="default"/>
+      </w:rPr>
+    </w:lvl>
+    <w:lvl w:ilvl="4" w:tplc="04090003" w:tentative="1">
+      <w:start w:val="1"/>
+      <w:numFmt w:val="bullet"/>
+      <w:lvlText w:val="o"/>
+      <w:lvlJc w:val="left"/>
+      <w:pPr>
+        <w:ind w:left="3600" w:hanging="360"/>
+      </w:pPr>
+      <w:rPr>
+        <w:rFonts w:ascii="Courier New" w:hAnsi="Courier New" w:cs="Courier New" w:hint="default"/>
+      </w:rPr>
+    </w:lvl>
+    <w:lvl w:ilvl="5" w:tplc="04090005" w:tentative="1">
+      <w:start w:val="1"/>
+      <w:numFmt w:val="bullet"/>
+      <w:lvlText w:val=""/>
+      <w:lvlJc w:val="left"/>
+      <w:pPr>
+        <w:ind w:left="4320" w:hanging="360"/>
+      </w:pPr>
+      <w:rPr>
+        <w:rFonts w:ascii="Wingdings" w:hAnsi="Wingdings" w:hint="default"/>
+      </w:rPr>
+    </w:lvl>
+    <w:lvl w:ilvl="6" w:tplc="04090001" w:tentative="1">
+      <w:start w:val="1"/>
+      <w:numFmt w:val="bullet"/>
+      <w:lvlText w:val=""/>
+      <w:lvlJc w:val="left"/>
+      <w:pPr>
+        <w:ind w:left="5040" w:hanging="360"/>
+      </w:pPr>
+      <w:rPr>
+        <w:rFonts w:ascii="Symbol" w:hAnsi="Symbol" w:hint="default"/>
+      </w:rPr>
+    </w:lvl>
+    <w:lvl w:ilvl="7" w:tplc="04090003" w:tentative="1">
+      <w:start w:val="1"/>
+      <w:numFmt w:val="bullet"/>
+      <w:lvlText w:val="o"/>
+      <w:lvlJc w:val="left"/>
+      <w:pPr>
+        <w:ind w:left="5760" w:hanging="360"/>
+      </w:pPr>
+      <w:rPr>
+        <w:rFonts w:ascii="Courier New" w:hAnsi="Courier New" w:cs="Courier New" w:hint="default"/>
+      </w:rPr>
+    </w:lvl>
+    <w:lvl w:ilvl="8" w:tplc="04090005" w:tentative="1">
+      <w:start w:val="1"/>
+      <w:numFmt w:val="bullet"/>
+      <w:lvlText w:val=""/>
+      <w:lvlJc w:val="left"/>
+      <w:pPr>
+        <w:ind w:left="6480" w:hanging="360"/>
+      </w:pPr>
+      <w:rPr>
+        <w:rFonts w:ascii="Wingdings" w:hAnsi="Wingdings" w:hint="default"/>
+      </w:rPr>
+    </w:lvl>
+  </w:abstractNum>
+  <w:abstractNum w:abstractNumId="4" w15:restartNumberingAfterBreak="0">
     <w:nsid w:val="233854C8"/>
     <w:multiLevelType w:val="hybridMultilevel"/>
     <w:tmpl w:val="3D0A348C"/>
@@ -3595,7 +4316,319 @@
       </w:pPr>
     </w:lvl>
   </w:abstractNum>
-  <w:abstractNum w:abstractNumId="3" w15:restartNumberingAfterBreak="0">
+  <w:abstractNum w:abstractNumId="5" w15:restartNumberingAfterBreak="0">
+    <w:nsid w:val="27941467"/>
+    <w:multiLevelType w:val="hybridMultilevel"/>
+    <w:tmpl w:val="A9EC4AC0"/>
+    <w:lvl w:ilvl="0" w:tplc="04090001">
+      <w:start w:val="1"/>
+      <w:numFmt w:val="bullet"/>
+      <w:lvlText w:val=""/>
+      <w:lvlJc w:val="left"/>
+      <w:pPr>
+        <w:ind w:left="720" w:hanging="360"/>
+      </w:pPr>
+      <w:rPr>
+        <w:rFonts w:ascii="Symbol" w:hAnsi="Symbol" w:hint="default"/>
+      </w:rPr>
+    </w:lvl>
+    <w:lvl w:ilvl="1" w:tplc="04090003" w:tentative="1">
+      <w:start w:val="1"/>
+      <w:numFmt w:val="bullet"/>
+      <w:lvlText w:val="o"/>
+      <w:lvlJc w:val="left"/>
+      <w:pPr>
+        <w:ind w:left="1440" w:hanging="360"/>
+      </w:pPr>
+      <w:rPr>
+        <w:rFonts w:ascii="Courier New" w:hAnsi="Courier New" w:cs="Courier New" w:hint="default"/>
+      </w:rPr>
+    </w:lvl>
+    <w:lvl w:ilvl="2" w:tplc="04090005" w:tentative="1">
+      <w:start w:val="1"/>
+      <w:numFmt w:val="bullet"/>
+      <w:lvlText w:val=""/>
+      <w:lvlJc w:val="left"/>
+      <w:pPr>
+        <w:ind w:left="2160" w:hanging="360"/>
+      </w:pPr>
+      <w:rPr>
+        <w:rFonts w:ascii="Wingdings" w:hAnsi="Wingdings" w:hint="default"/>
+      </w:rPr>
+    </w:lvl>
+    <w:lvl w:ilvl="3" w:tplc="04090001" w:tentative="1">
+      <w:start w:val="1"/>
+      <w:numFmt w:val="bullet"/>
+      <w:lvlText w:val=""/>
+      <w:lvlJc w:val="left"/>
+      <w:pPr>
+        <w:ind w:left="2880" w:hanging="360"/>
+      </w:pPr>
+      <w:rPr>
+        <w:rFonts w:ascii="Symbol" w:hAnsi="Symbol" w:hint="default"/>
+      </w:rPr>
+    </w:lvl>
+    <w:lvl w:ilvl="4" w:tplc="04090003" w:tentative="1">
+      <w:start w:val="1"/>
+      <w:numFmt w:val="bullet"/>
+      <w:lvlText w:val="o"/>
+      <w:lvlJc w:val="left"/>
+      <w:pPr>
+        <w:ind w:left="3600" w:hanging="360"/>
+      </w:pPr>
+      <w:rPr>
+        <w:rFonts w:ascii="Courier New" w:hAnsi="Courier New" w:cs="Courier New" w:hint="default"/>
+      </w:rPr>
+    </w:lvl>
+    <w:lvl w:ilvl="5" w:tplc="04090005" w:tentative="1">
+      <w:start w:val="1"/>
+      <w:numFmt w:val="bullet"/>
+      <w:lvlText w:val=""/>
+      <w:lvlJc w:val="left"/>
+      <w:pPr>
+        <w:ind w:left="4320" w:hanging="360"/>
+      </w:pPr>
+      <w:rPr>
+        <w:rFonts w:ascii="Wingdings" w:hAnsi="Wingdings" w:hint="default"/>
+      </w:rPr>
+    </w:lvl>
+    <w:lvl w:ilvl="6" w:tplc="04090001" w:tentative="1">
+      <w:start w:val="1"/>
+      <w:numFmt w:val="bullet"/>
+      <w:lvlText w:val=""/>
+      <w:lvlJc w:val="left"/>
+      <w:pPr>
+        <w:ind w:left="5040" w:hanging="360"/>
+      </w:pPr>
+      <w:rPr>
+        <w:rFonts w:ascii="Symbol" w:hAnsi="Symbol" w:hint="default"/>
+      </w:rPr>
+    </w:lvl>
+    <w:lvl w:ilvl="7" w:tplc="04090003" w:tentative="1">
+      <w:start w:val="1"/>
+      <w:numFmt w:val="bullet"/>
+      <w:lvlText w:val="o"/>
+      <w:lvlJc w:val="left"/>
+      <w:pPr>
+        <w:ind w:left="5760" w:hanging="360"/>
+      </w:pPr>
+      <w:rPr>
+        <w:rFonts w:ascii="Courier New" w:hAnsi="Courier New" w:cs="Courier New" w:hint="default"/>
+      </w:rPr>
+    </w:lvl>
+    <w:lvl w:ilvl="8" w:tplc="04090005" w:tentative="1">
+      <w:start w:val="1"/>
+      <w:numFmt w:val="bullet"/>
+      <w:lvlText w:val=""/>
+      <w:lvlJc w:val="left"/>
+      <w:pPr>
+        <w:ind w:left="6480" w:hanging="360"/>
+      </w:pPr>
+      <w:rPr>
+        <w:rFonts w:ascii="Wingdings" w:hAnsi="Wingdings" w:hint="default"/>
+      </w:rPr>
+    </w:lvl>
+  </w:abstractNum>
+  <w:abstractNum w:abstractNumId="6" w15:restartNumberingAfterBreak="0">
+    <w:nsid w:val="32E53453"/>
+    <w:multiLevelType w:val="hybridMultilevel"/>
+    <w:tmpl w:val="488A55E8"/>
+    <w:lvl w:ilvl="0" w:tplc="0409000F">
+      <w:start w:val="1"/>
+      <w:numFmt w:val="decimal"/>
+      <w:lvlText w:val="%1."/>
+      <w:lvlJc w:val="left"/>
+      <w:pPr>
+        <w:ind w:left="3600" w:hanging="360"/>
+      </w:pPr>
+    </w:lvl>
+    <w:lvl w:ilvl="1" w:tplc="04090019" w:tentative="1">
+      <w:start w:val="1"/>
+      <w:numFmt w:val="lowerLetter"/>
+      <w:lvlText w:val="%2."/>
+      <w:lvlJc w:val="left"/>
+      <w:pPr>
+        <w:ind w:left="4320" w:hanging="360"/>
+      </w:pPr>
+    </w:lvl>
+    <w:lvl w:ilvl="2" w:tplc="0409001B" w:tentative="1">
+      <w:start w:val="1"/>
+      <w:numFmt w:val="lowerRoman"/>
+      <w:lvlText w:val="%3."/>
+      <w:lvlJc w:val="right"/>
+      <w:pPr>
+        <w:ind w:left="5040" w:hanging="180"/>
+      </w:pPr>
+    </w:lvl>
+    <w:lvl w:ilvl="3" w:tplc="0409000F" w:tentative="1">
+      <w:start w:val="1"/>
+      <w:numFmt w:val="decimal"/>
+      <w:lvlText w:val="%4."/>
+      <w:lvlJc w:val="left"/>
+      <w:pPr>
+        <w:ind w:left="5760" w:hanging="360"/>
+      </w:pPr>
+    </w:lvl>
+    <w:lvl w:ilvl="4" w:tplc="04090019" w:tentative="1">
+      <w:start w:val="1"/>
+      <w:numFmt w:val="lowerLetter"/>
+      <w:lvlText w:val="%5."/>
+      <w:lvlJc w:val="left"/>
+      <w:pPr>
+        <w:ind w:left="6480" w:hanging="360"/>
+      </w:pPr>
+    </w:lvl>
+    <w:lvl w:ilvl="5" w:tplc="0409001B" w:tentative="1">
+      <w:start w:val="1"/>
+      <w:numFmt w:val="lowerRoman"/>
+      <w:lvlText w:val="%6."/>
+      <w:lvlJc w:val="right"/>
+      <w:pPr>
+        <w:ind w:left="7200" w:hanging="180"/>
+      </w:pPr>
+    </w:lvl>
+    <w:lvl w:ilvl="6" w:tplc="0409000F" w:tentative="1">
+      <w:start w:val="1"/>
+      <w:numFmt w:val="decimal"/>
+      <w:lvlText w:val="%7."/>
+      <w:lvlJc w:val="left"/>
+      <w:pPr>
+        <w:ind w:left="7920" w:hanging="360"/>
+      </w:pPr>
+    </w:lvl>
+    <w:lvl w:ilvl="7" w:tplc="04090019" w:tentative="1">
+      <w:start w:val="1"/>
+      <w:numFmt w:val="lowerLetter"/>
+      <w:lvlText w:val="%8."/>
+      <w:lvlJc w:val="left"/>
+      <w:pPr>
+        <w:ind w:left="8640" w:hanging="360"/>
+      </w:pPr>
+    </w:lvl>
+    <w:lvl w:ilvl="8" w:tplc="0409001B" w:tentative="1">
+      <w:start w:val="1"/>
+      <w:numFmt w:val="lowerRoman"/>
+      <w:lvlText w:val="%9."/>
+      <w:lvlJc w:val="right"/>
+      <w:pPr>
+        <w:ind w:left="9360" w:hanging="180"/>
+      </w:pPr>
+    </w:lvl>
+  </w:abstractNum>
+  <w:abstractNum w:abstractNumId="7" w15:restartNumberingAfterBreak="0">
+    <w:nsid w:val="3618060E"/>
+    <w:multiLevelType w:val="hybridMultilevel"/>
+    <w:tmpl w:val="0C28AE6C"/>
+    <w:lvl w:ilvl="0" w:tplc="04090001">
+      <w:start w:val="1"/>
+      <w:numFmt w:val="bullet"/>
+      <w:lvlText w:val=""/>
+      <w:lvlJc w:val="left"/>
+      <w:pPr>
+        <w:ind w:left="3600" w:hanging="360"/>
+      </w:pPr>
+      <w:rPr>
+        <w:rFonts w:ascii="Symbol" w:hAnsi="Symbol" w:hint="default"/>
+      </w:rPr>
+    </w:lvl>
+    <w:lvl w:ilvl="1" w:tplc="04090003" w:tentative="1">
+      <w:start w:val="1"/>
+      <w:numFmt w:val="bullet"/>
+      <w:lvlText w:val="o"/>
+      <w:lvlJc w:val="left"/>
+      <w:pPr>
+        <w:ind w:left="4320" w:hanging="360"/>
+      </w:pPr>
+      <w:rPr>
+        <w:rFonts w:ascii="Courier New" w:hAnsi="Courier New" w:cs="Courier New" w:hint="default"/>
+      </w:rPr>
+    </w:lvl>
+    <w:lvl w:ilvl="2" w:tplc="04090005" w:tentative="1">
+      <w:start w:val="1"/>
+      <w:numFmt w:val="bullet"/>
+      <w:lvlText w:val=""/>
+      <w:lvlJc w:val="left"/>
+      <w:pPr>
+        <w:ind w:left="5040" w:hanging="360"/>
+      </w:pPr>
+      <w:rPr>
+        <w:rFonts w:ascii="Wingdings" w:hAnsi="Wingdings" w:hint="default"/>
+      </w:rPr>
+    </w:lvl>
+    <w:lvl w:ilvl="3" w:tplc="04090001" w:tentative="1">
+      <w:start w:val="1"/>
+      <w:numFmt w:val="bullet"/>
+      <w:lvlText w:val=""/>
+      <w:lvlJc w:val="left"/>
+      <w:pPr>
+        <w:ind w:left="5760" w:hanging="360"/>
+      </w:pPr>
+      <w:rPr>
+        <w:rFonts w:ascii="Symbol" w:hAnsi="Symbol" w:hint="default"/>
+      </w:rPr>
+    </w:lvl>
+    <w:lvl w:ilvl="4" w:tplc="04090003" w:tentative="1">
+      <w:start w:val="1"/>
+      <w:numFmt w:val="bullet"/>
+      <w:lvlText w:val="o"/>
+      <w:lvlJc w:val="left"/>
+      <w:pPr>
+        <w:ind w:left="6480" w:hanging="360"/>
+      </w:pPr>
+      <w:rPr>
+        <w:rFonts w:ascii="Courier New" w:hAnsi="Courier New" w:cs="Courier New" w:hint="default"/>
+      </w:rPr>
+    </w:lvl>
+    <w:lvl w:ilvl="5" w:tplc="04090005" w:tentative="1">
+      <w:start w:val="1"/>
+      <w:numFmt w:val="bullet"/>
+      <w:lvlText w:val=""/>
+      <w:lvlJc w:val="left"/>
+      <w:pPr>
+        <w:ind w:left="7200" w:hanging="360"/>
+      </w:pPr>
+      <w:rPr>
+        <w:rFonts w:ascii="Wingdings" w:hAnsi="Wingdings" w:hint="default"/>
+      </w:rPr>
+    </w:lvl>
+    <w:lvl w:ilvl="6" w:tplc="04090001" w:tentative="1">
+      <w:start w:val="1"/>
+      <w:numFmt w:val="bullet"/>
+      <w:lvlText w:val=""/>
+      <w:lvlJc w:val="left"/>
+      <w:pPr>
+        <w:ind w:left="7920" w:hanging="360"/>
+      </w:pPr>
+      <w:rPr>
+        <w:rFonts w:ascii="Symbol" w:hAnsi="Symbol" w:hint="default"/>
+      </w:rPr>
+    </w:lvl>
+    <w:lvl w:ilvl="7" w:tplc="04090003" w:tentative="1">
+      <w:start w:val="1"/>
+      <w:numFmt w:val="bullet"/>
+      <w:lvlText w:val="o"/>
+      <w:lvlJc w:val="left"/>
+      <w:pPr>
+        <w:ind w:left="8640" w:hanging="360"/>
+      </w:pPr>
+      <w:rPr>
+        <w:rFonts w:ascii="Courier New" w:hAnsi="Courier New" w:cs="Courier New" w:hint="default"/>
+      </w:rPr>
+    </w:lvl>
+    <w:lvl w:ilvl="8" w:tplc="04090005" w:tentative="1">
+      <w:start w:val="1"/>
+      <w:numFmt w:val="bullet"/>
+      <w:lvlText w:val=""/>
+      <w:lvlJc w:val="left"/>
+      <w:pPr>
+        <w:ind w:left="9360" w:hanging="360"/>
+      </w:pPr>
+      <w:rPr>
+        <w:rFonts w:ascii="Wingdings" w:hAnsi="Wingdings" w:hint="default"/>
+      </w:rPr>
+    </w:lvl>
+  </w:abstractNum>
+  <w:abstractNum w:abstractNumId="8" w15:restartNumberingAfterBreak="0">
     <w:nsid w:val="4E137C07"/>
     <w:multiLevelType w:val="hybridMultilevel"/>
     <w:tmpl w:val="3D0A348C"/>
@@ -3681,7 +4714,93 @@
       </w:pPr>
     </w:lvl>
   </w:abstractNum>
-  <w:abstractNum w:abstractNumId="4" w15:restartNumberingAfterBreak="0">
+  <w:abstractNum w:abstractNumId="9" w15:restartNumberingAfterBreak="0">
+    <w:nsid w:val="500B7D7D"/>
+    <w:multiLevelType w:val="hybridMultilevel"/>
+    <w:tmpl w:val="F16EB324"/>
+    <w:lvl w:ilvl="0" w:tplc="0409000F">
+      <w:start w:val="1"/>
+      <w:numFmt w:val="decimal"/>
+      <w:lvlText w:val="%1."/>
+      <w:lvlJc w:val="left"/>
+      <w:pPr>
+        <w:ind w:left="1440" w:hanging="360"/>
+      </w:pPr>
+    </w:lvl>
+    <w:lvl w:ilvl="1" w:tplc="04090019" w:tentative="1">
+      <w:start w:val="1"/>
+      <w:numFmt w:val="lowerLetter"/>
+      <w:lvlText w:val="%2."/>
+      <w:lvlJc w:val="left"/>
+      <w:pPr>
+        <w:ind w:left="2160" w:hanging="360"/>
+      </w:pPr>
+    </w:lvl>
+    <w:lvl w:ilvl="2" w:tplc="0409001B" w:tentative="1">
+      <w:start w:val="1"/>
+      <w:numFmt w:val="lowerRoman"/>
+      <w:lvlText w:val="%3."/>
+      <w:lvlJc w:val="right"/>
+      <w:pPr>
+        <w:ind w:left="2880" w:hanging="180"/>
+      </w:pPr>
+    </w:lvl>
+    <w:lvl w:ilvl="3" w:tplc="0409000F" w:tentative="1">
+      <w:start w:val="1"/>
+      <w:numFmt w:val="decimal"/>
+      <w:lvlText w:val="%4."/>
+      <w:lvlJc w:val="left"/>
+      <w:pPr>
+        <w:ind w:left="3600" w:hanging="360"/>
+      </w:pPr>
+    </w:lvl>
+    <w:lvl w:ilvl="4" w:tplc="04090019" w:tentative="1">
+      <w:start w:val="1"/>
+      <w:numFmt w:val="lowerLetter"/>
+      <w:lvlText w:val="%5."/>
+      <w:lvlJc w:val="left"/>
+      <w:pPr>
+        <w:ind w:left="4320" w:hanging="360"/>
+      </w:pPr>
+    </w:lvl>
+    <w:lvl w:ilvl="5" w:tplc="0409001B" w:tentative="1">
+      <w:start w:val="1"/>
+      <w:numFmt w:val="lowerRoman"/>
+      <w:lvlText w:val="%6."/>
+      <w:lvlJc w:val="right"/>
+      <w:pPr>
+        <w:ind w:left="5040" w:hanging="180"/>
+      </w:pPr>
+    </w:lvl>
+    <w:lvl w:ilvl="6" w:tplc="0409000F" w:tentative="1">
+      <w:start w:val="1"/>
+      <w:numFmt w:val="decimal"/>
+      <w:lvlText w:val="%7."/>
+      <w:lvlJc w:val="left"/>
+      <w:pPr>
+        <w:ind w:left="5760" w:hanging="360"/>
+      </w:pPr>
+    </w:lvl>
+    <w:lvl w:ilvl="7" w:tplc="04090019" w:tentative="1">
+      <w:start w:val="1"/>
+      <w:numFmt w:val="lowerLetter"/>
+      <w:lvlText w:val="%8."/>
+      <w:lvlJc w:val="left"/>
+      <w:pPr>
+        <w:ind w:left="6480" w:hanging="360"/>
+      </w:pPr>
+    </w:lvl>
+    <w:lvl w:ilvl="8" w:tplc="0409001B" w:tentative="1">
+      <w:start w:val="1"/>
+      <w:numFmt w:val="lowerRoman"/>
+      <w:lvlText w:val="%9."/>
+      <w:lvlJc w:val="right"/>
+      <w:pPr>
+        <w:ind w:left="7200" w:hanging="180"/>
+      </w:pPr>
+    </w:lvl>
+  </w:abstractNum>
+  <w:abstractNum w:abstractNumId="10" w15:restartNumberingAfterBreak="0">
     <w:nsid w:val="5FB60DB9"/>
     <w:multiLevelType w:val="hybridMultilevel"/>
     <w:tmpl w:val="26FAB9C6"/>
@@ -3767,20 +4886,154 @@
       </w:pPr>
     </w:lvl>
   </w:abstractNum>
+  <w:abstractNum w:abstractNumId="11" w15:restartNumberingAfterBreak="0">
+    <w:nsid w:val="6C3A3836"/>
+    <w:multiLevelType w:val="hybridMultilevel"/>
+    <w:tmpl w:val="738E7F64"/>
+    <w:lvl w:ilvl="0" w:tplc="04090001">
+      <w:start w:val="1"/>
+      <w:numFmt w:val="bullet"/>
+      <w:lvlText w:val=""/>
+      <w:lvlJc w:val="left"/>
+      <w:pPr>
+        <w:ind w:left="720" w:hanging="360"/>
+      </w:pPr>
+      <w:rPr>
+        <w:rFonts w:ascii="Symbol" w:hAnsi="Symbol" w:hint="default"/>
+      </w:rPr>
+    </w:lvl>
+    <w:lvl w:ilvl="1" w:tplc="04090003" w:tentative="1">
+      <w:start w:val="1"/>
+      <w:numFmt w:val="bullet"/>
+      <w:lvlText w:val="o"/>
+      <w:lvlJc w:val="left"/>
+      <w:pPr>
+        <w:ind w:left="1440" w:hanging="360"/>
+      </w:pPr>
+      <w:rPr>
+        <w:rFonts w:ascii="Courier New" w:hAnsi="Courier New" w:cs="Courier New" w:hint="default"/>
+      </w:rPr>
+    </w:lvl>
+    <w:lvl w:ilvl="2" w:tplc="04090005" w:tentative="1">
+      <w:start w:val="1"/>
+      <w:numFmt w:val="bullet"/>
+      <w:lvlText w:val=""/>
+      <w:lvlJc w:val="left"/>
+      <w:pPr>
+        <w:ind w:left="2160" w:hanging="360"/>
+      </w:pPr>
+      <w:rPr>
+        <w:rFonts w:ascii="Wingdings" w:hAnsi="Wingdings" w:hint="default"/>
+      </w:rPr>
+    </w:lvl>
+    <w:lvl w:ilvl="3" w:tplc="04090001" w:tentative="1">
+      <w:start w:val="1"/>
+      <w:numFmt w:val="bullet"/>
+      <w:lvlText w:val=""/>
+      <w:lvlJc w:val="left"/>
+      <w:pPr>
+        <w:ind w:left="2880" w:hanging="360"/>
+      </w:pPr>
+      <w:rPr>
+        <w:rFonts w:ascii="Symbol" w:hAnsi="Symbol" w:hint="default"/>
+      </w:rPr>
+    </w:lvl>
+    <w:lvl w:ilvl="4" w:tplc="04090003" w:tentative="1">
+      <w:start w:val="1"/>
+      <w:numFmt w:val="bullet"/>
+      <w:lvlText w:val="o"/>
+      <w:lvlJc w:val="left"/>
+      <w:pPr>
+        <w:ind w:left="3600" w:hanging="360"/>
+      </w:pPr>
+      <w:rPr>
+        <w:rFonts w:ascii="Courier New" w:hAnsi="Courier New" w:cs="Courier New" w:hint="default"/>
+      </w:rPr>
+    </w:lvl>
+    <w:lvl w:ilvl="5" w:tplc="04090005" w:tentative="1">
+      <w:start w:val="1"/>
+      <w:numFmt w:val="bullet"/>
+      <w:lvlText w:val=""/>
+      <w:lvlJc w:val="left"/>
+      <w:pPr>
+        <w:ind w:left="4320" w:hanging="360"/>
+      </w:pPr>
+      <w:rPr>
+        <w:rFonts w:ascii="Wingdings" w:hAnsi="Wingdings" w:hint="default"/>
+      </w:rPr>
+    </w:lvl>
+    <w:lvl w:ilvl="6" w:tplc="04090001" w:tentative="1">
+      <w:start w:val="1"/>
+      <w:numFmt w:val="bullet"/>
+      <w:lvlText w:val=""/>
+      <w:lvlJc w:val="left"/>
+      <w:pPr>
+        <w:ind w:left="5040" w:hanging="360"/>
+      </w:pPr>
+      <w:rPr>
+        <w:rFonts w:ascii="Symbol" w:hAnsi="Symbol" w:hint="default"/>
+      </w:rPr>
+    </w:lvl>
+    <w:lvl w:ilvl="7" w:tplc="04090003" w:tentative="1">
+      <w:start w:val="1"/>
+      <w:numFmt w:val="bullet"/>
+      <w:lvlText w:val="o"/>
+      <w:lvlJc w:val="left"/>
+      <w:pPr>
+        <w:ind w:left="5760" w:hanging="360"/>
+      </w:pPr>
+      <w:rPr>
+        <w:rFonts w:ascii="Courier New" w:hAnsi="Courier New" w:cs="Courier New" w:hint="default"/>
+      </w:rPr>
+    </w:lvl>
+    <w:lvl w:ilvl="8" w:tplc="04090005" w:tentative="1">
+      <w:start w:val="1"/>
+      <w:numFmt w:val="bullet"/>
+      <w:lvlText w:val=""/>
+      <w:lvlJc w:val="left"/>
+      <w:pPr>
+        <w:ind w:left="6480" w:hanging="360"/>
+      </w:pPr>
+      <w:rPr>
+        <w:rFonts w:ascii="Wingdings" w:hAnsi="Wingdings" w:hint="default"/>
+      </w:rPr>
+    </w:lvl>
+  </w:abstractNum>
   <w:num w:numId="1">
+    <w:abstractNumId w:val="2"/>
+  </w:num>
+  <w:num w:numId="2">
+    <w:abstractNumId w:val="8"/>
+  </w:num>
+  <w:num w:numId="3">
+    <w:abstractNumId w:val="10"/>
+  </w:num>
+  <w:num w:numId="4">
+    <w:abstractNumId w:val="4"/>
+  </w:num>
+  <w:num w:numId="5">
     <w:abstractNumId w:val="1"/>
   </w:num>
-  <w:num w:numId="2">
+  <w:num w:numId="6">
     <w:abstractNumId w:val="3"/>
   </w:num>
-  <w:num w:numId="3">
-    <w:abstractNumId w:val="4"/>
+  <w:num w:numId="7">
+    <w:abstractNumId w:val="9"/>
   </w:num>
-  <w:num w:numId="4">
-    <w:abstractNumId w:val="2"/>
+  <w:num w:numId="8">
+    <w:abstractNumId w:val="6"/>
   </w:num>
-  <w:num w:numId="5">
+  <w:num w:numId="9">
+    <w:abstractNumId w:val="7"/>
+  </w:num>
+  <w:num w:numId="10">
+    <w:abstractNumId w:val="5"/>
+  </w:num>
+  <w:num w:numId="11">
     <w:abstractNumId w:val="0"/>
+  </w:num>
+  <w:num w:numId="12">
+    <w:abstractNumId w:val="11"/>
   </w:num>
 </w:numbering>
 </file>
@@ -3908,6 +5161,7 @@
     <w:lsdException w:name="HTML Sample" w:semiHidden="1" w:unhideWhenUsed="1"/>
     <w:lsdException w:name="HTML Typewriter" w:semiHidden="1" w:unhideWhenUsed="1"/>
     <w:lsdException w:name="HTML Variable" w:semiHidden="1" w:unhideWhenUsed="1"/>
+    <w:lsdException w:name="Normal Table" w:semiHidden="1" w:unhideWhenUsed="1"/>
     <w:lsdException w:name="annotation subject" w:semiHidden="1" w:unhideWhenUsed="1"/>
     <w:lsdException w:name="No List" w:semiHidden="1" w:unhideWhenUsed="1"/>
     <w:lsdException w:name="Outline List 1" w:semiHidden="1" w:unhideWhenUsed="1"/>
@@ -3951,8 +5205,10 @@
     <w:lsdException w:name="Table Elegant" w:semiHidden="1" w:unhideWhenUsed="1"/>
     <w:lsdException w:name="Table Professional" w:semiHidden="1" w:unhideWhenUsed="1"/>
     <w:lsdException w:name="Table Subtle 1" w:semiHidden="1" w:unhideWhenUsed="1"/>
+    <w:lsdException w:name="Table Subtle 2" w:semiHidden="1" w:unhideWhenUsed="1"/>
     <w:lsdException w:name="Table Web 1" w:semiHidden="1" w:unhideWhenUsed="1"/>
     <w:lsdException w:name="Table Web 2" w:semiHidden="1" w:unhideWhenUsed="1"/>
+    <w:lsdException w:name="Table Web 3" w:semiHidden="1" w:unhideWhenUsed="1"/>
     <w:lsdException w:name="Balloon Text" w:semiHidden="1" w:unhideWhenUsed="1"/>
     <w:lsdException w:name="Table Grid" w:uiPriority="39"/>
     <w:lsdException w:name="Table Theme" w:semiHidden="1" w:unhideWhenUsed="1"/>
@@ -4210,9 +5466,32 @@
       <w:szCs w:val="32"/>
     </w:rPr>
   </w:style>
+  <w:style w:type="paragraph" w:styleId="Heading2">
+    <w:name w:val="heading 2"/>
+    <w:basedOn w:val="Normal"/>
+    <w:next w:val="Normal"/>
+    <w:link w:val="Heading2Char"/>
+    <w:uiPriority w:val="9"/>
+    <w:unhideWhenUsed/>
+    <w:qFormat/>
+    <w:rsid w:val="003B44AB"/>
+    <w:pPr>
+      <w:keepNext/>
+      <w:keepLines/>
+      <w:spacing w:before="40"/>
+      <w:outlineLvl w:val="1"/>
+    </w:pPr>
+    <w:rPr>
+      <w:rFonts w:asciiTheme="majorHAnsi" w:eastAsiaTheme="majorEastAsia" w:hAnsiTheme="majorHAnsi" w:cstheme="majorBidi"/>
+      <w:color w:val="2E74B5" w:themeColor="accent1" w:themeShade="BF"/>
+      <w:sz w:val="26"/>
+      <w:szCs w:val="26"/>
+    </w:rPr>
+  </w:style>
   <w:style w:type="character" w:default="1" w:styleId="DefaultParagraphFont">
     <w:name w:val="Default Paragraph Font"/>
     <w:uiPriority w:val="1"/>
+    <w:semiHidden/>
     <w:unhideWhenUsed/>
   </w:style>
   <w:style w:type="table" w:default="1" w:styleId="TableNormal">
@@ -4517,6 +5796,19 @@
       <w:contextualSpacing/>
     </w:pPr>
   </w:style>
+  <w:style w:type="character" w:customStyle="1" w:styleId="Heading2Char">
+    <w:name w:val="Heading 2 Char"/>
+    <w:basedOn w:val="DefaultParagraphFont"/>
+    <w:link w:val="Heading2"/>
+    <w:uiPriority w:val="9"/>
+    <w:rsid w:val="003B44AB"/>
+    <w:rPr>
+      <w:rFonts w:asciiTheme="majorHAnsi" w:eastAsiaTheme="majorEastAsia" w:hAnsiTheme="majorHAnsi" w:cstheme="majorBidi"/>
+      <w:color w:val="2E74B5" w:themeColor="accent1" w:themeShade="BF"/>
+      <w:sz w:val="26"/>
+      <w:szCs w:val="26"/>
+    </w:rPr>
+  </w:style>
 </w:styles>
 </file>
 
@@ -4786,7 +6078,7 @@
 </file>
 
 <file path=customXml/itemProps1.xml><?xml version="1.0" encoding="utf-8"?>
-<ds:datastoreItem xmlns:ds="http://schemas.openxmlformats.org/officeDocument/2006/customXml" ds:itemID="{6075F4D0-9E88-4A11-88C2-83445522CE21}">
+<ds:datastoreItem xmlns:ds="http://schemas.openxmlformats.org/officeDocument/2006/customXml" ds:itemID="{F298694F-AABE-4163-9C5F-D7099F4C67CB}">
   <ds:schemaRefs>
     <ds:schemaRef ds:uri="http://schemas.openxmlformats.org/officeDocument/2006/bibliography"/>
   </ds:schemaRefs>

--- a/Documents/asl_assignment1_template.docx
+++ b/Documents/asl_assignment1_template.docx
@@ -33,7 +33,7 @@
           <w:lang w:eastAsia="en-GB"/>
         </w:rPr>
         <w:drawing>
-          <wp:inline distT="0" distB="0" distL="0" distR="0" wp14:anchorId="33B5C905" wp14:editId="5FED8913">
+          <wp:inline distT="0" distB="0" distL="0" distR="0" wp14:anchorId="4209839D" wp14:editId="020AEF09">
             <wp:extent cx="1371600" cy="1000125"/>
             <wp:effectExtent l="0" t="0" r="0" b="0"/>
             <wp:docPr id="1" name="Picture 1" descr="AIT corporate identity 2014 (2)"/>
@@ -2110,7 +2110,7 @@
           <w:noProof/>
         </w:rPr>
         <w:drawing>
-          <wp:inline distT="0" distB="0" distL="0" distR="0">
+          <wp:inline distT="0" distB="0" distL="0" distR="0" wp14:anchorId="7880ED4E" wp14:editId="051CBCA8">
             <wp:extent cx="4968240" cy="4386850"/>
             <wp:effectExtent l="0" t="0" r="3810" b="0"/>
             <wp:docPr id="5" name="Picture 5" descr="C:\Users\efotdan\Downloads\Untitled Diagram.png"/>
@@ -2250,7 +2250,7 @@
           <w:noProof/>
         </w:rPr>
         <w:drawing>
-          <wp:inline distT="0" distB="0" distL="0" distR="0" wp14:anchorId="737A16B4" wp14:editId="2DC5E22A">
+          <wp:inline distT="0" distB="0" distL="0" distR="0" wp14:anchorId="3A7E320D" wp14:editId="1652FF55">
             <wp:extent cx="2583180" cy="3856514"/>
             <wp:effectExtent l="0" t="0" r="7620" b="0"/>
             <wp:docPr id="4" name="Picture 4"/>
@@ -2479,8 +2479,6 @@
       <w:r>
         <w:t xml:space="preserve"> everything needs to be tested now.</w:t>
       </w:r>
-      <w:bookmarkStart w:id="4" w:name="_GoBack"/>
-      <w:bookmarkEnd w:id="4"/>
     </w:p>
     <w:p/>
     <w:p>
@@ -2542,7 +2540,7 @@
           <w:noProof/>
         </w:rPr>
         <w:drawing>
-          <wp:inline distT="0" distB="0" distL="0" distR="0" wp14:anchorId="7681FC9E" wp14:editId="3FF87D7B">
+          <wp:inline distT="0" distB="0" distL="0" distR="0" wp14:anchorId="091A14DB" wp14:editId="489ED925">
             <wp:extent cx="5731510" cy="1899920"/>
             <wp:effectExtent l="0" t="0" r="2540" b="5080"/>
             <wp:docPr id="6" name="Picture 6"/>
@@ -2698,36 +2696,131 @@
       </w:pPr>
       <w:r>
         <w:lastRenderedPageBreak/>
-        <w:t>Linear Regression doesn’t suit most of the default data set</w:t>
-      </w:r>
+        <w:t>Linear Regression doesn’t suit most of the default data set – this is very valid so extra analysis was taken and a Distribution graph was implemented for the next test</w:t>
+      </w:r>
+    </w:p>
+    <w:p>
+      <w:pPr>
+        <w:spacing w:after="160" w:line="259" w:lineRule="auto"/>
+      </w:pPr>
+      <w:r>
+        <w:t>Session 2 Feedback (Around Nov 2</w:t>
+      </w:r>
+      <w:r>
+        <w:t>3</w:t>
+      </w:r>
+      <w:r>
+        <w:rPr>
+          <w:vertAlign w:val="superscript"/>
+        </w:rPr>
+        <w:t>rd</w:t>
+      </w:r>
+      <w:r>
+        <w:t>):</w:t>
+      </w:r>
+    </w:p>
+    <w:p>
+      <w:pPr>
+        <w:pStyle w:val="ListParagraph"/>
+        <w:numPr>
+          <w:ilvl w:val="0"/>
+          <w:numId w:val="13"/>
+        </w:numPr>
+        <w:spacing w:after="160" w:line="259" w:lineRule="auto"/>
+      </w:pPr>
+      <w:r>
+        <w:t xml:space="preserve">When selecting string </w:t>
+      </w:r>
+      <w:r>
+        <w:t>column,</w:t>
+      </w:r>
+      <w:r>
+        <w:t xml:space="preserve"> the error prompt said to only select an integer – changed prompt to ask for an integer/float column</w:t>
+      </w:r>
+    </w:p>
+    <w:p>
+      <w:pPr>
+        <w:pStyle w:val="ListParagraph"/>
+        <w:numPr>
+          <w:ilvl w:val="0"/>
+          <w:numId w:val="13"/>
+        </w:numPr>
+        <w:spacing w:after="160" w:line="259" w:lineRule="auto"/>
+      </w:pPr>
+      <w:r>
+        <w:t xml:space="preserve">What directory is the files exported to? </w:t>
+      </w:r>
+      <w:r>
+        <w:t>–</w:t>
+      </w:r>
+    </w:p>
+    <w:p>
+      <w:pPr>
+        <w:pStyle w:val="ListParagraph"/>
+        <w:numPr>
+          <w:ilvl w:val="0"/>
+          <w:numId w:val="13"/>
+        </w:numPr>
+        <w:spacing w:after="160" w:line="259" w:lineRule="auto"/>
+      </w:pPr>
+      <w:r>
+        <w:t xml:space="preserve">Single export seems to output to the wrong date – </w:t>
+      </w:r>
+    </w:p>
+    <w:p>
+      <w:pPr>
+        <w:pStyle w:val="ListParagraph"/>
+        <w:numPr>
+          <w:ilvl w:val="0"/>
+          <w:numId w:val="13"/>
+        </w:numPr>
+        <w:spacing w:after="160" w:line="259" w:lineRule="auto"/>
+      </w:pPr>
+      <w:r>
+        <w:t xml:space="preserve">All linear regression export files should be consistent, start or end with </w:t>
+      </w:r>
+      <w:proofErr w:type="spellStart"/>
+      <w:r>
+        <w:t>lr</w:t>
+      </w:r>
+      <w:proofErr w:type="spellEnd"/>
       <w:r>
         <w:t xml:space="preserve"> –</w:t>
       </w:r>
-      <w:r>
-        <w:t xml:space="preserve"> this is very valid so extra analysis was taken and a Distribution graph was implemented for the next test</w:t>
-      </w:r>
-    </w:p>
-    <w:p>
-      <w:pPr>
+    </w:p>
+    <w:p>
+      <w:pPr>
+        <w:pStyle w:val="ListParagraph"/>
+        <w:numPr>
+          <w:ilvl w:val="0"/>
+          <w:numId w:val="13"/>
+        </w:numPr>
         <w:spacing w:after="160" w:line="259" w:lineRule="auto"/>
       </w:pPr>
       <w:r>
-        <w:t>Session 2 Feedback (Around Nov 20</w:t>
-      </w:r>
-      <w:r>
-        <w:rPr>
-          <w:vertAlign w:val="superscript"/>
-        </w:rPr>
-        <w:t>th</w:t>
-      </w:r>
-      <w:r>
-        <w:t>):</w:t>
-      </w:r>
-    </w:p>
-    <w:p>
-      <w:pPr>
+        <w:t xml:space="preserve">When reloading a custom data set the </w:t>
+      </w:r>
+      <w:r>
+        <w:t>previous data types are used –</w:t>
+      </w:r>
+    </w:p>
+    <w:p>
+      <w:pPr>
+        <w:pStyle w:val="ListParagraph"/>
+        <w:numPr>
+          <w:ilvl w:val="0"/>
+          <w:numId w:val="13"/>
+        </w:numPr>
         <w:spacing w:after="160" w:line="259" w:lineRule="auto"/>
       </w:pPr>
+      <w:r>
+        <w:t>When asking for data types the last one alwa</w:t>
+      </w:r>
+      <w:bookmarkStart w:id="4" w:name="_GoBack"/>
+      <w:bookmarkEnd w:id="4"/>
+      <w:r>
+        <w:t>ys ends up on 2 lines -</w:t>
+      </w:r>
     </w:p>
     <w:p>
       <w:pPr>
@@ -2752,17 +2845,496 @@
     </w:p>
     <w:p>
       <w:r>
-        <w:t>Data output/input in cli</w:t>
-      </w:r>
-    </w:p>
-    <w:p>
-      <w:r>
-        <w:t>LR</w:t>
-      </w:r>
-    </w:p>
-    <w:p>
-      <w:r>
-        <w:t>Distribution</w:t>
+        <w:t>There are three types of data provided by the program. The information about the data set, normal distribution and linear regression outputs. The information about the data set is printed to the screen. N</w:t>
+      </w:r>
+      <w:r>
+        <w:t>ormal distribution and linear regression</w:t>
+      </w:r>
+      <w:r>
+        <w:t xml:space="preserve"> provide both graphical and text output. They can also be exported to files.</w:t>
+      </w:r>
+    </w:p>
+    <w:p/>
+    <w:p>
+      <w:pPr>
+        <w:pStyle w:val="Heading2"/>
+      </w:pPr>
+      <w:r>
+        <w:t>Data Set Information</w:t>
+      </w:r>
+    </w:p>
+    <w:p>
+      <w:r>
+        <w:t>The whole data set can be printed to screen as a table separated using tabs. The headings can also be listed with the data types assigned to them.</w:t>
+      </w:r>
+    </w:p>
+    <w:p/>
+    <w:p>
+      <w:r>
+        <w:t>Printed Headers:</w:t>
+      </w:r>
+    </w:p>
+    <w:p>
+      <w:r>
+        <w:rPr>
+          <w:noProof/>
+        </w:rPr>
+        <w:drawing>
+          <wp:inline distT="0" distB="0" distL="0" distR="0" wp14:anchorId="02C69D9F" wp14:editId="6FAD2CB0">
+            <wp:extent cx="1895117" cy="2594610"/>
+            <wp:effectExtent l="0" t="0" r="0" b="0"/>
+            <wp:docPr id="2" name="Picture 2"/>
+            <wp:cNvGraphicFramePr>
+              <a:graphicFrameLocks xmlns:a="http://schemas.openxmlformats.org/drawingml/2006/main" noChangeAspect="1"/>
+            </wp:cNvGraphicFramePr>
+            <a:graphic xmlns:a="http://schemas.openxmlformats.org/drawingml/2006/main">
+              <a:graphicData uri="http://schemas.openxmlformats.org/drawingml/2006/picture">
+                <pic:pic xmlns:pic="http://schemas.openxmlformats.org/drawingml/2006/picture">
+                  <pic:nvPicPr>
+                    <pic:cNvPr id="1" name=""/>
+                    <pic:cNvPicPr/>
+                  </pic:nvPicPr>
+                  <pic:blipFill rotWithShape="1">
+                    <a:blip r:embed="rId15"/>
+                    <a:srcRect t="5874"/>
+                    <a:stretch/>
+                  </pic:blipFill>
+                  <pic:spPr bwMode="auto">
+                    <a:xfrm>
+                      <a:off x="0" y="0"/>
+                      <a:ext cx="1900222" cy="2601599"/>
+                    </a:xfrm>
+                    <a:prstGeom prst="rect">
+                      <a:avLst/>
+                    </a:prstGeom>
+                    <a:ln>
+                      <a:noFill/>
+                    </a:ln>
+                    <a:extLst>
+                      <a:ext uri="{53640926-AAD7-44D8-BBD7-CCE9431645EC}">
+                        <a14:shadowObscured xmlns:a14="http://schemas.microsoft.com/office/drawing/2010/main"/>
+                      </a:ext>
+                    </a:extLst>
+                  </pic:spPr>
+                </pic:pic>
+              </a:graphicData>
+            </a:graphic>
+          </wp:inline>
+        </w:drawing>
+      </w:r>
+    </w:p>
+    <w:p/>
+    <w:p>
+      <w:r>
+        <w:t>Printed</w:t>
+      </w:r>
+      <w:r>
+        <w:t xml:space="preserve"> Data</w:t>
+      </w:r>
+      <w:r>
+        <w:t>:</w:t>
+      </w:r>
+      <w:r>
+        <w:tab/>
+      </w:r>
+    </w:p>
+    <w:p>
+      <w:pPr>
+        <w:tabs>
+          <w:tab w:val="left" w:pos="5790"/>
+        </w:tabs>
+      </w:pPr>
+      <w:r>
+        <w:rPr>
+          <w:noProof/>
+        </w:rPr>
+        <w:drawing>
+          <wp:inline distT="0" distB="0" distL="0" distR="0" wp14:anchorId="1379E1FB" wp14:editId="468FE115">
+            <wp:extent cx="5731510" cy="1150620"/>
+            <wp:effectExtent l="0" t="0" r="2540" b="0"/>
+            <wp:docPr id="3" name="Picture 3"/>
+            <wp:cNvGraphicFramePr>
+              <a:graphicFrameLocks xmlns:a="http://schemas.openxmlformats.org/drawingml/2006/main" noChangeAspect="1"/>
+            </wp:cNvGraphicFramePr>
+            <a:graphic xmlns:a="http://schemas.openxmlformats.org/drawingml/2006/main">
+              <a:graphicData uri="http://schemas.openxmlformats.org/drawingml/2006/picture">
+                <pic:pic xmlns:pic="http://schemas.openxmlformats.org/drawingml/2006/picture">
+                  <pic:nvPicPr>
+                    <pic:cNvPr id="1" name=""/>
+                    <pic:cNvPicPr/>
+                  </pic:nvPicPr>
+                  <pic:blipFill>
+                    <a:blip r:embed="rId16"/>
+                    <a:stretch>
+                      <a:fillRect/>
+                    </a:stretch>
+                  </pic:blipFill>
+                  <pic:spPr>
+                    <a:xfrm>
+                      <a:off x="0" y="0"/>
+                      <a:ext cx="5731510" cy="1150620"/>
+                    </a:xfrm>
+                    <a:prstGeom prst="rect">
+                      <a:avLst/>
+                    </a:prstGeom>
+                  </pic:spPr>
+                </pic:pic>
+              </a:graphicData>
+            </a:graphic>
+          </wp:inline>
+        </w:drawing>
+      </w:r>
+    </w:p>
+    <w:p>
+      <w:pPr>
+        <w:tabs>
+          <w:tab w:val="left" w:pos="5790"/>
+        </w:tabs>
+      </w:pPr>
+    </w:p>
+    <w:p>
+      <w:pPr>
+        <w:pStyle w:val="Heading2"/>
+      </w:pPr>
+      <w:r>
+        <w:t>Normal Distribution.</w:t>
+      </w:r>
+    </w:p>
+    <w:p>
+      <w:r>
+        <w:t>The data printable to screen based on this includes the mean, median and mode calculations for the selected column. For each of these the variance and standard deviation is also printed.</w:t>
+      </w:r>
+    </w:p>
+    <w:p/>
+    <w:p>
+      <w:r>
+        <w:t xml:space="preserve">Sample print for </w:t>
+      </w:r>
+      <w:r>
+        <w:t>t</w:t>
+      </w:r>
+      <w:r>
+        <w:t>otal number of u</w:t>
+      </w:r>
+      <w:r>
+        <w:t>sers from data set</w:t>
+      </w:r>
+      <w:r>
+        <w:t xml:space="preserve"> per record</w:t>
+      </w:r>
+      <w:r>
+        <w:t>:</w:t>
+      </w:r>
+    </w:p>
+    <w:p>
+      <w:r>
+        <w:rPr>
+          <w:noProof/>
+        </w:rPr>
+        <w:drawing>
+          <wp:anchor distT="0" distB="0" distL="114300" distR="114300" simplePos="0" relativeHeight="251658240" behindDoc="0" locked="0" layoutInCell="1" allowOverlap="1" wp14:anchorId="05D87FAF" wp14:editId="33A04F20">
+            <wp:simplePos x="914400" y="7810500"/>
+            <wp:positionH relativeFrom="column">
+              <wp:align>left</wp:align>
+            </wp:positionH>
+            <wp:positionV relativeFrom="paragraph">
+              <wp:align>top</wp:align>
+            </wp:positionV>
+            <wp:extent cx="5731510" cy="844550"/>
+            <wp:effectExtent l="0" t="0" r="2540" b="0"/>
+            <wp:wrapSquare wrapText="bothSides"/>
+            <wp:docPr id="7" name="Picture 7"/>
+            <wp:cNvGraphicFramePr>
+              <a:graphicFrameLocks xmlns:a="http://schemas.openxmlformats.org/drawingml/2006/main" noChangeAspect="1"/>
+            </wp:cNvGraphicFramePr>
+            <a:graphic xmlns:a="http://schemas.openxmlformats.org/drawingml/2006/main">
+              <a:graphicData uri="http://schemas.openxmlformats.org/drawingml/2006/picture">
+                <pic:pic xmlns:pic="http://schemas.openxmlformats.org/drawingml/2006/picture">
+                  <pic:nvPicPr>
+                    <pic:cNvPr id="1" name=""/>
+                    <pic:cNvPicPr/>
+                  </pic:nvPicPr>
+                  <pic:blipFill>
+                    <a:blip r:embed="rId17">
+                      <a:extLst>
+                        <a:ext uri="{28A0092B-C50C-407E-A947-70E740481C1C}">
+                          <a14:useLocalDpi xmlns:a14="http://schemas.microsoft.com/office/drawing/2010/main" val="0"/>
+                        </a:ext>
+                      </a:extLst>
+                    </a:blip>
+                    <a:stretch>
+                      <a:fillRect/>
+                    </a:stretch>
+                  </pic:blipFill>
+                  <pic:spPr>
+                    <a:xfrm>
+                      <a:off x="0" y="0"/>
+                      <a:ext cx="5731510" cy="844550"/>
+                    </a:xfrm>
+                    <a:prstGeom prst="rect">
+                      <a:avLst/>
+                    </a:prstGeom>
+                  </pic:spPr>
+                </pic:pic>
+              </a:graphicData>
+            </a:graphic>
+          </wp:anchor>
+        </w:drawing>
+      </w:r>
+      <w:r>
+        <w:br w:type="textWrapping" w:clear="all"/>
+      </w:r>
+    </w:p>
+    <w:p/>
+    <w:p>
+      <w:r>
+        <w:lastRenderedPageBreak/>
+        <w:t>The graphs also display the previously mentioned values as text along with a histogram chart that has the distribution for each average overlaid above it.</w:t>
+      </w:r>
+    </w:p>
+    <w:p/>
+    <w:p>
+      <w:r>
+        <w:t xml:space="preserve">Sample </w:t>
+      </w:r>
+      <w:r>
+        <w:t>graph</w:t>
+      </w:r>
+      <w:r>
+        <w:t xml:space="preserve"> for </w:t>
+      </w:r>
+      <w:r>
+        <w:t>number of users (total)</w:t>
+      </w:r>
+      <w:r>
+        <w:t xml:space="preserve"> from data set per record:</w:t>
+      </w:r>
+    </w:p>
+    <w:p>
+      <w:pPr>
+        <w:jc w:val="center"/>
+        <w:rPr>
+          <w:noProof/>
+        </w:rPr>
+      </w:pPr>
+      <w:r>
+        <w:drawing>
+          <wp:inline distT="0" distB="0" distL="0" distR="0" wp14:anchorId="6F37551F" wp14:editId="4C6978E6">
+            <wp:extent cx="4393873" cy="3295650"/>
+            <wp:effectExtent l="0" t="0" r="6985" b="0"/>
+            <wp:docPr id="8" name="Picture 8"/>
+            <wp:cNvGraphicFramePr>
+              <a:graphicFrameLocks xmlns:a="http://schemas.openxmlformats.org/drawingml/2006/main" noChangeAspect="1"/>
+            </wp:cNvGraphicFramePr>
+            <a:graphic xmlns:a="http://schemas.openxmlformats.org/drawingml/2006/main">
+              <a:graphicData uri="http://schemas.openxmlformats.org/drawingml/2006/picture">
+                <pic:pic xmlns:pic="http://schemas.openxmlformats.org/drawingml/2006/picture">
+                  <pic:nvPicPr>
+                    <pic:cNvPr id="1" name=""/>
+                    <pic:cNvPicPr/>
+                  </pic:nvPicPr>
+                  <pic:blipFill>
+                    <a:blip r:embed="rId18"/>
+                    <a:stretch>
+                      <a:fillRect/>
+                    </a:stretch>
+                  </pic:blipFill>
+                  <pic:spPr>
+                    <a:xfrm>
+                      <a:off x="0" y="0"/>
+                      <a:ext cx="4479391" cy="3359793"/>
+                    </a:xfrm>
+                    <a:prstGeom prst="rect">
+                      <a:avLst/>
+                    </a:prstGeom>
+                  </pic:spPr>
+                </pic:pic>
+              </a:graphicData>
+            </a:graphic>
+          </wp:inline>
+        </w:drawing>
+      </w:r>
+    </w:p>
+    <w:p/>
+    <w:p>
+      <w:pPr>
+        <w:pStyle w:val="Heading2"/>
+      </w:pPr>
+      <w:r>
+        <w:t>Linear Regression</w:t>
+      </w:r>
+    </w:p>
+    <w:p>
+      <w:pPr>
+        <w:spacing w:after="160" w:line="259" w:lineRule="auto"/>
+      </w:pPr>
+      <w:r>
+        <w:t>For linear regression the predicted y values and the linear function to calculate them can be printed on screen. When exporting, these values will be outputted to a csv and txt file respectively.</w:t>
+      </w:r>
+    </w:p>
+    <w:p>
+      <w:pPr>
+        <w:spacing w:after="160" w:line="259" w:lineRule="auto"/>
+      </w:pPr>
+      <w:r>
+        <w:t>Csv Output:</w:t>
+      </w:r>
+    </w:p>
+    <w:p>
+      <w:pPr>
+        <w:spacing w:after="160" w:line="259" w:lineRule="auto"/>
+      </w:pPr>
+      <w:r>
+        <w:rPr>
+          <w:noProof/>
+        </w:rPr>
+        <w:drawing>
+          <wp:inline distT="0" distB="0" distL="0" distR="0" wp14:anchorId="0F290CCC" wp14:editId="34DCAEEC">
+            <wp:extent cx="2028825" cy="2647950"/>
+            <wp:effectExtent l="0" t="0" r="9525" b="0"/>
+            <wp:docPr id="15" name="Picture 15"/>
+            <wp:cNvGraphicFramePr>
+              <a:graphicFrameLocks xmlns:a="http://schemas.openxmlformats.org/drawingml/2006/main" noChangeAspect="1"/>
+            </wp:cNvGraphicFramePr>
+            <a:graphic xmlns:a="http://schemas.openxmlformats.org/drawingml/2006/main">
+              <a:graphicData uri="http://schemas.openxmlformats.org/drawingml/2006/picture">
+                <pic:pic xmlns:pic="http://schemas.openxmlformats.org/drawingml/2006/picture">
+                  <pic:nvPicPr>
+                    <pic:cNvPr id="1" name=""/>
+                    <pic:cNvPicPr/>
+                  </pic:nvPicPr>
+                  <pic:blipFill>
+                    <a:blip r:embed="rId19"/>
+                    <a:stretch>
+                      <a:fillRect/>
+                    </a:stretch>
+                  </pic:blipFill>
+                  <pic:spPr>
+                    <a:xfrm>
+                      <a:off x="0" y="0"/>
+                      <a:ext cx="2028825" cy="2647950"/>
+                    </a:xfrm>
+                    <a:prstGeom prst="rect">
+                      <a:avLst/>
+                    </a:prstGeom>
+                  </pic:spPr>
+                </pic:pic>
+              </a:graphicData>
+            </a:graphic>
+          </wp:inline>
+        </w:drawing>
+      </w:r>
+    </w:p>
+    <w:p>
+      <w:pPr>
+        <w:spacing w:after="160" w:line="259" w:lineRule="auto"/>
+      </w:pPr>
+      <w:r>
+        <w:t>Formula Output:</w:t>
+      </w:r>
+    </w:p>
+    <w:p>
+      <w:pPr>
+        <w:spacing w:after="160" w:line="259" w:lineRule="auto"/>
+      </w:pPr>
+      <w:r>
+        <w:rPr>
+          <w:noProof/>
+        </w:rPr>
+        <w:drawing>
+          <wp:inline distT="0" distB="0" distL="0" distR="0" wp14:anchorId="36DE4702" wp14:editId="1F22A8C3">
+            <wp:extent cx="5731510" cy="113030"/>
+            <wp:effectExtent l="0" t="0" r="2540" b="1270"/>
+            <wp:docPr id="16" name="Picture 16"/>
+            <wp:cNvGraphicFramePr>
+              <a:graphicFrameLocks xmlns:a="http://schemas.openxmlformats.org/drawingml/2006/main" noChangeAspect="1"/>
+            </wp:cNvGraphicFramePr>
+            <a:graphic xmlns:a="http://schemas.openxmlformats.org/drawingml/2006/main">
+              <a:graphicData uri="http://schemas.openxmlformats.org/drawingml/2006/picture">
+                <pic:pic xmlns:pic="http://schemas.openxmlformats.org/drawingml/2006/picture">
+                  <pic:nvPicPr>
+                    <pic:cNvPr id="1" name=""/>
+                    <pic:cNvPicPr/>
+                  </pic:nvPicPr>
+                  <pic:blipFill>
+                    <a:blip r:embed="rId20"/>
+                    <a:stretch>
+                      <a:fillRect/>
+                    </a:stretch>
+                  </pic:blipFill>
+                  <pic:spPr>
+                    <a:xfrm>
+                      <a:off x="0" y="0"/>
+                      <a:ext cx="5731510" cy="113030"/>
+                    </a:xfrm>
+                    <a:prstGeom prst="rect">
+                      <a:avLst/>
+                    </a:prstGeom>
+                  </pic:spPr>
+                </pic:pic>
+              </a:graphicData>
+            </a:graphic>
+          </wp:inline>
+        </w:drawing>
+      </w:r>
+    </w:p>
+    <w:p>
+      <w:pPr>
+        <w:spacing w:after="160" w:line="259" w:lineRule="auto"/>
+      </w:pPr>
+      <w:r>
+        <w:lastRenderedPageBreak/>
+        <w:t>The graphs for linear regression consist of two components. A scatter plot, which plots the x and y values against each other and a line which is plotted by using the x values and predicted y values using linear regression.</w:t>
+      </w:r>
+    </w:p>
+    <w:p>
+      <w:pPr>
+        <w:spacing w:after="160" w:line="259" w:lineRule="auto"/>
+      </w:pPr>
+      <w:r>
+        <w:t>Plot of Casual vs Registered bike users:</w:t>
+      </w:r>
+    </w:p>
+    <w:p>
+      <w:pPr>
+        <w:spacing w:after="160" w:line="259" w:lineRule="auto"/>
+      </w:pPr>
+      <w:r>
+        <w:drawing>
+          <wp:inline distT="0" distB="0" distL="0" distR="0" wp14:anchorId="7DC6810B" wp14:editId="625F7F13">
+            <wp:extent cx="3495675" cy="2621950"/>
+            <wp:effectExtent l="0" t="0" r="0" b="6985"/>
+            <wp:docPr id="17" name="Picture 17"/>
+            <wp:cNvGraphicFramePr>
+              <a:graphicFrameLocks xmlns:a="http://schemas.openxmlformats.org/drawingml/2006/main" noChangeAspect="1"/>
+            </wp:cNvGraphicFramePr>
+            <a:graphic xmlns:a="http://schemas.openxmlformats.org/drawingml/2006/main">
+              <a:graphicData uri="http://schemas.openxmlformats.org/drawingml/2006/picture">
+                <pic:pic xmlns:pic="http://schemas.openxmlformats.org/drawingml/2006/picture">
+                  <pic:nvPicPr>
+                    <pic:cNvPr id="1" name=""/>
+                    <pic:cNvPicPr/>
+                  </pic:nvPicPr>
+                  <pic:blipFill>
+                    <a:blip r:embed="rId21"/>
+                    <a:stretch>
+                      <a:fillRect/>
+                    </a:stretch>
+                  </pic:blipFill>
+                  <pic:spPr>
+                    <a:xfrm>
+                      <a:off x="0" y="0"/>
+                      <a:ext cx="3504512" cy="2628578"/>
+                    </a:xfrm>
+                    <a:prstGeom prst="rect">
+                      <a:avLst/>
+                    </a:prstGeom>
+                  </pic:spPr>
+                </pic:pic>
+              </a:graphicData>
+            </a:graphic>
+          </wp:inline>
+        </w:drawing>
       </w:r>
     </w:p>
     <w:p>
@@ -2785,16 +3357,390 @@
       <w:bookmarkEnd w:id="6"/>
     </w:p>
     <w:p>
-      <w:r>
-        <w:t>Interesting outputs</w:t>
-      </w:r>
-    </w:p>
-    <w:p>
-      <w:r>
-        <w:t>Data set better suited for poly</w:t>
+      <w:pPr>
+        <w:pStyle w:val="Heading2"/>
+      </w:pPr>
+      <w:r>
+        <w:t>Normal Distribution.</w:t>
+      </w:r>
+    </w:p>
+    <w:p>
+      <w:r>
+        <w:t>Sample graph for number of users (total, registered, casual) from data set per record:</w:t>
+      </w:r>
+    </w:p>
+    <w:p>
+      <w:pPr>
+        <w:jc w:val="center"/>
+        <w:rPr>
+          <w:noProof/>
+        </w:rPr>
+      </w:pPr>
+      <w:r>
+        <w:drawing>
+          <wp:inline distT="0" distB="0" distL="0" distR="0" wp14:anchorId="4DC44666" wp14:editId="7DCDA13A">
+            <wp:extent cx="2724150" cy="2043265"/>
+            <wp:effectExtent l="0" t="0" r="0" b="0"/>
+            <wp:docPr id="11" name="Picture 11"/>
+            <wp:cNvGraphicFramePr>
+              <a:graphicFrameLocks xmlns:a="http://schemas.openxmlformats.org/drawingml/2006/main" noChangeAspect="1"/>
+            </wp:cNvGraphicFramePr>
+            <a:graphic xmlns:a="http://schemas.openxmlformats.org/drawingml/2006/main">
+              <a:graphicData uri="http://schemas.openxmlformats.org/drawingml/2006/picture">
+                <pic:pic xmlns:pic="http://schemas.openxmlformats.org/drawingml/2006/picture">
+                  <pic:nvPicPr>
+                    <pic:cNvPr id="1" name=""/>
+                    <pic:cNvPicPr/>
+                  </pic:nvPicPr>
+                  <pic:blipFill>
+                    <a:blip r:embed="rId18"/>
+                    <a:stretch>
+                      <a:fillRect/>
+                    </a:stretch>
+                  </pic:blipFill>
+                  <pic:spPr>
+                    <a:xfrm>
+                      <a:off x="0" y="0"/>
+                      <a:ext cx="2771287" cy="2078620"/>
+                    </a:xfrm>
+                    <a:prstGeom prst="rect">
+                      <a:avLst/>
+                    </a:prstGeom>
+                  </pic:spPr>
+                </pic:pic>
+              </a:graphicData>
+            </a:graphic>
+          </wp:inline>
+        </w:drawing>
+      </w:r>
+      <w:r>
+        <w:drawing>
+          <wp:inline distT="0" distB="0" distL="0" distR="0" wp14:anchorId="54AF16AB" wp14:editId="5C058DD6">
+            <wp:extent cx="2724150" cy="2043263"/>
+            <wp:effectExtent l="0" t="0" r="0" b="0"/>
+            <wp:docPr id="12" name="Picture 12"/>
+            <wp:cNvGraphicFramePr>
+              <a:graphicFrameLocks xmlns:a="http://schemas.openxmlformats.org/drawingml/2006/main" noChangeAspect="1"/>
+            </wp:cNvGraphicFramePr>
+            <a:graphic xmlns:a="http://schemas.openxmlformats.org/drawingml/2006/main">
+              <a:graphicData uri="http://schemas.openxmlformats.org/drawingml/2006/picture">
+                <pic:pic xmlns:pic="http://schemas.openxmlformats.org/drawingml/2006/picture">
+                  <pic:nvPicPr>
+                    <pic:cNvPr id="1" name=""/>
+                    <pic:cNvPicPr/>
+                  </pic:nvPicPr>
+                  <pic:blipFill>
+                    <a:blip r:embed="rId22"/>
+                    <a:stretch>
+                      <a:fillRect/>
+                    </a:stretch>
+                  </pic:blipFill>
+                  <pic:spPr>
+                    <a:xfrm>
+                      <a:off x="0" y="0"/>
+                      <a:ext cx="2799451" cy="2099743"/>
+                    </a:xfrm>
+                    <a:prstGeom prst="rect">
+                      <a:avLst/>
+                    </a:prstGeom>
+                  </pic:spPr>
+                </pic:pic>
+              </a:graphicData>
+            </a:graphic>
+          </wp:inline>
+        </w:drawing>
+      </w:r>
+    </w:p>
+    <w:p>
+      <w:pPr>
+        <w:jc w:val="center"/>
+      </w:pPr>
+      <w:r>
+        <w:drawing>
+          <wp:inline distT="0" distB="0" distL="0" distR="0" wp14:anchorId="5C1F4446" wp14:editId="368B2319">
+            <wp:extent cx="2730298" cy="2047875"/>
+            <wp:effectExtent l="0" t="0" r="0" b="0"/>
+            <wp:docPr id="13" name="Picture 13"/>
+            <wp:cNvGraphicFramePr>
+              <a:graphicFrameLocks xmlns:a="http://schemas.openxmlformats.org/drawingml/2006/main" noChangeAspect="1"/>
+            </wp:cNvGraphicFramePr>
+            <a:graphic xmlns:a="http://schemas.openxmlformats.org/drawingml/2006/main">
+              <a:graphicData uri="http://schemas.openxmlformats.org/drawingml/2006/picture">
+                <pic:pic xmlns:pic="http://schemas.openxmlformats.org/drawingml/2006/picture">
+                  <pic:nvPicPr>
+                    <pic:cNvPr id="1" name=""/>
+                    <pic:cNvPicPr/>
+                  </pic:nvPicPr>
+                  <pic:blipFill>
+                    <a:blip r:embed="rId23"/>
+                    <a:stretch>
+                      <a:fillRect/>
+                    </a:stretch>
+                  </pic:blipFill>
+                  <pic:spPr>
+                    <a:xfrm>
+                      <a:off x="0" y="0"/>
+                      <a:ext cx="2749710" cy="2062435"/>
+                    </a:xfrm>
+                    <a:prstGeom prst="rect">
+                      <a:avLst/>
+                    </a:prstGeom>
+                  </pic:spPr>
+                </pic:pic>
+              </a:graphicData>
+            </a:graphic>
+          </wp:inline>
+        </w:drawing>
+      </w:r>
+    </w:p>
+    <w:p>
+      <w:r>
+        <w:t>From samples like the above</w:t>
+      </w:r>
+      <w:r>
+        <w:t xml:space="preserve"> </w:t>
+      </w:r>
+      <w:r>
+        <w:t>we can see that more registered users use the service then casual ones which gives us quick and interesting insights into the dataset and how the columns are distributed.</w:t>
+      </w:r>
+      <w:r>
+        <w:t xml:space="preserve"> This can be very useful when we quickly need to analyse a column.</w:t>
       </w:r>
     </w:p>
     <w:p/>
+    <w:p>
+      <w:r>
+        <w:t>On the other hand, we can end up with graphs like below which don’t really tell us anything at all</w:t>
+      </w:r>
+      <w:r>
+        <w:t xml:space="preserve"> about the dataset</w:t>
+      </w:r>
+      <w:r>
+        <w:t>.</w:t>
+      </w:r>
+      <w:r>
+        <w:t xml:space="preserve"> This is because the program is generic enough to be able to plot any integer/float values. In these </w:t>
+      </w:r>
+      <w:r>
+        <w:t>cases,</w:t>
+      </w:r>
+      <w:r>
+        <w:t xml:space="preserve"> we need human expertise to figure out if the output is useful or not</w:t>
+      </w:r>
+      <w:r>
+        <w:t>.</w:t>
+      </w:r>
+    </w:p>
+    <w:p>
+      <w:r>
+        <w:drawing>
+          <wp:inline distT="0" distB="0" distL="0" distR="0" wp14:anchorId="7E143135" wp14:editId="618D3A87">
+            <wp:extent cx="2867025" cy="2150426"/>
+            <wp:effectExtent l="0" t="0" r="0" b="2540"/>
+            <wp:docPr id="14" name="Picture 14"/>
+            <wp:cNvGraphicFramePr>
+              <a:graphicFrameLocks xmlns:a="http://schemas.openxmlformats.org/drawingml/2006/main" noChangeAspect="1"/>
+            </wp:cNvGraphicFramePr>
+            <a:graphic xmlns:a="http://schemas.openxmlformats.org/drawingml/2006/main">
+              <a:graphicData uri="http://schemas.openxmlformats.org/drawingml/2006/picture">
+                <pic:pic xmlns:pic="http://schemas.openxmlformats.org/drawingml/2006/picture">
+                  <pic:nvPicPr>
+                    <pic:cNvPr id="1" name=""/>
+                    <pic:cNvPicPr/>
+                  </pic:nvPicPr>
+                  <pic:blipFill>
+                    <a:blip r:embed="rId24"/>
+                    <a:stretch>
+                      <a:fillRect/>
+                    </a:stretch>
+                  </pic:blipFill>
+                  <pic:spPr>
+                    <a:xfrm>
+                      <a:off x="0" y="0"/>
+                      <a:ext cx="2882445" cy="2161992"/>
+                    </a:xfrm>
+                    <a:prstGeom prst="rect">
+                      <a:avLst/>
+                    </a:prstGeom>
+                  </pic:spPr>
+                </pic:pic>
+              </a:graphicData>
+            </a:graphic>
+          </wp:inline>
+        </w:drawing>
+      </w:r>
+    </w:p>
+    <w:p/>
+    <w:p>
+      <w:pPr>
+        <w:pStyle w:val="Heading1"/>
+      </w:pPr>
+      <w:r>
+        <w:lastRenderedPageBreak/>
+        <w:t>Linear Regression</w:t>
+      </w:r>
+    </w:p>
+    <w:p>
+      <w:r>
+        <w:t>Running linear regression on this data set can show us some interesting increases and decreases in data between different plots.</w:t>
+      </w:r>
+      <w:r>
+        <w:t xml:space="preserve"> For example, the graph below tells us that there is a positive correlation between the amount of bike users using the temperature. The higher the temperature the more users.</w:t>
+      </w:r>
+    </w:p>
+    <w:p>
+      <w:r>
+        <w:drawing>
+          <wp:inline distT="0" distB="0" distL="0" distR="0" wp14:anchorId="17BE4B41" wp14:editId="749EE5BF">
+            <wp:extent cx="3562350" cy="2671960"/>
+            <wp:effectExtent l="0" t="0" r="0" b="0"/>
+            <wp:docPr id="19" name="Picture 19"/>
+            <wp:cNvGraphicFramePr>
+              <a:graphicFrameLocks xmlns:a="http://schemas.openxmlformats.org/drawingml/2006/main" noChangeAspect="1"/>
+            </wp:cNvGraphicFramePr>
+            <a:graphic xmlns:a="http://schemas.openxmlformats.org/drawingml/2006/main">
+              <a:graphicData uri="http://schemas.openxmlformats.org/drawingml/2006/picture">
+                <pic:pic xmlns:pic="http://schemas.openxmlformats.org/drawingml/2006/picture">
+                  <pic:nvPicPr>
+                    <pic:cNvPr id="1" name=""/>
+                    <pic:cNvPicPr/>
+                  </pic:nvPicPr>
+                  <pic:blipFill>
+                    <a:blip r:embed="rId25"/>
+                    <a:stretch>
+                      <a:fillRect/>
+                    </a:stretch>
+                  </pic:blipFill>
+                  <pic:spPr>
+                    <a:xfrm>
+                      <a:off x="0" y="0"/>
+                      <a:ext cx="3566045" cy="2674732"/>
+                    </a:xfrm>
+                    <a:prstGeom prst="rect">
+                      <a:avLst/>
+                    </a:prstGeom>
+                  </pic:spPr>
+                </pic:pic>
+              </a:graphicData>
+            </a:graphic>
+          </wp:inline>
+        </w:drawing>
+      </w:r>
+    </w:p>
+    <w:p>
+      <w:r>
+        <w:t xml:space="preserve">Once again like in normal distribution since we can ploy any values as x and y columns we can come up with some illegible </w:t>
+      </w:r>
+      <w:r>
+        <w:t>graphs</w:t>
+      </w:r>
+      <w:r>
+        <w:t>.</w:t>
+      </w:r>
+      <w:r>
+        <w:t xml:space="preserve"> </w:t>
+      </w:r>
+      <w:r>
+        <w:t xml:space="preserve">Like </w:t>
+      </w:r>
+      <w:r>
+        <w:t xml:space="preserve">total </w:t>
+      </w:r>
+      <w:proofErr w:type="gramStart"/>
+      <w:r>
+        <w:t>users</w:t>
+      </w:r>
+      <w:proofErr w:type="gramEnd"/>
+      <w:r>
+        <w:t xml:space="preserve"> vs year. Since there </w:t>
+      </w:r>
+      <w:r>
+        <w:t>are</w:t>
+      </w:r>
+      <w:r>
+        <w:t xml:space="preserve"> only two values for year (</w:t>
+      </w:r>
+      <w:r>
+        <w:t>0</w:t>
+      </w:r>
+      <w:r>
+        <w:t>=</w:t>
+      </w:r>
+      <w:r>
+        <w:t>2011, 1</w:t>
+      </w:r>
+      <w:r>
+        <w:t>=</w:t>
+      </w:r>
+      <w:r>
+        <w:t>2012</w:t>
+      </w:r>
+      <w:r>
+        <w:t>)</w:t>
+      </w:r>
+      <w:r>
+        <w:t xml:space="preserve"> we see the influx of users but the graph is very confusing at best. It takes a lot of effort to figure out what some graphs are trying to say since at first glance the line seems to be drawn randomly.</w:t>
+      </w:r>
+    </w:p>
+    <w:p>
+      <w:r>
+        <w:drawing>
+          <wp:inline distT="0" distB="0" distL="0" distR="0" wp14:anchorId="3A69BEA1" wp14:editId="79EDCABA">
+            <wp:extent cx="3048000" cy="2286169"/>
+            <wp:effectExtent l="0" t="0" r="0" b="0"/>
+            <wp:docPr id="20" name="Picture 20"/>
+            <wp:cNvGraphicFramePr>
+              <a:graphicFrameLocks xmlns:a="http://schemas.openxmlformats.org/drawingml/2006/main" noChangeAspect="1"/>
+            </wp:cNvGraphicFramePr>
+            <a:graphic xmlns:a="http://schemas.openxmlformats.org/drawingml/2006/main">
+              <a:graphicData uri="http://schemas.openxmlformats.org/drawingml/2006/picture">
+                <pic:pic xmlns:pic="http://schemas.openxmlformats.org/drawingml/2006/picture">
+                  <pic:nvPicPr>
+                    <pic:cNvPr id="1" name=""/>
+                    <pic:cNvPicPr/>
+                  </pic:nvPicPr>
+                  <pic:blipFill>
+                    <a:blip r:embed="rId26"/>
+                    <a:stretch>
+                      <a:fillRect/>
+                    </a:stretch>
+                  </pic:blipFill>
+                  <pic:spPr>
+                    <a:xfrm>
+                      <a:off x="0" y="0"/>
+                      <a:ext cx="3060879" cy="2295829"/>
+                    </a:xfrm>
+                    <a:prstGeom prst="rect">
+                      <a:avLst/>
+                    </a:prstGeom>
+                  </pic:spPr>
+                </pic:pic>
+              </a:graphicData>
+            </a:graphic>
+          </wp:inline>
+        </w:drawing>
+      </w:r>
+    </w:p>
+    <w:p/>
+    <w:p>
+      <w:pPr>
+        <w:pStyle w:val="Heading2"/>
+      </w:pPr>
+      <w:r>
+        <w:t>Overall Conclusion</w:t>
+      </w:r>
+    </w:p>
+    <w:p>
+      <w:r>
+        <w:t>In conclusion, from the output I can see a few interesting correlations. Like the increase in users over time or how weather effects the use of the bike sharing services.</w:t>
+      </w:r>
+    </w:p>
+    <w:p/>
+    <w:p>
+      <w:r>
+        <w:t>The ability to load in any data set is also very useful as allows for analysing most data available. This is great for a quick analysis but if you want to see some more detailed correlations algorithms like multiple polynomial regression would be better suited. But using such an algorithm requires customised code every time which takes extra time.</w:t>
+      </w:r>
+    </w:p>
     <w:p>
       <w:pPr>
         <w:spacing w:after="160" w:line="259" w:lineRule="auto"/>
@@ -3373,15 +4319,7 @@
         </w:numPr>
       </w:pPr>
       <w:r>
-        <w:t xml:space="preserve">Fixed paths to work with Python 3.7.4 (default, Aug </w:t>
-      </w:r>
-      <w:proofErr w:type="gramStart"/>
-      <w:r>
-        <w:t>9</w:t>
-      </w:r>
-      <w:proofErr w:type="gramEnd"/>
-      <w:r>
-        <w:t xml:space="preserve"> 2019, 18:34:13) [MSC v.1915 64 bit (AMD64)] on win32</w:t>
+        <w:t>Fixed paths to work with Python 3.7.4 (default, Aug 9 2019, 18:34:13) [MSC v.1915 64 bit (AMD64)] on win32</w:t>
       </w:r>
     </w:p>
     <w:p>
@@ -3514,13 +4452,8 @@
           <w:numId w:val="5"/>
         </w:numPr>
       </w:pPr>
-      <w:proofErr w:type="gramStart"/>
-      <w:r>
-        <w:t>Made adjustments to</w:t>
-      </w:r>
-      <w:proofErr w:type="gramEnd"/>
-      <w:r>
-        <w:t xml:space="preserve"> distributions</w:t>
+      <w:r>
+        <w:t>Made adjustments to distributions</w:t>
       </w:r>
     </w:p>
     <w:p/>
@@ -4629,6 +5562,119 @@
     </w:lvl>
   </w:abstractNum>
   <w:abstractNum w:abstractNumId="8" w15:restartNumberingAfterBreak="0">
+    <w:nsid w:val="3DEA7DBC"/>
+    <w:multiLevelType w:val="hybridMultilevel"/>
+    <w:tmpl w:val="BFC0CCF4"/>
+    <w:lvl w:ilvl="0" w:tplc="18090001">
+      <w:start w:val="1"/>
+      <w:numFmt w:val="bullet"/>
+      <w:lvlText w:val=""/>
+      <w:lvlJc w:val="left"/>
+      <w:pPr>
+        <w:ind w:left="720" w:hanging="360"/>
+      </w:pPr>
+      <w:rPr>
+        <w:rFonts w:ascii="Symbol" w:hAnsi="Symbol" w:hint="default"/>
+      </w:rPr>
+    </w:lvl>
+    <w:lvl w:ilvl="1" w:tplc="18090003" w:tentative="1">
+      <w:start w:val="1"/>
+      <w:numFmt w:val="bullet"/>
+      <w:lvlText w:val="o"/>
+      <w:lvlJc w:val="left"/>
+      <w:pPr>
+        <w:ind w:left="1440" w:hanging="360"/>
+      </w:pPr>
+      <w:rPr>
+        <w:rFonts w:ascii="Courier New" w:hAnsi="Courier New" w:cs="Courier New" w:hint="default"/>
+      </w:rPr>
+    </w:lvl>
+    <w:lvl w:ilvl="2" w:tplc="18090005" w:tentative="1">
+      <w:start w:val="1"/>
+      <w:numFmt w:val="bullet"/>
+      <w:lvlText w:val=""/>
+      <w:lvlJc w:val="left"/>
+      <w:pPr>
+        <w:ind w:left="2160" w:hanging="360"/>
+      </w:pPr>
+      <w:rPr>
+        <w:rFonts w:ascii="Wingdings" w:hAnsi="Wingdings" w:hint="default"/>
+      </w:rPr>
+    </w:lvl>
+    <w:lvl w:ilvl="3" w:tplc="18090001" w:tentative="1">
+      <w:start w:val="1"/>
+      <w:numFmt w:val="bullet"/>
+      <w:lvlText w:val=""/>
+      <w:lvlJc w:val="left"/>
+      <w:pPr>
+        <w:ind w:left="2880" w:hanging="360"/>
+      </w:pPr>
+      <w:rPr>
+        <w:rFonts w:ascii="Symbol" w:hAnsi="Symbol" w:hint="default"/>
+      </w:rPr>
+    </w:lvl>
+    <w:lvl w:ilvl="4" w:tplc="18090003" w:tentative="1">
+      <w:start w:val="1"/>
+      <w:numFmt w:val="bullet"/>
+      <w:lvlText w:val="o"/>
+      <w:lvlJc w:val="left"/>
+      <w:pPr>
+        <w:ind w:left="3600" w:hanging="360"/>
+      </w:pPr>
+      <w:rPr>
+        <w:rFonts w:ascii="Courier New" w:hAnsi="Courier New" w:cs="Courier New" w:hint="default"/>
+      </w:rPr>
+    </w:lvl>
+    <w:lvl w:ilvl="5" w:tplc="18090005" w:tentative="1">
+      <w:start w:val="1"/>
+      <w:numFmt w:val="bullet"/>
+      <w:lvlText w:val=""/>
+      <w:lvlJc w:val="left"/>
+      <w:pPr>
+        <w:ind w:left="4320" w:hanging="360"/>
+      </w:pPr>
+      <w:rPr>
+        <w:rFonts w:ascii="Wingdings" w:hAnsi="Wingdings" w:hint="default"/>
+      </w:rPr>
+    </w:lvl>
+    <w:lvl w:ilvl="6" w:tplc="18090001" w:tentative="1">
+      <w:start w:val="1"/>
+      <w:numFmt w:val="bullet"/>
+      <w:lvlText w:val=""/>
+      <w:lvlJc w:val="left"/>
+      <w:pPr>
+        <w:ind w:left="5040" w:hanging="360"/>
+      </w:pPr>
+      <w:rPr>
+        <w:rFonts w:ascii="Symbol" w:hAnsi="Symbol" w:hint="default"/>
+      </w:rPr>
+    </w:lvl>
+    <w:lvl w:ilvl="7" w:tplc="18090003" w:tentative="1">
+      <w:start w:val="1"/>
+      <w:numFmt w:val="bullet"/>
+      <w:lvlText w:val="o"/>
+      <w:lvlJc w:val="left"/>
+      <w:pPr>
+        <w:ind w:left="5760" w:hanging="360"/>
+      </w:pPr>
+      <w:rPr>
+        <w:rFonts w:ascii="Courier New" w:hAnsi="Courier New" w:cs="Courier New" w:hint="default"/>
+      </w:rPr>
+    </w:lvl>
+    <w:lvl w:ilvl="8" w:tplc="18090005" w:tentative="1">
+      <w:start w:val="1"/>
+      <w:numFmt w:val="bullet"/>
+      <w:lvlText w:val=""/>
+      <w:lvlJc w:val="left"/>
+      <w:pPr>
+        <w:ind w:left="6480" w:hanging="360"/>
+      </w:pPr>
+      <w:rPr>
+        <w:rFonts w:ascii="Wingdings" w:hAnsi="Wingdings" w:hint="default"/>
+      </w:rPr>
+    </w:lvl>
+  </w:abstractNum>
+  <w:abstractNum w:abstractNumId="9" w15:restartNumberingAfterBreak="0">
     <w:nsid w:val="4E137C07"/>
     <w:multiLevelType w:val="hybridMultilevel"/>
     <w:tmpl w:val="3D0A348C"/>
@@ -4714,7 +5760,7 @@
       </w:pPr>
     </w:lvl>
   </w:abstractNum>
-  <w:abstractNum w:abstractNumId="9" w15:restartNumberingAfterBreak="0">
+  <w:abstractNum w:abstractNumId="10" w15:restartNumberingAfterBreak="0">
     <w:nsid w:val="500B7D7D"/>
     <w:multiLevelType w:val="hybridMultilevel"/>
     <w:tmpl w:val="F16EB324"/>
@@ -4800,7 +5846,7 @@
       </w:pPr>
     </w:lvl>
   </w:abstractNum>
-  <w:abstractNum w:abstractNumId="10" w15:restartNumberingAfterBreak="0">
+  <w:abstractNum w:abstractNumId="11" w15:restartNumberingAfterBreak="0">
     <w:nsid w:val="5FB60DB9"/>
     <w:multiLevelType w:val="hybridMultilevel"/>
     <w:tmpl w:val="26FAB9C6"/>
@@ -4886,7 +5932,7 @@
       </w:pPr>
     </w:lvl>
   </w:abstractNum>
-  <w:abstractNum w:abstractNumId="11" w15:restartNumberingAfterBreak="0">
+  <w:abstractNum w:abstractNumId="12" w15:restartNumberingAfterBreak="0">
     <w:nsid w:val="6C3A3836"/>
     <w:multiLevelType w:val="hybridMultilevel"/>
     <w:tmpl w:val="738E7F64"/>
@@ -5003,10 +6049,10 @@
     <w:abstractNumId w:val="2"/>
   </w:num>
   <w:num w:numId="2">
-    <w:abstractNumId w:val="8"/>
+    <w:abstractNumId w:val="9"/>
   </w:num>
   <w:num w:numId="3">
-    <w:abstractNumId w:val="10"/>
+    <w:abstractNumId w:val="11"/>
   </w:num>
   <w:num w:numId="4">
     <w:abstractNumId w:val="4"/>
@@ -5018,7 +6064,7 @@
     <w:abstractNumId w:val="3"/>
   </w:num>
   <w:num w:numId="7">
-    <w:abstractNumId w:val="9"/>
+    <w:abstractNumId w:val="10"/>
   </w:num>
   <w:num w:numId="8">
     <w:abstractNumId w:val="6"/>
@@ -5033,7 +6079,10 @@
     <w:abstractNumId w:val="0"/>
   </w:num>
   <w:num w:numId="12">
-    <w:abstractNumId w:val="11"/>
+    <w:abstractNumId w:val="12"/>
+  </w:num>
+  <w:num w:numId="13">
+    <w:abstractNumId w:val="8"/>
   </w:num>
 </w:numbering>
 </file>
@@ -5055,7 +6104,7 @@
       </w:pPr>
     </w:pPrDefault>
   </w:docDefaults>
-  <w:latentStyles w:defLockedState="0" w:defUIPriority="99" w:defSemiHidden="0" w:defUnhideWhenUsed="0" w:defQFormat="0" w:count="375">
+  <w:latentStyles w:defLockedState="0" w:defUIPriority="99" w:defSemiHidden="0" w:defUnhideWhenUsed="0" w:defQFormat="0" w:count="376">
     <w:lsdException w:name="Normal" w:uiPriority="0" w:qFormat="1"/>
     <w:lsdException w:name="heading 1" w:uiPriority="9" w:qFormat="1"/>
     <w:lsdException w:name="heading 2" w:semiHidden="1" w:uiPriority="9" w:unhideWhenUsed="1" w:qFormat="1"/>
@@ -5161,7 +6210,6 @@
     <w:lsdException w:name="HTML Sample" w:semiHidden="1" w:unhideWhenUsed="1"/>
     <w:lsdException w:name="HTML Typewriter" w:semiHidden="1" w:unhideWhenUsed="1"/>
     <w:lsdException w:name="HTML Variable" w:semiHidden="1" w:unhideWhenUsed="1"/>
-    <w:lsdException w:name="Normal Table" w:semiHidden="1" w:unhideWhenUsed="1"/>
     <w:lsdException w:name="annotation subject" w:semiHidden="1" w:unhideWhenUsed="1"/>
     <w:lsdException w:name="No List" w:semiHidden="1" w:unhideWhenUsed="1"/>
     <w:lsdException w:name="Outline List 1" w:semiHidden="1" w:unhideWhenUsed="1"/>
@@ -5208,10 +6256,8 @@
     <w:lsdException w:name="Table Subtle 2" w:semiHidden="1" w:unhideWhenUsed="1"/>
     <w:lsdException w:name="Table Web 1" w:semiHidden="1" w:unhideWhenUsed="1"/>
     <w:lsdException w:name="Table Web 2" w:semiHidden="1" w:unhideWhenUsed="1"/>
-    <w:lsdException w:name="Table Web 3" w:semiHidden="1" w:unhideWhenUsed="1"/>
     <w:lsdException w:name="Balloon Text" w:semiHidden="1" w:unhideWhenUsed="1"/>
     <w:lsdException w:name="Table Grid" w:uiPriority="39"/>
-    <w:lsdException w:name="Table Theme" w:semiHidden="1" w:unhideWhenUsed="1"/>
     <w:lsdException w:name="Placeholder Text" w:semiHidden="1"/>
     <w:lsdException w:name="No Spacing" w:uiPriority="1" w:qFormat="1"/>
     <w:lsdException w:name="Light Shading" w:uiPriority="60"/>
@@ -5431,6 +6477,7 @@
     <w:lsdException w:name="Smart Hyperlink" w:semiHidden="1" w:unhideWhenUsed="1"/>
     <w:lsdException w:name="Hashtag" w:semiHidden="1" w:unhideWhenUsed="1"/>
     <w:lsdException w:name="Unresolved Mention" w:semiHidden="1" w:unhideWhenUsed="1"/>
+    <w:lsdException w:name="Smart Link" w:semiHidden="1" w:unhideWhenUsed="1"/>
   </w:latentStyles>
   <w:style w:type="paragraph" w:default="1" w:styleId="Normal">
     <w:name w:val="Normal"/>
@@ -6078,7 +7125,7 @@
 </file>
 
 <file path=customXml/itemProps1.xml><?xml version="1.0" encoding="utf-8"?>
-<ds:datastoreItem xmlns:ds="http://schemas.openxmlformats.org/officeDocument/2006/customXml" ds:itemID="{F298694F-AABE-4163-9C5F-D7099F4C67CB}">
+<ds:datastoreItem xmlns:ds="http://schemas.openxmlformats.org/officeDocument/2006/customXml" ds:itemID="{F54318CD-7AB4-4D9E-8F8D-2859673914B8}">
   <ds:schemaRefs>
     <ds:schemaRef ds:uri="http://schemas.openxmlformats.org/officeDocument/2006/bibliography"/>
   </ds:schemaRefs>

--- a/Documents/asl_assignment1_template.docx
+++ b/Documents/asl_assignment1_template.docx
@@ -2735,7 +2735,12 @@
         <w:t>column,</w:t>
       </w:r>
       <w:r>
-        <w:t xml:space="preserve"> the error prompt said to only select an integer – changed prompt to ask for an integer/float column</w:t>
+        <w:t xml:space="preserve"> the error prompt said to only select an integer – changed prompt</w:t>
+      </w:r>
+      <w:bookmarkStart w:id="4" w:name="_GoBack"/>
+      <w:bookmarkEnd w:id="4"/>
+      <w:r>
+        <w:t xml:space="preserve"> to ask for an integer/float column</w:t>
       </w:r>
     </w:p>
     <w:p>
@@ -2753,6 +2758,9 @@
       <w:r>
         <w:t>–</w:t>
       </w:r>
+      <w:r>
+        <w:t xml:space="preserve"> added a print to tell where the files are exported</w:t>
+      </w:r>
     </w:p>
     <w:p>
       <w:pPr>
@@ -2764,7 +2772,22 @@
         <w:spacing w:after="160" w:line="259" w:lineRule="auto"/>
       </w:pPr>
       <w:r>
-        <w:t xml:space="preserve">Single export seems to output to the wrong date – </w:t>
+        <w:t>Single export seems to output to the wrong date</w:t>
+      </w:r>
+      <w:r>
+        <w:t xml:space="preserve"> folder</w:t>
+      </w:r>
+      <w:r>
+        <w:t xml:space="preserve"> – </w:t>
+      </w:r>
+      <w:r>
+        <w:t xml:space="preserve">default value was persisting across all calls to </w:t>
+      </w:r>
+      <w:r>
+        <w:t>function,</w:t>
+      </w:r>
+      <w:r>
+        <w:t xml:space="preserve"> so date is now always passed in as a param.</w:t>
       </w:r>
     </w:p>
     <w:p>
@@ -2787,6 +2810,28 @@
       <w:r>
         <w:t xml:space="preserve"> –</w:t>
       </w:r>
+      <w:r>
+        <w:t xml:space="preserve"> added </w:t>
+      </w:r>
+      <w:proofErr w:type="spellStart"/>
+      <w:r>
+        <w:t>l</w:t>
+      </w:r>
+      <w:r>
+        <w:t>r</w:t>
+      </w:r>
+      <w:proofErr w:type="spellEnd"/>
+      <w:r>
+        <w:t xml:space="preserve">_ to start of csv and txt export for linear regression to match the format for </w:t>
+      </w:r>
+      <w:proofErr w:type="spellStart"/>
+      <w:r>
+        <w:t>png</w:t>
+      </w:r>
+      <w:proofErr w:type="spellEnd"/>
+      <w:r>
+        <w:t xml:space="preserve"> files</w:t>
+      </w:r>
     </w:p>
     <w:p>
       <w:pPr>
@@ -2801,7 +2846,13 @@
         <w:t xml:space="preserve">When reloading a custom data set the </w:t>
       </w:r>
       <w:r>
-        <w:t>previous data types are used –</w:t>
+        <w:t xml:space="preserve">previous data types are used </w:t>
+      </w:r>
+      <w:r>
+        <w:t xml:space="preserve">– default value was persisting across all calls to function, so </w:t>
+      </w:r>
+      <w:r>
+        <w:t>data types are now always passed in.</w:t>
       </w:r>
     </w:p>
     <w:p>
@@ -2814,12 +2865,18 @@
         <w:spacing w:after="160" w:line="259" w:lineRule="auto"/>
       </w:pPr>
       <w:r>
-        <w:t>When asking for data types the last one alwa</w:t>
-      </w:r>
-      <w:bookmarkStart w:id="4" w:name="_GoBack"/>
-      <w:bookmarkEnd w:id="4"/>
-      <w:r>
-        <w:t>ys ends up on 2 lines -</w:t>
+        <w:t xml:space="preserve">When asking for data types the last one always ends up on 2 lines </w:t>
+      </w:r>
+      <w:r>
+        <w:t xml:space="preserve">– fixed formatting </w:t>
+      </w:r>
+      <w:proofErr w:type="gramStart"/>
+      <w:r>
+        <w:t>using .strip</w:t>
+      </w:r>
+      <w:proofErr w:type="gramEnd"/>
+      <w:r>
+        <w:t>() as there was a line break for the last value.</w:t>
       </w:r>
     </w:p>
     <w:p>
@@ -2845,13 +2902,7 @@
     </w:p>
     <w:p>
       <w:r>
-        <w:t>There are three types of data provided by the program. The information about the data set, normal distribution and linear regression outputs. The information about the data set is printed to the screen. N</w:t>
-      </w:r>
-      <w:r>
-        <w:t>ormal distribution and linear regression</w:t>
-      </w:r>
-      <w:r>
-        <w:t xml:space="preserve"> provide both graphical and text output. They can also be exported to files.</w:t>
+        <w:t>There are three types of data provided by the program. The information about the data set, normal distribution and linear regression outputs. The information about the data set is printed to the screen. Normal distribution and linear regression provide both graphical and text output. They can also be exported to files.</w:t>
       </w:r>
     </w:p>
     <w:p/>
@@ -2926,13 +2977,7 @@
     <w:p/>
     <w:p>
       <w:r>
-        <w:t>Printed</w:t>
-      </w:r>
-      <w:r>
-        <w:t xml:space="preserve"> Data</w:t>
-      </w:r>
-      <w:r>
-        <w:t>:</w:t>
+        <w:t>Printed Data:</w:t>
       </w:r>
       <w:r>
         <w:tab/>
@@ -3095,19 +3140,7 @@
     <w:p/>
     <w:p>
       <w:r>
-        <w:t xml:space="preserve">Sample </w:t>
-      </w:r>
-      <w:r>
-        <w:t>graph</w:t>
-      </w:r>
-      <w:r>
-        <w:t xml:space="preserve"> for </w:t>
-      </w:r>
-      <w:r>
-        <w:t>number of users (total)</w:t>
-      </w:r>
-      <w:r>
-        <w:t xml:space="preserve"> from data set per record:</w:t>
+        <w:t>Sample graph for number of users (total) from data set per record:</w:t>
       </w:r>
     </w:p>
     <w:p>
@@ -3118,6 +3151,9 @@
         </w:rPr>
       </w:pPr>
       <w:r>
+        <w:rPr>
+          <w:noProof/>
+        </w:rPr>
         <w:drawing>
           <wp:inline distT="0" distB="0" distL="0" distR="0" wp14:anchorId="6F37551F" wp14:editId="4C6978E6">
             <wp:extent cx="4393873" cy="3295650"/>
@@ -3300,6 +3336,9 @@
         <w:spacing w:after="160" w:line="259" w:lineRule="auto"/>
       </w:pPr>
       <w:r>
+        <w:rPr>
+          <w:noProof/>
+        </w:rPr>
         <w:drawing>
           <wp:inline distT="0" distB="0" distL="0" distR="0" wp14:anchorId="7DC6810B" wp14:editId="625F7F13">
             <wp:extent cx="3495675" cy="2621950"/>
@@ -3377,6 +3416,9 @@
         </w:rPr>
       </w:pPr>
       <w:r>
+        <w:rPr>
+          <w:noProof/>
+        </w:rPr>
         <w:drawing>
           <wp:inline distT="0" distB="0" distL="0" distR="0" wp14:anchorId="4DC44666" wp14:editId="7DCDA13A">
             <wp:extent cx="2724150" cy="2043265"/>
@@ -3414,6 +3456,9 @@
         </w:drawing>
       </w:r>
       <w:r>
+        <w:rPr>
+          <w:noProof/>
+        </w:rPr>
         <w:drawing>
           <wp:inline distT="0" distB="0" distL="0" distR="0" wp14:anchorId="54AF16AB" wp14:editId="5C058DD6">
             <wp:extent cx="2724150" cy="2043263"/>
@@ -3456,6 +3501,9 @@
         <w:jc w:val="center"/>
       </w:pPr>
       <w:r>
+        <w:rPr>
+          <w:noProof/>
+        </w:rPr>
         <w:drawing>
           <wp:inline distT="0" distB="0" distL="0" distR="0" wp14:anchorId="5C1F4446" wp14:editId="368B2319">
             <wp:extent cx="2730298" cy="2047875"/>
@@ -3495,16 +3543,7 @@
     </w:p>
     <w:p>
       <w:r>
-        <w:t>From samples like the above</w:t>
-      </w:r>
-      <w:r>
-        <w:t xml:space="preserve"> </w:t>
-      </w:r>
-      <w:r>
-        <w:t>we can see that more registered users use the service then casual ones which gives us quick and interesting insights into the dataset and how the columns are distributed.</w:t>
-      </w:r>
-      <w:r>
-        <w:t xml:space="preserve"> This can be very useful when we quickly need to analyse a column.</w:t>
+        <w:t>From samples like the above we can see that more registered users use the service then casual ones which gives us quick and interesting insights into the dataset and how the columns are distributed. This can be very useful when we quickly need to analyse a column.</w:t>
       </w:r>
     </w:p>
     <w:p/>
@@ -3533,6 +3572,9 @@
     </w:p>
     <w:p>
       <w:r>
+        <w:rPr>
+          <w:noProof/>
+        </w:rPr>
         <w:drawing>
           <wp:inline distT="0" distB="0" distL="0" distR="0" wp14:anchorId="7E143135" wp14:editId="618D3A87">
             <wp:extent cx="2867025" cy="2150426"/>
@@ -3590,6 +3632,9 @@
     </w:p>
     <w:p>
       <w:r>
+        <w:rPr>
+          <w:noProof/>
+        </w:rPr>
         <w:drawing>
           <wp:inline distT="0" distB="0" distL="0" distR="0" wp14:anchorId="17BE4B41" wp14:editId="749EE5BF">
             <wp:extent cx="3562350" cy="2671960"/>
@@ -3684,6 +3729,9 @@
     </w:p>
     <w:p>
       <w:r>
+        <w:rPr>
+          <w:noProof/>
+        </w:rPr>
         <w:drawing>
           <wp:inline distT="0" distB="0" distL="0" distR="0" wp14:anchorId="3A69BEA1" wp14:editId="79EDCABA">
             <wp:extent cx="3048000" cy="2286169"/>
@@ -6210,6 +6258,7 @@
     <w:lsdException w:name="HTML Sample" w:semiHidden="1" w:unhideWhenUsed="1"/>
     <w:lsdException w:name="HTML Typewriter" w:semiHidden="1" w:unhideWhenUsed="1"/>
     <w:lsdException w:name="HTML Variable" w:semiHidden="1" w:unhideWhenUsed="1"/>
+    <w:lsdException w:name="Normal Table" w:semiHidden="1" w:unhideWhenUsed="1"/>
     <w:lsdException w:name="annotation subject" w:semiHidden="1" w:unhideWhenUsed="1"/>
     <w:lsdException w:name="No List" w:semiHidden="1" w:unhideWhenUsed="1"/>
     <w:lsdException w:name="Outline List 1" w:semiHidden="1" w:unhideWhenUsed="1"/>
@@ -6256,8 +6305,10 @@
     <w:lsdException w:name="Table Subtle 2" w:semiHidden="1" w:unhideWhenUsed="1"/>
     <w:lsdException w:name="Table Web 1" w:semiHidden="1" w:unhideWhenUsed="1"/>
     <w:lsdException w:name="Table Web 2" w:semiHidden="1" w:unhideWhenUsed="1"/>
+    <w:lsdException w:name="Table Web 3" w:semiHidden="1" w:unhideWhenUsed="1"/>
     <w:lsdException w:name="Balloon Text" w:semiHidden="1" w:unhideWhenUsed="1"/>
     <w:lsdException w:name="Table Grid" w:uiPriority="39"/>
+    <w:lsdException w:name="Table Theme" w:semiHidden="1" w:unhideWhenUsed="1"/>
     <w:lsdException w:name="Placeholder Text" w:semiHidden="1"/>
     <w:lsdException w:name="No Spacing" w:uiPriority="1" w:qFormat="1"/>
     <w:lsdException w:name="Light Shading" w:uiPriority="60"/>
@@ -7125,7 +7176,7 @@
 </file>
 
 <file path=customXml/itemProps1.xml><?xml version="1.0" encoding="utf-8"?>
-<ds:datastoreItem xmlns:ds="http://schemas.openxmlformats.org/officeDocument/2006/customXml" ds:itemID="{F54318CD-7AB4-4D9E-8F8D-2859673914B8}">
+<ds:datastoreItem xmlns:ds="http://schemas.openxmlformats.org/officeDocument/2006/customXml" ds:itemID="{4A05F44A-2273-40F9-9CBC-94D530F14D08}">
   <ds:schemaRefs>
     <ds:schemaRef ds:uri="http://schemas.openxmlformats.org/officeDocument/2006/bibliography"/>
   </ds:schemaRefs>

--- a/Documents/asl_assignment1_template.docx
+++ b/Documents/asl_assignment1_template.docx
@@ -1095,21 +1095,8 @@
       <w:r>
         <w:t xml:space="preserve">This data set was composed by </w:t>
       </w:r>
-      <w:proofErr w:type="spellStart"/>
-      <w:r>
-        <w:t>Hadi</w:t>
-      </w:r>
-      <w:proofErr w:type="spellEnd"/>
-      <w:r>
-        <w:t xml:space="preserve"> </w:t>
-      </w:r>
-      <w:proofErr w:type="spellStart"/>
-      <w:r>
-        <w:t>Fanaee</w:t>
-      </w:r>
-      <w:proofErr w:type="spellEnd"/>
-      <w:r>
-        <w:t xml:space="preserve">-T </w:t>
+      <w:r>
+        <w:t xml:space="preserve">Hadi Fanaee-T </w:t>
       </w:r>
       <w:r>
         <w:t>and records the number of users interacting with a bike sharing system. It can give us an interesting view of how the bikes are utilised in different weather conditions. It also shows us how many registered/casual users use the services.</w:t>
@@ -1909,21 +1896,8 @@
       <w:r>
         <w:t xml:space="preserve">To compose this data </w:t>
       </w:r>
-      <w:proofErr w:type="spellStart"/>
-      <w:r>
-        <w:t>Hadi</w:t>
-      </w:r>
-      <w:proofErr w:type="spellEnd"/>
-      <w:r>
-        <w:t xml:space="preserve"> </w:t>
-      </w:r>
-      <w:proofErr w:type="spellStart"/>
-      <w:r>
-        <w:t>Fanaee</w:t>
-      </w:r>
-      <w:proofErr w:type="spellEnd"/>
-      <w:r>
-        <w:t xml:space="preserve">-T </w:t>
+      <w:r>
+        <w:t xml:space="preserve">Hadi Fanaee-T </w:t>
       </w:r>
       <w:r>
         <w:t>used 3 sources:</w:t>
@@ -2070,15 +2044,7 @@
         </w:r>
       </w:hyperlink>
       <w:r>
-        <w:t xml:space="preserve">. It shows how the design has been </w:t>
-      </w:r>
-      <w:proofErr w:type="spellStart"/>
-      <w:r>
-        <w:t>build</w:t>
-      </w:r>
-      <w:proofErr w:type="spellEnd"/>
-      <w:r>
-        <w:t xml:space="preserve"> incrementally with improvement over time.</w:t>
+        <w:t>. It shows how the design has been build incrementally with improvement over time.</w:t>
       </w:r>
     </w:p>
     <w:p/>
@@ -2183,15 +2149,7 @@
         </w:numPr>
       </w:pPr>
       <w:r>
-        <w:t xml:space="preserve">Main Class – responsible for collecting user input and triggering processing on the </w:t>
-      </w:r>
-      <w:proofErr w:type="spellStart"/>
-      <w:r>
-        <w:t>DataFrame</w:t>
-      </w:r>
-      <w:proofErr w:type="spellEnd"/>
-      <w:r>
-        <w:t xml:space="preserve"> class.</w:t>
+        <w:t>Main Class – responsible for collecting user input and triggering processing on the DataFrame class.</w:t>
       </w:r>
     </w:p>
     <w:p>
@@ -2202,13 +2160,8 @@
           <w:numId w:val="7"/>
         </w:numPr>
       </w:pPr>
-      <w:proofErr w:type="spellStart"/>
-      <w:r>
-        <w:t>DataFrame</w:t>
-      </w:r>
-      <w:proofErr w:type="spellEnd"/>
-      <w:r>
-        <w:t xml:space="preserve"> Class – responsible for processing of the data set with the help of the Utility Classes</w:t>
+      <w:r>
+        <w:t>DataFrame Class – responsible for processing of the data set with the help of the Utility Classes</w:t>
       </w:r>
     </w:p>
     <w:p>
@@ -2307,23 +2260,7 @@
         </w:numPr>
       </w:pPr>
       <w:r>
-        <w:t xml:space="preserve">All of the code is in the </w:t>
-      </w:r>
-      <w:proofErr w:type="spellStart"/>
-      <w:r>
-        <w:t>src</w:t>
-      </w:r>
-      <w:proofErr w:type="spellEnd"/>
-      <w:r>
-        <w:t xml:space="preserve"> directory and the </w:t>
-      </w:r>
-      <w:proofErr w:type="gramStart"/>
-      <w:r>
-        <w:t>main(</w:t>
-      </w:r>
-      <w:proofErr w:type="gramEnd"/>
-      <w:r>
-        <w:t>) function can be found in main.py.</w:t>
+        <w:t>All of the code is in the src directory and the main() function can be found in main.py.</w:t>
       </w:r>
     </w:p>
     <w:p>
@@ -2335,23 +2272,7 @@
         </w:numPr>
       </w:pPr>
       <w:r>
-        <w:t xml:space="preserve">The files used for processing are stored in </w:t>
-      </w:r>
-      <w:proofErr w:type="spellStart"/>
-      <w:r>
-        <w:t>src</w:t>
-      </w:r>
-      <w:proofErr w:type="spellEnd"/>
-      <w:r>
-        <w:t xml:space="preserve">/input and any output is put in </w:t>
-      </w:r>
-      <w:proofErr w:type="spellStart"/>
-      <w:r>
-        <w:t>src</w:t>
-      </w:r>
-      <w:proofErr w:type="spellEnd"/>
-      <w:r>
-        <w:t>/output. These paths are accessed relatively so the project can be moved to different file systems.</w:t>
+        <w:t>The files used for processing are stored in src/input and any output is put in src/output. These paths are accessed relatively so the project can be moved to different file systems.</w:t>
       </w:r>
     </w:p>
     <w:p>
@@ -2363,31 +2284,7 @@
         </w:numPr>
       </w:pPr>
       <w:r>
-        <w:t xml:space="preserve">The tests are stored under </w:t>
-      </w:r>
-      <w:proofErr w:type="spellStart"/>
-      <w:r>
-        <w:t>src</w:t>
-      </w:r>
-      <w:proofErr w:type="spellEnd"/>
-      <w:r>
-        <w:t xml:space="preserve">/tests with any helper functions in </w:t>
-      </w:r>
-      <w:proofErr w:type="spellStart"/>
-      <w:r>
-        <w:t>src</w:t>
-      </w:r>
-      <w:proofErr w:type="spellEnd"/>
-      <w:r>
-        <w:t>/tests/</w:t>
-      </w:r>
-      <w:proofErr w:type="spellStart"/>
-      <w:r>
-        <w:t>test_helpers</w:t>
-      </w:r>
-      <w:proofErr w:type="spellEnd"/>
-      <w:r>
-        <w:t>.</w:t>
+        <w:t>The tests are stored under src/tests with any helper functions in src/tests/test_helpers.</w:t>
       </w:r>
     </w:p>
     <w:p>
@@ -2437,15 +2334,7 @@
         <w:t>32</w:t>
       </w:r>
       <w:r>
-        <w:t xml:space="preserve"> mainly within the PyCharm Editor. Manual testing was done for each independent change. When the tiny independent changes made up a new feature the whole application was end to end tested with different flows in mind. The testing was done with the main data set and two test.csv files in the </w:t>
-      </w:r>
-      <w:proofErr w:type="spellStart"/>
-      <w:r>
-        <w:t>src</w:t>
-      </w:r>
-      <w:proofErr w:type="spellEnd"/>
-      <w:r>
-        <w:t>/test directory.</w:t>
+        <w:t xml:space="preserve"> mainly within the PyCharm Editor. Manual testing was done for each independent change. When the tiny independent changes made up a new feature the whole application was end to end tested with different flows in mind. The testing was done with the main data set and two test.csv files in the src/test directory.</w:t>
       </w:r>
     </w:p>
     <w:p/>
@@ -2483,31 +2372,7 @@
     <w:p/>
     <w:p>
       <w:r>
-        <w:t xml:space="preserve">These unit tests can be triggered using </w:t>
-      </w:r>
-      <w:proofErr w:type="spellStart"/>
-      <w:r>
-        <w:t>pytest</w:t>
-      </w:r>
-      <w:proofErr w:type="spellEnd"/>
-      <w:r>
-        <w:t xml:space="preserve">. They must be triggered manually from the </w:t>
-      </w:r>
-      <w:proofErr w:type="spellStart"/>
-      <w:r>
-        <w:t>src</w:t>
-      </w:r>
-      <w:proofErr w:type="spellEnd"/>
-      <w:r>
-        <w:t xml:space="preserve">/tests directory as they are dependant on relative paths to get the </w:t>
-      </w:r>
-      <w:proofErr w:type="spellStart"/>
-      <w:r>
-        <w:t>test.scv</w:t>
-      </w:r>
-      <w:proofErr w:type="spellEnd"/>
-      <w:r>
-        <w:t xml:space="preserve"> files.</w:t>
+        <w:t>These unit tests can be triggered using pytest. They must be triggered manually from the src/tests directory as they are dependant on relative paths to get the test.scv files.</w:t>
       </w:r>
     </w:p>
     <w:p>
@@ -2523,15 +2388,7 @@
     </w:p>
     <w:p>
       <w:r>
-        <w:t xml:space="preserve">Here is the current breakdown from </w:t>
-      </w:r>
-      <w:proofErr w:type="spellStart"/>
-      <w:r>
-        <w:t>pytest</w:t>
-      </w:r>
-      <w:proofErr w:type="spellEnd"/>
-      <w:r>
-        <w:t xml:space="preserve">: </w:t>
+        <w:t xml:space="preserve">Here is the current breakdown from pytest: </w:t>
       </w:r>
     </w:p>
     <w:p>
@@ -2674,15 +2531,7 @@
         <w:spacing w:after="160" w:line="259" w:lineRule="auto"/>
       </w:pPr>
       <w:r>
-        <w:t xml:space="preserve">Data did not load correctly on reload – now clear </w:t>
-      </w:r>
-      <w:proofErr w:type="spellStart"/>
-      <w:r>
-        <w:t>pyplot</w:t>
-      </w:r>
-      <w:proofErr w:type="spellEnd"/>
-      <w:r>
-        <w:t xml:space="preserve"> context before new graph is rendered</w:t>
+        <w:t>Data did not load correctly on reload – now clear pyplot context before new graph is rendered</w:t>
       </w:r>
     </w:p>
     <w:p>
@@ -2735,12 +2584,7 @@
         <w:t>column,</w:t>
       </w:r>
       <w:r>
-        <w:t xml:space="preserve"> the error prompt said to only select an integer – changed prompt</w:t>
-      </w:r>
-      <w:bookmarkStart w:id="4" w:name="_GoBack"/>
-      <w:bookmarkEnd w:id="4"/>
-      <w:r>
-        <w:t xml:space="preserve"> to ask for an integer/float column</w:t>
+        <w:t xml:space="preserve"> the error prompt said to only select an integer – changed prompt to ask for an integer/float column</w:t>
       </w:r>
     </w:p>
     <w:p>
@@ -2800,37 +2644,16 @@
         <w:spacing w:after="160" w:line="259" w:lineRule="auto"/>
       </w:pPr>
       <w:r>
-        <w:t xml:space="preserve">All linear regression export files should be consistent, start or end with </w:t>
-      </w:r>
-      <w:proofErr w:type="spellStart"/>
-      <w:r>
-        <w:t>lr</w:t>
-      </w:r>
-      <w:proofErr w:type="spellEnd"/>
-      <w:r>
-        <w:t xml:space="preserve"> –</w:t>
-      </w:r>
-      <w:r>
-        <w:t xml:space="preserve"> added </w:t>
-      </w:r>
-      <w:proofErr w:type="spellStart"/>
-      <w:r>
-        <w:t>l</w:t>
+        <w:t>All linear regression export files should be consistent, start or end with lr –</w:t>
+      </w:r>
+      <w:r>
+        <w:t xml:space="preserve"> added l</w:t>
       </w:r>
       <w:r>
         <w:t>r</w:t>
       </w:r>
-      <w:proofErr w:type="spellEnd"/>
-      <w:r>
-        <w:t xml:space="preserve">_ to start of csv and txt export for linear regression to match the format for </w:t>
-      </w:r>
-      <w:proofErr w:type="spellStart"/>
-      <w:r>
-        <w:t>png</w:t>
-      </w:r>
-      <w:proofErr w:type="spellEnd"/>
-      <w:r>
-        <w:t xml:space="preserve"> files</w:t>
+      <w:r>
+        <w:t>_ to start of csv and txt export for linear regression to match the format for png files</w:t>
       </w:r>
     </w:p>
     <w:p>
@@ -2849,10 +2672,7 @@
         <w:t xml:space="preserve">previous data types are used </w:t>
       </w:r>
       <w:r>
-        <w:t xml:space="preserve">– default value was persisting across all calls to function, so </w:t>
-      </w:r>
-      <w:r>
-        <w:t>data types are now always passed in.</w:t>
+        <w:t>– default value was persisting across all calls to function, so data types are now always passed in.</w:t>
       </w:r>
     </w:p>
     <w:p>
@@ -2868,15 +2688,7 @@
         <w:t xml:space="preserve">When asking for data types the last one always ends up on 2 lines </w:t>
       </w:r>
       <w:r>
-        <w:t xml:space="preserve">– fixed formatting </w:t>
-      </w:r>
-      <w:proofErr w:type="gramStart"/>
-      <w:r>
-        <w:t>using .strip</w:t>
-      </w:r>
-      <w:proofErr w:type="gramEnd"/>
-      <w:r>
-        <w:t>() as there was a line break for the last value.</w:t>
+        <w:t>– fixed formatting using .strip() as there was a line break for the last value.</w:t>
       </w:r>
     </w:p>
     <w:p>
@@ -2893,12 +2705,12 @@
       <w:pPr>
         <w:pStyle w:val="Heading1"/>
       </w:pPr>
-      <w:bookmarkStart w:id="5" w:name="_Toc22211614"/>
+      <w:bookmarkStart w:id="4" w:name="_Toc22211614"/>
       <w:r>
         <w:lastRenderedPageBreak/>
         <w:t>Analysis and Visualisation</w:t>
       </w:r>
-      <w:bookmarkEnd w:id="5"/>
+      <w:bookmarkEnd w:id="4"/>
     </w:p>
     <w:p>
       <w:r>
@@ -3388,12 +3200,12 @@
       <w:pPr>
         <w:pStyle w:val="Heading1"/>
       </w:pPr>
-      <w:bookmarkStart w:id="6" w:name="_Toc22211615"/>
+      <w:bookmarkStart w:id="5" w:name="_Toc22211615"/>
       <w:r>
         <w:lastRenderedPageBreak/>
         <w:t>Conclusion</w:t>
       </w:r>
-      <w:bookmarkEnd w:id="6"/>
+      <w:bookmarkEnd w:id="5"/>
     </w:p>
     <w:p>
       <w:pPr>
@@ -3689,15 +3501,7 @@
         <w:t xml:space="preserve">Like </w:t>
       </w:r>
       <w:r>
-        <w:t xml:space="preserve">total </w:t>
-      </w:r>
-      <w:proofErr w:type="gramStart"/>
-      <w:r>
-        <w:t>users</w:t>
-      </w:r>
-      <w:proofErr w:type="gramEnd"/>
-      <w:r>
-        <w:t xml:space="preserve"> vs year. Since there </w:t>
+        <w:t xml:space="preserve">total users vs year. Since there </w:t>
       </w:r>
       <w:r>
         <w:t>are</w:t>
@@ -3801,30 +3605,1187 @@
       <w:pPr>
         <w:pStyle w:val="Heading1"/>
       </w:pPr>
-      <w:bookmarkStart w:id="7" w:name="_Toc22211616"/>
+      <w:bookmarkStart w:id="6" w:name="_Toc22211616"/>
       <w:r>
         <w:lastRenderedPageBreak/>
         <w:t>Appendix 1: Reflective Learning Log</w:t>
       </w:r>
+      <w:bookmarkEnd w:id="6"/>
+    </w:p>
+    <w:p>
+      <w:r>
+        <w:t>The work log follows the timing from the git repo</w:t>
+      </w:r>
+      <w:r>
+        <w:t xml:space="preserve"> below:</w:t>
+      </w:r>
+      <w:r>
+        <w:t xml:space="preserve"> </w:t>
+      </w:r>
+      <w:hyperlink r:id="rId27" w:history="1">
+        <w:r>
+          <w:rPr>
+            <w:rStyle w:val="Hyperlink"/>
+          </w:rPr>
+          <w:t>https://github.com/DanielsHappyWorks/ASL-CA1-Data-Science-from-Scratch/</w:t>
+        </w:r>
+      </w:hyperlink>
+    </w:p>
+    <w:p>
+      <w:r>
+        <w:t>All logs will have a link to the commit they are referring to.</w:t>
+      </w:r>
+    </w:p>
+    <w:p/>
+    <w:p>
+      <w:pPr>
+        <w:pStyle w:val="Heading2"/>
+      </w:pPr>
+      <w:r>
+        <w:t>Log #1</w:t>
+      </w:r>
+    </w:p>
+    <w:p>
+      <w:r>
+        <w:rPr>
+          <w:i/>
+        </w:rPr>
+        <w:t>Date:</w:t>
+      </w:r>
+      <w:r>
+        <w:rPr>
+          <w:i/>
+        </w:rPr>
+        <w:t xml:space="preserve"> </w:t>
+      </w:r>
+      <w:r>
+        <w:t>Oct 16, 2019</w:t>
+      </w:r>
+    </w:p>
+    <w:p>
+      <w:pPr>
+        <w:rPr>
+          <w:i/>
+          <w:iCs/>
+        </w:rPr>
+      </w:pPr>
+      <w:r>
+        <w:rPr>
+          <w:i/>
+          <w:iCs/>
+        </w:rPr>
+        <w:t>Commit:</w:t>
+      </w:r>
+      <w:r>
+        <w:t xml:space="preserve"> </w:t>
+      </w:r>
+      <w:hyperlink r:id="rId28" w:history="1">
+        <w:r>
+          <w:rPr>
+            <w:rStyle w:val="Hyperlink"/>
+          </w:rPr>
+          <w:t>https://github.com/DanielsHappyWorks/ASL-CA1-Data-Science-from-Scratch/commit/e43bc1dbb2f1335530dba162b4d79ac85391325c</w:t>
+        </w:r>
+      </w:hyperlink>
+    </w:p>
+    <w:p>
+      <w:pPr>
+        <w:rPr>
+          <w:i/>
+        </w:rPr>
+      </w:pPr>
+      <w:r>
+        <w:rPr>
+          <w:i/>
+        </w:rPr>
+        <w:t>Work Completed</w:t>
+      </w:r>
+      <w:r>
+        <w:rPr>
+          <w:i/>
+        </w:rPr>
+        <w:t>:</w:t>
+      </w:r>
+    </w:p>
+    <w:p>
+      <w:pPr>
+        <w:pStyle w:val="ListParagraph"/>
+        <w:numPr>
+          <w:ilvl w:val="0"/>
+          <w:numId w:val="16"/>
+        </w:numPr>
+      </w:pPr>
+      <w:r>
+        <w:t>Set up git project – ReadMe, git ignore for python.</w:t>
+      </w:r>
+    </w:p>
+    <w:p>
+      <w:pPr>
+        <w:pStyle w:val="ListParagraph"/>
+        <w:numPr>
+          <w:ilvl w:val="0"/>
+          <w:numId w:val="16"/>
+        </w:numPr>
+      </w:pPr>
+      <w:r>
+        <w:t>Added main.py with support for loading in a simple csv.</w:t>
+      </w:r>
+    </w:p>
+    <w:p>
+      <w:pPr>
+        <w:rPr>
+          <w:i/>
+        </w:rPr>
+      </w:pPr>
+      <w:r>
+        <w:rPr>
+          <w:i/>
+        </w:rPr>
+        <w:t>Understanding Achieved:</w:t>
+      </w:r>
+    </w:p>
+    <w:p>
+      <w:pPr>
+        <w:pStyle w:val="ListParagraph"/>
+        <w:numPr>
+          <w:ilvl w:val="0"/>
+          <w:numId w:val="18"/>
+        </w:numPr>
+      </w:pPr>
+      <w:r>
+        <w:t xml:space="preserve">The git project would allow me to work on most machines that have the correct version of python. The git ignore file created with the help of </w:t>
+      </w:r>
+      <w:r>
+        <w:t xml:space="preserve">Spyder </w:t>
+      </w:r>
+      <w:r>
+        <w:t>would also stop me from committing junk to the repo.</w:t>
+      </w:r>
+    </w:p>
+    <w:p>
+      <w:pPr>
+        <w:pStyle w:val="ListParagraph"/>
+        <w:numPr>
+          <w:ilvl w:val="0"/>
+          <w:numId w:val="18"/>
+        </w:numPr>
+      </w:pPr>
+      <w:r>
+        <w:t>I was able to load a csv into a dictionary using fileIO. The dictionary had column names as keys and values stored as a list. This allowed for processing of columns easily and efficiently</w:t>
+      </w:r>
+      <w:r>
+        <w:t xml:space="preserve"> as now I can loop over and run calculations easily on these</w:t>
+      </w:r>
+      <w:r>
+        <w:t>.</w:t>
+      </w:r>
+    </w:p>
+    <w:p/>
+    <w:p>
+      <w:pPr>
+        <w:pStyle w:val="Heading2"/>
+      </w:pPr>
+      <w:r>
+        <w:t>Log #2</w:t>
+      </w:r>
+    </w:p>
+    <w:p>
+      <w:r>
+        <w:rPr>
+          <w:i/>
+        </w:rPr>
+        <w:t>Date:</w:t>
+      </w:r>
+      <w:r>
+        <w:rPr>
+          <w:i/>
+        </w:rPr>
+        <w:t xml:space="preserve"> </w:t>
+      </w:r>
+      <w:r>
+        <w:t>Oct 26, 2019</w:t>
+      </w:r>
+    </w:p>
+    <w:p>
+      <w:pPr>
+        <w:rPr>
+          <w:i/>
+          <w:iCs/>
+        </w:rPr>
+      </w:pPr>
+      <w:r>
+        <w:rPr>
+          <w:i/>
+          <w:iCs/>
+        </w:rPr>
+        <w:t>Commit:</w:t>
+      </w:r>
+      <w:r>
+        <w:t xml:space="preserve"> </w:t>
+      </w:r>
+      <w:hyperlink r:id="rId29" w:history="1">
+        <w:r>
+          <w:rPr>
+            <w:rStyle w:val="Hyperlink"/>
+          </w:rPr>
+          <w:t>https://github.com/DanielsHappyWorks/ASL-CA1-Data-Science-from-Scratch/commit/56f4084d58c6a9cd22bc318a5af93738c061680c</w:t>
+        </w:r>
+      </w:hyperlink>
+    </w:p>
+    <w:p>
+      <w:pPr>
+        <w:rPr>
+          <w:i/>
+        </w:rPr>
+      </w:pPr>
+      <w:r>
+        <w:rPr>
+          <w:i/>
+        </w:rPr>
+        <w:t>Work Completed</w:t>
+      </w:r>
+      <w:r>
+        <w:rPr>
+          <w:i/>
+        </w:rPr>
+        <w:t>:</w:t>
+      </w:r>
+    </w:p>
+    <w:p>
+      <w:pPr>
+        <w:pStyle w:val="ListParagraph"/>
+        <w:numPr>
+          <w:ilvl w:val="0"/>
+          <w:numId w:val="19"/>
+        </w:numPr>
+      </w:pPr>
+      <w:r>
+        <w:t>Ad</w:t>
+      </w:r>
+      <w:r>
+        <w:t>ded DataFrame</w:t>
+      </w:r>
+      <w:r>
+        <w:t>.py</w:t>
+      </w:r>
+      <w:r>
+        <w:t xml:space="preserve"> class</w:t>
+      </w:r>
+    </w:p>
+    <w:p>
+      <w:pPr>
+        <w:pStyle w:val="ListParagraph"/>
+        <w:numPr>
+          <w:ilvl w:val="0"/>
+          <w:numId w:val="19"/>
+        </w:numPr>
+      </w:pPr>
+      <w:r>
+        <w:t>Moved csv loading to the new class</w:t>
+      </w:r>
+    </w:p>
+    <w:p>
+      <w:pPr>
+        <w:pStyle w:val="ListParagraph"/>
+        <w:numPr>
+          <w:ilvl w:val="0"/>
+          <w:numId w:val="19"/>
+        </w:numPr>
+      </w:pPr>
+      <w:r>
+        <w:t>Moved to working with PyCharm instead of Sypder</w:t>
+      </w:r>
+    </w:p>
+    <w:p>
+      <w:pPr>
+        <w:rPr>
+          <w:i/>
+        </w:rPr>
+      </w:pPr>
+      <w:r>
+        <w:rPr>
+          <w:i/>
+        </w:rPr>
+        <w:t>Understanding Achieved:</w:t>
+      </w:r>
+    </w:p>
+    <w:p>
+      <w:pPr>
+        <w:pStyle w:val="ListParagraph"/>
+        <w:numPr>
+          <w:ilvl w:val="0"/>
+          <w:numId w:val="20"/>
+        </w:numPr>
+      </w:pPr>
+      <w:r>
+        <w:t xml:space="preserve">The </w:t>
+      </w:r>
+      <w:r>
+        <w:t>DataFrame class was my first step to adding modularity to the code. As part of my design I decided that all processing should be handled by this.</w:t>
+      </w:r>
+      <w:r>
+        <w:t xml:space="preserve"> To do this I had to research how oop works in python as this wasn’t part of the course material.</w:t>
+      </w:r>
+    </w:p>
+    <w:p>
+      <w:pPr>
+        <w:pStyle w:val="ListParagraph"/>
+        <w:numPr>
+          <w:ilvl w:val="0"/>
+          <w:numId w:val="20"/>
+        </w:numPr>
+      </w:pPr>
+      <w:r>
+        <w:t xml:space="preserve">Since all processing will be handled by this </w:t>
+      </w:r>
+      <w:r>
+        <w:t>class,</w:t>
+      </w:r>
+      <w:r>
+        <w:t xml:space="preserve"> I moved the csv loading into it to create the first function. Then instantiated and ran it using main.py.</w:t>
+      </w:r>
+    </w:p>
+    <w:p/>
+    <w:p>
+      <w:pPr>
+        <w:pStyle w:val="Heading2"/>
+      </w:pPr>
+      <w:r>
+        <w:t>Log #3</w:t>
+      </w:r>
+    </w:p>
+    <w:p>
+      <w:r>
+        <w:rPr>
+          <w:i/>
+        </w:rPr>
+        <w:t>Date:</w:t>
+      </w:r>
+      <w:r>
+        <w:rPr>
+          <w:i/>
+        </w:rPr>
+        <w:t xml:space="preserve"> </w:t>
+      </w:r>
+      <w:r>
+        <w:t>Oct 26, 2019</w:t>
+      </w:r>
+    </w:p>
+    <w:p>
+      <w:r>
+        <w:rPr>
+          <w:i/>
+          <w:iCs/>
+        </w:rPr>
+        <w:t>Commit:</w:t>
+      </w:r>
+      <w:r>
+        <w:t xml:space="preserve"> </w:t>
+      </w:r>
+      <w:hyperlink r:id="rId30" w:history="1">
+        <w:r>
+          <w:rPr>
+            <w:rStyle w:val="Hyperlink"/>
+          </w:rPr>
+          <w:t>https://github.com/DanielsHappyWorks/ASL-CA1-Data-Science-from-Scratch/commit/e7106b696d8871b4b06d24f0a3f503dba83af6d9</w:t>
+        </w:r>
+      </w:hyperlink>
+    </w:p>
+    <w:p>
+      <w:pPr>
+        <w:rPr>
+          <w:i/>
+        </w:rPr>
+      </w:pPr>
+      <w:r>
+        <w:rPr>
+          <w:i/>
+        </w:rPr>
+        <w:t>Work Completed</w:t>
+      </w:r>
+      <w:r>
+        <w:rPr>
+          <w:i/>
+        </w:rPr>
+        <w:t>:</w:t>
+      </w:r>
+    </w:p>
+    <w:p>
+      <w:pPr>
+        <w:pStyle w:val="ListParagraph"/>
+        <w:numPr>
+          <w:ilvl w:val="0"/>
+          <w:numId w:val="21"/>
+        </w:numPr>
+      </w:pPr>
+      <w:r>
+        <w:t>Added support for loading custom csv files using user input</w:t>
+      </w:r>
+      <w:r>
+        <w:t>.</w:t>
+      </w:r>
+    </w:p>
+    <w:p>
+      <w:pPr>
+        <w:pStyle w:val="ListParagraph"/>
+        <w:numPr>
+          <w:ilvl w:val="0"/>
+          <w:numId w:val="21"/>
+        </w:numPr>
+      </w:pPr>
+      <w:r>
+        <w:t>Selected a data set and decided what algorithms to run on it.</w:t>
+      </w:r>
+    </w:p>
+    <w:p>
+      <w:pPr>
+        <w:pStyle w:val="ListParagraph"/>
+        <w:numPr>
+          <w:ilvl w:val="0"/>
+          <w:numId w:val="21"/>
+        </w:numPr>
+      </w:pPr>
+      <w:r>
+        <w:t>Added support to print default or custom data set to screen.</w:t>
+      </w:r>
+    </w:p>
+    <w:p>
+      <w:r>
+        <w:rPr>
+          <w:i/>
+        </w:rPr>
+        <w:t>Understanding Achieved:</w:t>
+      </w:r>
+    </w:p>
+    <w:p>
+      <w:pPr>
+        <w:pStyle w:val="ListParagraph"/>
+        <w:numPr>
+          <w:ilvl w:val="0"/>
+          <w:numId w:val="22"/>
+        </w:numPr>
+      </w:pPr>
+      <w:r>
+        <w:t>In main.py I created a menu that prompts the user to select a data set and enter the path if it’s a custom one. While testing, I quickly found out that this processing can throw exceptions, so I put that on my to do list for later.</w:t>
+      </w:r>
+    </w:p>
+    <w:p>
+      <w:pPr>
+        <w:pStyle w:val="ListParagraph"/>
+        <w:numPr>
+          <w:ilvl w:val="0"/>
+          <w:numId w:val="22"/>
+        </w:numPr>
+      </w:pPr>
+      <w:r>
+        <w:t xml:space="preserve">The data set I selected was about Bike sharing and I decided I wanted to run linear regression and find all the averages and graph them in an interesting way. To do this I </w:t>
+      </w:r>
+      <w:r>
+        <w:lastRenderedPageBreak/>
+        <w:t>found resource material to help me understand what I was trying to do. This can be found in the references.</w:t>
+      </w:r>
+    </w:p>
+    <w:p>
+      <w:pPr>
+        <w:pStyle w:val="ListParagraph"/>
+        <w:numPr>
+          <w:ilvl w:val="0"/>
+          <w:numId w:val="22"/>
+        </w:numPr>
+      </w:pPr>
+      <w:r>
+        <w:t>Lastly to do something simple I printed the data set to the screen after it was selected by a user to make sure it gets loaded correctly. I also added support for custom data sets in case I ever wanted to change it. This meant that most of my code had to be generic enough to work with any csv</w:t>
+      </w:r>
+      <w:r>
+        <w:t xml:space="preserve"> which is something I hope to keep up as the work progresses</w:t>
+      </w:r>
+      <w:r>
+        <w:t>.</w:t>
+      </w:r>
+    </w:p>
+    <w:p/>
+    <w:p>
+      <w:pPr>
+        <w:pStyle w:val="Heading2"/>
+      </w:pPr>
+      <w:r>
+        <w:t>Log #4</w:t>
+      </w:r>
+    </w:p>
+    <w:p>
+      <w:r>
+        <w:rPr>
+          <w:i/>
+        </w:rPr>
+        <w:t>Date:</w:t>
+      </w:r>
+      <w:r>
+        <w:rPr>
+          <w:i/>
+        </w:rPr>
+        <w:t xml:space="preserve"> </w:t>
+      </w:r>
+      <w:r>
+        <w:t>Oct 26, 2019</w:t>
+      </w:r>
+    </w:p>
+    <w:p>
+      <w:r>
+        <w:rPr>
+          <w:i/>
+          <w:iCs/>
+        </w:rPr>
+        <w:t>Commit:</w:t>
+      </w:r>
+      <w:r>
+        <w:t xml:space="preserve"> </w:t>
+      </w:r>
+      <w:hyperlink r:id="rId31" w:history="1">
+        <w:r>
+          <w:rPr>
+            <w:rStyle w:val="Hyperlink"/>
+          </w:rPr>
+          <w:t>https://github.com/DanielsHappyWorks/ASL-CA1-Data-Science-from-Scratch/commit/7123a1c547f3ee1dc66b2232e8caec7e091ca7e6</w:t>
+        </w:r>
+      </w:hyperlink>
+    </w:p>
+    <w:p>
+      <w:pPr>
+        <w:rPr>
+          <w:i/>
+        </w:rPr>
+      </w:pPr>
+      <w:r>
+        <w:rPr>
+          <w:i/>
+        </w:rPr>
+        <w:t>Work Completed</w:t>
+      </w:r>
+      <w:r>
+        <w:rPr>
+          <w:i/>
+        </w:rPr>
+        <w:t>:</w:t>
+      </w:r>
+    </w:p>
+    <w:p>
+      <w:pPr>
+        <w:pStyle w:val="ListParagraph"/>
+        <w:numPr>
+          <w:ilvl w:val="0"/>
+          <w:numId w:val="24"/>
+        </w:numPr>
+      </w:pPr>
+      <w:r>
+        <w:t>Added a separate menu to open and process data</w:t>
+      </w:r>
+    </w:p>
+    <w:p>
+      <w:r>
+        <w:rPr>
+          <w:i/>
+        </w:rPr>
+        <w:t>Understanding Achieved:</w:t>
+      </w:r>
+    </w:p>
+    <w:p>
+      <w:pPr>
+        <w:pStyle w:val="ListParagraph"/>
+        <w:numPr>
+          <w:ilvl w:val="0"/>
+          <w:numId w:val="23"/>
+        </w:numPr>
+      </w:pPr>
+      <w:r>
+        <w:t>When a data set was opened using the first menu, the user would be prompted on how to process it. I added some empty functions like run_linear_regression() with empty prints to test the menu worked correctly. I did this to help me figure out the end to end application flow and to divide the application into reusable functions.</w:t>
+      </w:r>
+      <w:r>
+        <w:t xml:space="preserve"> This would help me create an understanding for the application I was trying to create.</w:t>
+      </w:r>
+    </w:p>
+    <w:p/>
+    <w:p>
+      <w:pPr>
+        <w:pStyle w:val="Heading2"/>
+      </w:pPr>
+      <w:r>
+        <w:t>Log #5</w:t>
+      </w:r>
+    </w:p>
+    <w:p>
+      <w:r>
+        <w:rPr>
+          <w:i/>
+        </w:rPr>
+        <w:t>Date:</w:t>
+      </w:r>
+      <w:r>
+        <w:rPr>
+          <w:i/>
+        </w:rPr>
+        <w:t xml:space="preserve"> </w:t>
+      </w:r>
+      <w:r>
+        <w:t>Oct 26, 2019</w:t>
+      </w:r>
+    </w:p>
+    <w:p>
+      <w:r>
+        <w:rPr>
+          <w:i/>
+          <w:iCs/>
+        </w:rPr>
+        <w:t>Commit:</w:t>
+      </w:r>
+      <w:r>
+        <w:t xml:space="preserve"> </w:t>
+      </w:r>
+      <w:hyperlink r:id="rId32" w:history="1">
+        <w:r>
+          <w:rPr>
+            <w:rStyle w:val="Hyperlink"/>
+          </w:rPr>
+          <w:t>https://github.com/DanielsHappyWorks/ASL-CA1-Data-Science-from-Scratch/commit/7ef606ce92274b99e642a600d5c40978a7025ea6</w:t>
+        </w:r>
+      </w:hyperlink>
+    </w:p>
+    <w:p>
+      <w:pPr>
+        <w:rPr>
+          <w:i/>
+        </w:rPr>
+      </w:pPr>
+      <w:r>
+        <w:rPr>
+          <w:i/>
+        </w:rPr>
+        <w:t>Work Completed</w:t>
+      </w:r>
+      <w:r>
+        <w:rPr>
+          <w:i/>
+        </w:rPr>
+        <w:t>:</w:t>
+      </w:r>
+    </w:p>
+    <w:p>
+      <w:pPr>
+        <w:pStyle w:val="ListParagraph"/>
+        <w:numPr>
+          <w:ilvl w:val="0"/>
+          <w:numId w:val="25"/>
+        </w:numPr>
+      </w:pPr>
+      <w:r>
+        <w:t xml:space="preserve">Added TO DO statements, </w:t>
+      </w:r>
+    </w:p>
+    <w:p>
+      <w:pPr>
+        <w:pStyle w:val="ListParagraph"/>
+        <w:numPr>
+          <w:ilvl w:val="0"/>
+          <w:numId w:val="25"/>
+        </w:numPr>
+      </w:pPr>
+      <w:r>
+        <w:t>E</w:t>
+      </w:r>
+      <w:r>
+        <w:t>xpanded menus to list all</w:t>
+      </w:r>
+      <w:r>
+        <w:t xml:space="preserve"> linear regression</w:t>
+      </w:r>
+      <w:r>
+        <w:t xml:space="preserve"> functions of program,</w:t>
+      </w:r>
+    </w:p>
+    <w:p>
+      <w:pPr>
+        <w:pStyle w:val="ListParagraph"/>
+        <w:numPr>
+          <w:ilvl w:val="0"/>
+          <w:numId w:val="25"/>
+        </w:numPr>
+      </w:pPr>
+      <w:r>
+        <w:t>A</w:t>
+      </w:r>
+      <w:r>
+        <w:t>dded placeholder functions for the missing functionality</w:t>
+      </w:r>
+      <w:r>
+        <w:t>.</w:t>
+      </w:r>
+    </w:p>
+    <w:p>
+      <w:r>
+        <w:rPr>
+          <w:i/>
+        </w:rPr>
+        <w:t>Understanding Achieved:</w:t>
+      </w:r>
+    </w:p>
+    <w:p>
+      <w:pPr>
+        <w:pStyle w:val="ListParagraph"/>
+        <w:numPr>
+          <w:ilvl w:val="0"/>
+          <w:numId w:val="26"/>
+        </w:numPr>
+      </w:pPr>
+      <w:r>
+        <w:t>The TO DO statements at the top of each file would help me keep track of my priorities. To do this I had to figure out how to comment python code.</w:t>
+      </w:r>
+    </w:p>
+    <w:p>
+      <w:pPr>
+        <w:pStyle w:val="ListParagraph"/>
+        <w:numPr>
+          <w:ilvl w:val="0"/>
+          <w:numId w:val="26"/>
+        </w:numPr>
+      </w:pPr>
+      <w:r>
+        <w:t>I added any missing menu items to make sure all of the linear regression functionality is covered for. This let me open the main.py program and quickly test changes to DataFrame.py</w:t>
+      </w:r>
+    </w:p>
+    <w:p>
+      <w:pPr>
+        <w:pStyle w:val="ListParagraph"/>
+        <w:numPr>
+          <w:ilvl w:val="0"/>
+          <w:numId w:val="26"/>
+        </w:numPr>
+      </w:pPr>
+      <w:r>
+        <w:t>I added more place holder functions to figure out how to split up the work.</w:t>
+      </w:r>
+    </w:p>
+    <w:p/>
+    <w:p>
+      <w:pPr>
+        <w:pStyle w:val="Heading2"/>
+      </w:pPr>
+      <w:r>
+        <w:t>Log #6</w:t>
+      </w:r>
+    </w:p>
+    <w:p>
+      <w:r>
+        <w:rPr>
+          <w:i/>
+        </w:rPr>
+        <w:t>Date:</w:t>
+      </w:r>
+      <w:r>
+        <w:rPr>
+          <w:i/>
+        </w:rPr>
+        <w:t xml:space="preserve"> </w:t>
+      </w:r>
+      <w:r>
+        <w:t>Oct 2</w:t>
+      </w:r>
+      <w:r>
+        <w:t>9</w:t>
+      </w:r>
+      <w:r>
+        <w:t>, 2019</w:t>
+      </w:r>
+    </w:p>
+    <w:p>
+      <w:r>
+        <w:rPr>
+          <w:i/>
+          <w:iCs/>
+        </w:rPr>
+        <w:t>Commit:</w:t>
+      </w:r>
+      <w:r>
+        <w:t xml:space="preserve"> </w:t>
+      </w:r>
+      <w:hyperlink r:id="rId33" w:history="1">
+        <w:r>
+          <w:rPr>
+            <w:rStyle w:val="Hyperlink"/>
+          </w:rPr>
+          <w:t>https://github.com/DanielsHappyWorks/ASL-CA1-Data-Science-from-Scratch/commit/5100266be6c849289acdd19dcef0079303e0dcf4</w:t>
+        </w:r>
+      </w:hyperlink>
+    </w:p>
+    <w:p>
+      <w:pPr>
+        <w:rPr>
+          <w:i/>
+        </w:rPr>
+      </w:pPr>
+      <w:r>
+        <w:rPr>
+          <w:i/>
+        </w:rPr>
+        <w:t>Work Completed</w:t>
+      </w:r>
+      <w:r>
+        <w:rPr>
+          <w:i/>
+        </w:rPr>
+        <w:t>:</w:t>
+      </w:r>
+    </w:p>
+    <w:p>
+      <w:pPr>
+        <w:pStyle w:val="ListParagraph"/>
+        <w:numPr>
+          <w:ilvl w:val="0"/>
+          <w:numId w:val="27"/>
+        </w:numPr>
+      </w:pPr>
+      <w:r>
+        <w:t>Added support for user specified column typing (int/float/string)</w:t>
+      </w:r>
+    </w:p>
+    <w:p>
+      <w:pPr>
+        <w:pStyle w:val="ListParagraph"/>
+        <w:numPr>
+          <w:ilvl w:val="0"/>
+          <w:numId w:val="27"/>
+        </w:numPr>
+      </w:pPr>
+      <w:r>
+        <w:t>A</w:t>
+      </w:r>
+      <w:r>
+        <w:t>dded util</w:t>
+      </w:r>
+      <w:r>
+        <w:t>ity class</w:t>
+      </w:r>
+      <w:r>
+        <w:t xml:space="preserve"> fo</w:t>
+      </w:r>
+      <w:r>
+        <w:t>r</w:t>
+      </w:r>
+      <w:r>
+        <w:t xml:space="preserve"> check</w:t>
+      </w:r>
+      <w:r>
+        <w:t>ing</w:t>
+      </w:r>
+      <w:r>
+        <w:t xml:space="preserve"> user inputs</w:t>
+      </w:r>
+    </w:p>
+    <w:p>
+      <w:pPr>
+        <w:pStyle w:val="ListParagraph"/>
+        <w:numPr>
+          <w:ilvl w:val="0"/>
+          <w:numId w:val="27"/>
+        </w:numPr>
+      </w:pPr>
+      <w:r>
+        <w:t>A</w:t>
+      </w:r>
+      <w:r>
+        <w:t>dded comments to functions in</w:t>
+      </w:r>
+      <w:r>
+        <w:t xml:space="preserve"> </w:t>
+      </w:r>
+      <w:r>
+        <w:t>DataFrame class</w:t>
+      </w:r>
+    </w:p>
+    <w:p>
+      <w:r>
+        <w:rPr>
+          <w:i/>
+        </w:rPr>
+        <w:t>Understanding Achieved:</w:t>
+      </w:r>
+    </w:p>
+    <w:p>
+      <w:pPr>
+        <w:pStyle w:val="ListParagraph"/>
+        <w:numPr>
+          <w:ilvl w:val="0"/>
+          <w:numId w:val="28"/>
+        </w:numPr>
+      </w:pPr>
+      <w:r>
+        <w:t xml:space="preserve">When the user loads a data set, I needed to know what types of columns they are using. I can’t just assume everything will be an integer. Therefore, I prompted to see what columns they are and loaded the data set using these rather than loading the data </w:t>
+      </w:r>
+      <w:r>
+        <w:lastRenderedPageBreak/>
+        <w:t>as strings which is what I did up until now. For the default data set I just hard coded this. Once again I realised that incorrect conversions lead to exceptions so I added that to my todo list.</w:t>
+      </w:r>
+    </w:p>
+    <w:p>
+      <w:pPr>
+        <w:pStyle w:val="ListParagraph"/>
+        <w:numPr>
+          <w:ilvl w:val="0"/>
+          <w:numId w:val="28"/>
+        </w:numPr>
+      </w:pPr>
+      <w:r>
+        <w:t>I created TextUtils.py which is responsible for testing if the user input is what I expect it to be. If it isn’t the user will get prompted to input again. This makes sure I only accept inputs my code can process like “yes”, “no”, “int”, “float” or any other valid instance of these strings.</w:t>
+      </w:r>
+    </w:p>
+    <w:p>
+      <w:pPr>
+        <w:pStyle w:val="ListParagraph"/>
+        <w:numPr>
+          <w:ilvl w:val="0"/>
+          <w:numId w:val="28"/>
+        </w:numPr>
+      </w:pPr>
+      <w:r>
+        <w:t>I added comments to my code to keep things clean and readable for anyone else using my application/code.</w:t>
+      </w:r>
+    </w:p>
+    <w:p/>
+    <w:p>
+      <w:pPr>
+        <w:pStyle w:val="Heading2"/>
+      </w:pPr>
+      <w:r>
+        <w:t>Log #7</w:t>
+      </w:r>
+    </w:p>
+    <w:p>
+      <w:r>
+        <w:rPr>
+          <w:i/>
+        </w:rPr>
+        <w:t>Date:</w:t>
+      </w:r>
+      <w:r>
+        <w:rPr>
+          <w:i/>
+        </w:rPr>
+        <w:t xml:space="preserve"> </w:t>
+      </w:r>
+      <w:r>
+        <w:t>Oct 2</w:t>
+      </w:r>
+      <w:r>
+        <w:t>9</w:t>
+      </w:r>
+      <w:bookmarkStart w:id="7" w:name="_GoBack"/>
       <w:bookmarkEnd w:id="7"/>
+      <w:r>
+        <w:t>, 2019</w:t>
+      </w:r>
+    </w:p>
+    <w:p>
+      <w:r>
+        <w:rPr>
+          <w:i/>
+          <w:iCs/>
+        </w:rPr>
+        <w:t>Commit:</w:t>
+      </w:r>
+      <w:r>
+        <w:t xml:space="preserve"> </w:t>
+      </w:r>
+      <w:hyperlink r:id="rId34" w:history="1">
+        <w:r>
+          <w:rPr>
+            <w:rStyle w:val="Hyperlink"/>
+          </w:rPr>
+          <w:t>https://github.com/DanielsHappyWorks/ASL-CA1-Data-Science-from-Scratch/commit/e7106b696d8871b4b06d24f0a3f503dba83af6d9</w:t>
+        </w:r>
+      </w:hyperlink>
+    </w:p>
+    <w:p>
+      <w:pPr>
+        <w:rPr>
+          <w:i/>
+        </w:rPr>
+      </w:pPr>
+      <w:r>
+        <w:rPr>
+          <w:i/>
+        </w:rPr>
+        <w:t>Work Completed</w:t>
+      </w:r>
+      <w:r>
+        <w:rPr>
+          <w:i/>
+        </w:rPr>
+        <w:t>:</w:t>
+      </w:r>
+    </w:p>
+    <w:p>
+      <w:pPr>
+        <w:pStyle w:val="ListParagraph"/>
+        <w:numPr>
+          <w:ilvl w:val="0"/>
+          <w:numId w:val="24"/>
+        </w:numPr>
+      </w:pPr>
+    </w:p>
+    <w:p>
+      <w:r>
+        <w:rPr>
+          <w:i/>
+        </w:rPr>
+        <w:t>Understanding Achieved:</w:t>
+      </w:r>
+    </w:p>
+    <w:p>
+      <w:pPr>
+        <w:pStyle w:val="ListParagraph"/>
+        <w:numPr>
+          <w:ilvl w:val="0"/>
+          <w:numId w:val="25"/>
+        </w:numPr>
+      </w:pPr>
     </w:p>
     <w:p/>
     <w:p>
       <w:pPr>
-        <w:rPr>
-          <w:i/>
-        </w:rPr>
-      </w:pPr>
+        <w:pStyle w:val="Heading2"/>
+      </w:pPr>
+      <w:r>
+        <w:t>Log #8</w:t>
+      </w:r>
+    </w:p>
+    <w:p>
       <w:r>
         <w:rPr>
           <w:i/>
         </w:rPr>
         <w:t>Date:</w:t>
       </w:r>
+      <w:r>
+        <w:rPr>
+          <w:i/>
+        </w:rPr>
+        <w:t xml:space="preserve"> </w:t>
+      </w:r>
+      <w:r>
+        <w:t>Oct 26, 2019</w:t>
+      </w:r>
+    </w:p>
+    <w:p>
+      <w:r>
+        <w:rPr>
+          <w:i/>
+          <w:iCs/>
+        </w:rPr>
+        <w:t>Commit:</w:t>
+      </w:r>
+      <w:r>
+        <w:t xml:space="preserve"> </w:t>
+      </w:r>
+      <w:hyperlink r:id="rId35" w:history="1">
+        <w:r>
+          <w:rPr>
+            <w:rStyle w:val="Hyperlink"/>
+          </w:rPr>
+          <w:t>https://github.com/DanielsHappyWorks/ASL-CA1-Data-Science-from-Scratch/commit/e7106b696d8871b4b06d24f0a3f503dba83af6d9</w:t>
+        </w:r>
+      </w:hyperlink>
+    </w:p>
+    <w:p>
+      <w:pPr>
+        <w:rPr>
+          <w:i/>
+        </w:rPr>
+      </w:pPr>
+      <w:r>
+        <w:rPr>
+          <w:i/>
+        </w:rPr>
+        <w:t>Work Completed</w:t>
+      </w:r>
+      <w:r>
+        <w:rPr>
+          <w:i/>
+        </w:rPr>
+        <w:t>:</w:t>
+      </w:r>
+    </w:p>
+    <w:p>
+      <w:pPr>
+        <w:pStyle w:val="ListParagraph"/>
+        <w:numPr>
+          <w:ilvl w:val="0"/>
+          <w:numId w:val="24"/>
+        </w:numPr>
+      </w:pPr>
+    </w:p>
+    <w:p>
+      <w:r>
+        <w:rPr>
+          <w:i/>
+        </w:rPr>
+        <w:t>Understanding Achieved:</w:t>
+      </w:r>
+    </w:p>
+    <w:p>
+      <w:pPr>
+        <w:pStyle w:val="ListParagraph"/>
+        <w:numPr>
+          <w:ilvl w:val="0"/>
+          <w:numId w:val="25"/>
+        </w:numPr>
+      </w:pPr>
     </w:p>
     <w:p/>
     <w:p>
       <w:pPr>
+        <w:pStyle w:val="Heading2"/>
+      </w:pPr>
+      <w:r>
+        <w:t>Log #9</w:t>
+      </w:r>
+    </w:p>
+    <w:p>
+      <w:r>
+        <w:rPr>
+          <w:i/>
+        </w:rPr>
+        <w:t>Date:</w:t>
+      </w:r>
+      <w:r>
+        <w:rPr>
+          <w:i/>
+        </w:rPr>
+        <w:t xml:space="preserve"> </w:t>
+      </w:r>
+      <w:r>
+        <w:t>Oct 26, 2019</w:t>
+      </w:r>
+    </w:p>
+    <w:p>
+      <w:r>
+        <w:rPr>
+          <w:i/>
+          <w:iCs/>
+        </w:rPr>
+        <w:t>Commit:</w:t>
+      </w:r>
+      <w:r>
+        <w:t xml:space="preserve"> </w:t>
+      </w:r>
+      <w:hyperlink r:id="rId36" w:history="1">
+        <w:r>
+          <w:rPr>
+            <w:rStyle w:val="Hyperlink"/>
+          </w:rPr>
+          <w:t>https://github.com/DanielsHappyWorks/ASL-CA1-Data-Science-from-Scratch/commit/e7106b696d8871b4b06d24f0a3f503dba83af6d9</w:t>
+        </w:r>
+      </w:hyperlink>
+    </w:p>
+    <w:p>
+      <w:pPr>
         <w:rPr>
           <w:i/>
         </w:rPr>
@@ -3835,25 +4796,2322 @@
         </w:rPr>
         <w:t>Work Completed</w:t>
       </w:r>
+      <w:r>
+        <w:rPr>
+          <w:i/>
+        </w:rPr>
+        <w:t>:</w:t>
+      </w:r>
+    </w:p>
+    <w:p>
+      <w:pPr>
+        <w:pStyle w:val="ListParagraph"/>
+        <w:numPr>
+          <w:ilvl w:val="0"/>
+          <w:numId w:val="24"/>
+        </w:numPr>
+      </w:pPr>
+    </w:p>
+    <w:p>
+      <w:r>
+        <w:rPr>
+          <w:i/>
+        </w:rPr>
+        <w:t>Understanding Achieved:</w:t>
+      </w:r>
+    </w:p>
+    <w:p>
+      <w:pPr>
+        <w:pStyle w:val="ListParagraph"/>
+        <w:numPr>
+          <w:ilvl w:val="0"/>
+          <w:numId w:val="25"/>
+        </w:numPr>
+      </w:pPr>
+    </w:p>
+    <w:p/>
+    <w:p>
+      <w:pPr>
+        <w:pStyle w:val="Heading2"/>
+      </w:pPr>
+      <w:r>
+        <w:t>Log #10</w:t>
+      </w:r>
+    </w:p>
+    <w:p>
+      <w:r>
+        <w:rPr>
+          <w:i/>
+        </w:rPr>
+        <w:t>Date:</w:t>
+      </w:r>
+      <w:r>
+        <w:rPr>
+          <w:i/>
+        </w:rPr>
+        <w:t xml:space="preserve"> </w:t>
+      </w:r>
+      <w:r>
+        <w:t>Oct 26, 2019</w:t>
+      </w:r>
+    </w:p>
+    <w:p>
+      <w:r>
+        <w:rPr>
+          <w:i/>
+          <w:iCs/>
+        </w:rPr>
+        <w:t>Commit:</w:t>
+      </w:r>
+      <w:r>
+        <w:t xml:space="preserve"> </w:t>
+      </w:r>
+      <w:hyperlink r:id="rId37" w:history="1">
+        <w:r>
+          <w:rPr>
+            <w:rStyle w:val="Hyperlink"/>
+          </w:rPr>
+          <w:t>https://github.com/DanielsHappyWorks/ASL-CA1-Data-Science-from-Scratch/commit/e7106b696d8871b4b06d24f0a3f503dba83af6d9</w:t>
+        </w:r>
+      </w:hyperlink>
+    </w:p>
+    <w:p>
+      <w:pPr>
+        <w:rPr>
+          <w:i/>
+        </w:rPr>
+      </w:pPr>
+      <w:r>
+        <w:rPr>
+          <w:i/>
+        </w:rPr>
+        <w:t>Work Completed</w:t>
+      </w:r>
+      <w:r>
+        <w:rPr>
+          <w:i/>
+        </w:rPr>
+        <w:t>:</w:t>
+      </w:r>
+    </w:p>
+    <w:p>
+      <w:pPr>
+        <w:pStyle w:val="ListParagraph"/>
+        <w:numPr>
+          <w:ilvl w:val="0"/>
+          <w:numId w:val="24"/>
+        </w:numPr>
+      </w:pPr>
+    </w:p>
+    <w:p>
+      <w:r>
+        <w:rPr>
+          <w:i/>
+        </w:rPr>
+        <w:t>Understanding Achieved:</w:t>
+      </w:r>
+    </w:p>
+    <w:p>
+      <w:pPr>
+        <w:pStyle w:val="ListParagraph"/>
+        <w:numPr>
+          <w:ilvl w:val="0"/>
+          <w:numId w:val="25"/>
+        </w:numPr>
+      </w:pPr>
+    </w:p>
+    <w:p/>
+    <w:p>
+      <w:pPr>
+        <w:pStyle w:val="Heading2"/>
+      </w:pPr>
+      <w:r>
+        <w:t>Log #11</w:t>
+      </w:r>
+    </w:p>
+    <w:p>
+      <w:r>
+        <w:rPr>
+          <w:i/>
+        </w:rPr>
+        <w:t>Date:</w:t>
+      </w:r>
+      <w:r>
+        <w:rPr>
+          <w:i/>
+        </w:rPr>
+        <w:t xml:space="preserve"> </w:t>
+      </w:r>
+      <w:r>
+        <w:t>Oct 26, 2019</w:t>
+      </w:r>
+    </w:p>
+    <w:p>
+      <w:r>
+        <w:rPr>
+          <w:i/>
+          <w:iCs/>
+        </w:rPr>
+        <w:lastRenderedPageBreak/>
+        <w:t>Commit:</w:t>
+      </w:r>
+      <w:r>
+        <w:t xml:space="preserve"> </w:t>
+      </w:r>
+      <w:hyperlink r:id="rId38" w:history="1">
+        <w:r>
+          <w:rPr>
+            <w:rStyle w:val="Hyperlink"/>
+          </w:rPr>
+          <w:t>https://github.com/DanielsHappyWorks/ASL-CA1-Data-Science-from-Scratch/commit/e7106b696d8871b4b06d24f0a3f503dba83af6d9</w:t>
+        </w:r>
+      </w:hyperlink>
+    </w:p>
+    <w:p>
+      <w:pPr>
+        <w:rPr>
+          <w:i/>
+        </w:rPr>
+      </w:pPr>
+      <w:r>
+        <w:rPr>
+          <w:i/>
+        </w:rPr>
+        <w:t>Work Completed</w:t>
+      </w:r>
+      <w:r>
+        <w:rPr>
+          <w:i/>
+        </w:rPr>
+        <w:t>:</w:t>
+      </w:r>
+    </w:p>
+    <w:p>
+      <w:pPr>
+        <w:pStyle w:val="ListParagraph"/>
+        <w:numPr>
+          <w:ilvl w:val="0"/>
+          <w:numId w:val="24"/>
+        </w:numPr>
+      </w:pPr>
+    </w:p>
+    <w:p>
+      <w:r>
+        <w:rPr>
+          <w:i/>
+        </w:rPr>
+        <w:t>Understanding Achieved:</w:t>
+      </w:r>
+    </w:p>
+    <w:p>
+      <w:pPr>
+        <w:pStyle w:val="ListParagraph"/>
+        <w:numPr>
+          <w:ilvl w:val="0"/>
+          <w:numId w:val="25"/>
+        </w:numPr>
+      </w:pPr>
+    </w:p>
+    <w:p/>
+    <w:p>
+      <w:pPr>
+        <w:pStyle w:val="Heading2"/>
+      </w:pPr>
+      <w:r>
+        <w:t>Log #12</w:t>
+      </w:r>
+    </w:p>
+    <w:p>
+      <w:r>
+        <w:rPr>
+          <w:i/>
+        </w:rPr>
+        <w:t>Date:</w:t>
+      </w:r>
+      <w:r>
+        <w:rPr>
+          <w:i/>
+        </w:rPr>
+        <w:t xml:space="preserve"> </w:t>
+      </w:r>
+      <w:r>
+        <w:t>Oct 26, 2019</w:t>
+      </w:r>
+    </w:p>
+    <w:p>
+      <w:r>
+        <w:rPr>
+          <w:i/>
+          <w:iCs/>
+        </w:rPr>
+        <w:t>Commit:</w:t>
+      </w:r>
+      <w:r>
+        <w:t xml:space="preserve"> </w:t>
+      </w:r>
+      <w:hyperlink r:id="rId39" w:history="1">
+        <w:r>
+          <w:rPr>
+            <w:rStyle w:val="Hyperlink"/>
+          </w:rPr>
+          <w:t>https://github.com/DanielsHappyWorks/ASL-CA1-Data-Science-from-Scratch/commit/e7106b696d8871b4b06d24f0a3f503dba83af6d9</w:t>
+        </w:r>
+      </w:hyperlink>
+    </w:p>
+    <w:p>
+      <w:pPr>
+        <w:rPr>
+          <w:i/>
+        </w:rPr>
+      </w:pPr>
+      <w:r>
+        <w:rPr>
+          <w:i/>
+        </w:rPr>
+        <w:t>Work Completed</w:t>
+      </w:r>
+      <w:r>
+        <w:rPr>
+          <w:i/>
+        </w:rPr>
+        <w:t>:</w:t>
+      </w:r>
+    </w:p>
+    <w:p>
+      <w:pPr>
+        <w:pStyle w:val="ListParagraph"/>
+        <w:numPr>
+          <w:ilvl w:val="0"/>
+          <w:numId w:val="24"/>
+        </w:numPr>
+      </w:pPr>
+    </w:p>
+    <w:p>
+      <w:r>
+        <w:rPr>
+          <w:i/>
+        </w:rPr>
+        <w:t>Understanding Achieved:</w:t>
+      </w:r>
+    </w:p>
+    <w:p>
+      <w:pPr>
+        <w:pStyle w:val="ListParagraph"/>
+        <w:numPr>
+          <w:ilvl w:val="0"/>
+          <w:numId w:val="25"/>
+        </w:numPr>
+      </w:pPr>
+    </w:p>
+    <w:p/>
+    <w:p>
+      <w:pPr>
+        <w:pStyle w:val="Heading2"/>
+      </w:pPr>
+      <w:r>
+        <w:t>Log #13</w:t>
+      </w:r>
+    </w:p>
+    <w:p>
+      <w:r>
+        <w:rPr>
+          <w:i/>
+        </w:rPr>
+        <w:t>Date:</w:t>
+      </w:r>
+      <w:r>
+        <w:rPr>
+          <w:i/>
+        </w:rPr>
+        <w:t xml:space="preserve"> </w:t>
+      </w:r>
+      <w:r>
+        <w:t>Oct 26, 2019</w:t>
+      </w:r>
+    </w:p>
+    <w:p>
+      <w:r>
+        <w:rPr>
+          <w:i/>
+          <w:iCs/>
+        </w:rPr>
+        <w:t>Commit:</w:t>
+      </w:r>
+      <w:r>
+        <w:t xml:space="preserve"> </w:t>
+      </w:r>
+      <w:hyperlink r:id="rId40" w:history="1">
+        <w:r>
+          <w:rPr>
+            <w:rStyle w:val="Hyperlink"/>
+          </w:rPr>
+          <w:t>https://github.com/DanielsHappyWorks/ASL-CA1-Data-Science-from-Scratch/commit/e7106b696d8871b4b06d24f0a3f503dba83af6d9</w:t>
+        </w:r>
+      </w:hyperlink>
+    </w:p>
+    <w:p>
+      <w:pPr>
+        <w:rPr>
+          <w:i/>
+        </w:rPr>
+      </w:pPr>
+      <w:r>
+        <w:rPr>
+          <w:i/>
+        </w:rPr>
+        <w:t>Work Completed</w:t>
+      </w:r>
+      <w:r>
+        <w:rPr>
+          <w:i/>
+        </w:rPr>
+        <w:t>:</w:t>
+      </w:r>
+    </w:p>
+    <w:p>
+      <w:pPr>
+        <w:pStyle w:val="ListParagraph"/>
+        <w:numPr>
+          <w:ilvl w:val="0"/>
+          <w:numId w:val="24"/>
+        </w:numPr>
+      </w:pPr>
+    </w:p>
+    <w:p>
+      <w:r>
+        <w:rPr>
+          <w:i/>
+        </w:rPr>
+        <w:t>Understanding Achieved:</w:t>
+      </w:r>
+    </w:p>
+    <w:p>
+      <w:pPr>
+        <w:pStyle w:val="ListParagraph"/>
+        <w:numPr>
+          <w:ilvl w:val="0"/>
+          <w:numId w:val="25"/>
+        </w:numPr>
+      </w:pPr>
+    </w:p>
+    <w:p/>
+    <w:p>
+      <w:pPr>
+        <w:pStyle w:val="Heading2"/>
+      </w:pPr>
+      <w:r>
+        <w:t>Log #14</w:t>
+      </w:r>
+    </w:p>
+    <w:p>
+      <w:r>
+        <w:rPr>
+          <w:i/>
+        </w:rPr>
+        <w:t>Date:</w:t>
+      </w:r>
+      <w:r>
+        <w:rPr>
+          <w:i/>
+        </w:rPr>
+        <w:t xml:space="preserve"> </w:t>
+      </w:r>
+      <w:r>
+        <w:t>Oct 26, 2019</w:t>
+      </w:r>
+    </w:p>
+    <w:p>
+      <w:r>
+        <w:rPr>
+          <w:i/>
+          <w:iCs/>
+        </w:rPr>
+        <w:t>Commit:</w:t>
+      </w:r>
+      <w:r>
+        <w:t xml:space="preserve"> </w:t>
+      </w:r>
+      <w:hyperlink r:id="rId41" w:history="1">
+        <w:r>
+          <w:rPr>
+            <w:rStyle w:val="Hyperlink"/>
+          </w:rPr>
+          <w:t>https://github.com/DanielsHappyWorks/ASL-CA1-Data-Science-from-Scratch/commit/e7106b696d8871b4b06d24f0a3f503dba83af6d9</w:t>
+        </w:r>
+      </w:hyperlink>
+    </w:p>
+    <w:p>
+      <w:pPr>
+        <w:rPr>
+          <w:i/>
+        </w:rPr>
+      </w:pPr>
+      <w:r>
+        <w:rPr>
+          <w:i/>
+        </w:rPr>
+        <w:t>Work Completed</w:t>
+      </w:r>
+      <w:r>
+        <w:rPr>
+          <w:i/>
+        </w:rPr>
+        <w:t>:</w:t>
+      </w:r>
+    </w:p>
+    <w:p>
+      <w:pPr>
+        <w:pStyle w:val="ListParagraph"/>
+        <w:numPr>
+          <w:ilvl w:val="0"/>
+          <w:numId w:val="24"/>
+        </w:numPr>
+      </w:pPr>
+    </w:p>
+    <w:p>
+      <w:r>
+        <w:rPr>
+          <w:i/>
+        </w:rPr>
+        <w:t>Understanding Achieved:</w:t>
+      </w:r>
+    </w:p>
+    <w:p>
+      <w:pPr>
+        <w:pStyle w:val="ListParagraph"/>
+        <w:numPr>
+          <w:ilvl w:val="0"/>
+          <w:numId w:val="25"/>
+        </w:numPr>
+      </w:pPr>
+    </w:p>
+    <w:p/>
+    <w:p>
+      <w:pPr>
+        <w:pStyle w:val="Heading2"/>
+      </w:pPr>
+      <w:r>
+        <w:t>Log #15</w:t>
+      </w:r>
+    </w:p>
+    <w:p>
+      <w:r>
+        <w:rPr>
+          <w:i/>
+        </w:rPr>
+        <w:t>Date:</w:t>
+      </w:r>
+      <w:r>
+        <w:rPr>
+          <w:i/>
+        </w:rPr>
+        <w:t xml:space="preserve"> </w:t>
+      </w:r>
+      <w:r>
+        <w:t>Oct 26, 2019</w:t>
+      </w:r>
+    </w:p>
+    <w:p>
+      <w:r>
+        <w:rPr>
+          <w:i/>
+          <w:iCs/>
+        </w:rPr>
+        <w:t>Commit:</w:t>
+      </w:r>
+      <w:r>
+        <w:t xml:space="preserve"> </w:t>
+      </w:r>
+      <w:hyperlink r:id="rId42" w:history="1">
+        <w:r>
+          <w:rPr>
+            <w:rStyle w:val="Hyperlink"/>
+          </w:rPr>
+          <w:t>https://github.com/DanielsHappyWorks/ASL-CA1-Data-Science-from-Scratch/commit/e7106b696d8871b4b06d24f0a3f503dba83af6d9</w:t>
+        </w:r>
+      </w:hyperlink>
+    </w:p>
+    <w:p>
+      <w:pPr>
+        <w:rPr>
+          <w:i/>
+        </w:rPr>
+      </w:pPr>
+      <w:r>
+        <w:rPr>
+          <w:i/>
+        </w:rPr>
+        <w:t>Work Completed</w:t>
+      </w:r>
+      <w:r>
+        <w:rPr>
+          <w:i/>
+        </w:rPr>
+        <w:t>:</w:t>
+      </w:r>
+    </w:p>
+    <w:p>
+      <w:pPr>
+        <w:pStyle w:val="ListParagraph"/>
+        <w:numPr>
+          <w:ilvl w:val="0"/>
+          <w:numId w:val="24"/>
+        </w:numPr>
+      </w:pPr>
+    </w:p>
+    <w:p>
+      <w:r>
+        <w:rPr>
+          <w:i/>
+        </w:rPr>
+        <w:t>Understanding Achieved:</w:t>
+      </w:r>
+    </w:p>
+    <w:p>
+      <w:pPr>
+        <w:pStyle w:val="ListParagraph"/>
+        <w:numPr>
+          <w:ilvl w:val="0"/>
+          <w:numId w:val="25"/>
+        </w:numPr>
+      </w:pPr>
+    </w:p>
+    <w:p/>
+    <w:p>
+      <w:pPr>
+        <w:pStyle w:val="Heading2"/>
+      </w:pPr>
+      <w:r>
+        <w:t>Log #16</w:t>
+      </w:r>
+    </w:p>
+    <w:p>
+      <w:r>
+        <w:rPr>
+          <w:i/>
+        </w:rPr>
+        <w:t>Date:</w:t>
+      </w:r>
+      <w:r>
+        <w:rPr>
+          <w:i/>
+        </w:rPr>
+        <w:t xml:space="preserve"> </w:t>
+      </w:r>
+      <w:r>
+        <w:t>Oct 26, 2019</w:t>
+      </w:r>
+    </w:p>
+    <w:p>
+      <w:r>
+        <w:rPr>
+          <w:i/>
+          <w:iCs/>
+        </w:rPr>
+        <w:t>Commit:</w:t>
+      </w:r>
+      <w:r>
+        <w:t xml:space="preserve"> </w:t>
+      </w:r>
+      <w:hyperlink r:id="rId43" w:history="1">
+        <w:r>
+          <w:rPr>
+            <w:rStyle w:val="Hyperlink"/>
+          </w:rPr>
+          <w:t>https://github.com/DanielsHappyWorks/ASL-CA1-Data-Science-from-Scratch/commit/e7106b696d8871b4b06d24f0a3f503dba83af6d9</w:t>
+        </w:r>
+      </w:hyperlink>
+    </w:p>
+    <w:p>
+      <w:pPr>
+        <w:rPr>
+          <w:i/>
+        </w:rPr>
+      </w:pPr>
+      <w:r>
+        <w:rPr>
+          <w:i/>
+        </w:rPr>
+        <w:t>Work Completed</w:t>
+      </w:r>
+      <w:r>
+        <w:rPr>
+          <w:i/>
+        </w:rPr>
+        <w:t>:</w:t>
+      </w:r>
+    </w:p>
+    <w:p>
+      <w:pPr>
+        <w:pStyle w:val="ListParagraph"/>
+        <w:numPr>
+          <w:ilvl w:val="0"/>
+          <w:numId w:val="24"/>
+        </w:numPr>
+      </w:pPr>
+    </w:p>
+    <w:p>
+      <w:r>
+        <w:rPr>
+          <w:i/>
+        </w:rPr>
+        <w:lastRenderedPageBreak/>
+        <w:t>Understanding Achieved:</w:t>
+      </w:r>
+    </w:p>
+    <w:p>
+      <w:pPr>
+        <w:pStyle w:val="ListParagraph"/>
+        <w:numPr>
+          <w:ilvl w:val="0"/>
+          <w:numId w:val="25"/>
+        </w:numPr>
+      </w:pPr>
+    </w:p>
+    <w:p/>
+    <w:p>
+      <w:pPr>
+        <w:pStyle w:val="Heading2"/>
+      </w:pPr>
+      <w:r>
+        <w:t>Log #17</w:t>
+      </w:r>
+    </w:p>
+    <w:p>
+      <w:r>
+        <w:rPr>
+          <w:i/>
+        </w:rPr>
+        <w:t>Date:</w:t>
+      </w:r>
+      <w:r>
+        <w:rPr>
+          <w:i/>
+        </w:rPr>
+        <w:t xml:space="preserve"> </w:t>
+      </w:r>
+      <w:r>
+        <w:t>Oct 26, 2019</w:t>
+      </w:r>
+    </w:p>
+    <w:p>
+      <w:r>
+        <w:rPr>
+          <w:i/>
+          <w:iCs/>
+        </w:rPr>
+        <w:t>Commit:</w:t>
+      </w:r>
+      <w:r>
+        <w:t xml:space="preserve"> </w:t>
+      </w:r>
+      <w:hyperlink r:id="rId44" w:history="1">
+        <w:r>
+          <w:rPr>
+            <w:rStyle w:val="Hyperlink"/>
+          </w:rPr>
+          <w:t>https://github.com/DanielsHappyWorks/ASL-CA1-Data-Science-from-Scratch/commit/e7106b696d8871b4b06d24f0a3f503dba83af6d9</w:t>
+        </w:r>
+      </w:hyperlink>
+    </w:p>
+    <w:p>
+      <w:pPr>
+        <w:rPr>
+          <w:i/>
+        </w:rPr>
+      </w:pPr>
+      <w:r>
+        <w:rPr>
+          <w:i/>
+        </w:rPr>
+        <w:t>Work Completed</w:t>
+      </w:r>
+      <w:r>
+        <w:rPr>
+          <w:i/>
+        </w:rPr>
+        <w:t>:</w:t>
+      </w:r>
+    </w:p>
+    <w:p>
+      <w:pPr>
+        <w:pStyle w:val="ListParagraph"/>
+        <w:numPr>
+          <w:ilvl w:val="0"/>
+          <w:numId w:val="24"/>
+        </w:numPr>
+      </w:pPr>
+    </w:p>
+    <w:p>
+      <w:r>
+        <w:rPr>
+          <w:i/>
+        </w:rPr>
+        <w:t>Understanding Achieved:</w:t>
+      </w:r>
+    </w:p>
+    <w:p>
+      <w:pPr>
+        <w:pStyle w:val="ListParagraph"/>
+        <w:numPr>
+          <w:ilvl w:val="0"/>
+          <w:numId w:val="25"/>
+        </w:numPr>
+      </w:pPr>
+    </w:p>
+    <w:p/>
+    <w:p>
+      <w:pPr>
+        <w:pStyle w:val="Heading2"/>
+      </w:pPr>
+      <w:r>
+        <w:t>Log #18</w:t>
+      </w:r>
+    </w:p>
+    <w:p>
+      <w:r>
+        <w:rPr>
+          <w:i/>
+        </w:rPr>
+        <w:t>Date:</w:t>
+      </w:r>
+      <w:r>
+        <w:rPr>
+          <w:i/>
+        </w:rPr>
+        <w:t xml:space="preserve"> </w:t>
+      </w:r>
+      <w:r>
+        <w:t>Oct 26, 2019</w:t>
+      </w:r>
+    </w:p>
+    <w:p>
+      <w:r>
+        <w:rPr>
+          <w:i/>
+          <w:iCs/>
+        </w:rPr>
+        <w:t>Commit:</w:t>
+      </w:r>
+      <w:r>
+        <w:t xml:space="preserve"> </w:t>
+      </w:r>
+      <w:hyperlink r:id="rId45" w:history="1">
+        <w:r>
+          <w:rPr>
+            <w:rStyle w:val="Hyperlink"/>
+          </w:rPr>
+          <w:t>https://github.com/DanielsHappyWorks/ASL-CA1-Data-Science-from-Scratch/commit/e7106b696d8871b4b06d24f0a3f503dba83af6d9</w:t>
+        </w:r>
+      </w:hyperlink>
+    </w:p>
+    <w:p>
+      <w:pPr>
+        <w:rPr>
+          <w:i/>
+        </w:rPr>
+      </w:pPr>
+      <w:r>
+        <w:rPr>
+          <w:i/>
+        </w:rPr>
+        <w:t>Work Completed</w:t>
+      </w:r>
+      <w:r>
+        <w:rPr>
+          <w:i/>
+        </w:rPr>
+        <w:t>:</w:t>
+      </w:r>
+    </w:p>
+    <w:p>
+      <w:pPr>
+        <w:pStyle w:val="ListParagraph"/>
+        <w:numPr>
+          <w:ilvl w:val="0"/>
+          <w:numId w:val="24"/>
+        </w:numPr>
+      </w:pPr>
+    </w:p>
+    <w:p>
+      <w:r>
+        <w:rPr>
+          <w:i/>
+        </w:rPr>
+        <w:t>Understanding Achieved:</w:t>
+      </w:r>
+    </w:p>
+    <w:p>
+      <w:pPr>
+        <w:pStyle w:val="ListParagraph"/>
+        <w:numPr>
+          <w:ilvl w:val="0"/>
+          <w:numId w:val="25"/>
+        </w:numPr>
+      </w:pPr>
+    </w:p>
+    <w:p/>
+    <w:p>
+      <w:pPr>
+        <w:pStyle w:val="Heading2"/>
+      </w:pPr>
+      <w:r>
+        <w:t>Log #19</w:t>
+      </w:r>
+    </w:p>
+    <w:p>
+      <w:r>
+        <w:rPr>
+          <w:i/>
+        </w:rPr>
+        <w:t>Date:</w:t>
+      </w:r>
+      <w:r>
+        <w:rPr>
+          <w:i/>
+        </w:rPr>
+        <w:t xml:space="preserve"> </w:t>
+      </w:r>
+      <w:r>
+        <w:t>Oct 26, 2019</w:t>
+      </w:r>
+    </w:p>
+    <w:p>
+      <w:r>
+        <w:rPr>
+          <w:i/>
+          <w:iCs/>
+        </w:rPr>
+        <w:t>Commit:</w:t>
+      </w:r>
+      <w:r>
+        <w:t xml:space="preserve"> </w:t>
+      </w:r>
+      <w:hyperlink r:id="rId46" w:history="1">
+        <w:r>
+          <w:rPr>
+            <w:rStyle w:val="Hyperlink"/>
+          </w:rPr>
+          <w:t>https://github.com/DanielsHappyWorks/ASL-CA1-Data-Science-from-Scratch/commit/e7106b696d8871b4b06d24f0a3f503dba83af6d9</w:t>
+        </w:r>
+      </w:hyperlink>
+    </w:p>
+    <w:p>
+      <w:pPr>
+        <w:rPr>
+          <w:i/>
+        </w:rPr>
+      </w:pPr>
+      <w:r>
+        <w:rPr>
+          <w:i/>
+        </w:rPr>
+        <w:t>Work Completed</w:t>
+      </w:r>
+      <w:r>
+        <w:rPr>
+          <w:i/>
+        </w:rPr>
+        <w:t>:</w:t>
+      </w:r>
+    </w:p>
+    <w:p>
+      <w:pPr>
+        <w:pStyle w:val="ListParagraph"/>
+        <w:numPr>
+          <w:ilvl w:val="0"/>
+          <w:numId w:val="24"/>
+        </w:numPr>
+      </w:pPr>
+    </w:p>
+    <w:p>
+      <w:r>
+        <w:rPr>
+          <w:i/>
+        </w:rPr>
+        <w:t>Understanding Achieved:</w:t>
+      </w:r>
+    </w:p>
+    <w:p>
+      <w:pPr>
+        <w:pStyle w:val="ListParagraph"/>
+        <w:numPr>
+          <w:ilvl w:val="0"/>
+          <w:numId w:val="25"/>
+        </w:numPr>
+      </w:pPr>
+    </w:p>
+    <w:p/>
+    <w:p>
+      <w:pPr>
+        <w:pStyle w:val="Heading2"/>
+      </w:pPr>
+      <w:r>
+        <w:t>Log #20</w:t>
+      </w:r>
+    </w:p>
+    <w:p>
+      <w:r>
+        <w:rPr>
+          <w:i/>
+        </w:rPr>
+        <w:t>Date:</w:t>
+      </w:r>
+      <w:r>
+        <w:rPr>
+          <w:i/>
+        </w:rPr>
+        <w:t xml:space="preserve"> </w:t>
+      </w:r>
+      <w:r>
+        <w:t>Oct 26, 2019</w:t>
+      </w:r>
+    </w:p>
+    <w:p>
+      <w:r>
+        <w:rPr>
+          <w:i/>
+          <w:iCs/>
+        </w:rPr>
+        <w:t>Commit:</w:t>
+      </w:r>
+      <w:r>
+        <w:t xml:space="preserve"> </w:t>
+      </w:r>
+      <w:hyperlink r:id="rId47" w:history="1">
+        <w:r>
+          <w:rPr>
+            <w:rStyle w:val="Hyperlink"/>
+          </w:rPr>
+          <w:t>https://github.com/DanielsHappyWorks/ASL-CA1-Data-Science-from-Scratch/commit/e7106b696d8871b4b06d24f0a3f503dba83af6d9</w:t>
+        </w:r>
+      </w:hyperlink>
+    </w:p>
+    <w:p>
+      <w:pPr>
+        <w:rPr>
+          <w:i/>
+        </w:rPr>
+      </w:pPr>
+      <w:r>
+        <w:rPr>
+          <w:i/>
+        </w:rPr>
+        <w:t>Work Completed</w:t>
+      </w:r>
+      <w:r>
+        <w:rPr>
+          <w:i/>
+        </w:rPr>
+        <w:t>:</w:t>
+      </w:r>
+    </w:p>
+    <w:p>
+      <w:pPr>
+        <w:pStyle w:val="ListParagraph"/>
+        <w:numPr>
+          <w:ilvl w:val="0"/>
+          <w:numId w:val="24"/>
+        </w:numPr>
+      </w:pPr>
+    </w:p>
+    <w:p>
+      <w:r>
+        <w:rPr>
+          <w:i/>
+        </w:rPr>
+        <w:t>Understanding Achieved:</w:t>
+      </w:r>
+    </w:p>
+    <w:p>
+      <w:pPr>
+        <w:pStyle w:val="ListParagraph"/>
+        <w:numPr>
+          <w:ilvl w:val="0"/>
+          <w:numId w:val="25"/>
+        </w:numPr>
+      </w:pPr>
+    </w:p>
+    <w:p/>
+    <w:p>
+      <w:pPr>
+        <w:pStyle w:val="Heading2"/>
+      </w:pPr>
+      <w:r>
+        <w:t>Log #21</w:t>
+      </w:r>
+    </w:p>
+    <w:p>
+      <w:r>
+        <w:rPr>
+          <w:i/>
+        </w:rPr>
+        <w:t>Date:</w:t>
+      </w:r>
+      <w:r>
+        <w:rPr>
+          <w:i/>
+        </w:rPr>
+        <w:t xml:space="preserve"> </w:t>
+      </w:r>
+      <w:r>
+        <w:t>Oct 26, 2019</w:t>
+      </w:r>
+    </w:p>
+    <w:p>
+      <w:r>
+        <w:rPr>
+          <w:i/>
+          <w:iCs/>
+        </w:rPr>
+        <w:t>Commit:</w:t>
+      </w:r>
+      <w:r>
+        <w:t xml:space="preserve"> </w:t>
+      </w:r>
+      <w:hyperlink r:id="rId48" w:history="1">
+        <w:r>
+          <w:rPr>
+            <w:rStyle w:val="Hyperlink"/>
+          </w:rPr>
+          <w:t>https://github.com/DanielsHappyWorks/ASL-CA1-Data-Science-from-Scratch/commit/e7106b696d8871b4b06d24f0a3f503dba83af6d9</w:t>
+        </w:r>
+      </w:hyperlink>
+    </w:p>
+    <w:p>
+      <w:pPr>
+        <w:rPr>
+          <w:i/>
+        </w:rPr>
+      </w:pPr>
+      <w:r>
+        <w:rPr>
+          <w:i/>
+        </w:rPr>
+        <w:t>Work Completed</w:t>
+      </w:r>
+      <w:r>
+        <w:rPr>
+          <w:i/>
+        </w:rPr>
+        <w:t>:</w:t>
+      </w:r>
+    </w:p>
+    <w:p>
+      <w:pPr>
+        <w:pStyle w:val="ListParagraph"/>
+        <w:numPr>
+          <w:ilvl w:val="0"/>
+          <w:numId w:val="24"/>
+        </w:numPr>
+      </w:pPr>
+    </w:p>
+    <w:p>
+      <w:r>
+        <w:rPr>
+          <w:i/>
+        </w:rPr>
+        <w:t>Understanding Achieved:</w:t>
+      </w:r>
+    </w:p>
+    <w:p>
+      <w:pPr>
+        <w:pStyle w:val="ListParagraph"/>
+        <w:numPr>
+          <w:ilvl w:val="0"/>
+          <w:numId w:val="25"/>
+        </w:numPr>
+      </w:pPr>
+    </w:p>
+    <w:p/>
+    <w:p>
+      <w:pPr>
+        <w:pStyle w:val="Heading2"/>
+      </w:pPr>
+      <w:r>
+        <w:lastRenderedPageBreak/>
+        <w:t>Log #22</w:t>
+      </w:r>
+    </w:p>
+    <w:p>
+      <w:r>
+        <w:rPr>
+          <w:i/>
+        </w:rPr>
+        <w:t>Date:</w:t>
+      </w:r>
+      <w:r>
+        <w:rPr>
+          <w:i/>
+        </w:rPr>
+        <w:t xml:space="preserve"> </w:t>
+      </w:r>
+      <w:r>
+        <w:t>Oct 26, 2019</w:t>
+      </w:r>
+    </w:p>
+    <w:p>
+      <w:r>
+        <w:rPr>
+          <w:i/>
+          <w:iCs/>
+        </w:rPr>
+        <w:t>Commit:</w:t>
+      </w:r>
+      <w:r>
+        <w:t xml:space="preserve"> </w:t>
+      </w:r>
+      <w:hyperlink r:id="rId49" w:history="1">
+        <w:r>
+          <w:rPr>
+            <w:rStyle w:val="Hyperlink"/>
+          </w:rPr>
+          <w:t>https://github.com/DanielsHappyWorks/ASL-CA1-Data-Science-from-Scratch/commit/e7106b696d8871b4b06d24f0a3f503dba83af6d9</w:t>
+        </w:r>
+      </w:hyperlink>
+    </w:p>
+    <w:p>
+      <w:pPr>
+        <w:rPr>
+          <w:i/>
+        </w:rPr>
+      </w:pPr>
+      <w:r>
+        <w:rPr>
+          <w:i/>
+        </w:rPr>
+        <w:t>Work Completed</w:t>
+      </w:r>
+      <w:r>
+        <w:rPr>
+          <w:i/>
+        </w:rPr>
+        <w:t>:</w:t>
+      </w:r>
+    </w:p>
+    <w:p>
+      <w:pPr>
+        <w:pStyle w:val="ListParagraph"/>
+        <w:numPr>
+          <w:ilvl w:val="0"/>
+          <w:numId w:val="24"/>
+        </w:numPr>
+      </w:pPr>
+    </w:p>
+    <w:p>
+      <w:r>
+        <w:rPr>
+          <w:i/>
+        </w:rPr>
+        <w:t>Understanding Achieved:</w:t>
+      </w:r>
+    </w:p>
+    <w:p>
+      <w:pPr>
+        <w:pStyle w:val="ListParagraph"/>
+        <w:numPr>
+          <w:ilvl w:val="0"/>
+          <w:numId w:val="25"/>
+        </w:numPr>
+      </w:pPr>
+    </w:p>
+    <w:p/>
+    <w:p>
+      <w:pPr>
+        <w:pStyle w:val="Heading2"/>
+      </w:pPr>
+      <w:r>
+        <w:t>Log #23</w:t>
+      </w:r>
+    </w:p>
+    <w:p>
+      <w:r>
+        <w:rPr>
+          <w:i/>
+        </w:rPr>
+        <w:t>Date:</w:t>
+      </w:r>
+      <w:r>
+        <w:rPr>
+          <w:i/>
+        </w:rPr>
+        <w:t xml:space="preserve"> </w:t>
+      </w:r>
+      <w:r>
+        <w:t>Oct 26, 2019</w:t>
+      </w:r>
+    </w:p>
+    <w:p>
+      <w:r>
+        <w:rPr>
+          <w:i/>
+          <w:iCs/>
+        </w:rPr>
+        <w:t>Commit:</w:t>
+      </w:r>
+      <w:r>
+        <w:t xml:space="preserve"> </w:t>
+      </w:r>
+      <w:hyperlink r:id="rId50" w:history="1">
+        <w:r>
+          <w:rPr>
+            <w:rStyle w:val="Hyperlink"/>
+          </w:rPr>
+          <w:t>https://github.com/DanielsHappyWorks/ASL-CA1-Data-Science-from-Scratch/commit/e7106b696d8871b4b06d24f0a3f503dba83af6d9</w:t>
+        </w:r>
+      </w:hyperlink>
+    </w:p>
+    <w:p>
+      <w:pPr>
+        <w:rPr>
+          <w:i/>
+        </w:rPr>
+      </w:pPr>
+      <w:r>
+        <w:rPr>
+          <w:i/>
+        </w:rPr>
+        <w:t>Work Completed</w:t>
+      </w:r>
+      <w:r>
+        <w:rPr>
+          <w:i/>
+        </w:rPr>
+        <w:t>:</w:t>
+      </w:r>
+    </w:p>
+    <w:p>
+      <w:pPr>
+        <w:pStyle w:val="ListParagraph"/>
+        <w:numPr>
+          <w:ilvl w:val="0"/>
+          <w:numId w:val="24"/>
+        </w:numPr>
+      </w:pPr>
+    </w:p>
+    <w:p>
+      <w:r>
+        <w:rPr>
+          <w:i/>
+        </w:rPr>
+        <w:t>Understanding Achieved:</w:t>
+      </w:r>
+    </w:p>
+    <w:p>
+      <w:pPr>
+        <w:pStyle w:val="ListParagraph"/>
+        <w:numPr>
+          <w:ilvl w:val="0"/>
+          <w:numId w:val="25"/>
+        </w:numPr>
+      </w:pPr>
+    </w:p>
+    <w:p/>
+    <w:p>
+      <w:pPr>
+        <w:pStyle w:val="Heading2"/>
+      </w:pPr>
+      <w:r>
+        <w:t>Log #24</w:t>
+      </w:r>
+    </w:p>
+    <w:p>
+      <w:r>
+        <w:rPr>
+          <w:i/>
+        </w:rPr>
+        <w:t>Date:</w:t>
+      </w:r>
+      <w:r>
+        <w:rPr>
+          <w:i/>
+        </w:rPr>
+        <w:t xml:space="preserve"> </w:t>
+      </w:r>
+      <w:r>
+        <w:t>Oct 26, 2019</w:t>
+      </w:r>
+    </w:p>
+    <w:p>
+      <w:r>
+        <w:rPr>
+          <w:i/>
+          <w:iCs/>
+        </w:rPr>
+        <w:t>Commit:</w:t>
+      </w:r>
+      <w:r>
+        <w:t xml:space="preserve"> </w:t>
+      </w:r>
+      <w:hyperlink r:id="rId51" w:history="1">
+        <w:r>
+          <w:rPr>
+            <w:rStyle w:val="Hyperlink"/>
+          </w:rPr>
+          <w:t>https://github.com/DanielsHappyWorks/ASL-CA1-Data-Science-from-Scratch/commit/e7106b696d8871b4b06d24f0a3f503dba83af6d9</w:t>
+        </w:r>
+      </w:hyperlink>
+    </w:p>
+    <w:p>
+      <w:pPr>
+        <w:rPr>
+          <w:i/>
+        </w:rPr>
+      </w:pPr>
+      <w:r>
+        <w:rPr>
+          <w:i/>
+        </w:rPr>
+        <w:t>Work Completed</w:t>
+      </w:r>
+      <w:r>
+        <w:rPr>
+          <w:i/>
+        </w:rPr>
+        <w:t>:</w:t>
+      </w:r>
+    </w:p>
+    <w:p>
+      <w:pPr>
+        <w:pStyle w:val="ListParagraph"/>
+        <w:numPr>
+          <w:ilvl w:val="0"/>
+          <w:numId w:val="24"/>
+        </w:numPr>
+      </w:pPr>
+    </w:p>
+    <w:p>
+      <w:r>
+        <w:rPr>
+          <w:i/>
+        </w:rPr>
+        <w:t>Understanding Achieved:</w:t>
+      </w:r>
+    </w:p>
+    <w:p>
+      <w:pPr>
+        <w:pStyle w:val="ListParagraph"/>
+        <w:numPr>
+          <w:ilvl w:val="0"/>
+          <w:numId w:val="25"/>
+        </w:numPr>
+      </w:pPr>
+    </w:p>
+    <w:p/>
+    <w:p>
+      <w:pPr>
+        <w:pStyle w:val="Heading2"/>
+      </w:pPr>
+      <w:r>
+        <w:t>Log #25</w:t>
+      </w:r>
+    </w:p>
+    <w:p>
+      <w:r>
+        <w:rPr>
+          <w:i/>
+        </w:rPr>
+        <w:t>Date:</w:t>
+      </w:r>
+      <w:r>
+        <w:rPr>
+          <w:i/>
+        </w:rPr>
+        <w:t xml:space="preserve"> </w:t>
+      </w:r>
+      <w:r>
+        <w:t>Oct 26, 2019</w:t>
+      </w:r>
+    </w:p>
+    <w:p>
+      <w:r>
+        <w:rPr>
+          <w:i/>
+          <w:iCs/>
+        </w:rPr>
+        <w:t>Commit:</w:t>
+      </w:r>
+      <w:r>
+        <w:t xml:space="preserve"> </w:t>
+      </w:r>
+      <w:hyperlink r:id="rId52" w:history="1">
+        <w:r>
+          <w:rPr>
+            <w:rStyle w:val="Hyperlink"/>
+          </w:rPr>
+          <w:t>https://github.com/DanielsHappyWorks/ASL-CA1-Data-Science-from-Scratch/commit/e7106b696d8871b4b06d24f0a3f503dba83af6d9</w:t>
+        </w:r>
+      </w:hyperlink>
+    </w:p>
+    <w:p>
+      <w:pPr>
+        <w:rPr>
+          <w:i/>
+        </w:rPr>
+      </w:pPr>
+      <w:r>
+        <w:rPr>
+          <w:i/>
+        </w:rPr>
+        <w:t>Work Completed</w:t>
+      </w:r>
+      <w:r>
+        <w:rPr>
+          <w:i/>
+        </w:rPr>
+        <w:t>:</w:t>
+      </w:r>
+    </w:p>
+    <w:p>
+      <w:pPr>
+        <w:pStyle w:val="ListParagraph"/>
+        <w:numPr>
+          <w:ilvl w:val="0"/>
+          <w:numId w:val="24"/>
+        </w:numPr>
+      </w:pPr>
+    </w:p>
+    <w:p>
+      <w:r>
+        <w:rPr>
+          <w:i/>
+        </w:rPr>
+        <w:t>Understanding Achieved:</w:t>
+      </w:r>
+    </w:p>
+    <w:p>
+      <w:pPr>
+        <w:pStyle w:val="ListParagraph"/>
+        <w:numPr>
+          <w:ilvl w:val="0"/>
+          <w:numId w:val="25"/>
+        </w:numPr>
+      </w:pPr>
+    </w:p>
+    <w:p/>
+    <w:p>
+      <w:pPr>
+        <w:pStyle w:val="Heading2"/>
+      </w:pPr>
+      <w:r>
+        <w:t>Log #26</w:t>
+      </w:r>
+    </w:p>
+    <w:p>
+      <w:r>
+        <w:rPr>
+          <w:i/>
+        </w:rPr>
+        <w:t>Date:</w:t>
+      </w:r>
+      <w:r>
+        <w:rPr>
+          <w:i/>
+        </w:rPr>
+        <w:t xml:space="preserve"> </w:t>
+      </w:r>
+      <w:r>
+        <w:t>Oct 26, 2019</w:t>
+      </w:r>
+    </w:p>
+    <w:p>
+      <w:r>
+        <w:rPr>
+          <w:i/>
+          <w:iCs/>
+        </w:rPr>
+        <w:t>Commit:</w:t>
+      </w:r>
+      <w:r>
+        <w:t xml:space="preserve"> </w:t>
+      </w:r>
+      <w:hyperlink r:id="rId53" w:history="1">
+        <w:r>
+          <w:rPr>
+            <w:rStyle w:val="Hyperlink"/>
+          </w:rPr>
+          <w:t>https://github.com/DanielsHappyWorks/ASL-CA1-Data-Science-from-Scratch/commit/e7106b696d8871b4b06d24f0a3f503dba83af6d9</w:t>
+        </w:r>
+      </w:hyperlink>
+    </w:p>
+    <w:p>
+      <w:pPr>
+        <w:rPr>
+          <w:i/>
+        </w:rPr>
+      </w:pPr>
+      <w:r>
+        <w:rPr>
+          <w:i/>
+        </w:rPr>
+        <w:t>Work Completed</w:t>
+      </w:r>
+      <w:r>
+        <w:rPr>
+          <w:i/>
+        </w:rPr>
+        <w:t>:</w:t>
+      </w:r>
+    </w:p>
+    <w:p>
+      <w:pPr>
+        <w:pStyle w:val="ListParagraph"/>
+        <w:numPr>
+          <w:ilvl w:val="0"/>
+          <w:numId w:val="24"/>
+        </w:numPr>
+      </w:pPr>
+    </w:p>
+    <w:p>
+      <w:r>
+        <w:rPr>
+          <w:i/>
+        </w:rPr>
+        <w:t>Understanding Achieved:</w:t>
+      </w:r>
+    </w:p>
+    <w:p>
+      <w:pPr>
+        <w:pStyle w:val="ListParagraph"/>
+        <w:numPr>
+          <w:ilvl w:val="0"/>
+          <w:numId w:val="25"/>
+        </w:numPr>
+      </w:pPr>
+    </w:p>
+    <w:p/>
+    <w:p>
+      <w:pPr>
+        <w:pStyle w:val="Heading2"/>
+      </w:pPr>
+      <w:r>
+        <w:t>Log #27</w:t>
+      </w:r>
+    </w:p>
+    <w:p>
+      <w:r>
+        <w:rPr>
+          <w:i/>
+        </w:rPr>
+        <w:t>Date:</w:t>
+      </w:r>
+      <w:r>
+        <w:rPr>
+          <w:i/>
+        </w:rPr>
+        <w:t xml:space="preserve"> </w:t>
+      </w:r>
+      <w:r>
+        <w:t>Oct 26, 2019</w:t>
+      </w:r>
+    </w:p>
+    <w:p>
+      <w:r>
+        <w:rPr>
+          <w:i/>
+          <w:iCs/>
+        </w:rPr>
+        <w:lastRenderedPageBreak/>
+        <w:t>Commit:</w:t>
+      </w:r>
+      <w:r>
+        <w:t xml:space="preserve"> </w:t>
+      </w:r>
+      <w:hyperlink r:id="rId54" w:history="1">
+        <w:r>
+          <w:rPr>
+            <w:rStyle w:val="Hyperlink"/>
+          </w:rPr>
+          <w:t>https://github.com/DanielsHappyWorks/ASL-CA1-Data-Science-from-Scratch/commit/e7106b696d8871b4b06d24f0a3f503dba83af6d9</w:t>
+        </w:r>
+      </w:hyperlink>
+    </w:p>
+    <w:p>
+      <w:pPr>
+        <w:rPr>
+          <w:i/>
+        </w:rPr>
+      </w:pPr>
+      <w:r>
+        <w:rPr>
+          <w:i/>
+        </w:rPr>
+        <w:t>Work Completed</w:t>
+      </w:r>
+      <w:r>
+        <w:rPr>
+          <w:i/>
+        </w:rPr>
+        <w:t>:</w:t>
+      </w:r>
+    </w:p>
+    <w:p>
+      <w:pPr>
+        <w:pStyle w:val="ListParagraph"/>
+        <w:numPr>
+          <w:ilvl w:val="0"/>
+          <w:numId w:val="24"/>
+        </w:numPr>
+      </w:pPr>
+    </w:p>
+    <w:p>
+      <w:r>
+        <w:rPr>
+          <w:i/>
+        </w:rPr>
+        <w:t>Understanding Achieved:</w:t>
+      </w:r>
+    </w:p>
+    <w:p>
+      <w:pPr>
+        <w:pStyle w:val="ListParagraph"/>
+        <w:numPr>
+          <w:ilvl w:val="0"/>
+          <w:numId w:val="25"/>
+        </w:numPr>
+      </w:pPr>
+    </w:p>
+    <w:p/>
+    <w:p>
+      <w:pPr>
+        <w:pStyle w:val="Heading2"/>
+      </w:pPr>
+      <w:r>
+        <w:t>Log #28</w:t>
+      </w:r>
+    </w:p>
+    <w:p>
+      <w:r>
+        <w:rPr>
+          <w:i/>
+        </w:rPr>
+        <w:t>Date:</w:t>
+      </w:r>
+      <w:r>
+        <w:rPr>
+          <w:i/>
+        </w:rPr>
+        <w:t xml:space="preserve"> </w:t>
+      </w:r>
+      <w:r>
+        <w:t>Oct 26, 2019</w:t>
+      </w:r>
+    </w:p>
+    <w:p>
+      <w:r>
+        <w:rPr>
+          <w:i/>
+          <w:iCs/>
+        </w:rPr>
+        <w:t>Commit:</w:t>
+      </w:r>
+      <w:r>
+        <w:t xml:space="preserve"> </w:t>
+      </w:r>
+      <w:hyperlink r:id="rId55" w:history="1">
+        <w:r>
+          <w:rPr>
+            <w:rStyle w:val="Hyperlink"/>
+          </w:rPr>
+          <w:t>https://github.com/DanielsHappyWorks/ASL-CA1-Data-Science-from-Scratch/commit/e7106b696d8871b4b06d24f0a3f503dba83af6d9</w:t>
+        </w:r>
+      </w:hyperlink>
+    </w:p>
+    <w:p>
+      <w:pPr>
+        <w:rPr>
+          <w:i/>
+        </w:rPr>
+      </w:pPr>
+      <w:r>
+        <w:rPr>
+          <w:i/>
+        </w:rPr>
+        <w:t>Work Completed</w:t>
+      </w:r>
+      <w:r>
+        <w:rPr>
+          <w:i/>
+        </w:rPr>
+        <w:t>:</w:t>
+      </w:r>
+    </w:p>
+    <w:p>
+      <w:pPr>
+        <w:pStyle w:val="ListParagraph"/>
+        <w:numPr>
+          <w:ilvl w:val="0"/>
+          <w:numId w:val="24"/>
+        </w:numPr>
+      </w:pPr>
+    </w:p>
+    <w:p>
+      <w:r>
+        <w:rPr>
+          <w:i/>
+        </w:rPr>
+        <w:t>Understanding Achieved:</w:t>
+      </w:r>
+    </w:p>
+    <w:p>
+      <w:pPr>
+        <w:pStyle w:val="ListParagraph"/>
+        <w:numPr>
+          <w:ilvl w:val="0"/>
+          <w:numId w:val="25"/>
+        </w:numPr>
+      </w:pPr>
+    </w:p>
+    <w:p/>
+    <w:p>
+      <w:pPr>
+        <w:pStyle w:val="Heading2"/>
+      </w:pPr>
+      <w:r>
+        <w:t>Log #29</w:t>
+      </w:r>
+    </w:p>
+    <w:p>
+      <w:r>
+        <w:rPr>
+          <w:i/>
+        </w:rPr>
+        <w:t>Date:</w:t>
+      </w:r>
+      <w:r>
+        <w:rPr>
+          <w:i/>
+        </w:rPr>
+        <w:t xml:space="preserve"> </w:t>
+      </w:r>
+      <w:r>
+        <w:t>Oct 26, 2019</w:t>
+      </w:r>
+    </w:p>
+    <w:p>
+      <w:r>
+        <w:rPr>
+          <w:i/>
+          <w:iCs/>
+        </w:rPr>
+        <w:t>Commit:</w:t>
+      </w:r>
+      <w:r>
+        <w:t xml:space="preserve"> </w:t>
+      </w:r>
+      <w:hyperlink r:id="rId56" w:history="1">
+        <w:r>
+          <w:rPr>
+            <w:rStyle w:val="Hyperlink"/>
+          </w:rPr>
+          <w:t>https://github.com/DanielsHappyWorks/ASL-CA1-Data-Science-from-Scratch/commit/e7106b696d8871b4b06d24f0a3f503dba83af6d9</w:t>
+        </w:r>
+      </w:hyperlink>
+    </w:p>
+    <w:p>
+      <w:pPr>
+        <w:rPr>
+          <w:i/>
+        </w:rPr>
+      </w:pPr>
+      <w:r>
+        <w:rPr>
+          <w:i/>
+        </w:rPr>
+        <w:t>Work Completed</w:t>
+      </w:r>
+      <w:r>
+        <w:rPr>
+          <w:i/>
+        </w:rPr>
+        <w:t>:</w:t>
+      </w:r>
+    </w:p>
+    <w:p>
+      <w:pPr>
+        <w:pStyle w:val="ListParagraph"/>
+        <w:numPr>
+          <w:ilvl w:val="0"/>
+          <w:numId w:val="24"/>
+        </w:numPr>
+      </w:pPr>
+    </w:p>
+    <w:p>
+      <w:r>
+        <w:rPr>
+          <w:i/>
+        </w:rPr>
+        <w:t>Understanding Achieved:</w:t>
+      </w:r>
+    </w:p>
+    <w:p>
+      <w:pPr>
+        <w:pStyle w:val="ListParagraph"/>
+        <w:numPr>
+          <w:ilvl w:val="0"/>
+          <w:numId w:val="25"/>
+        </w:numPr>
+      </w:pPr>
+    </w:p>
+    <w:p/>
+    <w:p>
+      <w:pPr>
+        <w:pStyle w:val="Heading2"/>
+      </w:pPr>
+      <w:r>
+        <w:t>Log #30</w:t>
+      </w:r>
+    </w:p>
+    <w:p>
+      <w:r>
+        <w:rPr>
+          <w:i/>
+        </w:rPr>
+        <w:t>Date:</w:t>
+      </w:r>
+      <w:r>
+        <w:rPr>
+          <w:i/>
+        </w:rPr>
+        <w:t xml:space="preserve"> </w:t>
+      </w:r>
+      <w:r>
+        <w:t>Oct 26, 2019</w:t>
+      </w:r>
+    </w:p>
+    <w:p>
+      <w:r>
+        <w:rPr>
+          <w:i/>
+          <w:iCs/>
+        </w:rPr>
+        <w:t>Commit:</w:t>
+      </w:r>
+      <w:r>
+        <w:t xml:space="preserve"> </w:t>
+      </w:r>
+      <w:hyperlink r:id="rId57" w:history="1">
+        <w:r>
+          <w:rPr>
+            <w:rStyle w:val="Hyperlink"/>
+          </w:rPr>
+          <w:t>https://github.com/DanielsHappyWorks/ASL-CA1-Data-Science-from-Scratch/commit/e7106b696d8871b4b06d24f0a3f503dba83af6d9</w:t>
+        </w:r>
+      </w:hyperlink>
+    </w:p>
+    <w:p>
+      <w:pPr>
+        <w:rPr>
+          <w:i/>
+        </w:rPr>
+      </w:pPr>
+      <w:r>
+        <w:rPr>
+          <w:i/>
+        </w:rPr>
+        <w:t>Work Completed</w:t>
+      </w:r>
+      <w:r>
+        <w:rPr>
+          <w:i/>
+        </w:rPr>
+        <w:t>:</w:t>
+      </w:r>
+    </w:p>
+    <w:p>
+      <w:pPr>
+        <w:pStyle w:val="ListParagraph"/>
+        <w:numPr>
+          <w:ilvl w:val="0"/>
+          <w:numId w:val="24"/>
+        </w:numPr>
+      </w:pPr>
+    </w:p>
+    <w:p>
+      <w:r>
+        <w:rPr>
+          <w:i/>
+        </w:rPr>
+        <w:t>Understanding Achieved:</w:t>
+      </w:r>
+    </w:p>
+    <w:p>
+      <w:pPr>
+        <w:pStyle w:val="ListParagraph"/>
+        <w:numPr>
+          <w:ilvl w:val="0"/>
+          <w:numId w:val="25"/>
+        </w:numPr>
+      </w:pPr>
+    </w:p>
+    <w:p/>
+    <w:p>
+      <w:pPr>
+        <w:pStyle w:val="Heading2"/>
+      </w:pPr>
+      <w:r>
+        <w:t>Log #31</w:t>
+      </w:r>
+    </w:p>
+    <w:p>
+      <w:r>
+        <w:rPr>
+          <w:i/>
+        </w:rPr>
+        <w:t>Date:</w:t>
+      </w:r>
+      <w:r>
+        <w:rPr>
+          <w:i/>
+        </w:rPr>
+        <w:t xml:space="preserve"> </w:t>
+      </w:r>
+      <w:r>
+        <w:t>Oct 26, 2019</w:t>
+      </w:r>
+    </w:p>
+    <w:p>
+      <w:r>
+        <w:rPr>
+          <w:i/>
+          <w:iCs/>
+        </w:rPr>
+        <w:t>Commit:</w:t>
+      </w:r>
+      <w:r>
+        <w:t xml:space="preserve"> </w:t>
+      </w:r>
+      <w:hyperlink r:id="rId58" w:history="1">
+        <w:r>
+          <w:rPr>
+            <w:rStyle w:val="Hyperlink"/>
+          </w:rPr>
+          <w:t>https://github.com/DanielsHappyWorks/ASL-CA1-Data-Science-from-Scratch/commit/e7106b696d8871b4b06d24f0a3f503dba83af6d9</w:t>
+        </w:r>
+      </w:hyperlink>
+    </w:p>
+    <w:p>
+      <w:pPr>
+        <w:rPr>
+          <w:i/>
+        </w:rPr>
+      </w:pPr>
+      <w:r>
+        <w:rPr>
+          <w:i/>
+        </w:rPr>
+        <w:t>Work Completed</w:t>
+      </w:r>
+      <w:r>
+        <w:rPr>
+          <w:i/>
+        </w:rPr>
+        <w:t>:</w:t>
+      </w:r>
+    </w:p>
+    <w:p>
+      <w:pPr>
+        <w:pStyle w:val="ListParagraph"/>
+        <w:numPr>
+          <w:ilvl w:val="0"/>
+          <w:numId w:val="24"/>
+        </w:numPr>
+      </w:pPr>
+    </w:p>
+    <w:p>
+      <w:r>
+        <w:rPr>
+          <w:i/>
+        </w:rPr>
+        <w:t>Understanding Achieved:</w:t>
+      </w:r>
+    </w:p>
+    <w:p>
+      <w:pPr>
+        <w:pStyle w:val="ListParagraph"/>
+        <w:numPr>
+          <w:ilvl w:val="0"/>
+          <w:numId w:val="25"/>
+        </w:numPr>
+      </w:pPr>
+    </w:p>
+    <w:p/>
+    <w:p>
+      <w:pPr>
+        <w:pStyle w:val="Heading2"/>
+      </w:pPr>
+      <w:r>
+        <w:t>Log #32</w:t>
+      </w:r>
+    </w:p>
+    <w:p>
+      <w:r>
+        <w:rPr>
+          <w:i/>
+        </w:rPr>
+        <w:t>Date:</w:t>
+      </w:r>
+      <w:r>
+        <w:rPr>
+          <w:i/>
+        </w:rPr>
+        <w:t xml:space="preserve"> </w:t>
+      </w:r>
+      <w:r>
+        <w:t>Oct 26, 2019</w:t>
+      </w:r>
+    </w:p>
+    <w:p>
+      <w:r>
+        <w:rPr>
+          <w:i/>
+          <w:iCs/>
+        </w:rPr>
+        <w:t>Commit:</w:t>
+      </w:r>
+      <w:r>
+        <w:t xml:space="preserve"> </w:t>
+      </w:r>
+      <w:hyperlink r:id="rId59" w:history="1">
+        <w:r>
+          <w:rPr>
+            <w:rStyle w:val="Hyperlink"/>
+          </w:rPr>
+          <w:t>https://github.com/DanielsHappyWorks/ASL-CA1-Data-Science-from-Scratch/commit/e7106b696d8871b4b06d24f0a3f503dba83af6d9</w:t>
+        </w:r>
+      </w:hyperlink>
+    </w:p>
+    <w:p>
+      <w:pPr>
+        <w:rPr>
+          <w:i/>
+        </w:rPr>
+      </w:pPr>
+      <w:r>
+        <w:rPr>
+          <w:i/>
+        </w:rPr>
+        <w:t>Work Completed</w:t>
+      </w:r>
+      <w:r>
+        <w:rPr>
+          <w:i/>
+        </w:rPr>
+        <w:t>:</w:t>
+      </w:r>
+    </w:p>
+    <w:p>
+      <w:pPr>
+        <w:pStyle w:val="ListParagraph"/>
+        <w:numPr>
+          <w:ilvl w:val="0"/>
+          <w:numId w:val="24"/>
+        </w:numPr>
+      </w:pPr>
+    </w:p>
+    <w:p>
+      <w:r>
+        <w:rPr>
+          <w:i/>
+        </w:rPr>
+        <w:lastRenderedPageBreak/>
+        <w:t>Understanding Achieved:</w:t>
+      </w:r>
+    </w:p>
+    <w:p>
+      <w:pPr>
+        <w:pStyle w:val="ListParagraph"/>
+        <w:numPr>
+          <w:ilvl w:val="0"/>
+          <w:numId w:val="25"/>
+        </w:numPr>
+      </w:pPr>
+    </w:p>
+    <w:p/>
+    <w:p>
+      <w:pPr>
+        <w:pStyle w:val="Heading2"/>
+      </w:pPr>
+      <w:r>
+        <w:t>Log #33</w:t>
+      </w:r>
+    </w:p>
+    <w:p>
+      <w:r>
+        <w:rPr>
+          <w:i/>
+        </w:rPr>
+        <w:t>Date:</w:t>
+      </w:r>
+      <w:r>
+        <w:rPr>
+          <w:i/>
+        </w:rPr>
+        <w:t xml:space="preserve"> </w:t>
+      </w:r>
+      <w:r>
+        <w:t>Oct 26, 2019</w:t>
+      </w:r>
+    </w:p>
+    <w:p>
+      <w:r>
+        <w:rPr>
+          <w:i/>
+          <w:iCs/>
+        </w:rPr>
+        <w:t>Commit:</w:t>
+      </w:r>
+      <w:r>
+        <w:t xml:space="preserve"> </w:t>
+      </w:r>
+      <w:hyperlink r:id="rId60" w:history="1">
+        <w:r>
+          <w:rPr>
+            <w:rStyle w:val="Hyperlink"/>
+          </w:rPr>
+          <w:t>https://github.com/DanielsHappyWorks/ASL-CA1-Data-Science-from-Scratch/commit/e7106b696d8871b4b06d24f0a3f503dba83af6d9</w:t>
+        </w:r>
+      </w:hyperlink>
+    </w:p>
+    <w:p>
+      <w:pPr>
+        <w:rPr>
+          <w:i/>
+        </w:rPr>
+      </w:pPr>
+      <w:r>
+        <w:rPr>
+          <w:i/>
+        </w:rPr>
+        <w:t>Work Completed</w:t>
+      </w:r>
+      <w:r>
+        <w:rPr>
+          <w:i/>
+        </w:rPr>
+        <w:t>:</w:t>
+      </w:r>
+    </w:p>
+    <w:p>
+      <w:pPr>
+        <w:pStyle w:val="ListParagraph"/>
+        <w:numPr>
+          <w:ilvl w:val="0"/>
+          <w:numId w:val="24"/>
+        </w:numPr>
+      </w:pPr>
+    </w:p>
+    <w:p>
+      <w:r>
+        <w:rPr>
+          <w:i/>
+        </w:rPr>
+        <w:t>Understanding Achieved:</w:t>
+      </w:r>
+    </w:p>
+    <w:p>
+      <w:pPr>
+        <w:pStyle w:val="ListParagraph"/>
+        <w:numPr>
+          <w:ilvl w:val="0"/>
+          <w:numId w:val="25"/>
+        </w:numPr>
+      </w:pPr>
+    </w:p>
+    <w:p/>
+    <w:p>
+      <w:pPr>
+        <w:pStyle w:val="Heading2"/>
+      </w:pPr>
+      <w:r>
+        <w:t>Log #34</w:t>
+      </w:r>
+    </w:p>
+    <w:p>
+      <w:r>
+        <w:rPr>
+          <w:i/>
+        </w:rPr>
+        <w:t>Date:</w:t>
+      </w:r>
+      <w:r>
+        <w:rPr>
+          <w:i/>
+        </w:rPr>
+        <w:t xml:space="preserve"> </w:t>
+      </w:r>
+      <w:r>
+        <w:t>Oct 26, 2019</w:t>
+      </w:r>
+    </w:p>
+    <w:p>
+      <w:r>
+        <w:rPr>
+          <w:i/>
+          <w:iCs/>
+        </w:rPr>
+        <w:t>Commit:</w:t>
+      </w:r>
+      <w:r>
+        <w:t xml:space="preserve"> </w:t>
+      </w:r>
+      <w:hyperlink r:id="rId61" w:history="1">
+        <w:r>
+          <w:rPr>
+            <w:rStyle w:val="Hyperlink"/>
+          </w:rPr>
+          <w:t>https://github.com/DanielsHappyWorks/ASL-CA1-Data-Science-from-Scratch/commit/e7106b696d8871b4b06d24f0a3f503dba83af6d9</w:t>
+        </w:r>
+      </w:hyperlink>
+    </w:p>
+    <w:p>
+      <w:pPr>
+        <w:rPr>
+          <w:i/>
+        </w:rPr>
+      </w:pPr>
+      <w:r>
+        <w:rPr>
+          <w:i/>
+        </w:rPr>
+        <w:t>Work Completed</w:t>
+      </w:r>
+      <w:r>
+        <w:rPr>
+          <w:i/>
+        </w:rPr>
+        <w:t>:</w:t>
+      </w:r>
+    </w:p>
+    <w:p>
+      <w:pPr>
+        <w:pStyle w:val="ListParagraph"/>
+        <w:numPr>
+          <w:ilvl w:val="0"/>
+          <w:numId w:val="24"/>
+        </w:numPr>
+      </w:pPr>
+    </w:p>
+    <w:p>
+      <w:r>
+        <w:rPr>
+          <w:i/>
+        </w:rPr>
+        <w:t>Understanding Achieved:</w:t>
+      </w:r>
+    </w:p>
+    <w:p>
+      <w:pPr>
+        <w:pStyle w:val="ListParagraph"/>
+        <w:numPr>
+          <w:ilvl w:val="0"/>
+          <w:numId w:val="25"/>
+        </w:numPr>
+      </w:pPr>
     </w:p>
     <w:p/>
     <w:p/>
     <w:p>
-      <w:pPr>
-        <w:rPr>
-          <w:i/>
-        </w:rPr>
-      </w:pPr>
-      <w:r>
-        <w:rPr>
-          <w:i/>
-        </w:rPr>
-        <w:t>Understanding Achieved:</w:t>
-      </w:r>
-    </w:p>
-    <w:p/>
-    <w:p/>
-    <w:p>
       <w:r>
         <w:t>List:</w:t>
       </w:r>
@@ -3867,7 +7125,7 @@
         </w:numPr>
       </w:pPr>
       <w:r>
-        <w:t xml:space="preserve">Commits on Oct 16, 2019 </w:t>
+        <w:t xml:space="preserve">Commits on Oct 29, 2019 </w:t>
       </w:r>
     </w:p>
     <w:p>
@@ -3879,19 +7137,7 @@
         </w:numPr>
       </w:pPr>
       <w:r>
-        <w:t>Added code to turn a csv file into a dictionary</w:t>
-      </w:r>
-    </w:p>
-    <w:p>
-      <w:pPr>
-        <w:pStyle w:val="ListParagraph"/>
-        <w:numPr>
-          <w:ilvl w:val="0"/>
-          <w:numId w:val="5"/>
-        </w:numPr>
-      </w:pPr>
-      <w:r>
-        <w:t xml:space="preserve">Commits on Oct 24, 2019 </w:t>
+        <w:t>Implemented detailed header printing</w:t>
       </w:r>
     </w:p>
     <w:p>
@@ -3903,22 +7149,7 @@
         </w:numPr>
       </w:pPr>
       <w:r>
-        <w:t>updated scaling for mobile to fix formatting issues</w:t>
-      </w:r>
-    </w:p>
-    <w:p>
-      <w:pPr>
-        <w:pStyle w:val="ListParagraph"/>
-        <w:numPr>
-          <w:ilvl w:val="0"/>
-          <w:numId w:val="5"/>
-        </w:numPr>
-      </w:pPr>
-      <w:r>
-        <w:t>Commits on Oct 26, 2019</w:t>
-      </w:r>
-      <w:r>
-        <w:t xml:space="preserve"> </w:t>
+        <w:t>updated to dos</w:t>
       </w:r>
     </w:p>
     <w:p>
@@ -3930,15 +7161,19 @@
         </w:numPr>
       </w:pPr>
       <w:r>
-        <w:t xml:space="preserve">added </w:t>
-      </w:r>
-      <w:proofErr w:type="spellStart"/>
-      <w:r>
-        <w:t>DataFrame</w:t>
-      </w:r>
-      <w:proofErr w:type="spellEnd"/>
-      <w:r>
-        <w:t xml:space="preserve"> class</w:t>
+        <w:t>Added exception handling for string to integer conversions, Updated TextUtils with comments and more generic code</w:t>
+      </w:r>
+    </w:p>
+    <w:p>
+      <w:pPr>
+        <w:pStyle w:val="ListParagraph"/>
+        <w:numPr>
+          <w:ilvl w:val="0"/>
+          <w:numId w:val="5"/>
+        </w:numPr>
+      </w:pPr>
+      <w:r>
+        <w:t>Commits on Oct 30, 2019</w:t>
       </w:r>
     </w:p>
     <w:p>
@@ -3950,7 +7185,7 @@
         </w:numPr>
       </w:pPr>
       <w:r>
-        <w:t>Added support for loading in custom CSVs and printing them to cli</w:t>
+        <w:t>Added 1st iteration of the linear regression algorithm with the abili ty to plot the graph</w:t>
       </w:r>
     </w:p>
     <w:p>
@@ -3962,7 +7197,7 @@
         </w:numPr>
       </w:pPr>
       <w:r>
-        <w:t>added menu for printing and processing data</w:t>
+        <w:t>moved estimation functions to MathUtil and added support for export of graph, linear regression algorithm needs more testing</w:t>
       </w:r>
     </w:p>
     <w:p>
@@ -3974,10 +7209,13 @@
         </w:numPr>
       </w:pPr>
       <w:r>
-        <w:t>Added TO DO statements, expanded menus to list all functions of program, added placeholder functions for the missing functionality</w:t>
-      </w:r>
-      <w:r>
-        <w:t>.</w:t>
+        <w:t>Fixed LR algorinth, added more files for export and changed directory</w:t>
+      </w:r>
+      <w:r>
+        <w:t xml:space="preserve"> </w:t>
+      </w:r>
+      <w:r>
+        <w:t>to always optuput to ./output/date, tested dataset and found to interesting correlation (need to find a new one?)</w:t>
       </w:r>
     </w:p>
     <w:p>
@@ -3989,7 +7227,7 @@
         </w:numPr>
       </w:pPr>
       <w:r>
-        <w:t xml:space="preserve">Commits on Oct 29, 2019 </w:t>
+        <w:t>Commits on Nov 5, 2019</w:t>
       </w:r>
     </w:p>
     <w:p>
@@ -4001,31 +7239,7 @@
         </w:numPr>
       </w:pPr>
       <w:r>
-        <w:t xml:space="preserve">Added support for user specified column typing (int/float/string), added </w:t>
-      </w:r>
-      <w:proofErr w:type="spellStart"/>
-      <w:r>
-        <w:t>util</w:t>
-      </w:r>
-      <w:proofErr w:type="spellEnd"/>
-      <w:r>
-        <w:t xml:space="preserve"> </w:t>
-      </w:r>
-      <w:proofErr w:type="spellStart"/>
-      <w:r>
-        <w:t>fo</w:t>
-      </w:r>
-      <w:proofErr w:type="spellEnd"/>
-      <w:r>
-        <w:t xml:space="preserve"> check user inputs are as expected and added comments to functions </w:t>
-      </w:r>
-      <w:proofErr w:type="spellStart"/>
-      <w:r>
-        <w:t>inDataFrame</w:t>
-      </w:r>
-      <w:proofErr w:type="spellEnd"/>
-      <w:r>
-        <w:t xml:space="preserve"> class</w:t>
+        <w:t>Updates based on user testing: More validation for inputs, changed gr aph colour scheme to make it more redable, fixed issue with graphs not clearing, fixed issue with datasets breaking on reload, also refactored duplicated code in main for maintainability</w:t>
       </w:r>
     </w:p>
     <w:p>
@@ -4037,7 +7251,7 @@
         </w:numPr>
       </w:pPr>
       <w:r>
-        <w:t>Implemented detailed header printing</w:t>
+        <w:t>Updated comments in all files</w:t>
       </w:r>
     </w:p>
     <w:p>
@@ -4049,7 +7263,13 @@
         </w:numPr>
       </w:pPr>
       <w:r>
-        <w:t>updated to dos</w:t>
+        <w:t>Decreased code duplication and added ability to export all graph data</w:t>
+      </w:r>
+      <w:r>
+        <w:t xml:space="preserve"> </w:t>
+      </w:r>
+      <w:r>
+        <w:t>at once, fixed some minor issues with selections too</w:t>
       </w:r>
     </w:p>
     <w:p>
@@ -4061,27 +7281,7 @@
         </w:numPr>
       </w:pPr>
       <w:r>
-        <w:t xml:space="preserve">Added exception handling for string to integer conversions, Updated </w:t>
-      </w:r>
-      <w:proofErr w:type="spellStart"/>
-      <w:r>
-        <w:t>TextUtils</w:t>
-      </w:r>
-      <w:proofErr w:type="spellEnd"/>
-      <w:r>
-        <w:t xml:space="preserve"> with comments and more generic code</w:t>
-      </w:r>
-    </w:p>
-    <w:p>
-      <w:pPr>
-        <w:pStyle w:val="ListParagraph"/>
-        <w:numPr>
-          <w:ilvl w:val="0"/>
-          <w:numId w:val="5"/>
-        </w:numPr>
-      </w:pPr>
-      <w:r>
-        <w:t>Commits on Oct 30, 2019</w:t>
+        <w:t>Added graceful handling of FileIO for opening/writing files</w:t>
       </w:r>
     </w:p>
     <w:p>
@@ -4093,15 +7293,7 @@
         </w:numPr>
       </w:pPr>
       <w:r>
-        <w:t xml:space="preserve">Added 1st iteration of the linear regression algorithm with the </w:t>
-      </w:r>
-      <w:proofErr w:type="spellStart"/>
-      <w:r>
-        <w:t>abili</w:t>
-      </w:r>
-      <w:proofErr w:type="spellEnd"/>
-      <w:r>
-        <w:t xml:space="preserve"> ty to plot the graph</w:t>
+        <w:t>Created constants file for different strings in the program, fixed issue with exporting all with default data types, organised directories and added custom delimeter support</w:t>
       </w:r>
     </w:p>
     <w:p>
@@ -4113,15 +7305,20 @@
         </w:numPr>
       </w:pPr>
       <w:r>
-        <w:t xml:space="preserve">moved estimation functions to </w:t>
-      </w:r>
-      <w:proofErr w:type="spellStart"/>
-      <w:r>
-        <w:t>MathUtil</w:t>
-      </w:r>
-      <w:proofErr w:type="spellEnd"/>
-      <w:r>
-        <w:t xml:space="preserve"> and added support for export of graph, linear regression algorithm needs more testing</w:t>
+        <w:t>Moved Utils into Utils directory</w:t>
+      </w:r>
+    </w:p>
+    <w:p>
+      <w:pPr>
+        <w:pStyle w:val="ListParagraph"/>
+        <w:numPr>
+          <w:ilvl w:val="0"/>
+          <w:numId w:val="5"/>
+        </w:numPr>
+      </w:pPr>
+      <w:r>
+        <w:lastRenderedPageBreak/>
+        <w:t>Commits on Nov 8, 2019</w:t>
       </w:r>
     </w:p>
     <w:p>
@@ -4133,37 +7330,7 @@
         </w:numPr>
       </w:pPr>
       <w:r>
-        <w:t xml:space="preserve">Fixed LR </w:t>
-      </w:r>
-      <w:proofErr w:type="spellStart"/>
-      <w:r>
-        <w:t>algorinth</w:t>
-      </w:r>
-      <w:proofErr w:type="spellEnd"/>
-      <w:r>
-        <w:t>, added more files for export and changed directory</w:t>
-      </w:r>
-      <w:r>
-        <w:t xml:space="preserve"> </w:t>
-      </w:r>
-      <w:r>
-        <w:t xml:space="preserve">to always </w:t>
-      </w:r>
-      <w:proofErr w:type="spellStart"/>
-      <w:r>
-        <w:t>optuput</w:t>
-      </w:r>
-      <w:proofErr w:type="spellEnd"/>
-      <w:r>
-        <w:t xml:space="preserve"> </w:t>
-      </w:r>
-      <w:proofErr w:type="gramStart"/>
-      <w:r>
-        <w:t>to .</w:t>
-      </w:r>
-      <w:proofErr w:type="gramEnd"/>
-      <w:r>
-        <w:t>/output/date, tested dataset and found to interesting correlation (need to find a new one?)</w:t>
+        <w:t>Added most tests for ExceptionUtils</w:t>
       </w:r>
     </w:p>
     <w:p>
@@ -4175,7 +7342,7 @@
         </w:numPr>
       </w:pPr>
       <w:r>
-        <w:t>Commits on Nov 5, 2019</w:t>
+        <w:t>Commits on Nov 11, 2019</w:t>
       </w:r>
     </w:p>
     <w:p>
@@ -4187,23 +7354,7 @@
         </w:numPr>
       </w:pPr>
       <w:r>
-        <w:t xml:space="preserve">Updates based on user testing: More validation for inputs, changed gr </w:t>
-      </w:r>
-      <w:proofErr w:type="spellStart"/>
-      <w:r>
-        <w:t>aph</w:t>
-      </w:r>
-      <w:proofErr w:type="spellEnd"/>
-      <w:r>
-        <w:t xml:space="preserve"> colour scheme to make it more </w:t>
-      </w:r>
-      <w:proofErr w:type="spellStart"/>
-      <w:r>
-        <w:t>redable</w:t>
-      </w:r>
-      <w:proofErr w:type="spellEnd"/>
-      <w:r>
-        <w:t>, fixed issue with graphs not clearing, fixed issue with datasets breaking on reload, also refactored duplicated code in main for maintainability</w:t>
+        <w:t>updated directory structure and exceptions tests</w:t>
       </w:r>
     </w:p>
     <w:p>
@@ -4215,7 +7366,7 @@
         </w:numPr>
       </w:pPr>
       <w:r>
-        <w:t>Updated comments in all files</w:t>
+        <w:t>Fixed paths to work with Python 3.7.4 (default, Aug 9 2019, 18:34:13) [MSC v.1915 64 bit (AMD64)] on win32</w:t>
       </w:r>
     </w:p>
     <w:p>
@@ -4227,13 +7378,13 @@
         </w:numPr>
       </w:pPr>
       <w:r>
-        <w:t>Decreased code duplication and added ability to export all graph data</w:t>
+        <w:t>Added tests for the maths util, while testing figured out that slope</w:t>
       </w:r>
       <w:r>
         <w:t xml:space="preserve"> </w:t>
       </w:r>
       <w:r>
-        <w:t>at once, fixed some minor issues with selections too</w:t>
+        <w:t>and intercept formulas were the wrong way around, but still used correctly for calculating predictions</w:t>
       </w:r>
     </w:p>
     <w:p>
@@ -4245,15 +7396,7 @@
         </w:numPr>
       </w:pPr>
       <w:r>
-        <w:t xml:space="preserve">Added graceful handling of </w:t>
-      </w:r>
-      <w:proofErr w:type="spellStart"/>
-      <w:r>
-        <w:t>FileIO</w:t>
-      </w:r>
-      <w:proofErr w:type="spellEnd"/>
-      <w:r>
-        <w:t xml:space="preserve"> for opening/writing files</w:t>
+        <w:t>Added tests for text utils, fixed file names with underscores so pytest can now recognise them</w:t>
       </w:r>
     </w:p>
     <w:p>
@@ -4265,15 +7408,7 @@
         </w:numPr>
       </w:pPr>
       <w:r>
-        <w:t xml:space="preserve">Created constants file for different strings in the program, fixed issue with exporting all with default data types, organised directories and added custom </w:t>
-      </w:r>
-      <w:proofErr w:type="spellStart"/>
-      <w:r>
-        <w:t>delimeter</w:t>
-      </w:r>
-      <w:proofErr w:type="spellEnd"/>
-      <w:r>
-        <w:t xml:space="preserve"> support</w:t>
+        <w:t>file name change</w:t>
       </w:r>
     </w:p>
     <w:p>
@@ -4285,175 +7420,7 @@
         </w:numPr>
       </w:pPr>
       <w:r>
-        <w:lastRenderedPageBreak/>
-        <w:t xml:space="preserve">Moved </w:t>
-      </w:r>
-      <w:proofErr w:type="spellStart"/>
-      <w:r>
-        <w:t>Utils</w:t>
-      </w:r>
-      <w:proofErr w:type="spellEnd"/>
-      <w:r>
-        <w:t xml:space="preserve"> into </w:t>
-      </w:r>
-      <w:proofErr w:type="spellStart"/>
-      <w:r>
-        <w:t>Utils</w:t>
-      </w:r>
-      <w:proofErr w:type="spellEnd"/>
-      <w:r>
-        <w:t xml:space="preserve"> directory</w:t>
-      </w:r>
-    </w:p>
-    <w:p>
-      <w:pPr>
-        <w:pStyle w:val="ListParagraph"/>
-        <w:numPr>
-          <w:ilvl w:val="0"/>
-          <w:numId w:val="5"/>
-        </w:numPr>
-      </w:pPr>
-      <w:r>
-        <w:t>Commits on Nov 8, 2019</w:t>
-      </w:r>
-    </w:p>
-    <w:p>
-      <w:pPr>
-        <w:pStyle w:val="ListParagraph"/>
-        <w:numPr>
-          <w:ilvl w:val="1"/>
-          <w:numId w:val="5"/>
-        </w:numPr>
-      </w:pPr>
-      <w:r>
-        <w:t xml:space="preserve">Added most tests for </w:t>
-      </w:r>
-      <w:proofErr w:type="spellStart"/>
-      <w:r>
-        <w:t>ExceptionUtils</w:t>
-      </w:r>
-      <w:proofErr w:type="spellEnd"/>
-    </w:p>
-    <w:p>
-      <w:pPr>
-        <w:pStyle w:val="ListParagraph"/>
-        <w:numPr>
-          <w:ilvl w:val="0"/>
-          <w:numId w:val="5"/>
-        </w:numPr>
-      </w:pPr>
-      <w:r>
-        <w:t>Commits on Nov 11, 2019</w:t>
-      </w:r>
-    </w:p>
-    <w:p>
-      <w:pPr>
-        <w:pStyle w:val="ListParagraph"/>
-        <w:numPr>
-          <w:ilvl w:val="1"/>
-          <w:numId w:val="5"/>
-        </w:numPr>
-      </w:pPr>
-      <w:r>
-        <w:t>updated directory structure and exceptions tests</w:t>
-      </w:r>
-    </w:p>
-    <w:p>
-      <w:pPr>
-        <w:pStyle w:val="ListParagraph"/>
-        <w:numPr>
-          <w:ilvl w:val="1"/>
-          <w:numId w:val="5"/>
-        </w:numPr>
-      </w:pPr>
-      <w:r>
-        <w:t>Fixed paths to work with Python 3.7.4 (default, Aug 9 2019, 18:34:13) [MSC v.1915 64 bit (AMD64)] on win32</w:t>
-      </w:r>
-    </w:p>
-    <w:p>
-      <w:pPr>
-        <w:pStyle w:val="ListParagraph"/>
-        <w:numPr>
-          <w:ilvl w:val="1"/>
-          <w:numId w:val="5"/>
-        </w:numPr>
-      </w:pPr>
-      <w:r>
-        <w:t xml:space="preserve">Added tests for the maths </w:t>
-      </w:r>
-      <w:proofErr w:type="spellStart"/>
-      <w:r>
-        <w:t>util</w:t>
-      </w:r>
-      <w:proofErr w:type="spellEnd"/>
-      <w:r>
-        <w:t>, while testing figured out that slope</w:t>
-      </w:r>
-      <w:r>
-        <w:t xml:space="preserve"> </w:t>
-      </w:r>
-      <w:r>
-        <w:t>and intercept formulas were the wrong way around, but still used correctly for calculating predictions</w:t>
-      </w:r>
-    </w:p>
-    <w:p>
-      <w:pPr>
-        <w:pStyle w:val="ListParagraph"/>
-        <w:numPr>
-          <w:ilvl w:val="1"/>
-          <w:numId w:val="5"/>
-        </w:numPr>
-      </w:pPr>
-      <w:r>
-        <w:t xml:space="preserve">Added tests for text </w:t>
-      </w:r>
-      <w:proofErr w:type="spellStart"/>
-      <w:r>
-        <w:t>utils</w:t>
-      </w:r>
-      <w:proofErr w:type="spellEnd"/>
-      <w:r>
-        <w:t xml:space="preserve">, fixed file names with underscores so </w:t>
-      </w:r>
-      <w:proofErr w:type="spellStart"/>
-      <w:r>
-        <w:t>pytest</w:t>
-      </w:r>
-      <w:proofErr w:type="spellEnd"/>
-      <w:r>
-        <w:t xml:space="preserve"> can now recognise them</w:t>
-      </w:r>
-    </w:p>
-    <w:p>
-      <w:pPr>
-        <w:pStyle w:val="ListParagraph"/>
-        <w:numPr>
-          <w:ilvl w:val="1"/>
-          <w:numId w:val="5"/>
-        </w:numPr>
-      </w:pPr>
-      <w:r>
-        <w:t>file name change</w:t>
-      </w:r>
-    </w:p>
-    <w:p>
-      <w:pPr>
-        <w:pStyle w:val="ListParagraph"/>
-        <w:numPr>
-          <w:ilvl w:val="1"/>
-          <w:numId w:val="5"/>
-        </w:numPr>
-      </w:pPr>
-      <w:r>
-        <w:t xml:space="preserve">Added tests for the data frame class, fixed issue where the invalid rows </w:t>
-      </w:r>
-      <w:proofErr w:type="spellStart"/>
-      <w:r>
-        <w:t>werent</w:t>
-      </w:r>
-      <w:proofErr w:type="spellEnd"/>
-      <w:r>
-        <w:t xml:space="preserve"> dropped correctly</w:t>
+        <w:t>Added tests for the data frame class, fixed issue where the invalid rows werent dropped correctly</w:t>
       </w:r>
     </w:p>
     <w:p>
@@ -4540,7 +7507,6 @@
           <w:shd w:val="clear" w:color="auto" w:fill="FFFFFF"/>
         </w:rPr>
       </w:pPr>
-      <w:proofErr w:type="spellStart"/>
       <w:r>
         <w:rPr>
           <w:rFonts w:ascii="Arial" w:hAnsi="Arial" w:cs="Arial"/>
@@ -4549,9 +7515,20 @@
           <w:szCs w:val="20"/>
           <w:shd w:val="clear" w:color="auto" w:fill="FFFFFF"/>
         </w:rPr>
-        <w:t>Fanaee</w:t>
-      </w:r>
-      <w:proofErr w:type="spellEnd"/>
+        <w:t>Fanaee-T, H. (2019). </w:t>
+      </w:r>
+      <w:r>
+        <w:rPr>
+          <w:rFonts w:ascii="Arial" w:hAnsi="Arial" w:cs="Arial"/>
+          <w:i/>
+          <w:iCs/>
+          <w:color w:val="000000"/>
+          <w:sz w:val="20"/>
+          <w:szCs w:val="20"/>
+          <w:shd w:val="clear" w:color="auto" w:fill="FFFFFF"/>
+        </w:rPr>
+        <w:t>UCI Machine Learning Repository: Bike Sharing Dataset Data Set</w:t>
+      </w:r>
       <w:r>
         <w:rPr>
           <w:rFonts w:ascii="Arial" w:hAnsi="Arial" w:cs="Arial"/>
@@ -4560,7 +7537,44 @@
           <w:szCs w:val="20"/>
           <w:shd w:val="clear" w:color="auto" w:fill="FFFFFF"/>
         </w:rPr>
-        <w:t>-T, H. (2019). </w:t>
+        <w:t>. [online] Archive.ics.uci.edu. Available at: https://archive.ics.uci.edu/ml/datasets/bike+sharing+dataset [Accessed 18 Nov. 2019].</w:t>
+      </w:r>
+    </w:p>
+    <w:p>
+      <w:pPr>
+        <w:rPr>
+          <w:rFonts w:ascii="Arial" w:hAnsi="Arial" w:cs="Arial"/>
+          <w:color w:val="000000"/>
+          <w:sz w:val="20"/>
+          <w:szCs w:val="20"/>
+          <w:shd w:val="clear" w:color="auto" w:fill="FFFFFF"/>
+        </w:rPr>
+      </w:pPr>
+    </w:p>
+    <w:p>
+      <w:pPr>
+        <w:pStyle w:val="ListParagraph"/>
+        <w:numPr>
+          <w:ilvl w:val="0"/>
+          <w:numId w:val="4"/>
+        </w:numPr>
+        <w:rPr>
+          <w:rFonts w:ascii="Arial" w:hAnsi="Arial" w:cs="Arial"/>
+          <w:color w:val="000000"/>
+          <w:sz w:val="20"/>
+          <w:szCs w:val="20"/>
+          <w:shd w:val="clear" w:color="auto" w:fill="FFFFFF"/>
+        </w:rPr>
+      </w:pPr>
+      <w:r>
+        <w:rPr>
+          <w:rFonts w:ascii="Arial" w:hAnsi="Arial" w:cs="Arial"/>
+          <w:color w:val="000000"/>
+          <w:sz w:val="20"/>
+          <w:szCs w:val="20"/>
+          <w:shd w:val="clear" w:color="auto" w:fill="FFFFFF"/>
+        </w:rPr>
+        <w:t>GeeksforGeeks. (2019). </w:t>
       </w:r>
       <w:r>
         <w:rPr>
@@ -4572,93 +7586,8 @@
           <w:szCs w:val="20"/>
           <w:shd w:val="clear" w:color="auto" w:fill="FFFFFF"/>
         </w:rPr>
-        <w:t>UCI Machine Learning Repository: Bike Sharing Dataset Data Set</w:t>
-      </w:r>
-      <w:r>
-        <w:rPr>
-          <w:rFonts w:ascii="Arial" w:hAnsi="Arial" w:cs="Arial"/>
-          <w:color w:val="000000"/>
-          <w:sz w:val="20"/>
-          <w:szCs w:val="20"/>
-          <w:shd w:val="clear" w:color="auto" w:fill="FFFFFF"/>
-        </w:rPr>
-        <w:t>. [online] Archive.ics.uci.edu. Available at: https://archive.ics.uci.edu/ml/datasets/bike+sharing+dataset [Accessed 18 Nov. 2019].</w:t>
-      </w:r>
-    </w:p>
-    <w:p>
-      <w:pPr>
-        <w:rPr>
-          <w:rFonts w:ascii="Arial" w:hAnsi="Arial" w:cs="Arial"/>
-          <w:color w:val="000000"/>
-          <w:sz w:val="20"/>
-          <w:szCs w:val="20"/>
-          <w:shd w:val="clear" w:color="auto" w:fill="FFFFFF"/>
-        </w:rPr>
-      </w:pPr>
-    </w:p>
-    <w:p>
-      <w:pPr>
-        <w:pStyle w:val="ListParagraph"/>
-        <w:numPr>
-          <w:ilvl w:val="0"/>
-          <w:numId w:val="4"/>
-        </w:numPr>
-        <w:rPr>
-          <w:rFonts w:ascii="Arial" w:hAnsi="Arial" w:cs="Arial"/>
-          <w:color w:val="000000"/>
-          <w:sz w:val="20"/>
-          <w:szCs w:val="20"/>
-          <w:shd w:val="clear" w:color="auto" w:fill="FFFFFF"/>
-        </w:rPr>
-      </w:pPr>
-      <w:proofErr w:type="spellStart"/>
-      <w:r>
-        <w:rPr>
-          <w:rFonts w:ascii="Arial" w:hAnsi="Arial" w:cs="Arial"/>
-          <w:color w:val="000000"/>
-          <w:sz w:val="20"/>
-          <w:szCs w:val="20"/>
-          <w:shd w:val="clear" w:color="auto" w:fill="FFFFFF"/>
-        </w:rPr>
-        <w:t>GeeksforGeeks</w:t>
-      </w:r>
-      <w:proofErr w:type="spellEnd"/>
-      <w:r>
-        <w:rPr>
-          <w:rFonts w:ascii="Arial" w:hAnsi="Arial" w:cs="Arial"/>
-          <w:color w:val="000000"/>
-          <w:sz w:val="20"/>
-          <w:szCs w:val="20"/>
-          <w:shd w:val="clear" w:color="auto" w:fill="FFFFFF"/>
-        </w:rPr>
-        <w:t>. (2019). </w:t>
-      </w:r>
-      <w:r>
-        <w:rPr>
-          <w:rFonts w:ascii="Arial" w:hAnsi="Arial" w:cs="Arial"/>
-          <w:i/>
-          <w:iCs/>
-          <w:color w:val="000000"/>
-          <w:sz w:val="20"/>
-          <w:szCs w:val="20"/>
-          <w:shd w:val="clear" w:color="auto" w:fill="FFFFFF"/>
-        </w:rPr>
-        <w:t xml:space="preserve">Linear Regression (Python Implementation) - </w:t>
-      </w:r>
-      <w:proofErr w:type="spellStart"/>
-      <w:r>
-        <w:rPr>
-          <w:rFonts w:ascii="Arial" w:hAnsi="Arial" w:cs="Arial"/>
-          <w:i/>
-          <w:iCs/>
-          <w:color w:val="000000"/>
-          <w:sz w:val="20"/>
-          <w:szCs w:val="20"/>
-          <w:shd w:val="clear" w:color="auto" w:fill="FFFFFF"/>
-        </w:rPr>
-        <w:t>GeeksforGeeks</w:t>
-      </w:r>
-      <w:proofErr w:type="spellEnd"/>
+        <w:t>Linear Regression (Python Implementation) - GeeksforGeeks</w:t>
+      </w:r>
       <w:r>
         <w:rPr>
           <w:rFonts w:ascii="Arial" w:hAnsi="Arial" w:cs="Arial"/>
@@ -4814,6 +7743,113 @@
 <file path=word/numbering.xml><?xml version="1.0" encoding="utf-8"?>
 <w:numbering xmlns:wpc="http://schemas.microsoft.com/office/word/2010/wordprocessingCanvas" xmlns:cx="http://schemas.microsoft.com/office/drawing/2014/chartex" xmlns:cx1="http://schemas.microsoft.com/office/drawing/2015/9/8/chartex" xmlns:cx2="http://schemas.microsoft.com/office/drawing/2015/10/21/chartex" xmlns:cx3="http://schemas.microsoft.com/office/drawing/2016/5/9/chartex" xmlns:cx4="http://schemas.microsoft.com/office/drawing/2016/5/10/chartex" xmlns:cx5="http://schemas.microsoft.com/office/drawing/2016/5/11/chartex" xmlns:cx6="http://schemas.microsoft.com/office/drawing/2016/5/12/chartex" xmlns:cx7="http://schemas.microsoft.com/office/drawing/2016/5/13/chartex" xmlns:cx8="http://schemas.microsoft.com/office/drawing/2016/5/14/chartex" xmlns:mc="http://schemas.openxmlformats.org/markup-compatibility/2006" xmlns:aink="http://schemas.microsoft.com/office/drawing/2016/ink" xmlns:am3d="http://schemas.microsoft.com/office/drawing/2017/model3d" xmlns:o="urn:schemas-microsoft-com:office:office" xmlns:r="http://schemas.openxmlformats.org/officeDocument/2006/relationships" xmlns:m="http://schemas.openxmlformats.org/officeDocument/2006/math" xmlns:v="urn:schemas-microsoft-com:vml" xmlns:wp14="http://schemas.microsoft.com/office/word/2010/wordprocessingDrawing" xmlns:wp="http://schemas.openxmlformats.org/drawingml/2006/wordprocessingDrawing" xmlns:w10="urn:schemas-microsoft-com:office:word" xmlns:w="http://schemas.openxmlformats.org/wordprocessingml/2006/main" xmlns:w14="http://schemas.microsoft.com/office/word/2010/wordml" xmlns:w15="http://schemas.microsoft.com/office/word/2012/wordml" xmlns:w16cid="http://schemas.microsoft.com/office/word/2016/wordml/cid" xmlns:w16se="http://schemas.microsoft.com/office/word/2015/wordml/symex" xmlns:wpg="http://schemas.microsoft.com/office/word/2010/wordprocessingGroup" xmlns:wpi="http://schemas.microsoft.com/office/word/2010/wordprocessingInk" xmlns:wne="http://schemas.microsoft.com/office/word/2006/wordml" xmlns:wps="http://schemas.microsoft.com/office/word/2010/wordprocessingShape" mc:Ignorable="w14 w15 w16se w16cid wp14">
   <w:abstractNum w:abstractNumId="0" w15:restartNumberingAfterBreak="0">
+    <w:nsid w:val="FFFFFF89"/>
+    <w:multiLevelType w:val="singleLevel"/>
+    <w:tmpl w:val="B3C41050"/>
+    <w:lvl w:ilvl="0">
+      <w:start w:val="1"/>
+      <w:numFmt w:val="bullet"/>
+      <w:pStyle w:val="ListBullet"/>
+      <w:lvlText w:val=""/>
+      <w:lvlJc w:val="left"/>
+      <w:pPr>
+        <w:tabs>
+          <w:tab w:val="num" w:pos="360"/>
+        </w:tabs>
+        <w:ind w:left="360" w:hanging="360"/>
+      </w:pPr>
+      <w:rPr>
+        <w:rFonts w:ascii="Symbol" w:hAnsi="Symbol" w:hint="default"/>
+      </w:rPr>
+    </w:lvl>
+  </w:abstractNum>
+  <w:abstractNum w:abstractNumId="1" w15:restartNumberingAfterBreak="0">
+    <w:nsid w:val="0C140D04"/>
+    <w:multiLevelType w:val="hybridMultilevel"/>
+    <w:tmpl w:val="089221FA"/>
+    <w:lvl w:ilvl="0" w:tplc="1809000F">
+      <w:start w:val="1"/>
+      <w:numFmt w:val="decimal"/>
+      <w:lvlText w:val="%1."/>
+      <w:lvlJc w:val="left"/>
+      <w:pPr>
+        <w:ind w:left="720" w:hanging="360"/>
+      </w:pPr>
+    </w:lvl>
+    <w:lvl w:ilvl="1" w:tplc="18090019">
+      <w:start w:val="1"/>
+      <w:numFmt w:val="lowerLetter"/>
+      <w:lvlText w:val="%2."/>
+      <w:lvlJc w:val="left"/>
+      <w:pPr>
+        <w:ind w:left="1440" w:hanging="360"/>
+      </w:pPr>
+    </w:lvl>
+    <w:lvl w:ilvl="2" w:tplc="1809001B" w:tentative="1">
+      <w:start w:val="1"/>
+      <w:numFmt w:val="lowerRoman"/>
+      <w:lvlText w:val="%3."/>
+      <w:lvlJc w:val="right"/>
+      <w:pPr>
+        <w:ind w:left="2160" w:hanging="180"/>
+      </w:pPr>
+    </w:lvl>
+    <w:lvl w:ilvl="3" w:tplc="1809000F" w:tentative="1">
+      <w:start w:val="1"/>
+      <w:numFmt w:val="decimal"/>
+      <w:lvlText w:val="%4."/>
+      <w:lvlJc w:val="left"/>
+      <w:pPr>
+        <w:ind w:left="2880" w:hanging="360"/>
+      </w:pPr>
+    </w:lvl>
+    <w:lvl w:ilvl="4" w:tplc="18090019" w:tentative="1">
+      <w:start w:val="1"/>
+      <w:numFmt w:val="lowerLetter"/>
+      <w:lvlText w:val="%5."/>
+      <w:lvlJc w:val="left"/>
+      <w:pPr>
+        <w:ind w:left="3600" w:hanging="360"/>
+      </w:pPr>
+    </w:lvl>
+    <w:lvl w:ilvl="5" w:tplc="1809001B" w:tentative="1">
+      <w:start w:val="1"/>
+      <w:numFmt w:val="lowerRoman"/>
+      <w:lvlText w:val="%6."/>
+      <w:lvlJc w:val="right"/>
+      <w:pPr>
+        <w:ind w:left="4320" w:hanging="180"/>
+      </w:pPr>
+    </w:lvl>
+    <w:lvl w:ilvl="6" w:tplc="1809000F" w:tentative="1">
+      <w:start w:val="1"/>
+      <w:numFmt w:val="decimal"/>
+      <w:lvlText w:val="%7."/>
+      <w:lvlJc w:val="left"/>
+      <w:pPr>
+        <w:ind w:left="5040" w:hanging="360"/>
+      </w:pPr>
+    </w:lvl>
+    <w:lvl w:ilvl="7" w:tplc="18090019" w:tentative="1">
+      <w:start w:val="1"/>
+      <w:numFmt w:val="lowerLetter"/>
+      <w:lvlText w:val="%8."/>
+      <w:lvlJc w:val="left"/>
+      <w:pPr>
+        <w:ind w:left="5760" w:hanging="360"/>
+      </w:pPr>
+    </w:lvl>
+    <w:lvl w:ilvl="8" w:tplc="1809001B" w:tentative="1">
+      <w:start w:val="1"/>
+      <w:numFmt w:val="lowerRoman"/>
+      <w:lvlText w:val="%9."/>
+      <w:lvlJc w:val="right"/>
+      <w:pPr>
+        <w:ind w:left="6480" w:hanging="180"/>
+      </w:pPr>
+    </w:lvl>
+  </w:abstractNum>
+  <w:abstractNum w:abstractNumId="2" w15:restartNumberingAfterBreak="0">
     <w:nsid w:val="0C7F0552"/>
     <w:multiLevelType w:val="hybridMultilevel"/>
     <w:tmpl w:val="A9CA38F0"/>
@@ -4899,7 +7935,93 @@
       </w:pPr>
     </w:lvl>
   </w:abstractNum>
-  <w:abstractNum w:abstractNumId="1" w15:restartNumberingAfterBreak="0">
+  <w:abstractNum w:abstractNumId="3" w15:restartNumberingAfterBreak="0">
+    <w:nsid w:val="0DA07481"/>
+    <w:multiLevelType w:val="hybridMultilevel"/>
+    <w:tmpl w:val="923EF454"/>
+    <w:lvl w:ilvl="0" w:tplc="1809000F">
+      <w:start w:val="1"/>
+      <w:numFmt w:val="decimal"/>
+      <w:lvlText w:val="%1."/>
+      <w:lvlJc w:val="left"/>
+      <w:pPr>
+        <w:ind w:left="720" w:hanging="360"/>
+      </w:pPr>
+    </w:lvl>
+    <w:lvl w:ilvl="1" w:tplc="18090019" w:tentative="1">
+      <w:start w:val="1"/>
+      <w:numFmt w:val="lowerLetter"/>
+      <w:lvlText w:val="%2."/>
+      <w:lvlJc w:val="left"/>
+      <w:pPr>
+        <w:ind w:left="1440" w:hanging="360"/>
+      </w:pPr>
+    </w:lvl>
+    <w:lvl w:ilvl="2" w:tplc="1809001B" w:tentative="1">
+      <w:start w:val="1"/>
+      <w:numFmt w:val="lowerRoman"/>
+      <w:lvlText w:val="%3."/>
+      <w:lvlJc w:val="right"/>
+      <w:pPr>
+        <w:ind w:left="2160" w:hanging="180"/>
+      </w:pPr>
+    </w:lvl>
+    <w:lvl w:ilvl="3" w:tplc="1809000F" w:tentative="1">
+      <w:start w:val="1"/>
+      <w:numFmt w:val="decimal"/>
+      <w:lvlText w:val="%4."/>
+      <w:lvlJc w:val="left"/>
+      <w:pPr>
+        <w:ind w:left="2880" w:hanging="360"/>
+      </w:pPr>
+    </w:lvl>
+    <w:lvl w:ilvl="4" w:tplc="18090019" w:tentative="1">
+      <w:start w:val="1"/>
+      <w:numFmt w:val="lowerLetter"/>
+      <w:lvlText w:val="%5."/>
+      <w:lvlJc w:val="left"/>
+      <w:pPr>
+        <w:ind w:left="3600" w:hanging="360"/>
+      </w:pPr>
+    </w:lvl>
+    <w:lvl w:ilvl="5" w:tplc="1809001B" w:tentative="1">
+      <w:start w:val="1"/>
+      <w:numFmt w:val="lowerRoman"/>
+      <w:lvlText w:val="%6."/>
+      <w:lvlJc w:val="right"/>
+      <w:pPr>
+        <w:ind w:left="4320" w:hanging="180"/>
+      </w:pPr>
+    </w:lvl>
+    <w:lvl w:ilvl="6" w:tplc="1809000F" w:tentative="1">
+      <w:start w:val="1"/>
+      <w:numFmt w:val="decimal"/>
+      <w:lvlText w:val="%7."/>
+      <w:lvlJc w:val="left"/>
+      <w:pPr>
+        <w:ind w:left="5040" w:hanging="360"/>
+      </w:pPr>
+    </w:lvl>
+    <w:lvl w:ilvl="7" w:tplc="18090019" w:tentative="1">
+      <w:start w:val="1"/>
+      <w:numFmt w:val="lowerLetter"/>
+      <w:lvlText w:val="%8."/>
+      <w:lvlJc w:val="left"/>
+      <w:pPr>
+        <w:ind w:left="5760" w:hanging="360"/>
+      </w:pPr>
+    </w:lvl>
+    <w:lvl w:ilvl="8" w:tplc="1809001B" w:tentative="1">
+      <w:start w:val="1"/>
+      <w:numFmt w:val="lowerRoman"/>
+      <w:lvlText w:val="%9."/>
+      <w:lvlJc w:val="right"/>
+      <w:pPr>
+        <w:ind w:left="6480" w:hanging="180"/>
+      </w:pPr>
+    </w:lvl>
+  </w:abstractNum>
+  <w:abstractNum w:abstractNumId="4" w15:restartNumberingAfterBreak="0">
     <w:nsid w:val="1093010F"/>
     <w:multiLevelType w:val="hybridMultilevel"/>
     <w:tmpl w:val="A1C466A4"/>
@@ -5012,7 +8134,93 @@
       </w:rPr>
     </w:lvl>
   </w:abstractNum>
-  <w:abstractNum w:abstractNumId="2" w15:restartNumberingAfterBreak="0">
+  <w:abstractNum w:abstractNumId="5" w15:restartNumberingAfterBreak="0">
+    <w:nsid w:val="177A45AD"/>
+    <w:multiLevelType w:val="hybridMultilevel"/>
+    <w:tmpl w:val="60FE81A8"/>
+    <w:lvl w:ilvl="0" w:tplc="1809000F">
+      <w:start w:val="1"/>
+      <w:numFmt w:val="decimal"/>
+      <w:lvlText w:val="%1."/>
+      <w:lvlJc w:val="left"/>
+      <w:pPr>
+        <w:ind w:left="720" w:hanging="360"/>
+      </w:pPr>
+    </w:lvl>
+    <w:lvl w:ilvl="1" w:tplc="18090019" w:tentative="1">
+      <w:start w:val="1"/>
+      <w:numFmt w:val="lowerLetter"/>
+      <w:lvlText w:val="%2."/>
+      <w:lvlJc w:val="left"/>
+      <w:pPr>
+        <w:ind w:left="1440" w:hanging="360"/>
+      </w:pPr>
+    </w:lvl>
+    <w:lvl w:ilvl="2" w:tplc="1809001B" w:tentative="1">
+      <w:start w:val="1"/>
+      <w:numFmt w:val="lowerRoman"/>
+      <w:lvlText w:val="%3."/>
+      <w:lvlJc w:val="right"/>
+      <w:pPr>
+        <w:ind w:left="2160" w:hanging="180"/>
+      </w:pPr>
+    </w:lvl>
+    <w:lvl w:ilvl="3" w:tplc="1809000F" w:tentative="1">
+      <w:start w:val="1"/>
+      <w:numFmt w:val="decimal"/>
+      <w:lvlText w:val="%4."/>
+      <w:lvlJc w:val="left"/>
+      <w:pPr>
+        <w:ind w:left="2880" w:hanging="360"/>
+      </w:pPr>
+    </w:lvl>
+    <w:lvl w:ilvl="4" w:tplc="18090019" w:tentative="1">
+      <w:start w:val="1"/>
+      <w:numFmt w:val="lowerLetter"/>
+      <w:lvlText w:val="%5."/>
+      <w:lvlJc w:val="left"/>
+      <w:pPr>
+        <w:ind w:left="3600" w:hanging="360"/>
+      </w:pPr>
+    </w:lvl>
+    <w:lvl w:ilvl="5" w:tplc="1809001B" w:tentative="1">
+      <w:start w:val="1"/>
+      <w:numFmt w:val="lowerRoman"/>
+      <w:lvlText w:val="%6."/>
+      <w:lvlJc w:val="right"/>
+      <w:pPr>
+        <w:ind w:left="4320" w:hanging="180"/>
+      </w:pPr>
+    </w:lvl>
+    <w:lvl w:ilvl="6" w:tplc="1809000F" w:tentative="1">
+      <w:start w:val="1"/>
+      <w:numFmt w:val="decimal"/>
+      <w:lvlText w:val="%7."/>
+      <w:lvlJc w:val="left"/>
+      <w:pPr>
+        <w:ind w:left="5040" w:hanging="360"/>
+      </w:pPr>
+    </w:lvl>
+    <w:lvl w:ilvl="7" w:tplc="18090019" w:tentative="1">
+      <w:start w:val="1"/>
+      <w:numFmt w:val="lowerLetter"/>
+      <w:lvlText w:val="%8."/>
+      <w:lvlJc w:val="left"/>
+      <w:pPr>
+        <w:ind w:left="5760" w:hanging="360"/>
+      </w:pPr>
+    </w:lvl>
+    <w:lvl w:ilvl="8" w:tplc="1809001B" w:tentative="1">
+      <w:start w:val="1"/>
+      <w:numFmt w:val="lowerRoman"/>
+      <w:lvlText w:val="%9."/>
+      <w:lvlJc w:val="right"/>
+      <w:pPr>
+        <w:ind w:left="6480" w:hanging="180"/>
+      </w:pPr>
+    </w:lvl>
+  </w:abstractNum>
+  <w:abstractNum w:abstractNumId="6" w15:restartNumberingAfterBreak="0">
     <w:nsid w:val="1B3C7EF5"/>
     <w:multiLevelType w:val="hybridMultilevel"/>
     <w:tmpl w:val="C61219DA"/>
@@ -5098,7 +8306,7 @@
       </w:pPr>
     </w:lvl>
   </w:abstractNum>
-  <w:abstractNum w:abstractNumId="3" w15:restartNumberingAfterBreak="0">
+  <w:abstractNum w:abstractNumId="7" w15:restartNumberingAfterBreak="0">
     <w:nsid w:val="1B826DCE"/>
     <w:multiLevelType w:val="hybridMultilevel"/>
     <w:tmpl w:val="AB8A8058"/>
@@ -5211,7 +8419,7 @@
       </w:rPr>
     </w:lvl>
   </w:abstractNum>
-  <w:abstractNum w:abstractNumId="4" w15:restartNumberingAfterBreak="0">
+  <w:abstractNum w:abstractNumId="8" w15:restartNumberingAfterBreak="0">
     <w:nsid w:val="233854C8"/>
     <w:multiLevelType w:val="hybridMultilevel"/>
     <w:tmpl w:val="3D0A348C"/>
@@ -5297,7 +8505,7 @@
       </w:pPr>
     </w:lvl>
   </w:abstractNum>
-  <w:abstractNum w:abstractNumId="5" w15:restartNumberingAfterBreak="0">
+  <w:abstractNum w:abstractNumId="9" w15:restartNumberingAfterBreak="0">
     <w:nsid w:val="27941467"/>
     <w:multiLevelType w:val="hybridMultilevel"/>
     <w:tmpl w:val="A9EC4AC0"/>
@@ -5410,7 +8618,378 @@
       </w:rPr>
     </w:lvl>
   </w:abstractNum>
-  <w:abstractNum w:abstractNumId="6" w15:restartNumberingAfterBreak="0">
+  <w:abstractNum w:abstractNumId="10" w15:restartNumberingAfterBreak="0">
+    <w:nsid w:val="29F85900"/>
+    <w:multiLevelType w:val="hybridMultilevel"/>
+    <w:tmpl w:val="4F3E9742"/>
+    <w:lvl w:ilvl="0" w:tplc="1809000F">
+      <w:start w:val="1"/>
+      <w:numFmt w:val="decimal"/>
+      <w:lvlText w:val="%1."/>
+      <w:lvlJc w:val="left"/>
+      <w:pPr>
+        <w:ind w:left="720" w:hanging="360"/>
+      </w:pPr>
+    </w:lvl>
+    <w:lvl w:ilvl="1" w:tplc="18090019">
+      <w:start w:val="1"/>
+      <w:numFmt w:val="lowerLetter"/>
+      <w:lvlText w:val="%2."/>
+      <w:lvlJc w:val="left"/>
+      <w:pPr>
+        <w:ind w:left="1440" w:hanging="360"/>
+      </w:pPr>
+    </w:lvl>
+    <w:lvl w:ilvl="2" w:tplc="1809001B" w:tentative="1">
+      <w:start w:val="1"/>
+      <w:numFmt w:val="lowerRoman"/>
+      <w:lvlText w:val="%3."/>
+      <w:lvlJc w:val="right"/>
+      <w:pPr>
+        <w:ind w:left="2160" w:hanging="180"/>
+      </w:pPr>
+    </w:lvl>
+    <w:lvl w:ilvl="3" w:tplc="1809000F" w:tentative="1">
+      <w:start w:val="1"/>
+      <w:numFmt w:val="decimal"/>
+      <w:lvlText w:val="%4."/>
+      <w:lvlJc w:val="left"/>
+      <w:pPr>
+        <w:ind w:left="2880" w:hanging="360"/>
+      </w:pPr>
+    </w:lvl>
+    <w:lvl w:ilvl="4" w:tplc="18090019" w:tentative="1">
+      <w:start w:val="1"/>
+      <w:numFmt w:val="lowerLetter"/>
+      <w:lvlText w:val="%5."/>
+      <w:lvlJc w:val="left"/>
+      <w:pPr>
+        <w:ind w:left="3600" w:hanging="360"/>
+      </w:pPr>
+    </w:lvl>
+    <w:lvl w:ilvl="5" w:tplc="1809001B" w:tentative="1">
+      <w:start w:val="1"/>
+      <w:numFmt w:val="lowerRoman"/>
+      <w:lvlText w:val="%6."/>
+      <w:lvlJc w:val="right"/>
+      <w:pPr>
+        <w:ind w:left="4320" w:hanging="180"/>
+      </w:pPr>
+    </w:lvl>
+    <w:lvl w:ilvl="6" w:tplc="1809000F" w:tentative="1">
+      <w:start w:val="1"/>
+      <w:numFmt w:val="decimal"/>
+      <w:lvlText w:val="%7."/>
+      <w:lvlJc w:val="left"/>
+      <w:pPr>
+        <w:ind w:left="5040" w:hanging="360"/>
+      </w:pPr>
+    </w:lvl>
+    <w:lvl w:ilvl="7" w:tplc="18090019" w:tentative="1">
+      <w:start w:val="1"/>
+      <w:numFmt w:val="lowerLetter"/>
+      <w:lvlText w:val="%8."/>
+      <w:lvlJc w:val="left"/>
+      <w:pPr>
+        <w:ind w:left="5760" w:hanging="360"/>
+      </w:pPr>
+    </w:lvl>
+    <w:lvl w:ilvl="8" w:tplc="1809001B" w:tentative="1">
+      <w:start w:val="1"/>
+      <w:numFmt w:val="lowerRoman"/>
+      <w:lvlText w:val="%9."/>
+      <w:lvlJc w:val="right"/>
+      <w:pPr>
+        <w:ind w:left="6480" w:hanging="180"/>
+      </w:pPr>
+    </w:lvl>
+  </w:abstractNum>
+  <w:abstractNum w:abstractNumId="11" w15:restartNumberingAfterBreak="0">
+    <w:nsid w:val="2E787CF2"/>
+    <w:multiLevelType w:val="hybridMultilevel"/>
+    <w:tmpl w:val="B8ECB1FE"/>
+    <w:lvl w:ilvl="0" w:tplc="1809000F">
+      <w:start w:val="1"/>
+      <w:numFmt w:val="decimal"/>
+      <w:lvlText w:val="%1."/>
+      <w:lvlJc w:val="left"/>
+      <w:pPr>
+        <w:ind w:left="720" w:hanging="360"/>
+      </w:pPr>
+    </w:lvl>
+    <w:lvl w:ilvl="1" w:tplc="18090019" w:tentative="1">
+      <w:start w:val="1"/>
+      <w:numFmt w:val="lowerLetter"/>
+      <w:lvlText w:val="%2."/>
+      <w:lvlJc w:val="left"/>
+      <w:pPr>
+        <w:ind w:left="1440" w:hanging="360"/>
+      </w:pPr>
+    </w:lvl>
+    <w:lvl w:ilvl="2" w:tplc="1809001B" w:tentative="1">
+      <w:start w:val="1"/>
+      <w:numFmt w:val="lowerRoman"/>
+      <w:lvlText w:val="%3."/>
+      <w:lvlJc w:val="right"/>
+      <w:pPr>
+        <w:ind w:left="2160" w:hanging="180"/>
+      </w:pPr>
+    </w:lvl>
+    <w:lvl w:ilvl="3" w:tplc="1809000F" w:tentative="1">
+      <w:start w:val="1"/>
+      <w:numFmt w:val="decimal"/>
+      <w:lvlText w:val="%4."/>
+      <w:lvlJc w:val="left"/>
+      <w:pPr>
+        <w:ind w:left="2880" w:hanging="360"/>
+      </w:pPr>
+    </w:lvl>
+    <w:lvl w:ilvl="4" w:tplc="18090019" w:tentative="1">
+      <w:start w:val="1"/>
+      <w:numFmt w:val="lowerLetter"/>
+      <w:lvlText w:val="%5."/>
+      <w:lvlJc w:val="left"/>
+      <w:pPr>
+        <w:ind w:left="3600" w:hanging="360"/>
+      </w:pPr>
+    </w:lvl>
+    <w:lvl w:ilvl="5" w:tplc="1809001B" w:tentative="1">
+      <w:start w:val="1"/>
+      <w:numFmt w:val="lowerRoman"/>
+      <w:lvlText w:val="%6."/>
+      <w:lvlJc w:val="right"/>
+      <w:pPr>
+        <w:ind w:left="4320" w:hanging="180"/>
+      </w:pPr>
+    </w:lvl>
+    <w:lvl w:ilvl="6" w:tplc="1809000F" w:tentative="1">
+      <w:start w:val="1"/>
+      <w:numFmt w:val="decimal"/>
+      <w:lvlText w:val="%7."/>
+      <w:lvlJc w:val="left"/>
+      <w:pPr>
+        <w:ind w:left="5040" w:hanging="360"/>
+      </w:pPr>
+    </w:lvl>
+    <w:lvl w:ilvl="7" w:tplc="18090019" w:tentative="1">
+      <w:start w:val="1"/>
+      <w:numFmt w:val="lowerLetter"/>
+      <w:lvlText w:val="%8."/>
+      <w:lvlJc w:val="left"/>
+      <w:pPr>
+        <w:ind w:left="5760" w:hanging="360"/>
+      </w:pPr>
+    </w:lvl>
+    <w:lvl w:ilvl="8" w:tplc="1809001B" w:tentative="1">
+      <w:start w:val="1"/>
+      <w:numFmt w:val="lowerRoman"/>
+      <w:lvlText w:val="%9."/>
+      <w:lvlJc w:val="right"/>
+      <w:pPr>
+        <w:ind w:left="6480" w:hanging="180"/>
+      </w:pPr>
+    </w:lvl>
+  </w:abstractNum>
+  <w:abstractNum w:abstractNumId="12" w15:restartNumberingAfterBreak="0">
+    <w:nsid w:val="2EDB3EC2"/>
+    <w:multiLevelType w:val="hybridMultilevel"/>
+    <w:tmpl w:val="CD20D470"/>
+    <w:lvl w:ilvl="0" w:tplc="1809000F">
+      <w:start w:val="1"/>
+      <w:numFmt w:val="decimal"/>
+      <w:lvlText w:val="%1."/>
+      <w:lvlJc w:val="left"/>
+      <w:pPr>
+        <w:ind w:left="720" w:hanging="360"/>
+      </w:pPr>
+      <w:rPr>
+        <w:rFonts w:hint="default"/>
+      </w:rPr>
+    </w:lvl>
+    <w:lvl w:ilvl="1" w:tplc="18090003" w:tentative="1">
+      <w:start w:val="1"/>
+      <w:numFmt w:val="bullet"/>
+      <w:lvlText w:val="o"/>
+      <w:lvlJc w:val="left"/>
+      <w:pPr>
+        <w:ind w:left="1440" w:hanging="360"/>
+      </w:pPr>
+      <w:rPr>
+        <w:rFonts w:ascii="Courier New" w:hAnsi="Courier New" w:cs="Courier New" w:hint="default"/>
+      </w:rPr>
+    </w:lvl>
+    <w:lvl w:ilvl="2" w:tplc="18090005" w:tentative="1">
+      <w:start w:val="1"/>
+      <w:numFmt w:val="bullet"/>
+      <w:lvlText w:val=""/>
+      <w:lvlJc w:val="left"/>
+      <w:pPr>
+        <w:ind w:left="2160" w:hanging="360"/>
+      </w:pPr>
+      <w:rPr>
+        <w:rFonts w:ascii="Wingdings" w:hAnsi="Wingdings" w:hint="default"/>
+      </w:rPr>
+    </w:lvl>
+    <w:lvl w:ilvl="3" w:tplc="18090001" w:tentative="1">
+      <w:start w:val="1"/>
+      <w:numFmt w:val="bullet"/>
+      <w:lvlText w:val=""/>
+      <w:lvlJc w:val="left"/>
+      <w:pPr>
+        <w:ind w:left="2880" w:hanging="360"/>
+      </w:pPr>
+      <w:rPr>
+        <w:rFonts w:ascii="Symbol" w:hAnsi="Symbol" w:hint="default"/>
+      </w:rPr>
+    </w:lvl>
+    <w:lvl w:ilvl="4" w:tplc="18090003" w:tentative="1">
+      <w:start w:val="1"/>
+      <w:numFmt w:val="bullet"/>
+      <w:lvlText w:val="o"/>
+      <w:lvlJc w:val="left"/>
+      <w:pPr>
+        <w:ind w:left="3600" w:hanging="360"/>
+      </w:pPr>
+      <w:rPr>
+        <w:rFonts w:ascii="Courier New" w:hAnsi="Courier New" w:cs="Courier New" w:hint="default"/>
+      </w:rPr>
+    </w:lvl>
+    <w:lvl w:ilvl="5" w:tplc="18090005" w:tentative="1">
+      <w:start w:val="1"/>
+      <w:numFmt w:val="bullet"/>
+      <w:lvlText w:val=""/>
+      <w:lvlJc w:val="left"/>
+      <w:pPr>
+        <w:ind w:left="4320" w:hanging="360"/>
+      </w:pPr>
+      <w:rPr>
+        <w:rFonts w:ascii="Wingdings" w:hAnsi="Wingdings" w:hint="default"/>
+      </w:rPr>
+    </w:lvl>
+    <w:lvl w:ilvl="6" w:tplc="18090001" w:tentative="1">
+      <w:start w:val="1"/>
+      <w:numFmt w:val="bullet"/>
+      <w:lvlText w:val=""/>
+      <w:lvlJc w:val="left"/>
+      <w:pPr>
+        <w:ind w:left="5040" w:hanging="360"/>
+      </w:pPr>
+      <w:rPr>
+        <w:rFonts w:ascii="Symbol" w:hAnsi="Symbol" w:hint="default"/>
+      </w:rPr>
+    </w:lvl>
+    <w:lvl w:ilvl="7" w:tplc="18090003" w:tentative="1">
+      <w:start w:val="1"/>
+      <w:numFmt w:val="bullet"/>
+      <w:lvlText w:val="o"/>
+      <w:lvlJc w:val="left"/>
+      <w:pPr>
+        <w:ind w:left="5760" w:hanging="360"/>
+      </w:pPr>
+      <w:rPr>
+        <w:rFonts w:ascii="Courier New" w:hAnsi="Courier New" w:cs="Courier New" w:hint="default"/>
+      </w:rPr>
+    </w:lvl>
+    <w:lvl w:ilvl="8" w:tplc="18090005" w:tentative="1">
+      <w:start w:val="1"/>
+      <w:numFmt w:val="bullet"/>
+      <w:lvlText w:val=""/>
+      <w:lvlJc w:val="left"/>
+      <w:pPr>
+        <w:ind w:left="6480" w:hanging="360"/>
+      </w:pPr>
+      <w:rPr>
+        <w:rFonts w:ascii="Wingdings" w:hAnsi="Wingdings" w:hint="default"/>
+      </w:rPr>
+    </w:lvl>
+  </w:abstractNum>
+  <w:abstractNum w:abstractNumId="13" w15:restartNumberingAfterBreak="0">
+    <w:nsid w:val="2F2278DE"/>
+    <w:multiLevelType w:val="hybridMultilevel"/>
+    <w:tmpl w:val="75F260DC"/>
+    <w:lvl w:ilvl="0" w:tplc="1809000F">
+      <w:start w:val="1"/>
+      <w:numFmt w:val="decimal"/>
+      <w:lvlText w:val="%1."/>
+      <w:lvlJc w:val="left"/>
+      <w:pPr>
+        <w:ind w:left="720" w:hanging="360"/>
+      </w:pPr>
+    </w:lvl>
+    <w:lvl w:ilvl="1" w:tplc="18090019" w:tentative="1">
+      <w:start w:val="1"/>
+      <w:numFmt w:val="lowerLetter"/>
+      <w:lvlText w:val="%2."/>
+      <w:lvlJc w:val="left"/>
+      <w:pPr>
+        <w:ind w:left="1440" w:hanging="360"/>
+      </w:pPr>
+    </w:lvl>
+    <w:lvl w:ilvl="2" w:tplc="1809001B" w:tentative="1">
+      <w:start w:val="1"/>
+      <w:numFmt w:val="lowerRoman"/>
+      <w:lvlText w:val="%3."/>
+      <w:lvlJc w:val="right"/>
+      <w:pPr>
+        <w:ind w:left="2160" w:hanging="180"/>
+      </w:pPr>
+    </w:lvl>
+    <w:lvl w:ilvl="3" w:tplc="1809000F" w:tentative="1">
+      <w:start w:val="1"/>
+      <w:numFmt w:val="decimal"/>
+      <w:lvlText w:val="%4."/>
+      <w:lvlJc w:val="left"/>
+      <w:pPr>
+        <w:ind w:left="2880" w:hanging="360"/>
+      </w:pPr>
+    </w:lvl>
+    <w:lvl w:ilvl="4" w:tplc="18090019" w:tentative="1">
+      <w:start w:val="1"/>
+      <w:numFmt w:val="lowerLetter"/>
+      <w:lvlText w:val="%5."/>
+      <w:lvlJc w:val="left"/>
+      <w:pPr>
+        <w:ind w:left="3600" w:hanging="360"/>
+      </w:pPr>
+    </w:lvl>
+    <w:lvl w:ilvl="5" w:tplc="1809001B" w:tentative="1">
+      <w:start w:val="1"/>
+      <w:numFmt w:val="lowerRoman"/>
+      <w:lvlText w:val="%6."/>
+      <w:lvlJc w:val="right"/>
+      <w:pPr>
+        <w:ind w:left="4320" w:hanging="180"/>
+      </w:pPr>
+    </w:lvl>
+    <w:lvl w:ilvl="6" w:tplc="1809000F" w:tentative="1">
+      <w:start w:val="1"/>
+      <w:numFmt w:val="decimal"/>
+      <w:lvlText w:val="%7."/>
+      <w:lvlJc w:val="left"/>
+      <w:pPr>
+        <w:ind w:left="5040" w:hanging="360"/>
+      </w:pPr>
+    </w:lvl>
+    <w:lvl w:ilvl="7" w:tplc="18090019" w:tentative="1">
+      <w:start w:val="1"/>
+      <w:numFmt w:val="lowerLetter"/>
+      <w:lvlText w:val="%8."/>
+      <w:lvlJc w:val="left"/>
+      <w:pPr>
+        <w:ind w:left="5760" w:hanging="360"/>
+      </w:pPr>
+    </w:lvl>
+    <w:lvl w:ilvl="8" w:tplc="1809001B" w:tentative="1">
+      <w:start w:val="1"/>
+      <w:numFmt w:val="lowerRoman"/>
+      <w:lvlText w:val="%9."/>
+      <w:lvlJc w:val="right"/>
+      <w:pPr>
+        <w:ind w:left="6480" w:hanging="180"/>
+      </w:pPr>
+    </w:lvl>
+  </w:abstractNum>
+  <w:abstractNum w:abstractNumId="14" w15:restartNumberingAfterBreak="0">
     <w:nsid w:val="32E53453"/>
     <w:multiLevelType w:val="hybridMultilevel"/>
     <w:tmpl w:val="488A55E8"/>
@@ -5496,7 +9075,7 @@
       </w:pPr>
     </w:lvl>
   </w:abstractNum>
-  <w:abstractNum w:abstractNumId="7" w15:restartNumberingAfterBreak="0">
+  <w:abstractNum w:abstractNumId="15" w15:restartNumberingAfterBreak="0">
     <w:nsid w:val="3618060E"/>
     <w:multiLevelType w:val="hybridMultilevel"/>
     <w:tmpl w:val="0C28AE6C"/>
@@ -5609,7 +9188,93 @@
       </w:rPr>
     </w:lvl>
   </w:abstractNum>
-  <w:abstractNum w:abstractNumId="8" w15:restartNumberingAfterBreak="0">
+  <w:abstractNum w:abstractNumId="16" w15:restartNumberingAfterBreak="0">
+    <w:nsid w:val="3CB520CB"/>
+    <w:multiLevelType w:val="hybridMultilevel"/>
+    <w:tmpl w:val="A10CDAA4"/>
+    <w:lvl w:ilvl="0" w:tplc="1809000F">
+      <w:start w:val="1"/>
+      <w:numFmt w:val="decimal"/>
+      <w:lvlText w:val="%1."/>
+      <w:lvlJc w:val="left"/>
+      <w:pPr>
+        <w:ind w:left="720" w:hanging="360"/>
+      </w:pPr>
+    </w:lvl>
+    <w:lvl w:ilvl="1" w:tplc="18090019" w:tentative="1">
+      <w:start w:val="1"/>
+      <w:numFmt w:val="lowerLetter"/>
+      <w:lvlText w:val="%2."/>
+      <w:lvlJc w:val="left"/>
+      <w:pPr>
+        <w:ind w:left="1440" w:hanging="360"/>
+      </w:pPr>
+    </w:lvl>
+    <w:lvl w:ilvl="2" w:tplc="1809001B" w:tentative="1">
+      <w:start w:val="1"/>
+      <w:numFmt w:val="lowerRoman"/>
+      <w:lvlText w:val="%3."/>
+      <w:lvlJc w:val="right"/>
+      <w:pPr>
+        <w:ind w:left="2160" w:hanging="180"/>
+      </w:pPr>
+    </w:lvl>
+    <w:lvl w:ilvl="3" w:tplc="1809000F" w:tentative="1">
+      <w:start w:val="1"/>
+      <w:numFmt w:val="decimal"/>
+      <w:lvlText w:val="%4."/>
+      <w:lvlJc w:val="left"/>
+      <w:pPr>
+        <w:ind w:left="2880" w:hanging="360"/>
+      </w:pPr>
+    </w:lvl>
+    <w:lvl w:ilvl="4" w:tplc="18090019" w:tentative="1">
+      <w:start w:val="1"/>
+      <w:numFmt w:val="lowerLetter"/>
+      <w:lvlText w:val="%5."/>
+      <w:lvlJc w:val="left"/>
+      <w:pPr>
+        <w:ind w:left="3600" w:hanging="360"/>
+      </w:pPr>
+    </w:lvl>
+    <w:lvl w:ilvl="5" w:tplc="1809001B" w:tentative="1">
+      <w:start w:val="1"/>
+      <w:numFmt w:val="lowerRoman"/>
+      <w:lvlText w:val="%6."/>
+      <w:lvlJc w:val="right"/>
+      <w:pPr>
+        <w:ind w:left="4320" w:hanging="180"/>
+      </w:pPr>
+    </w:lvl>
+    <w:lvl w:ilvl="6" w:tplc="1809000F" w:tentative="1">
+      <w:start w:val="1"/>
+      <w:numFmt w:val="decimal"/>
+      <w:lvlText w:val="%7."/>
+      <w:lvlJc w:val="left"/>
+      <w:pPr>
+        <w:ind w:left="5040" w:hanging="360"/>
+      </w:pPr>
+    </w:lvl>
+    <w:lvl w:ilvl="7" w:tplc="18090019" w:tentative="1">
+      <w:start w:val="1"/>
+      <w:numFmt w:val="lowerLetter"/>
+      <w:lvlText w:val="%8."/>
+      <w:lvlJc w:val="left"/>
+      <w:pPr>
+        <w:ind w:left="5760" w:hanging="360"/>
+      </w:pPr>
+    </w:lvl>
+    <w:lvl w:ilvl="8" w:tplc="1809001B" w:tentative="1">
+      <w:start w:val="1"/>
+      <w:numFmt w:val="lowerRoman"/>
+      <w:lvlText w:val="%9."/>
+      <w:lvlJc w:val="right"/>
+      <w:pPr>
+        <w:ind w:left="6480" w:hanging="180"/>
+      </w:pPr>
+    </w:lvl>
+  </w:abstractNum>
+  <w:abstractNum w:abstractNumId="17" w15:restartNumberingAfterBreak="0">
     <w:nsid w:val="3DEA7DBC"/>
     <w:multiLevelType w:val="hybridMultilevel"/>
     <w:tmpl w:val="BFC0CCF4"/>
@@ -5722,7 +9387,93 @@
       </w:rPr>
     </w:lvl>
   </w:abstractNum>
-  <w:abstractNum w:abstractNumId="9" w15:restartNumberingAfterBreak="0">
+  <w:abstractNum w:abstractNumId="18" w15:restartNumberingAfterBreak="0">
+    <w:nsid w:val="47C64A4B"/>
+    <w:multiLevelType w:val="hybridMultilevel"/>
+    <w:tmpl w:val="E3C49580"/>
+    <w:lvl w:ilvl="0" w:tplc="1809000F">
+      <w:start w:val="1"/>
+      <w:numFmt w:val="decimal"/>
+      <w:lvlText w:val="%1."/>
+      <w:lvlJc w:val="left"/>
+      <w:pPr>
+        <w:ind w:left="720" w:hanging="360"/>
+      </w:pPr>
+    </w:lvl>
+    <w:lvl w:ilvl="1" w:tplc="18090019" w:tentative="1">
+      <w:start w:val="1"/>
+      <w:numFmt w:val="lowerLetter"/>
+      <w:lvlText w:val="%2."/>
+      <w:lvlJc w:val="left"/>
+      <w:pPr>
+        <w:ind w:left="1440" w:hanging="360"/>
+      </w:pPr>
+    </w:lvl>
+    <w:lvl w:ilvl="2" w:tplc="1809001B" w:tentative="1">
+      <w:start w:val="1"/>
+      <w:numFmt w:val="lowerRoman"/>
+      <w:lvlText w:val="%3."/>
+      <w:lvlJc w:val="right"/>
+      <w:pPr>
+        <w:ind w:left="2160" w:hanging="180"/>
+      </w:pPr>
+    </w:lvl>
+    <w:lvl w:ilvl="3" w:tplc="1809000F" w:tentative="1">
+      <w:start w:val="1"/>
+      <w:numFmt w:val="decimal"/>
+      <w:lvlText w:val="%4."/>
+      <w:lvlJc w:val="left"/>
+      <w:pPr>
+        <w:ind w:left="2880" w:hanging="360"/>
+      </w:pPr>
+    </w:lvl>
+    <w:lvl w:ilvl="4" w:tplc="18090019" w:tentative="1">
+      <w:start w:val="1"/>
+      <w:numFmt w:val="lowerLetter"/>
+      <w:lvlText w:val="%5."/>
+      <w:lvlJc w:val="left"/>
+      <w:pPr>
+        <w:ind w:left="3600" w:hanging="360"/>
+      </w:pPr>
+    </w:lvl>
+    <w:lvl w:ilvl="5" w:tplc="1809001B" w:tentative="1">
+      <w:start w:val="1"/>
+      <w:numFmt w:val="lowerRoman"/>
+      <w:lvlText w:val="%6."/>
+      <w:lvlJc w:val="right"/>
+      <w:pPr>
+        <w:ind w:left="4320" w:hanging="180"/>
+      </w:pPr>
+    </w:lvl>
+    <w:lvl w:ilvl="6" w:tplc="1809000F" w:tentative="1">
+      <w:start w:val="1"/>
+      <w:numFmt w:val="decimal"/>
+      <w:lvlText w:val="%7."/>
+      <w:lvlJc w:val="left"/>
+      <w:pPr>
+        <w:ind w:left="5040" w:hanging="360"/>
+      </w:pPr>
+    </w:lvl>
+    <w:lvl w:ilvl="7" w:tplc="18090019" w:tentative="1">
+      <w:start w:val="1"/>
+      <w:numFmt w:val="lowerLetter"/>
+      <w:lvlText w:val="%8."/>
+      <w:lvlJc w:val="left"/>
+      <w:pPr>
+        <w:ind w:left="5760" w:hanging="360"/>
+      </w:pPr>
+    </w:lvl>
+    <w:lvl w:ilvl="8" w:tplc="1809001B" w:tentative="1">
+      <w:start w:val="1"/>
+      <w:numFmt w:val="lowerRoman"/>
+      <w:lvlText w:val="%9."/>
+      <w:lvlJc w:val="right"/>
+      <w:pPr>
+        <w:ind w:left="6480" w:hanging="180"/>
+      </w:pPr>
+    </w:lvl>
+  </w:abstractNum>
+  <w:abstractNum w:abstractNumId="19" w15:restartNumberingAfterBreak="0">
     <w:nsid w:val="4E137C07"/>
     <w:multiLevelType w:val="hybridMultilevel"/>
     <w:tmpl w:val="3D0A348C"/>
@@ -5808,7 +9559,7 @@
       </w:pPr>
     </w:lvl>
   </w:abstractNum>
-  <w:abstractNum w:abstractNumId="10" w15:restartNumberingAfterBreak="0">
+  <w:abstractNum w:abstractNumId="20" w15:restartNumberingAfterBreak="0">
     <w:nsid w:val="500B7D7D"/>
     <w:multiLevelType w:val="hybridMultilevel"/>
     <w:tmpl w:val="F16EB324"/>
@@ -5894,7 +9645,179 @@
       </w:pPr>
     </w:lvl>
   </w:abstractNum>
-  <w:abstractNum w:abstractNumId="11" w15:restartNumberingAfterBreak="0">
+  <w:abstractNum w:abstractNumId="21" w15:restartNumberingAfterBreak="0">
+    <w:nsid w:val="55E5685F"/>
+    <w:multiLevelType w:val="hybridMultilevel"/>
+    <w:tmpl w:val="BD04CE58"/>
+    <w:lvl w:ilvl="0" w:tplc="1809000F">
+      <w:start w:val="1"/>
+      <w:numFmt w:val="decimal"/>
+      <w:lvlText w:val="%1."/>
+      <w:lvlJc w:val="left"/>
+      <w:pPr>
+        <w:ind w:left="720" w:hanging="360"/>
+      </w:pPr>
+    </w:lvl>
+    <w:lvl w:ilvl="1" w:tplc="18090019" w:tentative="1">
+      <w:start w:val="1"/>
+      <w:numFmt w:val="lowerLetter"/>
+      <w:lvlText w:val="%2."/>
+      <w:lvlJc w:val="left"/>
+      <w:pPr>
+        <w:ind w:left="1440" w:hanging="360"/>
+      </w:pPr>
+    </w:lvl>
+    <w:lvl w:ilvl="2" w:tplc="1809001B" w:tentative="1">
+      <w:start w:val="1"/>
+      <w:numFmt w:val="lowerRoman"/>
+      <w:lvlText w:val="%3."/>
+      <w:lvlJc w:val="right"/>
+      <w:pPr>
+        <w:ind w:left="2160" w:hanging="180"/>
+      </w:pPr>
+    </w:lvl>
+    <w:lvl w:ilvl="3" w:tplc="1809000F" w:tentative="1">
+      <w:start w:val="1"/>
+      <w:numFmt w:val="decimal"/>
+      <w:lvlText w:val="%4."/>
+      <w:lvlJc w:val="left"/>
+      <w:pPr>
+        <w:ind w:left="2880" w:hanging="360"/>
+      </w:pPr>
+    </w:lvl>
+    <w:lvl w:ilvl="4" w:tplc="18090019" w:tentative="1">
+      <w:start w:val="1"/>
+      <w:numFmt w:val="lowerLetter"/>
+      <w:lvlText w:val="%5."/>
+      <w:lvlJc w:val="left"/>
+      <w:pPr>
+        <w:ind w:left="3600" w:hanging="360"/>
+      </w:pPr>
+    </w:lvl>
+    <w:lvl w:ilvl="5" w:tplc="1809001B" w:tentative="1">
+      <w:start w:val="1"/>
+      <w:numFmt w:val="lowerRoman"/>
+      <w:lvlText w:val="%6."/>
+      <w:lvlJc w:val="right"/>
+      <w:pPr>
+        <w:ind w:left="4320" w:hanging="180"/>
+      </w:pPr>
+    </w:lvl>
+    <w:lvl w:ilvl="6" w:tplc="1809000F" w:tentative="1">
+      <w:start w:val="1"/>
+      <w:numFmt w:val="decimal"/>
+      <w:lvlText w:val="%7."/>
+      <w:lvlJc w:val="left"/>
+      <w:pPr>
+        <w:ind w:left="5040" w:hanging="360"/>
+      </w:pPr>
+    </w:lvl>
+    <w:lvl w:ilvl="7" w:tplc="18090019" w:tentative="1">
+      <w:start w:val="1"/>
+      <w:numFmt w:val="lowerLetter"/>
+      <w:lvlText w:val="%8."/>
+      <w:lvlJc w:val="left"/>
+      <w:pPr>
+        <w:ind w:left="5760" w:hanging="360"/>
+      </w:pPr>
+    </w:lvl>
+    <w:lvl w:ilvl="8" w:tplc="1809001B" w:tentative="1">
+      <w:start w:val="1"/>
+      <w:numFmt w:val="lowerRoman"/>
+      <w:lvlText w:val="%9."/>
+      <w:lvlJc w:val="right"/>
+      <w:pPr>
+        <w:ind w:left="6480" w:hanging="180"/>
+      </w:pPr>
+    </w:lvl>
+  </w:abstractNum>
+  <w:abstractNum w:abstractNumId="22" w15:restartNumberingAfterBreak="0">
+    <w:nsid w:val="5DF260F0"/>
+    <w:multiLevelType w:val="hybridMultilevel"/>
+    <w:tmpl w:val="3D1A692C"/>
+    <w:lvl w:ilvl="0" w:tplc="1809000F">
+      <w:start w:val="1"/>
+      <w:numFmt w:val="decimal"/>
+      <w:lvlText w:val="%1."/>
+      <w:lvlJc w:val="left"/>
+      <w:pPr>
+        <w:ind w:left="720" w:hanging="360"/>
+      </w:pPr>
+    </w:lvl>
+    <w:lvl w:ilvl="1" w:tplc="18090019" w:tentative="1">
+      <w:start w:val="1"/>
+      <w:numFmt w:val="lowerLetter"/>
+      <w:lvlText w:val="%2."/>
+      <w:lvlJc w:val="left"/>
+      <w:pPr>
+        <w:ind w:left="1440" w:hanging="360"/>
+      </w:pPr>
+    </w:lvl>
+    <w:lvl w:ilvl="2" w:tplc="1809001B" w:tentative="1">
+      <w:start w:val="1"/>
+      <w:numFmt w:val="lowerRoman"/>
+      <w:lvlText w:val="%3."/>
+      <w:lvlJc w:val="right"/>
+      <w:pPr>
+        <w:ind w:left="2160" w:hanging="180"/>
+      </w:pPr>
+    </w:lvl>
+    <w:lvl w:ilvl="3" w:tplc="1809000F" w:tentative="1">
+      <w:start w:val="1"/>
+      <w:numFmt w:val="decimal"/>
+      <w:lvlText w:val="%4."/>
+      <w:lvlJc w:val="left"/>
+      <w:pPr>
+        <w:ind w:left="2880" w:hanging="360"/>
+      </w:pPr>
+    </w:lvl>
+    <w:lvl w:ilvl="4" w:tplc="18090019" w:tentative="1">
+      <w:start w:val="1"/>
+      <w:numFmt w:val="lowerLetter"/>
+      <w:lvlText w:val="%5."/>
+      <w:lvlJc w:val="left"/>
+      <w:pPr>
+        <w:ind w:left="3600" w:hanging="360"/>
+      </w:pPr>
+    </w:lvl>
+    <w:lvl w:ilvl="5" w:tplc="1809001B" w:tentative="1">
+      <w:start w:val="1"/>
+      <w:numFmt w:val="lowerRoman"/>
+      <w:lvlText w:val="%6."/>
+      <w:lvlJc w:val="right"/>
+      <w:pPr>
+        <w:ind w:left="4320" w:hanging="180"/>
+      </w:pPr>
+    </w:lvl>
+    <w:lvl w:ilvl="6" w:tplc="1809000F" w:tentative="1">
+      <w:start w:val="1"/>
+      <w:numFmt w:val="decimal"/>
+      <w:lvlText w:val="%7."/>
+      <w:lvlJc w:val="left"/>
+      <w:pPr>
+        <w:ind w:left="5040" w:hanging="360"/>
+      </w:pPr>
+    </w:lvl>
+    <w:lvl w:ilvl="7" w:tplc="18090019" w:tentative="1">
+      <w:start w:val="1"/>
+      <w:numFmt w:val="lowerLetter"/>
+      <w:lvlText w:val="%8."/>
+      <w:lvlJc w:val="left"/>
+      <w:pPr>
+        <w:ind w:left="5760" w:hanging="360"/>
+      </w:pPr>
+    </w:lvl>
+    <w:lvl w:ilvl="8" w:tplc="1809001B" w:tentative="1">
+      <w:start w:val="1"/>
+      <w:numFmt w:val="lowerRoman"/>
+      <w:lvlText w:val="%9."/>
+      <w:lvlJc w:val="right"/>
+      <w:pPr>
+        <w:ind w:left="6480" w:hanging="180"/>
+      </w:pPr>
+    </w:lvl>
+  </w:abstractNum>
+  <w:abstractNum w:abstractNumId="23" w15:restartNumberingAfterBreak="0">
     <w:nsid w:val="5FB60DB9"/>
     <w:multiLevelType w:val="hybridMultilevel"/>
     <w:tmpl w:val="26FAB9C6"/>
@@ -5980,7 +9903,206 @@
       </w:pPr>
     </w:lvl>
   </w:abstractNum>
-  <w:abstractNum w:abstractNumId="12" w15:restartNumberingAfterBreak="0">
+  <w:abstractNum w:abstractNumId="24" w15:restartNumberingAfterBreak="0">
+    <w:nsid w:val="66A80DAD"/>
+    <w:multiLevelType w:val="hybridMultilevel"/>
+    <w:tmpl w:val="B8ECB1FE"/>
+    <w:lvl w:ilvl="0" w:tplc="1809000F">
+      <w:start w:val="1"/>
+      <w:numFmt w:val="decimal"/>
+      <w:lvlText w:val="%1."/>
+      <w:lvlJc w:val="left"/>
+      <w:pPr>
+        <w:ind w:left="720" w:hanging="360"/>
+      </w:pPr>
+    </w:lvl>
+    <w:lvl w:ilvl="1" w:tplc="18090019" w:tentative="1">
+      <w:start w:val="1"/>
+      <w:numFmt w:val="lowerLetter"/>
+      <w:lvlText w:val="%2."/>
+      <w:lvlJc w:val="left"/>
+      <w:pPr>
+        <w:ind w:left="1440" w:hanging="360"/>
+      </w:pPr>
+    </w:lvl>
+    <w:lvl w:ilvl="2" w:tplc="1809001B" w:tentative="1">
+      <w:start w:val="1"/>
+      <w:numFmt w:val="lowerRoman"/>
+      <w:lvlText w:val="%3."/>
+      <w:lvlJc w:val="right"/>
+      <w:pPr>
+        <w:ind w:left="2160" w:hanging="180"/>
+      </w:pPr>
+    </w:lvl>
+    <w:lvl w:ilvl="3" w:tplc="1809000F" w:tentative="1">
+      <w:start w:val="1"/>
+      <w:numFmt w:val="decimal"/>
+      <w:lvlText w:val="%4."/>
+      <w:lvlJc w:val="left"/>
+      <w:pPr>
+        <w:ind w:left="2880" w:hanging="360"/>
+      </w:pPr>
+    </w:lvl>
+    <w:lvl w:ilvl="4" w:tplc="18090019" w:tentative="1">
+      <w:start w:val="1"/>
+      <w:numFmt w:val="lowerLetter"/>
+      <w:lvlText w:val="%5."/>
+      <w:lvlJc w:val="left"/>
+      <w:pPr>
+        <w:ind w:left="3600" w:hanging="360"/>
+      </w:pPr>
+    </w:lvl>
+    <w:lvl w:ilvl="5" w:tplc="1809001B" w:tentative="1">
+      <w:start w:val="1"/>
+      <w:numFmt w:val="lowerRoman"/>
+      <w:lvlText w:val="%6."/>
+      <w:lvlJc w:val="right"/>
+      <w:pPr>
+        <w:ind w:left="4320" w:hanging="180"/>
+      </w:pPr>
+    </w:lvl>
+    <w:lvl w:ilvl="6" w:tplc="1809000F" w:tentative="1">
+      <w:start w:val="1"/>
+      <w:numFmt w:val="decimal"/>
+      <w:lvlText w:val="%7."/>
+      <w:lvlJc w:val="left"/>
+      <w:pPr>
+        <w:ind w:left="5040" w:hanging="360"/>
+      </w:pPr>
+    </w:lvl>
+    <w:lvl w:ilvl="7" w:tplc="18090019" w:tentative="1">
+      <w:start w:val="1"/>
+      <w:numFmt w:val="lowerLetter"/>
+      <w:lvlText w:val="%8."/>
+      <w:lvlJc w:val="left"/>
+      <w:pPr>
+        <w:ind w:left="5760" w:hanging="360"/>
+      </w:pPr>
+    </w:lvl>
+    <w:lvl w:ilvl="8" w:tplc="1809001B" w:tentative="1">
+      <w:start w:val="1"/>
+      <w:numFmt w:val="lowerRoman"/>
+      <w:lvlText w:val="%9."/>
+      <w:lvlJc w:val="right"/>
+      <w:pPr>
+        <w:ind w:left="6480" w:hanging="180"/>
+      </w:pPr>
+    </w:lvl>
+  </w:abstractNum>
+  <w:abstractNum w:abstractNumId="25" w15:restartNumberingAfterBreak="0">
+    <w:nsid w:val="6A1A35C1"/>
+    <w:multiLevelType w:val="hybridMultilevel"/>
+    <w:tmpl w:val="FCC25428"/>
+    <w:lvl w:ilvl="0" w:tplc="18090001">
+      <w:start w:val="1"/>
+      <w:numFmt w:val="bullet"/>
+      <w:lvlText w:val=""/>
+      <w:lvlJc w:val="left"/>
+      <w:pPr>
+        <w:ind w:left="720" w:hanging="360"/>
+      </w:pPr>
+      <w:rPr>
+        <w:rFonts w:ascii="Symbol" w:hAnsi="Symbol" w:hint="default"/>
+      </w:rPr>
+    </w:lvl>
+    <w:lvl w:ilvl="1" w:tplc="18090003" w:tentative="1">
+      <w:start w:val="1"/>
+      <w:numFmt w:val="bullet"/>
+      <w:lvlText w:val="o"/>
+      <w:lvlJc w:val="left"/>
+      <w:pPr>
+        <w:ind w:left="1440" w:hanging="360"/>
+      </w:pPr>
+      <w:rPr>
+        <w:rFonts w:ascii="Courier New" w:hAnsi="Courier New" w:cs="Courier New" w:hint="default"/>
+      </w:rPr>
+    </w:lvl>
+    <w:lvl w:ilvl="2" w:tplc="18090005" w:tentative="1">
+      <w:start w:val="1"/>
+      <w:numFmt w:val="bullet"/>
+      <w:lvlText w:val=""/>
+      <w:lvlJc w:val="left"/>
+      <w:pPr>
+        <w:ind w:left="2160" w:hanging="360"/>
+      </w:pPr>
+      <w:rPr>
+        <w:rFonts w:ascii="Wingdings" w:hAnsi="Wingdings" w:hint="default"/>
+      </w:rPr>
+    </w:lvl>
+    <w:lvl w:ilvl="3" w:tplc="18090001" w:tentative="1">
+      <w:start w:val="1"/>
+      <w:numFmt w:val="bullet"/>
+      <w:lvlText w:val=""/>
+      <w:lvlJc w:val="left"/>
+      <w:pPr>
+        <w:ind w:left="2880" w:hanging="360"/>
+      </w:pPr>
+      <w:rPr>
+        <w:rFonts w:ascii="Symbol" w:hAnsi="Symbol" w:hint="default"/>
+      </w:rPr>
+    </w:lvl>
+    <w:lvl w:ilvl="4" w:tplc="18090003" w:tentative="1">
+      <w:start w:val="1"/>
+      <w:numFmt w:val="bullet"/>
+      <w:lvlText w:val="o"/>
+      <w:lvlJc w:val="left"/>
+      <w:pPr>
+        <w:ind w:left="3600" w:hanging="360"/>
+      </w:pPr>
+      <w:rPr>
+        <w:rFonts w:ascii="Courier New" w:hAnsi="Courier New" w:cs="Courier New" w:hint="default"/>
+      </w:rPr>
+    </w:lvl>
+    <w:lvl w:ilvl="5" w:tplc="18090005" w:tentative="1">
+      <w:start w:val="1"/>
+      <w:numFmt w:val="bullet"/>
+      <w:lvlText w:val=""/>
+      <w:lvlJc w:val="left"/>
+      <w:pPr>
+        <w:ind w:left="4320" w:hanging="360"/>
+      </w:pPr>
+      <w:rPr>
+        <w:rFonts w:ascii="Wingdings" w:hAnsi="Wingdings" w:hint="default"/>
+      </w:rPr>
+    </w:lvl>
+    <w:lvl w:ilvl="6" w:tplc="18090001" w:tentative="1">
+      <w:start w:val="1"/>
+      <w:numFmt w:val="bullet"/>
+      <w:lvlText w:val=""/>
+      <w:lvlJc w:val="left"/>
+      <w:pPr>
+        <w:ind w:left="5040" w:hanging="360"/>
+      </w:pPr>
+      <w:rPr>
+        <w:rFonts w:ascii="Symbol" w:hAnsi="Symbol" w:hint="default"/>
+      </w:rPr>
+    </w:lvl>
+    <w:lvl w:ilvl="7" w:tplc="18090003" w:tentative="1">
+      <w:start w:val="1"/>
+      <w:numFmt w:val="bullet"/>
+      <w:lvlText w:val="o"/>
+      <w:lvlJc w:val="left"/>
+      <w:pPr>
+        <w:ind w:left="5760" w:hanging="360"/>
+      </w:pPr>
+      <w:rPr>
+        <w:rFonts w:ascii="Courier New" w:hAnsi="Courier New" w:cs="Courier New" w:hint="default"/>
+      </w:rPr>
+    </w:lvl>
+    <w:lvl w:ilvl="8" w:tplc="18090005" w:tentative="1">
+      <w:start w:val="1"/>
+      <w:numFmt w:val="bullet"/>
+      <w:lvlText w:val=""/>
+      <w:lvlJc w:val="left"/>
+      <w:pPr>
+        <w:ind w:left="6480" w:hanging="360"/>
+      </w:pPr>
+      <w:rPr>
+        <w:rFonts w:ascii="Wingdings" w:hAnsi="Wingdings" w:hint="default"/>
+      </w:rPr>
+    </w:lvl>
+  </w:abstractNum>
+  <w:abstractNum w:abstractNumId="26" w15:restartNumberingAfterBreak="0">
     <w:nsid w:val="6C3A3836"/>
     <w:multiLevelType w:val="hybridMultilevel"/>
     <w:tmpl w:val="738E7F64"/>
@@ -6093,44 +10215,175 @@
       </w:rPr>
     </w:lvl>
   </w:abstractNum>
+  <w:abstractNum w:abstractNumId="27" w15:restartNumberingAfterBreak="0">
+    <w:nsid w:val="7A8348F8"/>
+    <w:multiLevelType w:val="hybridMultilevel"/>
+    <w:tmpl w:val="337EB574"/>
+    <w:lvl w:ilvl="0" w:tplc="1809000F">
+      <w:start w:val="1"/>
+      <w:numFmt w:val="decimal"/>
+      <w:lvlText w:val="%1."/>
+      <w:lvlJc w:val="left"/>
+      <w:pPr>
+        <w:ind w:left="720" w:hanging="360"/>
+      </w:pPr>
+    </w:lvl>
+    <w:lvl w:ilvl="1" w:tplc="18090019" w:tentative="1">
+      <w:start w:val="1"/>
+      <w:numFmt w:val="lowerLetter"/>
+      <w:lvlText w:val="%2."/>
+      <w:lvlJc w:val="left"/>
+      <w:pPr>
+        <w:ind w:left="1440" w:hanging="360"/>
+      </w:pPr>
+    </w:lvl>
+    <w:lvl w:ilvl="2" w:tplc="1809001B" w:tentative="1">
+      <w:start w:val="1"/>
+      <w:numFmt w:val="lowerRoman"/>
+      <w:lvlText w:val="%3."/>
+      <w:lvlJc w:val="right"/>
+      <w:pPr>
+        <w:ind w:left="2160" w:hanging="180"/>
+      </w:pPr>
+    </w:lvl>
+    <w:lvl w:ilvl="3" w:tplc="1809000F" w:tentative="1">
+      <w:start w:val="1"/>
+      <w:numFmt w:val="decimal"/>
+      <w:lvlText w:val="%4."/>
+      <w:lvlJc w:val="left"/>
+      <w:pPr>
+        <w:ind w:left="2880" w:hanging="360"/>
+      </w:pPr>
+    </w:lvl>
+    <w:lvl w:ilvl="4" w:tplc="18090019" w:tentative="1">
+      <w:start w:val="1"/>
+      <w:numFmt w:val="lowerLetter"/>
+      <w:lvlText w:val="%5."/>
+      <w:lvlJc w:val="left"/>
+      <w:pPr>
+        <w:ind w:left="3600" w:hanging="360"/>
+      </w:pPr>
+    </w:lvl>
+    <w:lvl w:ilvl="5" w:tplc="1809001B" w:tentative="1">
+      <w:start w:val="1"/>
+      <w:numFmt w:val="lowerRoman"/>
+      <w:lvlText w:val="%6."/>
+      <w:lvlJc w:val="right"/>
+      <w:pPr>
+        <w:ind w:left="4320" w:hanging="180"/>
+      </w:pPr>
+    </w:lvl>
+    <w:lvl w:ilvl="6" w:tplc="1809000F" w:tentative="1">
+      <w:start w:val="1"/>
+      <w:numFmt w:val="decimal"/>
+      <w:lvlText w:val="%7."/>
+      <w:lvlJc w:val="left"/>
+      <w:pPr>
+        <w:ind w:left="5040" w:hanging="360"/>
+      </w:pPr>
+    </w:lvl>
+    <w:lvl w:ilvl="7" w:tplc="18090019" w:tentative="1">
+      <w:start w:val="1"/>
+      <w:numFmt w:val="lowerLetter"/>
+      <w:lvlText w:val="%8."/>
+      <w:lvlJc w:val="left"/>
+      <w:pPr>
+        <w:ind w:left="5760" w:hanging="360"/>
+      </w:pPr>
+    </w:lvl>
+    <w:lvl w:ilvl="8" w:tplc="1809001B" w:tentative="1">
+      <w:start w:val="1"/>
+      <w:numFmt w:val="lowerRoman"/>
+      <w:lvlText w:val="%9."/>
+      <w:lvlJc w:val="right"/>
+      <w:pPr>
+        <w:ind w:left="6480" w:hanging="180"/>
+      </w:pPr>
+    </w:lvl>
+  </w:abstractNum>
   <w:num w:numId="1">
+    <w:abstractNumId w:val="6"/>
+  </w:num>
+  <w:num w:numId="2">
+    <w:abstractNumId w:val="19"/>
+  </w:num>
+  <w:num w:numId="3">
+    <w:abstractNumId w:val="23"/>
+  </w:num>
+  <w:num w:numId="4">
+    <w:abstractNumId w:val="8"/>
+  </w:num>
+  <w:num w:numId="5">
+    <w:abstractNumId w:val="4"/>
+  </w:num>
+  <w:num w:numId="6">
+    <w:abstractNumId w:val="7"/>
+  </w:num>
+  <w:num w:numId="7">
+    <w:abstractNumId w:val="20"/>
+  </w:num>
+  <w:num w:numId="8">
+    <w:abstractNumId w:val="14"/>
+  </w:num>
+  <w:num w:numId="9">
+    <w:abstractNumId w:val="15"/>
+  </w:num>
+  <w:num w:numId="10">
+    <w:abstractNumId w:val="9"/>
+  </w:num>
+  <w:num w:numId="11">
     <w:abstractNumId w:val="2"/>
   </w:num>
-  <w:num w:numId="2">
-    <w:abstractNumId w:val="9"/>
+  <w:num w:numId="12">
+    <w:abstractNumId w:val="26"/>
   </w:num>
-  <w:num w:numId="3">
+  <w:num w:numId="13">
+    <w:abstractNumId w:val="17"/>
+  </w:num>
+  <w:num w:numId="14">
+    <w:abstractNumId w:val="0"/>
+  </w:num>
+  <w:num w:numId="15">
+    <w:abstractNumId w:val="25"/>
+  </w:num>
+  <w:num w:numId="16">
+    <w:abstractNumId w:val="12"/>
+  </w:num>
+  <w:num w:numId="17">
+    <w:abstractNumId w:val="18"/>
+  </w:num>
+  <w:num w:numId="18">
+    <w:abstractNumId w:val="13"/>
+  </w:num>
+  <w:num w:numId="19">
+    <w:abstractNumId w:val="1"/>
+  </w:num>
+  <w:num w:numId="20">
+    <w:abstractNumId w:val="22"/>
+  </w:num>
+  <w:num w:numId="21">
+    <w:abstractNumId w:val="3"/>
+  </w:num>
+  <w:num w:numId="22">
+    <w:abstractNumId w:val="21"/>
+  </w:num>
+  <w:num w:numId="23">
+    <w:abstractNumId w:val="24"/>
+  </w:num>
+  <w:num w:numId="24">
+    <w:abstractNumId w:val="10"/>
+  </w:num>
+  <w:num w:numId="25">
     <w:abstractNumId w:val="11"/>
   </w:num>
-  <w:num w:numId="4">
-    <w:abstractNumId w:val="4"/>
+  <w:num w:numId="26">
+    <w:abstractNumId w:val="27"/>
   </w:num>
-  <w:num w:numId="5">
-    <w:abstractNumId w:val="1"/>
+  <w:num w:numId="27">
+    <w:abstractNumId w:val="16"/>
   </w:num>
-  <w:num w:numId="6">
-    <w:abstractNumId w:val="3"/>
-  </w:num>
-  <w:num w:numId="7">
-    <w:abstractNumId w:val="10"/>
-  </w:num>
-  <w:num w:numId="8">
-    <w:abstractNumId w:val="6"/>
-  </w:num>
-  <w:num w:numId="9">
-    <w:abstractNumId w:val="7"/>
-  </w:num>
-  <w:num w:numId="10">
+  <w:num w:numId="28">
     <w:abstractNumId w:val="5"/>
-  </w:num>
-  <w:num w:numId="11">
-    <w:abstractNumId w:val="0"/>
-  </w:num>
-  <w:num w:numId="12">
-    <w:abstractNumId w:val="12"/>
-  </w:num>
-  <w:num w:numId="13">
-    <w:abstractNumId w:val="8"/>
   </w:num>
 </w:numbering>
 </file>
@@ -6589,7 +10842,6 @@
   <w:style w:type="character" w:default="1" w:styleId="DefaultParagraphFont">
     <w:name w:val="Default Paragraph Font"/>
     <w:uiPriority w:val="1"/>
-    <w:semiHidden/>
     <w:unhideWhenUsed/>
   </w:style>
   <w:style w:type="table" w:default="1" w:styleId="TableNormal">
@@ -6907,6 +11159,19 @@
       <w:szCs w:val="26"/>
     </w:rPr>
   </w:style>
+  <w:style w:type="paragraph" w:styleId="ListBullet">
+    <w:name w:val="List Bullet"/>
+    <w:basedOn w:val="Normal"/>
+    <w:uiPriority w:val="99"/>
+    <w:unhideWhenUsed/>
+    <w:rsid w:val="00292FF1"/>
+    <w:pPr>
+      <w:numPr>
+        <w:numId w:val="14"/>
+      </w:numPr>
+      <w:contextualSpacing/>
+    </w:pPr>
+  </w:style>
 </w:styles>
 </file>
 
@@ -7176,7 +11441,7 @@
 </file>
 
 <file path=customXml/itemProps1.xml><?xml version="1.0" encoding="utf-8"?>
-<ds:datastoreItem xmlns:ds="http://schemas.openxmlformats.org/officeDocument/2006/customXml" ds:itemID="{4A05F44A-2273-40F9-9CBC-94D530F14D08}">
+<ds:datastoreItem xmlns:ds="http://schemas.openxmlformats.org/officeDocument/2006/customXml" ds:itemID="{D058E1E1-59EF-473B-80D5-732941EC26D1}">
   <ds:schemaRefs>
     <ds:schemaRef ds:uri="http://schemas.openxmlformats.org/officeDocument/2006/bibliography"/>
   </ds:schemaRefs>

--- a/Documents/asl_assignment1_template.docx
+++ b/Documents/asl_assignment1_template.docx
@@ -1095,8 +1095,21 @@
       <w:r>
         <w:t xml:space="preserve">This data set was composed by </w:t>
       </w:r>
-      <w:r>
-        <w:t xml:space="preserve">Hadi Fanaee-T </w:t>
+      <w:proofErr w:type="spellStart"/>
+      <w:r>
+        <w:t>Hadi</w:t>
+      </w:r>
+      <w:proofErr w:type="spellEnd"/>
+      <w:r>
+        <w:t xml:space="preserve"> </w:t>
+      </w:r>
+      <w:proofErr w:type="spellStart"/>
+      <w:r>
+        <w:t>Fanaee</w:t>
+      </w:r>
+      <w:proofErr w:type="spellEnd"/>
+      <w:r>
+        <w:t xml:space="preserve">-T </w:t>
       </w:r>
       <w:r>
         <w:t>and records the number of users interacting with a bike sharing system. It can give us an interesting view of how the bikes are utilised in different weather conditions. It also shows us how many registered/casual users use the services.</w:t>
@@ -1896,8 +1909,21 @@
       <w:r>
         <w:t xml:space="preserve">To compose this data </w:t>
       </w:r>
-      <w:r>
-        <w:t xml:space="preserve">Hadi Fanaee-T </w:t>
+      <w:proofErr w:type="spellStart"/>
+      <w:r>
+        <w:t>Hadi</w:t>
+      </w:r>
+      <w:proofErr w:type="spellEnd"/>
+      <w:r>
+        <w:t xml:space="preserve"> </w:t>
+      </w:r>
+      <w:proofErr w:type="spellStart"/>
+      <w:r>
+        <w:t>Fanaee</w:t>
+      </w:r>
+      <w:proofErr w:type="spellEnd"/>
+      <w:r>
+        <w:t xml:space="preserve">-T </w:t>
       </w:r>
       <w:r>
         <w:t>used 3 sources:</w:t>
@@ -2044,7 +2070,15 @@
         </w:r>
       </w:hyperlink>
       <w:r>
-        <w:t>. It shows how the design has been build incrementally with improvement over time.</w:t>
+        <w:t xml:space="preserve">. It shows how the design has been </w:t>
+      </w:r>
+      <w:proofErr w:type="spellStart"/>
+      <w:r>
+        <w:t>build</w:t>
+      </w:r>
+      <w:proofErr w:type="spellEnd"/>
+      <w:r>
+        <w:t xml:space="preserve"> incrementally with improvement over time.</w:t>
       </w:r>
     </w:p>
     <w:p/>
@@ -2149,7 +2183,15 @@
         </w:numPr>
       </w:pPr>
       <w:r>
-        <w:t>Main Class – responsible for collecting user input and triggering processing on the DataFrame class.</w:t>
+        <w:t xml:space="preserve">Main Class – responsible for collecting user input and triggering processing on the </w:t>
+      </w:r>
+      <w:proofErr w:type="spellStart"/>
+      <w:r>
+        <w:t>DataFrame</w:t>
+      </w:r>
+      <w:proofErr w:type="spellEnd"/>
+      <w:r>
+        <w:t xml:space="preserve"> class.</w:t>
       </w:r>
     </w:p>
     <w:p>
@@ -2160,8 +2202,13 @@
           <w:numId w:val="7"/>
         </w:numPr>
       </w:pPr>
-      <w:r>
-        <w:t>DataFrame Class – responsible for processing of the data set with the help of the Utility Classes</w:t>
+      <w:proofErr w:type="spellStart"/>
+      <w:r>
+        <w:t>DataFrame</w:t>
+      </w:r>
+      <w:proofErr w:type="spellEnd"/>
+      <w:r>
+        <w:t xml:space="preserve"> Class – responsible for processing of the data set with the help of the Utility Classes</w:t>
       </w:r>
     </w:p>
     <w:p>
@@ -2260,7 +2307,23 @@
         </w:numPr>
       </w:pPr>
       <w:r>
-        <w:t>All of the code is in the src directory and the main() function can be found in main.py.</w:t>
+        <w:t xml:space="preserve">All of the code is in the </w:t>
+      </w:r>
+      <w:proofErr w:type="spellStart"/>
+      <w:r>
+        <w:t>src</w:t>
+      </w:r>
+      <w:proofErr w:type="spellEnd"/>
+      <w:r>
+        <w:t xml:space="preserve"> directory and the </w:t>
+      </w:r>
+      <w:proofErr w:type="gramStart"/>
+      <w:r>
+        <w:t>main(</w:t>
+      </w:r>
+      <w:proofErr w:type="gramEnd"/>
+      <w:r>
+        <w:t>) function can be found in main.py.</w:t>
       </w:r>
     </w:p>
     <w:p>
@@ -2272,7 +2335,23 @@
         </w:numPr>
       </w:pPr>
       <w:r>
-        <w:t>The files used for processing are stored in src/input and any output is put in src/output. These paths are accessed relatively so the project can be moved to different file systems.</w:t>
+        <w:t xml:space="preserve">The files used for processing are stored in </w:t>
+      </w:r>
+      <w:proofErr w:type="spellStart"/>
+      <w:r>
+        <w:t>src</w:t>
+      </w:r>
+      <w:proofErr w:type="spellEnd"/>
+      <w:r>
+        <w:t xml:space="preserve">/input and any output is put in </w:t>
+      </w:r>
+      <w:proofErr w:type="spellStart"/>
+      <w:r>
+        <w:t>src</w:t>
+      </w:r>
+      <w:proofErr w:type="spellEnd"/>
+      <w:r>
+        <w:t>/output. These paths are accessed relatively so the project can be moved to different file systems.</w:t>
       </w:r>
     </w:p>
     <w:p>
@@ -2284,7 +2363,31 @@
         </w:numPr>
       </w:pPr>
       <w:r>
-        <w:t>The tests are stored under src/tests with any helper functions in src/tests/test_helpers.</w:t>
+        <w:t xml:space="preserve">The tests are stored under </w:t>
+      </w:r>
+      <w:proofErr w:type="spellStart"/>
+      <w:r>
+        <w:t>src</w:t>
+      </w:r>
+      <w:proofErr w:type="spellEnd"/>
+      <w:r>
+        <w:t xml:space="preserve">/tests with any helper functions in </w:t>
+      </w:r>
+      <w:proofErr w:type="spellStart"/>
+      <w:r>
+        <w:t>src</w:t>
+      </w:r>
+      <w:proofErr w:type="spellEnd"/>
+      <w:r>
+        <w:t>/tests/</w:t>
+      </w:r>
+      <w:proofErr w:type="spellStart"/>
+      <w:r>
+        <w:t>test_helpers</w:t>
+      </w:r>
+      <w:proofErr w:type="spellEnd"/>
+      <w:r>
+        <w:t>.</w:t>
       </w:r>
     </w:p>
     <w:p>
@@ -2334,7 +2437,15 @@
         <w:t>32</w:t>
       </w:r>
       <w:r>
-        <w:t xml:space="preserve"> mainly within the PyCharm Editor. Manual testing was done for each independent change. When the tiny independent changes made up a new feature the whole application was end to end tested with different flows in mind. The testing was done with the main data set and two test.csv files in the src/test directory.</w:t>
+        <w:t xml:space="preserve"> mainly within the PyCharm Editor. Manual testing was done for each independent change. When the tiny independent changes made up a new feature the whole application was end to end tested with different flows in mind. The testing was done with the main data set and two test.csv files in the </w:t>
+      </w:r>
+      <w:proofErr w:type="spellStart"/>
+      <w:r>
+        <w:t>src</w:t>
+      </w:r>
+      <w:proofErr w:type="spellEnd"/>
+      <w:r>
+        <w:t>/test directory.</w:t>
       </w:r>
     </w:p>
     <w:p/>
@@ -2372,7 +2483,39 @@
     <w:p/>
     <w:p>
       <w:r>
-        <w:t>These unit tests can be triggered using pytest. They must be triggered manually from the src/tests directory as they are dependant on relative paths to get the test.scv files.</w:t>
+        <w:t xml:space="preserve">These unit tests can be triggered using </w:t>
+      </w:r>
+      <w:proofErr w:type="spellStart"/>
+      <w:r>
+        <w:t>pytest</w:t>
+      </w:r>
+      <w:proofErr w:type="spellEnd"/>
+      <w:r>
+        <w:t xml:space="preserve">. They must be triggered manually from the </w:t>
+      </w:r>
+      <w:proofErr w:type="spellStart"/>
+      <w:r>
+        <w:t>src</w:t>
+      </w:r>
+      <w:proofErr w:type="spellEnd"/>
+      <w:r>
+        <w:t xml:space="preserve">/tests directory as they are </w:t>
+      </w:r>
+      <w:proofErr w:type="spellStart"/>
+      <w:r>
+        <w:t>dependant</w:t>
+      </w:r>
+      <w:proofErr w:type="spellEnd"/>
+      <w:r>
+        <w:t xml:space="preserve"> on relative paths to get the </w:t>
+      </w:r>
+      <w:proofErr w:type="spellStart"/>
+      <w:r>
+        <w:t>test.scv</w:t>
+      </w:r>
+      <w:proofErr w:type="spellEnd"/>
+      <w:r>
+        <w:t xml:space="preserve"> files.</w:t>
       </w:r>
     </w:p>
     <w:p>
@@ -2388,7 +2531,15 @@
     </w:p>
     <w:p>
       <w:r>
-        <w:t xml:space="preserve">Here is the current breakdown from pytest: </w:t>
+        <w:t xml:space="preserve">Here is the current breakdown from </w:t>
+      </w:r>
+      <w:proofErr w:type="spellStart"/>
+      <w:r>
+        <w:t>pytest</w:t>
+      </w:r>
+      <w:proofErr w:type="spellEnd"/>
+      <w:r>
+        <w:t xml:space="preserve">: </w:t>
       </w:r>
     </w:p>
     <w:p>
@@ -2531,7 +2682,15 @@
         <w:spacing w:after="160" w:line="259" w:lineRule="auto"/>
       </w:pPr>
       <w:r>
-        <w:t>Data did not load correctly on reload – now clear pyplot context before new graph is rendered</w:t>
+        <w:t xml:space="preserve">Data did not load correctly on reload – now clear </w:t>
+      </w:r>
+      <w:proofErr w:type="spellStart"/>
+      <w:r>
+        <w:t>pyplot</w:t>
+      </w:r>
+      <w:proofErr w:type="spellEnd"/>
+      <w:r>
+        <w:t xml:space="preserve"> context before new graph is rendered</w:t>
       </w:r>
     </w:p>
     <w:p>
@@ -2644,16 +2803,37 @@
         <w:spacing w:after="160" w:line="259" w:lineRule="auto"/>
       </w:pPr>
       <w:r>
-        <w:t>All linear regression export files should be consistent, start or end with lr –</w:t>
-      </w:r>
-      <w:r>
-        <w:t xml:space="preserve"> added l</w:t>
+        <w:t xml:space="preserve">All linear regression export files should be consistent, start or end with </w:t>
+      </w:r>
+      <w:proofErr w:type="spellStart"/>
+      <w:r>
+        <w:t>lr</w:t>
+      </w:r>
+      <w:proofErr w:type="spellEnd"/>
+      <w:r>
+        <w:t xml:space="preserve"> –</w:t>
+      </w:r>
+      <w:r>
+        <w:t xml:space="preserve"> added </w:t>
+      </w:r>
+      <w:proofErr w:type="spellStart"/>
+      <w:r>
+        <w:t>l</w:t>
       </w:r>
       <w:r>
         <w:t>r</w:t>
       </w:r>
-      <w:r>
-        <w:t>_ to start of csv and txt export for linear regression to match the format for png files</w:t>
+      <w:proofErr w:type="spellEnd"/>
+      <w:r>
+        <w:t xml:space="preserve">_ to start of csv and txt export for linear regression to match the format for </w:t>
+      </w:r>
+      <w:proofErr w:type="spellStart"/>
+      <w:r>
+        <w:t>png</w:t>
+      </w:r>
+      <w:proofErr w:type="spellEnd"/>
+      <w:r>
+        <w:t xml:space="preserve"> files</w:t>
       </w:r>
     </w:p>
     <w:p>
@@ -2688,7 +2868,15 @@
         <w:t xml:space="preserve">When asking for data types the last one always ends up on 2 lines </w:t>
       </w:r>
       <w:r>
-        <w:t>– fixed formatting using .strip() as there was a line break for the last value.</w:t>
+        <w:t xml:space="preserve">– fixed formatting </w:t>
+      </w:r>
+      <w:proofErr w:type="gramStart"/>
+      <w:r>
+        <w:t>using .strip</w:t>
+      </w:r>
+      <w:proofErr w:type="gramEnd"/>
+      <w:r>
+        <w:t>() as there was a line break for the last value.</w:t>
       </w:r>
     </w:p>
     <w:p>
@@ -3501,7 +3689,15 @@
         <w:t xml:space="preserve">Like </w:t>
       </w:r>
       <w:r>
-        <w:t xml:space="preserve">total users vs year. Since there </w:t>
+        <w:t xml:space="preserve">total </w:t>
+      </w:r>
+      <w:proofErr w:type="gramStart"/>
+      <w:r>
+        <w:t>users</w:t>
+      </w:r>
+      <w:proofErr w:type="gramEnd"/>
+      <w:r>
+        <w:t xml:space="preserve"> vs year. Since there </w:t>
       </w:r>
       <w:r>
         <w:t>are</w:t>
@@ -3528,7 +3724,15 @@
         <w:t>)</w:t>
       </w:r>
       <w:r>
-        <w:t xml:space="preserve"> we see the influx of users but the graph is very confusing at best. It takes a lot of effort to figure out what some graphs are trying to say since at first glance the line seems to be drawn randomly.</w:t>
+        <w:t xml:space="preserve"> we see the influx of </w:t>
+      </w:r>
+      <w:proofErr w:type="gramStart"/>
+      <w:r>
+        <w:t>users</w:t>
+      </w:r>
+      <w:proofErr w:type="gramEnd"/>
+      <w:r>
+        <w:t xml:space="preserve"> but the graph is very confusing at best. It takes a lot of effort to figure out what some graphs are trying to say since at first glance the line seems to be drawn randomly.</w:t>
       </w:r>
     </w:p>
     <w:p>
@@ -3614,7 +3818,15 @@
     </w:p>
     <w:p>
       <w:r>
-        <w:t>The work log follows the timing from the git repo</w:t>
+        <w:t xml:space="preserve">The work log follows the timing from the </w:t>
+      </w:r>
+      <w:proofErr w:type="spellStart"/>
+      <w:r>
+        <w:t>git</w:t>
+      </w:r>
+      <w:proofErr w:type="spellEnd"/>
+      <w:r>
+        <w:t xml:space="preserve"> repo</w:t>
       </w:r>
       <w:r>
         <w:t xml:space="preserve"> below:</w:t>
@@ -3771,7 +3983,15 @@
         </w:numPr>
       </w:pPr>
       <w:r>
-        <w:t>I was able to load a csv into a dictionary using fileIO. The dictionary had column names as keys and values stored as a list. This allowed for processing of columns easily and efficiently</w:t>
+        <w:t xml:space="preserve">I was able to load a csv into a dictionary using </w:t>
+      </w:r>
+      <w:proofErr w:type="spellStart"/>
+      <w:r>
+        <w:t>fileIO</w:t>
+      </w:r>
+      <w:proofErr w:type="spellEnd"/>
+      <w:r>
+        <w:t>. The dictionary had column names as keys and values stored as a list. This allowed for processing of columns easily and efficiently</w:t>
       </w:r>
       <w:r>
         <w:t xml:space="preserve"> as now I can loop over and run calculations easily on these</w:t>
@@ -3893,8 +4113,13 @@
         </w:numPr>
       </w:pPr>
       <w:r>
-        <w:t>Moved to working with PyCharm instead of Sypder</w:t>
-      </w:r>
+        <w:t xml:space="preserve">Moved to working with PyCharm instead of </w:t>
+      </w:r>
+      <w:proofErr w:type="spellStart"/>
+      <w:r>
+        <w:t>Sypder</w:t>
+      </w:r>
+      <w:proofErr w:type="spellEnd"/>
     </w:p>
     <w:p>
       <w:pPr>
@@ -3920,11 +4145,24 @@
       <w:r>
         <w:t xml:space="preserve">The </w:t>
       </w:r>
-      <w:r>
-        <w:t>DataFrame class was my first step to adding modularity to the code. As part of my design I decided that all processing should be handled by this.</w:t>
-      </w:r>
-      <w:r>
-        <w:t xml:space="preserve"> To do this I had to research how oop works in python as this wasn’t part of the course material.</w:t>
+      <w:proofErr w:type="spellStart"/>
+      <w:r>
+        <w:t>DataFrame</w:t>
+      </w:r>
+      <w:proofErr w:type="spellEnd"/>
+      <w:r>
+        <w:t xml:space="preserve"> class was my first step to adding modularity to the code. As part of my design I decided that all processing should be handled by this.</w:t>
+      </w:r>
+      <w:r>
+        <w:t xml:space="preserve"> To do this I had to research how </w:t>
+      </w:r>
+      <w:proofErr w:type="spellStart"/>
+      <w:r>
+        <w:t>oop</w:t>
+      </w:r>
+      <w:proofErr w:type="spellEnd"/>
+      <w:r>
+        <w:t xml:space="preserve"> works in python as this wasn’t part of the course material.</w:t>
       </w:r>
     </w:p>
     <w:p>
@@ -4197,7 +4435,23 @@
         </w:numPr>
       </w:pPr>
       <w:r>
-        <w:t>When a data set was opened using the first menu, the user would be prompted on how to process it. I added some empty functions like run_linear_regression() with empty prints to test the menu worked correctly. I did this to help me figure out the end to end application flow and to divide the application into reusable functions.</w:t>
+        <w:t xml:space="preserve">When a data set was opened using the first menu, the user would be prompted on how to process it. I added some empty functions like </w:t>
+      </w:r>
+      <w:proofErr w:type="spellStart"/>
+      <w:r>
+        <w:t>run_linear_</w:t>
+      </w:r>
+      <w:proofErr w:type="gramStart"/>
+      <w:r>
+        <w:t>regression</w:t>
+      </w:r>
+      <w:proofErr w:type="spellEnd"/>
+      <w:r>
+        <w:t>(</w:t>
+      </w:r>
+      <w:proofErr w:type="gramEnd"/>
+      <w:r>
+        <w:t>) with empty prints to test the menu worked correctly. I did this to help me figure out the end to end application flow and to divide the application into reusable functions.</w:t>
       </w:r>
       <w:r>
         <w:t xml:space="preserve"> This would help me create an understanding for the application I was trying to create.</w:t>
@@ -4348,7 +4602,15 @@
         </w:numPr>
       </w:pPr>
       <w:r>
-        <w:t>I added any missing menu items to make sure all of the linear regression functionality is covered for. This let me open the main.py program and quickly test changes to DataFrame.py</w:t>
+        <w:t xml:space="preserve">I added any missing menu items to make sure </w:t>
+      </w:r>
+      <w:proofErr w:type="gramStart"/>
+      <w:r>
+        <w:t>all of</w:t>
+      </w:r>
+      <w:proofErr w:type="gramEnd"/>
+      <w:r>
+        <w:t xml:space="preserve"> the linear regression functionality is covered for. This let me open the main.py program and quickly test changes to DataFrame.py</w:t>
       </w:r>
     </w:p>
     <w:p>
@@ -4496,8 +4758,13 @@
       <w:r>
         <w:t xml:space="preserve"> </w:t>
       </w:r>
-      <w:r>
-        <w:t>DataFrame class</w:t>
+      <w:proofErr w:type="spellStart"/>
+      <w:r>
+        <w:t>DataFrame</w:t>
+      </w:r>
+      <w:proofErr w:type="spellEnd"/>
+      <w:r>
+        <w:t xml:space="preserve"> class</w:t>
       </w:r>
     </w:p>
     <w:p>
@@ -4521,7 +4788,23 @@
       </w:r>
       <w:r>
         <w:lastRenderedPageBreak/>
-        <w:t>as strings which is what I did up until now. For the default data set I just hard coded this. Once again I realised that incorrect conversions lead to exceptions so I added that to my todo list.</w:t>
+        <w:t xml:space="preserve">as strings which is what I did up until now. For the default data set I just hard coded this. Once </w:t>
+      </w:r>
+      <w:proofErr w:type="gramStart"/>
+      <w:r>
+        <w:t>again</w:t>
+      </w:r>
+      <w:proofErr w:type="gramEnd"/>
+      <w:r>
+        <w:t xml:space="preserve"> I realised that incorrect conversions lead to exceptions so I added that to my </w:t>
+      </w:r>
+      <w:proofErr w:type="spellStart"/>
+      <w:r>
+        <w:t>todo</w:t>
+      </w:r>
+      <w:proofErr w:type="spellEnd"/>
+      <w:r>
+        <w:t xml:space="preserve"> list.</w:t>
       </w:r>
     </w:p>
     <w:p>
@@ -4576,8 +4859,6 @@
       <w:r>
         <w:t>9</w:t>
       </w:r>
-      <w:bookmarkStart w:id="7" w:name="_GoBack"/>
-      <w:bookmarkEnd w:id="7"/>
       <w:r>
         <w:t>, 2019</w:t>
       </w:r>
@@ -4598,7 +4879,19 @@
           <w:rPr>
             <w:rStyle w:val="Hyperlink"/>
           </w:rPr>
-          <w:t>https://github.com/DanielsHappyWorks/ASL-CA1-Data-Science-from-Scratch/commit/e7106b696d8871b4b06d24f0a3f503dba83af6d9</w:t>
+          <w:t>https://github.com/DanielsHappyWo</w:t>
+        </w:r>
+        <w:r>
+          <w:rPr>
+            <w:rStyle w:val="Hyperlink"/>
+          </w:rPr>
+          <w:t>r</w:t>
+        </w:r>
+        <w:r>
+          <w:rPr>
+            <w:rStyle w:val="Hyperlink"/>
+          </w:rPr>
+          <w:t>ks/ASL-CA1-Data-Science-from-Scratch/commit/496e0e883738bbb62220bf66c6e4a197418a314e</w:t>
         </w:r>
       </w:hyperlink>
     </w:p>
@@ -4626,9 +4919,12 @@
         <w:pStyle w:val="ListParagraph"/>
         <w:numPr>
           <w:ilvl w:val="0"/>
-          <w:numId w:val="24"/>
-        </w:numPr>
-      </w:pPr>
+          <w:numId w:val="30"/>
+        </w:numPr>
+      </w:pPr>
+      <w:r>
+        <w:t>Implemented detailed header printing</w:t>
+      </w:r>
     </w:p>
     <w:p>
       <w:r>
@@ -4643,9 +4939,20 @@
         <w:pStyle w:val="ListParagraph"/>
         <w:numPr>
           <w:ilvl w:val="0"/>
-          <w:numId w:val="25"/>
-        </w:numPr>
-      </w:pPr>
+          <w:numId w:val="31"/>
+        </w:numPr>
+      </w:pPr>
+      <w:r>
+        <w:t xml:space="preserve">I iterated over the headers in the dictionary and printed them nicely to the screen in the </w:t>
+      </w:r>
+      <w:proofErr w:type="spellStart"/>
+      <w:r>
+        <w:t>DataFrame</w:t>
+      </w:r>
+      <w:proofErr w:type="spellEnd"/>
+      <w:r>
+        <w:t xml:space="preserve"> class. Then I used this function in the menu in main.py so the user could run this to see the headers and their tata types. I plan to use this when the user needs to select a column for processing.</w:t>
+      </w:r>
     </w:p>
     <w:p/>
     <w:p>
@@ -4689,7 +4996,7 @@
           <w:rPr>
             <w:rStyle w:val="Hyperlink"/>
           </w:rPr>
-          <w:t>https://github.com/DanielsHappyWorks/ASL-CA1-Data-Science-from-Scratch/commit/e7106b696d8871b4b06d24f0a3f503dba83af6d9</w:t>
+          <w:t>https://github.com/DanielsHappyWorks/ASL-CA1-Data-Science-from-Scratch/commit/0a9313b65565ea6ab613ea2258da3ee7d382535d</w:t>
         </w:r>
       </w:hyperlink>
     </w:p>
@@ -4717,9 +5024,69 @@
         <w:pStyle w:val="ListParagraph"/>
         <w:numPr>
           <w:ilvl w:val="0"/>
+          <w:numId w:val="32"/>
+        </w:numPr>
+      </w:pPr>
+      <w:r>
+        <w:t>Added exception handling for string to integer conversions</w:t>
+      </w:r>
+    </w:p>
+    <w:p>
+      <w:pPr>
+        <w:pStyle w:val="ListParagraph"/>
+        <w:numPr>
+          <w:ilvl w:val="0"/>
           <w:numId w:val="24"/>
         </w:numPr>
       </w:pPr>
+      <w:r>
+        <w:t xml:space="preserve">Updated </w:t>
+      </w:r>
+      <w:proofErr w:type="spellStart"/>
+      <w:r>
+        <w:t>TextUtils</w:t>
+      </w:r>
+      <w:proofErr w:type="spellEnd"/>
+      <w:r>
+        <w:t xml:space="preserve"> with comments</w:t>
+      </w:r>
+    </w:p>
+    <w:p>
+      <w:pPr>
+        <w:pStyle w:val="ListParagraph"/>
+        <w:numPr>
+          <w:ilvl w:val="0"/>
+          <w:numId w:val="24"/>
+        </w:numPr>
+      </w:pPr>
+      <w:r>
+        <w:t xml:space="preserve">Made functions more generic in </w:t>
+      </w:r>
+      <w:proofErr w:type="spellStart"/>
+      <w:r>
+        <w:t>TextUtils</w:t>
+      </w:r>
+      <w:proofErr w:type="spellEnd"/>
+      <w:r>
+        <w:t>.</w:t>
+      </w:r>
+    </w:p>
+    <w:p>
+      <w:pPr>
+        <w:pStyle w:val="ListParagraph"/>
+        <w:numPr>
+          <w:ilvl w:val="0"/>
+          <w:numId w:val="24"/>
+        </w:numPr>
+      </w:pPr>
+      <w:proofErr w:type="spellStart"/>
+      <w:r>
+        <w:t>TextUtils</w:t>
+      </w:r>
+      <w:proofErr w:type="spellEnd"/>
+      <w:r>
+        <w:t xml:space="preserve"> now prints menus</w:t>
+      </w:r>
     </w:p>
     <w:p>
       <w:r>
@@ -4734,9 +5101,77 @@
         <w:pStyle w:val="ListParagraph"/>
         <w:numPr>
           <w:ilvl w:val="0"/>
-          <w:numId w:val="25"/>
-        </w:numPr>
-      </w:pPr>
+          <w:numId w:val="33"/>
+        </w:numPr>
+      </w:pPr>
+      <w:r>
+        <w:t xml:space="preserve">I implemented a new class called </w:t>
+      </w:r>
+      <w:proofErr w:type="spellStart"/>
+      <w:r>
+        <w:t>ExceptionUtils</w:t>
+      </w:r>
+      <w:proofErr w:type="spellEnd"/>
+      <w:r>
+        <w:t>. This class will be responsible for any common functions that throw exceptions. For example, getting an integer using user input or converting a string to integer/float. This allows me to keep code more generic and to handle exceptions without the application breaking.</w:t>
+      </w:r>
+    </w:p>
+    <w:p>
+      <w:pPr>
+        <w:pStyle w:val="ListParagraph"/>
+        <w:numPr>
+          <w:ilvl w:val="0"/>
+          <w:numId w:val="33"/>
+        </w:numPr>
+      </w:pPr>
+      <w:proofErr w:type="spellStart"/>
+      <w:r>
+        <w:t>TextUtils</w:t>
+      </w:r>
+      <w:proofErr w:type="spellEnd"/>
+      <w:r>
+        <w:t xml:space="preserve"> now has comments explaining all the functions and their parameters for maintenance purposes.</w:t>
+      </w:r>
+    </w:p>
+    <w:p>
+      <w:pPr>
+        <w:pStyle w:val="ListParagraph"/>
+        <w:numPr>
+          <w:ilvl w:val="0"/>
+          <w:numId w:val="33"/>
+        </w:numPr>
+      </w:pPr>
+      <w:r>
+        <w:t xml:space="preserve">I realised I was doing a lot of the same kind of processing in </w:t>
+      </w:r>
+      <w:proofErr w:type="spellStart"/>
+      <w:r>
+        <w:t>TextUtils</w:t>
+      </w:r>
+      <w:proofErr w:type="spellEnd"/>
+      <w:r>
+        <w:t xml:space="preserve"> to test for yes, no, int, string values. I figured I could make this more generic, so I created a function that takes a value and list. Then checks if the value is in the list. Now all the functions use the generic one to find the output. This has made the code a bit more readable too since before I checked against all the strings using a single if statement.</w:t>
+      </w:r>
+    </w:p>
+    <w:p>
+      <w:pPr>
+        <w:pStyle w:val="ListParagraph"/>
+        <w:numPr>
+          <w:ilvl w:val="0"/>
+          <w:numId w:val="33"/>
+        </w:numPr>
+      </w:pPr>
+      <w:r>
+        <w:t xml:space="preserve">Lastly main was getting cluttered with having to handle menus so I added a function that can print an array of menu items and one that can get user input in one line. This has main </w:t>
+      </w:r>
+      <w:proofErr w:type="spellStart"/>
+      <w:r>
+        <w:t>main</w:t>
+      </w:r>
+      <w:proofErr w:type="spellEnd"/>
+      <w:r>
+        <w:t xml:space="preserve"> easier to look at. I intend to turn those menus into constants later to pull them out of main and make it even more manageable.</w:t>
+      </w:r>
     </w:p>
     <w:p/>
     <w:p>
@@ -4744,6 +5179,7 @@
         <w:pStyle w:val="Heading2"/>
       </w:pPr>
       <w:r>
+        <w:lastRenderedPageBreak/>
         <w:t>Log #9</w:t>
       </w:r>
     </w:p>
@@ -4761,7 +5197,13 @@
         <w:t xml:space="preserve"> </w:t>
       </w:r>
       <w:r>
-        <w:t>Oct 26, 2019</w:t>
+        <w:t xml:space="preserve">Oct </w:t>
+      </w:r>
+      <w:r>
+        <w:t>30</w:t>
+      </w:r>
+      <w:r>
+        <w:t>, 2019</w:t>
       </w:r>
     </w:p>
     <w:p>
@@ -4780,7 +5222,7 @@
           <w:rPr>
             <w:rStyle w:val="Hyperlink"/>
           </w:rPr>
-          <w:t>https://github.com/DanielsHappyWorks/ASL-CA1-Data-Science-from-Scratch/commit/e7106b696d8871b4b06d24f0a3f503dba83af6d9</w:t>
+          <w:t>https://github.com/DanielsHappyWorks/ASL-CA1-Data-Science-from-Scratch/commit/624c364da29a50092687df2421a4335a47027f36</w:t>
         </w:r>
       </w:hyperlink>
     </w:p>
@@ -4808,9 +5250,44 @@
         <w:pStyle w:val="ListParagraph"/>
         <w:numPr>
           <w:ilvl w:val="0"/>
-          <w:numId w:val="24"/>
-        </w:numPr>
-      </w:pPr>
+          <w:numId w:val="34"/>
+        </w:numPr>
+      </w:pPr>
+      <w:r>
+        <w:t>Added 1st iteration of the linear regression algorithm</w:t>
+      </w:r>
+    </w:p>
+    <w:p>
+      <w:pPr>
+        <w:pStyle w:val="ListParagraph"/>
+        <w:numPr>
+          <w:ilvl w:val="0"/>
+          <w:numId w:val="34"/>
+        </w:numPr>
+      </w:pPr>
+      <w:r>
+        <w:t xml:space="preserve">Added </w:t>
+      </w:r>
+      <w:proofErr w:type="spellStart"/>
+      <w:r>
+        <w:t>MathsUtil</w:t>
+      </w:r>
+      <w:proofErr w:type="spellEnd"/>
+      <w:r>
+        <w:t xml:space="preserve"> to process arrays easily</w:t>
+      </w:r>
+    </w:p>
+    <w:p>
+      <w:pPr>
+        <w:pStyle w:val="ListParagraph"/>
+        <w:numPr>
+          <w:ilvl w:val="0"/>
+          <w:numId w:val="34"/>
+        </w:numPr>
+      </w:pPr>
+      <w:r>
+        <w:t>Added ability to plot the output from linear regression</w:t>
+      </w:r>
     </w:p>
     <w:p>
       <w:r>
@@ -4825,9 +5302,71 @@
         <w:pStyle w:val="ListParagraph"/>
         <w:numPr>
           <w:ilvl w:val="0"/>
-          <w:numId w:val="25"/>
-        </w:numPr>
-      </w:pPr>
+          <w:numId w:val="35"/>
+        </w:numPr>
+      </w:pPr>
+      <w:r>
+        <w:t>I implemented the first iteration of the linear regression algorithm. This was able to predict the slope and y-intercept of the line. I used it to predict where the y values would be based on the line formula.</w:t>
+      </w:r>
+    </w:p>
+    <w:p>
+      <w:pPr>
+        <w:pStyle w:val="ListParagraph"/>
+        <w:numPr>
+          <w:ilvl w:val="0"/>
+          <w:numId w:val="35"/>
+        </w:numPr>
+      </w:pPr>
+      <w:r>
+        <w:t xml:space="preserve">For the calculations I realised it would be very messy to keep the functions to calculate values based on arrays in the </w:t>
+      </w:r>
+      <w:proofErr w:type="spellStart"/>
+      <w:r>
+        <w:t>DataFrame</w:t>
+      </w:r>
+      <w:proofErr w:type="spellEnd"/>
+      <w:r>
+        <w:t xml:space="preserve"> class, so I created a </w:t>
+      </w:r>
+      <w:proofErr w:type="spellStart"/>
+      <w:r>
+        <w:t>MathsUtil</w:t>
+      </w:r>
+      <w:proofErr w:type="spellEnd"/>
+      <w:r>
+        <w:t xml:space="preserve">. This new class can sum/multiply/add/average arrays and numbers together. It’s my custom equivalent of </w:t>
+      </w:r>
+      <w:proofErr w:type="spellStart"/>
+      <w:r>
+        <w:t>numpy</w:t>
+      </w:r>
+      <w:proofErr w:type="spellEnd"/>
+      <w:r>
+        <w:t xml:space="preserve"> with only the functions I need.</w:t>
+      </w:r>
+    </w:p>
+    <w:p>
+      <w:pPr>
+        <w:pStyle w:val="ListParagraph"/>
+        <w:numPr>
+          <w:ilvl w:val="0"/>
+          <w:numId w:val="35"/>
+        </w:numPr>
+      </w:pPr>
+      <w:r>
+        <w:t xml:space="preserve">Using the 2 columns and the predicted-y values I was able to do a scatter plot with a line going through it. To do this I had to look up the </w:t>
+      </w:r>
+      <w:proofErr w:type="spellStart"/>
+      <w:r>
+        <w:t>pyplot</w:t>
+      </w:r>
+      <w:proofErr w:type="spellEnd"/>
+      <w:r>
+        <w:t xml:space="preserve"> documentation as we didn’t cover this in class at the time.</w:t>
+      </w:r>
+      <w:r>
+        <w:t xml:space="preserve"> The line wasn’t displaying correctly which implied I did something wrong. It was always pointing away from the scatter plot which it should go straight through.</w:t>
+      </w:r>
     </w:p>
     <w:p/>
     <w:p>
@@ -4852,7 +5391,13 @@
         <w:t xml:space="preserve"> </w:t>
       </w:r>
       <w:r>
-        <w:t>Oct 26, 2019</w:t>
+        <w:t xml:space="preserve">Oct </w:t>
+      </w:r>
+      <w:r>
+        <w:t>30</w:t>
+      </w:r>
+      <w:r>
+        <w:t>, 2019</w:t>
       </w:r>
     </w:p>
     <w:p>
@@ -4871,7 +5416,7 @@
           <w:rPr>
             <w:rStyle w:val="Hyperlink"/>
           </w:rPr>
-          <w:t>https://github.com/DanielsHappyWorks/ASL-CA1-Data-Science-from-Scratch/commit/e7106b696d8871b4b06d24f0a3f503dba83af6d9</w:t>
+          <w:t>https://github.com/DanielsHappyWorks/ASL-CA1-Data-Science-from-Scratch/commit/0679c830fddc4192c6492d1ad890356c5e802bd9</w:t>
         </w:r>
       </w:hyperlink>
     </w:p>
@@ -4899,9 +5444,53 @@
         <w:pStyle w:val="ListParagraph"/>
         <w:numPr>
           <w:ilvl w:val="0"/>
-          <w:numId w:val="24"/>
-        </w:numPr>
-      </w:pPr>
+          <w:numId w:val="36"/>
+        </w:numPr>
+      </w:pPr>
+      <w:r>
+        <w:t>M</w:t>
+      </w:r>
+      <w:r>
+        <w:t xml:space="preserve">oved </w:t>
+      </w:r>
+      <w:r>
+        <w:t>slope, y</w:t>
+      </w:r>
+      <w:r>
+        <w:t xml:space="preserve">-intercept </w:t>
+      </w:r>
+      <w:r>
+        <w:t xml:space="preserve">estimation functions to </w:t>
+      </w:r>
+      <w:proofErr w:type="spellStart"/>
+      <w:r>
+        <w:t>MathUtil</w:t>
+      </w:r>
+      <w:proofErr w:type="spellEnd"/>
+    </w:p>
+    <w:p>
+      <w:pPr>
+        <w:pStyle w:val="ListParagraph"/>
+        <w:numPr>
+          <w:ilvl w:val="0"/>
+          <w:numId w:val="36"/>
+        </w:numPr>
+      </w:pPr>
+      <w:r>
+        <w:t>Added export for linear regression</w:t>
+      </w:r>
+    </w:p>
+    <w:p>
+      <w:pPr>
+        <w:pStyle w:val="ListParagraph"/>
+        <w:numPr>
+          <w:ilvl w:val="0"/>
+          <w:numId w:val="36"/>
+        </w:numPr>
+      </w:pPr>
+      <w:r>
+        <w:t>Still trying to resolve issues with Linear Regression</w:t>
+      </w:r>
     </w:p>
     <w:p>
       <w:r>
@@ -4916,9 +5505,71 @@
         <w:pStyle w:val="ListParagraph"/>
         <w:numPr>
           <w:ilvl w:val="0"/>
-          <w:numId w:val="25"/>
-        </w:numPr>
-      </w:pPr>
+          <w:numId w:val="38"/>
+        </w:numPr>
+      </w:pPr>
+      <w:r>
+        <w:t xml:space="preserve">The function for estimating slope and y-intercept seemed better suited to the </w:t>
+      </w:r>
+      <w:proofErr w:type="spellStart"/>
+      <w:r>
+        <w:t>MathUtil</w:t>
+      </w:r>
+      <w:proofErr w:type="spellEnd"/>
+      <w:r>
+        <w:t xml:space="preserve"> than the </w:t>
+      </w:r>
+      <w:proofErr w:type="spellStart"/>
+      <w:r>
+        <w:t>DataFrame</w:t>
+      </w:r>
+      <w:proofErr w:type="spellEnd"/>
+      <w:r>
+        <w:t xml:space="preserve"> class so I moved in there instead. This makes it more usable if I ever need to pull </w:t>
+      </w:r>
+      <w:proofErr w:type="spellStart"/>
+      <w:r>
+        <w:t>MathUtil</w:t>
+      </w:r>
+      <w:proofErr w:type="spellEnd"/>
+      <w:r>
+        <w:t xml:space="preserve"> to do linear calculations elsewhere.</w:t>
+      </w:r>
+    </w:p>
+    <w:p>
+      <w:pPr>
+        <w:pStyle w:val="ListParagraph"/>
+        <w:numPr>
+          <w:ilvl w:val="0"/>
+          <w:numId w:val="38"/>
+        </w:numPr>
+      </w:pPr>
+      <w:r>
+        <w:t xml:space="preserve">The next step was to export the processed data so it can be embedded elsewhere if needed. I created an exported file for the graph, predicted-y values and the line formula. At this point I didn’t do exception handling as I wasn’t very familiar with python </w:t>
+      </w:r>
+      <w:proofErr w:type="spellStart"/>
+      <w:r>
+        <w:t>FileIO</w:t>
+      </w:r>
+      <w:proofErr w:type="spellEnd"/>
+      <w:r>
+        <w:t xml:space="preserve"> yet.</w:t>
+      </w:r>
+    </w:p>
+    <w:p>
+      <w:pPr>
+        <w:pStyle w:val="ListParagraph"/>
+        <w:numPr>
+          <w:ilvl w:val="0"/>
+          <w:numId w:val="38"/>
+        </w:numPr>
+      </w:pPr>
+      <w:r>
+        <w:t>I still couldn’t resolve this issue with the predicted-y values being incorrect</w:t>
+      </w:r>
+      <w:r>
+        <w:t xml:space="preserve"> after checking all the formulas.</w:t>
+      </w:r>
     </w:p>
     <w:p/>
     <w:p>
@@ -4943,7 +5594,13 @@
         <w:t xml:space="preserve"> </w:t>
       </w:r>
       <w:r>
-        <w:t>Oct 26, 2019</w:t>
+        <w:t xml:space="preserve">Oct </w:t>
+      </w:r>
+      <w:r>
+        <w:t>30</w:t>
+      </w:r>
+      <w:r>
+        <w:t>, 2019</w:t>
       </w:r>
     </w:p>
     <w:p>
@@ -4952,7 +5609,6 @@
           <w:i/>
           <w:iCs/>
         </w:rPr>
-        <w:lastRenderedPageBreak/>
         <w:t>Commit:</w:t>
       </w:r>
       <w:r>
@@ -4963,7 +5619,19 @@
           <w:rPr>
             <w:rStyle w:val="Hyperlink"/>
           </w:rPr>
-          <w:t>https://github.com/DanielsHappyWorks/ASL-CA1-Data-Science-from-Scratch/commit/e7106b696d8871b4b06d24f0a3f503dba83af6d9</w:t>
+          <w:t>https://github.com/DanielsHappyWorks/ASL-CA1-Da</w:t>
+        </w:r>
+        <w:r>
+          <w:rPr>
+            <w:rStyle w:val="Hyperlink"/>
+          </w:rPr>
+          <w:t>t</w:t>
+        </w:r>
+        <w:r>
+          <w:rPr>
+            <w:rStyle w:val="Hyperlink"/>
+          </w:rPr>
+          <w:t>a-Science-from-Scratch/commit/92bd277be9a492551e6732909dff402a52423bfa</w:t>
         </w:r>
       </w:hyperlink>
     </w:p>
@@ -4991,9 +5659,24 @@
         <w:pStyle w:val="ListParagraph"/>
         <w:numPr>
           <w:ilvl w:val="0"/>
-          <w:numId w:val="24"/>
-        </w:numPr>
-      </w:pPr>
+          <w:numId w:val="40"/>
+        </w:numPr>
+      </w:pPr>
+      <w:r>
+        <w:t>Fixed linear regression issues</w:t>
+      </w:r>
+    </w:p>
+    <w:p>
+      <w:pPr>
+        <w:pStyle w:val="ListParagraph"/>
+        <w:numPr>
+          <w:ilvl w:val="0"/>
+          <w:numId w:val="40"/>
+        </w:numPr>
+      </w:pPr>
+      <w:r>
+        <w:t>Made minor tweaks to paths and moved some generic code to the correct places</w:t>
+      </w:r>
     </w:p>
     <w:p>
       <w:r>
@@ -5008,9 +5691,25 @@
         <w:pStyle w:val="ListParagraph"/>
         <w:numPr>
           <w:ilvl w:val="0"/>
-          <w:numId w:val="25"/>
-        </w:numPr>
-      </w:pPr>
+          <w:numId w:val="41"/>
+        </w:numPr>
+      </w:pPr>
+      <w:r>
+        <w:lastRenderedPageBreak/>
+        <w:t>I buckled down and went through the formulas manually on 2 columns with 4 rows each. Then used the debugger to compare my results with the calculations of my program. When I got to the output of the slope and y-intercept functions I realised that they were flipped. My slope was the y-intercept and vice versa. I changed the names for the functions around and it worked. The graph was showing correctly too.</w:t>
+      </w:r>
+    </w:p>
+    <w:p>
+      <w:pPr>
+        <w:pStyle w:val="ListParagraph"/>
+        <w:numPr>
+          <w:ilvl w:val="0"/>
+          <w:numId w:val="41"/>
+        </w:numPr>
+      </w:pPr>
+      <w:r>
+        <w:t>After fixing the algorithm I did some tidying up like changing the output directories, adding more comments, making some functions more generic etc.</w:t>
+      </w:r>
     </w:p>
     <w:p/>
     <w:p>
@@ -5035,7 +5734,16 @@
         <w:t xml:space="preserve"> </w:t>
       </w:r>
       <w:r>
-        <w:t>Oct 26, 2019</w:t>
+        <w:t>Nov</w:t>
+      </w:r>
+      <w:r>
+        <w:t xml:space="preserve"> </w:t>
+      </w:r>
+      <w:r>
+        <w:t>05</w:t>
+      </w:r>
+      <w:r>
+        <w:t>, 2019</w:t>
       </w:r>
     </w:p>
     <w:p>
@@ -5054,7 +5762,7 @@
           <w:rPr>
             <w:rStyle w:val="Hyperlink"/>
           </w:rPr>
-          <w:t>https://github.com/DanielsHappyWorks/ASL-CA1-Data-Science-from-Scratch/commit/e7106b696d8871b4b06d24f0a3f503dba83af6d9</w:t>
+          <w:t>https://github.com/DanielsHappyWorks/ASL-CA1-Data-Science-from-Scratch/commit/865e15ccb025a97b6e75b1aabb0d62a48e0dbab5</w:t>
         </w:r>
       </w:hyperlink>
     </w:p>
@@ -5082,9 +5790,24 @@
         <w:pStyle w:val="ListParagraph"/>
         <w:numPr>
           <w:ilvl w:val="0"/>
-          <w:numId w:val="24"/>
-        </w:numPr>
-      </w:pPr>
+          <w:numId w:val="42"/>
+        </w:numPr>
+      </w:pPr>
+      <w:r>
+        <w:t>Completed User Testing and fixed issues.</w:t>
+      </w:r>
+    </w:p>
+    <w:p>
+      <w:pPr>
+        <w:pStyle w:val="ListParagraph"/>
+        <w:numPr>
+          <w:ilvl w:val="0"/>
+          <w:numId w:val="42"/>
+        </w:numPr>
+      </w:pPr>
+      <w:r>
+        <w:t>Decreased duplication</w:t>
+      </w:r>
     </w:p>
     <w:p>
       <w:r>
@@ -5099,9 +5822,24 @@
         <w:pStyle w:val="ListParagraph"/>
         <w:numPr>
           <w:ilvl w:val="0"/>
-          <w:numId w:val="25"/>
-        </w:numPr>
-      </w:pPr>
+          <w:numId w:val="43"/>
+        </w:numPr>
+      </w:pPr>
+      <w:r>
+        <w:t>I asked a friend to do some user testing. The person was unfamiliar with the project. Once we completed this I then fined any issues the person found. This is detailed in the testing section of the document.</w:t>
+      </w:r>
+    </w:p>
+    <w:p>
+      <w:pPr>
+        <w:pStyle w:val="ListParagraph"/>
+        <w:numPr>
+          <w:ilvl w:val="0"/>
+          <w:numId w:val="43"/>
+        </w:numPr>
+      </w:pPr>
+      <w:r>
+        <w:t>Once again to make the code more reusable I made functions more generic and reusable.</w:t>
+      </w:r>
     </w:p>
     <w:p/>
     <w:p>
@@ -5126,7 +5864,16 @@
         <w:t xml:space="preserve"> </w:t>
       </w:r>
       <w:r>
-        <w:t>Oct 26, 2019</w:t>
+        <w:t>Nov</w:t>
+      </w:r>
+      <w:r>
+        <w:t xml:space="preserve"> </w:t>
+      </w:r>
+      <w:r>
+        <w:t>05</w:t>
+      </w:r>
+      <w:r>
+        <w:t>, 2019</w:t>
       </w:r>
     </w:p>
     <w:p>
@@ -5145,7 +5892,7 @@
           <w:rPr>
             <w:rStyle w:val="Hyperlink"/>
           </w:rPr>
-          <w:t>https://github.com/DanielsHappyWorks/ASL-CA1-Data-Science-from-Scratch/commit/e7106b696d8871b4b06d24f0a3f503dba83af6d9</w:t>
+          <w:t>https://github.com/DanielsHappyWorks/ASL-CA1-Data-Science-from-Scratch/commit/5d7f6b0263e12ca9f531d89fbd92927e8dee77e4</w:t>
         </w:r>
       </w:hyperlink>
     </w:p>
@@ -5176,6 +5923,12 @@
           <w:numId w:val="24"/>
         </w:numPr>
       </w:pPr>
+      <w:r>
+        <w:t>Added extra comments</w:t>
+      </w:r>
+      <w:r>
+        <w:t xml:space="preserve"> to all files.</w:t>
+      </w:r>
     </w:p>
     <w:p>
       <w:r>
@@ -5193,6 +5946,9 @@
           <w:numId w:val="25"/>
         </w:numPr>
       </w:pPr>
+      <w:r>
+        <w:t>After I was done, I realised that the format for the comments wasn’t to the python specification thanks to my editor giving me a few small warnings and that the comments should be inside of the methods rather than above them. Since it would take time to fix this, I decided to keep the format I already had</w:t>
+      </w:r>
     </w:p>
     <w:p/>
     <w:p>
@@ -5217,7 +5973,16 @@
         <w:t xml:space="preserve"> </w:t>
       </w:r>
       <w:r>
-        <w:t>Oct 26, 2019</w:t>
+        <w:t>Nov</w:t>
+      </w:r>
+      <w:r>
+        <w:t xml:space="preserve"> </w:t>
+      </w:r>
+      <w:r>
+        <w:t>05</w:t>
+      </w:r>
+      <w:r>
+        <w:t>, 2019</w:t>
       </w:r>
     </w:p>
     <w:p>
@@ -5236,7 +6001,7 @@
           <w:rPr>
             <w:rStyle w:val="Hyperlink"/>
           </w:rPr>
-          <w:t>https://github.com/DanielsHappyWorks/ASL-CA1-Data-Science-from-Scratch/commit/e7106b696d8871b4b06d24f0a3f503dba83af6d9</w:t>
+          <w:t>https://github.com/DanielsHappyWorks/ASL-CA1-Data-Science-from-Scratch/commit/2e5d8b28f2faf670aad7ad53958353076e1c76c7</w:t>
         </w:r>
       </w:hyperlink>
     </w:p>
@@ -5267,6 +6032,23 @@
           <w:numId w:val="24"/>
         </w:numPr>
       </w:pPr>
+      <w:r>
+        <w:t>Removed Duplication</w:t>
+      </w:r>
+    </w:p>
+    <w:p>
+      <w:pPr>
+        <w:pStyle w:val="ListParagraph"/>
+        <w:numPr>
+          <w:ilvl w:val="0"/>
+          <w:numId w:val="24"/>
+        </w:numPr>
+      </w:pPr>
+      <w:r>
+        <w:t>Added export all for linear regression</w:t>
+      </w:r>
+      <w:bookmarkStart w:id="7" w:name="_GoBack"/>
+      <w:bookmarkEnd w:id="7"/>
     </w:p>
     <w:p>
       <w:r>
@@ -5308,7 +6090,16 @@
         <w:t xml:space="preserve"> </w:t>
       </w:r>
       <w:r>
-        <w:t>Oct 26, 2019</w:t>
+        <w:t>Nov</w:t>
+      </w:r>
+      <w:r>
+        <w:t xml:space="preserve"> </w:t>
+      </w:r>
+      <w:r>
+        <w:t>05</w:t>
+      </w:r>
+      <w:r>
+        <w:t>, 2019</w:t>
       </w:r>
     </w:p>
     <w:p>
@@ -5322,14 +6113,6 @@
       <w:r>
         <w:t xml:space="preserve"> </w:t>
       </w:r>
-      <w:hyperlink r:id="rId42" w:history="1">
-        <w:r>
-          <w:rPr>
-            <w:rStyle w:val="Hyperlink"/>
-          </w:rPr>
-          <w:t>https://github.com/DanielsHappyWorks/ASL-CA1-Data-Science-from-Scratch/commit/e7106b696d8871b4b06d24f0a3f503dba83af6d9</w:t>
-        </w:r>
-      </w:hyperlink>
     </w:p>
     <w:p>
       <w:pPr>
@@ -5364,6 +6147,7 @@
         <w:rPr>
           <w:i/>
         </w:rPr>
+        <w:lastRenderedPageBreak/>
         <w:t>Understanding Achieved:</w:t>
       </w:r>
     </w:p>
@@ -5399,7 +6183,19 @@
         <w:t xml:space="preserve"> </w:t>
       </w:r>
       <w:r>
-        <w:t>Oct 26, 2019</w:t>
+        <w:t>Nov</w:t>
+      </w:r>
+      <w:r>
+        <w:t xml:space="preserve"> </w:t>
+      </w:r>
+      <w:r>
+        <w:t>05</w:t>
+      </w:r>
+      <w:r>
+        <w:t>, 201</w:t>
+      </w:r>
+      <w:r>
+        <w:t>9</w:t>
       </w:r>
     </w:p>
     <w:p>
@@ -5413,14 +6209,6 @@
       <w:r>
         <w:t xml:space="preserve"> </w:t>
       </w:r>
-      <w:hyperlink r:id="rId43" w:history="1">
-        <w:r>
-          <w:rPr>
-            <w:rStyle w:val="Hyperlink"/>
-          </w:rPr>
-          <w:t>https://github.com/DanielsHappyWorks/ASL-CA1-Data-Science-from-Scratch/commit/e7106b696d8871b4b06d24f0a3f503dba83af6d9</w:t>
-        </w:r>
-      </w:hyperlink>
     </w:p>
     <w:p>
       <w:pPr>
@@ -5455,6 +6243,421 @@
         <w:rPr>
           <w:i/>
         </w:rPr>
+        <w:t>Understanding Achieved:</w:t>
+      </w:r>
+    </w:p>
+    <w:p>
+      <w:pPr>
+        <w:pStyle w:val="ListParagraph"/>
+        <w:numPr>
+          <w:ilvl w:val="0"/>
+          <w:numId w:val="25"/>
+        </w:numPr>
+      </w:pPr>
+    </w:p>
+    <w:p/>
+    <w:p>
+      <w:pPr>
+        <w:pStyle w:val="Heading2"/>
+      </w:pPr>
+      <w:r>
+        <w:t>Log #17</w:t>
+      </w:r>
+    </w:p>
+    <w:p>
+      <w:r>
+        <w:rPr>
+          <w:i/>
+        </w:rPr>
+        <w:t>Date:</w:t>
+      </w:r>
+      <w:r>
+        <w:rPr>
+          <w:i/>
+        </w:rPr>
+        <w:t xml:space="preserve"> </w:t>
+      </w:r>
+      <w:r>
+        <w:t>Oct 26, 2019</w:t>
+      </w:r>
+    </w:p>
+    <w:p>
+      <w:r>
+        <w:rPr>
+          <w:i/>
+          <w:iCs/>
+        </w:rPr>
+        <w:t>Commit:</w:t>
+      </w:r>
+      <w:r>
+        <w:t xml:space="preserve"> </w:t>
+      </w:r>
+    </w:p>
+    <w:p>
+      <w:pPr>
+        <w:rPr>
+          <w:i/>
+        </w:rPr>
+      </w:pPr>
+      <w:r>
+        <w:rPr>
+          <w:i/>
+        </w:rPr>
+        <w:t>Work Completed</w:t>
+      </w:r>
+      <w:r>
+        <w:rPr>
+          <w:i/>
+        </w:rPr>
+        <w:t>:</w:t>
+      </w:r>
+    </w:p>
+    <w:p>
+      <w:pPr>
+        <w:pStyle w:val="ListParagraph"/>
+        <w:numPr>
+          <w:ilvl w:val="0"/>
+          <w:numId w:val="24"/>
+        </w:numPr>
+      </w:pPr>
+    </w:p>
+    <w:p>
+      <w:r>
+        <w:rPr>
+          <w:i/>
+        </w:rPr>
+        <w:t>Understanding Achieved:</w:t>
+      </w:r>
+    </w:p>
+    <w:p>
+      <w:pPr>
+        <w:pStyle w:val="ListParagraph"/>
+        <w:numPr>
+          <w:ilvl w:val="0"/>
+          <w:numId w:val="25"/>
+        </w:numPr>
+      </w:pPr>
+    </w:p>
+    <w:p/>
+    <w:p>
+      <w:pPr>
+        <w:pStyle w:val="Heading2"/>
+      </w:pPr>
+      <w:r>
+        <w:t>Log #18</w:t>
+      </w:r>
+    </w:p>
+    <w:p>
+      <w:r>
+        <w:rPr>
+          <w:i/>
+        </w:rPr>
+        <w:t>Date:</w:t>
+      </w:r>
+      <w:r>
+        <w:rPr>
+          <w:i/>
+        </w:rPr>
+        <w:t xml:space="preserve"> </w:t>
+      </w:r>
+      <w:r>
+        <w:t>Oct 26, 2019</w:t>
+      </w:r>
+    </w:p>
+    <w:p>
+      <w:r>
+        <w:rPr>
+          <w:i/>
+          <w:iCs/>
+        </w:rPr>
+        <w:t>Commit:</w:t>
+      </w:r>
+      <w:r>
+        <w:t xml:space="preserve"> </w:t>
+      </w:r>
+    </w:p>
+    <w:p>
+      <w:pPr>
+        <w:rPr>
+          <w:i/>
+        </w:rPr>
+      </w:pPr>
+      <w:r>
+        <w:rPr>
+          <w:i/>
+        </w:rPr>
+        <w:t>Work Completed</w:t>
+      </w:r>
+      <w:r>
+        <w:rPr>
+          <w:i/>
+        </w:rPr>
+        <w:t>:</w:t>
+      </w:r>
+    </w:p>
+    <w:p>
+      <w:pPr>
+        <w:pStyle w:val="ListParagraph"/>
+        <w:numPr>
+          <w:ilvl w:val="0"/>
+          <w:numId w:val="24"/>
+        </w:numPr>
+      </w:pPr>
+    </w:p>
+    <w:p>
+      <w:r>
+        <w:rPr>
+          <w:i/>
+        </w:rPr>
+        <w:t>Understanding Achieved:</w:t>
+      </w:r>
+    </w:p>
+    <w:p>
+      <w:pPr>
+        <w:pStyle w:val="ListParagraph"/>
+        <w:numPr>
+          <w:ilvl w:val="0"/>
+          <w:numId w:val="25"/>
+        </w:numPr>
+      </w:pPr>
+    </w:p>
+    <w:p/>
+    <w:p>
+      <w:pPr>
+        <w:pStyle w:val="Heading2"/>
+      </w:pPr>
+      <w:r>
+        <w:t>Log #19</w:t>
+      </w:r>
+    </w:p>
+    <w:p>
+      <w:r>
+        <w:rPr>
+          <w:i/>
+        </w:rPr>
+        <w:t>Date:</w:t>
+      </w:r>
+      <w:r>
+        <w:rPr>
+          <w:i/>
+        </w:rPr>
+        <w:t xml:space="preserve"> </w:t>
+      </w:r>
+      <w:r>
+        <w:t>Oct 26, 2019</w:t>
+      </w:r>
+    </w:p>
+    <w:p>
+      <w:r>
+        <w:rPr>
+          <w:i/>
+          <w:iCs/>
+        </w:rPr>
+        <w:t>Commit:</w:t>
+      </w:r>
+      <w:r>
+        <w:t xml:space="preserve"> </w:t>
+      </w:r>
+    </w:p>
+    <w:p>
+      <w:pPr>
+        <w:rPr>
+          <w:i/>
+        </w:rPr>
+      </w:pPr>
+      <w:r>
+        <w:rPr>
+          <w:i/>
+        </w:rPr>
+        <w:t>Work Completed</w:t>
+      </w:r>
+      <w:r>
+        <w:rPr>
+          <w:i/>
+        </w:rPr>
+        <w:t>:</w:t>
+      </w:r>
+    </w:p>
+    <w:p>
+      <w:pPr>
+        <w:pStyle w:val="ListParagraph"/>
+        <w:numPr>
+          <w:ilvl w:val="0"/>
+          <w:numId w:val="24"/>
+        </w:numPr>
+      </w:pPr>
+    </w:p>
+    <w:p>
+      <w:r>
+        <w:rPr>
+          <w:i/>
+        </w:rPr>
+        <w:t>Understanding Achieved:</w:t>
+      </w:r>
+    </w:p>
+    <w:p>
+      <w:pPr>
+        <w:pStyle w:val="ListParagraph"/>
+        <w:numPr>
+          <w:ilvl w:val="0"/>
+          <w:numId w:val="25"/>
+        </w:numPr>
+      </w:pPr>
+    </w:p>
+    <w:p/>
+    <w:p>
+      <w:pPr>
+        <w:pStyle w:val="Heading2"/>
+      </w:pPr>
+      <w:r>
+        <w:t>Log #20</w:t>
+      </w:r>
+    </w:p>
+    <w:p>
+      <w:r>
+        <w:rPr>
+          <w:i/>
+        </w:rPr>
+        <w:t>Date:</w:t>
+      </w:r>
+      <w:r>
+        <w:rPr>
+          <w:i/>
+        </w:rPr>
+        <w:t xml:space="preserve"> </w:t>
+      </w:r>
+      <w:r>
+        <w:t>Oct 26, 2019</w:t>
+      </w:r>
+    </w:p>
+    <w:p>
+      <w:r>
+        <w:rPr>
+          <w:i/>
+          <w:iCs/>
+        </w:rPr>
+        <w:t>Commit:</w:t>
+      </w:r>
+      <w:r>
+        <w:t xml:space="preserve"> </w:t>
+      </w:r>
+    </w:p>
+    <w:p>
+      <w:pPr>
+        <w:rPr>
+          <w:i/>
+        </w:rPr>
+      </w:pPr>
+      <w:r>
+        <w:rPr>
+          <w:i/>
+        </w:rPr>
+        <w:t>Work Completed</w:t>
+      </w:r>
+      <w:r>
+        <w:rPr>
+          <w:i/>
+        </w:rPr>
+        <w:t>:</w:t>
+      </w:r>
+    </w:p>
+    <w:p>
+      <w:pPr>
+        <w:pStyle w:val="ListParagraph"/>
+        <w:numPr>
+          <w:ilvl w:val="0"/>
+          <w:numId w:val="24"/>
+        </w:numPr>
+      </w:pPr>
+    </w:p>
+    <w:p>
+      <w:r>
+        <w:rPr>
+          <w:i/>
+        </w:rPr>
+        <w:t>Understanding Achieved:</w:t>
+      </w:r>
+    </w:p>
+    <w:p>
+      <w:pPr>
+        <w:pStyle w:val="ListParagraph"/>
+        <w:numPr>
+          <w:ilvl w:val="0"/>
+          <w:numId w:val="25"/>
+        </w:numPr>
+      </w:pPr>
+    </w:p>
+    <w:p/>
+    <w:p>
+      <w:pPr>
+        <w:pStyle w:val="Heading2"/>
+      </w:pPr>
+      <w:r>
+        <w:t>Log #21</w:t>
+      </w:r>
+    </w:p>
+    <w:p>
+      <w:r>
+        <w:rPr>
+          <w:i/>
+        </w:rPr>
+        <w:t>Date:</w:t>
+      </w:r>
+      <w:r>
+        <w:rPr>
+          <w:i/>
+        </w:rPr>
+        <w:t xml:space="preserve"> </w:t>
+      </w:r>
+      <w:r>
+        <w:t>Oct 26, 2019</w:t>
+      </w:r>
+    </w:p>
+    <w:p>
+      <w:r>
+        <w:rPr>
+          <w:i/>
+          <w:iCs/>
+        </w:rPr>
+        <w:t>Commit:</w:t>
+      </w:r>
+      <w:r>
+        <w:t xml:space="preserve"> </w:t>
+      </w:r>
+    </w:p>
+    <w:p>
+      <w:pPr>
+        <w:rPr>
+          <w:i/>
+        </w:rPr>
+      </w:pPr>
+      <w:r>
+        <w:rPr>
+          <w:i/>
+        </w:rPr>
+        <w:t>Work Completed</w:t>
+      </w:r>
+      <w:r>
+        <w:rPr>
+          <w:i/>
+        </w:rPr>
+        <w:t>:</w:t>
+      </w:r>
+    </w:p>
+    <w:p>
+      <w:pPr>
+        <w:pStyle w:val="ListParagraph"/>
+        <w:numPr>
+          <w:ilvl w:val="0"/>
+          <w:numId w:val="24"/>
+        </w:numPr>
+      </w:pPr>
+    </w:p>
+    <w:p>
+      <w:r>
+        <w:rPr>
+          <w:i/>
+        </w:rPr>
         <w:lastRenderedPageBreak/>
         <w:t>Understanding Achieved:</w:t>
       </w:r>
@@ -5474,7 +6677,7 @@
         <w:pStyle w:val="Heading2"/>
       </w:pPr>
       <w:r>
-        <w:t>Log #17</w:t>
+        <w:t>Log #22</w:t>
       </w:r>
     </w:p>
     <w:p>
@@ -5505,14 +6708,6 @@
       <w:r>
         <w:t xml:space="preserve"> </w:t>
       </w:r>
-      <w:hyperlink r:id="rId44" w:history="1">
-        <w:r>
-          <w:rPr>
-            <w:rStyle w:val="Hyperlink"/>
-          </w:rPr>
-          <w:t>https://github.com/DanielsHappyWorks/ASL-CA1-Data-Science-from-Scratch/commit/e7106b696d8871b4b06d24f0a3f503dba83af6d9</w:t>
-        </w:r>
-      </w:hyperlink>
     </w:p>
     <w:p>
       <w:pPr>
@@ -5565,7 +6760,7 @@
         <w:pStyle w:val="Heading2"/>
       </w:pPr>
       <w:r>
-        <w:t>Log #18</w:t>
+        <w:t>Log #23</w:t>
       </w:r>
     </w:p>
     <w:p>
@@ -5596,14 +6791,6 @@
       <w:r>
         <w:t xml:space="preserve"> </w:t>
       </w:r>
-      <w:hyperlink r:id="rId45" w:history="1">
-        <w:r>
-          <w:rPr>
-            <w:rStyle w:val="Hyperlink"/>
-          </w:rPr>
-          <w:t>https://github.com/DanielsHappyWorks/ASL-CA1-Data-Science-from-Scratch/commit/e7106b696d8871b4b06d24f0a3f503dba83af6d9</w:t>
-        </w:r>
-      </w:hyperlink>
     </w:p>
     <w:p>
       <w:pPr>
@@ -5656,7 +6843,7 @@
         <w:pStyle w:val="Heading2"/>
       </w:pPr>
       <w:r>
-        <w:t>Log #19</w:t>
+        <w:t>Log #24</w:t>
       </w:r>
     </w:p>
     <w:p>
@@ -5687,14 +6874,6 @@
       <w:r>
         <w:t xml:space="preserve"> </w:t>
       </w:r>
-      <w:hyperlink r:id="rId46" w:history="1">
-        <w:r>
-          <w:rPr>
-            <w:rStyle w:val="Hyperlink"/>
-          </w:rPr>
-          <w:t>https://github.com/DanielsHappyWorks/ASL-CA1-Data-Science-from-Scratch/commit/e7106b696d8871b4b06d24f0a3f503dba83af6d9</w:t>
-        </w:r>
-      </w:hyperlink>
     </w:p>
     <w:p>
       <w:pPr>
@@ -5747,7 +6926,7 @@
         <w:pStyle w:val="Heading2"/>
       </w:pPr>
       <w:r>
-        <w:t>Log #20</w:t>
+        <w:t>Log #25</w:t>
       </w:r>
     </w:p>
     <w:p>
@@ -5778,14 +6957,6 @@
       <w:r>
         <w:t xml:space="preserve"> </w:t>
       </w:r>
-      <w:hyperlink r:id="rId47" w:history="1">
-        <w:r>
-          <w:rPr>
-            <w:rStyle w:val="Hyperlink"/>
-          </w:rPr>
-          <w:t>https://github.com/DanielsHappyWorks/ASL-CA1-Data-Science-from-Scratch/commit/e7106b696d8871b4b06d24f0a3f503dba83af6d9</w:t>
-        </w:r>
-      </w:hyperlink>
     </w:p>
     <w:p>
       <w:pPr>
@@ -5838,7 +7009,7 @@
         <w:pStyle w:val="Heading2"/>
       </w:pPr>
       <w:r>
-        <w:t>Log #21</w:t>
+        <w:t>Log #26</w:t>
       </w:r>
     </w:p>
     <w:p>
@@ -5867,16 +7038,8 @@
         <w:t>Commit:</w:t>
       </w:r>
       <w:r>
-        <w:t xml:space="preserve"> </w:t>
-      </w:r>
-      <w:hyperlink r:id="rId48" w:history="1">
-        <w:r>
-          <w:rPr>
-            <w:rStyle w:val="Hyperlink"/>
-          </w:rPr>
-          <w:t>https://github.com/DanielsHappyWorks/ASL-CA1-Data-Science-from-Scratch/commit/e7106b696d8871b4b06d24f0a3f503dba83af6d9</w:t>
-        </w:r>
-      </w:hyperlink>
+        <w:t xml:space="preserve">  </w:t>
+      </w:r>
     </w:p>
     <w:p>
       <w:pPr>
@@ -5929,8 +7092,7 @@
         <w:pStyle w:val="Heading2"/>
       </w:pPr>
       <w:r>
-        <w:lastRenderedPageBreak/>
-        <w:t>Log #22</w:t>
+        <w:t>Log #27</w:t>
       </w:r>
     </w:p>
     <w:p>
@@ -5961,14 +7123,6 @@
       <w:r>
         <w:t xml:space="preserve"> </w:t>
       </w:r>
-      <w:hyperlink r:id="rId49" w:history="1">
-        <w:r>
-          <w:rPr>
-            <w:rStyle w:val="Hyperlink"/>
-          </w:rPr>
-          <w:t>https://github.com/DanielsHappyWorks/ASL-CA1-Data-Science-from-Scratch/commit/e7106b696d8871b4b06d24f0a3f503dba83af6d9</w:t>
-        </w:r>
-      </w:hyperlink>
     </w:p>
     <w:p>
       <w:pPr>
@@ -6003,6 +7157,7 @@
         <w:rPr>
           <w:i/>
         </w:rPr>
+        <w:lastRenderedPageBreak/>
         <w:t>Understanding Achieved:</w:t>
       </w:r>
     </w:p>
@@ -6021,7 +7176,7 @@
         <w:pStyle w:val="Heading2"/>
       </w:pPr>
       <w:r>
-        <w:t>Log #23</w:t>
+        <w:t>Log #28</w:t>
       </w:r>
     </w:p>
     <w:p>
@@ -6052,14 +7207,6 @@
       <w:r>
         <w:t xml:space="preserve"> </w:t>
       </w:r>
-      <w:hyperlink r:id="rId50" w:history="1">
-        <w:r>
-          <w:rPr>
-            <w:rStyle w:val="Hyperlink"/>
-          </w:rPr>
-          <w:t>https://github.com/DanielsHappyWorks/ASL-CA1-Data-Science-from-Scratch/commit/e7106b696d8871b4b06d24f0a3f503dba83af6d9</w:t>
-        </w:r>
-      </w:hyperlink>
     </w:p>
     <w:p>
       <w:pPr>
@@ -6112,7 +7259,7 @@
         <w:pStyle w:val="Heading2"/>
       </w:pPr>
       <w:r>
-        <w:t>Log #24</w:t>
+        <w:t>Log #29</w:t>
       </w:r>
     </w:p>
     <w:p>
@@ -6143,14 +7290,6 @@
       <w:r>
         <w:t xml:space="preserve"> </w:t>
       </w:r>
-      <w:hyperlink r:id="rId51" w:history="1">
-        <w:r>
-          <w:rPr>
-            <w:rStyle w:val="Hyperlink"/>
-          </w:rPr>
-          <w:t>https://github.com/DanielsHappyWorks/ASL-CA1-Data-Science-from-Scratch/commit/e7106b696d8871b4b06d24f0a3f503dba83af6d9</w:t>
-        </w:r>
-      </w:hyperlink>
     </w:p>
     <w:p>
       <w:pPr>
@@ -6203,7 +7342,7 @@
         <w:pStyle w:val="Heading2"/>
       </w:pPr>
       <w:r>
-        <w:t>Log #25</w:t>
+        <w:t>Log #30</w:t>
       </w:r>
     </w:p>
     <w:p>
@@ -6234,14 +7373,6 @@
       <w:r>
         <w:t xml:space="preserve"> </w:t>
       </w:r>
-      <w:hyperlink r:id="rId52" w:history="1">
-        <w:r>
-          <w:rPr>
-            <w:rStyle w:val="Hyperlink"/>
-          </w:rPr>
-          <w:t>https://github.com/DanielsHappyWorks/ASL-CA1-Data-Science-from-Scratch/commit/e7106b696d8871b4b06d24f0a3f503dba83af6d9</w:t>
-        </w:r>
-      </w:hyperlink>
     </w:p>
     <w:p>
       <w:pPr>
@@ -6294,7 +7425,7 @@
         <w:pStyle w:val="Heading2"/>
       </w:pPr>
       <w:r>
-        <w:t>Log #26</w:t>
+        <w:t>Log #31</w:t>
       </w:r>
     </w:p>
     <w:p>
@@ -6325,14 +7456,6 @@
       <w:r>
         <w:t xml:space="preserve"> </w:t>
       </w:r>
-      <w:hyperlink r:id="rId53" w:history="1">
-        <w:r>
-          <w:rPr>
-            <w:rStyle w:val="Hyperlink"/>
-          </w:rPr>
-          <w:t>https://github.com/DanielsHappyWorks/ASL-CA1-Data-Science-from-Scratch/commit/e7106b696d8871b4b06d24f0a3f503dba83af6d9</w:t>
-        </w:r>
-      </w:hyperlink>
     </w:p>
     <w:p>
       <w:pPr>
@@ -6385,7 +7508,7 @@
         <w:pStyle w:val="Heading2"/>
       </w:pPr>
       <w:r>
-        <w:t>Log #27</w:t>
+        <w:t>Log #32</w:t>
       </w:r>
     </w:p>
     <w:p>
@@ -6411,20 +7534,11 @@
           <w:i/>
           <w:iCs/>
         </w:rPr>
-        <w:lastRenderedPageBreak/>
         <w:t>Commit:</w:t>
       </w:r>
       <w:r>
         <w:t xml:space="preserve"> </w:t>
       </w:r>
-      <w:hyperlink r:id="rId54" w:history="1">
-        <w:r>
-          <w:rPr>
-            <w:rStyle w:val="Hyperlink"/>
-          </w:rPr>
-          <w:t>https://github.com/DanielsHappyWorks/ASL-CA1-Data-Science-from-Scratch/commit/e7106b696d8871b4b06d24f0a3f503dba83af6d9</w:t>
-        </w:r>
-      </w:hyperlink>
     </w:p>
     <w:p>
       <w:pPr>
@@ -6477,7 +7591,7 @@
         <w:pStyle w:val="Heading2"/>
       </w:pPr>
       <w:r>
-        <w:t>Log #28</w:t>
+        <w:t>Log #33</w:t>
       </w:r>
     </w:p>
     <w:p>
@@ -6508,14 +7622,6 @@
       <w:r>
         <w:t xml:space="preserve"> </w:t>
       </w:r>
-      <w:hyperlink r:id="rId55" w:history="1">
-        <w:r>
-          <w:rPr>
-            <w:rStyle w:val="Hyperlink"/>
-          </w:rPr>
-          <w:t>https://github.com/DanielsHappyWorks/ASL-CA1-Data-Science-from-Scratch/commit/e7106b696d8871b4b06d24f0a3f503dba83af6d9</w:t>
-        </w:r>
-      </w:hyperlink>
     </w:p>
     <w:p>
       <w:pPr>
@@ -6550,6 +7656,7 @@
         <w:rPr>
           <w:i/>
         </w:rPr>
+        <w:lastRenderedPageBreak/>
         <w:t>Understanding Achieved:</w:t>
       </w:r>
     </w:p>
@@ -6568,7 +7675,7 @@
         <w:pStyle w:val="Heading2"/>
       </w:pPr>
       <w:r>
-        <w:t>Log #29</w:t>
+        <w:t>Log #34</w:t>
       </w:r>
     </w:p>
     <w:p>
@@ -6599,14 +7706,6 @@
       <w:r>
         <w:t xml:space="preserve"> </w:t>
       </w:r>
-      <w:hyperlink r:id="rId56" w:history="1">
-        <w:r>
-          <w:rPr>
-            <w:rStyle w:val="Hyperlink"/>
-          </w:rPr>
-          <w:t>https://github.com/DanielsHappyWorks/ASL-CA1-Data-Science-from-Scratch/commit/e7106b696d8871b4b06d24f0a3f503dba83af6d9</w:t>
-        </w:r>
-      </w:hyperlink>
     </w:p>
     <w:p>
       <w:pPr>
@@ -6654,462 +7753,6 @@
       </w:pPr>
     </w:p>
     <w:p/>
-    <w:p>
-      <w:pPr>
-        <w:pStyle w:val="Heading2"/>
-      </w:pPr>
-      <w:r>
-        <w:t>Log #30</w:t>
-      </w:r>
-    </w:p>
-    <w:p>
-      <w:r>
-        <w:rPr>
-          <w:i/>
-        </w:rPr>
-        <w:t>Date:</w:t>
-      </w:r>
-      <w:r>
-        <w:rPr>
-          <w:i/>
-        </w:rPr>
-        <w:t xml:space="preserve"> </w:t>
-      </w:r>
-      <w:r>
-        <w:t>Oct 26, 2019</w:t>
-      </w:r>
-    </w:p>
-    <w:p>
-      <w:r>
-        <w:rPr>
-          <w:i/>
-          <w:iCs/>
-        </w:rPr>
-        <w:t>Commit:</w:t>
-      </w:r>
-      <w:r>
-        <w:t xml:space="preserve"> </w:t>
-      </w:r>
-      <w:hyperlink r:id="rId57" w:history="1">
-        <w:r>
-          <w:rPr>
-            <w:rStyle w:val="Hyperlink"/>
-          </w:rPr>
-          <w:t>https://github.com/DanielsHappyWorks/ASL-CA1-Data-Science-from-Scratch/commit/e7106b696d8871b4b06d24f0a3f503dba83af6d9</w:t>
-        </w:r>
-      </w:hyperlink>
-    </w:p>
-    <w:p>
-      <w:pPr>
-        <w:rPr>
-          <w:i/>
-        </w:rPr>
-      </w:pPr>
-      <w:r>
-        <w:rPr>
-          <w:i/>
-        </w:rPr>
-        <w:t>Work Completed</w:t>
-      </w:r>
-      <w:r>
-        <w:rPr>
-          <w:i/>
-        </w:rPr>
-        <w:t>:</w:t>
-      </w:r>
-    </w:p>
-    <w:p>
-      <w:pPr>
-        <w:pStyle w:val="ListParagraph"/>
-        <w:numPr>
-          <w:ilvl w:val="0"/>
-          <w:numId w:val="24"/>
-        </w:numPr>
-      </w:pPr>
-    </w:p>
-    <w:p>
-      <w:r>
-        <w:rPr>
-          <w:i/>
-        </w:rPr>
-        <w:t>Understanding Achieved:</w:t>
-      </w:r>
-    </w:p>
-    <w:p>
-      <w:pPr>
-        <w:pStyle w:val="ListParagraph"/>
-        <w:numPr>
-          <w:ilvl w:val="0"/>
-          <w:numId w:val="25"/>
-        </w:numPr>
-      </w:pPr>
-    </w:p>
-    <w:p/>
-    <w:p>
-      <w:pPr>
-        <w:pStyle w:val="Heading2"/>
-      </w:pPr>
-      <w:r>
-        <w:t>Log #31</w:t>
-      </w:r>
-    </w:p>
-    <w:p>
-      <w:r>
-        <w:rPr>
-          <w:i/>
-        </w:rPr>
-        <w:t>Date:</w:t>
-      </w:r>
-      <w:r>
-        <w:rPr>
-          <w:i/>
-        </w:rPr>
-        <w:t xml:space="preserve"> </w:t>
-      </w:r>
-      <w:r>
-        <w:t>Oct 26, 2019</w:t>
-      </w:r>
-    </w:p>
-    <w:p>
-      <w:r>
-        <w:rPr>
-          <w:i/>
-          <w:iCs/>
-        </w:rPr>
-        <w:t>Commit:</w:t>
-      </w:r>
-      <w:r>
-        <w:t xml:space="preserve"> </w:t>
-      </w:r>
-      <w:hyperlink r:id="rId58" w:history="1">
-        <w:r>
-          <w:rPr>
-            <w:rStyle w:val="Hyperlink"/>
-          </w:rPr>
-          <w:t>https://github.com/DanielsHappyWorks/ASL-CA1-Data-Science-from-Scratch/commit/e7106b696d8871b4b06d24f0a3f503dba83af6d9</w:t>
-        </w:r>
-      </w:hyperlink>
-    </w:p>
-    <w:p>
-      <w:pPr>
-        <w:rPr>
-          <w:i/>
-        </w:rPr>
-      </w:pPr>
-      <w:r>
-        <w:rPr>
-          <w:i/>
-        </w:rPr>
-        <w:t>Work Completed</w:t>
-      </w:r>
-      <w:r>
-        <w:rPr>
-          <w:i/>
-        </w:rPr>
-        <w:t>:</w:t>
-      </w:r>
-    </w:p>
-    <w:p>
-      <w:pPr>
-        <w:pStyle w:val="ListParagraph"/>
-        <w:numPr>
-          <w:ilvl w:val="0"/>
-          <w:numId w:val="24"/>
-        </w:numPr>
-      </w:pPr>
-    </w:p>
-    <w:p>
-      <w:r>
-        <w:rPr>
-          <w:i/>
-        </w:rPr>
-        <w:t>Understanding Achieved:</w:t>
-      </w:r>
-    </w:p>
-    <w:p>
-      <w:pPr>
-        <w:pStyle w:val="ListParagraph"/>
-        <w:numPr>
-          <w:ilvl w:val="0"/>
-          <w:numId w:val="25"/>
-        </w:numPr>
-      </w:pPr>
-    </w:p>
-    <w:p/>
-    <w:p>
-      <w:pPr>
-        <w:pStyle w:val="Heading2"/>
-      </w:pPr>
-      <w:r>
-        <w:t>Log #32</w:t>
-      </w:r>
-    </w:p>
-    <w:p>
-      <w:r>
-        <w:rPr>
-          <w:i/>
-        </w:rPr>
-        <w:t>Date:</w:t>
-      </w:r>
-      <w:r>
-        <w:rPr>
-          <w:i/>
-        </w:rPr>
-        <w:t xml:space="preserve"> </w:t>
-      </w:r>
-      <w:r>
-        <w:t>Oct 26, 2019</w:t>
-      </w:r>
-    </w:p>
-    <w:p>
-      <w:r>
-        <w:rPr>
-          <w:i/>
-          <w:iCs/>
-        </w:rPr>
-        <w:t>Commit:</w:t>
-      </w:r>
-      <w:r>
-        <w:t xml:space="preserve"> </w:t>
-      </w:r>
-      <w:hyperlink r:id="rId59" w:history="1">
-        <w:r>
-          <w:rPr>
-            <w:rStyle w:val="Hyperlink"/>
-          </w:rPr>
-          <w:t>https://github.com/DanielsHappyWorks/ASL-CA1-Data-Science-from-Scratch/commit/e7106b696d8871b4b06d24f0a3f503dba83af6d9</w:t>
-        </w:r>
-      </w:hyperlink>
-    </w:p>
-    <w:p>
-      <w:pPr>
-        <w:rPr>
-          <w:i/>
-        </w:rPr>
-      </w:pPr>
-      <w:r>
-        <w:rPr>
-          <w:i/>
-        </w:rPr>
-        <w:t>Work Completed</w:t>
-      </w:r>
-      <w:r>
-        <w:rPr>
-          <w:i/>
-        </w:rPr>
-        <w:t>:</w:t>
-      </w:r>
-    </w:p>
-    <w:p>
-      <w:pPr>
-        <w:pStyle w:val="ListParagraph"/>
-        <w:numPr>
-          <w:ilvl w:val="0"/>
-          <w:numId w:val="24"/>
-        </w:numPr>
-      </w:pPr>
-    </w:p>
-    <w:p>
-      <w:r>
-        <w:rPr>
-          <w:i/>
-        </w:rPr>
-        <w:lastRenderedPageBreak/>
-        <w:t>Understanding Achieved:</w:t>
-      </w:r>
-    </w:p>
-    <w:p>
-      <w:pPr>
-        <w:pStyle w:val="ListParagraph"/>
-        <w:numPr>
-          <w:ilvl w:val="0"/>
-          <w:numId w:val="25"/>
-        </w:numPr>
-      </w:pPr>
-    </w:p>
-    <w:p/>
-    <w:p>
-      <w:pPr>
-        <w:pStyle w:val="Heading2"/>
-      </w:pPr>
-      <w:r>
-        <w:t>Log #33</w:t>
-      </w:r>
-    </w:p>
-    <w:p>
-      <w:r>
-        <w:rPr>
-          <w:i/>
-        </w:rPr>
-        <w:t>Date:</w:t>
-      </w:r>
-      <w:r>
-        <w:rPr>
-          <w:i/>
-        </w:rPr>
-        <w:t xml:space="preserve"> </w:t>
-      </w:r>
-      <w:r>
-        <w:t>Oct 26, 2019</w:t>
-      </w:r>
-    </w:p>
-    <w:p>
-      <w:r>
-        <w:rPr>
-          <w:i/>
-          <w:iCs/>
-        </w:rPr>
-        <w:t>Commit:</w:t>
-      </w:r>
-      <w:r>
-        <w:t xml:space="preserve"> </w:t>
-      </w:r>
-      <w:hyperlink r:id="rId60" w:history="1">
-        <w:r>
-          <w:rPr>
-            <w:rStyle w:val="Hyperlink"/>
-          </w:rPr>
-          <w:t>https://github.com/DanielsHappyWorks/ASL-CA1-Data-Science-from-Scratch/commit/e7106b696d8871b4b06d24f0a3f503dba83af6d9</w:t>
-        </w:r>
-      </w:hyperlink>
-    </w:p>
-    <w:p>
-      <w:pPr>
-        <w:rPr>
-          <w:i/>
-        </w:rPr>
-      </w:pPr>
-      <w:r>
-        <w:rPr>
-          <w:i/>
-        </w:rPr>
-        <w:t>Work Completed</w:t>
-      </w:r>
-      <w:r>
-        <w:rPr>
-          <w:i/>
-        </w:rPr>
-        <w:t>:</w:t>
-      </w:r>
-    </w:p>
-    <w:p>
-      <w:pPr>
-        <w:pStyle w:val="ListParagraph"/>
-        <w:numPr>
-          <w:ilvl w:val="0"/>
-          <w:numId w:val="24"/>
-        </w:numPr>
-      </w:pPr>
-    </w:p>
-    <w:p>
-      <w:r>
-        <w:rPr>
-          <w:i/>
-        </w:rPr>
-        <w:t>Understanding Achieved:</w:t>
-      </w:r>
-    </w:p>
-    <w:p>
-      <w:pPr>
-        <w:pStyle w:val="ListParagraph"/>
-        <w:numPr>
-          <w:ilvl w:val="0"/>
-          <w:numId w:val="25"/>
-        </w:numPr>
-      </w:pPr>
-    </w:p>
-    <w:p/>
-    <w:p>
-      <w:pPr>
-        <w:pStyle w:val="Heading2"/>
-      </w:pPr>
-      <w:r>
-        <w:t>Log #34</w:t>
-      </w:r>
-    </w:p>
-    <w:p>
-      <w:r>
-        <w:rPr>
-          <w:i/>
-        </w:rPr>
-        <w:t>Date:</w:t>
-      </w:r>
-      <w:r>
-        <w:rPr>
-          <w:i/>
-        </w:rPr>
-        <w:t xml:space="preserve"> </w:t>
-      </w:r>
-      <w:r>
-        <w:t>Oct 26, 2019</w:t>
-      </w:r>
-    </w:p>
-    <w:p>
-      <w:r>
-        <w:rPr>
-          <w:i/>
-          <w:iCs/>
-        </w:rPr>
-        <w:t>Commit:</w:t>
-      </w:r>
-      <w:r>
-        <w:t xml:space="preserve"> </w:t>
-      </w:r>
-      <w:hyperlink r:id="rId61" w:history="1">
-        <w:r>
-          <w:rPr>
-            <w:rStyle w:val="Hyperlink"/>
-          </w:rPr>
-          <w:t>https://github.com/DanielsHappyWorks/ASL-CA1-Data-Science-from-Scratch/commit/e7106b696d8871b4b06d24f0a3f503dba83af6d9</w:t>
-        </w:r>
-      </w:hyperlink>
-    </w:p>
-    <w:p>
-      <w:pPr>
-        <w:rPr>
-          <w:i/>
-        </w:rPr>
-      </w:pPr>
-      <w:r>
-        <w:rPr>
-          <w:i/>
-        </w:rPr>
-        <w:t>Work Completed</w:t>
-      </w:r>
-      <w:r>
-        <w:rPr>
-          <w:i/>
-        </w:rPr>
-        <w:t>:</w:t>
-      </w:r>
-    </w:p>
-    <w:p>
-      <w:pPr>
-        <w:pStyle w:val="ListParagraph"/>
-        <w:numPr>
-          <w:ilvl w:val="0"/>
-          <w:numId w:val="24"/>
-        </w:numPr>
-      </w:pPr>
-    </w:p>
-    <w:p>
-      <w:r>
-        <w:rPr>
-          <w:i/>
-        </w:rPr>
-        <w:t>Understanding Achieved:</w:t>
-      </w:r>
-    </w:p>
-    <w:p>
-      <w:pPr>
-        <w:pStyle w:val="ListParagraph"/>
-        <w:numPr>
-          <w:ilvl w:val="0"/>
-          <w:numId w:val="25"/>
-        </w:numPr>
-      </w:pPr>
-    </w:p>
-    <w:p/>
     <w:p/>
     <w:p>
       <w:r>
@@ -7125,7 +7768,7 @@
         </w:numPr>
       </w:pPr>
       <w:r>
-        <w:t xml:space="preserve">Commits on Oct 29, 2019 </w:t>
+        <w:t>Commits on Nov 5, 2019</w:t>
       </w:r>
     </w:p>
     <w:p>
@@ -7137,7 +7780,23 @@
         </w:numPr>
       </w:pPr>
       <w:r>
-        <w:t>Implemented detailed header printing</w:t>
+        <w:t xml:space="preserve">Updates based on user testing: More validation for inputs, changed gr </w:t>
+      </w:r>
+      <w:proofErr w:type="spellStart"/>
+      <w:r>
+        <w:t>aph</w:t>
+      </w:r>
+      <w:proofErr w:type="spellEnd"/>
+      <w:r>
+        <w:t xml:space="preserve"> colour scheme to make it more </w:t>
+      </w:r>
+      <w:proofErr w:type="spellStart"/>
+      <w:r>
+        <w:t>redable</w:t>
+      </w:r>
+      <w:proofErr w:type="spellEnd"/>
+      <w:r>
+        <w:t>, fixed issue with graphs not clearing, fixed issue with datasets breaking on reload, also refactored duplicated code in main for maintainability</w:t>
       </w:r>
     </w:p>
     <w:p>
@@ -7149,7 +7808,7 @@
         </w:numPr>
       </w:pPr>
       <w:r>
-        <w:t>updated to dos</w:t>
+        <w:t>Updated comments in all files</w:t>
       </w:r>
     </w:p>
     <w:p>
@@ -7161,7 +7820,81 @@
         </w:numPr>
       </w:pPr>
       <w:r>
-        <w:t>Added exception handling for string to integer conversions, Updated TextUtils with comments and more generic code</w:t>
+        <w:t>Decreased code duplication and added ability to export all graph data</w:t>
+      </w:r>
+      <w:r>
+        <w:t xml:space="preserve"> </w:t>
+      </w:r>
+      <w:r>
+        <w:t>at once, fixed some minor issues with selections too</w:t>
+      </w:r>
+    </w:p>
+    <w:p>
+      <w:pPr>
+        <w:pStyle w:val="ListParagraph"/>
+        <w:numPr>
+          <w:ilvl w:val="1"/>
+          <w:numId w:val="5"/>
+        </w:numPr>
+      </w:pPr>
+      <w:r>
+        <w:t xml:space="preserve">Added graceful handling of </w:t>
+      </w:r>
+      <w:proofErr w:type="spellStart"/>
+      <w:r>
+        <w:t>FileIO</w:t>
+      </w:r>
+      <w:proofErr w:type="spellEnd"/>
+      <w:r>
+        <w:t xml:space="preserve"> for opening/writing files</w:t>
+      </w:r>
+    </w:p>
+    <w:p>
+      <w:pPr>
+        <w:pStyle w:val="ListParagraph"/>
+        <w:numPr>
+          <w:ilvl w:val="1"/>
+          <w:numId w:val="5"/>
+        </w:numPr>
+      </w:pPr>
+      <w:r>
+        <w:t xml:space="preserve">Created constants file for different strings in the program, fixed issue with exporting all with default data types, organised directories and added custom </w:t>
+      </w:r>
+      <w:proofErr w:type="spellStart"/>
+      <w:r>
+        <w:t>delimeter</w:t>
+      </w:r>
+      <w:proofErr w:type="spellEnd"/>
+      <w:r>
+        <w:t xml:space="preserve"> support</w:t>
+      </w:r>
+    </w:p>
+    <w:p>
+      <w:pPr>
+        <w:pStyle w:val="ListParagraph"/>
+        <w:numPr>
+          <w:ilvl w:val="1"/>
+          <w:numId w:val="5"/>
+        </w:numPr>
+      </w:pPr>
+      <w:r>
+        <w:t xml:space="preserve">Moved </w:t>
+      </w:r>
+      <w:proofErr w:type="spellStart"/>
+      <w:r>
+        <w:t>Utils</w:t>
+      </w:r>
+      <w:proofErr w:type="spellEnd"/>
+      <w:r>
+        <w:t xml:space="preserve"> into </w:t>
+      </w:r>
+      <w:proofErr w:type="spellStart"/>
+      <w:r>
+        <w:t>Utils</w:t>
+      </w:r>
+      <w:proofErr w:type="spellEnd"/>
+      <w:r>
+        <w:t xml:space="preserve"> directory</w:t>
       </w:r>
     </w:p>
     <w:p>
@@ -7173,7 +7906,7 @@
         </w:numPr>
       </w:pPr>
       <w:r>
-        <w:t>Commits on Oct 30, 2019</w:t>
+        <w:t>Commits on Nov 8, 2019</w:t>
       </w:r>
     </w:p>
     <w:p>
@@ -7185,7 +7918,24 @@
         </w:numPr>
       </w:pPr>
       <w:r>
-        <w:t>Added 1st iteration of the linear regression algorithm with the abili ty to plot the graph</w:t>
+        <w:t xml:space="preserve">Added most tests for </w:t>
+      </w:r>
+      <w:proofErr w:type="spellStart"/>
+      <w:r>
+        <w:t>ExceptionUtils</w:t>
+      </w:r>
+      <w:proofErr w:type="spellEnd"/>
+    </w:p>
+    <w:p>
+      <w:pPr>
+        <w:pStyle w:val="ListParagraph"/>
+        <w:numPr>
+          <w:ilvl w:val="0"/>
+          <w:numId w:val="5"/>
+        </w:numPr>
+      </w:pPr>
+      <w:r>
+        <w:t>Commits on Nov 11, 2019</w:t>
       </w:r>
     </w:p>
     <w:p>
@@ -7197,7 +7947,7 @@
         </w:numPr>
       </w:pPr>
       <w:r>
-        <w:t>moved estimation functions to MathUtil and added support for export of graph, linear regression algorithm needs more testing</w:t>
+        <w:t>updated directory structure and exceptions tests</w:t>
       </w:r>
     </w:p>
     <w:p>
@@ -7209,13 +7959,113 @@
         </w:numPr>
       </w:pPr>
       <w:r>
-        <w:t>Fixed LR algorinth, added more files for export and changed directory</w:t>
+        <w:t xml:space="preserve">Fixed paths to work with Python 3.7.4 (default, Aug </w:t>
+      </w:r>
+      <w:proofErr w:type="gramStart"/>
+      <w:r>
+        <w:t>9</w:t>
+      </w:r>
+      <w:proofErr w:type="gramEnd"/>
+      <w:r>
+        <w:t xml:space="preserve"> 2019, 18:34:13) [MSC v.1915 64 bit (AMD64)] on win32</w:t>
+      </w:r>
+    </w:p>
+    <w:p>
+      <w:pPr>
+        <w:pStyle w:val="ListParagraph"/>
+        <w:numPr>
+          <w:ilvl w:val="1"/>
+          <w:numId w:val="5"/>
+        </w:numPr>
+      </w:pPr>
+      <w:r>
+        <w:t xml:space="preserve">Added tests for the maths </w:t>
+      </w:r>
+      <w:proofErr w:type="spellStart"/>
+      <w:r>
+        <w:t>util</w:t>
+      </w:r>
+      <w:proofErr w:type="spellEnd"/>
+      <w:r>
+        <w:t>, while testing figured out that slope</w:t>
       </w:r>
       <w:r>
         <w:t xml:space="preserve"> </w:t>
       </w:r>
       <w:r>
-        <w:t>to always optuput to ./output/date, tested dataset and found to interesting correlation (need to find a new one?)</w:t>
+        <w:t>and intercept formulas were the wrong way around, but still used correctly for calculating predictions</w:t>
+      </w:r>
+    </w:p>
+    <w:p>
+      <w:pPr>
+        <w:pStyle w:val="ListParagraph"/>
+        <w:numPr>
+          <w:ilvl w:val="1"/>
+          <w:numId w:val="5"/>
+        </w:numPr>
+      </w:pPr>
+      <w:r>
+        <w:t xml:space="preserve">Added tests for text </w:t>
+      </w:r>
+      <w:proofErr w:type="spellStart"/>
+      <w:r>
+        <w:t>utils</w:t>
+      </w:r>
+      <w:proofErr w:type="spellEnd"/>
+      <w:r>
+        <w:t xml:space="preserve">, fixed file names with underscores so </w:t>
+      </w:r>
+      <w:proofErr w:type="spellStart"/>
+      <w:r>
+        <w:t>pytest</w:t>
+      </w:r>
+      <w:proofErr w:type="spellEnd"/>
+      <w:r>
+        <w:t xml:space="preserve"> can now recognise them</w:t>
+      </w:r>
+    </w:p>
+    <w:p>
+      <w:pPr>
+        <w:pStyle w:val="ListParagraph"/>
+        <w:numPr>
+          <w:ilvl w:val="1"/>
+          <w:numId w:val="5"/>
+        </w:numPr>
+      </w:pPr>
+      <w:r>
+        <w:t>file name change</w:t>
+      </w:r>
+    </w:p>
+    <w:p>
+      <w:pPr>
+        <w:pStyle w:val="ListParagraph"/>
+        <w:numPr>
+          <w:ilvl w:val="1"/>
+          <w:numId w:val="5"/>
+        </w:numPr>
+      </w:pPr>
+      <w:r>
+        <w:t xml:space="preserve">Added tests for the data frame class, fixed issue where the invalid rows </w:t>
+      </w:r>
+      <w:proofErr w:type="spellStart"/>
+      <w:r>
+        <w:t>werent</w:t>
+      </w:r>
+      <w:proofErr w:type="spellEnd"/>
+      <w:r>
+        <w:t xml:space="preserve"> dropped correctly</w:t>
+      </w:r>
+    </w:p>
+    <w:p>
+      <w:pPr>
+        <w:pStyle w:val="ListParagraph"/>
+        <w:numPr>
+          <w:ilvl w:val="1"/>
+          <w:numId w:val="5"/>
+        </w:numPr>
+      </w:pPr>
+      <w:r>
+        <w:t>Fixed some directory names</w:t>
       </w:r>
     </w:p>
     <w:p>
@@ -7227,7 +8077,7 @@
         </w:numPr>
       </w:pPr>
       <w:r>
-        <w:t>Commits on Nov 5, 2019</w:t>
+        <w:t>Commits on Nov 14, 2019</w:t>
       </w:r>
     </w:p>
     <w:p>
@@ -7239,7 +8089,7 @@
         </w:numPr>
       </w:pPr>
       <w:r>
-        <w:t>Updates based on user testing: More validation for inputs, changed gr aph colour scheme to make it more redable, fixed issue with graphs not clearing, fixed issue with datasets breaking on reload, also refactored duplicated code in main for maintainability</w:t>
+        <w:t>Added some support for exporting normal distributions</w:t>
       </w:r>
     </w:p>
     <w:p>
@@ -7250,225 +8100,13 @@
           <w:numId w:val="5"/>
         </w:numPr>
       </w:pPr>
-      <w:r>
-        <w:t>Updated comments in all files</w:t>
-      </w:r>
-    </w:p>
-    <w:p>
-      <w:pPr>
-        <w:pStyle w:val="ListParagraph"/>
-        <w:numPr>
-          <w:ilvl w:val="1"/>
-          <w:numId w:val="5"/>
-        </w:numPr>
-      </w:pPr>
-      <w:r>
-        <w:t>Decreased code duplication and added ability to export all graph data</w:t>
-      </w:r>
-      <w:r>
-        <w:t xml:space="preserve"> </w:t>
-      </w:r>
-      <w:r>
-        <w:t>at once, fixed some minor issues with selections too</w:t>
-      </w:r>
-    </w:p>
-    <w:p>
-      <w:pPr>
-        <w:pStyle w:val="ListParagraph"/>
-        <w:numPr>
-          <w:ilvl w:val="1"/>
-          <w:numId w:val="5"/>
-        </w:numPr>
-      </w:pPr>
-      <w:r>
-        <w:t>Added graceful handling of FileIO for opening/writing files</w:t>
-      </w:r>
-    </w:p>
-    <w:p>
-      <w:pPr>
-        <w:pStyle w:val="ListParagraph"/>
-        <w:numPr>
-          <w:ilvl w:val="1"/>
-          <w:numId w:val="5"/>
-        </w:numPr>
-      </w:pPr>
-      <w:r>
-        <w:t>Created constants file for different strings in the program, fixed issue with exporting all with default data types, organised directories and added custom delimeter support</w:t>
-      </w:r>
-    </w:p>
-    <w:p>
-      <w:pPr>
-        <w:pStyle w:val="ListParagraph"/>
-        <w:numPr>
-          <w:ilvl w:val="1"/>
-          <w:numId w:val="5"/>
-        </w:numPr>
-      </w:pPr>
-      <w:r>
-        <w:t>Moved Utils into Utils directory</w:t>
-      </w:r>
-    </w:p>
-    <w:p>
-      <w:pPr>
-        <w:pStyle w:val="ListParagraph"/>
-        <w:numPr>
-          <w:ilvl w:val="0"/>
-          <w:numId w:val="5"/>
-        </w:numPr>
-      </w:pPr>
-      <w:r>
-        <w:lastRenderedPageBreak/>
-        <w:t>Commits on Nov 8, 2019</w:t>
-      </w:r>
-    </w:p>
-    <w:p>
-      <w:pPr>
-        <w:pStyle w:val="ListParagraph"/>
-        <w:numPr>
-          <w:ilvl w:val="1"/>
-          <w:numId w:val="5"/>
-        </w:numPr>
-      </w:pPr>
-      <w:r>
-        <w:t>Added most tests for ExceptionUtils</w:t>
-      </w:r>
-    </w:p>
-    <w:p>
-      <w:pPr>
-        <w:pStyle w:val="ListParagraph"/>
-        <w:numPr>
-          <w:ilvl w:val="0"/>
-          <w:numId w:val="5"/>
-        </w:numPr>
-      </w:pPr>
-      <w:r>
-        <w:t>Commits on Nov 11, 2019</w:t>
-      </w:r>
-    </w:p>
-    <w:p>
-      <w:pPr>
-        <w:pStyle w:val="ListParagraph"/>
-        <w:numPr>
-          <w:ilvl w:val="1"/>
-          <w:numId w:val="5"/>
-        </w:numPr>
-      </w:pPr>
-      <w:r>
-        <w:t>updated directory structure and exceptions tests</w:t>
-      </w:r>
-    </w:p>
-    <w:p>
-      <w:pPr>
-        <w:pStyle w:val="ListParagraph"/>
-        <w:numPr>
-          <w:ilvl w:val="1"/>
-          <w:numId w:val="5"/>
-        </w:numPr>
-      </w:pPr>
-      <w:r>
-        <w:t>Fixed paths to work with Python 3.7.4 (default, Aug 9 2019, 18:34:13) [MSC v.1915 64 bit (AMD64)] on win32</w:t>
-      </w:r>
-    </w:p>
-    <w:p>
-      <w:pPr>
-        <w:pStyle w:val="ListParagraph"/>
-        <w:numPr>
-          <w:ilvl w:val="1"/>
-          <w:numId w:val="5"/>
-        </w:numPr>
-      </w:pPr>
-      <w:r>
-        <w:t>Added tests for the maths util, while testing figured out that slope</w:t>
-      </w:r>
-      <w:r>
-        <w:t xml:space="preserve"> </w:t>
-      </w:r>
-      <w:r>
-        <w:t>and intercept formulas were the wrong way around, but still used correctly for calculating predictions</w:t>
-      </w:r>
-    </w:p>
-    <w:p>
-      <w:pPr>
-        <w:pStyle w:val="ListParagraph"/>
-        <w:numPr>
-          <w:ilvl w:val="1"/>
-          <w:numId w:val="5"/>
-        </w:numPr>
-      </w:pPr>
-      <w:r>
-        <w:t>Added tests for text utils, fixed file names with underscores so pytest can now recognise them</w:t>
-      </w:r>
-    </w:p>
-    <w:p>
-      <w:pPr>
-        <w:pStyle w:val="ListParagraph"/>
-        <w:numPr>
-          <w:ilvl w:val="1"/>
-          <w:numId w:val="5"/>
-        </w:numPr>
-      </w:pPr>
-      <w:r>
-        <w:t>file name change</w:t>
-      </w:r>
-    </w:p>
-    <w:p>
-      <w:pPr>
-        <w:pStyle w:val="ListParagraph"/>
-        <w:numPr>
-          <w:ilvl w:val="1"/>
-          <w:numId w:val="5"/>
-        </w:numPr>
-      </w:pPr>
-      <w:r>
-        <w:t>Added tests for the data frame class, fixed issue where the invalid rows werent dropped correctly</w:t>
-      </w:r>
-    </w:p>
-    <w:p>
-      <w:pPr>
-        <w:pStyle w:val="ListParagraph"/>
-        <w:numPr>
-          <w:ilvl w:val="1"/>
-          <w:numId w:val="5"/>
-        </w:numPr>
-      </w:pPr>
-      <w:r>
-        <w:t>Fixed some directory names</w:t>
-      </w:r>
-    </w:p>
-    <w:p>
-      <w:pPr>
-        <w:pStyle w:val="ListParagraph"/>
-        <w:numPr>
-          <w:ilvl w:val="0"/>
-          <w:numId w:val="5"/>
-        </w:numPr>
-      </w:pPr>
-      <w:r>
-        <w:t>Commits on Nov 14, 2019</w:t>
-      </w:r>
-    </w:p>
-    <w:p>
-      <w:pPr>
-        <w:pStyle w:val="ListParagraph"/>
-        <w:numPr>
-          <w:ilvl w:val="1"/>
-          <w:numId w:val="5"/>
-        </w:numPr>
-      </w:pPr>
-      <w:r>
-        <w:t>Added some support for exporting normal distributions</w:t>
-      </w:r>
-    </w:p>
-    <w:p>
-      <w:pPr>
-        <w:pStyle w:val="ListParagraph"/>
-        <w:numPr>
-          <w:ilvl w:val="1"/>
-          <w:numId w:val="5"/>
-        </w:numPr>
-      </w:pPr>
-      <w:r>
-        <w:t>Made adjustments to distributions</w:t>
+      <w:proofErr w:type="gramStart"/>
+      <w:r>
+        <w:t>Made adjustments to</w:t>
+      </w:r>
+      <w:proofErr w:type="gramEnd"/>
+      <w:r>
+        <w:t xml:space="preserve"> distributions</w:t>
       </w:r>
     </w:p>
     <w:p/>
@@ -7507,6 +8145,7 @@
           <w:shd w:val="clear" w:color="auto" w:fill="FFFFFF"/>
         </w:rPr>
       </w:pPr>
+      <w:proofErr w:type="spellStart"/>
       <w:r>
         <w:rPr>
           <w:rFonts w:ascii="Arial" w:hAnsi="Arial" w:cs="Arial"/>
@@ -7515,7 +8154,18 @@
           <w:szCs w:val="20"/>
           <w:shd w:val="clear" w:color="auto" w:fill="FFFFFF"/>
         </w:rPr>
-        <w:t>Fanaee-T, H. (2019). </w:t>
+        <w:t>Fanaee</w:t>
+      </w:r>
+      <w:proofErr w:type="spellEnd"/>
+      <w:r>
+        <w:rPr>
+          <w:rFonts w:ascii="Arial" w:hAnsi="Arial" w:cs="Arial"/>
+          <w:color w:val="000000"/>
+          <w:sz w:val="20"/>
+          <w:szCs w:val="20"/>
+          <w:shd w:val="clear" w:color="auto" w:fill="FFFFFF"/>
+        </w:rPr>
+        <w:t>-T, H. (2019). </w:t>
       </w:r>
       <w:r>
         <w:rPr>
@@ -7566,6 +8216,7 @@
           <w:shd w:val="clear" w:color="auto" w:fill="FFFFFF"/>
         </w:rPr>
       </w:pPr>
+      <w:proofErr w:type="spellStart"/>
       <w:r>
         <w:rPr>
           <w:rFonts w:ascii="Arial" w:hAnsi="Arial" w:cs="Arial"/>
@@ -7574,7 +8225,18 @@
           <w:szCs w:val="20"/>
           <w:shd w:val="clear" w:color="auto" w:fill="FFFFFF"/>
         </w:rPr>
-        <w:t>GeeksforGeeks. (2019). </w:t>
+        <w:t>GeeksforGeeks</w:t>
+      </w:r>
+      <w:proofErr w:type="spellEnd"/>
+      <w:r>
+        <w:rPr>
+          <w:rFonts w:ascii="Arial" w:hAnsi="Arial" w:cs="Arial"/>
+          <w:color w:val="000000"/>
+          <w:sz w:val="20"/>
+          <w:szCs w:val="20"/>
+          <w:shd w:val="clear" w:color="auto" w:fill="FFFFFF"/>
+        </w:rPr>
+        <w:t>. (2019). </w:t>
       </w:r>
       <w:r>
         <w:rPr>
@@ -7586,8 +8248,22 @@
           <w:szCs w:val="20"/>
           <w:shd w:val="clear" w:color="auto" w:fill="FFFFFF"/>
         </w:rPr>
-        <w:t>Linear Regression (Python Implementation) - GeeksforGeeks</w:t>
-      </w:r>
+        <w:t xml:space="preserve">Linear Regression (Python Implementation) - </w:t>
+      </w:r>
+      <w:proofErr w:type="spellStart"/>
+      <w:r>
+        <w:rPr>
+          <w:rFonts w:ascii="Arial" w:hAnsi="Arial" w:cs="Arial"/>
+          <w:i/>
+          <w:iCs/>
+          <w:color w:val="000000"/>
+          <w:sz w:val="20"/>
+          <w:szCs w:val="20"/>
+          <w:shd w:val="clear" w:color="auto" w:fill="FFFFFF"/>
+        </w:rPr>
+        <w:t>GeeksforGeeks</w:t>
+      </w:r>
+      <w:proofErr w:type="spellEnd"/>
       <w:r>
         <w:rPr>
           <w:rFonts w:ascii="Arial" w:hAnsi="Arial" w:cs="Arial"/>
@@ -7764,6 +8440,92 @@
     </w:lvl>
   </w:abstractNum>
   <w:abstractNum w:abstractNumId="1" w15:restartNumberingAfterBreak="0">
+    <w:nsid w:val="094724BF"/>
+    <w:multiLevelType w:val="hybridMultilevel"/>
+    <w:tmpl w:val="E224318A"/>
+    <w:lvl w:ilvl="0" w:tplc="0409000F">
+      <w:start w:val="1"/>
+      <w:numFmt w:val="decimal"/>
+      <w:lvlText w:val="%1."/>
+      <w:lvlJc w:val="left"/>
+      <w:pPr>
+        <w:ind w:left="1080" w:hanging="360"/>
+      </w:pPr>
+    </w:lvl>
+    <w:lvl w:ilvl="1" w:tplc="04090019" w:tentative="1">
+      <w:start w:val="1"/>
+      <w:numFmt w:val="lowerLetter"/>
+      <w:lvlText w:val="%2."/>
+      <w:lvlJc w:val="left"/>
+      <w:pPr>
+        <w:ind w:left="1800" w:hanging="360"/>
+      </w:pPr>
+    </w:lvl>
+    <w:lvl w:ilvl="2" w:tplc="0409001B" w:tentative="1">
+      <w:start w:val="1"/>
+      <w:numFmt w:val="lowerRoman"/>
+      <w:lvlText w:val="%3."/>
+      <w:lvlJc w:val="right"/>
+      <w:pPr>
+        <w:ind w:left="2520" w:hanging="180"/>
+      </w:pPr>
+    </w:lvl>
+    <w:lvl w:ilvl="3" w:tplc="0409000F" w:tentative="1">
+      <w:start w:val="1"/>
+      <w:numFmt w:val="decimal"/>
+      <w:lvlText w:val="%4."/>
+      <w:lvlJc w:val="left"/>
+      <w:pPr>
+        <w:ind w:left="3240" w:hanging="360"/>
+      </w:pPr>
+    </w:lvl>
+    <w:lvl w:ilvl="4" w:tplc="04090019" w:tentative="1">
+      <w:start w:val="1"/>
+      <w:numFmt w:val="lowerLetter"/>
+      <w:lvlText w:val="%5."/>
+      <w:lvlJc w:val="left"/>
+      <w:pPr>
+        <w:ind w:left="3960" w:hanging="360"/>
+      </w:pPr>
+    </w:lvl>
+    <w:lvl w:ilvl="5" w:tplc="0409001B" w:tentative="1">
+      <w:start w:val="1"/>
+      <w:numFmt w:val="lowerRoman"/>
+      <w:lvlText w:val="%6."/>
+      <w:lvlJc w:val="right"/>
+      <w:pPr>
+        <w:ind w:left="4680" w:hanging="180"/>
+      </w:pPr>
+    </w:lvl>
+    <w:lvl w:ilvl="6" w:tplc="0409000F" w:tentative="1">
+      <w:start w:val="1"/>
+      <w:numFmt w:val="decimal"/>
+      <w:lvlText w:val="%7."/>
+      <w:lvlJc w:val="left"/>
+      <w:pPr>
+        <w:ind w:left="5400" w:hanging="360"/>
+      </w:pPr>
+    </w:lvl>
+    <w:lvl w:ilvl="7" w:tplc="04090019" w:tentative="1">
+      <w:start w:val="1"/>
+      <w:numFmt w:val="lowerLetter"/>
+      <w:lvlText w:val="%8."/>
+      <w:lvlJc w:val="left"/>
+      <w:pPr>
+        <w:ind w:left="6120" w:hanging="360"/>
+      </w:pPr>
+    </w:lvl>
+    <w:lvl w:ilvl="8" w:tplc="0409001B" w:tentative="1">
+      <w:start w:val="1"/>
+      <w:numFmt w:val="lowerRoman"/>
+      <w:lvlText w:val="%9."/>
+      <w:lvlJc w:val="right"/>
+      <w:pPr>
+        <w:ind w:left="6840" w:hanging="180"/>
+      </w:pPr>
+    </w:lvl>
+  </w:abstractNum>
+  <w:abstractNum w:abstractNumId="2" w15:restartNumberingAfterBreak="0">
     <w:nsid w:val="0C140D04"/>
     <w:multiLevelType w:val="hybridMultilevel"/>
     <w:tmpl w:val="089221FA"/>
@@ -7849,7 +8611,7 @@
       </w:pPr>
     </w:lvl>
   </w:abstractNum>
-  <w:abstractNum w:abstractNumId="2" w15:restartNumberingAfterBreak="0">
+  <w:abstractNum w:abstractNumId="3" w15:restartNumberingAfterBreak="0">
     <w:nsid w:val="0C7F0552"/>
     <w:multiLevelType w:val="hybridMultilevel"/>
     <w:tmpl w:val="A9CA38F0"/>
@@ -7935,7 +8697,7 @@
       </w:pPr>
     </w:lvl>
   </w:abstractNum>
-  <w:abstractNum w:abstractNumId="3" w15:restartNumberingAfterBreak="0">
+  <w:abstractNum w:abstractNumId="4" w15:restartNumberingAfterBreak="0">
     <w:nsid w:val="0DA07481"/>
     <w:multiLevelType w:val="hybridMultilevel"/>
     <w:tmpl w:val="923EF454"/>
@@ -8021,7 +8783,7 @@
       </w:pPr>
     </w:lvl>
   </w:abstractNum>
-  <w:abstractNum w:abstractNumId="4" w15:restartNumberingAfterBreak="0">
+  <w:abstractNum w:abstractNumId="5" w15:restartNumberingAfterBreak="0">
     <w:nsid w:val="1093010F"/>
     <w:multiLevelType w:val="hybridMultilevel"/>
     <w:tmpl w:val="A1C466A4"/>
@@ -8134,7 +8896,7 @@
       </w:rPr>
     </w:lvl>
   </w:abstractNum>
-  <w:abstractNum w:abstractNumId="5" w15:restartNumberingAfterBreak="0">
+  <w:abstractNum w:abstractNumId="6" w15:restartNumberingAfterBreak="0">
     <w:nsid w:val="177A45AD"/>
     <w:multiLevelType w:val="hybridMultilevel"/>
     <w:tmpl w:val="60FE81A8"/>
@@ -8220,7 +8982,93 @@
       </w:pPr>
     </w:lvl>
   </w:abstractNum>
-  <w:abstractNum w:abstractNumId="6" w15:restartNumberingAfterBreak="0">
+  <w:abstractNum w:abstractNumId="7" w15:restartNumberingAfterBreak="0">
+    <w:nsid w:val="18344B1D"/>
+    <w:multiLevelType w:val="hybridMultilevel"/>
+    <w:tmpl w:val="ABAA07CC"/>
+    <w:lvl w:ilvl="0" w:tplc="0409000F">
+      <w:start w:val="1"/>
+      <w:numFmt w:val="decimal"/>
+      <w:lvlText w:val="%1."/>
+      <w:lvlJc w:val="left"/>
+      <w:pPr>
+        <w:ind w:left="720" w:hanging="360"/>
+      </w:pPr>
+    </w:lvl>
+    <w:lvl w:ilvl="1" w:tplc="04090019" w:tentative="1">
+      <w:start w:val="1"/>
+      <w:numFmt w:val="lowerLetter"/>
+      <w:lvlText w:val="%2."/>
+      <w:lvlJc w:val="left"/>
+      <w:pPr>
+        <w:ind w:left="1440" w:hanging="360"/>
+      </w:pPr>
+    </w:lvl>
+    <w:lvl w:ilvl="2" w:tplc="0409001B" w:tentative="1">
+      <w:start w:val="1"/>
+      <w:numFmt w:val="lowerRoman"/>
+      <w:lvlText w:val="%3."/>
+      <w:lvlJc w:val="right"/>
+      <w:pPr>
+        <w:ind w:left="2160" w:hanging="180"/>
+      </w:pPr>
+    </w:lvl>
+    <w:lvl w:ilvl="3" w:tplc="0409000F" w:tentative="1">
+      <w:start w:val="1"/>
+      <w:numFmt w:val="decimal"/>
+      <w:lvlText w:val="%4."/>
+      <w:lvlJc w:val="left"/>
+      <w:pPr>
+        <w:ind w:left="2880" w:hanging="360"/>
+      </w:pPr>
+    </w:lvl>
+    <w:lvl w:ilvl="4" w:tplc="04090019" w:tentative="1">
+      <w:start w:val="1"/>
+      <w:numFmt w:val="lowerLetter"/>
+      <w:lvlText w:val="%5."/>
+      <w:lvlJc w:val="left"/>
+      <w:pPr>
+        <w:ind w:left="3600" w:hanging="360"/>
+      </w:pPr>
+    </w:lvl>
+    <w:lvl w:ilvl="5" w:tplc="0409001B" w:tentative="1">
+      <w:start w:val="1"/>
+      <w:numFmt w:val="lowerRoman"/>
+      <w:lvlText w:val="%6."/>
+      <w:lvlJc w:val="right"/>
+      <w:pPr>
+        <w:ind w:left="4320" w:hanging="180"/>
+      </w:pPr>
+    </w:lvl>
+    <w:lvl w:ilvl="6" w:tplc="0409000F" w:tentative="1">
+      <w:start w:val="1"/>
+      <w:numFmt w:val="decimal"/>
+      <w:lvlText w:val="%7."/>
+      <w:lvlJc w:val="left"/>
+      <w:pPr>
+        <w:ind w:left="5040" w:hanging="360"/>
+      </w:pPr>
+    </w:lvl>
+    <w:lvl w:ilvl="7" w:tplc="04090019" w:tentative="1">
+      <w:start w:val="1"/>
+      <w:numFmt w:val="lowerLetter"/>
+      <w:lvlText w:val="%8."/>
+      <w:lvlJc w:val="left"/>
+      <w:pPr>
+        <w:ind w:left="5760" w:hanging="360"/>
+      </w:pPr>
+    </w:lvl>
+    <w:lvl w:ilvl="8" w:tplc="0409001B" w:tentative="1">
+      <w:start w:val="1"/>
+      <w:numFmt w:val="lowerRoman"/>
+      <w:lvlText w:val="%9."/>
+      <w:lvlJc w:val="right"/>
+      <w:pPr>
+        <w:ind w:left="6480" w:hanging="180"/>
+      </w:pPr>
+    </w:lvl>
+  </w:abstractNum>
+  <w:abstractNum w:abstractNumId="8" w15:restartNumberingAfterBreak="0">
     <w:nsid w:val="1B3C7EF5"/>
     <w:multiLevelType w:val="hybridMultilevel"/>
     <w:tmpl w:val="C61219DA"/>
@@ -8306,7 +9154,7 @@
       </w:pPr>
     </w:lvl>
   </w:abstractNum>
-  <w:abstractNum w:abstractNumId="7" w15:restartNumberingAfterBreak="0">
+  <w:abstractNum w:abstractNumId="9" w15:restartNumberingAfterBreak="0">
     <w:nsid w:val="1B826DCE"/>
     <w:multiLevelType w:val="hybridMultilevel"/>
     <w:tmpl w:val="AB8A8058"/>
@@ -8419,7 +9267,7 @@
       </w:rPr>
     </w:lvl>
   </w:abstractNum>
-  <w:abstractNum w:abstractNumId="8" w15:restartNumberingAfterBreak="0">
+  <w:abstractNum w:abstractNumId="10" w15:restartNumberingAfterBreak="0">
     <w:nsid w:val="233854C8"/>
     <w:multiLevelType w:val="hybridMultilevel"/>
     <w:tmpl w:val="3D0A348C"/>
@@ -8505,7 +9353,93 @@
       </w:pPr>
     </w:lvl>
   </w:abstractNum>
-  <w:abstractNum w:abstractNumId="9" w15:restartNumberingAfterBreak="0">
+  <w:abstractNum w:abstractNumId="11" w15:restartNumberingAfterBreak="0">
+    <w:nsid w:val="27523EAE"/>
+    <w:multiLevelType w:val="hybridMultilevel"/>
+    <w:tmpl w:val="ABD8EDC4"/>
+    <w:lvl w:ilvl="0" w:tplc="0409000F">
+      <w:start w:val="1"/>
+      <w:numFmt w:val="decimal"/>
+      <w:lvlText w:val="%1."/>
+      <w:lvlJc w:val="left"/>
+      <w:pPr>
+        <w:ind w:left="720" w:hanging="360"/>
+      </w:pPr>
+    </w:lvl>
+    <w:lvl w:ilvl="1" w:tplc="04090019" w:tentative="1">
+      <w:start w:val="1"/>
+      <w:numFmt w:val="lowerLetter"/>
+      <w:lvlText w:val="%2."/>
+      <w:lvlJc w:val="left"/>
+      <w:pPr>
+        <w:ind w:left="1440" w:hanging="360"/>
+      </w:pPr>
+    </w:lvl>
+    <w:lvl w:ilvl="2" w:tplc="0409001B" w:tentative="1">
+      <w:start w:val="1"/>
+      <w:numFmt w:val="lowerRoman"/>
+      <w:lvlText w:val="%3."/>
+      <w:lvlJc w:val="right"/>
+      <w:pPr>
+        <w:ind w:left="2160" w:hanging="180"/>
+      </w:pPr>
+    </w:lvl>
+    <w:lvl w:ilvl="3" w:tplc="0409000F" w:tentative="1">
+      <w:start w:val="1"/>
+      <w:numFmt w:val="decimal"/>
+      <w:lvlText w:val="%4."/>
+      <w:lvlJc w:val="left"/>
+      <w:pPr>
+        <w:ind w:left="2880" w:hanging="360"/>
+      </w:pPr>
+    </w:lvl>
+    <w:lvl w:ilvl="4" w:tplc="04090019" w:tentative="1">
+      <w:start w:val="1"/>
+      <w:numFmt w:val="lowerLetter"/>
+      <w:lvlText w:val="%5."/>
+      <w:lvlJc w:val="left"/>
+      <w:pPr>
+        <w:ind w:left="3600" w:hanging="360"/>
+      </w:pPr>
+    </w:lvl>
+    <w:lvl w:ilvl="5" w:tplc="0409001B" w:tentative="1">
+      <w:start w:val="1"/>
+      <w:numFmt w:val="lowerRoman"/>
+      <w:lvlText w:val="%6."/>
+      <w:lvlJc w:val="right"/>
+      <w:pPr>
+        <w:ind w:left="4320" w:hanging="180"/>
+      </w:pPr>
+    </w:lvl>
+    <w:lvl w:ilvl="6" w:tplc="0409000F" w:tentative="1">
+      <w:start w:val="1"/>
+      <w:numFmt w:val="decimal"/>
+      <w:lvlText w:val="%7."/>
+      <w:lvlJc w:val="left"/>
+      <w:pPr>
+        <w:ind w:left="5040" w:hanging="360"/>
+      </w:pPr>
+    </w:lvl>
+    <w:lvl w:ilvl="7" w:tplc="04090019" w:tentative="1">
+      <w:start w:val="1"/>
+      <w:numFmt w:val="lowerLetter"/>
+      <w:lvlText w:val="%8."/>
+      <w:lvlJc w:val="left"/>
+      <w:pPr>
+        <w:ind w:left="5760" w:hanging="360"/>
+      </w:pPr>
+    </w:lvl>
+    <w:lvl w:ilvl="8" w:tplc="0409001B" w:tentative="1">
+      <w:start w:val="1"/>
+      <w:numFmt w:val="lowerRoman"/>
+      <w:lvlText w:val="%9."/>
+      <w:lvlJc w:val="right"/>
+      <w:pPr>
+        <w:ind w:left="6480" w:hanging="180"/>
+      </w:pPr>
+    </w:lvl>
+  </w:abstractNum>
+  <w:abstractNum w:abstractNumId="12" w15:restartNumberingAfterBreak="0">
     <w:nsid w:val="27941467"/>
     <w:multiLevelType w:val="hybridMultilevel"/>
     <w:tmpl w:val="A9EC4AC0"/>
@@ -8618,7 +9552,7 @@
       </w:rPr>
     </w:lvl>
   </w:abstractNum>
-  <w:abstractNum w:abstractNumId="10" w15:restartNumberingAfterBreak="0">
+  <w:abstractNum w:abstractNumId="13" w15:restartNumberingAfterBreak="0">
     <w:nsid w:val="29F85900"/>
     <w:multiLevelType w:val="hybridMultilevel"/>
     <w:tmpl w:val="4F3E9742"/>
@@ -8704,7 +9638,179 @@
       </w:pPr>
     </w:lvl>
   </w:abstractNum>
-  <w:abstractNum w:abstractNumId="11" w15:restartNumberingAfterBreak="0">
+  <w:abstractNum w:abstractNumId="14" w15:restartNumberingAfterBreak="0">
+    <w:nsid w:val="2A9D745B"/>
+    <w:multiLevelType w:val="hybridMultilevel"/>
+    <w:tmpl w:val="46AEF9D4"/>
+    <w:lvl w:ilvl="0" w:tplc="0409000F">
+      <w:start w:val="1"/>
+      <w:numFmt w:val="decimal"/>
+      <w:lvlText w:val="%1."/>
+      <w:lvlJc w:val="left"/>
+      <w:pPr>
+        <w:ind w:left="720" w:hanging="360"/>
+      </w:pPr>
+    </w:lvl>
+    <w:lvl w:ilvl="1" w:tplc="04090019" w:tentative="1">
+      <w:start w:val="1"/>
+      <w:numFmt w:val="lowerLetter"/>
+      <w:lvlText w:val="%2."/>
+      <w:lvlJc w:val="left"/>
+      <w:pPr>
+        <w:ind w:left="1440" w:hanging="360"/>
+      </w:pPr>
+    </w:lvl>
+    <w:lvl w:ilvl="2" w:tplc="0409001B" w:tentative="1">
+      <w:start w:val="1"/>
+      <w:numFmt w:val="lowerRoman"/>
+      <w:lvlText w:val="%3."/>
+      <w:lvlJc w:val="right"/>
+      <w:pPr>
+        <w:ind w:left="2160" w:hanging="180"/>
+      </w:pPr>
+    </w:lvl>
+    <w:lvl w:ilvl="3" w:tplc="0409000F" w:tentative="1">
+      <w:start w:val="1"/>
+      <w:numFmt w:val="decimal"/>
+      <w:lvlText w:val="%4."/>
+      <w:lvlJc w:val="left"/>
+      <w:pPr>
+        <w:ind w:left="2880" w:hanging="360"/>
+      </w:pPr>
+    </w:lvl>
+    <w:lvl w:ilvl="4" w:tplc="04090019" w:tentative="1">
+      <w:start w:val="1"/>
+      <w:numFmt w:val="lowerLetter"/>
+      <w:lvlText w:val="%5."/>
+      <w:lvlJc w:val="left"/>
+      <w:pPr>
+        <w:ind w:left="3600" w:hanging="360"/>
+      </w:pPr>
+    </w:lvl>
+    <w:lvl w:ilvl="5" w:tplc="0409001B" w:tentative="1">
+      <w:start w:val="1"/>
+      <w:numFmt w:val="lowerRoman"/>
+      <w:lvlText w:val="%6."/>
+      <w:lvlJc w:val="right"/>
+      <w:pPr>
+        <w:ind w:left="4320" w:hanging="180"/>
+      </w:pPr>
+    </w:lvl>
+    <w:lvl w:ilvl="6" w:tplc="0409000F" w:tentative="1">
+      <w:start w:val="1"/>
+      <w:numFmt w:val="decimal"/>
+      <w:lvlText w:val="%7."/>
+      <w:lvlJc w:val="left"/>
+      <w:pPr>
+        <w:ind w:left="5040" w:hanging="360"/>
+      </w:pPr>
+    </w:lvl>
+    <w:lvl w:ilvl="7" w:tplc="04090019" w:tentative="1">
+      <w:start w:val="1"/>
+      <w:numFmt w:val="lowerLetter"/>
+      <w:lvlText w:val="%8."/>
+      <w:lvlJc w:val="left"/>
+      <w:pPr>
+        <w:ind w:left="5760" w:hanging="360"/>
+      </w:pPr>
+    </w:lvl>
+    <w:lvl w:ilvl="8" w:tplc="0409001B" w:tentative="1">
+      <w:start w:val="1"/>
+      <w:numFmt w:val="lowerRoman"/>
+      <w:lvlText w:val="%9."/>
+      <w:lvlJc w:val="right"/>
+      <w:pPr>
+        <w:ind w:left="6480" w:hanging="180"/>
+      </w:pPr>
+    </w:lvl>
+  </w:abstractNum>
+  <w:abstractNum w:abstractNumId="15" w15:restartNumberingAfterBreak="0">
+    <w:nsid w:val="2BC602FE"/>
+    <w:multiLevelType w:val="hybridMultilevel"/>
+    <w:tmpl w:val="62BA1688"/>
+    <w:lvl w:ilvl="0" w:tplc="0409000F">
+      <w:start w:val="1"/>
+      <w:numFmt w:val="decimal"/>
+      <w:lvlText w:val="%1."/>
+      <w:lvlJc w:val="left"/>
+      <w:pPr>
+        <w:ind w:left="720" w:hanging="360"/>
+      </w:pPr>
+    </w:lvl>
+    <w:lvl w:ilvl="1" w:tplc="04090019" w:tentative="1">
+      <w:start w:val="1"/>
+      <w:numFmt w:val="lowerLetter"/>
+      <w:lvlText w:val="%2."/>
+      <w:lvlJc w:val="left"/>
+      <w:pPr>
+        <w:ind w:left="1440" w:hanging="360"/>
+      </w:pPr>
+    </w:lvl>
+    <w:lvl w:ilvl="2" w:tplc="0409001B" w:tentative="1">
+      <w:start w:val="1"/>
+      <w:numFmt w:val="lowerRoman"/>
+      <w:lvlText w:val="%3."/>
+      <w:lvlJc w:val="right"/>
+      <w:pPr>
+        <w:ind w:left="2160" w:hanging="180"/>
+      </w:pPr>
+    </w:lvl>
+    <w:lvl w:ilvl="3" w:tplc="0409000F" w:tentative="1">
+      <w:start w:val="1"/>
+      <w:numFmt w:val="decimal"/>
+      <w:lvlText w:val="%4."/>
+      <w:lvlJc w:val="left"/>
+      <w:pPr>
+        <w:ind w:left="2880" w:hanging="360"/>
+      </w:pPr>
+    </w:lvl>
+    <w:lvl w:ilvl="4" w:tplc="04090019" w:tentative="1">
+      <w:start w:val="1"/>
+      <w:numFmt w:val="lowerLetter"/>
+      <w:lvlText w:val="%5."/>
+      <w:lvlJc w:val="left"/>
+      <w:pPr>
+        <w:ind w:left="3600" w:hanging="360"/>
+      </w:pPr>
+    </w:lvl>
+    <w:lvl w:ilvl="5" w:tplc="0409001B" w:tentative="1">
+      <w:start w:val="1"/>
+      <w:numFmt w:val="lowerRoman"/>
+      <w:lvlText w:val="%6."/>
+      <w:lvlJc w:val="right"/>
+      <w:pPr>
+        <w:ind w:left="4320" w:hanging="180"/>
+      </w:pPr>
+    </w:lvl>
+    <w:lvl w:ilvl="6" w:tplc="0409000F" w:tentative="1">
+      <w:start w:val="1"/>
+      <w:numFmt w:val="decimal"/>
+      <w:lvlText w:val="%7."/>
+      <w:lvlJc w:val="left"/>
+      <w:pPr>
+        <w:ind w:left="5040" w:hanging="360"/>
+      </w:pPr>
+    </w:lvl>
+    <w:lvl w:ilvl="7" w:tplc="04090019" w:tentative="1">
+      <w:start w:val="1"/>
+      <w:numFmt w:val="lowerLetter"/>
+      <w:lvlText w:val="%8."/>
+      <w:lvlJc w:val="left"/>
+      <w:pPr>
+        <w:ind w:left="5760" w:hanging="360"/>
+      </w:pPr>
+    </w:lvl>
+    <w:lvl w:ilvl="8" w:tplc="0409001B" w:tentative="1">
+      <w:start w:val="1"/>
+      <w:numFmt w:val="lowerRoman"/>
+      <w:lvlText w:val="%9."/>
+      <w:lvlJc w:val="right"/>
+      <w:pPr>
+        <w:ind w:left="6480" w:hanging="180"/>
+      </w:pPr>
+    </w:lvl>
+  </w:abstractNum>
+  <w:abstractNum w:abstractNumId="16" w15:restartNumberingAfterBreak="0">
     <w:nsid w:val="2E787CF2"/>
     <w:multiLevelType w:val="hybridMultilevel"/>
     <w:tmpl w:val="B8ECB1FE"/>
@@ -8790,7 +9896,7 @@
       </w:pPr>
     </w:lvl>
   </w:abstractNum>
-  <w:abstractNum w:abstractNumId="12" w15:restartNumberingAfterBreak="0">
+  <w:abstractNum w:abstractNumId="17" w15:restartNumberingAfterBreak="0">
     <w:nsid w:val="2EDB3EC2"/>
     <w:multiLevelType w:val="hybridMultilevel"/>
     <w:tmpl w:val="CD20D470"/>
@@ -8903,7 +10009,7 @@
       </w:rPr>
     </w:lvl>
   </w:abstractNum>
-  <w:abstractNum w:abstractNumId="13" w15:restartNumberingAfterBreak="0">
+  <w:abstractNum w:abstractNumId="18" w15:restartNumberingAfterBreak="0">
     <w:nsid w:val="2F2278DE"/>
     <w:multiLevelType w:val="hybridMultilevel"/>
     <w:tmpl w:val="75F260DC"/>
@@ -8989,7 +10095,7 @@
       </w:pPr>
     </w:lvl>
   </w:abstractNum>
-  <w:abstractNum w:abstractNumId="14" w15:restartNumberingAfterBreak="0">
+  <w:abstractNum w:abstractNumId="19" w15:restartNumberingAfterBreak="0">
     <w:nsid w:val="32E53453"/>
     <w:multiLevelType w:val="hybridMultilevel"/>
     <w:tmpl w:val="488A55E8"/>
@@ -9075,7 +10181,7 @@
       </w:pPr>
     </w:lvl>
   </w:abstractNum>
-  <w:abstractNum w:abstractNumId="15" w15:restartNumberingAfterBreak="0">
+  <w:abstractNum w:abstractNumId="20" w15:restartNumberingAfterBreak="0">
     <w:nsid w:val="3618060E"/>
     <w:multiLevelType w:val="hybridMultilevel"/>
     <w:tmpl w:val="0C28AE6C"/>
@@ -9188,7 +10294,7 @@
       </w:rPr>
     </w:lvl>
   </w:abstractNum>
-  <w:abstractNum w:abstractNumId="16" w15:restartNumberingAfterBreak="0">
+  <w:abstractNum w:abstractNumId="21" w15:restartNumberingAfterBreak="0">
     <w:nsid w:val="3CB520CB"/>
     <w:multiLevelType w:val="hybridMultilevel"/>
     <w:tmpl w:val="A10CDAA4"/>
@@ -9274,7 +10380,7 @@
       </w:pPr>
     </w:lvl>
   </w:abstractNum>
-  <w:abstractNum w:abstractNumId="17" w15:restartNumberingAfterBreak="0">
+  <w:abstractNum w:abstractNumId="22" w15:restartNumberingAfterBreak="0">
     <w:nsid w:val="3DEA7DBC"/>
     <w:multiLevelType w:val="hybridMultilevel"/>
     <w:tmpl w:val="BFC0CCF4"/>
@@ -9387,7 +10493,93 @@
       </w:rPr>
     </w:lvl>
   </w:abstractNum>
-  <w:abstractNum w:abstractNumId="18" w15:restartNumberingAfterBreak="0">
+  <w:abstractNum w:abstractNumId="23" w15:restartNumberingAfterBreak="0">
+    <w:nsid w:val="41005E91"/>
+    <w:multiLevelType w:val="hybridMultilevel"/>
+    <w:tmpl w:val="0CDEF57C"/>
+    <w:lvl w:ilvl="0" w:tplc="0409000F">
+      <w:start w:val="1"/>
+      <w:numFmt w:val="decimal"/>
+      <w:lvlText w:val="%1."/>
+      <w:lvlJc w:val="left"/>
+      <w:pPr>
+        <w:ind w:left="1080" w:hanging="360"/>
+      </w:pPr>
+    </w:lvl>
+    <w:lvl w:ilvl="1" w:tplc="04090019" w:tentative="1">
+      <w:start w:val="1"/>
+      <w:numFmt w:val="lowerLetter"/>
+      <w:lvlText w:val="%2."/>
+      <w:lvlJc w:val="left"/>
+      <w:pPr>
+        <w:ind w:left="1800" w:hanging="360"/>
+      </w:pPr>
+    </w:lvl>
+    <w:lvl w:ilvl="2" w:tplc="0409001B" w:tentative="1">
+      <w:start w:val="1"/>
+      <w:numFmt w:val="lowerRoman"/>
+      <w:lvlText w:val="%3."/>
+      <w:lvlJc w:val="right"/>
+      <w:pPr>
+        <w:ind w:left="2520" w:hanging="180"/>
+      </w:pPr>
+    </w:lvl>
+    <w:lvl w:ilvl="3" w:tplc="0409000F" w:tentative="1">
+      <w:start w:val="1"/>
+      <w:numFmt w:val="decimal"/>
+      <w:lvlText w:val="%4."/>
+      <w:lvlJc w:val="left"/>
+      <w:pPr>
+        <w:ind w:left="3240" w:hanging="360"/>
+      </w:pPr>
+    </w:lvl>
+    <w:lvl w:ilvl="4" w:tplc="04090019" w:tentative="1">
+      <w:start w:val="1"/>
+      <w:numFmt w:val="lowerLetter"/>
+      <w:lvlText w:val="%5."/>
+      <w:lvlJc w:val="left"/>
+      <w:pPr>
+        <w:ind w:left="3960" w:hanging="360"/>
+      </w:pPr>
+    </w:lvl>
+    <w:lvl w:ilvl="5" w:tplc="0409001B" w:tentative="1">
+      <w:start w:val="1"/>
+      <w:numFmt w:val="lowerRoman"/>
+      <w:lvlText w:val="%6."/>
+      <w:lvlJc w:val="right"/>
+      <w:pPr>
+        <w:ind w:left="4680" w:hanging="180"/>
+      </w:pPr>
+    </w:lvl>
+    <w:lvl w:ilvl="6" w:tplc="0409000F" w:tentative="1">
+      <w:start w:val="1"/>
+      <w:numFmt w:val="decimal"/>
+      <w:lvlText w:val="%7."/>
+      <w:lvlJc w:val="left"/>
+      <w:pPr>
+        <w:ind w:left="5400" w:hanging="360"/>
+      </w:pPr>
+    </w:lvl>
+    <w:lvl w:ilvl="7" w:tplc="04090019" w:tentative="1">
+      <w:start w:val="1"/>
+      <w:numFmt w:val="lowerLetter"/>
+      <w:lvlText w:val="%8."/>
+      <w:lvlJc w:val="left"/>
+      <w:pPr>
+        <w:ind w:left="6120" w:hanging="360"/>
+      </w:pPr>
+    </w:lvl>
+    <w:lvl w:ilvl="8" w:tplc="0409001B" w:tentative="1">
+      <w:start w:val="1"/>
+      <w:numFmt w:val="lowerRoman"/>
+      <w:lvlText w:val="%9."/>
+      <w:lvlJc w:val="right"/>
+      <w:pPr>
+        <w:ind w:left="6840" w:hanging="180"/>
+      </w:pPr>
+    </w:lvl>
+  </w:abstractNum>
+  <w:abstractNum w:abstractNumId="24" w15:restartNumberingAfterBreak="0">
     <w:nsid w:val="47C64A4B"/>
     <w:multiLevelType w:val="hybridMultilevel"/>
     <w:tmpl w:val="E3C49580"/>
@@ -9473,7 +10665,7 @@
       </w:pPr>
     </w:lvl>
   </w:abstractNum>
-  <w:abstractNum w:abstractNumId="19" w15:restartNumberingAfterBreak="0">
+  <w:abstractNum w:abstractNumId="25" w15:restartNumberingAfterBreak="0">
     <w:nsid w:val="4E137C07"/>
     <w:multiLevelType w:val="hybridMultilevel"/>
     <w:tmpl w:val="3D0A348C"/>
@@ -9559,7 +10751,93 @@
       </w:pPr>
     </w:lvl>
   </w:abstractNum>
-  <w:abstractNum w:abstractNumId="20" w15:restartNumberingAfterBreak="0">
+  <w:abstractNum w:abstractNumId="26" w15:restartNumberingAfterBreak="0">
+    <w:nsid w:val="4E277208"/>
+    <w:multiLevelType w:val="hybridMultilevel"/>
+    <w:tmpl w:val="B45000A8"/>
+    <w:lvl w:ilvl="0" w:tplc="0409000F">
+      <w:start w:val="1"/>
+      <w:numFmt w:val="decimal"/>
+      <w:lvlText w:val="%1."/>
+      <w:lvlJc w:val="left"/>
+      <w:pPr>
+        <w:ind w:left="1080" w:hanging="360"/>
+      </w:pPr>
+    </w:lvl>
+    <w:lvl w:ilvl="1" w:tplc="04090019" w:tentative="1">
+      <w:start w:val="1"/>
+      <w:numFmt w:val="lowerLetter"/>
+      <w:lvlText w:val="%2."/>
+      <w:lvlJc w:val="left"/>
+      <w:pPr>
+        <w:ind w:left="1800" w:hanging="360"/>
+      </w:pPr>
+    </w:lvl>
+    <w:lvl w:ilvl="2" w:tplc="0409001B" w:tentative="1">
+      <w:start w:val="1"/>
+      <w:numFmt w:val="lowerRoman"/>
+      <w:lvlText w:val="%3."/>
+      <w:lvlJc w:val="right"/>
+      <w:pPr>
+        <w:ind w:left="2520" w:hanging="180"/>
+      </w:pPr>
+    </w:lvl>
+    <w:lvl w:ilvl="3" w:tplc="0409000F" w:tentative="1">
+      <w:start w:val="1"/>
+      <w:numFmt w:val="decimal"/>
+      <w:lvlText w:val="%4."/>
+      <w:lvlJc w:val="left"/>
+      <w:pPr>
+        <w:ind w:left="3240" w:hanging="360"/>
+      </w:pPr>
+    </w:lvl>
+    <w:lvl w:ilvl="4" w:tplc="04090019" w:tentative="1">
+      <w:start w:val="1"/>
+      <w:numFmt w:val="lowerLetter"/>
+      <w:lvlText w:val="%5."/>
+      <w:lvlJc w:val="left"/>
+      <w:pPr>
+        <w:ind w:left="3960" w:hanging="360"/>
+      </w:pPr>
+    </w:lvl>
+    <w:lvl w:ilvl="5" w:tplc="0409001B" w:tentative="1">
+      <w:start w:val="1"/>
+      <w:numFmt w:val="lowerRoman"/>
+      <w:lvlText w:val="%6."/>
+      <w:lvlJc w:val="right"/>
+      <w:pPr>
+        <w:ind w:left="4680" w:hanging="180"/>
+      </w:pPr>
+    </w:lvl>
+    <w:lvl w:ilvl="6" w:tplc="0409000F" w:tentative="1">
+      <w:start w:val="1"/>
+      <w:numFmt w:val="decimal"/>
+      <w:lvlText w:val="%7."/>
+      <w:lvlJc w:val="left"/>
+      <w:pPr>
+        <w:ind w:left="5400" w:hanging="360"/>
+      </w:pPr>
+    </w:lvl>
+    <w:lvl w:ilvl="7" w:tplc="04090019" w:tentative="1">
+      <w:start w:val="1"/>
+      <w:numFmt w:val="lowerLetter"/>
+      <w:lvlText w:val="%8."/>
+      <w:lvlJc w:val="left"/>
+      <w:pPr>
+        <w:ind w:left="6120" w:hanging="360"/>
+      </w:pPr>
+    </w:lvl>
+    <w:lvl w:ilvl="8" w:tplc="0409001B" w:tentative="1">
+      <w:start w:val="1"/>
+      <w:numFmt w:val="lowerRoman"/>
+      <w:lvlText w:val="%9."/>
+      <w:lvlJc w:val="right"/>
+      <w:pPr>
+        <w:ind w:left="6840" w:hanging="180"/>
+      </w:pPr>
+    </w:lvl>
+  </w:abstractNum>
+  <w:abstractNum w:abstractNumId="27" w15:restartNumberingAfterBreak="0">
     <w:nsid w:val="500B7D7D"/>
     <w:multiLevelType w:val="hybridMultilevel"/>
     <w:tmpl w:val="F16EB324"/>
@@ -9645,7 +10923,93 @@
       </w:pPr>
     </w:lvl>
   </w:abstractNum>
-  <w:abstractNum w:abstractNumId="21" w15:restartNumberingAfterBreak="0">
+  <w:abstractNum w:abstractNumId="28" w15:restartNumberingAfterBreak="0">
+    <w:nsid w:val="54B5620C"/>
+    <w:multiLevelType w:val="hybridMultilevel"/>
+    <w:tmpl w:val="0E30B262"/>
+    <w:lvl w:ilvl="0" w:tplc="0409000F">
+      <w:start w:val="1"/>
+      <w:numFmt w:val="decimal"/>
+      <w:lvlText w:val="%1."/>
+      <w:lvlJc w:val="left"/>
+      <w:pPr>
+        <w:ind w:left="720" w:hanging="360"/>
+      </w:pPr>
+    </w:lvl>
+    <w:lvl w:ilvl="1" w:tplc="04090019" w:tentative="1">
+      <w:start w:val="1"/>
+      <w:numFmt w:val="lowerLetter"/>
+      <w:lvlText w:val="%2."/>
+      <w:lvlJc w:val="left"/>
+      <w:pPr>
+        <w:ind w:left="1440" w:hanging="360"/>
+      </w:pPr>
+    </w:lvl>
+    <w:lvl w:ilvl="2" w:tplc="0409001B" w:tentative="1">
+      <w:start w:val="1"/>
+      <w:numFmt w:val="lowerRoman"/>
+      <w:lvlText w:val="%3."/>
+      <w:lvlJc w:val="right"/>
+      <w:pPr>
+        <w:ind w:left="2160" w:hanging="180"/>
+      </w:pPr>
+    </w:lvl>
+    <w:lvl w:ilvl="3" w:tplc="0409000F" w:tentative="1">
+      <w:start w:val="1"/>
+      <w:numFmt w:val="decimal"/>
+      <w:lvlText w:val="%4."/>
+      <w:lvlJc w:val="left"/>
+      <w:pPr>
+        <w:ind w:left="2880" w:hanging="360"/>
+      </w:pPr>
+    </w:lvl>
+    <w:lvl w:ilvl="4" w:tplc="04090019" w:tentative="1">
+      <w:start w:val="1"/>
+      <w:numFmt w:val="lowerLetter"/>
+      <w:lvlText w:val="%5."/>
+      <w:lvlJc w:val="left"/>
+      <w:pPr>
+        <w:ind w:left="3600" w:hanging="360"/>
+      </w:pPr>
+    </w:lvl>
+    <w:lvl w:ilvl="5" w:tplc="0409001B" w:tentative="1">
+      <w:start w:val="1"/>
+      <w:numFmt w:val="lowerRoman"/>
+      <w:lvlText w:val="%6."/>
+      <w:lvlJc w:val="right"/>
+      <w:pPr>
+        <w:ind w:left="4320" w:hanging="180"/>
+      </w:pPr>
+    </w:lvl>
+    <w:lvl w:ilvl="6" w:tplc="0409000F" w:tentative="1">
+      <w:start w:val="1"/>
+      <w:numFmt w:val="decimal"/>
+      <w:lvlText w:val="%7."/>
+      <w:lvlJc w:val="left"/>
+      <w:pPr>
+        <w:ind w:left="5040" w:hanging="360"/>
+      </w:pPr>
+    </w:lvl>
+    <w:lvl w:ilvl="7" w:tplc="04090019" w:tentative="1">
+      <w:start w:val="1"/>
+      <w:numFmt w:val="lowerLetter"/>
+      <w:lvlText w:val="%8."/>
+      <w:lvlJc w:val="left"/>
+      <w:pPr>
+        <w:ind w:left="5760" w:hanging="360"/>
+      </w:pPr>
+    </w:lvl>
+    <w:lvl w:ilvl="8" w:tplc="0409001B" w:tentative="1">
+      <w:start w:val="1"/>
+      <w:numFmt w:val="lowerRoman"/>
+      <w:lvlText w:val="%9."/>
+      <w:lvlJc w:val="right"/>
+      <w:pPr>
+        <w:ind w:left="6480" w:hanging="180"/>
+      </w:pPr>
+    </w:lvl>
+  </w:abstractNum>
+  <w:abstractNum w:abstractNumId="29" w15:restartNumberingAfterBreak="0">
     <w:nsid w:val="55E5685F"/>
     <w:multiLevelType w:val="hybridMultilevel"/>
     <w:tmpl w:val="BD04CE58"/>
@@ -9731,7 +11095,93 @@
       </w:pPr>
     </w:lvl>
   </w:abstractNum>
-  <w:abstractNum w:abstractNumId="22" w15:restartNumberingAfterBreak="0">
+  <w:abstractNum w:abstractNumId="30" w15:restartNumberingAfterBreak="0">
+    <w:nsid w:val="5CC364C7"/>
+    <w:multiLevelType w:val="hybridMultilevel"/>
+    <w:tmpl w:val="FDBC99BA"/>
+    <w:lvl w:ilvl="0" w:tplc="0409000F">
+      <w:start w:val="1"/>
+      <w:numFmt w:val="decimal"/>
+      <w:lvlText w:val="%1."/>
+      <w:lvlJc w:val="left"/>
+      <w:pPr>
+        <w:ind w:left="720" w:hanging="360"/>
+      </w:pPr>
+    </w:lvl>
+    <w:lvl w:ilvl="1" w:tplc="04090019" w:tentative="1">
+      <w:start w:val="1"/>
+      <w:numFmt w:val="lowerLetter"/>
+      <w:lvlText w:val="%2."/>
+      <w:lvlJc w:val="left"/>
+      <w:pPr>
+        <w:ind w:left="1440" w:hanging="360"/>
+      </w:pPr>
+    </w:lvl>
+    <w:lvl w:ilvl="2" w:tplc="0409001B" w:tentative="1">
+      <w:start w:val="1"/>
+      <w:numFmt w:val="lowerRoman"/>
+      <w:lvlText w:val="%3."/>
+      <w:lvlJc w:val="right"/>
+      <w:pPr>
+        <w:ind w:left="2160" w:hanging="180"/>
+      </w:pPr>
+    </w:lvl>
+    <w:lvl w:ilvl="3" w:tplc="0409000F" w:tentative="1">
+      <w:start w:val="1"/>
+      <w:numFmt w:val="decimal"/>
+      <w:lvlText w:val="%4."/>
+      <w:lvlJc w:val="left"/>
+      <w:pPr>
+        <w:ind w:left="2880" w:hanging="360"/>
+      </w:pPr>
+    </w:lvl>
+    <w:lvl w:ilvl="4" w:tplc="04090019" w:tentative="1">
+      <w:start w:val="1"/>
+      <w:numFmt w:val="lowerLetter"/>
+      <w:lvlText w:val="%5."/>
+      <w:lvlJc w:val="left"/>
+      <w:pPr>
+        <w:ind w:left="3600" w:hanging="360"/>
+      </w:pPr>
+    </w:lvl>
+    <w:lvl w:ilvl="5" w:tplc="0409001B" w:tentative="1">
+      <w:start w:val="1"/>
+      <w:numFmt w:val="lowerRoman"/>
+      <w:lvlText w:val="%6."/>
+      <w:lvlJc w:val="right"/>
+      <w:pPr>
+        <w:ind w:left="4320" w:hanging="180"/>
+      </w:pPr>
+    </w:lvl>
+    <w:lvl w:ilvl="6" w:tplc="0409000F" w:tentative="1">
+      <w:start w:val="1"/>
+      <w:numFmt w:val="decimal"/>
+      <w:lvlText w:val="%7."/>
+      <w:lvlJc w:val="left"/>
+      <w:pPr>
+        <w:ind w:left="5040" w:hanging="360"/>
+      </w:pPr>
+    </w:lvl>
+    <w:lvl w:ilvl="7" w:tplc="04090019" w:tentative="1">
+      <w:start w:val="1"/>
+      <w:numFmt w:val="lowerLetter"/>
+      <w:lvlText w:val="%8."/>
+      <w:lvlJc w:val="left"/>
+      <w:pPr>
+        <w:ind w:left="5760" w:hanging="360"/>
+      </w:pPr>
+    </w:lvl>
+    <w:lvl w:ilvl="8" w:tplc="0409001B" w:tentative="1">
+      <w:start w:val="1"/>
+      <w:numFmt w:val="lowerRoman"/>
+      <w:lvlText w:val="%9."/>
+      <w:lvlJc w:val="right"/>
+      <w:pPr>
+        <w:ind w:left="6480" w:hanging="180"/>
+      </w:pPr>
+    </w:lvl>
+  </w:abstractNum>
+  <w:abstractNum w:abstractNumId="31" w15:restartNumberingAfterBreak="0">
     <w:nsid w:val="5DF260F0"/>
     <w:multiLevelType w:val="hybridMultilevel"/>
     <w:tmpl w:val="3D1A692C"/>
@@ -9817,7 +11267,7 @@
       </w:pPr>
     </w:lvl>
   </w:abstractNum>
-  <w:abstractNum w:abstractNumId="23" w15:restartNumberingAfterBreak="0">
+  <w:abstractNum w:abstractNumId="32" w15:restartNumberingAfterBreak="0">
     <w:nsid w:val="5FB60DB9"/>
     <w:multiLevelType w:val="hybridMultilevel"/>
     <w:tmpl w:val="26FAB9C6"/>
@@ -9903,7 +11353,179 @@
       </w:pPr>
     </w:lvl>
   </w:abstractNum>
-  <w:abstractNum w:abstractNumId="24" w15:restartNumberingAfterBreak="0">
+  <w:abstractNum w:abstractNumId="33" w15:restartNumberingAfterBreak="0">
+    <w:nsid w:val="61846381"/>
+    <w:multiLevelType w:val="hybridMultilevel"/>
+    <w:tmpl w:val="0E30B262"/>
+    <w:lvl w:ilvl="0" w:tplc="0409000F">
+      <w:start w:val="1"/>
+      <w:numFmt w:val="decimal"/>
+      <w:lvlText w:val="%1."/>
+      <w:lvlJc w:val="left"/>
+      <w:pPr>
+        <w:ind w:left="720" w:hanging="360"/>
+      </w:pPr>
+    </w:lvl>
+    <w:lvl w:ilvl="1" w:tplc="04090019" w:tentative="1">
+      <w:start w:val="1"/>
+      <w:numFmt w:val="lowerLetter"/>
+      <w:lvlText w:val="%2."/>
+      <w:lvlJc w:val="left"/>
+      <w:pPr>
+        <w:ind w:left="1440" w:hanging="360"/>
+      </w:pPr>
+    </w:lvl>
+    <w:lvl w:ilvl="2" w:tplc="0409001B" w:tentative="1">
+      <w:start w:val="1"/>
+      <w:numFmt w:val="lowerRoman"/>
+      <w:lvlText w:val="%3."/>
+      <w:lvlJc w:val="right"/>
+      <w:pPr>
+        <w:ind w:left="2160" w:hanging="180"/>
+      </w:pPr>
+    </w:lvl>
+    <w:lvl w:ilvl="3" w:tplc="0409000F" w:tentative="1">
+      <w:start w:val="1"/>
+      <w:numFmt w:val="decimal"/>
+      <w:lvlText w:val="%4."/>
+      <w:lvlJc w:val="left"/>
+      <w:pPr>
+        <w:ind w:left="2880" w:hanging="360"/>
+      </w:pPr>
+    </w:lvl>
+    <w:lvl w:ilvl="4" w:tplc="04090019" w:tentative="1">
+      <w:start w:val="1"/>
+      <w:numFmt w:val="lowerLetter"/>
+      <w:lvlText w:val="%5."/>
+      <w:lvlJc w:val="left"/>
+      <w:pPr>
+        <w:ind w:left="3600" w:hanging="360"/>
+      </w:pPr>
+    </w:lvl>
+    <w:lvl w:ilvl="5" w:tplc="0409001B" w:tentative="1">
+      <w:start w:val="1"/>
+      <w:numFmt w:val="lowerRoman"/>
+      <w:lvlText w:val="%6."/>
+      <w:lvlJc w:val="right"/>
+      <w:pPr>
+        <w:ind w:left="4320" w:hanging="180"/>
+      </w:pPr>
+    </w:lvl>
+    <w:lvl w:ilvl="6" w:tplc="0409000F" w:tentative="1">
+      <w:start w:val="1"/>
+      <w:numFmt w:val="decimal"/>
+      <w:lvlText w:val="%7."/>
+      <w:lvlJc w:val="left"/>
+      <w:pPr>
+        <w:ind w:left="5040" w:hanging="360"/>
+      </w:pPr>
+    </w:lvl>
+    <w:lvl w:ilvl="7" w:tplc="04090019" w:tentative="1">
+      <w:start w:val="1"/>
+      <w:numFmt w:val="lowerLetter"/>
+      <w:lvlText w:val="%8."/>
+      <w:lvlJc w:val="left"/>
+      <w:pPr>
+        <w:ind w:left="5760" w:hanging="360"/>
+      </w:pPr>
+    </w:lvl>
+    <w:lvl w:ilvl="8" w:tplc="0409001B" w:tentative="1">
+      <w:start w:val="1"/>
+      <w:numFmt w:val="lowerRoman"/>
+      <w:lvlText w:val="%9."/>
+      <w:lvlJc w:val="right"/>
+      <w:pPr>
+        <w:ind w:left="6480" w:hanging="180"/>
+      </w:pPr>
+    </w:lvl>
+  </w:abstractNum>
+  <w:abstractNum w:abstractNumId="34" w15:restartNumberingAfterBreak="0">
+    <w:nsid w:val="6421001A"/>
+    <w:multiLevelType w:val="hybridMultilevel"/>
+    <w:tmpl w:val="7736F3FA"/>
+    <w:lvl w:ilvl="0" w:tplc="0409000F">
+      <w:start w:val="1"/>
+      <w:numFmt w:val="decimal"/>
+      <w:lvlText w:val="%1."/>
+      <w:lvlJc w:val="left"/>
+      <w:pPr>
+        <w:ind w:left="720" w:hanging="360"/>
+      </w:pPr>
+    </w:lvl>
+    <w:lvl w:ilvl="1" w:tplc="04090019" w:tentative="1">
+      <w:start w:val="1"/>
+      <w:numFmt w:val="lowerLetter"/>
+      <w:lvlText w:val="%2."/>
+      <w:lvlJc w:val="left"/>
+      <w:pPr>
+        <w:ind w:left="1440" w:hanging="360"/>
+      </w:pPr>
+    </w:lvl>
+    <w:lvl w:ilvl="2" w:tplc="0409001B" w:tentative="1">
+      <w:start w:val="1"/>
+      <w:numFmt w:val="lowerRoman"/>
+      <w:lvlText w:val="%3."/>
+      <w:lvlJc w:val="right"/>
+      <w:pPr>
+        <w:ind w:left="2160" w:hanging="180"/>
+      </w:pPr>
+    </w:lvl>
+    <w:lvl w:ilvl="3" w:tplc="0409000F" w:tentative="1">
+      <w:start w:val="1"/>
+      <w:numFmt w:val="decimal"/>
+      <w:lvlText w:val="%4."/>
+      <w:lvlJc w:val="left"/>
+      <w:pPr>
+        <w:ind w:left="2880" w:hanging="360"/>
+      </w:pPr>
+    </w:lvl>
+    <w:lvl w:ilvl="4" w:tplc="04090019" w:tentative="1">
+      <w:start w:val="1"/>
+      <w:numFmt w:val="lowerLetter"/>
+      <w:lvlText w:val="%5."/>
+      <w:lvlJc w:val="left"/>
+      <w:pPr>
+        <w:ind w:left="3600" w:hanging="360"/>
+      </w:pPr>
+    </w:lvl>
+    <w:lvl w:ilvl="5" w:tplc="0409001B" w:tentative="1">
+      <w:start w:val="1"/>
+      <w:numFmt w:val="lowerRoman"/>
+      <w:lvlText w:val="%6."/>
+      <w:lvlJc w:val="right"/>
+      <w:pPr>
+        <w:ind w:left="4320" w:hanging="180"/>
+      </w:pPr>
+    </w:lvl>
+    <w:lvl w:ilvl="6" w:tplc="0409000F" w:tentative="1">
+      <w:start w:val="1"/>
+      <w:numFmt w:val="decimal"/>
+      <w:lvlText w:val="%7."/>
+      <w:lvlJc w:val="left"/>
+      <w:pPr>
+        <w:ind w:left="5040" w:hanging="360"/>
+      </w:pPr>
+    </w:lvl>
+    <w:lvl w:ilvl="7" w:tplc="04090019" w:tentative="1">
+      <w:start w:val="1"/>
+      <w:numFmt w:val="lowerLetter"/>
+      <w:lvlText w:val="%8."/>
+      <w:lvlJc w:val="left"/>
+      <w:pPr>
+        <w:ind w:left="5760" w:hanging="360"/>
+      </w:pPr>
+    </w:lvl>
+    <w:lvl w:ilvl="8" w:tplc="0409001B" w:tentative="1">
+      <w:start w:val="1"/>
+      <w:numFmt w:val="lowerRoman"/>
+      <w:lvlText w:val="%9."/>
+      <w:lvlJc w:val="right"/>
+      <w:pPr>
+        <w:ind w:left="6480" w:hanging="180"/>
+      </w:pPr>
+    </w:lvl>
+  </w:abstractNum>
+  <w:abstractNum w:abstractNumId="35" w15:restartNumberingAfterBreak="0">
     <w:nsid w:val="66A80DAD"/>
     <w:multiLevelType w:val="hybridMultilevel"/>
     <w:tmpl w:val="B8ECB1FE"/>
@@ -9989,7 +11611,7 @@
       </w:pPr>
     </w:lvl>
   </w:abstractNum>
-  <w:abstractNum w:abstractNumId="25" w15:restartNumberingAfterBreak="0">
+  <w:abstractNum w:abstractNumId="36" w15:restartNumberingAfterBreak="0">
     <w:nsid w:val="6A1A35C1"/>
     <w:multiLevelType w:val="hybridMultilevel"/>
     <w:tmpl w:val="FCC25428"/>
@@ -10102,7 +11724,93 @@
       </w:rPr>
     </w:lvl>
   </w:abstractNum>
-  <w:abstractNum w:abstractNumId="26" w15:restartNumberingAfterBreak="0">
+  <w:abstractNum w:abstractNumId="37" w15:restartNumberingAfterBreak="0">
+    <w:nsid w:val="6B5151FB"/>
+    <w:multiLevelType w:val="hybridMultilevel"/>
+    <w:tmpl w:val="62BA1688"/>
+    <w:lvl w:ilvl="0" w:tplc="0409000F">
+      <w:start w:val="1"/>
+      <w:numFmt w:val="decimal"/>
+      <w:lvlText w:val="%1."/>
+      <w:lvlJc w:val="left"/>
+      <w:pPr>
+        <w:ind w:left="720" w:hanging="360"/>
+      </w:pPr>
+    </w:lvl>
+    <w:lvl w:ilvl="1" w:tplc="04090019" w:tentative="1">
+      <w:start w:val="1"/>
+      <w:numFmt w:val="lowerLetter"/>
+      <w:lvlText w:val="%2."/>
+      <w:lvlJc w:val="left"/>
+      <w:pPr>
+        <w:ind w:left="1440" w:hanging="360"/>
+      </w:pPr>
+    </w:lvl>
+    <w:lvl w:ilvl="2" w:tplc="0409001B" w:tentative="1">
+      <w:start w:val="1"/>
+      <w:numFmt w:val="lowerRoman"/>
+      <w:lvlText w:val="%3."/>
+      <w:lvlJc w:val="right"/>
+      <w:pPr>
+        <w:ind w:left="2160" w:hanging="180"/>
+      </w:pPr>
+    </w:lvl>
+    <w:lvl w:ilvl="3" w:tplc="0409000F" w:tentative="1">
+      <w:start w:val="1"/>
+      <w:numFmt w:val="decimal"/>
+      <w:lvlText w:val="%4."/>
+      <w:lvlJc w:val="left"/>
+      <w:pPr>
+        <w:ind w:left="2880" w:hanging="360"/>
+      </w:pPr>
+    </w:lvl>
+    <w:lvl w:ilvl="4" w:tplc="04090019" w:tentative="1">
+      <w:start w:val="1"/>
+      <w:numFmt w:val="lowerLetter"/>
+      <w:lvlText w:val="%5."/>
+      <w:lvlJc w:val="left"/>
+      <w:pPr>
+        <w:ind w:left="3600" w:hanging="360"/>
+      </w:pPr>
+    </w:lvl>
+    <w:lvl w:ilvl="5" w:tplc="0409001B" w:tentative="1">
+      <w:start w:val="1"/>
+      <w:numFmt w:val="lowerRoman"/>
+      <w:lvlText w:val="%6."/>
+      <w:lvlJc w:val="right"/>
+      <w:pPr>
+        <w:ind w:left="4320" w:hanging="180"/>
+      </w:pPr>
+    </w:lvl>
+    <w:lvl w:ilvl="6" w:tplc="0409000F" w:tentative="1">
+      <w:start w:val="1"/>
+      <w:numFmt w:val="decimal"/>
+      <w:lvlText w:val="%7."/>
+      <w:lvlJc w:val="left"/>
+      <w:pPr>
+        <w:ind w:left="5040" w:hanging="360"/>
+      </w:pPr>
+    </w:lvl>
+    <w:lvl w:ilvl="7" w:tplc="04090019" w:tentative="1">
+      <w:start w:val="1"/>
+      <w:numFmt w:val="lowerLetter"/>
+      <w:lvlText w:val="%8."/>
+      <w:lvlJc w:val="left"/>
+      <w:pPr>
+        <w:ind w:left="5760" w:hanging="360"/>
+      </w:pPr>
+    </w:lvl>
+    <w:lvl w:ilvl="8" w:tplc="0409001B" w:tentative="1">
+      <w:start w:val="1"/>
+      <w:numFmt w:val="lowerRoman"/>
+      <w:lvlText w:val="%9."/>
+      <w:lvlJc w:val="right"/>
+      <w:pPr>
+        <w:ind w:left="6480" w:hanging="180"/>
+      </w:pPr>
+    </w:lvl>
+  </w:abstractNum>
+  <w:abstractNum w:abstractNumId="38" w15:restartNumberingAfterBreak="0">
     <w:nsid w:val="6C3A3836"/>
     <w:multiLevelType w:val="hybridMultilevel"/>
     <w:tmpl w:val="738E7F64"/>
@@ -10215,7 +11923,179 @@
       </w:rPr>
     </w:lvl>
   </w:abstractNum>
-  <w:abstractNum w:abstractNumId="27" w15:restartNumberingAfterBreak="0">
+  <w:abstractNum w:abstractNumId="39" w15:restartNumberingAfterBreak="0">
+    <w:nsid w:val="6FBB3396"/>
+    <w:multiLevelType w:val="hybridMultilevel"/>
+    <w:tmpl w:val="FB7661EE"/>
+    <w:lvl w:ilvl="0" w:tplc="0409000F">
+      <w:start w:val="1"/>
+      <w:numFmt w:val="decimal"/>
+      <w:lvlText w:val="%1."/>
+      <w:lvlJc w:val="left"/>
+      <w:pPr>
+        <w:ind w:left="720" w:hanging="360"/>
+      </w:pPr>
+    </w:lvl>
+    <w:lvl w:ilvl="1" w:tplc="04090019" w:tentative="1">
+      <w:start w:val="1"/>
+      <w:numFmt w:val="lowerLetter"/>
+      <w:lvlText w:val="%2."/>
+      <w:lvlJc w:val="left"/>
+      <w:pPr>
+        <w:ind w:left="1440" w:hanging="360"/>
+      </w:pPr>
+    </w:lvl>
+    <w:lvl w:ilvl="2" w:tplc="0409001B" w:tentative="1">
+      <w:start w:val="1"/>
+      <w:numFmt w:val="lowerRoman"/>
+      <w:lvlText w:val="%3."/>
+      <w:lvlJc w:val="right"/>
+      <w:pPr>
+        <w:ind w:left="2160" w:hanging="180"/>
+      </w:pPr>
+    </w:lvl>
+    <w:lvl w:ilvl="3" w:tplc="0409000F" w:tentative="1">
+      <w:start w:val="1"/>
+      <w:numFmt w:val="decimal"/>
+      <w:lvlText w:val="%4."/>
+      <w:lvlJc w:val="left"/>
+      <w:pPr>
+        <w:ind w:left="2880" w:hanging="360"/>
+      </w:pPr>
+    </w:lvl>
+    <w:lvl w:ilvl="4" w:tplc="04090019" w:tentative="1">
+      <w:start w:val="1"/>
+      <w:numFmt w:val="lowerLetter"/>
+      <w:lvlText w:val="%5."/>
+      <w:lvlJc w:val="left"/>
+      <w:pPr>
+        <w:ind w:left="3600" w:hanging="360"/>
+      </w:pPr>
+    </w:lvl>
+    <w:lvl w:ilvl="5" w:tplc="0409001B" w:tentative="1">
+      <w:start w:val="1"/>
+      <w:numFmt w:val="lowerRoman"/>
+      <w:lvlText w:val="%6."/>
+      <w:lvlJc w:val="right"/>
+      <w:pPr>
+        <w:ind w:left="4320" w:hanging="180"/>
+      </w:pPr>
+    </w:lvl>
+    <w:lvl w:ilvl="6" w:tplc="0409000F" w:tentative="1">
+      <w:start w:val="1"/>
+      <w:numFmt w:val="decimal"/>
+      <w:lvlText w:val="%7."/>
+      <w:lvlJc w:val="left"/>
+      <w:pPr>
+        <w:ind w:left="5040" w:hanging="360"/>
+      </w:pPr>
+    </w:lvl>
+    <w:lvl w:ilvl="7" w:tplc="04090019" w:tentative="1">
+      <w:start w:val="1"/>
+      <w:numFmt w:val="lowerLetter"/>
+      <w:lvlText w:val="%8."/>
+      <w:lvlJc w:val="left"/>
+      <w:pPr>
+        <w:ind w:left="5760" w:hanging="360"/>
+      </w:pPr>
+    </w:lvl>
+    <w:lvl w:ilvl="8" w:tplc="0409001B" w:tentative="1">
+      <w:start w:val="1"/>
+      <w:numFmt w:val="lowerRoman"/>
+      <w:lvlText w:val="%9."/>
+      <w:lvlJc w:val="right"/>
+      <w:pPr>
+        <w:ind w:left="6480" w:hanging="180"/>
+      </w:pPr>
+    </w:lvl>
+  </w:abstractNum>
+  <w:abstractNum w:abstractNumId="40" w15:restartNumberingAfterBreak="0">
+    <w:nsid w:val="786475C0"/>
+    <w:multiLevelType w:val="hybridMultilevel"/>
+    <w:tmpl w:val="33DE3DBE"/>
+    <w:lvl w:ilvl="0" w:tplc="0409000F">
+      <w:start w:val="1"/>
+      <w:numFmt w:val="decimal"/>
+      <w:lvlText w:val="%1."/>
+      <w:lvlJc w:val="left"/>
+      <w:pPr>
+        <w:ind w:left="720" w:hanging="360"/>
+      </w:pPr>
+    </w:lvl>
+    <w:lvl w:ilvl="1" w:tplc="04090019" w:tentative="1">
+      <w:start w:val="1"/>
+      <w:numFmt w:val="lowerLetter"/>
+      <w:lvlText w:val="%2."/>
+      <w:lvlJc w:val="left"/>
+      <w:pPr>
+        <w:ind w:left="1440" w:hanging="360"/>
+      </w:pPr>
+    </w:lvl>
+    <w:lvl w:ilvl="2" w:tplc="0409001B" w:tentative="1">
+      <w:start w:val="1"/>
+      <w:numFmt w:val="lowerRoman"/>
+      <w:lvlText w:val="%3."/>
+      <w:lvlJc w:val="right"/>
+      <w:pPr>
+        <w:ind w:left="2160" w:hanging="180"/>
+      </w:pPr>
+    </w:lvl>
+    <w:lvl w:ilvl="3" w:tplc="0409000F" w:tentative="1">
+      <w:start w:val="1"/>
+      <w:numFmt w:val="decimal"/>
+      <w:lvlText w:val="%4."/>
+      <w:lvlJc w:val="left"/>
+      <w:pPr>
+        <w:ind w:left="2880" w:hanging="360"/>
+      </w:pPr>
+    </w:lvl>
+    <w:lvl w:ilvl="4" w:tplc="04090019" w:tentative="1">
+      <w:start w:val="1"/>
+      <w:numFmt w:val="lowerLetter"/>
+      <w:lvlText w:val="%5."/>
+      <w:lvlJc w:val="left"/>
+      <w:pPr>
+        <w:ind w:left="3600" w:hanging="360"/>
+      </w:pPr>
+    </w:lvl>
+    <w:lvl w:ilvl="5" w:tplc="0409001B" w:tentative="1">
+      <w:start w:val="1"/>
+      <w:numFmt w:val="lowerRoman"/>
+      <w:lvlText w:val="%6."/>
+      <w:lvlJc w:val="right"/>
+      <w:pPr>
+        <w:ind w:left="4320" w:hanging="180"/>
+      </w:pPr>
+    </w:lvl>
+    <w:lvl w:ilvl="6" w:tplc="0409000F" w:tentative="1">
+      <w:start w:val="1"/>
+      <w:numFmt w:val="decimal"/>
+      <w:lvlText w:val="%7."/>
+      <w:lvlJc w:val="left"/>
+      <w:pPr>
+        <w:ind w:left="5040" w:hanging="360"/>
+      </w:pPr>
+    </w:lvl>
+    <w:lvl w:ilvl="7" w:tplc="04090019" w:tentative="1">
+      <w:start w:val="1"/>
+      <w:numFmt w:val="lowerLetter"/>
+      <w:lvlText w:val="%8."/>
+      <w:lvlJc w:val="left"/>
+      <w:pPr>
+        <w:ind w:left="5760" w:hanging="360"/>
+      </w:pPr>
+    </w:lvl>
+    <w:lvl w:ilvl="8" w:tplc="0409001B" w:tentative="1">
+      <w:start w:val="1"/>
+      <w:numFmt w:val="lowerRoman"/>
+      <w:lvlText w:val="%9."/>
+      <w:lvlJc w:val="right"/>
+      <w:pPr>
+        <w:ind w:left="6480" w:hanging="180"/>
+      </w:pPr>
+    </w:lvl>
+  </w:abstractNum>
+  <w:abstractNum w:abstractNumId="41" w15:restartNumberingAfterBreak="0">
     <w:nsid w:val="7A8348F8"/>
     <w:multiLevelType w:val="hybridMultilevel"/>
     <w:tmpl w:val="337EB574"/>
@@ -10301,89 +12181,220 @@
       </w:pPr>
     </w:lvl>
   </w:abstractNum>
+  <w:abstractNum w:abstractNumId="42" w15:restartNumberingAfterBreak="0">
+    <w:nsid w:val="7F5F340B"/>
+    <w:multiLevelType w:val="hybridMultilevel"/>
+    <w:tmpl w:val="FB7661EE"/>
+    <w:lvl w:ilvl="0" w:tplc="0409000F">
+      <w:start w:val="1"/>
+      <w:numFmt w:val="decimal"/>
+      <w:lvlText w:val="%1."/>
+      <w:lvlJc w:val="left"/>
+      <w:pPr>
+        <w:ind w:left="720" w:hanging="360"/>
+      </w:pPr>
+    </w:lvl>
+    <w:lvl w:ilvl="1" w:tplc="04090019" w:tentative="1">
+      <w:start w:val="1"/>
+      <w:numFmt w:val="lowerLetter"/>
+      <w:lvlText w:val="%2."/>
+      <w:lvlJc w:val="left"/>
+      <w:pPr>
+        <w:ind w:left="1440" w:hanging="360"/>
+      </w:pPr>
+    </w:lvl>
+    <w:lvl w:ilvl="2" w:tplc="0409001B" w:tentative="1">
+      <w:start w:val="1"/>
+      <w:numFmt w:val="lowerRoman"/>
+      <w:lvlText w:val="%3."/>
+      <w:lvlJc w:val="right"/>
+      <w:pPr>
+        <w:ind w:left="2160" w:hanging="180"/>
+      </w:pPr>
+    </w:lvl>
+    <w:lvl w:ilvl="3" w:tplc="0409000F" w:tentative="1">
+      <w:start w:val="1"/>
+      <w:numFmt w:val="decimal"/>
+      <w:lvlText w:val="%4."/>
+      <w:lvlJc w:val="left"/>
+      <w:pPr>
+        <w:ind w:left="2880" w:hanging="360"/>
+      </w:pPr>
+    </w:lvl>
+    <w:lvl w:ilvl="4" w:tplc="04090019" w:tentative="1">
+      <w:start w:val="1"/>
+      <w:numFmt w:val="lowerLetter"/>
+      <w:lvlText w:val="%5."/>
+      <w:lvlJc w:val="left"/>
+      <w:pPr>
+        <w:ind w:left="3600" w:hanging="360"/>
+      </w:pPr>
+    </w:lvl>
+    <w:lvl w:ilvl="5" w:tplc="0409001B" w:tentative="1">
+      <w:start w:val="1"/>
+      <w:numFmt w:val="lowerRoman"/>
+      <w:lvlText w:val="%6."/>
+      <w:lvlJc w:val="right"/>
+      <w:pPr>
+        <w:ind w:left="4320" w:hanging="180"/>
+      </w:pPr>
+    </w:lvl>
+    <w:lvl w:ilvl="6" w:tplc="0409000F" w:tentative="1">
+      <w:start w:val="1"/>
+      <w:numFmt w:val="decimal"/>
+      <w:lvlText w:val="%7."/>
+      <w:lvlJc w:val="left"/>
+      <w:pPr>
+        <w:ind w:left="5040" w:hanging="360"/>
+      </w:pPr>
+    </w:lvl>
+    <w:lvl w:ilvl="7" w:tplc="04090019" w:tentative="1">
+      <w:start w:val="1"/>
+      <w:numFmt w:val="lowerLetter"/>
+      <w:lvlText w:val="%8."/>
+      <w:lvlJc w:val="left"/>
+      <w:pPr>
+        <w:ind w:left="5760" w:hanging="360"/>
+      </w:pPr>
+    </w:lvl>
+    <w:lvl w:ilvl="8" w:tplc="0409001B" w:tentative="1">
+      <w:start w:val="1"/>
+      <w:numFmt w:val="lowerRoman"/>
+      <w:lvlText w:val="%9."/>
+      <w:lvlJc w:val="right"/>
+      <w:pPr>
+        <w:ind w:left="6480" w:hanging="180"/>
+      </w:pPr>
+    </w:lvl>
+  </w:abstractNum>
   <w:num w:numId="1">
-    <w:abstractNumId w:val="6"/>
+    <w:abstractNumId w:val="8"/>
   </w:num>
   <w:num w:numId="2">
+    <w:abstractNumId w:val="25"/>
+  </w:num>
+  <w:num w:numId="3">
+    <w:abstractNumId w:val="32"/>
+  </w:num>
+  <w:num w:numId="4">
+    <w:abstractNumId w:val="10"/>
+  </w:num>
+  <w:num w:numId="5">
+    <w:abstractNumId w:val="5"/>
+  </w:num>
+  <w:num w:numId="6">
+    <w:abstractNumId w:val="9"/>
+  </w:num>
+  <w:num w:numId="7">
+    <w:abstractNumId w:val="27"/>
+  </w:num>
+  <w:num w:numId="8">
     <w:abstractNumId w:val="19"/>
   </w:num>
-  <w:num w:numId="3">
-    <w:abstractNumId w:val="23"/>
-  </w:num>
-  <w:num w:numId="4">
-    <w:abstractNumId w:val="8"/>
-  </w:num>
-  <w:num w:numId="5">
-    <w:abstractNumId w:val="4"/>
-  </w:num>
-  <w:num w:numId="6">
-    <w:abstractNumId w:val="7"/>
-  </w:num>
-  <w:num w:numId="7">
+  <w:num w:numId="9">
     <w:abstractNumId w:val="20"/>
   </w:num>
-  <w:num w:numId="8">
-    <w:abstractNumId w:val="14"/>
-  </w:num>
-  <w:num w:numId="9">
-    <w:abstractNumId w:val="15"/>
-  </w:num>
   <w:num w:numId="10">
-    <w:abstractNumId w:val="9"/>
+    <w:abstractNumId w:val="12"/>
   </w:num>
   <w:num w:numId="11">
-    <w:abstractNumId w:val="2"/>
+    <w:abstractNumId w:val="3"/>
   </w:num>
   <w:num w:numId="12">
-    <w:abstractNumId w:val="26"/>
+    <w:abstractNumId w:val="38"/>
   </w:num>
   <w:num w:numId="13">
-    <w:abstractNumId w:val="17"/>
+    <w:abstractNumId w:val="22"/>
   </w:num>
   <w:num w:numId="14">
     <w:abstractNumId w:val="0"/>
   </w:num>
   <w:num w:numId="15">
-    <w:abstractNumId w:val="25"/>
+    <w:abstractNumId w:val="36"/>
   </w:num>
   <w:num w:numId="16">
-    <w:abstractNumId w:val="12"/>
+    <w:abstractNumId w:val="17"/>
   </w:num>
   <w:num w:numId="17">
+    <w:abstractNumId w:val="24"/>
+  </w:num>
+  <w:num w:numId="18">
     <w:abstractNumId w:val="18"/>
   </w:num>
-  <w:num w:numId="18">
+  <w:num w:numId="19">
+    <w:abstractNumId w:val="2"/>
+  </w:num>
+  <w:num w:numId="20">
+    <w:abstractNumId w:val="31"/>
+  </w:num>
+  <w:num w:numId="21">
+    <w:abstractNumId w:val="4"/>
+  </w:num>
+  <w:num w:numId="22">
+    <w:abstractNumId w:val="29"/>
+  </w:num>
+  <w:num w:numId="23">
+    <w:abstractNumId w:val="35"/>
+  </w:num>
+  <w:num w:numId="24">
     <w:abstractNumId w:val="13"/>
   </w:num>
-  <w:num w:numId="19">
+  <w:num w:numId="25">
+    <w:abstractNumId w:val="16"/>
+  </w:num>
+  <w:num w:numId="26">
+    <w:abstractNumId w:val="41"/>
+  </w:num>
+  <w:num w:numId="27">
+    <w:abstractNumId w:val="21"/>
+  </w:num>
+  <w:num w:numId="28">
+    <w:abstractNumId w:val="6"/>
+  </w:num>
+  <w:num w:numId="29">
+    <w:abstractNumId w:val="23"/>
+  </w:num>
+  <w:num w:numId="30">
+    <w:abstractNumId w:val="14"/>
+  </w:num>
+  <w:num w:numId="31">
+    <w:abstractNumId w:val="11"/>
+  </w:num>
+  <w:num w:numId="32">
+    <w:abstractNumId w:val="39"/>
+  </w:num>
+  <w:num w:numId="33">
+    <w:abstractNumId w:val="42"/>
+  </w:num>
+  <w:num w:numId="34">
+    <w:abstractNumId w:val="34"/>
+  </w:num>
+  <w:num w:numId="35">
+    <w:abstractNumId w:val="28"/>
+  </w:num>
+  <w:num w:numId="36">
+    <w:abstractNumId w:val="33"/>
+  </w:num>
+  <w:num w:numId="37">
     <w:abstractNumId w:val="1"/>
   </w:num>
-  <w:num w:numId="20">
-    <w:abstractNumId w:val="22"/>
+  <w:num w:numId="38">
+    <w:abstractNumId w:val="7"/>
   </w:num>
-  <w:num w:numId="21">
-    <w:abstractNumId w:val="3"/>
+  <w:num w:numId="39">
+    <w:abstractNumId w:val="26"/>
   </w:num>
-  <w:num w:numId="22">
-    <w:abstractNumId w:val="21"/>
+  <w:num w:numId="40">
+    <w:abstractNumId w:val="40"/>
   </w:num>
-  <w:num w:numId="23">
-    <w:abstractNumId w:val="24"/>
+  <w:num w:numId="41">
+    <w:abstractNumId w:val="30"/>
   </w:num>
-  <w:num w:numId="24">
-    <w:abstractNumId w:val="10"/>
+  <w:num w:numId="42">
+    <w:abstractNumId w:val="15"/>
   </w:num>
-  <w:num w:numId="25">
-    <w:abstractNumId w:val="11"/>
-  </w:num>
-  <w:num w:numId="26">
-    <w:abstractNumId w:val="27"/>
-  </w:num>
-  <w:num w:numId="27">
-    <w:abstractNumId w:val="16"/>
-  </w:num>
-  <w:num w:numId="28">
-    <w:abstractNumId w:val="5"/>
+  <w:num w:numId="43">
+    <w:abstractNumId w:val="37"/>
   </w:num>
 </w:numbering>
 </file>
@@ -10405,7 +12416,7 @@
       </w:pPr>
     </w:pPrDefault>
   </w:docDefaults>
-  <w:latentStyles w:defLockedState="0" w:defUIPriority="99" w:defSemiHidden="0" w:defUnhideWhenUsed="0" w:defQFormat="0" w:count="376">
+  <w:latentStyles w:defLockedState="0" w:defUIPriority="99" w:defSemiHidden="0" w:defUnhideWhenUsed="0" w:defQFormat="0" w:count="375">
     <w:lsdException w:name="Normal" w:uiPriority="0" w:qFormat="1"/>
     <w:lsdException w:name="heading 1" w:uiPriority="9" w:qFormat="1"/>
     <w:lsdException w:name="heading 2" w:semiHidden="1" w:uiPriority="9" w:unhideWhenUsed="1" w:qFormat="1"/>
@@ -10781,7 +12792,6 @@
     <w:lsdException w:name="Smart Hyperlink" w:semiHidden="1" w:unhideWhenUsed="1"/>
     <w:lsdException w:name="Hashtag" w:semiHidden="1" w:unhideWhenUsed="1"/>
     <w:lsdException w:name="Unresolved Mention" w:semiHidden="1" w:unhideWhenUsed="1"/>
-    <w:lsdException w:name="Smart Link" w:semiHidden="1" w:unhideWhenUsed="1"/>
   </w:latentStyles>
   <w:style w:type="paragraph" w:default="1" w:styleId="Normal">
     <w:name w:val="Normal"/>
@@ -10842,6 +12852,7 @@
   <w:style w:type="character" w:default="1" w:styleId="DefaultParagraphFont">
     <w:name w:val="Default Paragraph Font"/>
     <w:uiPriority w:val="1"/>
+    <w:semiHidden/>
     <w:unhideWhenUsed/>
   </w:style>
   <w:style w:type="table" w:default="1" w:styleId="TableNormal">
@@ -11441,7 +13452,7 @@
 </file>
 
 <file path=customXml/itemProps1.xml><?xml version="1.0" encoding="utf-8"?>
-<ds:datastoreItem xmlns:ds="http://schemas.openxmlformats.org/officeDocument/2006/customXml" ds:itemID="{D058E1E1-59EF-473B-80D5-732941EC26D1}">
+<ds:datastoreItem xmlns:ds="http://schemas.openxmlformats.org/officeDocument/2006/customXml" ds:itemID="{6EFFF2BD-C283-447C-A4FE-EA872C104CE2}">
   <ds:schemaRefs>
     <ds:schemaRef ds:uri="http://schemas.openxmlformats.org/officeDocument/2006/bibliography"/>
   </ds:schemaRefs>

--- a/Documents/asl_assignment1_template.docx
+++ b/Documents/asl_assignment1_template.docx
@@ -2072,11 +2072,9 @@
       <w:r>
         <w:t xml:space="preserve">. It shows how the design has been </w:t>
       </w:r>
-      <w:proofErr w:type="spellStart"/>
-      <w:r>
-        <w:t>build</w:t>
-      </w:r>
-      <w:proofErr w:type="spellEnd"/>
+      <w:r>
+        <w:t>built</w:t>
+      </w:r>
       <w:r>
         <w:t xml:space="preserve"> incrementally with improvement over time.</w:t>
       </w:r>
@@ -2179,7 +2177,7 @@
         <w:pStyle w:val="ListParagraph"/>
         <w:numPr>
           <w:ilvl w:val="0"/>
-          <w:numId w:val="7"/>
+          <w:numId w:val="5"/>
         </w:numPr>
       </w:pPr>
       <w:r>
@@ -2199,7 +2197,7 @@
         <w:pStyle w:val="ListParagraph"/>
         <w:numPr>
           <w:ilvl w:val="0"/>
-          <w:numId w:val="7"/>
+          <w:numId w:val="5"/>
         </w:numPr>
       </w:pPr>
       <w:proofErr w:type="spellStart"/>
@@ -2216,7 +2214,7 @@
         <w:pStyle w:val="ListParagraph"/>
         <w:numPr>
           <w:ilvl w:val="0"/>
-          <w:numId w:val="7"/>
+          <w:numId w:val="5"/>
         </w:numPr>
       </w:pPr>
       <w:r>
@@ -2291,7 +2289,7 @@
         <w:pStyle w:val="ListParagraph"/>
         <w:numPr>
           <w:ilvl w:val="0"/>
-          <w:numId w:val="6"/>
+          <w:numId w:val="4"/>
         </w:numPr>
       </w:pPr>
       <w:r>
@@ -2303,7 +2301,7 @@
         <w:pStyle w:val="ListParagraph"/>
         <w:numPr>
           <w:ilvl w:val="0"/>
-          <w:numId w:val="6"/>
+          <w:numId w:val="4"/>
         </w:numPr>
       </w:pPr>
       <w:r>
@@ -2331,7 +2329,7 @@
         <w:pStyle w:val="ListParagraph"/>
         <w:numPr>
           <w:ilvl w:val="0"/>
-          <w:numId w:val="6"/>
+          <w:numId w:val="4"/>
         </w:numPr>
       </w:pPr>
       <w:r>
@@ -2359,7 +2357,7 @@
         <w:pStyle w:val="ListParagraph"/>
         <w:numPr>
           <w:ilvl w:val="0"/>
-          <w:numId w:val="6"/>
+          <w:numId w:val="4"/>
         </w:numPr>
       </w:pPr>
       <w:r>
@@ -2638,7 +2636,7 @@
         <w:pStyle w:val="ListParagraph"/>
         <w:numPr>
           <w:ilvl w:val="0"/>
-          <w:numId w:val="12"/>
+          <w:numId w:val="6"/>
         </w:numPr>
         <w:spacing w:after="160" w:line="259" w:lineRule="auto"/>
       </w:pPr>
@@ -2651,7 +2649,7 @@
         <w:pStyle w:val="ListParagraph"/>
         <w:numPr>
           <w:ilvl w:val="0"/>
-          <w:numId w:val="12"/>
+          <w:numId w:val="6"/>
         </w:numPr>
         <w:spacing w:after="160" w:line="259" w:lineRule="auto"/>
       </w:pPr>
@@ -2664,7 +2662,7 @@
         <w:pStyle w:val="ListParagraph"/>
         <w:numPr>
           <w:ilvl w:val="0"/>
-          <w:numId w:val="12"/>
+          <w:numId w:val="6"/>
         </w:numPr>
         <w:spacing w:after="160" w:line="259" w:lineRule="auto"/>
       </w:pPr>
@@ -2677,7 +2675,7 @@
         <w:pStyle w:val="ListParagraph"/>
         <w:numPr>
           <w:ilvl w:val="0"/>
-          <w:numId w:val="12"/>
+          <w:numId w:val="6"/>
         </w:numPr>
         <w:spacing w:after="160" w:line="259" w:lineRule="auto"/>
       </w:pPr>
@@ -2698,7 +2696,7 @@
         <w:pStyle w:val="ListParagraph"/>
         <w:numPr>
           <w:ilvl w:val="0"/>
-          <w:numId w:val="12"/>
+          <w:numId w:val="6"/>
         </w:numPr>
         <w:spacing w:after="160" w:line="259" w:lineRule="auto"/>
       </w:pPr>
@@ -2732,7 +2730,7 @@
         <w:pStyle w:val="ListParagraph"/>
         <w:numPr>
           <w:ilvl w:val="0"/>
-          <w:numId w:val="13"/>
+          <w:numId w:val="7"/>
         </w:numPr>
         <w:spacing w:after="160" w:line="259" w:lineRule="auto"/>
       </w:pPr>
@@ -2751,7 +2749,7 @@
         <w:pStyle w:val="ListParagraph"/>
         <w:numPr>
           <w:ilvl w:val="0"/>
-          <w:numId w:val="13"/>
+          <w:numId w:val="7"/>
         </w:numPr>
         <w:spacing w:after="160" w:line="259" w:lineRule="auto"/>
       </w:pPr>
@@ -2770,7 +2768,7 @@
         <w:pStyle w:val="ListParagraph"/>
         <w:numPr>
           <w:ilvl w:val="0"/>
-          <w:numId w:val="13"/>
+          <w:numId w:val="7"/>
         </w:numPr>
         <w:spacing w:after="160" w:line="259" w:lineRule="auto"/>
       </w:pPr>
@@ -2798,7 +2796,7 @@
         <w:pStyle w:val="ListParagraph"/>
         <w:numPr>
           <w:ilvl w:val="0"/>
-          <w:numId w:val="13"/>
+          <w:numId w:val="7"/>
         </w:numPr>
         <w:spacing w:after="160" w:line="259" w:lineRule="auto"/>
       </w:pPr>
@@ -2841,7 +2839,7 @@
         <w:pStyle w:val="ListParagraph"/>
         <w:numPr>
           <w:ilvl w:val="0"/>
-          <w:numId w:val="13"/>
+          <w:numId w:val="7"/>
         </w:numPr>
         <w:spacing w:after="160" w:line="259" w:lineRule="auto"/>
       </w:pPr>
@@ -2860,7 +2858,7 @@
         <w:pStyle w:val="ListParagraph"/>
         <w:numPr>
           <w:ilvl w:val="0"/>
-          <w:numId w:val="13"/>
+          <w:numId w:val="7"/>
         </w:numPr>
         <w:spacing w:after="160" w:line="259" w:lineRule="auto"/>
       </w:pPr>
@@ -3674,19 +3672,22 @@
     </w:p>
     <w:p>
       <w:r>
-        <w:t xml:space="preserve">Once again like in normal distribution since we can ploy any values as x and y columns we can come up with some illegible </w:t>
+        <w:t>Once again like in normal distribution since we can plo</w:t>
+      </w:r>
+      <w:r>
+        <w:t>t</w:t>
+      </w:r>
+      <w:r>
+        <w:t xml:space="preserve"> any values as x and y columns we can come up with some illegible </w:t>
       </w:r>
       <w:r>
         <w:t>graphs</w:t>
       </w:r>
       <w:r>
-        <w:t>.</w:t>
-      </w:r>
-      <w:r>
-        <w:t xml:space="preserve"> </w:t>
-      </w:r>
-      <w:r>
-        <w:t xml:space="preserve">Like </w:t>
+        <w:t>, l</w:t>
+      </w:r>
+      <w:r>
+        <w:t xml:space="preserve">ike </w:t>
       </w:r>
       <w:r>
         <w:t xml:space="preserve">total </w:t>
@@ -3726,11 +3727,9 @@
       <w:r>
         <w:t xml:space="preserve"> we see the influx of </w:t>
       </w:r>
-      <w:proofErr w:type="gramStart"/>
-      <w:r>
-        <w:t>users</w:t>
-      </w:r>
-      <w:proofErr w:type="gramEnd"/>
+      <w:r>
+        <w:t>users,</w:t>
+      </w:r>
       <w:r>
         <w:t xml:space="preserve"> but the graph is very confusing at best. It takes a lot of effort to figure out what some graphs are trying to say since at first glance the line seems to be drawn randomly.</w:t>
       </w:r>
@@ -3847,6 +3846,9 @@
       <w:r>
         <w:t>All logs will have a link to the commit they are referring to.</w:t>
       </w:r>
+      <w:r>
+        <w:t xml:space="preserve"> They are also numbers so 1 in Understanding Achieved matches 1 in Work Completed</w:t>
+      </w:r>
     </w:p>
     <w:p/>
     <w:p>
@@ -3924,7 +3926,7 @@
         <w:pStyle w:val="ListParagraph"/>
         <w:numPr>
           <w:ilvl w:val="0"/>
-          <w:numId w:val="16"/>
+          <w:numId w:val="9"/>
         </w:numPr>
       </w:pPr>
       <w:r>
@@ -3936,7 +3938,7 @@
         <w:pStyle w:val="ListParagraph"/>
         <w:numPr>
           <w:ilvl w:val="0"/>
-          <w:numId w:val="16"/>
+          <w:numId w:val="9"/>
         </w:numPr>
       </w:pPr>
       <w:r>
@@ -3961,7 +3963,7 @@
         <w:pStyle w:val="ListParagraph"/>
         <w:numPr>
           <w:ilvl w:val="0"/>
-          <w:numId w:val="18"/>
+          <w:numId w:val="10"/>
         </w:numPr>
       </w:pPr>
       <w:r>
@@ -3979,7 +3981,7 @@
         <w:pStyle w:val="ListParagraph"/>
         <w:numPr>
           <w:ilvl w:val="0"/>
-          <w:numId w:val="18"/>
+          <w:numId w:val="10"/>
         </w:numPr>
       </w:pPr>
       <w:r>
@@ -4076,7 +4078,7 @@
         <w:pStyle w:val="ListParagraph"/>
         <w:numPr>
           <w:ilvl w:val="0"/>
-          <w:numId w:val="19"/>
+          <w:numId w:val="11"/>
         </w:numPr>
       </w:pPr>
       <w:r>
@@ -4097,7 +4099,7 @@
         <w:pStyle w:val="ListParagraph"/>
         <w:numPr>
           <w:ilvl w:val="0"/>
-          <w:numId w:val="19"/>
+          <w:numId w:val="11"/>
         </w:numPr>
       </w:pPr>
       <w:r>
@@ -4109,7 +4111,7 @@
         <w:pStyle w:val="ListParagraph"/>
         <w:numPr>
           <w:ilvl w:val="0"/>
-          <w:numId w:val="19"/>
+          <w:numId w:val="11"/>
         </w:numPr>
       </w:pPr>
       <w:r>
@@ -4139,7 +4141,7 @@
         <w:pStyle w:val="ListParagraph"/>
         <w:numPr>
           <w:ilvl w:val="0"/>
-          <w:numId w:val="20"/>
+          <w:numId w:val="12"/>
         </w:numPr>
       </w:pPr>
       <w:r>
@@ -4170,7 +4172,7 @@
         <w:pStyle w:val="ListParagraph"/>
         <w:numPr>
           <w:ilvl w:val="0"/>
-          <w:numId w:val="20"/>
+          <w:numId w:val="12"/>
         </w:numPr>
       </w:pPr>
       <w:r>
@@ -4253,7 +4255,7 @@
         <w:pStyle w:val="ListParagraph"/>
         <w:numPr>
           <w:ilvl w:val="0"/>
-          <w:numId w:val="21"/>
+          <w:numId w:val="13"/>
         </w:numPr>
       </w:pPr>
       <w:r>
@@ -4268,7 +4270,7 @@
         <w:pStyle w:val="ListParagraph"/>
         <w:numPr>
           <w:ilvl w:val="0"/>
-          <w:numId w:val="21"/>
+          <w:numId w:val="13"/>
         </w:numPr>
       </w:pPr>
       <w:r>
@@ -4280,7 +4282,7 @@
         <w:pStyle w:val="ListParagraph"/>
         <w:numPr>
           <w:ilvl w:val="0"/>
-          <w:numId w:val="21"/>
+          <w:numId w:val="13"/>
         </w:numPr>
       </w:pPr>
       <w:r>
@@ -4300,7 +4302,7 @@
         <w:pStyle w:val="ListParagraph"/>
         <w:numPr>
           <w:ilvl w:val="0"/>
-          <w:numId w:val="22"/>
+          <w:numId w:val="14"/>
         </w:numPr>
       </w:pPr>
       <w:r>
@@ -4312,15 +4314,12 @@
         <w:pStyle w:val="ListParagraph"/>
         <w:numPr>
           <w:ilvl w:val="0"/>
-          <w:numId w:val="22"/>
+          <w:numId w:val="14"/>
         </w:numPr>
       </w:pPr>
       <w:r>
-        <w:t xml:space="preserve">The data set I selected was about Bike sharing and I decided I wanted to run linear regression and find all the averages and graph them in an interesting way. To do this I </w:t>
-      </w:r>
-      <w:r>
         <w:lastRenderedPageBreak/>
-        <w:t>found resource material to help me understand what I was trying to do. This can be found in the references.</w:t>
+        <w:t>The data set I selected was about Bike sharing and I decided I wanted to run linear regression and find all the averages and graph them in an interesting way. To do this I found resource material to help me understand what I was trying to do. This can be found in the references.</w:t>
       </w:r>
     </w:p>
     <w:p>
@@ -4328,7 +4327,7 @@
         <w:pStyle w:val="ListParagraph"/>
         <w:numPr>
           <w:ilvl w:val="0"/>
-          <w:numId w:val="22"/>
+          <w:numId w:val="14"/>
         </w:numPr>
       </w:pPr>
       <w:r>
@@ -4411,7 +4410,7 @@
         <w:pStyle w:val="ListParagraph"/>
         <w:numPr>
           <w:ilvl w:val="0"/>
-          <w:numId w:val="24"/>
+          <w:numId w:val="16"/>
         </w:numPr>
       </w:pPr>
       <w:r>
@@ -4431,7 +4430,7 @@
         <w:pStyle w:val="ListParagraph"/>
         <w:numPr>
           <w:ilvl w:val="0"/>
-          <w:numId w:val="23"/>
+          <w:numId w:val="15"/>
         </w:numPr>
       </w:pPr>
       <w:r>
@@ -4527,7 +4526,7 @@
         <w:pStyle w:val="ListParagraph"/>
         <w:numPr>
           <w:ilvl w:val="0"/>
-          <w:numId w:val="25"/>
+          <w:numId w:val="17"/>
         </w:numPr>
       </w:pPr>
       <w:r>
@@ -4539,7 +4538,7 @@
         <w:pStyle w:val="ListParagraph"/>
         <w:numPr>
           <w:ilvl w:val="0"/>
-          <w:numId w:val="25"/>
+          <w:numId w:val="17"/>
         </w:numPr>
       </w:pPr>
       <w:r>
@@ -4560,7 +4559,7 @@
         <w:pStyle w:val="ListParagraph"/>
         <w:numPr>
           <w:ilvl w:val="0"/>
-          <w:numId w:val="25"/>
+          <w:numId w:val="17"/>
         </w:numPr>
       </w:pPr>
       <w:r>
@@ -4586,7 +4585,7 @@
         <w:pStyle w:val="ListParagraph"/>
         <w:numPr>
           <w:ilvl w:val="0"/>
-          <w:numId w:val="26"/>
+          <w:numId w:val="18"/>
         </w:numPr>
       </w:pPr>
       <w:r>
@@ -4598,7 +4597,7 @@
         <w:pStyle w:val="ListParagraph"/>
         <w:numPr>
           <w:ilvl w:val="0"/>
-          <w:numId w:val="26"/>
+          <w:numId w:val="18"/>
         </w:numPr>
       </w:pPr>
       <w:r>
@@ -4618,7 +4617,7 @@
         <w:pStyle w:val="ListParagraph"/>
         <w:numPr>
           <w:ilvl w:val="0"/>
-          <w:numId w:val="26"/>
+          <w:numId w:val="18"/>
         </w:numPr>
       </w:pPr>
       <w:r>
@@ -4701,7 +4700,7 @@
         <w:pStyle w:val="ListParagraph"/>
         <w:numPr>
           <w:ilvl w:val="0"/>
-          <w:numId w:val="27"/>
+          <w:numId w:val="19"/>
         </w:numPr>
       </w:pPr>
       <w:r>
@@ -4713,7 +4712,7 @@
         <w:pStyle w:val="ListParagraph"/>
         <w:numPr>
           <w:ilvl w:val="0"/>
-          <w:numId w:val="27"/>
+          <w:numId w:val="19"/>
         </w:numPr>
       </w:pPr>
       <w:r>
@@ -4746,7 +4745,7 @@
         <w:pStyle w:val="ListParagraph"/>
         <w:numPr>
           <w:ilvl w:val="0"/>
-          <w:numId w:val="27"/>
+          <w:numId w:val="19"/>
         </w:numPr>
       </w:pPr>
       <w:r>
@@ -4780,23 +4779,24 @@
         <w:pStyle w:val="ListParagraph"/>
         <w:numPr>
           <w:ilvl w:val="0"/>
-          <w:numId w:val="28"/>
+          <w:numId w:val="20"/>
         </w:numPr>
       </w:pPr>
       <w:r>
-        <w:t xml:space="preserve">When the user loads a data set, I needed to know what types of columns they are using. I can’t just assume everything will be an integer. Therefore, I prompted to see what columns they are and loaded the data set using these rather than loading the data </w:t>
-      </w:r>
-      <w:r>
         <w:lastRenderedPageBreak/>
-        <w:t xml:space="preserve">as strings which is what I did up until now. For the default data set I just hard coded this. Once </w:t>
-      </w:r>
-      <w:proofErr w:type="gramStart"/>
-      <w:r>
-        <w:t>again</w:t>
-      </w:r>
-      <w:proofErr w:type="gramEnd"/>
-      <w:r>
-        <w:t xml:space="preserve"> I realised that incorrect conversions lead to exceptions so I added that to my </w:t>
+        <w:t xml:space="preserve">When the user loads a data set, I needed to know what types of columns they are using. I can’t just assume everything will be an integer. Therefore, I prompted to see what columns they are and loaded the data set using these rather than loading the data as strings which is what I did up until now. For the default data set I just hard coded this. Once </w:t>
+      </w:r>
+      <w:r>
+        <w:t>again,</w:t>
+      </w:r>
+      <w:r>
+        <w:t xml:space="preserve"> I realised that incorrect conversions lead to </w:t>
+      </w:r>
+      <w:r>
+        <w:t>exceptions,</w:t>
+      </w:r>
+      <w:r>
+        <w:t xml:space="preserve"> so I added that to my </w:t>
       </w:r>
       <w:proofErr w:type="spellStart"/>
       <w:r>
@@ -4812,7 +4812,7 @@
         <w:pStyle w:val="ListParagraph"/>
         <w:numPr>
           <w:ilvl w:val="0"/>
-          <w:numId w:val="28"/>
+          <w:numId w:val="20"/>
         </w:numPr>
       </w:pPr>
       <w:r>
@@ -4824,7 +4824,7 @@
         <w:pStyle w:val="ListParagraph"/>
         <w:numPr>
           <w:ilvl w:val="0"/>
-          <w:numId w:val="28"/>
+          <w:numId w:val="20"/>
         </w:numPr>
       </w:pPr>
       <w:r>
@@ -4879,19 +4879,7 @@
           <w:rPr>
             <w:rStyle w:val="Hyperlink"/>
           </w:rPr>
-          <w:t>https://github.com/DanielsHappyWo</w:t>
-        </w:r>
-        <w:r>
-          <w:rPr>
-            <w:rStyle w:val="Hyperlink"/>
-          </w:rPr>
-          <w:t>r</w:t>
-        </w:r>
-        <w:r>
-          <w:rPr>
-            <w:rStyle w:val="Hyperlink"/>
-          </w:rPr>
-          <w:t>ks/ASL-CA1-Data-Science-from-Scratch/commit/496e0e883738bbb62220bf66c6e4a197418a314e</w:t>
+          <w:t>https://github.com/DanielsHappyWorks/ASL-CA1-Data-Science-from-Scratch/commit/496e0e883738bbb62220bf66c6e4a197418a314e</w:t>
         </w:r>
       </w:hyperlink>
     </w:p>
@@ -4919,7 +4907,7 @@
         <w:pStyle w:val="ListParagraph"/>
         <w:numPr>
           <w:ilvl w:val="0"/>
-          <w:numId w:val="30"/>
+          <w:numId w:val="21"/>
         </w:numPr>
       </w:pPr>
       <w:r>
@@ -4939,7 +4927,7 @@
         <w:pStyle w:val="ListParagraph"/>
         <w:numPr>
           <w:ilvl w:val="0"/>
-          <w:numId w:val="31"/>
+          <w:numId w:val="22"/>
         </w:numPr>
       </w:pPr>
       <w:r>
@@ -4951,7 +4939,13 @@
       </w:r>
       <w:proofErr w:type="spellEnd"/>
       <w:r>
-        <w:t xml:space="preserve"> class. Then I used this function in the menu in main.py so the user could run this to see the headers and their tata types. I plan to use this when the user needs to select a column for processing.</w:t>
+        <w:t xml:space="preserve"> class. Then I used this function in the menu in main.py so the user could run this to see the headers and their </w:t>
+      </w:r>
+      <w:r>
+        <w:t>d</w:t>
+      </w:r>
+      <w:r>
+        <w:t>ata types. I plan to use this when the user needs to select a column for processing.</w:t>
       </w:r>
     </w:p>
     <w:p/>
@@ -5024,11 +5018,76 @@
         <w:pStyle w:val="ListParagraph"/>
         <w:numPr>
           <w:ilvl w:val="0"/>
-          <w:numId w:val="32"/>
+          <w:numId w:val="23"/>
         </w:numPr>
       </w:pPr>
       <w:r>
         <w:t>Added exception handling for string to integer conversions</w:t>
+      </w:r>
+    </w:p>
+    <w:p>
+      <w:pPr>
+        <w:pStyle w:val="ListParagraph"/>
+        <w:numPr>
+          <w:ilvl w:val="0"/>
+          <w:numId w:val="16"/>
+        </w:numPr>
+      </w:pPr>
+      <w:r>
+        <w:t xml:space="preserve">Updated </w:t>
+      </w:r>
+      <w:proofErr w:type="spellStart"/>
+      <w:r>
+        <w:t>TextUtils</w:t>
+      </w:r>
+      <w:proofErr w:type="spellEnd"/>
+      <w:r>
+        <w:t xml:space="preserve"> with comments</w:t>
+      </w:r>
+    </w:p>
+    <w:p>
+      <w:pPr>
+        <w:pStyle w:val="ListParagraph"/>
+        <w:numPr>
+          <w:ilvl w:val="0"/>
+          <w:numId w:val="16"/>
+        </w:numPr>
+      </w:pPr>
+      <w:r>
+        <w:t xml:space="preserve">Made functions more generic in </w:t>
+      </w:r>
+      <w:proofErr w:type="spellStart"/>
+      <w:r>
+        <w:t>TextUtils</w:t>
+      </w:r>
+      <w:proofErr w:type="spellEnd"/>
+      <w:r>
+        <w:t>.</w:t>
+      </w:r>
+    </w:p>
+    <w:p>
+      <w:pPr>
+        <w:pStyle w:val="ListParagraph"/>
+        <w:numPr>
+          <w:ilvl w:val="0"/>
+          <w:numId w:val="16"/>
+        </w:numPr>
+      </w:pPr>
+      <w:proofErr w:type="spellStart"/>
+      <w:r>
+        <w:t>TextUtils</w:t>
+      </w:r>
+      <w:proofErr w:type="spellEnd"/>
+      <w:r>
+        <w:t xml:space="preserve"> now prints menus</w:t>
+      </w:r>
+    </w:p>
+    <w:p>
+      <w:r>
+        <w:rPr>
+          <w:i/>
+        </w:rPr>
+        <w:t>Understanding Achieved:</w:t>
       </w:r>
     </w:p>
     <w:p>
@@ -5040,15 +5099,15 @@
         </w:numPr>
       </w:pPr>
       <w:r>
-        <w:t xml:space="preserve">Updated </w:t>
+        <w:t xml:space="preserve">I implemented a new class called </w:t>
       </w:r>
       <w:proofErr w:type="spellStart"/>
       <w:r>
-        <w:t>TextUtils</w:t>
+        <w:t>ExceptionUtils</w:t>
       </w:r>
       <w:proofErr w:type="spellEnd"/>
       <w:r>
-        <w:t xml:space="preserve"> with comments</w:t>
+        <w:t>. This class will be responsible for any common functions that throw exceptions. For example, getting an integer using user input or converting a string to integer/float. This allows me to keep code more generic and to handle exceptions without the application breaking.</w:t>
       </w:r>
     </w:p>
     <w:p>
@@ -5059,16 +5118,13 @@
           <w:numId w:val="24"/>
         </w:numPr>
       </w:pPr>
-      <w:r>
-        <w:t xml:space="preserve">Made functions more generic in </w:t>
-      </w:r>
       <w:proofErr w:type="spellStart"/>
       <w:r>
         <w:t>TextUtils</w:t>
       </w:r>
       <w:proofErr w:type="spellEnd"/>
       <w:r>
-        <w:t>.</w:t>
+        <w:t xml:space="preserve"> now has comments explaining all the functions and their parameters for maintenance purposes.</w:t>
       </w:r>
     </w:p>
     <w:p>
@@ -5079,21 +5135,16 @@
           <w:numId w:val="24"/>
         </w:numPr>
       </w:pPr>
+      <w:r>
+        <w:t xml:space="preserve">I realised I was doing a lot of the same kind of processing in </w:t>
+      </w:r>
       <w:proofErr w:type="spellStart"/>
       <w:r>
         <w:t>TextUtils</w:t>
       </w:r>
       <w:proofErr w:type="spellEnd"/>
       <w:r>
-        <w:t xml:space="preserve"> now prints menus</w:t>
-      </w:r>
-    </w:p>
-    <w:p>
-      <w:r>
-        <w:rPr>
-          <w:i/>
-        </w:rPr>
-        <w:t>Understanding Achieved:</w:t>
+        <w:t xml:space="preserve"> to test for yes, no, int, string values. I figured I could make this more generic, so I created a function that takes a value and list. Then checks if the value is in the list. Now all the functions use the generic one to find the output. This has made the code a bit more readable too since before I checked against all the strings using a single if statement.</w:t>
       </w:r>
     </w:p>
     <w:p>
@@ -5101,76 +5152,21 @@
         <w:pStyle w:val="ListParagraph"/>
         <w:numPr>
           <w:ilvl w:val="0"/>
-          <w:numId w:val="33"/>
+          <w:numId w:val="24"/>
         </w:numPr>
       </w:pPr>
       <w:r>
-        <w:t xml:space="preserve">I implemented a new class called </w:t>
-      </w:r>
-      <w:proofErr w:type="spellStart"/>
-      <w:r>
-        <w:t>ExceptionUtils</w:t>
-      </w:r>
-      <w:proofErr w:type="spellEnd"/>
-      <w:r>
-        <w:t>. This class will be responsible for any common functions that throw exceptions. For example, getting an integer using user input or converting a string to integer/float. This allows me to keep code more generic and to handle exceptions without the application breaking.</w:t>
-      </w:r>
-    </w:p>
-    <w:p>
-      <w:pPr>
-        <w:pStyle w:val="ListParagraph"/>
-        <w:numPr>
-          <w:ilvl w:val="0"/>
-          <w:numId w:val="33"/>
-        </w:numPr>
-      </w:pPr>
-      <w:proofErr w:type="spellStart"/>
-      <w:r>
-        <w:t>TextUtils</w:t>
-      </w:r>
-      <w:proofErr w:type="spellEnd"/>
-      <w:r>
-        <w:t xml:space="preserve"> now has comments explaining all the functions and their parameters for maintenance purposes.</w:t>
-      </w:r>
-    </w:p>
-    <w:p>
-      <w:pPr>
-        <w:pStyle w:val="ListParagraph"/>
-        <w:numPr>
-          <w:ilvl w:val="0"/>
-          <w:numId w:val="33"/>
-        </w:numPr>
-      </w:pPr>
-      <w:r>
-        <w:t xml:space="preserve">I realised I was doing a lot of the same kind of processing in </w:t>
-      </w:r>
-      <w:proofErr w:type="spellStart"/>
-      <w:r>
-        <w:t>TextUtils</w:t>
-      </w:r>
-      <w:proofErr w:type="spellEnd"/>
-      <w:r>
-        <w:t xml:space="preserve"> to test for yes, no, int, string values. I figured I could make this more generic, so I created a function that takes a value and list. Then checks if the value is in the list. Now all the functions use the generic one to find the output. This has made the code a bit more readable too since before I checked against all the strings using a single if statement.</w:t>
-      </w:r>
-    </w:p>
-    <w:p>
-      <w:pPr>
-        <w:pStyle w:val="ListParagraph"/>
-        <w:numPr>
-          <w:ilvl w:val="0"/>
-          <w:numId w:val="33"/>
-        </w:numPr>
-      </w:pPr>
-      <w:r>
-        <w:t xml:space="preserve">Lastly main was getting cluttered with having to handle menus so I added a function that can print an array of menu items and one that can get user input in one line. This has main </w:t>
-      </w:r>
-      <w:proofErr w:type="spellStart"/>
-      <w:r>
-        <w:t>main</w:t>
-      </w:r>
-      <w:proofErr w:type="spellEnd"/>
-      <w:r>
-        <w:t xml:space="preserve"> easier to look at. I intend to turn those menus into constants later to pull them out of main and make it even more manageable.</w:t>
+        <w:t xml:space="preserve">Lastly main was getting cluttered with having to handle menus so I added a function that can print an array of menu items and one that can get user input in one line. This </w:t>
+      </w:r>
+      <w:r>
+        <w:lastRenderedPageBreak/>
+        <w:t>has ma</w:t>
+      </w:r>
+      <w:r>
+        <w:t>de</w:t>
+      </w:r>
+      <w:r>
+        <w:t xml:space="preserve"> main easier to look at. I intend to turn those menus into constants later to pull them out of main and make it even more manageable.</w:t>
       </w:r>
     </w:p>
     <w:p/>
@@ -5179,7 +5175,6 @@
         <w:pStyle w:val="Heading2"/>
       </w:pPr>
       <w:r>
-        <w:lastRenderedPageBreak/>
         <w:t>Log #9</w:t>
       </w:r>
     </w:p>
@@ -5250,7 +5245,7 @@
         <w:pStyle w:val="ListParagraph"/>
         <w:numPr>
           <w:ilvl w:val="0"/>
-          <w:numId w:val="34"/>
+          <w:numId w:val="25"/>
         </w:numPr>
       </w:pPr>
       <w:r>
@@ -5262,7 +5257,7 @@
         <w:pStyle w:val="ListParagraph"/>
         <w:numPr>
           <w:ilvl w:val="0"/>
-          <w:numId w:val="34"/>
+          <w:numId w:val="25"/>
         </w:numPr>
       </w:pPr>
       <w:r>
@@ -5282,7 +5277,7 @@
         <w:pStyle w:val="ListParagraph"/>
         <w:numPr>
           <w:ilvl w:val="0"/>
-          <w:numId w:val="34"/>
+          <w:numId w:val="25"/>
         </w:numPr>
       </w:pPr>
       <w:r>
@@ -5302,7 +5297,7 @@
         <w:pStyle w:val="ListParagraph"/>
         <w:numPr>
           <w:ilvl w:val="0"/>
-          <w:numId w:val="35"/>
+          <w:numId w:val="26"/>
         </w:numPr>
       </w:pPr>
       <w:r>
@@ -5314,7 +5309,7 @@
         <w:pStyle w:val="ListParagraph"/>
         <w:numPr>
           <w:ilvl w:val="0"/>
-          <w:numId w:val="35"/>
+          <w:numId w:val="26"/>
         </w:numPr>
       </w:pPr>
       <w:r>
@@ -5350,7 +5345,7 @@
         <w:pStyle w:val="ListParagraph"/>
         <w:numPr>
           <w:ilvl w:val="0"/>
-          <w:numId w:val="35"/>
+          <w:numId w:val="26"/>
         </w:numPr>
       </w:pPr>
       <w:r>
@@ -5444,7 +5439,7 @@
         <w:pStyle w:val="ListParagraph"/>
         <w:numPr>
           <w:ilvl w:val="0"/>
-          <w:numId w:val="36"/>
+          <w:numId w:val="27"/>
         </w:numPr>
       </w:pPr>
       <w:r>
@@ -5473,7 +5468,7 @@
         <w:pStyle w:val="ListParagraph"/>
         <w:numPr>
           <w:ilvl w:val="0"/>
-          <w:numId w:val="36"/>
+          <w:numId w:val="27"/>
         </w:numPr>
       </w:pPr>
       <w:r>
@@ -5485,7 +5480,7 @@
         <w:pStyle w:val="ListParagraph"/>
         <w:numPr>
           <w:ilvl w:val="0"/>
-          <w:numId w:val="36"/>
+          <w:numId w:val="27"/>
         </w:numPr>
       </w:pPr>
       <w:r>
@@ -5505,7 +5500,7 @@
         <w:pStyle w:val="ListParagraph"/>
         <w:numPr>
           <w:ilvl w:val="0"/>
-          <w:numId w:val="38"/>
+          <w:numId w:val="28"/>
         </w:numPr>
       </w:pPr>
       <w:r>
@@ -5541,7 +5536,7 @@
         <w:pStyle w:val="ListParagraph"/>
         <w:numPr>
           <w:ilvl w:val="0"/>
-          <w:numId w:val="38"/>
+          <w:numId w:val="28"/>
         </w:numPr>
       </w:pPr>
       <w:r>
@@ -5561,7 +5556,7 @@
         <w:pStyle w:val="ListParagraph"/>
         <w:numPr>
           <w:ilvl w:val="0"/>
-          <w:numId w:val="38"/>
+          <w:numId w:val="28"/>
         </w:numPr>
       </w:pPr>
       <w:r>
@@ -5619,19 +5614,7 @@
           <w:rPr>
             <w:rStyle w:val="Hyperlink"/>
           </w:rPr>
-          <w:t>https://github.com/DanielsHappyWorks/ASL-CA1-Da</w:t>
-        </w:r>
-        <w:r>
-          <w:rPr>
-            <w:rStyle w:val="Hyperlink"/>
-          </w:rPr>
-          <w:t>t</w:t>
-        </w:r>
-        <w:r>
-          <w:rPr>
-            <w:rStyle w:val="Hyperlink"/>
-          </w:rPr>
-          <w:t>a-Science-from-Scratch/commit/92bd277be9a492551e6732909dff402a52423bfa</w:t>
+          <w:t>https://github.com/DanielsHappyWorks/ASL-CA1-Data-Science-from-Scratch/commit/92bd277be9a492551e6732909dff402a52423bfa</w:t>
         </w:r>
       </w:hyperlink>
     </w:p>
@@ -5659,10 +5642,11 @@
         <w:pStyle w:val="ListParagraph"/>
         <w:numPr>
           <w:ilvl w:val="0"/>
-          <w:numId w:val="40"/>
+          <w:numId w:val="29"/>
         </w:numPr>
       </w:pPr>
       <w:r>
+        <w:lastRenderedPageBreak/>
         <w:t>Fixed linear regression issues</w:t>
       </w:r>
     </w:p>
@@ -5671,7 +5655,7 @@
         <w:pStyle w:val="ListParagraph"/>
         <w:numPr>
           <w:ilvl w:val="0"/>
-          <w:numId w:val="40"/>
+          <w:numId w:val="29"/>
         </w:numPr>
       </w:pPr>
       <w:r>
@@ -5691,11 +5675,10 @@
         <w:pStyle w:val="ListParagraph"/>
         <w:numPr>
           <w:ilvl w:val="0"/>
-          <w:numId w:val="41"/>
+          <w:numId w:val="30"/>
         </w:numPr>
       </w:pPr>
       <w:r>
-        <w:lastRenderedPageBreak/>
         <w:t>I buckled down and went through the formulas manually on 2 columns with 4 rows each. Then used the debugger to compare my results with the calculations of my program. When I got to the output of the slope and y-intercept functions I realised that they were flipped. My slope was the y-intercept and vice versa. I changed the names for the functions around and it worked. The graph was showing correctly too.</w:t>
       </w:r>
     </w:p>
@@ -5704,7 +5687,7 @@
         <w:pStyle w:val="ListParagraph"/>
         <w:numPr>
           <w:ilvl w:val="0"/>
-          <w:numId w:val="41"/>
+          <w:numId w:val="30"/>
         </w:numPr>
       </w:pPr>
       <w:r>
@@ -5790,7 +5773,7 @@
         <w:pStyle w:val="ListParagraph"/>
         <w:numPr>
           <w:ilvl w:val="0"/>
-          <w:numId w:val="42"/>
+          <w:numId w:val="31"/>
         </w:numPr>
       </w:pPr>
       <w:r>
@@ -5802,7 +5785,7 @@
         <w:pStyle w:val="ListParagraph"/>
         <w:numPr>
           <w:ilvl w:val="0"/>
-          <w:numId w:val="42"/>
+          <w:numId w:val="31"/>
         </w:numPr>
       </w:pPr>
       <w:r>
@@ -5822,11 +5805,17 @@
         <w:pStyle w:val="ListParagraph"/>
         <w:numPr>
           <w:ilvl w:val="0"/>
-          <w:numId w:val="43"/>
+          <w:numId w:val="32"/>
         </w:numPr>
       </w:pPr>
       <w:r>
-        <w:t>I asked a friend to do some user testing. The person was unfamiliar with the project. Once we completed this I then fined any issues the person found. This is detailed in the testing section of the document.</w:t>
+        <w:t xml:space="preserve">I asked a friend to do some user testing. The person was unfamiliar with the project. Once we completed this I then </w:t>
+      </w:r>
+      <w:r>
+        <w:t xml:space="preserve">fixed </w:t>
+      </w:r>
+      <w:r>
+        <w:t>any issues the person found. This is detailed in the testing section of the document.</w:t>
       </w:r>
     </w:p>
     <w:p>
@@ -5834,7 +5823,7 @@
         <w:pStyle w:val="ListParagraph"/>
         <w:numPr>
           <w:ilvl w:val="0"/>
-          <w:numId w:val="43"/>
+          <w:numId w:val="32"/>
         </w:numPr>
       </w:pPr>
       <w:r>
@@ -5920,7 +5909,7 @@
         <w:pStyle w:val="ListParagraph"/>
         <w:numPr>
           <w:ilvl w:val="0"/>
-          <w:numId w:val="24"/>
+          <w:numId w:val="16"/>
         </w:numPr>
       </w:pPr>
       <w:r>
@@ -5943,7 +5932,7 @@
         <w:pStyle w:val="ListParagraph"/>
         <w:numPr>
           <w:ilvl w:val="0"/>
-          <w:numId w:val="25"/>
+          <w:numId w:val="17"/>
         </w:numPr>
       </w:pPr>
       <w:r>
@@ -6029,7 +6018,7 @@
         <w:pStyle w:val="ListParagraph"/>
         <w:numPr>
           <w:ilvl w:val="0"/>
-          <w:numId w:val="24"/>
+          <w:numId w:val="33"/>
         </w:numPr>
       </w:pPr>
       <w:r>
@@ -6041,14 +6030,12 @@
         <w:pStyle w:val="ListParagraph"/>
         <w:numPr>
           <w:ilvl w:val="0"/>
-          <w:numId w:val="24"/>
+          <w:numId w:val="33"/>
         </w:numPr>
       </w:pPr>
       <w:r>
         <w:t>Added export all for linear regression</w:t>
       </w:r>
-      <w:bookmarkStart w:id="7" w:name="_GoBack"/>
-      <w:bookmarkEnd w:id="7"/>
     </w:p>
     <w:p>
       <w:r>
@@ -6063,74 +6050,43 @@
         <w:pStyle w:val="ListParagraph"/>
         <w:numPr>
           <w:ilvl w:val="0"/>
-          <w:numId w:val="25"/>
+          <w:numId w:val="34"/>
         </w:numPr>
       </w:pPr>
-    </w:p>
-    <w:p/>
-    <w:p>
-      <w:pPr>
-        <w:pStyle w:val="Heading2"/>
-      </w:pPr>
-      <w:r>
-        <w:t>Log #15</w:t>
-      </w:r>
-    </w:p>
-    <w:p>
-      <w:r>
-        <w:rPr>
-          <w:i/>
-        </w:rPr>
-        <w:t>Date:</w:t>
-      </w:r>
-      <w:r>
-        <w:rPr>
-          <w:i/>
-        </w:rPr>
-        <w:t xml:space="preserve"> </w:t>
-      </w:r>
-      <w:r>
-        <w:t>Nov</w:t>
-      </w:r>
-      <w:r>
-        <w:t xml:space="preserve"> </w:t>
-      </w:r>
-      <w:r>
-        <w:t>05</w:t>
-      </w:r>
-      <w:r>
-        <w:t>, 2019</w:t>
-      </w:r>
-    </w:p>
-    <w:p>
-      <w:r>
-        <w:rPr>
-          <w:i/>
-          <w:iCs/>
-        </w:rPr>
-        <w:t>Commit:</w:t>
-      </w:r>
-      <w:r>
-        <w:t xml:space="preserve"> </w:t>
-      </w:r>
-    </w:p>
-    <w:p>
-      <w:pPr>
-        <w:rPr>
-          <w:i/>
-        </w:rPr>
-      </w:pPr>
-      <w:r>
-        <w:rPr>
-          <w:i/>
-        </w:rPr>
-        <w:t>Work Completed</w:t>
-      </w:r>
-      <w:r>
-        <w:rPr>
-          <w:i/>
-        </w:rPr>
-        <w:t>:</w:t>
+      <w:r>
+        <w:t xml:space="preserve">To remove more duplication and simplify the </w:t>
+      </w:r>
+      <w:proofErr w:type="spellStart"/>
+      <w:r>
+        <w:t>DataFrame</w:t>
+      </w:r>
+      <w:proofErr w:type="spellEnd"/>
+      <w:r>
+        <w:t xml:space="preserve"> class, I created a </w:t>
+      </w:r>
+      <w:proofErr w:type="spellStart"/>
+      <w:r>
+        <w:t>GraphUtil</w:t>
+      </w:r>
+      <w:proofErr w:type="spellEnd"/>
+      <w:r>
+        <w:t xml:space="preserve">. This handles all the rendering and exporting of graphs using </w:t>
+      </w:r>
+      <w:proofErr w:type="spellStart"/>
+      <w:r>
+        <w:t>pyplot</w:t>
+      </w:r>
+      <w:proofErr w:type="spellEnd"/>
+      <w:r>
+        <w:t xml:space="preserve">. The </w:t>
+      </w:r>
+      <w:proofErr w:type="spellStart"/>
+      <w:r>
+        <w:t>GraphUtil</w:t>
+      </w:r>
+      <w:proofErr w:type="spellEnd"/>
+      <w:r>
+        <w:t xml:space="preserve"> has a common function for creating graphs used both by the show on screen, export and export all features. </w:t>
       </w:r>
     </w:p>
     <w:p>
@@ -6138,17 +6094,86 @@
         <w:pStyle w:val="ListParagraph"/>
         <w:numPr>
           <w:ilvl w:val="0"/>
-          <w:numId w:val="24"/>
+          <w:numId w:val="34"/>
         </w:numPr>
       </w:pPr>
-    </w:p>
-    <w:p>
-      <w:r>
-        <w:rPr>
-          <w:i/>
-        </w:rPr>
+      <w:r>
         <w:lastRenderedPageBreak/>
-        <w:t>Understanding Achieved:</w:t>
+        <w:t>I also added the ability to export all possible graph combinations for linear regression since it can take a lot of time to go through all the columns to export everything you might need. I added this as I noticed that during the user test it took my friend too long to export the graphs they wanted.</w:t>
+      </w:r>
+    </w:p>
+    <w:p/>
+    <w:p>
+      <w:pPr>
+        <w:pStyle w:val="Heading2"/>
+      </w:pPr>
+      <w:r>
+        <w:t>Log #15</w:t>
+      </w:r>
+    </w:p>
+    <w:p>
+      <w:r>
+        <w:rPr>
+          <w:i/>
+        </w:rPr>
+        <w:t>Date:</w:t>
+      </w:r>
+      <w:r>
+        <w:rPr>
+          <w:i/>
+        </w:rPr>
+        <w:t xml:space="preserve"> </w:t>
+      </w:r>
+      <w:r>
+        <w:t>Nov</w:t>
+      </w:r>
+      <w:r>
+        <w:t xml:space="preserve"> </w:t>
+      </w:r>
+      <w:r>
+        <w:t>05</w:t>
+      </w:r>
+      <w:r>
+        <w:t>, 2019</w:t>
+      </w:r>
+    </w:p>
+    <w:p>
+      <w:r>
+        <w:rPr>
+          <w:i/>
+          <w:iCs/>
+        </w:rPr>
+        <w:t>Commit:</w:t>
+      </w:r>
+      <w:r>
+        <w:t xml:space="preserve"> </w:t>
+      </w:r>
+      <w:hyperlink r:id="rId42" w:history="1">
+        <w:r>
+          <w:rPr>
+            <w:rStyle w:val="Hyperlink"/>
+          </w:rPr>
+          <w:t>https://github.com/DanielsHappyWorks/ASL-CA1-Data-Science-from-Scratch/commit/e91cd1bb811241d5fe5035fca59996b62d9a3b09</w:t>
+        </w:r>
+      </w:hyperlink>
+    </w:p>
+    <w:p>
+      <w:pPr>
+        <w:rPr>
+          <w:i/>
+        </w:rPr>
+      </w:pPr>
+      <w:r>
+        <w:rPr>
+          <w:i/>
+        </w:rPr>
+        <w:t>Work Completed</w:t>
+      </w:r>
+      <w:r>
+        <w:rPr>
+          <w:i/>
+        </w:rPr>
+        <w:t>:</w:t>
       </w:r>
     </w:p>
     <w:p>
@@ -6156,77 +6181,24 @@
         <w:pStyle w:val="ListParagraph"/>
         <w:numPr>
           <w:ilvl w:val="0"/>
-          <w:numId w:val="25"/>
+          <w:numId w:val="35"/>
         </w:numPr>
       </w:pPr>
-    </w:p>
-    <w:p/>
-    <w:p>
-      <w:pPr>
-        <w:pStyle w:val="Heading2"/>
-      </w:pPr>
-      <w:r>
-        <w:t>Log #16</w:t>
-      </w:r>
-    </w:p>
-    <w:p>
-      <w:r>
-        <w:rPr>
-          <w:i/>
-        </w:rPr>
-        <w:t>Date:</w:t>
-      </w:r>
-      <w:r>
-        <w:rPr>
-          <w:i/>
-        </w:rPr>
-        <w:t xml:space="preserve"> </w:t>
-      </w:r>
-      <w:r>
-        <w:t>Nov</w:t>
-      </w:r>
-      <w:r>
-        <w:t xml:space="preserve"> </w:t>
-      </w:r>
-      <w:r>
-        <w:t>05</w:t>
-      </w:r>
-      <w:r>
-        <w:t>, 201</w:t>
-      </w:r>
-      <w:r>
-        <w:t>9</w:t>
-      </w:r>
-    </w:p>
-    <w:p>
-      <w:r>
-        <w:rPr>
-          <w:i/>
-          <w:iCs/>
-        </w:rPr>
-        <w:t>Commit:</w:t>
-      </w:r>
-      <w:r>
-        <w:t xml:space="preserve"> </w:t>
-      </w:r>
-    </w:p>
-    <w:p>
-      <w:pPr>
-        <w:rPr>
-          <w:i/>
-        </w:rPr>
-      </w:pPr>
-      <w:r>
-        <w:rPr>
-          <w:i/>
-        </w:rPr>
-        <w:t>Work Completed</w:t>
-      </w:r>
-      <w:r>
-        <w:rPr>
-          <w:i/>
-        </w:rPr>
-        <w:t>:</w:t>
+      <w:r>
+        <w:t xml:space="preserve">Added graceful handling of </w:t>
+      </w:r>
+      <w:proofErr w:type="spellStart"/>
+      <w:r>
+        <w:t>fileIO</w:t>
+      </w:r>
+      <w:proofErr w:type="spellEnd"/>
+    </w:p>
+    <w:p>
+      <w:r>
+        <w:rPr>
+          <w:i/>
+        </w:rPr>
+        <w:t>Understanding Achieved:</w:t>
       </w:r>
     </w:p>
     <w:p>
@@ -6234,16 +6206,107 @@
         <w:pStyle w:val="ListParagraph"/>
         <w:numPr>
           <w:ilvl w:val="0"/>
-          <w:numId w:val="24"/>
+          <w:numId w:val="36"/>
         </w:numPr>
       </w:pPr>
-    </w:p>
-    <w:p>
-      <w:r>
-        <w:rPr>
-          <w:i/>
-        </w:rPr>
-        <w:t>Understanding Achieved:</w:t>
+      <w:r>
+        <w:t xml:space="preserve">Gracefully handing </w:t>
+      </w:r>
+      <w:proofErr w:type="spellStart"/>
+      <w:r>
+        <w:t>FileIO</w:t>
+      </w:r>
+      <w:proofErr w:type="spellEnd"/>
+      <w:r>
+        <w:t xml:space="preserve"> exceptions has been on my backlog for the longest time. This is the easiest way to break my program since I started handling all </w:t>
+      </w:r>
+      <w:r>
+        <w:t xml:space="preserve">conversion exceptions. I covered all the </w:t>
+      </w:r>
+      <w:proofErr w:type="spellStart"/>
+      <w:r>
+        <w:t>fileIO</w:t>
+      </w:r>
+      <w:proofErr w:type="spellEnd"/>
+      <w:r>
+        <w:t xml:space="preserve"> code with try catch statements. I waited for this to be covered in class as I wasn’t sure how to approach this. This was helpful as I learned about the “with” keyword which handles IO in a way when everything gets gleaned up if an Exception was thrown.</w:t>
+      </w:r>
+    </w:p>
+    <w:p/>
+    <w:p>
+      <w:pPr>
+        <w:pStyle w:val="Heading2"/>
+      </w:pPr>
+      <w:r>
+        <w:t>Log #16</w:t>
+      </w:r>
+    </w:p>
+    <w:p>
+      <w:r>
+        <w:rPr>
+          <w:i/>
+        </w:rPr>
+        <w:t>Date:</w:t>
+      </w:r>
+      <w:r>
+        <w:rPr>
+          <w:i/>
+        </w:rPr>
+        <w:t xml:space="preserve"> </w:t>
+      </w:r>
+      <w:r>
+        <w:t>Nov</w:t>
+      </w:r>
+      <w:r>
+        <w:t xml:space="preserve"> </w:t>
+      </w:r>
+      <w:r>
+        <w:t>05</w:t>
+      </w:r>
+      <w:r>
+        <w:t>, 201</w:t>
+      </w:r>
+      <w:r>
+        <w:t>9</w:t>
+      </w:r>
+    </w:p>
+    <w:p>
+      <w:r>
+        <w:rPr>
+          <w:i/>
+          <w:iCs/>
+        </w:rPr>
+        <w:t>Commit:</w:t>
+      </w:r>
+      <w:r>
+        <w:t xml:space="preserve"> </w:t>
+      </w:r>
+      <w:hyperlink r:id="rId43" w:history="1">
+        <w:r>
+          <w:rPr>
+            <w:rStyle w:val="Hyperlink"/>
+          </w:rPr>
+          <w:t>https://github.com/DanielsHappyWorks/ASL-CA1-Data-Science-from-Scratch/commit/cabba8bb1729e6317b34f8dedb3217902b5960be</w:t>
+        </w:r>
+      </w:hyperlink>
+    </w:p>
+    <w:p>
+      <w:pPr>
+        <w:rPr>
+          <w:i/>
+        </w:rPr>
+      </w:pPr>
+      <w:r>
+        <w:rPr>
+          <w:i/>
+        </w:rPr>
+        <w:t>Work Completed</w:t>
+      </w:r>
+      <w:r>
+        <w:rPr>
+          <w:i/>
+        </w:rPr>
+        <w:t>:</w:t>
       </w:r>
     </w:p>
     <w:p>
@@ -6251,65 +6314,11 @@
         <w:pStyle w:val="ListParagraph"/>
         <w:numPr>
           <w:ilvl w:val="0"/>
-          <w:numId w:val="25"/>
+          <w:numId w:val="37"/>
         </w:numPr>
       </w:pPr>
-    </w:p>
-    <w:p/>
-    <w:p>
-      <w:pPr>
-        <w:pStyle w:val="Heading2"/>
-      </w:pPr>
-      <w:r>
-        <w:t>Log #17</w:t>
-      </w:r>
-    </w:p>
-    <w:p>
-      <w:r>
-        <w:rPr>
-          <w:i/>
-        </w:rPr>
-        <w:t>Date:</w:t>
-      </w:r>
-      <w:r>
-        <w:rPr>
-          <w:i/>
-        </w:rPr>
-        <w:t xml:space="preserve"> </w:t>
-      </w:r>
-      <w:r>
-        <w:t>Oct 26, 2019</w:t>
-      </w:r>
-    </w:p>
-    <w:p>
-      <w:r>
-        <w:rPr>
-          <w:i/>
-          <w:iCs/>
-        </w:rPr>
-        <w:t>Commit:</w:t>
-      </w:r>
-      <w:r>
-        <w:t xml:space="preserve"> </w:t>
-      </w:r>
-    </w:p>
-    <w:p>
-      <w:pPr>
-        <w:rPr>
-          <w:i/>
-        </w:rPr>
-      </w:pPr>
-      <w:r>
-        <w:rPr>
-          <w:i/>
-        </w:rPr>
-        <w:t>Work Completed</w:t>
-      </w:r>
-      <w:r>
-        <w:rPr>
-          <w:i/>
-        </w:rPr>
-        <w:t>:</w:t>
+      <w:r>
+        <w:t>Created constants.py</w:t>
       </w:r>
     </w:p>
     <w:p>
@@ -6317,16 +6326,11 @@
         <w:pStyle w:val="ListParagraph"/>
         <w:numPr>
           <w:ilvl w:val="0"/>
-          <w:numId w:val="24"/>
+          <w:numId w:val="37"/>
         </w:numPr>
       </w:pPr>
-    </w:p>
-    <w:p>
-      <w:r>
-        <w:rPr>
-          <w:i/>
-        </w:rPr>
-        <w:t>Understanding Achieved:</w:t>
+      <w:r>
+        <w:t>Fixed issue with default data types being set to int by default</w:t>
       </w:r>
     </w:p>
     <w:p>
@@ -6334,65 +6338,19 @@
         <w:pStyle w:val="ListParagraph"/>
         <w:numPr>
           <w:ilvl w:val="0"/>
-          <w:numId w:val="25"/>
+          <w:numId w:val="37"/>
         </w:numPr>
       </w:pPr>
-    </w:p>
-    <w:p/>
-    <w:p>
-      <w:pPr>
-        <w:pStyle w:val="Heading2"/>
-      </w:pPr>
-      <w:r>
-        <w:t>Log #18</w:t>
-      </w:r>
-    </w:p>
-    <w:p>
-      <w:r>
-        <w:rPr>
-          <w:i/>
-        </w:rPr>
-        <w:t>Date:</w:t>
-      </w:r>
-      <w:r>
-        <w:rPr>
-          <w:i/>
-        </w:rPr>
-        <w:t xml:space="preserve"> </w:t>
-      </w:r>
-      <w:r>
-        <w:t>Oct 26, 2019</w:t>
-      </w:r>
-    </w:p>
-    <w:p>
-      <w:r>
-        <w:rPr>
-          <w:i/>
-          <w:iCs/>
-        </w:rPr>
-        <w:t>Commit:</w:t>
-      </w:r>
-      <w:r>
-        <w:t xml:space="preserve"> </w:t>
-      </w:r>
-    </w:p>
-    <w:p>
-      <w:pPr>
-        <w:rPr>
-          <w:i/>
-        </w:rPr>
-      </w:pPr>
-      <w:r>
-        <w:rPr>
-          <w:i/>
-        </w:rPr>
-        <w:t>Work Completed</w:t>
-      </w:r>
-      <w:r>
-        <w:rPr>
-          <w:i/>
-        </w:rPr>
-        <w:t>:</w:t>
+      <w:r>
+        <w:t>Added custom delimiter support</w:t>
+      </w:r>
+    </w:p>
+    <w:p>
+      <w:r>
+        <w:rPr>
+          <w:i/>
+        </w:rPr>
+        <w:t>Understanding Achieved:</w:t>
       </w:r>
     </w:p>
     <w:p>
@@ -6400,16 +6358,26 @@
         <w:pStyle w:val="ListParagraph"/>
         <w:numPr>
           <w:ilvl w:val="0"/>
-          <w:numId w:val="24"/>
+          <w:numId w:val="33"/>
         </w:numPr>
       </w:pPr>
-    </w:p>
-    <w:p>
-      <w:r>
-        <w:rPr>
-          <w:i/>
-        </w:rPr>
-        <w:t>Understanding Achieved:</w:t>
+      <w:r>
+        <w:t xml:space="preserve">I created a constants file that contains the strings used in the application. This allows me to go into one file and change settings from there rather then search for it in code. If used well it can also make the code more </w:t>
+      </w:r>
+      <w:r>
+        <w:t>readable</w:t>
+      </w:r>
+      <w:r>
+        <w:t xml:space="preserve"> as it removes random values</w:t>
+      </w:r>
+      <w:r>
+        <w:t xml:space="preserve"> and gives them a name instead. To do this I had to go research the standard for constant files. Which has the naming convention that uses capitals and underscores for the constants i.e. </w:t>
+      </w:r>
+      <w:r>
+        <w:t>DATE_FOTMAT</w:t>
+      </w:r>
+      <w:r>
+        <w:t>.</w:t>
       </w:r>
     </w:p>
     <w:p>
@@ -6417,65 +6385,11 @@
         <w:pStyle w:val="ListParagraph"/>
         <w:numPr>
           <w:ilvl w:val="0"/>
-          <w:numId w:val="25"/>
+          <w:numId w:val="33"/>
         </w:numPr>
       </w:pPr>
-    </w:p>
-    <w:p/>
-    <w:p>
-      <w:pPr>
-        <w:pStyle w:val="Heading2"/>
-      </w:pPr>
-      <w:r>
-        <w:t>Log #19</w:t>
-      </w:r>
-    </w:p>
-    <w:p>
-      <w:r>
-        <w:rPr>
-          <w:i/>
-        </w:rPr>
-        <w:t>Date:</w:t>
-      </w:r>
-      <w:r>
-        <w:rPr>
-          <w:i/>
-        </w:rPr>
-        <w:t xml:space="preserve"> </w:t>
-      </w:r>
-      <w:r>
-        <w:t>Oct 26, 2019</w:t>
-      </w:r>
-    </w:p>
-    <w:p>
-      <w:r>
-        <w:rPr>
-          <w:i/>
-          <w:iCs/>
-        </w:rPr>
-        <w:t>Commit:</w:t>
-      </w:r>
-      <w:r>
-        <w:t xml:space="preserve"> </w:t>
-      </w:r>
-    </w:p>
-    <w:p>
-      <w:pPr>
-        <w:rPr>
-          <w:i/>
-        </w:rPr>
-      </w:pPr>
-      <w:r>
-        <w:rPr>
-          <w:i/>
-        </w:rPr>
-        <w:t>Work Completed</w:t>
-      </w:r>
-      <w:r>
-        <w:rPr>
-          <w:i/>
-        </w:rPr>
-        <w:t>:</w:t>
+      <w:r>
+        <w:t>When loading data sets, I had a feature which would prompt the user to see if all columns are integers. At some point I broke this and the data set dint load. To fix this I needed to update an if statement that checks if the data types are correct. This was the point where I learned that I can’t assume my code will always work when I make changes. It made me decide to add some tests soon.</w:t>
       </w:r>
     </w:p>
     <w:p>
@@ -6483,16 +6397,76 @@
         <w:pStyle w:val="ListParagraph"/>
         <w:numPr>
           <w:ilvl w:val="0"/>
-          <w:numId w:val="24"/>
+          <w:numId w:val="33"/>
         </w:numPr>
       </w:pPr>
-    </w:p>
-    <w:p>
-      <w:r>
-        <w:rPr>
-          <w:i/>
-        </w:rPr>
-        <w:t>Understanding Achieved:</w:t>
+      <w:r>
+        <w:t>I added support for inputting a custom delimiter when loading a data set since csv files can be split in different ways.</w:t>
+      </w:r>
+    </w:p>
+    <w:p/>
+    <w:p>
+      <w:pPr>
+        <w:pStyle w:val="Heading2"/>
+      </w:pPr>
+      <w:r>
+        <w:t>Log #17</w:t>
+      </w:r>
+    </w:p>
+    <w:p>
+      <w:r>
+        <w:rPr>
+          <w:i/>
+        </w:rPr>
+        <w:t>Date:</w:t>
+      </w:r>
+      <w:r>
+        <w:rPr>
+          <w:i/>
+        </w:rPr>
+        <w:t xml:space="preserve"> </w:t>
+      </w:r>
+      <w:r>
+        <w:t>Nov 8, 2019</w:t>
+      </w:r>
+    </w:p>
+    <w:p>
+      <w:r>
+        <w:rPr>
+          <w:i/>
+          <w:iCs/>
+        </w:rPr>
+        <w:t>Commit:</w:t>
+      </w:r>
+      <w:r>
+        <w:t xml:space="preserve"> </w:t>
+      </w:r>
+      <w:hyperlink r:id="rId44" w:history="1">
+        <w:r>
+          <w:rPr>
+            <w:rStyle w:val="Hyperlink"/>
+          </w:rPr>
+          <w:t>https://github.com/DanielsHappyWorks/ASL-CA1-Data-Science-from-Scratch/commit/38e0d5bdc47ce55787acff0ff24195a881434939</w:t>
+        </w:r>
+      </w:hyperlink>
+    </w:p>
+    <w:p>
+      <w:pPr>
+        <w:rPr>
+          <w:i/>
+        </w:rPr>
+      </w:pPr>
+      <w:r>
+        <w:rPr>
+          <w:i/>
+        </w:rPr>
+        <w:t>Work Completed</w:t>
+      </w:r>
+      <w:r>
+        <w:rPr>
+          <w:i/>
+        </w:rPr>
+        <w:t>:</w:t>
       </w:r>
     </w:p>
     <w:p>
@@ -6500,65 +6474,27 @@
         <w:pStyle w:val="ListParagraph"/>
         <w:numPr>
           <w:ilvl w:val="0"/>
-          <w:numId w:val="25"/>
+          <w:numId w:val="38"/>
         </w:numPr>
       </w:pPr>
-    </w:p>
-    <w:p/>
-    <w:p>
-      <w:pPr>
-        <w:pStyle w:val="Heading2"/>
-      </w:pPr>
-      <w:r>
-        <w:t>Log #20</w:t>
-      </w:r>
-    </w:p>
-    <w:p>
-      <w:r>
-        <w:rPr>
-          <w:i/>
-        </w:rPr>
-        <w:t>Date:</w:t>
-      </w:r>
-      <w:r>
-        <w:rPr>
-          <w:i/>
-        </w:rPr>
-        <w:t xml:space="preserve"> </w:t>
-      </w:r>
-      <w:r>
-        <w:t>Oct 26, 2019</w:t>
-      </w:r>
-    </w:p>
-    <w:p>
-      <w:r>
-        <w:rPr>
-          <w:i/>
-          <w:iCs/>
-        </w:rPr>
-        <w:t>Commit:</w:t>
-      </w:r>
-      <w:r>
-        <w:t xml:space="preserve"> </w:t>
-      </w:r>
-    </w:p>
-    <w:p>
-      <w:pPr>
-        <w:rPr>
-          <w:i/>
-        </w:rPr>
-      </w:pPr>
-      <w:r>
-        <w:rPr>
-          <w:i/>
-        </w:rPr>
-        <w:t>Work Completed</w:t>
-      </w:r>
-      <w:r>
-        <w:rPr>
-          <w:i/>
-        </w:rPr>
-        <w:t>:</w:t>
+      <w:r>
+        <w:t xml:space="preserve">Added tests for Exception </w:t>
+      </w:r>
+      <w:proofErr w:type="spellStart"/>
+      <w:r>
+        <w:t>Utils</w:t>
+      </w:r>
+      <w:proofErr w:type="spellEnd"/>
+      <w:r>
+        <w:t>.</w:t>
+      </w:r>
+    </w:p>
+    <w:p>
+      <w:r>
+        <w:rPr>
+          <w:i/>
+        </w:rPr>
+        <w:t>Understanding Achieved:</w:t>
       </w:r>
     </w:p>
     <w:p>
@@ -6566,16 +6502,93 @@
         <w:pStyle w:val="ListParagraph"/>
         <w:numPr>
           <w:ilvl w:val="0"/>
-          <w:numId w:val="24"/>
+          <w:numId w:val="39"/>
         </w:numPr>
       </w:pPr>
-    </w:p>
-    <w:p>
-      <w:r>
-        <w:rPr>
-          <w:i/>
-        </w:rPr>
-        <w:t>Understanding Achieved:</w:t>
+      <w:r>
+        <w:lastRenderedPageBreak/>
+        <w:t xml:space="preserve">I added most of the tests for the </w:t>
+      </w:r>
+      <w:proofErr w:type="spellStart"/>
+      <w:r>
+        <w:t>ExceptionUtils</w:t>
+      </w:r>
+      <w:proofErr w:type="spellEnd"/>
+      <w:r>
+        <w:t xml:space="preserve"> class to make sure it works correctly. I decided to use the </w:t>
+      </w:r>
+      <w:proofErr w:type="spellStart"/>
+      <w:r>
+        <w:t>unittest</w:t>
+      </w:r>
+      <w:proofErr w:type="spellEnd"/>
+      <w:r>
+        <w:t xml:space="preserve"> library and I was running these tests through the PyCharm IDE.</w:t>
+      </w:r>
+    </w:p>
+    <w:p/>
+    <w:p>
+      <w:pPr>
+        <w:pStyle w:val="Heading2"/>
+      </w:pPr>
+      <w:r>
+        <w:t>Log #18</w:t>
+      </w:r>
+    </w:p>
+    <w:p>
+      <w:r>
+        <w:rPr>
+          <w:i/>
+        </w:rPr>
+        <w:t>Date:</w:t>
+      </w:r>
+      <w:r>
+        <w:rPr>
+          <w:i/>
+        </w:rPr>
+        <w:t xml:space="preserve"> </w:t>
+      </w:r>
+      <w:r>
+        <w:t>Nov 11, 2019</w:t>
+      </w:r>
+    </w:p>
+    <w:p>
+      <w:r>
+        <w:rPr>
+          <w:i/>
+          <w:iCs/>
+        </w:rPr>
+        <w:t>Commit:</w:t>
+      </w:r>
+      <w:r>
+        <w:t xml:space="preserve"> </w:t>
+      </w:r>
+      <w:hyperlink r:id="rId45" w:history="1">
+        <w:r>
+          <w:rPr>
+            <w:rStyle w:val="Hyperlink"/>
+          </w:rPr>
+          <w:t>https://github.com/DanielsHappyWorks/ASL-CA1-Data-Science-from-Scratch/commit/acecccc7f0e02dc535f297e90c416d6545819fdd</w:t>
+        </w:r>
+      </w:hyperlink>
+    </w:p>
+    <w:p>
+      <w:pPr>
+        <w:rPr>
+          <w:i/>
+        </w:rPr>
+      </w:pPr>
+      <w:r>
+        <w:rPr>
+          <w:i/>
+        </w:rPr>
+        <w:t>Work Completed</w:t>
+      </w:r>
+      <w:r>
+        <w:rPr>
+          <w:i/>
+        </w:rPr>
+        <w:t>:</w:t>
       </w:r>
     </w:p>
     <w:p>
@@ -6583,65 +6596,11 @@
         <w:pStyle w:val="ListParagraph"/>
         <w:numPr>
           <w:ilvl w:val="0"/>
-          <w:numId w:val="25"/>
+          <w:numId w:val="41"/>
         </w:numPr>
       </w:pPr>
-    </w:p>
-    <w:p/>
-    <w:p>
-      <w:pPr>
-        <w:pStyle w:val="Heading2"/>
-      </w:pPr>
-      <w:r>
-        <w:t>Log #21</w:t>
-      </w:r>
-    </w:p>
-    <w:p>
-      <w:r>
-        <w:rPr>
-          <w:i/>
-        </w:rPr>
-        <w:t>Date:</w:t>
-      </w:r>
-      <w:r>
-        <w:rPr>
-          <w:i/>
-        </w:rPr>
-        <w:t xml:space="preserve"> </w:t>
-      </w:r>
-      <w:r>
-        <w:t>Oct 26, 2019</w:t>
-      </w:r>
-    </w:p>
-    <w:p>
-      <w:r>
-        <w:rPr>
-          <w:i/>
-          <w:iCs/>
-        </w:rPr>
-        <w:t>Commit:</w:t>
-      </w:r>
-      <w:r>
-        <w:t xml:space="preserve"> </w:t>
-      </w:r>
-    </w:p>
-    <w:p>
-      <w:pPr>
-        <w:rPr>
-          <w:i/>
-        </w:rPr>
-      </w:pPr>
-      <w:r>
-        <w:rPr>
-          <w:i/>
-        </w:rPr>
-        <w:t>Work Completed</w:t>
-      </w:r>
-      <w:r>
-        <w:rPr>
-          <w:i/>
-        </w:rPr>
-        <w:t>:</w:t>
+      <w:r>
+        <w:t>Updated project structure</w:t>
       </w:r>
     </w:p>
     <w:p>
@@ -6649,16 +6608,29 @@
         <w:pStyle w:val="ListParagraph"/>
         <w:numPr>
           <w:ilvl w:val="0"/>
-          <w:numId w:val="24"/>
+          <w:numId w:val="41"/>
         </w:numPr>
       </w:pPr>
-    </w:p>
-    <w:p>
-      <w:r>
-        <w:rPr>
-          <w:i/>
-        </w:rPr>
-        <w:lastRenderedPageBreak/>
+      <w:r>
+        <w:t xml:space="preserve">Fixed names for some </w:t>
+      </w:r>
+      <w:proofErr w:type="spellStart"/>
+      <w:r>
+        <w:t>ExceptionUtils</w:t>
+      </w:r>
+      <w:proofErr w:type="spellEnd"/>
+      <w:r>
+        <w:t xml:space="preserve"> </w:t>
+      </w:r>
+      <w:r>
+        <w:t>tests</w:t>
+      </w:r>
+    </w:p>
+    <w:p>
+      <w:r>
+        <w:rPr>
+          <w:i/>
+        </w:rPr>
         <w:t>Understanding Achieved:</w:t>
       </w:r>
     </w:p>
@@ -6667,65 +6639,11 @@
         <w:pStyle w:val="ListParagraph"/>
         <w:numPr>
           <w:ilvl w:val="0"/>
-          <w:numId w:val="25"/>
+          <w:numId w:val="40"/>
         </w:numPr>
       </w:pPr>
-    </w:p>
-    <w:p/>
-    <w:p>
-      <w:pPr>
-        <w:pStyle w:val="Heading2"/>
-      </w:pPr>
-      <w:r>
-        <w:t>Log #22</w:t>
-      </w:r>
-    </w:p>
-    <w:p>
-      <w:r>
-        <w:rPr>
-          <w:i/>
-        </w:rPr>
-        <w:t>Date:</w:t>
-      </w:r>
-      <w:r>
-        <w:rPr>
-          <w:i/>
-        </w:rPr>
-        <w:t xml:space="preserve"> </w:t>
-      </w:r>
-      <w:r>
-        <w:t>Oct 26, 2019</w:t>
-      </w:r>
-    </w:p>
-    <w:p>
-      <w:r>
-        <w:rPr>
-          <w:i/>
-          <w:iCs/>
-        </w:rPr>
-        <w:t>Commit:</w:t>
-      </w:r>
-      <w:r>
-        <w:t xml:space="preserve"> </w:t>
-      </w:r>
-    </w:p>
-    <w:p>
-      <w:pPr>
-        <w:rPr>
-          <w:i/>
-        </w:rPr>
-      </w:pPr>
-      <w:r>
-        <w:rPr>
-          <w:i/>
-        </w:rPr>
-        <w:t>Work Completed</w:t>
-      </w:r>
-      <w:r>
-        <w:rPr>
-          <w:i/>
-        </w:rPr>
-        <w:t>:</w:t>
+      <w:r>
+        <w:t>I ran my code on a different device with an older version of python 3.7, it was giving me issues so updated the path structure for my code. It seemed to work on that device after that, but the IDE was still complaining about imports not being correct.</w:t>
       </w:r>
     </w:p>
     <w:p>
@@ -6733,16 +6651,97 @@
         <w:pStyle w:val="ListParagraph"/>
         <w:numPr>
           <w:ilvl w:val="0"/>
-          <w:numId w:val="24"/>
+          <w:numId w:val="40"/>
         </w:numPr>
       </w:pPr>
-    </w:p>
-    <w:p>
-      <w:r>
-        <w:rPr>
-          <w:i/>
-        </w:rPr>
-        <w:t>Understanding Achieved:</w:t>
+      <w:r>
+        <w:t xml:space="preserve">While running my tests </w:t>
+      </w:r>
+      <w:r>
+        <w:t xml:space="preserve">together I realised some of them had the same </w:t>
+      </w:r>
+      <w:r>
+        <w:t>name,</w:t>
+      </w:r>
+      <w:r>
+        <w:t xml:space="preserve"> so they weren’t running correctly </w:t>
+      </w:r>
+      <w:r>
+        <w:t xml:space="preserve">as the number of passed tests didn’t match the number of </w:t>
+      </w:r>
+      <w:r>
+        <w:t>tests,</w:t>
+      </w:r>
+      <w:r>
+        <w:t xml:space="preserve"> I had written </w:t>
+      </w:r>
+      <w:r>
+        <w:t>so I changed them and now all of them work.</w:t>
+      </w:r>
+    </w:p>
+    <w:p/>
+    <w:p>
+      <w:pPr>
+        <w:pStyle w:val="Heading2"/>
+      </w:pPr>
+      <w:r>
+        <w:t>Log #19</w:t>
+      </w:r>
+    </w:p>
+    <w:p>
+      <w:r>
+        <w:rPr>
+          <w:i/>
+        </w:rPr>
+        <w:t>Date:</w:t>
+      </w:r>
+      <w:r>
+        <w:rPr>
+          <w:i/>
+        </w:rPr>
+        <w:t xml:space="preserve"> </w:t>
+      </w:r>
+      <w:r>
+        <w:t>Nov 11, 2019</w:t>
+      </w:r>
+    </w:p>
+    <w:p>
+      <w:r>
+        <w:rPr>
+          <w:i/>
+          <w:iCs/>
+        </w:rPr>
+        <w:t>Commit:</w:t>
+      </w:r>
+      <w:r>
+        <w:t xml:space="preserve"> </w:t>
+      </w:r>
+      <w:hyperlink r:id="rId46" w:history="1">
+        <w:r>
+          <w:rPr>
+            <w:rStyle w:val="Hyperlink"/>
+          </w:rPr>
+          <w:t>https://github.com/DanielsHappyWorks/ASL-CA1-Data-Science-from-Scratch/commit/55a8f73e25cce7c7d7d89c91b392e82dc8779a56</w:t>
+        </w:r>
+      </w:hyperlink>
+    </w:p>
+    <w:p>
+      <w:pPr>
+        <w:rPr>
+          <w:i/>
+        </w:rPr>
+      </w:pPr>
+      <w:r>
+        <w:rPr>
+          <w:i/>
+        </w:rPr>
+        <w:t>Work Completed</w:t>
+      </w:r>
+      <w:r>
+        <w:rPr>
+          <w:i/>
+        </w:rPr>
+        <w:t>:</w:t>
       </w:r>
     </w:p>
     <w:p>
@@ -6750,65 +6749,14 @@
         <w:pStyle w:val="ListParagraph"/>
         <w:numPr>
           <w:ilvl w:val="0"/>
-          <w:numId w:val="25"/>
+          <w:numId w:val="42"/>
         </w:numPr>
       </w:pPr>
-    </w:p>
-    <w:p/>
-    <w:p>
-      <w:pPr>
-        <w:pStyle w:val="Heading2"/>
-      </w:pPr>
-      <w:r>
-        <w:t>Log #23</w:t>
-      </w:r>
-    </w:p>
-    <w:p>
-      <w:r>
-        <w:rPr>
-          <w:i/>
-        </w:rPr>
-        <w:t>Date:</w:t>
-      </w:r>
-      <w:r>
-        <w:rPr>
-          <w:i/>
-        </w:rPr>
-        <w:t xml:space="preserve"> </w:t>
-      </w:r>
-      <w:r>
-        <w:t>Oct 26, 2019</w:t>
-      </w:r>
-    </w:p>
-    <w:p>
-      <w:r>
-        <w:rPr>
-          <w:i/>
-          <w:iCs/>
-        </w:rPr>
-        <w:t>Commit:</w:t>
-      </w:r>
-      <w:r>
-        <w:t xml:space="preserve"> </w:t>
-      </w:r>
-    </w:p>
-    <w:p>
-      <w:pPr>
-        <w:rPr>
-          <w:i/>
-        </w:rPr>
-      </w:pPr>
-      <w:r>
-        <w:rPr>
-          <w:i/>
-        </w:rPr>
-        <w:t>Work Completed</w:t>
-      </w:r>
-      <w:r>
-        <w:rPr>
-          <w:i/>
-        </w:rPr>
-        <w:t>:</w:t>
+      <w:r>
+        <w:t xml:space="preserve">Updated </w:t>
+      </w:r>
+      <w:r>
+        <w:t>imports</w:t>
       </w:r>
     </w:p>
     <w:p>
@@ -6816,9 +6764,12 @@
         <w:pStyle w:val="ListParagraph"/>
         <w:numPr>
           <w:ilvl w:val="0"/>
-          <w:numId w:val="24"/>
+          <w:numId w:val="42"/>
         </w:numPr>
       </w:pPr>
+      <w:r>
+        <w:t>Creates helper for terminal input and output</w:t>
+      </w:r>
     </w:p>
     <w:p>
       <w:r>
@@ -6833,65 +6784,30 @@
         <w:pStyle w:val="ListParagraph"/>
         <w:numPr>
           <w:ilvl w:val="0"/>
-          <w:numId w:val="25"/>
+          <w:numId w:val="33"/>
         </w:numPr>
       </w:pPr>
-    </w:p>
-    <w:p/>
-    <w:p>
-      <w:pPr>
-        <w:pStyle w:val="Heading2"/>
-      </w:pPr>
-      <w:r>
-        <w:t>Log #24</w:t>
-      </w:r>
-    </w:p>
-    <w:p>
-      <w:r>
-        <w:rPr>
-          <w:i/>
-        </w:rPr>
-        <w:t>Date:</w:t>
-      </w:r>
-      <w:r>
-        <w:rPr>
-          <w:i/>
-        </w:rPr>
-        <w:t xml:space="preserve"> </w:t>
-      </w:r>
-      <w:r>
-        <w:t>Oct 26, 2019</w:t>
-      </w:r>
-    </w:p>
-    <w:p>
-      <w:r>
-        <w:rPr>
-          <w:i/>
-          <w:iCs/>
-        </w:rPr>
-        <w:t>Commit:</w:t>
-      </w:r>
-      <w:r>
-        <w:t xml:space="preserve"> </w:t>
-      </w:r>
-    </w:p>
-    <w:p>
-      <w:pPr>
-        <w:rPr>
-          <w:i/>
-        </w:rPr>
-      </w:pPr>
-      <w:r>
-        <w:rPr>
-          <w:i/>
-        </w:rPr>
-        <w:t>Work Completed</w:t>
-      </w:r>
-      <w:r>
-        <w:rPr>
-          <w:i/>
-        </w:rPr>
-        <w:t>:</w:t>
+      <w:r>
+        <w:t xml:space="preserve">To resolve the import errors I seen I needed to update the imports with the </w:t>
+      </w:r>
+      <w:proofErr w:type="spellStart"/>
+      <w:proofErr w:type="gramStart"/>
+      <w:r>
+        <w:t>src</w:t>
+      </w:r>
+      <w:proofErr w:type="spellEnd"/>
+      <w:r>
+        <w:t>.&lt;</w:t>
+      </w:r>
+      <w:proofErr w:type="gramEnd"/>
+      <w:r>
+        <w:t>class&gt; path and __init__.py files</w:t>
+      </w:r>
+      <w:r>
+        <w:t xml:space="preserve"> to directories with the main() function in them</w:t>
+      </w:r>
+      <w:r>
+        <w:t>. This fixed any import issues I had on both machines I used for this project. I had to put in a lot of effort to figure out how python recognises paths/local imports correctly.</w:t>
       </w:r>
     </w:p>
     <w:p>
@@ -6899,16 +6815,87 @@
         <w:pStyle w:val="ListParagraph"/>
         <w:numPr>
           <w:ilvl w:val="0"/>
-          <w:numId w:val="24"/>
+          <w:numId w:val="33"/>
         </w:numPr>
       </w:pPr>
-    </w:p>
-    <w:p>
-      <w:r>
-        <w:rPr>
-          <w:i/>
-        </w:rPr>
-        <w:t>Understanding Achieved:</w:t>
+      <w:r>
+        <w:t xml:space="preserve">I created a utility class for tests that can mock input and read printed output. This will simplify my tests especially since I already had to use this kind of code in the </w:t>
+      </w:r>
+      <w:proofErr w:type="spellStart"/>
+      <w:r>
+        <w:t>ExceptionUtils</w:t>
+      </w:r>
+      <w:proofErr w:type="spellEnd"/>
+      <w:r>
+        <w:t xml:space="preserve"> tests. I updated the existing tests to use the utility class too.</w:t>
+      </w:r>
+    </w:p>
+    <w:p/>
+    <w:p>
+      <w:pPr>
+        <w:pStyle w:val="Heading2"/>
+      </w:pPr>
+      <w:r>
+        <w:t>Log #2</w:t>
+      </w:r>
+      <w:r>
+        <w:t>0</w:t>
+      </w:r>
+    </w:p>
+    <w:p>
+      <w:r>
+        <w:rPr>
+          <w:i/>
+        </w:rPr>
+        <w:t>Date:</w:t>
+      </w:r>
+      <w:r>
+        <w:rPr>
+          <w:i/>
+        </w:rPr>
+        <w:t xml:space="preserve"> </w:t>
+      </w:r>
+      <w:r>
+        <w:t>Nov 11, 2019</w:t>
+      </w:r>
+    </w:p>
+    <w:p>
+      <w:r>
+        <w:rPr>
+          <w:i/>
+          <w:iCs/>
+        </w:rPr>
+        <w:t>Commit:</w:t>
+      </w:r>
+      <w:r>
+        <w:t xml:space="preserve"> </w:t>
+      </w:r>
+      <w:hyperlink r:id="rId47" w:history="1">
+        <w:r>
+          <w:rPr>
+            <w:rStyle w:val="Hyperlink"/>
+          </w:rPr>
+          <w:t>https://github.com/DanielsHappyWorks/ASL-CA1-Data-Science-from-Scratch/commit/3779ec97d93473048eb0d9a4ea56faee68396a13</w:t>
+        </w:r>
+      </w:hyperlink>
+    </w:p>
+    <w:p>
+      <w:pPr>
+        <w:rPr>
+          <w:i/>
+        </w:rPr>
+      </w:pPr>
+      <w:r>
+        <w:rPr>
+          <w:i/>
+        </w:rPr>
+        <w:t>Work Completed</w:t>
+      </w:r>
+      <w:r>
+        <w:rPr>
+          <w:i/>
+        </w:rPr>
+        <w:t>:</w:t>
       </w:r>
     </w:p>
     <w:p>
@@ -6916,65 +6903,36 @@
         <w:pStyle w:val="ListParagraph"/>
         <w:numPr>
           <w:ilvl w:val="0"/>
-          <w:numId w:val="25"/>
+          <w:numId w:val="45"/>
         </w:numPr>
       </w:pPr>
-    </w:p>
-    <w:p/>
-    <w:p>
-      <w:pPr>
-        <w:pStyle w:val="Heading2"/>
-      </w:pPr>
-      <w:r>
-        <w:t>Log #25</w:t>
-      </w:r>
-    </w:p>
-    <w:p>
-      <w:r>
-        <w:rPr>
-          <w:i/>
-        </w:rPr>
-        <w:t>Date:</w:t>
-      </w:r>
-      <w:r>
-        <w:rPr>
-          <w:i/>
-        </w:rPr>
-        <w:t xml:space="preserve"> </w:t>
-      </w:r>
-      <w:r>
-        <w:t>Oct 26, 2019</w:t>
-      </w:r>
-    </w:p>
-    <w:p>
-      <w:r>
-        <w:rPr>
-          <w:i/>
-          <w:iCs/>
-        </w:rPr>
-        <w:t>Commit:</w:t>
-      </w:r>
-      <w:r>
-        <w:t xml:space="preserve"> </w:t>
-      </w:r>
-    </w:p>
-    <w:p>
-      <w:pPr>
-        <w:rPr>
-          <w:i/>
-        </w:rPr>
-      </w:pPr>
-      <w:r>
-        <w:rPr>
-          <w:i/>
-        </w:rPr>
-        <w:t>Work Completed</w:t>
-      </w:r>
-      <w:r>
-        <w:rPr>
-          <w:i/>
-        </w:rPr>
-        <w:t>:</w:t>
+      <w:r>
+        <w:t xml:space="preserve">Added tests for the </w:t>
+      </w:r>
+      <w:proofErr w:type="spellStart"/>
+      <w:r>
+        <w:t>M</w:t>
+      </w:r>
+      <w:r>
+        <w:t>aths</w:t>
+      </w:r>
+      <w:r>
+        <w:t>U</w:t>
+      </w:r>
+      <w:r>
+        <w:t>til</w:t>
+      </w:r>
+      <w:r>
+        <w:t>s</w:t>
+      </w:r>
+      <w:proofErr w:type="spellEnd"/>
+    </w:p>
+    <w:p>
+      <w:r>
+        <w:rPr>
+          <w:i/>
+        </w:rPr>
+        <w:t>Understanding Achieved:</w:t>
       </w:r>
     </w:p>
     <w:p>
@@ -6982,16 +6940,89 @@
         <w:pStyle w:val="ListParagraph"/>
         <w:numPr>
           <w:ilvl w:val="0"/>
-          <w:numId w:val="24"/>
+          <w:numId w:val="46"/>
         </w:numPr>
       </w:pPr>
-    </w:p>
-    <w:p>
-      <w:r>
-        <w:rPr>
-          <w:i/>
-        </w:rPr>
-        <w:t>Understanding Achieved:</w:t>
+      <w:r>
+        <w:t xml:space="preserve">I added tests to cover all the </w:t>
+      </w:r>
+      <w:r>
+        <w:t>MathU</w:t>
+      </w:r>
+      <w:r>
+        <w:t xml:space="preserve">tils.py functions. </w:t>
+      </w:r>
+      <w:r>
+        <w:t>While writing these I figured out the slope and y-intercept functions were the wrong way around. This was because of the fix I applied before. Instead of changing the names I needed to change the y-prediction function instead. Everything was working correctly it was just named wrong.</w:t>
+      </w:r>
+    </w:p>
+    <w:p/>
+    <w:p>
+      <w:pPr>
+        <w:pStyle w:val="Heading2"/>
+      </w:pPr>
+      <w:r>
+        <w:lastRenderedPageBreak/>
+        <w:t>Log #2</w:t>
+      </w:r>
+      <w:r>
+        <w:t>1</w:t>
+      </w:r>
+    </w:p>
+    <w:p>
+      <w:r>
+        <w:rPr>
+          <w:i/>
+        </w:rPr>
+        <w:t>Date:</w:t>
+      </w:r>
+      <w:r>
+        <w:rPr>
+          <w:i/>
+        </w:rPr>
+        <w:t xml:space="preserve"> </w:t>
+      </w:r>
+      <w:r>
+        <w:t>Nov 11, 2019</w:t>
+      </w:r>
+    </w:p>
+    <w:p>
+      <w:r>
+        <w:rPr>
+          <w:i/>
+          <w:iCs/>
+        </w:rPr>
+        <w:t>Commit:</w:t>
+      </w:r>
+      <w:r>
+        <w:t xml:space="preserve"> </w:t>
+      </w:r>
+      <w:hyperlink r:id="rId48" w:history="1">
+        <w:r>
+          <w:rPr>
+            <w:rStyle w:val="Hyperlink"/>
+          </w:rPr>
+          <w:t>https://github.com/DanielsHappyWorks/ASL-CA1-Data-Science-from-Scratch/commit/3b6574034bf8a98cf116b360e01ecaf165e547cf</w:t>
+        </w:r>
+      </w:hyperlink>
+    </w:p>
+    <w:p>
+      <w:pPr>
+        <w:rPr>
+          <w:i/>
+        </w:rPr>
+      </w:pPr>
+      <w:r>
+        <w:rPr>
+          <w:i/>
+        </w:rPr>
+        <w:t>Work Completed</w:t>
+      </w:r>
+      <w:r>
+        <w:rPr>
+          <w:i/>
+        </w:rPr>
+        <w:t>:</w:t>
       </w:r>
     </w:p>
     <w:p>
@@ -6999,82 +7030,31 @@
         <w:pStyle w:val="ListParagraph"/>
         <w:numPr>
           <w:ilvl w:val="0"/>
-          <w:numId w:val="25"/>
+          <w:numId w:val="43"/>
         </w:numPr>
       </w:pPr>
-    </w:p>
-    <w:p/>
-    <w:p>
-      <w:pPr>
-        <w:pStyle w:val="Heading2"/>
-      </w:pPr>
-      <w:r>
-        <w:t>Log #26</w:t>
-      </w:r>
-    </w:p>
-    <w:p>
-      <w:r>
-        <w:rPr>
-          <w:i/>
-        </w:rPr>
-        <w:t>Date:</w:t>
-      </w:r>
-      <w:r>
-        <w:rPr>
-          <w:i/>
-        </w:rPr>
-        <w:t xml:space="preserve"> </w:t>
-      </w:r>
-      <w:r>
-        <w:t>Oct 26, 2019</w:t>
-      </w:r>
-    </w:p>
-    <w:p>
-      <w:r>
-        <w:rPr>
-          <w:i/>
-          <w:iCs/>
-        </w:rPr>
-        <w:t>Commit:</w:t>
-      </w:r>
-      <w:r>
-        <w:t xml:space="preserve">  </w:t>
-      </w:r>
-    </w:p>
-    <w:p>
-      <w:pPr>
-        <w:rPr>
-          <w:i/>
-        </w:rPr>
-      </w:pPr>
-      <w:r>
-        <w:rPr>
-          <w:i/>
-        </w:rPr>
-        <w:t>Work Completed</w:t>
-      </w:r>
-      <w:r>
-        <w:rPr>
-          <w:i/>
-        </w:rPr>
-        <w:t>:</w:t>
-      </w:r>
+      <w:r>
+        <w:t xml:space="preserve">Added tests for </w:t>
+      </w:r>
+      <w:proofErr w:type="spellStart"/>
+      <w:r>
+        <w:t>TextUtil</w:t>
+      </w:r>
+      <w:r>
+        <w:t>s</w:t>
+      </w:r>
+      <w:proofErr w:type="spellEnd"/>
     </w:p>
     <w:p>
       <w:pPr>
         <w:pStyle w:val="ListParagraph"/>
         <w:numPr>
           <w:ilvl w:val="0"/>
-          <w:numId w:val="24"/>
+          <w:numId w:val="43"/>
         </w:numPr>
       </w:pPr>
-    </w:p>
-    <w:p>
-      <w:r>
-        <w:rPr>
-          <w:i/>
-        </w:rPr>
-        <w:t>Understanding Achieved:</w:t>
+      <w:r>
+        <w:t>Updated all tests and test files to start with test_</w:t>
       </w:r>
     </w:p>
     <w:p>
@@ -7082,65 +7062,19 @@
         <w:pStyle w:val="ListParagraph"/>
         <w:numPr>
           <w:ilvl w:val="0"/>
-          <w:numId w:val="25"/>
+          <w:numId w:val="43"/>
         </w:numPr>
       </w:pPr>
-    </w:p>
-    <w:p/>
-    <w:p>
-      <w:pPr>
-        <w:pStyle w:val="Heading2"/>
-      </w:pPr>
-      <w:r>
-        <w:t>Log #27</w:t>
-      </w:r>
-    </w:p>
-    <w:p>
-      <w:r>
-        <w:rPr>
-          <w:i/>
-        </w:rPr>
-        <w:t>Date:</w:t>
-      </w:r>
-      <w:r>
-        <w:rPr>
-          <w:i/>
-        </w:rPr>
-        <w:t xml:space="preserve"> </w:t>
-      </w:r>
-      <w:r>
-        <w:t>Oct 26, 2019</w:t>
-      </w:r>
-    </w:p>
-    <w:p>
-      <w:r>
-        <w:rPr>
-          <w:i/>
-          <w:iCs/>
-        </w:rPr>
-        <w:t>Commit:</w:t>
-      </w:r>
-      <w:r>
-        <w:t xml:space="preserve"> </w:t>
-      </w:r>
-    </w:p>
-    <w:p>
-      <w:pPr>
-        <w:rPr>
-          <w:i/>
-        </w:rPr>
-      </w:pPr>
-      <w:r>
-        <w:rPr>
-          <w:i/>
-        </w:rPr>
-        <w:t>Work Completed</w:t>
-      </w:r>
-      <w:r>
-        <w:rPr>
-          <w:i/>
-        </w:rPr>
-        <w:t>:</w:t>
+      <w:r>
+        <w:t>Updated files to use lower case and underscores</w:t>
+      </w:r>
+    </w:p>
+    <w:p>
+      <w:r>
+        <w:rPr>
+          <w:i/>
+        </w:rPr>
+        <w:t>Understanding Achieved:</w:t>
       </w:r>
     </w:p>
     <w:p>
@@ -7148,17 +7082,11 @@
         <w:pStyle w:val="ListParagraph"/>
         <w:numPr>
           <w:ilvl w:val="0"/>
-          <w:numId w:val="24"/>
+          <w:numId w:val="44"/>
         </w:numPr>
       </w:pPr>
-    </w:p>
-    <w:p>
-      <w:r>
-        <w:rPr>
-          <w:i/>
-        </w:rPr>
-        <w:lastRenderedPageBreak/>
-        <w:t>Understanding Achieved:</w:t>
+      <w:r>
+        <w:t>I added tests to cover all the text_utils.py functions. These were the simplest tests I had to write</w:t>
       </w:r>
     </w:p>
     <w:p>
@@ -7166,65 +7094,33 @@
         <w:pStyle w:val="ListParagraph"/>
         <w:numPr>
           <w:ilvl w:val="0"/>
-          <w:numId w:val="25"/>
+          <w:numId w:val="44"/>
         </w:numPr>
       </w:pPr>
-    </w:p>
-    <w:p/>
-    <w:p>
-      <w:pPr>
-        <w:pStyle w:val="Heading2"/>
-      </w:pPr>
-      <w:r>
-        <w:t>Log #28</w:t>
-      </w:r>
-    </w:p>
-    <w:p>
-      <w:r>
-        <w:rPr>
-          <w:i/>
-        </w:rPr>
-        <w:t>Date:</w:t>
-      </w:r>
-      <w:r>
-        <w:rPr>
-          <w:i/>
-        </w:rPr>
-        <w:t xml:space="preserve"> </w:t>
-      </w:r>
-      <w:r>
-        <w:t>Oct 26, 2019</w:t>
-      </w:r>
-    </w:p>
-    <w:p>
-      <w:r>
-        <w:rPr>
-          <w:i/>
-          <w:iCs/>
-        </w:rPr>
-        <w:t>Commit:</w:t>
-      </w:r>
-      <w:r>
-        <w:t xml:space="preserve"> </w:t>
-      </w:r>
-    </w:p>
-    <w:p>
-      <w:pPr>
-        <w:rPr>
-          <w:i/>
-        </w:rPr>
-      </w:pPr>
-      <w:r>
-        <w:rPr>
-          <w:i/>
-        </w:rPr>
-        <w:t>Work Completed</w:t>
-      </w:r>
-      <w:r>
-        <w:rPr>
-          <w:i/>
-        </w:rPr>
-        <w:t>:</w:t>
+      <w:r>
+        <w:t xml:space="preserve">I changed all the </w:t>
+      </w:r>
+      <w:r>
+        <w:t>tests and test files to start with test_</w:t>
+      </w:r>
+      <w:r>
+        <w:t xml:space="preserve">. This is because when I tried to run my tests with </w:t>
+      </w:r>
+      <w:proofErr w:type="spellStart"/>
+      <w:r>
+        <w:t>pytest</w:t>
+      </w:r>
+      <w:proofErr w:type="spellEnd"/>
+      <w:r>
+        <w:t xml:space="preserve"> none of them were being picked up. To figure this out I had to read up on the documentation for </w:t>
+      </w:r>
+      <w:proofErr w:type="spellStart"/>
+      <w:r>
+        <w:t>pytest</w:t>
+      </w:r>
+      <w:proofErr w:type="spellEnd"/>
+      <w:r>
+        <w:t xml:space="preserve"> first.</w:t>
       </w:r>
     </w:p>
     <w:p>
@@ -7232,16 +7128,76 @@
         <w:pStyle w:val="ListParagraph"/>
         <w:numPr>
           <w:ilvl w:val="0"/>
-          <w:numId w:val="24"/>
+          <w:numId w:val="44"/>
         </w:numPr>
       </w:pPr>
-    </w:p>
-    <w:p>
-      <w:r>
-        <w:rPr>
-          <w:i/>
-        </w:rPr>
-        <w:t>Understanding Achieved:</w:t>
+      <w:r>
+        <w:t>After changing the test file names, I decided to change the other ones too. This would make everything a bit more consistent.</w:t>
+      </w:r>
+    </w:p>
+    <w:p/>
+    <w:p>
+      <w:pPr>
+        <w:pStyle w:val="Heading2"/>
+      </w:pPr>
+      <w:r>
+        <w:t>Log #22</w:t>
+      </w:r>
+    </w:p>
+    <w:p>
+      <w:r>
+        <w:rPr>
+          <w:i/>
+        </w:rPr>
+        <w:t>Date:</w:t>
+      </w:r>
+      <w:r>
+        <w:rPr>
+          <w:i/>
+        </w:rPr>
+        <w:t xml:space="preserve"> </w:t>
+      </w:r>
+      <w:r>
+        <w:t>Nov 11, 2019</w:t>
+      </w:r>
+    </w:p>
+    <w:p>
+      <w:r>
+        <w:rPr>
+          <w:i/>
+          <w:iCs/>
+        </w:rPr>
+        <w:t>Commit:</w:t>
+      </w:r>
+      <w:r>
+        <w:t xml:space="preserve"> </w:t>
+      </w:r>
+      <w:hyperlink r:id="rId49" w:history="1">
+        <w:r>
+          <w:rPr>
+            <w:rStyle w:val="Hyperlink"/>
+          </w:rPr>
+          <w:t>https://github.com/DanielsHappyWorks/ASL-CA1-Data-Science-from-Scratch/commit/37215c1a6ce552b4b65ca508bf03cb23c6a9e3a3</w:t>
+        </w:r>
+      </w:hyperlink>
+    </w:p>
+    <w:p>
+      <w:pPr>
+        <w:rPr>
+          <w:i/>
+        </w:rPr>
+      </w:pPr>
+      <w:r>
+        <w:rPr>
+          <w:i/>
+        </w:rPr>
+        <w:t>Work Completed</w:t>
+      </w:r>
+      <w:r>
+        <w:rPr>
+          <w:i/>
+        </w:rPr>
+        <w:t>:</w:t>
       </w:r>
     </w:p>
     <w:p>
@@ -7249,65 +7205,22 @@
         <w:pStyle w:val="ListParagraph"/>
         <w:numPr>
           <w:ilvl w:val="0"/>
-          <w:numId w:val="25"/>
+          <w:numId w:val="47"/>
         </w:numPr>
       </w:pPr>
-    </w:p>
-    <w:p/>
-    <w:p>
-      <w:pPr>
-        <w:pStyle w:val="Heading2"/>
-      </w:pPr>
-      <w:r>
-        <w:t>Log #29</w:t>
-      </w:r>
-    </w:p>
-    <w:p>
-      <w:r>
-        <w:rPr>
-          <w:i/>
-        </w:rPr>
-        <w:t>Date:</w:t>
-      </w:r>
-      <w:r>
-        <w:rPr>
-          <w:i/>
-        </w:rPr>
-        <w:t xml:space="preserve"> </w:t>
-      </w:r>
-      <w:r>
-        <w:t>Oct 26, 2019</w:t>
-      </w:r>
-    </w:p>
-    <w:p>
-      <w:r>
-        <w:rPr>
-          <w:i/>
-          <w:iCs/>
-        </w:rPr>
-        <w:t>Commit:</w:t>
-      </w:r>
-      <w:r>
-        <w:t xml:space="preserve"> </w:t>
-      </w:r>
-    </w:p>
-    <w:p>
-      <w:pPr>
-        <w:rPr>
-          <w:i/>
-        </w:rPr>
-      </w:pPr>
-      <w:r>
-        <w:rPr>
-          <w:i/>
-        </w:rPr>
-        <w:t>Work Completed</w:t>
-      </w:r>
-      <w:r>
-        <w:rPr>
-          <w:i/>
-        </w:rPr>
-        <w:t>:</w:t>
+      <w:r>
+        <w:t xml:space="preserve">Added tests for data_frame.py &amp; </w:t>
+      </w:r>
+      <w:r>
+        <w:t>graph_tils.py</w:t>
+      </w:r>
+    </w:p>
+    <w:p>
+      <w:r>
+        <w:rPr>
+          <w:i/>
+        </w:rPr>
+        <w:t>Understanding Achieved:</w:t>
       </w:r>
     </w:p>
     <w:p>
@@ -7315,16 +7228,101 @@
         <w:pStyle w:val="ListParagraph"/>
         <w:numPr>
           <w:ilvl w:val="0"/>
-          <w:numId w:val="24"/>
+          <w:numId w:val="48"/>
         </w:numPr>
       </w:pPr>
-    </w:p>
-    <w:p>
-      <w:r>
-        <w:rPr>
-          <w:i/>
-        </w:rPr>
-        <w:t>Understanding Achieved:</w:t>
+      <w:r>
+        <w:t xml:space="preserve">I added tests to cover a of functionality from the </w:t>
+      </w:r>
+      <w:proofErr w:type="spellStart"/>
+      <w:r>
+        <w:t>DataFrame</w:t>
+      </w:r>
+      <w:proofErr w:type="spellEnd"/>
+      <w:r>
+        <w:t xml:space="preserve"> </w:t>
+      </w:r>
+      <w:r>
+        <w:t xml:space="preserve">and </w:t>
+      </w:r>
+      <w:proofErr w:type="spellStart"/>
+      <w:r>
+        <w:t>GraphUtils</w:t>
+      </w:r>
+      <w:proofErr w:type="spellEnd"/>
+      <w:r>
+        <w:t xml:space="preserve"> </w:t>
+      </w:r>
+      <w:r>
+        <w:t>class.</w:t>
+      </w:r>
+      <w:r>
+        <w:t xml:space="preserve"> While writing a test to make sure faulty rows get dropped from the data frame, I noticed some values weren’t dropped correctly so I had to fix this, but I was able to use the test to help me with it.</w:t>
+      </w:r>
+    </w:p>
+    <w:p/>
+    <w:p>
+      <w:pPr>
+        <w:pStyle w:val="Heading2"/>
+      </w:pPr>
+      <w:r>
+        <w:t>Log #23</w:t>
+      </w:r>
+    </w:p>
+    <w:p>
+      <w:r>
+        <w:rPr>
+          <w:i/>
+        </w:rPr>
+        <w:t>Date:</w:t>
+      </w:r>
+      <w:r>
+        <w:rPr>
+          <w:i/>
+        </w:rPr>
+        <w:t xml:space="preserve"> </w:t>
+      </w:r>
+      <w:r>
+        <w:t>Nov 11, 2019</w:t>
+      </w:r>
+    </w:p>
+    <w:p>
+      <w:r>
+        <w:rPr>
+          <w:i/>
+          <w:iCs/>
+        </w:rPr>
+        <w:t>Commit:</w:t>
+      </w:r>
+      <w:r>
+        <w:t xml:space="preserve"> </w:t>
+      </w:r>
+      <w:hyperlink r:id="rId50" w:history="1">
+        <w:r>
+          <w:rPr>
+            <w:rStyle w:val="Hyperlink"/>
+          </w:rPr>
+          <w:t>https://github.com/DanielsHappyWorks/ASL-CA1-Data-Science-from-Scratch/commit/29ef79b06da042b3b8f27b0a65bc637e2b66cd67</w:t>
+        </w:r>
+      </w:hyperlink>
+    </w:p>
+    <w:p>
+      <w:pPr>
+        <w:rPr>
+          <w:i/>
+        </w:rPr>
+      </w:pPr>
+      <w:r>
+        <w:rPr>
+          <w:i/>
+        </w:rPr>
+        <w:t>Work Completed</w:t>
+      </w:r>
+      <w:r>
+        <w:rPr>
+          <w:i/>
+        </w:rPr>
+        <w:t>:</w:t>
       </w:r>
     </w:p>
     <w:p>
@@ -7332,9 +7330,18 @@
         <w:pStyle w:val="ListParagraph"/>
         <w:numPr>
           <w:ilvl w:val="0"/>
-          <w:numId w:val="25"/>
+          <w:numId w:val="49"/>
         </w:numPr>
       </w:pPr>
+      <w:r>
+        <w:t xml:space="preserve">Updated </w:t>
+      </w:r>
+      <w:r>
+        <w:t>directories</w:t>
+      </w:r>
+      <w:r>
+        <w:t xml:space="preserve"> to use lower case and underscores</w:t>
+      </w:r>
     </w:p>
     <w:p/>
     <w:p>
@@ -7342,7 +7349,7 @@
         <w:pStyle w:val="Heading2"/>
       </w:pPr>
       <w:r>
-        <w:t>Log #30</w:t>
+        <w:t>Log #24</w:t>
       </w:r>
     </w:p>
     <w:p>
@@ -7359,7 +7366,7 @@
         <w:t xml:space="preserve"> </w:t>
       </w:r>
       <w:r>
-        <w:t>Oct 26, 2019</w:t>
+        <w:t>Nov 14, 2019</w:t>
       </w:r>
     </w:p>
     <w:p>
@@ -7373,6 +7380,14 @@
       <w:r>
         <w:t xml:space="preserve"> </w:t>
       </w:r>
+      <w:hyperlink r:id="rId51" w:history="1">
+        <w:r>
+          <w:rPr>
+            <w:rStyle w:val="Hyperlink"/>
+          </w:rPr>
+          <w:t>https://github.com/DanielsHappyWorks/ASL-CA1-Data-Science-from-Scratch/commit/cf7fde46e3d993818ec1b70381108fb6e7ca13c1</w:t>
+        </w:r>
+      </w:hyperlink>
     </w:p>
     <w:p>
       <w:pPr>
@@ -7398,9 +7413,14 @@
         <w:pStyle w:val="ListParagraph"/>
         <w:numPr>
           <w:ilvl w:val="0"/>
-          <w:numId w:val="24"/>
+          <w:numId w:val="50"/>
         </w:numPr>
       </w:pPr>
+      <w:r>
+        <w:t>Added support for Normal Distributions</w:t>
+      </w:r>
+      <w:bookmarkStart w:id="7" w:name="_GoBack"/>
+      <w:bookmarkEnd w:id="7"/>
     </w:p>
     <w:p>
       <w:r>
@@ -7415,9 +7435,29 @@
         <w:pStyle w:val="ListParagraph"/>
         <w:numPr>
           <w:ilvl w:val="0"/>
-          <w:numId w:val="25"/>
+          <w:numId w:val="51"/>
         </w:numPr>
       </w:pPr>
+      <w:r>
+        <w:t xml:space="preserve">Using the </w:t>
+      </w:r>
+      <w:r>
+        <w:t>knowledge,</w:t>
+      </w:r>
+      <w:r>
+        <w:t xml:space="preserve"> I gathered and the </w:t>
+      </w:r>
+      <w:r>
+        <w:t xml:space="preserve">design I implemented I added normal distribution graphs based on mean. I needed the same functionality including printing, graphing and exporting. It was simpler this time as I already had most of the base functionality I needed. I also added extra tests for the </w:t>
+      </w:r>
+      <w:proofErr w:type="spellStart"/>
+      <w:r>
+        <w:t>DataFrame</w:t>
+      </w:r>
+      <w:proofErr w:type="spellEnd"/>
+      <w:r>
+        <w:t xml:space="preserve"> class to make sure the new functionality works.</w:t>
+      </w:r>
     </w:p>
     <w:p/>
     <w:p>
@@ -7425,7 +7465,8 @@
         <w:pStyle w:val="Heading2"/>
       </w:pPr>
       <w:r>
-        <w:t>Log #31</w:t>
+        <w:lastRenderedPageBreak/>
+        <w:t>Log #25</w:t>
       </w:r>
     </w:p>
     <w:p>
@@ -7442,7 +7483,7 @@
         <w:t xml:space="preserve"> </w:t>
       </w:r>
       <w:r>
-        <w:t>Oct 26, 2019</w:t>
+        <w:t>Nov 22, 2019</w:t>
       </w:r>
     </w:p>
     <w:p>
@@ -7456,6 +7497,14 @@
       <w:r>
         <w:t xml:space="preserve"> </w:t>
       </w:r>
+      <w:hyperlink r:id="rId52" w:history="1">
+        <w:r>
+          <w:rPr>
+            <w:rStyle w:val="Hyperlink"/>
+          </w:rPr>
+          <w:t>https://github.com/DanielsHappyWorks/ASL-CA1-Data-Science-from-Scratch/commit/61fb09f27953236d7510975d40b41dc393191304</w:t>
+        </w:r>
+      </w:hyperlink>
     </w:p>
     <w:p>
       <w:pPr>
@@ -7481,16 +7530,11 @@
         <w:pStyle w:val="ListParagraph"/>
         <w:numPr>
           <w:ilvl w:val="0"/>
-          <w:numId w:val="24"/>
+          <w:numId w:val="53"/>
         </w:numPr>
       </w:pPr>
-    </w:p>
-    <w:p>
-      <w:r>
-        <w:rPr>
-          <w:i/>
-        </w:rPr>
-        <w:t>Understanding Achieved:</w:t>
+      <w:r>
+        <w:t>Fixed plotting of graph for linear regression</w:t>
       </w:r>
     </w:p>
     <w:p>
@@ -7498,65 +7542,11 @@
         <w:pStyle w:val="ListParagraph"/>
         <w:numPr>
           <w:ilvl w:val="0"/>
-          <w:numId w:val="25"/>
+          <w:numId w:val="53"/>
         </w:numPr>
       </w:pPr>
-    </w:p>
-    <w:p/>
-    <w:p>
-      <w:pPr>
-        <w:pStyle w:val="Heading2"/>
-      </w:pPr>
-      <w:r>
-        <w:t>Log #32</w:t>
-      </w:r>
-    </w:p>
-    <w:p>
-      <w:r>
-        <w:rPr>
-          <w:i/>
-        </w:rPr>
-        <w:t>Date:</w:t>
-      </w:r>
-      <w:r>
-        <w:rPr>
-          <w:i/>
-        </w:rPr>
-        <w:t xml:space="preserve"> </w:t>
-      </w:r>
-      <w:r>
-        <w:t>Oct 26, 2019</w:t>
-      </w:r>
-    </w:p>
-    <w:p>
-      <w:r>
-        <w:rPr>
-          <w:i/>
-          <w:iCs/>
-        </w:rPr>
-        <w:t>Commit:</w:t>
-      </w:r>
-      <w:r>
-        <w:t xml:space="preserve"> </w:t>
-      </w:r>
-    </w:p>
-    <w:p>
-      <w:pPr>
-        <w:rPr>
-          <w:i/>
-        </w:rPr>
-      </w:pPr>
-      <w:r>
-        <w:rPr>
-          <w:i/>
-        </w:rPr>
-        <w:t>Work Completed</w:t>
-      </w:r>
-      <w:r>
-        <w:rPr>
-          <w:i/>
-        </w:rPr>
-        <w:t>:</w:t>
+      <w:r>
+        <w:t>Added median and mode to normal distribution plot</w:t>
       </w:r>
     </w:p>
     <w:p>
@@ -7564,9 +7554,12 @@
         <w:pStyle w:val="ListParagraph"/>
         <w:numPr>
           <w:ilvl w:val="0"/>
-          <w:numId w:val="24"/>
+          <w:numId w:val="53"/>
         </w:numPr>
       </w:pPr>
+      <w:r>
+        <w:t>Added a line to show mean, median and mode to the ploy.</w:t>
+      </w:r>
     </w:p>
     <w:p>
       <w:r>
@@ -7581,65 +7574,11 @@
         <w:pStyle w:val="ListParagraph"/>
         <w:numPr>
           <w:ilvl w:val="0"/>
-          <w:numId w:val="25"/>
+          <w:numId w:val="54"/>
         </w:numPr>
       </w:pPr>
-    </w:p>
-    <w:p/>
-    <w:p>
-      <w:pPr>
-        <w:pStyle w:val="Heading2"/>
-      </w:pPr>
-      <w:r>
-        <w:t>Log #33</w:t>
-      </w:r>
-    </w:p>
-    <w:p>
-      <w:r>
-        <w:rPr>
-          <w:i/>
-        </w:rPr>
-        <w:t>Date:</w:t>
-      </w:r>
-      <w:r>
-        <w:rPr>
-          <w:i/>
-        </w:rPr>
-        <w:t xml:space="preserve"> </w:t>
-      </w:r>
-      <w:r>
-        <w:t>Oct 26, 2019</w:t>
-      </w:r>
-    </w:p>
-    <w:p>
-      <w:r>
-        <w:rPr>
-          <w:i/>
-          <w:iCs/>
-        </w:rPr>
-        <w:t>Commit:</w:t>
-      </w:r>
-      <w:r>
-        <w:t xml:space="preserve"> </w:t>
-      </w:r>
-    </w:p>
-    <w:p>
-      <w:pPr>
-        <w:rPr>
-          <w:i/>
-        </w:rPr>
-      </w:pPr>
-      <w:r>
-        <w:rPr>
-          <w:i/>
-        </w:rPr>
-        <w:t>Work Completed</w:t>
-      </w:r>
-      <w:r>
-        <w:rPr>
-          <w:i/>
-        </w:rPr>
-        <w:t>:</w:t>
+      <w:r>
+        <w:t>The linear regression plot was causing an infinite look because I called the wrong method in it.</w:t>
       </w:r>
     </w:p>
     <w:p>
@@ -7647,17 +7586,11 @@
         <w:pStyle w:val="ListParagraph"/>
         <w:numPr>
           <w:ilvl w:val="0"/>
-          <w:numId w:val="24"/>
+          <w:numId w:val="54"/>
         </w:numPr>
       </w:pPr>
-    </w:p>
-    <w:p>
-      <w:r>
-        <w:rPr>
-          <w:i/>
-        </w:rPr>
-        <w:lastRenderedPageBreak/>
-        <w:t>Understanding Achieved:</w:t>
+      <w:r>
+        <w:t>To add more to the normal distribution added support for median and mode. This allowed me to print extra statistics about the data set to evaluate it better. From that alone I learned that the mean and median tend to be very similar, but the mode is way different for most.</w:t>
       </w:r>
     </w:p>
     <w:p>
@@ -7665,9 +7598,26 @@
         <w:pStyle w:val="ListParagraph"/>
         <w:numPr>
           <w:ilvl w:val="0"/>
-          <w:numId w:val="25"/>
+          <w:numId w:val="54"/>
         </w:numPr>
       </w:pPr>
+      <w:r>
+        <w:t>I wanted to be able to visually evaluate these averages too, so I plotted the normal curves too. But to see the exact point</w:t>
+      </w:r>
+      <w:r>
+        <w:t xml:space="preserve"> for the averages</w:t>
+      </w:r>
+      <w:r>
+        <w:t xml:space="preserve"> I needed to do a bit of research. I found the </w:t>
+      </w:r>
+      <w:proofErr w:type="spellStart"/>
+      <w:r>
+        <w:t>axvline</w:t>
+      </w:r>
+      <w:proofErr w:type="spellEnd"/>
+      <w:r>
+        <w:t xml:space="preserve"> function which let me plot a line through the x axis.</w:t>
+      </w:r>
     </w:p>
     <w:p/>
     <w:p>
@@ -7675,7 +7625,7 @@
         <w:pStyle w:val="Heading2"/>
       </w:pPr>
       <w:r>
-        <w:t>Log #34</w:t>
+        <w:t>Log #26</w:t>
       </w:r>
     </w:p>
     <w:p>
@@ -7692,7 +7642,7 @@
         <w:t xml:space="preserve"> </w:t>
       </w:r>
       <w:r>
-        <w:t>Oct 26, 2019</w:t>
+        <w:t>Nov 23, 2019</w:t>
       </w:r>
     </w:p>
     <w:p>
@@ -7703,6 +7653,17 @@
         </w:rPr>
         <w:t>Commit:</w:t>
       </w:r>
+      <w:r>
+        <w:t xml:space="preserve"> </w:t>
+      </w:r>
+      <w:hyperlink r:id="rId53" w:history="1">
+        <w:r>
+          <w:rPr>
+            <w:rStyle w:val="Hyperlink"/>
+          </w:rPr>
+          <w:t>https://github.com/DanielsHappyWorks/ASL-CA1-Data-Science-from-Scratch/commit/996b6261e0a3bccf44105317ddbcb1200ed6ee06</w:t>
+        </w:r>
+      </w:hyperlink>
       <w:r>
         <w:t xml:space="preserve"> </w:t>
       </w:r>
@@ -7731,9 +7692,12 @@
         <w:pStyle w:val="ListParagraph"/>
         <w:numPr>
           <w:ilvl w:val="0"/>
-          <w:numId w:val="24"/>
+          <w:numId w:val="52"/>
         </w:numPr>
       </w:pPr>
+      <w:r>
+        <w:t>Completed User Testing and fixed issues.</w:t>
+      </w:r>
     </w:p>
     <w:p>
       <w:r>
@@ -7748,394 +7712,59 @@
         <w:pStyle w:val="ListParagraph"/>
         <w:numPr>
           <w:ilvl w:val="0"/>
-          <w:numId w:val="25"/>
+          <w:numId w:val="52"/>
         </w:numPr>
       </w:pPr>
+      <w:r>
+        <w:t xml:space="preserve">I asked </w:t>
+      </w:r>
+      <w:r>
+        <w:t>the same</w:t>
+      </w:r>
+      <w:r>
+        <w:t xml:space="preserve"> friend to do some user testing</w:t>
+      </w:r>
+      <w:r>
+        <w:t xml:space="preserve"> again</w:t>
+      </w:r>
+      <w:r>
+        <w:t xml:space="preserve">. Once we completed this I then </w:t>
+      </w:r>
+      <w:r>
+        <w:t>fixed</w:t>
+      </w:r>
+      <w:r>
+        <w:t xml:space="preserve"> any issues the person found. This is detailed in the testing section of the document.</w:t>
+      </w:r>
     </w:p>
     <w:p/>
     <w:p/>
     <w:p>
-      <w:r>
-        <w:t>List:</w:t>
-      </w:r>
-    </w:p>
+      <w:pPr>
+        <w:spacing w:after="160" w:line="259" w:lineRule="auto"/>
+      </w:pPr>
+      <w:r>
+        <w:br w:type="page"/>
+      </w:r>
+    </w:p>
+    <w:p>
+      <w:pPr>
+        <w:pStyle w:val="Heading1"/>
+      </w:pPr>
+      <w:bookmarkStart w:id="8" w:name="_Toc22211617"/>
+      <w:r>
+        <w:lastRenderedPageBreak/>
+        <w:t>Appendix 2: References</w:t>
+      </w:r>
+      <w:bookmarkEnd w:id="8"/>
+    </w:p>
+    <w:p/>
     <w:p>
       <w:pPr>
         <w:pStyle w:val="ListParagraph"/>
         <w:numPr>
           <w:ilvl w:val="0"/>
-          <w:numId w:val="5"/>
-        </w:numPr>
-      </w:pPr>
-      <w:r>
-        <w:t>Commits on Nov 5, 2019</w:t>
-      </w:r>
-    </w:p>
-    <w:p>
-      <w:pPr>
-        <w:pStyle w:val="ListParagraph"/>
-        <w:numPr>
-          <w:ilvl w:val="1"/>
-          <w:numId w:val="5"/>
-        </w:numPr>
-      </w:pPr>
-      <w:r>
-        <w:t xml:space="preserve">Updates based on user testing: More validation for inputs, changed gr </w:t>
-      </w:r>
-      <w:proofErr w:type="spellStart"/>
-      <w:r>
-        <w:t>aph</w:t>
-      </w:r>
-      <w:proofErr w:type="spellEnd"/>
-      <w:r>
-        <w:t xml:space="preserve"> colour scheme to make it more </w:t>
-      </w:r>
-      <w:proofErr w:type="spellStart"/>
-      <w:r>
-        <w:t>redable</w:t>
-      </w:r>
-      <w:proofErr w:type="spellEnd"/>
-      <w:r>
-        <w:t>, fixed issue with graphs not clearing, fixed issue with datasets breaking on reload, also refactored duplicated code in main for maintainability</w:t>
-      </w:r>
-    </w:p>
-    <w:p>
-      <w:pPr>
-        <w:pStyle w:val="ListParagraph"/>
-        <w:numPr>
-          <w:ilvl w:val="1"/>
-          <w:numId w:val="5"/>
-        </w:numPr>
-      </w:pPr>
-      <w:r>
-        <w:t>Updated comments in all files</w:t>
-      </w:r>
-    </w:p>
-    <w:p>
-      <w:pPr>
-        <w:pStyle w:val="ListParagraph"/>
-        <w:numPr>
-          <w:ilvl w:val="1"/>
-          <w:numId w:val="5"/>
-        </w:numPr>
-      </w:pPr>
-      <w:r>
-        <w:t>Decreased code duplication and added ability to export all graph data</w:t>
-      </w:r>
-      <w:r>
-        <w:t xml:space="preserve"> </w:t>
-      </w:r>
-      <w:r>
-        <w:t>at once, fixed some minor issues with selections too</w:t>
-      </w:r>
-    </w:p>
-    <w:p>
-      <w:pPr>
-        <w:pStyle w:val="ListParagraph"/>
-        <w:numPr>
-          <w:ilvl w:val="1"/>
-          <w:numId w:val="5"/>
-        </w:numPr>
-      </w:pPr>
-      <w:r>
-        <w:t xml:space="preserve">Added graceful handling of </w:t>
-      </w:r>
-      <w:proofErr w:type="spellStart"/>
-      <w:r>
-        <w:t>FileIO</w:t>
-      </w:r>
-      <w:proofErr w:type="spellEnd"/>
-      <w:r>
-        <w:t xml:space="preserve"> for opening/writing files</w:t>
-      </w:r>
-    </w:p>
-    <w:p>
-      <w:pPr>
-        <w:pStyle w:val="ListParagraph"/>
-        <w:numPr>
-          <w:ilvl w:val="1"/>
-          <w:numId w:val="5"/>
-        </w:numPr>
-      </w:pPr>
-      <w:r>
-        <w:t xml:space="preserve">Created constants file for different strings in the program, fixed issue with exporting all with default data types, organised directories and added custom </w:t>
-      </w:r>
-      <w:proofErr w:type="spellStart"/>
-      <w:r>
-        <w:t>delimeter</w:t>
-      </w:r>
-      <w:proofErr w:type="spellEnd"/>
-      <w:r>
-        <w:t xml:space="preserve"> support</w:t>
-      </w:r>
-    </w:p>
-    <w:p>
-      <w:pPr>
-        <w:pStyle w:val="ListParagraph"/>
-        <w:numPr>
-          <w:ilvl w:val="1"/>
-          <w:numId w:val="5"/>
-        </w:numPr>
-      </w:pPr>
-      <w:r>
-        <w:t xml:space="preserve">Moved </w:t>
-      </w:r>
-      <w:proofErr w:type="spellStart"/>
-      <w:r>
-        <w:t>Utils</w:t>
-      </w:r>
-      <w:proofErr w:type="spellEnd"/>
-      <w:r>
-        <w:t xml:space="preserve"> into </w:t>
-      </w:r>
-      <w:proofErr w:type="spellStart"/>
-      <w:r>
-        <w:t>Utils</w:t>
-      </w:r>
-      <w:proofErr w:type="spellEnd"/>
-      <w:r>
-        <w:t xml:space="preserve"> directory</w:t>
-      </w:r>
-    </w:p>
-    <w:p>
-      <w:pPr>
-        <w:pStyle w:val="ListParagraph"/>
-        <w:numPr>
-          <w:ilvl w:val="0"/>
-          <w:numId w:val="5"/>
-        </w:numPr>
-      </w:pPr>
-      <w:r>
-        <w:t>Commits on Nov 8, 2019</w:t>
-      </w:r>
-    </w:p>
-    <w:p>
-      <w:pPr>
-        <w:pStyle w:val="ListParagraph"/>
-        <w:numPr>
-          <w:ilvl w:val="1"/>
-          <w:numId w:val="5"/>
-        </w:numPr>
-      </w:pPr>
-      <w:r>
-        <w:t xml:space="preserve">Added most tests for </w:t>
-      </w:r>
-      <w:proofErr w:type="spellStart"/>
-      <w:r>
-        <w:t>ExceptionUtils</w:t>
-      </w:r>
-      <w:proofErr w:type="spellEnd"/>
-    </w:p>
-    <w:p>
-      <w:pPr>
-        <w:pStyle w:val="ListParagraph"/>
-        <w:numPr>
-          <w:ilvl w:val="0"/>
-          <w:numId w:val="5"/>
-        </w:numPr>
-      </w:pPr>
-      <w:r>
-        <w:t>Commits on Nov 11, 2019</w:t>
-      </w:r>
-    </w:p>
-    <w:p>
-      <w:pPr>
-        <w:pStyle w:val="ListParagraph"/>
-        <w:numPr>
-          <w:ilvl w:val="1"/>
-          <w:numId w:val="5"/>
-        </w:numPr>
-      </w:pPr>
-      <w:r>
-        <w:t>updated directory structure and exceptions tests</w:t>
-      </w:r>
-    </w:p>
-    <w:p>
-      <w:pPr>
-        <w:pStyle w:val="ListParagraph"/>
-        <w:numPr>
-          <w:ilvl w:val="1"/>
-          <w:numId w:val="5"/>
-        </w:numPr>
-      </w:pPr>
-      <w:r>
-        <w:t xml:space="preserve">Fixed paths to work with Python 3.7.4 (default, Aug </w:t>
-      </w:r>
-      <w:proofErr w:type="gramStart"/>
-      <w:r>
-        <w:t>9</w:t>
-      </w:r>
-      <w:proofErr w:type="gramEnd"/>
-      <w:r>
-        <w:t xml:space="preserve"> 2019, 18:34:13) [MSC v.1915 64 bit (AMD64)] on win32</w:t>
-      </w:r>
-    </w:p>
-    <w:p>
-      <w:pPr>
-        <w:pStyle w:val="ListParagraph"/>
-        <w:numPr>
-          <w:ilvl w:val="1"/>
-          <w:numId w:val="5"/>
-        </w:numPr>
-      </w:pPr>
-      <w:r>
-        <w:t xml:space="preserve">Added tests for the maths </w:t>
-      </w:r>
-      <w:proofErr w:type="spellStart"/>
-      <w:r>
-        <w:t>util</w:t>
-      </w:r>
-      <w:proofErr w:type="spellEnd"/>
-      <w:r>
-        <w:t>, while testing figured out that slope</w:t>
-      </w:r>
-      <w:r>
-        <w:t xml:space="preserve"> </w:t>
-      </w:r>
-      <w:r>
-        <w:t>and intercept formulas were the wrong way around, but still used correctly for calculating predictions</w:t>
-      </w:r>
-    </w:p>
-    <w:p>
-      <w:pPr>
-        <w:pStyle w:val="ListParagraph"/>
-        <w:numPr>
-          <w:ilvl w:val="1"/>
-          <w:numId w:val="5"/>
-        </w:numPr>
-      </w:pPr>
-      <w:r>
-        <w:t xml:space="preserve">Added tests for text </w:t>
-      </w:r>
-      <w:proofErr w:type="spellStart"/>
-      <w:r>
-        <w:t>utils</w:t>
-      </w:r>
-      <w:proofErr w:type="spellEnd"/>
-      <w:r>
-        <w:t xml:space="preserve">, fixed file names with underscores so </w:t>
-      </w:r>
-      <w:proofErr w:type="spellStart"/>
-      <w:r>
-        <w:t>pytest</w:t>
-      </w:r>
-      <w:proofErr w:type="spellEnd"/>
-      <w:r>
-        <w:t xml:space="preserve"> can now recognise them</w:t>
-      </w:r>
-    </w:p>
-    <w:p>
-      <w:pPr>
-        <w:pStyle w:val="ListParagraph"/>
-        <w:numPr>
-          <w:ilvl w:val="1"/>
-          <w:numId w:val="5"/>
-        </w:numPr>
-      </w:pPr>
-      <w:r>
-        <w:t>file name change</w:t>
-      </w:r>
-    </w:p>
-    <w:p>
-      <w:pPr>
-        <w:pStyle w:val="ListParagraph"/>
-        <w:numPr>
-          <w:ilvl w:val="1"/>
-          <w:numId w:val="5"/>
-        </w:numPr>
-      </w:pPr>
-      <w:r>
-        <w:t xml:space="preserve">Added tests for the data frame class, fixed issue where the invalid rows </w:t>
-      </w:r>
-      <w:proofErr w:type="spellStart"/>
-      <w:r>
-        <w:t>werent</w:t>
-      </w:r>
-      <w:proofErr w:type="spellEnd"/>
-      <w:r>
-        <w:t xml:space="preserve"> dropped correctly</w:t>
-      </w:r>
-    </w:p>
-    <w:p>
-      <w:pPr>
-        <w:pStyle w:val="ListParagraph"/>
-        <w:numPr>
-          <w:ilvl w:val="1"/>
-          <w:numId w:val="5"/>
-        </w:numPr>
-      </w:pPr>
-      <w:r>
-        <w:t>Fixed some directory names</w:t>
-      </w:r>
-    </w:p>
-    <w:p>
-      <w:pPr>
-        <w:pStyle w:val="ListParagraph"/>
-        <w:numPr>
-          <w:ilvl w:val="0"/>
-          <w:numId w:val="5"/>
-        </w:numPr>
-      </w:pPr>
-      <w:r>
-        <w:t>Commits on Nov 14, 2019</w:t>
-      </w:r>
-    </w:p>
-    <w:p>
-      <w:pPr>
-        <w:pStyle w:val="ListParagraph"/>
-        <w:numPr>
-          <w:ilvl w:val="1"/>
-          <w:numId w:val="5"/>
-        </w:numPr>
-      </w:pPr>
-      <w:r>
-        <w:t>Added some support for exporting normal distributions</w:t>
-      </w:r>
-    </w:p>
-    <w:p>
-      <w:pPr>
-        <w:pStyle w:val="ListParagraph"/>
-        <w:numPr>
-          <w:ilvl w:val="1"/>
-          <w:numId w:val="5"/>
-        </w:numPr>
-      </w:pPr>
-      <w:proofErr w:type="gramStart"/>
-      <w:r>
-        <w:t>Made adjustments to</w:t>
-      </w:r>
-      <w:proofErr w:type="gramEnd"/>
-      <w:r>
-        <w:t xml:space="preserve"> distributions</w:t>
-      </w:r>
-    </w:p>
-    <w:p/>
-    <w:p>
-      <w:pPr>
-        <w:spacing w:after="160" w:line="259" w:lineRule="auto"/>
-      </w:pPr>
-      <w:r>
-        <w:br w:type="page"/>
-      </w:r>
-    </w:p>
-    <w:p>
-      <w:pPr>
-        <w:pStyle w:val="Heading1"/>
-      </w:pPr>
-      <w:bookmarkStart w:id="8" w:name="_Toc22211617"/>
-      <w:r>
-        <w:lastRenderedPageBreak/>
-        <w:t>Appendix 2: References</w:t>
-      </w:r>
-      <w:bookmarkEnd w:id="8"/>
-    </w:p>
-    <w:p/>
-    <w:p>
-      <w:pPr>
-        <w:pStyle w:val="ListParagraph"/>
-        <w:numPr>
-          <w:ilvl w:val="0"/>
-          <w:numId w:val="4"/>
+          <w:numId w:val="3"/>
         </w:numPr>
         <w:rPr>
           <w:rFonts w:ascii="Arial" w:hAnsi="Arial" w:cs="Arial"/>
@@ -8206,7 +7835,7 @@
         <w:pStyle w:val="ListParagraph"/>
         <w:numPr>
           <w:ilvl w:val="0"/>
-          <w:numId w:val="4"/>
+          <w:numId w:val="3"/>
         </w:numPr>
         <w:rPr>
           <w:rFonts w:ascii="Arial" w:hAnsi="Arial" w:cs="Arial"/>
@@ -8291,7 +7920,7 @@
         <w:pStyle w:val="ListParagraph"/>
         <w:numPr>
           <w:ilvl w:val="0"/>
-          <w:numId w:val="4"/>
+          <w:numId w:val="3"/>
         </w:numPr>
         <w:rPr>
           <w:rFonts w:ascii="Arial" w:hAnsi="Arial" w:cs="Arial"/>
@@ -8350,7 +7979,7 @@
         <w:pStyle w:val="ListParagraph"/>
         <w:numPr>
           <w:ilvl w:val="0"/>
-          <w:numId w:val="4"/>
+          <w:numId w:val="3"/>
         </w:numPr>
         <w:rPr>
           <w:rFonts w:ascii="Arial" w:hAnsi="Arial" w:cs="Arial"/>
@@ -8440,88 +8069,88 @@
     </w:lvl>
   </w:abstractNum>
   <w:abstractNum w:abstractNumId="1" w15:restartNumberingAfterBreak="0">
-    <w:nsid w:val="094724BF"/>
+    <w:nsid w:val="08B81E0D"/>
     <w:multiLevelType w:val="hybridMultilevel"/>
-    <w:tmpl w:val="E224318A"/>
-    <w:lvl w:ilvl="0" w:tplc="0409000F">
+    <w:tmpl w:val="3208E43E"/>
+    <w:lvl w:ilvl="0" w:tplc="1809000F">
       <w:start w:val="1"/>
       <w:numFmt w:val="decimal"/>
       <w:lvlText w:val="%1."/>
       <w:lvlJc w:val="left"/>
       <w:pPr>
-        <w:ind w:left="1080" w:hanging="360"/>
-      </w:pPr>
-    </w:lvl>
-    <w:lvl w:ilvl="1" w:tplc="04090019" w:tentative="1">
+        <w:ind w:left="720" w:hanging="360"/>
+      </w:pPr>
+    </w:lvl>
+    <w:lvl w:ilvl="1" w:tplc="18090019" w:tentative="1">
       <w:start w:val="1"/>
       <w:numFmt w:val="lowerLetter"/>
       <w:lvlText w:val="%2."/>
       <w:lvlJc w:val="left"/>
       <w:pPr>
-        <w:ind w:left="1800" w:hanging="360"/>
-      </w:pPr>
-    </w:lvl>
-    <w:lvl w:ilvl="2" w:tplc="0409001B" w:tentative="1">
+        <w:ind w:left="1440" w:hanging="360"/>
+      </w:pPr>
+    </w:lvl>
+    <w:lvl w:ilvl="2" w:tplc="1809001B" w:tentative="1">
       <w:start w:val="1"/>
       <w:numFmt w:val="lowerRoman"/>
       <w:lvlText w:val="%3."/>
       <w:lvlJc w:val="right"/>
       <w:pPr>
-        <w:ind w:left="2520" w:hanging="180"/>
-      </w:pPr>
-    </w:lvl>
-    <w:lvl w:ilvl="3" w:tplc="0409000F" w:tentative="1">
+        <w:ind w:left="2160" w:hanging="180"/>
+      </w:pPr>
+    </w:lvl>
+    <w:lvl w:ilvl="3" w:tplc="1809000F" w:tentative="1">
       <w:start w:val="1"/>
       <w:numFmt w:val="decimal"/>
       <w:lvlText w:val="%4."/>
       <w:lvlJc w:val="left"/>
       <w:pPr>
-        <w:ind w:left="3240" w:hanging="360"/>
-      </w:pPr>
-    </w:lvl>
-    <w:lvl w:ilvl="4" w:tplc="04090019" w:tentative="1">
+        <w:ind w:left="2880" w:hanging="360"/>
+      </w:pPr>
+    </w:lvl>
+    <w:lvl w:ilvl="4" w:tplc="18090019" w:tentative="1">
       <w:start w:val="1"/>
       <w:numFmt w:val="lowerLetter"/>
       <w:lvlText w:val="%5."/>
       <w:lvlJc w:val="left"/>
       <w:pPr>
-        <w:ind w:left="3960" w:hanging="360"/>
-      </w:pPr>
-    </w:lvl>
-    <w:lvl w:ilvl="5" w:tplc="0409001B" w:tentative="1">
+        <w:ind w:left="3600" w:hanging="360"/>
+      </w:pPr>
+    </w:lvl>
+    <w:lvl w:ilvl="5" w:tplc="1809001B" w:tentative="1">
       <w:start w:val="1"/>
       <w:numFmt w:val="lowerRoman"/>
       <w:lvlText w:val="%6."/>
       <w:lvlJc w:val="right"/>
       <w:pPr>
-        <w:ind w:left="4680" w:hanging="180"/>
-      </w:pPr>
-    </w:lvl>
-    <w:lvl w:ilvl="6" w:tplc="0409000F" w:tentative="1">
+        <w:ind w:left="4320" w:hanging="180"/>
+      </w:pPr>
+    </w:lvl>
+    <w:lvl w:ilvl="6" w:tplc="1809000F" w:tentative="1">
       <w:start w:val="1"/>
       <w:numFmt w:val="decimal"/>
       <w:lvlText w:val="%7."/>
       <w:lvlJc w:val="left"/>
       <w:pPr>
-        <w:ind w:left="5400" w:hanging="360"/>
-      </w:pPr>
-    </w:lvl>
-    <w:lvl w:ilvl="7" w:tplc="04090019" w:tentative="1">
+        <w:ind w:left="5040" w:hanging="360"/>
+      </w:pPr>
+    </w:lvl>
+    <w:lvl w:ilvl="7" w:tplc="18090019" w:tentative="1">
       <w:start w:val="1"/>
       <w:numFmt w:val="lowerLetter"/>
       <w:lvlText w:val="%8."/>
       <w:lvlJc w:val="left"/>
       <w:pPr>
-        <w:ind w:left="6120" w:hanging="360"/>
-      </w:pPr>
-    </w:lvl>
-    <w:lvl w:ilvl="8" w:tplc="0409001B" w:tentative="1">
+        <w:ind w:left="5760" w:hanging="360"/>
+      </w:pPr>
+    </w:lvl>
+    <w:lvl w:ilvl="8" w:tplc="1809001B" w:tentative="1">
       <w:start w:val="1"/>
       <w:numFmt w:val="lowerRoman"/>
       <w:lvlText w:val="%9."/>
       <w:lvlJc w:val="right"/>
       <w:pPr>
-        <w:ind w:left="6840" w:hanging="180"/>
+        <w:ind w:left="6480" w:hanging="180"/>
       </w:pPr>
     </w:lvl>
   </w:abstractNum>
@@ -8612,92 +8241,6 @@
     </w:lvl>
   </w:abstractNum>
   <w:abstractNum w:abstractNumId="3" w15:restartNumberingAfterBreak="0">
-    <w:nsid w:val="0C7F0552"/>
-    <w:multiLevelType w:val="hybridMultilevel"/>
-    <w:tmpl w:val="A9CA38F0"/>
-    <w:lvl w:ilvl="0" w:tplc="0409000F">
-      <w:start w:val="1"/>
-      <w:numFmt w:val="decimal"/>
-      <w:lvlText w:val="%1."/>
-      <w:lvlJc w:val="left"/>
-      <w:pPr>
-        <w:ind w:left="1440" w:hanging="360"/>
-      </w:pPr>
-    </w:lvl>
-    <w:lvl w:ilvl="1" w:tplc="04090019">
-      <w:start w:val="1"/>
-      <w:numFmt w:val="lowerLetter"/>
-      <w:lvlText w:val="%2."/>
-      <w:lvlJc w:val="left"/>
-      <w:pPr>
-        <w:ind w:left="2160" w:hanging="360"/>
-      </w:pPr>
-    </w:lvl>
-    <w:lvl w:ilvl="2" w:tplc="0409001B" w:tentative="1">
-      <w:start w:val="1"/>
-      <w:numFmt w:val="lowerRoman"/>
-      <w:lvlText w:val="%3."/>
-      <w:lvlJc w:val="right"/>
-      <w:pPr>
-        <w:ind w:left="2880" w:hanging="180"/>
-      </w:pPr>
-    </w:lvl>
-    <w:lvl w:ilvl="3" w:tplc="0409000F" w:tentative="1">
-      <w:start w:val="1"/>
-      <w:numFmt w:val="decimal"/>
-      <w:lvlText w:val="%4."/>
-      <w:lvlJc w:val="left"/>
-      <w:pPr>
-        <w:ind w:left="3600" w:hanging="360"/>
-      </w:pPr>
-    </w:lvl>
-    <w:lvl w:ilvl="4" w:tplc="04090019" w:tentative="1">
-      <w:start w:val="1"/>
-      <w:numFmt w:val="lowerLetter"/>
-      <w:lvlText w:val="%5."/>
-      <w:lvlJc w:val="left"/>
-      <w:pPr>
-        <w:ind w:left="4320" w:hanging="360"/>
-      </w:pPr>
-    </w:lvl>
-    <w:lvl w:ilvl="5" w:tplc="0409001B" w:tentative="1">
-      <w:start w:val="1"/>
-      <w:numFmt w:val="lowerRoman"/>
-      <w:lvlText w:val="%6."/>
-      <w:lvlJc w:val="right"/>
-      <w:pPr>
-        <w:ind w:left="5040" w:hanging="180"/>
-      </w:pPr>
-    </w:lvl>
-    <w:lvl w:ilvl="6" w:tplc="0409000F" w:tentative="1">
-      <w:start w:val="1"/>
-      <w:numFmt w:val="decimal"/>
-      <w:lvlText w:val="%7."/>
-      <w:lvlJc w:val="left"/>
-      <w:pPr>
-        <w:ind w:left="5760" w:hanging="360"/>
-      </w:pPr>
-    </w:lvl>
-    <w:lvl w:ilvl="7" w:tplc="04090019" w:tentative="1">
-      <w:start w:val="1"/>
-      <w:numFmt w:val="lowerLetter"/>
-      <w:lvlText w:val="%8."/>
-      <w:lvlJc w:val="left"/>
-      <w:pPr>
-        <w:ind w:left="6480" w:hanging="360"/>
-      </w:pPr>
-    </w:lvl>
-    <w:lvl w:ilvl="8" w:tplc="0409001B" w:tentative="1">
-      <w:start w:val="1"/>
-      <w:numFmt w:val="lowerRoman"/>
-      <w:lvlText w:val="%9."/>
-      <w:lvlJc w:val="right"/>
-      <w:pPr>
-        <w:ind w:left="7200" w:hanging="180"/>
-      </w:pPr>
-    </w:lvl>
-  </w:abstractNum>
-  <w:abstractNum w:abstractNumId="4" w15:restartNumberingAfterBreak="0">
     <w:nsid w:val="0DA07481"/>
     <w:multiLevelType w:val="hybridMultilevel"/>
     <w:tmpl w:val="923EF454"/>
@@ -8783,120 +8326,93 @@
       </w:pPr>
     </w:lvl>
   </w:abstractNum>
+  <w:abstractNum w:abstractNumId="4" w15:restartNumberingAfterBreak="0">
+    <w:nsid w:val="114F3EE8"/>
+    <w:multiLevelType w:val="hybridMultilevel"/>
+    <w:tmpl w:val="4F3E9742"/>
+    <w:lvl w:ilvl="0" w:tplc="1809000F">
+      <w:start w:val="1"/>
+      <w:numFmt w:val="decimal"/>
+      <w:lvlText w:val="%1."/>
+      <w:lvlJc w:val="left"/>
+      <w:pPr>
+        <w:ind w:left="720" w:hanging="360"/>
+      </w:pPr>
+    </w:lvl>
+    <w:lvl w:ilvl="1" w:tplc="18090019">
+      <w:start w:val="1"/>
+      <w:numFmt w:val="lowerLetter"/>
+      <w:lvlText w:val="%2."/>
+      <w:lvlJc w:val="left"/>
+      <w:pPr>
+        <w:ind w:left="1440" w:hanging="360"/>
+      </w:pPr>
+    </w:lvl>
+    <w:lvl w:ilvl="2" w:tplc="1809001B" w:tentative="1">
+      <w:start w:val="1"/>
+      <w:numFmt w:val="lowerRoman"/>
+      <w:lvlText w:val="%3."/>
+      <w:lvlJc w:val="right"/>
+      <w:pPr>
+        <w:ind w:left="2160" w:hanging="180"/>
+      </w:pPr>
+    </w:lvl>
+    <w:lvl w:ilvl="3" w:tplc="1809000F" w:tentative="1">
+      <w:start w:val="1"/>
+      <w:numFmt w:val="decimal"/>
+      <w:lvlText w:val="%4."/>
+      <w:lvlJc w:val="left"/>
+      <w:pPr>
+        <w:ind w:left="2880" w:hanging="360"/>
+      </w:pPr>
+    </w:lvl>
+    <w:lvl w:ilvl="4" w:tplc="18090019" w:tentative="1">
+      <w:start w:val="1"/>
+      <w:numFmt w:val="lowerLetter"/>
+      <w:lvlText w:val="%5."/>
+      <w:lvlJc w:val="left"/>
+      <w:pPr>
+        <w:ind w:left="3600" w:hanging="360"/>
+      </w:pPr>
+    </w:lvl>
+    <w:lvl w:ilvl="5" w:tplc="1809001B" w:tentative="1">
+      <w:start w:val="1"/>
+      <w:numFmt w:val="lowerRoman"/>
+      <w:lvlText w:val="%6."/>
+      <w:lvlJc w:val="right"/>
+      <w:pPr>
+        <w:ind w:left="4320" w:hanging="180"/>
+      </w:pPr>
+    </w:lvl>
+    <w:lvl w:ilvl="6" w:tplc="1809000F" w:tentative="1">
+      <w:start w:val="1"/>
+      <w:numFmt w:val="decimal"/>
+      <w:lvlText w:val="%7."/>
+      <w:lvlJc w:val="left"/>
+      <w:pPr>
+        <w:ind w:left="5040" w:hanging="360"/>
+      </w:pPr>
+    </w:lvl>
+    <w:lvl w:ilvl="7" w:tplc="18090019" w:tentative="1">
+      <w:start w:val="1"/>
+      <w:numFmt w:val="lowerLetter"/>
+      <w:lvlText w:val="%8."/>
+      <w:lvlJc w:val="left"/>
+      <w:pPr>
+        <w:ind w:left="5760" w:hanging="360"/>
+      </w:pPr>
+    </w:lvl>
+    <w:lvl w:ilvl="8" w:tplc="1809001B" w:tentative="1">
+      <w:start w:val="1"/>
+      <w:numFmt w:val="lowerRoman"/>
+      <w:lvlText w:val="%9."/>
+      <w:lvlJc w:val="right"/>
+      <w:pPr>
+        <w:ind w:left="6480" w:hanging="180"/>
+      </w:pPr>
+    </w:lvl>
+  </w:abstractNum>
   <w:abstractNum w:abstractNumId="5" w15:restartNumberingAfterBreak="0">
-    <w:nsid w:val="1093010F"/>
-    <w:multiLevelType w:val="hybridMultilevel"/>
-    <w:tmpl w:val="A1C466A4"/>
-    <w:lvl w:ilvl="0" w:tplc="04090001">
-      <w:start w:val="1"/>
-      <w:numFmt w:val="bullet"/>
-      <w:lvlText w:val=""/>
-      <w:lvlJc w:val="left"/>
-      <w:pPr>
-        <w:ind w:left="720" w:hanging="360"/>
-      </w:pPr>
-      <w:rPr>
-        <w:rFonts w:ascii="Symbol" w:hAnsi="Symbol" w:hint="default"/>
-      </w:rPr>
-    </w:lvl>
-    <w:lvl w:ilvl="1" w:tplc="04090003">
-      <w:start w:val="1"/>
-      <w:numFmt w:val="bullet"/>
-      <w:lvlText w:val="o"/>
-      <w:lvlJc w:val="left"/>
-      <w:pPr>
-        <w:ind w:left="1440" w:hanging="360"/>
-      </w:pPr>
-      <w:rPr>
-        <w:rFonts w:ascii="Courier New" w:hAnsi="Courier New" w:cs="Courier New" w:hint="default"/>
-      </w:rPr>
-    </w:lvl>
-    <w:lvl w:ilvl="2" w:tplc="04090005" w:tentative="1">
-      <w:start w:val="1"/>
-      <w:numFmt w:val="bullet"/>
-      <w:lvlText w:val=""/>
-      <w:lvlJc w:val="left"/>
-      <w:pPr>
-        <w:ind w:left="2160" w:hanging="360"/>
-      </w:pPr>
-      <w:rPr>
-        <w:rFonts w:ascii="Wingdings" w:hAnsi="Wingdings" w:hint="default"/>
-      </w:rPr>
-    </w:lvl>
-    <w:lvl w:ilvl="3" w:tplc="04090001" w:tentative="1">
-      <w:start w:val="1"/>
-      <w:numFmt w:val="bullet"/>
-      <w:lvlText w:val=""/>
-      <w:lvlJc w:val="left"/>
-      <w:pPr>
-        <w:ind w:left="2880" w:hanging="360"/>
-      </w:pPr>
-      <w:rPr>
-        <w:rFonts w:ascii="Symbol" w:hAnsi="Symbol" w:hint="default"/>
-      </w:rPr>
-    </w:lvl>
-    <w:lvl w:ilvl="4" w:tplc="04090003" w:tentative="1">
-      <w:start w:val="1"/>
-      <w:numFmt w:val="bullet"/>
-      <w:lvlText w:val="o"/>
-      <w:lvlJc w:val="left"/>
-      <w:pPr>
-        <w:ind w:left="3600" w:hanging="360"/>
-      </w:pPr>
-      <w:rPr>
-        <w:rFonts w:ascii="Courier New" w:hAnsi="Courier New" w:cs="Courier New" w:hint="default"/>
-      </w:rPr>
-    </w:lvl>
-    <w:lvl w:ilvl="5" w:tplc="04090005" w:tentative="1">
-      <w:start w:val="1"/>
-      <w:numFmt w:val="bullet"/>
-      <w:lvlText w:val=""/>
-      <w:lvlJc w:val="left"/>
-      <w:pPr>
-        <w:ind w:left="4320" w:hanging="360"/>
-      </w:pPr>
-      <w:rPr>
-        <w:rFonts w:ascii="Wingdings" w:hAnsi="Wingdings" w:hint="default"/>
-      </w:rPr>
-    </w:lvl>
-    <w:lvl w:ilvl="6" w:tplc="04090001" w:tentative="1">
-      <w:start w:val="1"/>
-      <w:numFmt w:val="bullet"/>
-      <w:lvlText w:val=""/>
-      <w:lvlJc w:val="left"/>
-      <w:pPr>
-        <w:ind w:left="5040" w:hanging="360"/>
-      </w:pPr>
-      <w:rPr>
-        <w:rFonts w:ascii="Symbol" w:hAnsi="Symbol" w:hint="default"/>
-      </w:rPr>
-    </w:lvl>
-    <w:lvl w:ilvl="7" w:tplc="04090003" w:tentative="1">
-      <w:start w:val="1"/>
-      <w:numFmt w:val="bullet"/>
-      <w:lvlText w:val="o"/>
-      <w:lvlJc w:val="left"/>
-      <w:pPr>
-        <w:ind w:left="5760" w:hanging="360"/>
-      </w:pPr>
-      <w:rPr>
-        <w:rFonts w:ascii="Courier New" w:hAnsi="Courier New" w:cs="Courier New" w:hint="default"/>
-      </w:rPr>
-    </w:lvl>
-    <w:lvl w:ilvl="8" w:tplc="04090005" w:tentative="1">
-      <w:start w:val="1"/>
-      <w:numFmt w:val="bullet"/>
-      <w:lvlText w:val=""/>
-      <w:lvlJc w:val="left"/>
-      <w:pPr>
-        <w:ind w:left="6480" w:hanging="360"/>
-      </w:pPr>
-      <w:rPr>
-        <w:rFonts w:ascii="Wingdings" w:hAnsi="Wingdings" w:hint="default"/>
-      </w:rPr>
-    </w:lvl>
-  </w:abstractNum>
-  <w:abstractNum w:abstractNumId="6" w15:restartNumberingAfterBreak="0">
     <w:nsid w:val="177A45AD"/>
     <w:multiLevelType w:val="hybridMultilevel"/>
     <w:tmpl w:val="60FE81A8"/>
@@ -8982,7 +8498,7 @@
       </w:pPr>
     </w:lvl>
   </w:abstractNum>
-  <w:abstractNum w:abstractNumId="7" w15:restartNumberingAfterBreak="0">
+  <w:abstractNum w:abstractNumId="6" w15:restartNumberingAfterBreak="0">
     <w:nsid w:val="18344B1D"/>
     <w:multiLevelType w:val="hybridMultilevel"/>
     <w:tmpl w:val="ABAA07CC"/>
@@ -9068,7 +8584,7 @@
       </w:pPr>
     </w:lvl>
   </w:abstractNum>
-  <w:abstractNum w:abstractNumId="8" w15:restartNumberingAfterBreak="0">
+  <w:abstractNum w:abstractNumId="7" w15:restartNumberingAfterBreak="0">
     <w:nsid w:val="1B3C7EF5"/>
     <w:multiLevelType w:val="hybridMultilevel"/>
     <w:tmpl w:val="C61219DA"/>
@@ -9154,7 +8670,7 @@
       </w:pPr>
     </w:lvl>
   </w:abstractNum>
-  <w:abstractNum w:abstractNumId="9" w15:restartNumberingAfterBreak="0">
+  <w:abstractNum w:abstractNumId="8" w15:restartNumberingAfterBreak="0">
     <w:nsid w:val="1B826DCE"/>
     <w:multiLevelType w:val="hybridMultilevel"/>
     <w:tmpl w:val="AB8A8058"/>
@@ -9267,7 +8783,354 @@
       </w:rPr>
     </w:lvl>
   </w:abstractNum>
+  <w:abstractNum w:abstractNumId="9" w15:restartNumberingAfterBreak="0">
+    <w:nsid w:val="1BF83099"/>
+    <w:multiLevelType w:val="hybridMultilevel"/>
+    <w:tmpl w:val="16B218F2"/>
+    <w:lvl w:ilvl="0" w:tplc="1809000F">
+      <w:start w:val="1"/>
+      <w:numFmt w:val="decimal"/>
+      <w:lvlText w:val="%1."/>
+      <w:lvlJc w:val="left"/>
+      <w:pPr>
+        <w:ind w:left="720" w:hanging="360"/>
+      </w:pPr>
+      <w:rPr>
+        <w:rFonts w:hint="default"/>
+      </w:rPr>
+    </w:lvl>
+    <w:lvl w:ilvl="1" w:tplc="18090019" w:tentative="1">
+      <w:start w:val="1"/>
+      <w:numFmt w:val="lowerLetter"/>
+      <w:lvlText w:val="%2."/>
+      <w:lvlJc w:val="left"/>
+      <w:pPr>
+        <w:ind w:left="1440" w:hanging="360"/>
+      </w:pPr>
+    </w:lvl>
+    <w:lvl w:ilvl="2" w:tplc="1809001B" w:tentative="1">
+      <w:start w:val="1"/>
+      <w:numFmt w:val="lowerRoman"/>
+      <w:lvlText w:val="%3."/>
+      <w:lvlJc w:val="right"/>
+      <w:pPr>
+        <w:ind w:left="2160" w:hanging="180"/>
+      </w:pPr>
+    </w:lvl>
+    <w:lvl w:ilvl="3" w:tplc="1809000F" w:tentative="1">
+      <w:start w:val="1"/>
+      <w:numFmt w:val="decimal"/>
+      <w:lvlText w:val="%4."/>
+      <w:lvlJc w:val="left"/>
+      <w:pPr>
+        <w:ind w:left="2880" w:hanging="360"/>
+      </w:pPr>
+    </w:lvl>
+    <w:lvl w:ilvl="4" w:tplc="18090019" w:tentative="1">
+      <w:start w:val="1"/>
+      <w:numFmt w:val="lowerLetter"/>
+      <w:lvlText w:val="%5."/>
+      <w:lvlJc w:val="left"/>
+      <w:pPr>
+        <w:ind w:left="3600" w:hanging="360"/>
+      </w:pPr>
+    </w:lvl>
+    <w:lvl w:ilvl="5" w:tplc="1809001B" w:tentative="1">
+      <w:start w:val="1"/>
+      <w:numFmt w:val="lowerRoman"/>
+      <w:lvlText w:val="%6."/>
+      <w:lvlJc w:val="right"/>
+      <w:pPr>
+        <w:ind w:left="4320" w:hanging="180"/>
+      </w:pPr>
+    </w:lvl>
+    <w:lvl w:ilvl="6" w:tplc="1809000F" w:tentative="1">
+      <w:start w:val="1"/>
+      <w:numFmt w:val="decimal"/>
+      <w:lvlText w:val="%7."/>
+      <w:lvlJc w:val="left"/>
+      <w:pPr>
+        <w:ind w:left="5040" w:hanging="360"/>
+      </w:pPr>
+    </w:lvl>
+    <w:lvl w:ilvl="7" w:tplc="18090019" w:tentative="1">
+      <w:start w:val="1"/>
+      <w:numFmt w:val="lowerLetter"/>
+      <w:lvlText w:val="%8."/>
+      <w:lvlJc w:val="left"/>
+      <w:pPr>
+        <w:ind w:left="5760" w:hanging="360"/>
+      </w:pPr>
+    </w:lvl>
+    <w:lvl w:ilvl="8" w:tplc="1809001B" w:tentative="1">
+      <w:start w:val="1"/>
+      <w:numFmt w:val="lowerRoman"/>
+      <w:lvlText w:val="%9."/>
+      <w:lvlJc w:val="right"/>
+      <w:pPr>
+        <w:ind w:left="6480" w:hanging="180"/>
+      </w:pPr>
+    </w:lvl>
+  </w:abstractNum>
   <w:abstractNum w:abstractNumId="10" w15:restartNumberingAfterBreak="0">
+    <w:nsid w:val="20DE1355"/>
+    <w:multiLevelType w:val="hybridMultilevel"/>
+    <w:tmpl w:val="B952315A"/>
+    <w:lvl w:ilvl="0" w:tplc="1809000F">
+      <w:start w:val="1"/>
+      <w:numFmt w:val="decimal"/>
+      <w:lvlText w:val="%1."/>
+      <w:lvlJc w:val="left"/>
+      <w:pPr>
+        <w:ind w:left="720" w:hanging="360"/>
+      </w:pPr>
+    </w:lvl>
+    <w:lvl w:ilvl="1" w:tplc="18090019" w:tentative="1">
+      <w:start w:val="1"/>
+      <w:numFmt w:val="lowerLetter"/>
+      <w:lvlText w:val="%2."/>
+      <w:lvlJc w:val="left"/>
+      <w:pPr>
+        <w:ind w:left="1440" w:hanging="360"/>
+      </w:pPr>
+    </w:lvl>
+    <w:lvl w:ilvl="2" w:tplc="1809001B" w:tentative="1">
+      <w:start w:val="1"/>
+      <w:numFmt w:val="lowerRoman"/>
+      <w:lvlText w:val="%3."/>
+      <w:lvlJc w:val="right"/>
+      <w:pPr>
+        <w:ind w:left="2160" w:hanging="180"/>
+      </w:pPr>
+    </w:lvl>
+    <w:lvl w:ilvl="3" w:tplc="1809000F" w:tentative="1">
+      <w:start w:val="1"/>
+      <w:numFmt w:val="decimal"/>
+      <w:lvlText w:val="%4."/>
+      <w:lvlJc w:val="left"/>
+      <w:pPr>
+        <w:ind w:left="2880" w:hanging="360"/>
+      </w:pPr>
+    </w:lvl>
+    <w:lvl w:ilvl="4" w:tplc="18090019" w:tentative="1">
+      <w:start w:val="1"/>
+      <w:numFmt w:val="lowerLetter"/>
+      <w:lvlText w:val="%5."/>
+      <w:lvlJc w:val="left"/>
+      <w:pPr>
+        <w:ind w:left="3600" w:hanging="360"/>
+      </w:pPr>
+    </w:lvl>
+    <w:lvl w:ilvl="5" w:tplc="1809001B" w:tentative="1">
+      <w:start w:val="1"/>
+      <w:numFmt w:val="lowerRoman"/>
+      <w:lvlText w:val="%6."/>
+      <w:lvlJc w:val="right"/>
+      <w:pPr>
+        <w:ind w:left="4320" w:hanging="180"/>
+      </w:pPr>
+    </w:lvl>
+    <w:lvl w:ilvl="6" w:tplc="1809000F" w:tentative="1">
+      <w:start w:val="1"/>
+      <w:numFmt w:val="decimal"/>
+      <w:lvlText w:val="%7."/>
+      <w:lvlJc w:val="left"/>
+      <w:pPr>
+        <w:ind w:left="5040" w:hanging="360"/>
+      </w:pPr>
+    </w:lvl>
+    <w:lvl w:ilvl="7" w:tplc="18090019" w:tentative="1">
+      <w:start w:val="1"/>
+      <w:numFmt w:val="lowerLetter"/>
+      <w:lvlText w:val="%8."/>
+      <w:lvlJc w:val="left"/>
+      <w:pPr>
+        <w:ind w:left="5760" w:hanging="360"/>
+      </w:pPr>
+    </w:lvl>
+    <w:lvl w:ilvl="8" w:tplc="1809001B" w:tentative="1">
+      <w:start w:val="1"/>
+      <w:numFmt w:val="lowerRoman"/>
+      <w:lvlText w:val="%9."/>
+      <w:lvlJc w:val="right"/>
+      <w:pPr>
+        <w:ind w:left="6480" w:hanging="180"/>
+      </w:pPr>
+    </w:lvl>
+  </w:abstractNum>
+  <w:abstractNum w:abstractNumId="11" w15:restartNumberingAfterBreak="0">
+    <w:nsid w:val="219B5E11"/>
+    <w:multiLevelType w:val="hybridMultilevel"/>
+    <w:tmpl w:val="58CAA6A6"/>
+    <w:lvl w:ilvl="0" w:tplc="1809000F">
+      <w:start w:val="1"/>
+      <w:numFmt w:val="decimal"/>
+      <w:lvlText w:val="%1."/>
+      <w:lvlJc w:val="left"/>
+      <w:pPr>
+        <w:ind w:left="720" w:hanging="360"/>
+      </w:pPr>
+    </w:lvl>
+    <w:lvl w:ilvl="1" w:tplc="18090019">
+      <w:start w:val="1"/>
+      <w:numFmt w:val="lowerLetter"/>
+      <w:lvlText w:val="%2."/>
+      <w:lvlJc w:val="left"/>
+      <w:pPr>
+        <w:ind w:left="1440" w:hanging="360"/>
+      </w:pPr>
+    </w:lvl>
+    <w:lvl w:ilvl="2" w:tplc="1809001B" w:tentative="1">
+      <w:start w:val="1"/>
+      <w:numFmt w:val="lowerRoman"/>
+      <w:lvlText w:val="%3."/>
+      <w:lvlJc w:val="right"/>
+      <w:pPr>
+        <w:ind w:left="2160" w:hanging="180"/>
+      </w:pPr>
+    </w:lvl>
+    <w:lvl w:ilvl="3" w:tplc="1809000F" w:tentative="1">
+      <w:start w:val="1"/>
+      <w:numFmt w:val="decimal"/>
+      <w:lvlText w:val="%4."/>
+      <w:lvlJc w:val="left"/>
+      <w:pPr>
+        <w:ind w:left="2880" w:hanging="360"/>
+      </w:pPr>
+    </w:lvl>
+    <w:lvl w:ilvl="4" w:tplc="18090019" w:tentative="1">
+      <w:start w:val="1"/>
+      <w:numFmt w:val="lowerLetter"/>
+      <w:lvlText w:val="%5."/>
+      <w:lvlJc w:val="left"/>
+      <w:pPr>
+        <w:ind w:left="3600" w:hanging="360"/>
+      </w:pPr>
+    </w:lvl>
+    <w:lvl w:ilvl="5" w:tplc="1809001B" w:tentative="1">
+      <w:start w:val="1"/>
+      <w:numFmt w:val="lowerRoman"/>
+      <w:lvlText w:val="%6."/>
+      <w:lvlJc w:val="right"/>
+      <w:pPr>
+        <w:ind w:left="4320" w:hanging="180"/>
+      </w:pPr>
+    </w:lvl>
+    <w:lvl w:ilvl="6" w:tplc="1809000F" w:tentative="1">
+      <w:start w:val="1"/>
+      <w:numFmt w:val="decimal"/>
+      <w:lvlText w:val="%7."/>
+      <w:lvlJc w:val="left"/>
+      <w:pPr>
+        <w:ind w:left="5040" w:hanging="360"/>
+      </w:pPr>
+    </w:lvl>
+    <w:lvl w:ilvl="7" w:tplc="18090019" w:tentative="1">
+      <w:start w:val="1"/>
+      <w:numFmt w:val="lowerLetter"/>
+      <w:lvlText w:val="%8."/>
+      <w:lvlJc w:val="left"/>
+      <w:pPr>
+        <w:ind w:left="5760" w:hanging="360"/>
+      </w:pPr>
+    </w:lvl>
+    <w:lvl w:ilvl="8" w:tplc="1809001B" w:tentative="1">
+      <w:start w:val="1"/>
+      <w:numFmt w:val="lowerRoman"/>
+      <w:lvlText w:val="%9."/>
+      <w:lvlJc w:val="right"/>
+      <w:pPr>
+        <w:ind w:left="6480" w:hanging="180"/>
+      </w:pPr>
+    </w:lvl>
+  </w:abstractNum>
+  <w:abstractNum w:abstractNumId="12" w15:restartNumberingAfterBreak="0">
+    <w:nsid w:val="22DC1390"/>
+    <w:multiLevelType w:val="hybridMultilevel"/>
+    <w:tmpl w:val="DFA0901A"/>
+    <w:lvl w:ilvl="0" w:tplc="1809000F">
+      <w:start w:val="1"/>
+      <w:numFmt w:val="decimal"/>
+      <w:lvlText w:val="%1."/>
+      <w:lvlJc w:val="left"/>
+      <w:pPr>
+        <w:ind w:left="720" w:hanging="360"/>
+      </w:pPr>
+    </w:lvl>
+    <w:lvl w:ilvl="1" w:tplc="18090019" w:tentative="1">
+      <w:start w:val="1"/>
+      <w:numFmt w:val="lowerLetter"/>
+      <w:lvlText w:val="%2."/>
+      <w:lvlJc w:val="left"/>
+      <w:pPr>
+        <w:ind w:left="1440" w:hanging="360"/>
+      </w:pPr>
+    </w:lvl>
+    <w:lvl w:ilvl="2" w:tplc="1809001B" w:tentative="1">
+      <w:start w:val="1"/>
+      <w:numFmt w:val="lowerRoman"/>
+      <w:lvlText w:val="%3."/>
+      <w:lvlJc w:val="right"/>
+      <w:pPr>
+        <w:ind w:left="2160" w:hanging="180"/>
+      </w:pPr>
+    </w:lvl>
+    <w:lvl w:ilvl="3" w:tplc="1809000F" w:tentative="1">
+      <w:start w:val="1"/>
+      <w:numFmt w:val="decimal"/>
+      <w:lvlText w:val="%4."/>
+      <w:lvlJc w:val="left"/>
+      <w:pPr>
+        <w:ind w:left="2880" w:hanging="360"/>
+      </w:pPr>
+    </w:lvl>
+    <w:lvl w:ilvl="4" w:tplc="18090019" w:tentative="1">
+      <w:start w:val="1"/>
+      <w:numFmt w:val="lowerLetter"/>
+      <w:lvlText w:val="%5."/>
+      <w:lvlJc w:val="left"/>
+      <w:pPr>
+        <w:ind w:left="3600" w:hanging="360"/>
+      </w:pPr>
+    </w:lvl>
+    <w:lvl w:ilvl="5" w:tplc="1809001B" w:tentative="1">
+      <w:start w:val="1"/>
+      <w:numFmt w:val="lowerRoman"/>
+      <w:lvlText w:val="%6."/>
+      <w:lvlJc w:val="right"/>
+      <w:pPr>
+        <w:ind w:left="4320" w:hanging="180"/>
+      </w:pPr>
+    </w:lvl>
+    <w:lvl w:ilvl="6" w:tplc="1809000F" w:tentative="1">
+      <w:start w:val="1"/>
+      <w:numFmt w:val="decimal"/>
+      <w:lvlText w:val="%7."/>
+      <w:lvlJc w:val="left"/>
+      <w:pPr>
+        <w:ind w:left="5040" w:hanging="360"/>
+      </w:pPr>
+    </w:lvl>
+    <w:lvl w:ilvl="7" w:tplc="18090019" w:tentative="1">
+      <w:start w:val="1"/>
+      <w:numFmt w:val="lowerLetter"/>
+      <w:lvlText w:val="%8."/>
+      <w:lvlJc w:val="left"/>
+      <w:pPr>
+        <w:ind w:left="5760" w:hanging="360"/>
+      </w:pPr>
+    </w:lvl>
+    <w:lvl w:ilvl="8" w:tplc="1809001B" w:tentative="1">
+      <w:start w:val="1"/>
+      <w:numFmt w:val="lowerRoman"/>
+      <w:lvlText w:val="%9."/>
+      <w:lvlJc w:val="right"/>
+      <w:pPr>
+        <w:ind w:left="6480" w:hanging="180"/>
+      </w:pPr>
+    </w:lvl>
+  </w:abstractNum>
+  <w:abstractNum w:abstractNumId="13" w15:restartNumberingAfterBreak="0">
     <w:nsid w:val="233854C8"/>
     <w:multiLevelType w:val="hybridMultilevel"/>
     <w:tmpl w:val="3D0A348C"/>
@@ -9353,7 +9216,351 @@
       </w:pPr>
     </w:lvl>
   </w:abstractNum>
-  <w:abstractNum w:abstractNumId="11" w15:restartNumberingAfterBreak="0">
+  <w:abstractNum w:abstractNumId="14" w15:restartNumberingAfterBreak="0">
+    <w:nsid w:val="24E934B0"/>
+    <w:multiLevelType w:val="hybridMultilevel"/>
+    <w:tmpl w:val="C85614B2"/>
+    <w:lvl w:ilvl="0" w:tplc="1809000F">
+      <w:start w:val="1"/>
+      <w:numFmt w:val="decimal"/>
+      <w:lvlText w:val="%1."/>
+      <w:lvlJc w:val="left"/>
+      <w:pPr>
+        <w:ind w:left="720" w:hanging="360"/>
+      </w:pPr>
+    </w:lvl>
+    <w:lvl w:ilvl="1" w:tplc="18090019" w:tentative="1">
+      <w:start w:val="1"/>
+      <w:numFmt w:val="lowerLetter"/>
+      <w:lvlText w:val="%2."/>
+      <w:lvlJc w:val="left"/>
+      <w:pPr>
+        <w:ind w:left="1440" w:hanging="360"/>
+      </w:pPr>
+    </w:lvl>
+    <w:lvl w:ilvl="2" w:tplc="1809001B" w:tentative="1">
+      <w:start w:val="1"/>
+      <w:numFmt w:val="lowerRoman"/>
+      <w:lvlText w:val="%3."/>
+      <w:lvlJc w:val="right"/>
+      <w:pPr>
+        <w:ind w:left="2160" w:hanging="180"/>
+      </w:pPr>
+    </w:lvl>
+    <w:lvl w:ilvl="3" w:tplc="1809000F" w:tentative="1">
+      <w:start w:val="1"/>
+      <w:numFmt w:val="decimal"/>
+      <w:lvlText w:val="%4."/>
+      <w:lvlJc w:val="left"/>
+      <w:pPr>
+        <w:ind w:left="2880" w:hanging="360"/>
+      </w:pPr>
+    </w:lvl>
+    <w:lvl w:ilvl="4" w:tplc="18090019" w:tentative="1">
+      <w:start w:val="1"/>
+      <w:numFmt w:val="lowerLetter"/>
+      <w:lvlText w:val="%5."/>
+      <w:lvlJc w:val="left"/>
+      <w:pPr>
+        <w:ind w:left="3600" w:hanging="360"/>
+      </w:pPr>
+    </w:lvl>
+    <w:lvl w:ilvl="5" w:tplc="1809001B" w:tentative="1">
+      <w:start w:val="1"/>
+      <w:numFmt w:val="lowerRoman"/>
+      <w:lvlText w:val="%6."/>
+      <w:lvlJc w:val="right"/>
+      <w:pPr>
+        <w:ind w:left="4320" w:hanging="180"/>
+      </w:pPr>
+    </w:lvl>
+    <w:lvl w:ilvl="6" w:tplc="1809000F" w:tentative="1">
+      <w:start w:val="1"/>
+      <w:numFmt w:val="decimal"/>
+      <w:lvlText w:val="%7."/>
+      <w:lvlJc w:val="left"/>
+      <w:pPr>
+        <w:ind w:left="5040" w:hanging="360"/>
+      </w:pPr>
+    </w:lvl>
+    <w:lvl w:ilvl="7" w:tplc="18090019" w:tentative="1">
+      <w:start w:val="1"/>
+      <w:numFmt w:val="lowerLetter"/>
+      <w:lvlText w:val="%8."/>
+      <w:lvlJc w:val="left"/>
+      <w:pPr>
+        <w:ind w:left="5760" w:hanging="360"/>
+      </w:pPr>
+    </w:lvl>
+    <w:lvl w:ilvl="8" w:tplc="1809001B" w:tentative="1">
+      <w:start w:val="1"/>
+      <w:numFmt w:val="lowerRoman"/>
+      <w:lvlText w:val="%9."/>
+      <w:lvlJc w:val="right"/>
+      <w:pPr>
+        <w:ind w:left="6480" w:hanging="180"/>
+      </w:pPr>
+    </w:lvl>
+  </w:abstractNum>
+  <w:abstractNum w:abstractNumId="15" w15:restartNumberingAfterBreak="0">
+    <w:nsid w:val="26B53832"/>
+    <w:multiLevelType w:val="hybridMultilevel"/>
+    <w:tmpl w:val="DB26CED4"/>
+    <w:lvl w:ilvl="0" w:tplc="1809000F">
+      <w:start w:val="1"/>
+      <w:numFmt w:val="decimal"/>
+      <w:lvlText w:val="%1."/>
+      <w:lvlJc w:val="left"/>
+      <w:pPr>
+        <w:ind w:left="720" w:hanging="360"/>
+      </w:pPr>
+    </w:lvl>
+    <w:lvl w:ilvl="1" w:tplc="18090019" w:tentative="1">
+      <w:start w:val="1"/>
+      <w:numFmt w:val="lowerLetter"/>
+      <w:lvlText w:val="%2."/>
+      <w:lvlJc w:val="left"/>
+      <w:pPr>
+        <w:ind w:left="1440" w:hanging="360"/>
+      </w:pPr>
+    </w:lvl>
+    <w:lvl w:ilvl="2" w:tplc="1809001B" w:tentative="1">
+      <w:start w:val="1"/>
+      <w:numFmt w:val="lowerRoman"/>
+      <w:lvlText w:val="%3."/>
+      <w:lvlJc w:val="right"/>
+      <w:pPr>
+        <w:ind w:left="2160" w:hanging="180"/>
+      </w:pPr>
+    </w:lvl>
+    <w:lvl w:ilvl="3" w:tplc="1809000F" w:tentative="1">
+      <w:start w:val="1"/>
+      <w:numFmt w:val="decimal"/>
+      <w:lvlText w:val="%4."/>
+      <w:lvlJc w:val="left"/>
+      <w:pPr>
+        <w:ind w:left="2880" w:hanging="360"/>
+      </w:pPr>
+    </w:lvl>
+    <w:lvl w:ilvl="4" w:tplc="18090019" w:tentative="1">
+      <w:start w:val="1"/>
+      <w:numFmt w:val="lowerLetter"/>
+      <w:lvlText w:val="%5."/>
+      <w:lvlJc w:val="left"/>
+      <w:pPr>
+        <w:ind w:left="3600" w:hanging="360"/>
+      </w:pPr>
+    </w:lvl>
+    <w:lvl w:ilvl="5" w:tplc="1809001B" w:tentative="1">
+      <w:start w:val="1"/>
+      <w:numFmt w:val="lowerRoman"/>
+      <w:lvlText w:val="%6."/>
+      <w:lvlJc w:val="right"/>
+      <w:pPr>
+        <w:ind w:left="4320" w:hanging="180"/>
+      </w:pPr>
+    </w:lvl>
+    <w:lvl w:ilvl="6" w:tplc="1809000F" w:tentative="1">
+      <w:start w:val="1"/>
+      <w:numFmt w:val="decimal"/>
+      <w:lvlText w:val="%7."/>
+      <w:lvlJc w:val="left"/>
+      <w:pPr>
+        <w:ind w:left="5040" w:hanging="360"/>
+      </w:pPr>
+    </w:lvl>
+    <w:lvl w:ilvl="7" w:tplc="18090019" w:tentative="1">
+      <w:start w:val="1"/>
+      <w:numFmt w:val="lowerLetter"/>
+      <w:lvlText w:val="%8."/>
+      <w:lvlJc w:val="left"/>
+      <w:pPr>
+        <w:ind w:left="5760" w:hanging="360"/>
+      </w:pPr>
+    </w:lvl>
+    <w:lvl w:ilvl="8" w:tplc="1809001B" w:tentative="1">
+      <w:start w:val="1"/>
+      <w:numFmt w:val="lowerRoman"/>
+      <w:lvlText w:val="%9."/>
+      <w:lvlJc w:val="right"/>
+      <w:pPr>
+        <w:ind w:left="6480" w:hanging="180"/>
+      </w:pPr>
+    </w:lvl>
+  </w:abstractNum>
+  <w:abstractNum w:abstractNumId="16" w15:restartNumberingAfterBreak="0">
+    <w:nsid w:val="26FA7266"/>
+    <w:multiLevelType w:val="hybridMultilevel"/>
+    <w:tmpl w:val="D6E23FC2"/>
+    <w:lvl w:ilvl="0" w:tplc="1809000F">
+      <w:start w:val="1"/>
+      <w:numFmt w:val="decimal"/>
+      <w:lvlText w:val="%1."/>
+      <w:lvlJc w:val="left"/>
+      <w:pPr>
+        <w:ind w:left="720" w:hanging="360"/>
+      </w:pPr>
+    </w:lvl>
+    <w:lvl w:ilvl="1" w:tplc="18090019" w:tentative="1">
+      <w:start w:val="1"/>
+      <w:numFmt w:val="lowerLetter"/>
+      <w:lvlText w:val="%2."/>
+      <w:lvlJc w:val="left"/>
+      <w:pPr>
+        <w:ind w:left="1440" w:hanging="360"/>
+      </w:pPr>
+    </w:lvl>
+    <w:lvl w:ilvl="2" w:tplc="1809001B" w:tentative="1">
+      <w:start w:val="1"/>
+      <w:numFmt w:val="lowerRoman"/>
+      <w:lvlText w:val="%3."/>
+      <w:lvlJc w:val="right"/>
+      <w:pPr>
+        <w:ind w:left="2160" w:hanging="180"/>
+      </w:pPr>
+    </w:lvl>
+    <w:lvl w:ilvl="3" w:tplc="1809000F" w:tentative="1">
+      <w:start w:val="1"/>
+      <w:numFmt w:val="decimal"/>
+      <w:lvlText w:val="%4."/>
+      <w:lvlJc w:val="left"/>
+      <w:pPr>
+        <w:ind w:left="2880" w:hanging="360"/>
+      </w:pPr>
+    </w:lvl>
+    <w:lvl w:ilvl="4" w:tplc="18090019" w:tentative="1">
+      <w:start w:val="1"/>
+      <w:numFmt w:val="lowerLetter"/>
+      <w:lvlText w:val="%5."/>
+      <w:lvlJc w:val="left"/>
+      <w:pPr>
+        <w:ind w:left="3600" w:hanging="360"/>
+      </w:pPr>
+    </w:lvl>
+    <w:lvl w:ilvl="5" w:tplc="1809001B" w:tentative="1">
+      <w:start w:val="1"/>
+      <w:numFmt w:val="lowerRoman"/>
+      <w:lvlText w:val="%6."/>
+      <w:lvlJc w:val="right"/>
+      <w:pPr>
+        <w:ind w:left="4320" w:hanging="180"/>
+      </w:pPr>
+    </w:lvl>
+    <w:lvl w:ilvl="6" w:tplc="1809000F" w:tentative="1">
+      <w:start w:val="1"/>
+      <w:numFmt w:val="decimal"/>
+      <w:lvlText w:val="%7."/>
+      <w:lvlJc w:val="left"/>
+      <w:pPr>
+        <w:ind w:left="5040" w:hanging="360"/>
+      </w:pPr>
+    </w:lvl>
+    <w:lvl w:ilvl="7" w:tplc="18090019" w:tentative="1">
+      <w:start w:val="1"/>
+      <w:numFmt w:val="lowerLetter"/>
+      <w:lvlText w:val="%8."/>
+      <w:lvlJc w:val="left"/>
+      <w:pPr>
+        <w:ind w:left="5760" w:hanging="360"/>
+      </w:pPr>
+    </w:lvl>
+    <w:lvl w:ilvl="8" w:tplc="1809001B" w:tentative="1">
+      <w:start w:val="1"/>
+      <w:numFmt w:val="lowerRoman"/>
+      <w:lvlText w:val="%9."/>
+      <w:lvlJc w:val="right"/>
+      <w:pPr>
+        <w:ind w:left="6480" w:hanging="180"/>
+      </w:pPr>
+    </w:lvl>
+  </w:abstractNum>
+  <w:abstractNum w:abstractNumId="17" w15:restartNumberingAfterBreak="0">
+    <w:nsid w:val="270361F4"/>
+    <w:multiLevelType w:val="hybridMultilevel"/>
+    <w:tmpl w:val="0EF07576"/>
+    <w:lvl w:ilvl="0" w:tplc="1809000F">
+      <w:start w:val="1"/>
+      <w:numFmt w:val="decimal"/>
+      <w:lvlText w:val="%1."/>
+      <w:lvlJc w:val="left"/>
+      <w:pPr>
+        <w:ind w:left="720" w:hanging="360"/>
+      </w:pPr>
+    </w:lvl>
+    <w:lvl w:ilvl="1" w:tplc="18090019" w:tentative="1">
+      <w:start w:val="1"/>
+      <w:numFmt w:val="lowerLetter"/>
+      <w:lvlText w:val="%2."/>
+      <w:lvlJc w:val="left"/>
+      <w:pPr>
+        <w:ind w:left="1440" w:hanging="360"/>
+      </w:pPr>
+    </w:lvl>
+    <w:lvl w:ilvl="2" w:tplc="1809001B" w:tentative="1">
+      <w:start w:val="1"/>
+      <w:numFmt w:val="lowerRoman"/>
+      <w:lvlText w:val="%3."/>
+      <w:lvlJc w:val="right"/>
+      <w:pPr>
+        <w:ind w:left="2160" w:hanging="180"/>
+      </w:pPr>
+    </w:lvl>
+    <w:lvl w:ilvl="3" w:tplc="1809000F" w:tentative="1">
+      <w:start w:val="1"/>
+      <w:numFmt w:val="decimal"/>
+      <w:lvlText w:val="%4."/>
+      <w:lvlJc w:val="left"/>
+      <w:pPr>
+        <w:ind w:left="2880" w:hanging="360"/>
+      </w:pPr>
+    </w:lvl>
+    <w:lvl w:ilvl="4" w:tplc="18090019" w:tentative="1">
+      <w:start w:val="1"/>
+      <w:numFmt w:val="lowerLetter"/>
+      <w:lvlText w:val="%5."/>
+      <w:lvlJc w:val="left"/>
+      <w:pPr>
+        <w:ind w:left="3600" w:hanging="360"/>
+      </w:pPr>
+    </w:lvl>
+    <w:lvl w:ilvl="5" w:tplc="1809001B" w:tentative="1">
+      <w:start w:val="1"/>
+      <w:numFmt w:val="lowerRoman"/>
+      <w:lvlText w:val="%6."/>
+      <w:lvlJc w:val="right"/>
+      <w:pPr>
+        <w:ind w:left="4320" w:hanging="180"/>
+      </w:pPr>
+    </w:lvl>
+    <w:lvl w:ilvl="6" w:tplc="1809000F" w:tentative="1">
+      <w:start w:val="1"/>
+      <w:numFmt w:val="decimal"/>
+      <w:lvlText w:val="%7."/>
+      <w:lvlJc w:val="left"/>
+      <w:pPr>
+        <w:ind w:left="5040" w:hanging="360"/>
+      </w:pPr>
+    </w:lvl>
+    <w:lvl w:ilvl="7" w:tplc="18090019" w:tentative="1">
+      <w:start w:val="1"/>
+      <w:numFmt w:val="lowerLetter"/>
+      <w:lvlText w:val="%8."/>
+      <w:lvlJc w:val="left"/>
+      <w:pPr>
+        <w:ind w:left="5760" w:hanging="360"/>
+      </w:pPr>
+    </w:lvl>
+    <w:lvl w:ilvl="8" w:tplc="1809001B" w:tentative="1">
+      <w:start w:val="1"/>
+      <w:numFmt w:val="lowerRoman"/>
+      <w:lvlText w:val="%9."/>
+      <w:lvlJc w:val="right"/>
+      <w:pPr>
+        <w:ind w:left="6480" w:hanging="180"/>
+      </w:pPr>
+    </w:lvl>
+  </w:abstractNum>
+  <w:abstractNum w:abstractNumId="18" w15:restartNumberingAfterBreak="0">
     <w:nsid w:val="27523EAE"/>
     <w:multiLevelType w:val="hybridMultilevel"/>
     <w:tmpl w:val="ABD8EDC4"/>
@@ -9439,120 +9646,7 @@
       </w:pPr>
     </w:lvl>
   </w:abstractNum>
-  <w:abstractNum w:abstractNumId="12" w15:restartNumberingAfterBreak="0">
-    <w:nsid w:val="27941467"/>
-    <w:multiLevelType w:val="hybridMultilevel"/>
-    <w:tmpl w:val="A9EC4AC0"/>
-    <w:lvl w:ilvl="0" w:tplc="04090001">
-      <w:start w:val="1"/>
-      <w:numFmt w:val="bullet"/>
-      <w:lvlText w:val=""/>
-      <w:lvlJc w:val="left"/>
-      <w:pPr>
-        <w:ind w:left="720" w:hanging="360"/>
-      </w:pPr>
-      <w:rPr>
-        <w:rFonts w:ascii="Symbol" w:hAnsi="Symbol" w:hint="default"/>
-      </w:rPr>
-    </w:lvl>
-    <w:lvl w:ilvl="1" w:tplc="04090003" w:tentative="1">
-      <w:start w:val="1"/>
-      <w:numFmt w:val="bullet"/>
-      <w:lvlText w:val="o"/>
-      <w:lvlJc w:val="left"/>
-      <w:pPr>
-        <w:ind w:left="1440" w:hanging="360"/>
-      </w:pPr>
-      <w:rPr>
-        <w:rFonts w:ascii="Courier New" w:hAnsi="Courier New" w:cs="Courier New" w:hint="default"/>
-      </w:rPr>
-    </w:lvl>
-    <w:lvl w:ilvl="2" w:tplc="04090005" w:tentative="1">
-      <w:start w:val="1"/>
-      <w:numFmt w:val="bullet"/>
-      <w:lvlText w:val=""/>
-      <w:lvlJc w:val="left"/>
-      <w:pPr>
-        <w:ind w:left="2160" w:hanging="360"/>
-      </w:pPr>
-      <w:rPr>
-        <w:rFonts w:ascii="Wingdings" w:hAnsi="Wingdings" w:hint="default"/>
-      </w:rPr>
-    </w:lvl>
-    <w:lvl w:ilvl="3" w:tplc="04090001" w:tentative="1">
-      <w:start w:val="1"/>
-      <w:numFmt w:val="bullet"/>
-      <w:lvlText w:val=""/>
-      <w:lvlJc w:val="left"/>
-      <w:pPr>
-        <w:ind w:left="2880" w:hanging="360"/>
-      </w:pPr>
-      <w:rPr>
-        <w:rFonts w:ascii="Symbol" w:hAnsi="Symbol" w:hint="default"/>
-      </w:rPr>
-    </w:lvl>
-    <w:lvl w:ilvl="4" w:tplc="04090003" w:tentative="1">
-      <w:start w:val="1"/>
-      <w:numFmt w:val="bullet"/>
-      <w:lvlText w:val="o"/>
-      <w:lvlJc w:val="left"/>
-      <w:pPr>
-        <w:ind w:left="3600" w:hanging="360"/>
-      </w:pPr>
-      <w:rPr>
-        <w:rFonts w:ascii="Courier New" w:hAnsi="Courier New" w:cs="Courier New" w:hint="default"/>
-      </w:rPr>
-    </w:lvl>
-    <w:lvl w:ilvl="5" w:tplc="04090005" w:tentative="1">
-      <w:start w:val="1"/>
-      <w:numFmt w:val="bullet"/>
-      <w:lvlText w:val=""/>
-      <w:lvlJc w:val="left"/>
-      <w:pPr>
-        <w:ind w:left="4320" w:hanging="360"/>
-      </w:pPr>
-      <w:rPr>
-        <w:rFonts w:ascii="Wingdings" w:hAnsi="Wingdings" w:hint="default"/>
-      </w:rPr>
-    </w:lvl>
-    <w:lvl w:ilvl="6" w:tplc="04090001" w:tentative="1">
-      <w:start w:val="1"/>
-      <w:numFmt w:val="bullet"/>
-      <w:lvlText w:val=""/>
-      <w:lvlJc w:val="left"/>
-      <w:pPr>
-        <w:ind w:left="5040" w:hanging="360"/>
-      </w:pPr>
-      <w:rPr>
-        <w:rFonts w:ascii="Symbol" w:hAnsi="Symbol" w:hint="default"/>
-      </w:rPr>
-    </w:lvl>
-    <w:lvl w:ilvl="7" w:tplc="04090003" w:tentative="1">
-      <w:start w:val="1"/>
-      <w:numFmt w:val="bullet"/>
-      <w:lvlText w:val="o"/>
-      <w:lvlJc w:val="left"/>
-      <w:pPr>
-        <w:ind w:left="5760" w:hanging="360"/>
-      </w:pPr>
-      <w:rPr>
-        <w:rFonts w:ascii="Courier New" w:hAnsi="Courier New" w:cs="Courier New" w:hint="default"/>
-      </w:rPr>
-    </w:lvl>
-    <w:lvl w:ilvl="8" w:tplc="04090005" w:tentative="1">
-      <w:start w:val="1"/>
-      <w:numFmt w:val="bullet"/>
-      <w:lvlText w:val=""/>
-      <w:lvlJc w:val="left"/>
-      <w:pPr>
-        <w:ind w:left="6480" w:hanging="360"/>
-      </w:pPr>
-      <w:rPr>
-        <w:rFonts w:ascii="Wingdings" w:hAnsi="Wingdings" w:hint="default"/>
-      </w:rPr>
-    </w:lvl>
-  </w:abstractNum>
-  <w:abstractNum w:abstractNumId="13" w15:restartNumberingAfterBreak="0">
+  <w:abstractNum w:abstractNumId="19" w15:restartNumberingAfterBreak="0">
     <w:nsid w:val="29F85900"/>
     <w:multiLevelType w:val="hybridMultilevel"/>
     <w:tmpl w:val="4F3E9742"/>
@@ -9638,7 +9732,7 @@
       </w:pPr>
     </w:lvl>
   </w:abstractNum>
-  <w:abstractNum w:abstractNumId="14" w15:restartNumberingAfterBreak="0">
+  <w:abstractNum w:abstractNumId="20" w15:restartNumberingAfterBreak="0">
     <w:nsid w:val="2A9D745B"/>
     <w:multiLevelType w:val="hybridMultilevel"/>
     <w:tmpl w:val="46AEF9D4"/>
@@ -9724,7 +9818,7 @@
       </w:pPr>
     </w:lvl>
   </w:abstractNum>
-  <w:abstractNum w:abstractNumId="15" w15:restartNumberingAfterBreak="0">
+  <w:abstractNum w:abstractNumId="21" w15:restartNumberingAfterBreak="0">
     <w:nsid w:val="2BC602FE"/>
     <w:multiLevelType w:val="hybridMultilevel"/>
     <w:tmpl w:val="62BA1688"/>
@@ -9810,10 +9904,10 @@
       </w:pPr>
     </w:lvl>
   </w:abstractNum>
-  <w:abstractNum w:abstractNumId="16" w15:restartNumberingAfterBreak="0">
+  <w:abstractNum w:abstractNumId="22" w15:restartNumberingAfterBreak="0">
     <w:nsid w:val="2E787CF2"/>
     <w:multiLevelType w:val="hybridMultilevel"/>
-    <w:tmpl w:val="B8ECB1FE"/>
+    <w:tmpl w:val="BF2CB41C"/>
     <w:lvl w:ilvl="0" w:tplc="1809000F">
       <w:start w:val="1"/>
       <w:numFmt w:val="decimal"/>
@@ -9896,7 +9990,7 @@
       </w:pPr>
     </w:lvl>
   </w:abstractNum>
-  <w:abstractNum w:abstractNumId="17" w15:restartNumberingAfterBreak="0">
+  <w:abstractNum w:abstractNumId="23" w15:restartNumberingAfterBreak="0">
     <w:nsid w:val="2EDB3EC2"/>
     <w:multiLevelType w:val="hybridMultilevel"/>
     <w:tmpl w:val="CD20D470"/>
@@ -10009,7 +10103,7 @@
       </w:rPr>
     </w:lvl>
   </w:abstractNum>
-  <w:abstractNum w:abstractNumId="18" w15:restartNumberingAfterBreak="0">
+  <w:abstractNum w:abstractNumId="24" w15:restartNumberingAfterBreak="0">
     <w:nsid w:val="2F2278DE"/>
     <w:multiLevelType w:val="hybridMultilevel"/>
     <w:tmpl w:val="75F260DC"/>
@@ -10095,206 +10189,265 @@
       </w:pPr>
     </w:lvl>
   </w:abstractNum>
-  <w:abstractNum w:abstractNumId="19" w15:restartNumberingAfterBreak="0">
-    <w:nsid w:val="32E53453"/>
+  <w:abstractNum w:abstractNumId="25" w15:restartNumberingAfterBreak="0">
+    <w:nsid w:val="2F3D6D5A"/>
     <w:multiLevelType w:val="hybridMultilevel"/>
-    <w:tmpl w:val="488A55E8"/>
-    <w:lvl w:ilvl="0" w:tplc="0409000F">
+    <w:tmpl w:val="52086C70"/>
+    <w:lvl w:ilvl="0" w:tplc="1809000F">
       <w:start w:val="1"/>
       <w:numFmt w:val="decimal"/>
       <w:lvlText w:val="%1."/>
       <w:lvlJc w:val="left"/>
       <w:pPr>
+        <w:ind w:left="720" w:hanging="360"/>
+      </w:pPr>
+    </w:lvl>
+    <w:lvl w:ilvl="1" w:tplc="18090019" w:tentative="1">
+      <w:start w:val="1"/>
+      <w:numFmt w:val="lowerLetter"/>
+      <w:lvlText w:val="%2."/>
+      <w:lvlJc w:val="left"/>
+      <w:pPr>
+        <w:ind w:left="1440" w:hanging="360"/>
+      </w:pPr>
+    </w:lvl>
+    <w:lvl w:ilvl="2" w:tplc="1809001B" w:tentative="1">
+      <w:start w:val="1"/>
+      <w:numFmt w:val="lowerRoman"/>
+      <w:lvlText w:val="%3."/>
+      <w:lvlJc w:val="right"/>
+      <w:pPr>
+        <w:ind w:left="2160" w:hanging="180"/>
+      </w:pPr>
+    </w:lvl>
+    <w:lvl w:ilvl="3" w:tplc="1809000F" w:tentative="1">
+      <w:start w:val="1"/>
+      <w:numFmt w:val="decimal"/>
+      <w:lvlText w:val="%4."/>
+      <w:lvlJc w:val="left"/>
+      <w:pPr>
+        <w:ind w:left="2880" w:hanging="360"/>
+      </w:pPr>
+    </w:lvl>
+    <w:lvl w:ilvl="4" w:tplc="18090019" w:tentative="1">
+      <w:start w:val="1"/>
+      <w:numFmt w:val="lowerLetter"/>
+      <w:lvlText w:val="%5."/>
+      <w:lvlJc w:val="left"/>
+      <w:pPr>
         <w:ind w:left="3600" w:hanging="360"/>
       </w:pPr>
     </w:lvl>
-    <w:lvl w:ilvl="1" w:tplc="04090019" w:tentative="1">
+    <w:lvl w:ilvl="5" w:tplc="1809001B" w:tentative="1">
+      <w:start w:val="1"/>
+      <w:numFmt w:val="lowerRoman"/>
+      <w:lvlText w:val="%6."/>
+      <w:lvlJc w:val="right"/>
+      <w:pPr>
+        <w:ind w:left="4320" w:hanging="180"/>
+      </w:pPr>
+    </w:lvl>
+    <w:lvl w:ilvl="6" w:tplc="1809000F" w:tentative="1">
+      <w:start w:val="1"/>
+      <w:numFmt w:val="decimal"/>
+      <w:lvlText w:val="%7."/>
+      <w:lvlJc w:val="left"/>
+      <w:pPr>
+        <w:ind w:left="5040" w:hanging="360"/>
+      </w:pPr>
+    </w:lvl>
+    <w:lvl w:ilvl="7" w:tplc="18090019" w:tentative="1">
+      <w:start w:val="1"/>
+      <w:numFmt w:val="lowerLetter"/>
+      <w:lvlText w:val="%8."/>
+      <w:lvlJc w:val="left"/>
+      <w:pPr>
+        <w:ind w:left="5760" w:hanging="360"/>
+      </w:pPr>
+    </w:lvl>
+    <w:lvl w:ilvl="8" w:tplc="1809001B" w:tentative="1">
+      <w:start w:val="1"/>
+      <w:numFmt w:val="lowerRoman"/>
+      <w:lvlText w:val="%9."/>
+      <w:lvlJc w:val="right"/>
+      <w:pPr>
+        <w:ind w:left="6480" w:hanging="180"/>
+      </w:pPr>
+    </w:lvl>
+  </w:abstractNum>
+  <w:abstractNum w:abstractNumId="26" w15:restartNumberingAfterBreak="0">
+    <w:nsid w:val="3B457434"/>
+    <w:multiLevelType w:val="hybridMultilevel"/>
+    <w:tmpl w:val="802CB142"/>
+    <w:lvl w:ilvl="0" w:tplc="1809000F">
+      <w:start w:val="1"/>
+      <w:numFmt w:val="decimal"/>
+      <w:lvlText w:val="%1."/>
+      <w:lvlJc w:val="left"/>
+      <w:pPr>
+        <w:ind w:left="720" w:hanging="360"/>
+      </w:pPr>
+    </w:lvl>
+    <w:lvl w:ilvl="1" w:tplc="18090019">
       <w:start w:val="1"/>
       <w:numFmt w:val="lowerLetter"/>
       <w:lvlText w:val="%2."/>
       <w:lvlJc w:val="left"/>
       <w:pPr>
-        <w:ind w:left="4320" w:hanging="360"/>
-      </w:pPr>
-    </w:lvl>
-    <w:lvl w:ilvl="2" w:tplc="0409001B" w:tentative="1">
+        <w:ind w:left="1440" w:hanging="360"/>
+      </w:pPr>
+    </w:lvl>
+    <w:lvl w:ilvl="2" w:tplc="1809001B" w:tentative="1">
       <w:start w:val="1"/>
       <w:numFmt w:val="lowerRoman"/>
       <w:lvlText w:val="%3."/>
       <w:lvlJc w:val="right"/>
       <w:pPr>
-        <w:ind w:left="5040" w:hanging="180"/>
-      </w:pPr>
-    </w:lvl>
-    <w:lvl w:ilvl="3" w:tplc="0409000F" w:tentative="1">
+        <w:ind w:left="2160" w:hanging="180"/>
+      </w:pPr>
+    </w:lvl>
+    <w:lvl w:ilvl="3" w:tplc="1809000F" w:tentative="1">
       <w:start w:val="1"/>
       <w:numFmt w:val="decimal"/>
       <w:lvlText w:val="%4."/>
       <w:lvlJc w:val="left"/>
       <w:pPr>
+        <w:ind w:left="2880" w:hanging="360"/>
+      </w:pPr>
+    </w:lvl>
+    <w:lvl w:ilvl="4" w:tplc="18090019" w:tentative="1">
+      <w:start w:val="1"/>
+      <w:numFmt w:val="lowerLetter"/>
+      <w:lvlText w:val="%5."/>
+      <w:lvlJc w:val="left"/>
+      <w:pPr>
+        <w:ind w:left="3600" w:hanging="360"/>
+      </w:pPr>
+    </w:lvl>
+    <w:lvl w:ilvl="5" w:tplc="1809001B" w:tentative="1">
+      <w:start w:val="1"/>
+      <w:numFmt w:val="lowerRoman"/>
+      <w:lvlText w:val="%6."/>
+      <w:lvlJc w:val="right"/>
+      <w:pPr>
+        <w:ind w:left="4320" w:hanging="180"/>
+      </w:pPr>
+    </w:lvl>
+    <w:lvl w:ilvl="6" w:tplc="1809000F" w:tentative="1">
+      <w:start w:val="1"/>
+      <w:numFmt w:val="decimal"/>
+      <w:lvlText w:val="%7."/>
+      <w:lvlJc w:val="left"/>
+      <w:pPr>
+        <w:ind w:left="5040" w:hanging="360"/>
+      </w:pPr>
+    </w:lvl>
+    <w:lvl w:ilvl="7" w:tplc="18090019" w:tentative="1">
+      <w:start w:val="1"/>
+      <w:numFmt w:val="lowerLetter"/>
+      <w:lvlText w:val="%8."/>
+      <w:lvlJc w:val="left"/>
+      <w:pPr>
         <w:ind w:left="5760" w:hanging="360"/>
       </w:pPr>
     </w:lvl>
-    <w:lvl w:ilvl="4" w:tplc="04090019" w:tentative="1">
+    <w:lvl w:ilvl="8" w:tplc="1809001B" w:tentative="1">
+      <w:start w:val="1"/>
+      <w:numFmt w:val="lowerRoman"/>
+      <w:lvlText w:val="%9."/>
+      <w:lvlJc w:val="right"/>
+      <w:pPr>
+        <w:ind w:left="6480" w:hanging="180"/>
+      </w:pPr>
+    </w:lvl>
+  </w:abstractNum>
+  <w:abstractNum w:abstractNumId="27" w15:restartNumberingAfterBreak="0">
+    <w:nsid w:val="3CAF410D"/>
+    <w:multiLevelType w:val="hybridMultilevel"/>
+    <w:tmpl w:val="B952315A"/>
+    <w:lvl w:ilvl="0" w:tplc="1809000F">
+      <w:start w:val="1"/>
+      <w:numFmt w:val="decimal"/>
+      <w:lvlText w:val="%1."/>
+      <w:lvlJc w:val="left"/>
+      <w:pPr>
+        <w:ind w:left="720" w:hanging="360"/>
+      </w:pPr>
+    </w:lvl>
+    <w:lvl w:ilvl="1" w:tplc="18090019" w:tentative="1">
+      <w:start w:val="1"/>
+      <w:numFmt w:val="lowerLetter"/>
+      <w:lvlText w:val="%2."/>
+      <w:lvlJc w:val="left"/>
+      <w:pPr>
+        <w:ind w:left="1440" w:hanging="360"/>
+      </w:pPr>
+    </w:lvl>
+    <w:lvl w:ilvl="2" w:tplc="1809001B" w:tentative="1">
+      <w:start w:val="1"/>
+      <w:numFmt w:val="lowerRoman"/>
+      <w:lvlText w:val="%3."/>
+      <w:lvlJc w:val="right"/>
+      <w:pPr>
+        <w:ind w:left="2160" w:hanging="180"/>
+      </w:pPr>
+    </w:lvl>
+    <w:lvl w:ilvl="3" w:tplc="1809000F" w:tentative="1">
+      <w:start w:val="1"/>
+      <w:numFmt w:val="decimal"/>
+      <w:lvlText w:val="%4."/>
+      <w:lvlJc w:val="left"/>
+      <w:pPr>
+        <w:ind w:left="2880" w:hanging="360"/>
+      </w:pPr>
+    </w:lvl>
+    <w:lvl w:ilvl="4" w:tplc="18090019" w:tentative="1">
       <w:start w:val="1"/>
       <w:numFmt w:val="lowerLetter"/>
       <w:lvlText w:val="%5."/>
       <w:lvlJc w:val="left"/>
       <w:pPr>
-        <w:ind w:left="6480" w:hanging="360"/>
-      </w:pPr>
-    </w:lvl>
-    <w:lvl w:ilvl="5" w:tplc="0409001B" w:tentative="1">
+        <w:ind w:left="3600" w:hanging="360"/>
+      </w:pPr>
+    </w:lvl>
+    <w:lvl w:ilvl="5" w:tplc="1809001B" w:tentative="1">
       <w:start w:val="1"/>
       <w:numFmt w:val="lowerRoman"/>
       <w:lvlText w:val="%6."/>
       <w:lvlJc w:val="right"/>
       <w:pPr>
-        <w:ind w:left="7200" w:hanging="180"/>
-      </w:pPr>
-    </w:lvl>
-    <w:lvl w:ilvl="6" w:tplc="0409000F" w:tentative="1">
+        <w:ind w:left="4320" w:hanging="180"/>
+      </w:pPr>
+    </w:lvl>
+    <w:lvl w:ilvl="6" w:tplc="1809000F" w:tentative="1">
       <w:start w:val="1"/>
       <w:numFmt w:val="decimal"/>
       <w:lvlText w:val="%7."/>
       <w:lvlJc w:val="left"/>
       <w:pPr>
-        <w:ind w:left="7920" w:hanging="360"/>
-      </w:pPr>
-    </w:lvl>
-    <w:lvl w:ilvl="7" w:tplc="04090019" w:tentative="1">
+        <w:ind w:left="5040" w:hanging="360"/>
+      </w:pPr>
+    </w:lvl>
+    <w:lvl w:ilvl="7" w:tplc="18090019" w:tentative="1">
       <w:start w:val="1"/>
       <w:numFmt w:val="lowerLetter"/>
       <w:lvlText w:val="%8."/>
       <w:lvlJc w:val="left"/>
       <w:pPr>
-        <w:ind w:left="8640" w:hanging="360"/>
-      </w:pPr>
-    </w:lvl>
-    <w:lvl w:ilvl="8" w:tplc="0409001B" w:tentative="1">
+        <w:ind w:left="5760" w:hanging="360"/>
+      </w:pPr>
+    </w:lvl>
+    <w:lvl w:ilvl="8" w:tplc="1809001B" w:tentative="1">
       <w:start w:val="1"/>
       <w:numFmt w:val="lowerRoman"/>
       <w:lvlText w:val="%9."/>
       <w:lvlJc w:val="right"/>
       <w:pPr>
-        <w:ind w:left="9360" w:hanging="180"/>
+        <w:ind w:left="6480" w:hanging="180"/>
       </w:pPr>
     </w:lvl>
   </w:abstractNum>
-  <w:abstractNum w:abstractNumId="20" w15:restartNumberingAfterBreak="0">
-    <w:nsid w:val="3618060E"/>
-    <w:multiLevelType w:val="hybridMultilevel"/>
-    <w:tmpl w:val="0C28AE6C"/>
-    <w:lvl w:ilvl="0" w:tplc="04090001">
-      <w:start w:val="1"/>
-      <w:numFmt w:val="bullet"/>
-      <w:lvlText w:val=""/>
-      <w:lvlJc w:val="left"/>
-      <w:pPr>
-        <w:ind w:left="3600" w:hanging="360"/>
-      </w:pPr>
-      <w:rPr>
-        <w:rFonts w:ascii="Symbol" w:hAnsi="Symbol" w:hint="default"/>
-      </w:rPr>
-    </w:lvl>
-    <w:lvl w:ilvl="1" w:tplc="04090003" w:tentative="1">
-      <w:start w:val="1"/>
-      <w:numFmt w:val="bullet"/>
-      <w:lvlText w:val="o"/>
-      <w:lvlJc w:val="left"/>
-      <w:pPr>
-        <w:ind w:left="4320" w:hanging="360"/>
-      </w:pPr>
-      <w:rPr>
-        <w:rFonts w:ascii="Courier New" w:hAnsi="Courier New" w:cs="Courier New" w:hint="default"/>
-      </w:rPr>
-    </w:lvl>
-    <w:lvl w:ilvl="2" w:tplc="04090005" w:tentative="1">
-      <w:start w:val="1"/>
-      <w:numFmt w:val="bullet"/>
-      <w:lvlText w:val=""/>
-      <w:lvlJc w:val="left"/>
-      <w:pPr>
-        <w:ind w:left="5040" w:hanging="360"/>
-      </w:pPr>
-      <w:rPr>
-        <w:rFonts w:ascii="Wingdings" w:hAnsi="Wingdings" w:hint="default"/>
-      </w:rPr>
-    </w:lvl>
-    <w:lvl w:ilvl="3" w:tplc="04090001" w:tentative="1">
-      <w:start w:val="1"/>
-      <w:numFmt w:val="bullet"/>
-      <w:lvlText w:val=""/>
-      <w:lvlJc w:val="left"/>
-      <w:pPr>
-        <w:ind w:left="5760" w:hanging="360"/>
-      </w:pPr>
-      <w:rPr>
-        <w:rFonts w:ascii="Symbol" w:hAnsi="Symbol" w:hint="default"/>
-      </w:rPr>
-    </w:lvl>
-    <w:lvl w:ilvl="4" w:tplc="04090003" w:tentative="1">
-      <w:start w:val="1"/>
-      <w:numFmt w:val="bullet"/>
-      <w:lvlText w:val="o"/>
-      <w:lvlJc w:val="left"/>
-      <w:pPr>
-        <w:ind w:left="6480" w:hanging="360"/>
-      </w:pPr>
-      <w:rPr>
-        <w:rFonts w:ascii="Courier New" w:hAnsi="Courier New" w:cs="Courier New" w:hint="default"/>
-      </w:rPr>
-    </w:lvl>
-    <w:lvl w:ilvl="5" w:tplc="04090005" w:tentative="1">
-      <w:start w:val="1"/>
-      <w:numFmt w:val="bullet"/>
-      <w:lvlText w:val=""/>
-      <w:lvlJc w:val="left"/>
-      <w:pPr>
-        <w:ind w:left="7200" w:hanging="360"/>
-      </w:pPr>
-      <w:rPr>
-        <w:rFonts w:ascii="Wingdings" w:hAnsi="Wingdings" w:hint="default"/>
-      </w:rPr>
-    </w:lvl>
-    <w:lvl w:ilvl="6" w:tplc="04090001" w:tentative="1">
-      <w:start w:val="1"/>
-      <w:numFmt w:val="bullet"/>
-      <w:lvlText w:val=""/>
-      <w:lvlJc w:val="left"/>
-      <w:pPr>
-        <w:ind w:left="7920" w:hanging="360"/>
-      </w:pPr>
-      <w:rPr>
-        <w:rFonts w:ascii="Symbol" w:hAnsi="Symbol" w:hint="default"/>
-      </w:rPr>
-    </w:lvl>
-    <w:lvl w:ilvl="7" w:tplc="04090003" w:tentative="1">
-      <w:start w:val="1"/>
-      <w:numFmt w:val="bullet"/>
-      <w:lvlText w:val="o"/>
-      <w:lvlJc w:val="left"/>
-      <w:pPr>
-        <w:ind w:left="8640" w:hanging="360"/>
-      </w:pPr>
-      <w:rPr>
-        <w:rFonts w:ascii="Courier New" w:hAnsi="Courier New" w:cs="Courier New" w:hint="default"/>
-      </w:rPr>
-    </w:lvl>
-    <w:lvl w:ilvl="8" w:tplc="04090005" w:tentative="1">
-      <w:start w:val="1"/>
-      <w:numFmt w:val="bullet"/>
-      <w:lvlText w:val=""/>
-      <w:lvlJc w:val="left"/>
-      <w:pPr>
-        <w:ind w:left="9360" w:hanging="360"/>
-      </w:pPr>
-      <w:rPr>
-        <w:rFonts w:ascii="Wingdings" w:hAnsi="Wingdings" w:hint="default"/>
-      </w:rPr>
-    </w:lvl>
-  </w:abstractNum>
-  <w:abstractNum w:abstractNumId="21" w15:restartNumberingAfterBreak="0">
+  <w:abstractNum w:abstractNumId="28" w15:restartNumberingAfterBreak="0">
     <w:nsid w:val="3CB520CB"/>
     <w:multiLevelType w:val="hybridMultilevel"/>
     <w:tmpl w:val="A10CDAA4"/>
@@ -10380,7 +10533,7 @@
       </w:pPr>
     </w:lvl>
   </w:abstractNum>
-  <w:abstractNum w:abstractNumId="22" w15:restartNumberingAfterBreak="0">
+  <w:abstractNum w:abstractNumId="29" w15:restartNumberingAfterBreak="0">
     <w:nsid w:val="3DEA7DBC"/>
     <w:multiLevelType w:val="hybridMultilevel"/>
     <w:tmpl w:val="BFC0CCF4"/>
@@ -10493,179 +10646,93 @@
       </w:rPr>
     </w:lvl>
   </w:abstractNum>
-  <w:abstractNum w:abstractNumId="23" w15:restartNumberingAfterBreak="0">
-    <w:nsid w:val="41005E91"/>
+  <w:abstractNum w:abstractNumId="30" w15:restartNumberingAfterBreak="0">
+    <w:nsid w:val="472818C3"/>
     <w:multiLevelType w:val="hybridMultilevel"/>
-    <w:tmpl w:val="0CDEF57C"/>
-    <w:lvl w:ilvl="0" w:tplc="0409000F">
+    <w:tmpl w:val="47086076"/>
+    <w:lvl w:ilvl="0" w:tplc="1809000F">
       <w:start w:val="1"/>
       <w:numFmt w:val="decimal"/>
       <w:lvlText w:val="%1."/>
       <w:lvlJc w:val="left"/>
       <w:pPr>
-        <w:ind w:left="1080" w:hanging="360"/>
-      </w:pPr>
-    </w:lvl>
-    <w:lvl w:ilvl="1" w:tplc="04090019" w:tentative="1">
+        <w:ind w:left="720" w:hanging="360"/>
+      </w:pPr>
+    </w:lvl>
+    <w:lvl w:ilvl="1" w:tplc="18090019" w:tentative="1">
       <w:start w:val="1"/>
       <w:numFmt w:val="lowerLetter"/>
       <w:lvlText w:val="%2."/>
       <w:lvlJc w:val="left"/>
       <w:pPr>
-        <w:ind w:left="1800" w:hanging="360"/>
-      </w:pPr>
-    </w:lvl>
-    <w:lvl w:ilvl="2" w:tplc="0409001B" w:tentative="1">
+        <w:ind w:left="1440" w:hanging="360"/>
+      </w:pPr>
+    </w:lvl>
+    <w:lvl w:ilvl="2" w:tplc="1809001B" w:tentative="1">
       <w:start w:val="1"/>
       <w:numFmt w:val="lowerRoman"/>
       <w:lvlText w:val="%3."/>
       <w:lvlJc w:val="right"/>
       <w:pPr>
-        <w:ind w:left="2520" w:hanging="180"/>
-      </w:pPr>
-    </w:lvl>
-    <w:lvl w:ilvl="3" w:tplc="0409000F" w:tentative="1">
+        <w:ind w:left="2160" w:hanging="180"/>
+      </w:pPr>
+    </w:lvl>
+    <w:lvl w:ilvl="3" w:tplc="1809000F" w:tentative="1">
       <w:start w:val="1"/>
       <w:numFmt w:val="decimal"/>
       <w:lvlText w:val="%4."/>
       <w:lvlJc w:val="left"/>
       <w:pPr>
-        <w:ind w:left="3240" w:hanging="360"/>
-      </w:pPr>
-    </w:lvl>
-    <w:lvl w:ilvl="4" w:tplc="04090019" w:tentative="1">
+        <w:ind w:left="2880" w:hanging="360"/>
+      </w:pPr>
+    </w:lvl>
+    <w:lvl w:ilvl="4" w:tplc="18090019" w:tentative="1">
       <w:start w:val="1"/>
       <w:numFmt w:val="lowerLetter"/>
       <w:lvlText w:val="%5."/>
       <w:lvlJc w:val="left"/>
       <w:pPr>
-        <w:ind w:left="3960" w:hanging="360"/>
-      </w:pPr>
-    </w:lvl>
-    <w:lvl w:ilvl="5" w:tplc="0409001B" w:tentative="1">
+        <w:ind w:left="3600" w:hanging="360"/>
+      </w:pPr>
+    </w:lvl>
+    <w:lvl w:ilvl="5" w:tplc="1809001B" w:tentative="1">
       <w:start w:val="1"/>
       <w:numFmt w:val="lowerRoman"/>
       <w:lvlText w:val="%6."/>
       <w:lvlJc w:val="right"/>
       <w:pPr>
-        <w:ind w:left="4680" w:hanging="180"/>
-      </w:pPr>
-    </w:lvl>
-    <w:lvl w:ilvl="6" w:tplc="0409000F" w:tentative="1">
+        <w:ind w:left="4320" w:hanging="180"/>
+      </w:pPr>
+    </w:lvl>
+    <w:lvl w:ilvl="6" w:tplc="1809000F" w:tentative="1">
       <w:start w:val="1"/>
       <w:numFmt w:val="decimal"/>
       <w:lvlText w:val="%7."/>
       <w:lvlJc w:val="left"/>
       <w:pPr>
-        <w:ind w:left="5400" w:hanging="360"/>
-      </w:pPr>
-    </w:lvl>
-    <w:lvl w:ilvl="7" w:tplc="04090019" w:tentative="1">
+        <w:ind w:left="5040" w:hanging="360"/>
+      </w:pPr>
+    </w:lvl>
+    <w:lvl w:ilvl="7" w:tplc="18090019" w:tentative="1">
       <w:start w:val="1"/>
       <w:numFmt w:val="lowerLetter"/>
       <w:lvlText w:val="%8."/>
       <w:lvlJc w:val="left"/>
       <w:pPr>
-        <w:ind w:left="6120" w:hanging="360"/>
-      </w:pPr>
-    </w:lvl>
-    <w:lvl w:ilvl="8" w:tplc="0409001B" w:tentative="1">
+        <w:ind w:left="5760" w:hanging="360"/>
+      </w:pPr>
+    </w:lvl>
+    <w:lvl w:ilvl="8" w:tplc="1809001B" w:tentative="1">
       <w:start w:val="1"/>
       <w:numFmt w:val="lowerRoman"/>
       <w:lvlText w:val="%9."/>
       <w:lvlJc w:val="right"/>
       <w:pPr>
-        <w:ind w:left="6840" w:hanging="180"/>
+        <w:ind w:left="6480" w:hanging="180"/>
       </w:pPr>
     </w:lvl>
   </w:abstractNum>
-  <w:abstractNum w:abstractNumId="24" w15:restartNumberingAfterBreak="0">
-    <w:nsid w:val="47C64A4B"/>
-    <w:multiLevelType w:val="hybridMultilevel"/>
-    <w:tmpl w:val="E3C49580"/>
-    <w:lvl w:ilvl="0" w:tplc="1809000F">
-      <w:start w:val="1"/>
-      <w:numFmt w:val="decimal"/>
-      <w:lvlText w:val="%1."/>
-      <w:lvlJc w:val="left"/>
-      <w:pPr>
-        <w:ind w:left="720" w:hanging="360"/>
-      </w:pPr>
-    </w:lvl>
-    <w:lvl w:ilvl="1" w:tplc="18090019" w:tentative="1">
-      <w:start w:val="1"/>
-      <w:numFmt w:val="lowerLetter"/>
-      <w:lvlText w:val="%2."/>
-      <w:lvlJc w:val="left"/>
-      <w:pPr>
-        <w:ind w:left="1440" w:hanging="360"/>
-      </w:pPr>
-    </w:lvl>
-    <w:lvl w:ilvl="2" w:tplc="1809001B" w:tentative="1">
-      <w:start w:val="1"/>
-      <w:numFmt w:val="lowerRoman"/>
-      <w:lvlText w:val="%3."/>
-      <w:lvlJc w:val="right"/>
-      <w:pPr>
-        <w:ind w:left="2160" w:hanging="180"/>
-      </w:pPr>
-    </w:lvl>
-    <w:lvl w:ilvl="3" w:tplc="1809000F" w:tentative="1">
-      <w:start w:val="1"/>
-      <w:numFmt w:val="decimal"/>
-      <w:lvlText w:val="%4."/>
-      <w:lvlJc w:val="left"/>
-      <w:pPr>
-        <w:ind w:left="2880" w:hanging="360"/>
-      </w:pPr>
-    </w:lvl>
-    <w:lvl w:ilvl="4" w:tplc="18090019" w:tentative="1">
-      <w:start w:val="1"/>
-      <w:numFmt w:val="lowerLetter"/>
-      <w:lvlText w:val="%5."/>
-      <w:lvlJc w:val="left"/>
-      <w:pPr>
-        <w:ind w:left="3600" w:hanging="360"/>
-      </w:pPr>
-    </w:lvl>
-    <w:lvl w:ilvl="5" w:tplc="1809001B" w:tentative="1">
-      <w:start w:val="1"/>
-      <w:numFmt w:val="lowerRoman"/>
-      <w:lvlText w:val="%6."/>
-      <w:lvlJc w:val="right"/>
-      <w:pPr>
-        <w:ind w:left="4320" w:hanging="180"/>
-      </w:pPr>
-    </w:lvl>
-    <w:lvl w:ilvl="6" w:tplc="1809000F" w:tentative="1">
-      <w:start w:val="1"/>
-      <w:numFmt w:val="decimal"/>
-      <w:lvlText w:val="%7."/>
-      <w:lvlJc w:val="left"/>
-      <w:pPr>
-        <w:ind w:left="5040" w:hanging="360"/>
-      </w:pPr>
-    </w:lvl>
-    <w:lvl w:ilvl="7" w:tplc="18090019" w:tentative="1">
-      <w:start w:val="1"/>
-      <w:numFmt w:val="lowerLetter"/>
-      <w:lvlText w:val="%8."/>
-      <w:lvlJc w:val="left"/>
-      <w:pPr>
-        <w:ind w:left="5760" w:hanging="360"/>
-      </w:pPr>
-    </w:lvl>
-    <w:lvl w:ilvl="8" w:tplc="1809001B" w:tentative="1">
-      <w:start w:val="1"/>
-      <w:numFmt w:val="lowerRoman"/>
-      <w:lvlText w:val="%9."/>
-      <w:lvlJc w:val="right"/>
-      <w:pPr>
-        <w:ind w:left="6480" w:hanging="180"/>
-      </w:pPr>
-    </w:lvl>
-  </w:abstractNum>
-  <w:abstractNum w:abstractNumId="25" w15:restartNumberingAfterBreak="0">
+  <w:abstractNum w:abstractNumId="31" w15:restartNumberingAfterBreak="0">
     <w:nsid w:val="4E137C07"/>
     <w:multiLevelType w:val="hybridMultilevel"/>
     <w:tmpl w:val="3D0A348C"/>
@@ -10751,93 +10818,7 @@
       </w:pPr>
     </w:lvl>
   </w:abstractNum>
-  <w:abstractNum w:abstractNumId="26" w15:restartNumberingAfterBreak="0">
-    <w:nsid w:val="4E277208"/>
-    <w:multiLevelType w:val="hybridMultilevel"/>
-    <w:tmpl w:val="B45000A8"/>
-    <w:lvl w:ilvl="0" w:tplc="0409000F">
-      <w:start w:val="1"/>
-      <w:numFmt w:val="decimal"/>
-      <w:lvlText w:val="%1."/>
-      <w:lvlJc w:val="left"/>
-      <w:pPr>
-        <w:ind w:left="1080" w:hanging="360"/>
-      </w:pPr>
-    </w:lvl>
-    <w:lvl w:ilvl="1" w:tplc="04090019" w:tentative="1">
-      <w:start w:val="1"/>
-      <w:numFmt w:val="lowerLetter"/>
-      <w:lvlText w:val="%2."/>
-      <w:lvlJc w:val="left"/>
-      <w:pPr>
-        <w:ind w:left="1800" w:hanging="360"/>
-      </w:pPr>
-    </w:lvl>
-    <w:lvl w:ilvl="2" w:tplc="0409001B" w:tentative="1">
-      <w:start w:val="1"/>
-      <w:numFmt w:val="lowerRoman"/>
-      <w:lvlText w:val="%3."/>
-      <w:lvlJc w:val="right"/>
-      <w:pPr>
-        <w:ind w:left="2520" w:hanging="180"/>
-      </w:pPr>
-    </w:lvl>
-    <w:lvl w:ilvl="3" w:tplc="0409000F" w:tentative="1">
-      <w:start w:val="1"/>
-      <w:numFmt w:val="decimal"/>
-      <w:lvlText w:val="%4."/>
-      <w:lvlJc w:val="left"/>
-      <w:pPr>
-        <w:ind w:left="3240" w:hanging="360"/>
-      </w:pPr>
-    </w:lvl>
-    <w:lvl w:ilvl="4" w:tplc="04090019" w:tentative="1">
-      <w:start w:val="1"/>
-      <w:numFmt w:val="lowerLetter"/>
-      <w:lvlText w:val="%5."/>
-      <w:lvlJc w:val="left"/>
-      <w:pPr>
-        <w:ind w:left="3960" w:hanging="360"/>
-      </w:pPr>
-    </w:lvl>
-    <w:lvl w:ilvl="5" w:tplc="0409001B" w:tentative="1">
-      <w:start w:val="1"/>
-      <w:numFmt w:val="lowerRoman"/>
-      <w:lvlText w:val="%6."/>
-      <w:lvlJc w:val="right"/>
-      <w:pPr>
-        <w:ind w:left="4680" w:hanging="180"/>
-      </w:pPr>
-    </w:lvl>
-    <w:lvl w:ilvl="6" w:tplc="0409000F" w:tentative="1">
-      <w:start w:val="1"/>
-      <w:numFmt w:val="decimal"/>
-      <w:lvlText w:val="%7."/>
-      <w:lvlJc w:val="left"/>
-      <w:pPr>
-        <w:ind w:left="5400" w:hanging="360"/>
-      </w:pPr>
-    </w:lvl>
-    <w:lvl w:ilvl="7" w:tplc="04090019" w:tentative="1">
-      <w:start w:val="1"/>
-      <w:numFmt w:val="lowerLetter"/>
-      <w:lvlText w:val="%8."/>
-      <w:lvlJc w:val="left"/>
-      <w:pPr>
-        <w:ind w:left="6120" w:hanging="360"/>
-      </w:pPr>
-    </w:lvl>
-    <w:lvl w:ilvl="8" w:tplc="0409001B" w:tentative="1">
-      <w:start w:val="1"/>
-      <w:numFmt w:val="lowerRoman"/>
-      <w:lvlText w:val="%9."/>
-      <w:lvlJc w:val="right"/>
-      <w:pPr>
-        <w:ind w:left="6840" w:hanging="180"/>
-      </w:pPr>
-    </w:lvl>
-  </w:abstractNum>
-  <w:abstractNum w:abstractNumId="27" w15:restartNumberingAfterBreak="0">
+  <w:abstractNum w:abstractNumId="32" w15:restartNumberingAfterBreak="0">
     <w:nsid w:val="500B7D7D"/>
     <w:multiLevelType w:val="hybridMultilevel"/>
     <w:tmpl w:val="F16EB324"/>
@@ -10923,7 +10904,7 @@
       </w:pPr>
     </w:lvl>
   </w:abstractNum>
-  <w:abstractNum w:abstractNumId="28" w15:restartNumberingAfterBreak="0">
+  <w:abstractNum w:abstractNumId="33" w15:restartNumberingAfterBreak="0">
     <w:nsid w:val="54B5620C"/>
     <w:multiLevelType w:val="hybridMultilevel"/>
     <w:tmpl w:val="0E30B262"/>
@@ -11009,7 +10990,7 @@
       </w:pPr>
     </w:lvl>
   </w:abstractNum>
-  <w:abstractNum w:abstractNumId="29" w15:restartNumberingAfterBreak="0">
+  <w:abstractNum w:abstractNumId="34" w15:restartNumberingAfterBreak="0">
     <w:nsid w:val="55E5685F"/>
     <w:multiLevelType w:val="hybridMultilevel"/>
     <w:tmpl w:val="BD04CE58"/>
@@ -11095,7 +11076,7 @@
       </w:pPr>
     </w:lvl>
   </w:abstractNum>
-  <w:abstractNum w:abstractNumId="30" w15:restartNumberingAfterBreak="0">
+  <w:abstractNum w:abstractNumId="35" w15:restartNumberingAfterBreak="0">
     <w:nsid w:val="5CC364C7"/>
     <w:multiLevelType w:val="hybridMultilevel"/>
     <w:tmpl w:val="FDBC99BA"/>
@@ -11181,7 +11162,7 @@
       </w:pPr>
     </w:lvl>
   </w:abstractNum>
-  <w:abstractNum w:abstractNumId="31" w15:restartNumberingAfterBreak="0">
+  <w:abstractNum w:abstractNumId="36" w15:restartNumberingAfterBreak="0">
     <w:nsid w:val="5DF260F0"/>
     <w:multiLevelType w:val="hybridMultilevel"/>
     <w:tmpl w:val="3D1A692C"/>
@@ -11267,11 +11248,11 @@
       </w:pPr>
     </w:lvl>
   </w:abstractNum>
-  <w:abstractNum w:abstractNumId="32" w15:restartNumberingAfterBreak="0">
-    <w:nsid w:val="5FB60DB9"/>
+  <w:abstractNum w:abstractNumId="37" w15:restartNumberingAfterBreak="0">
+    <w:nsid w:val="5F0918AF"/>
     <w:multiLevelType w:val="hybridMultilevel"/>
-    <w:tmpl w:val="26FAB9C6"/>
-    <w:lvl w:ilvl="0" w:tplc="0409000F">
+    <w:tmpl w:val="5680FFC2"/>
+    <w:lvl w:ilvl="0" w:tplc="1809000F">
       <w:start w:val="1"/>
       <w:numFmt w:val="decimal"/>
       <w:lvlText w:val="%1."/>
@@ -11280,7 +11261,7 @@
         <w:ind w:left="720" w:hanging="360"/>
       </w:pPr>
     </w:lvl>
-    <w:lvl w:ilvl="1" w:tplc="04090019" w:tentative="1">
+    <w:lvl w:ilvl="1" w:tplc="18090019" w:tentative="1">
       <w:start w:val="1"/>
       <w:numFmt w:val="lowerLetter"/>
       <w:lvlText w:val="%2."/>
@@ -11289,7 +11270,7 @@
         <w:ind w:left="1440" w:hanging="360"/>
       </w:pPr>
     </w:lvl>
-    <w:lvl w:ilvl="2" w:tplc="0409001B" w:tentative="1">
+    <w:lvl w:ilvl="2" w:tplc="1809001B" w:tentative="1">
       <w:start w:val="1"/>
       <w:numFmt w:val="lowerRoman"/>
       <w:lvlText w:val="%3."/>
@@ -11298,7 +11279,7 @@
         <w:ind w:left="2160" w:hanging="180"/>
       </w:pPr>
     </w:lvl>
-    <w:lvl w:ilvl="3" w:tplc="0409000F" w:tentative="1">
+    <w:lvl w:ilvl="3" w:tplc="1809000F" w:tentative="1">
       <w:start w:val="1"/>
       <w:numFmt w:val="decimal"/>
       <w:lvlText w:val="%4."/>
@@ -11307,7 +11288,7 @@
         <w:ind w:left="2880" w:hanging="360"/>
       </w:pPr>
     </w:lvl>
-    <w:lvl w:ilvl="4" w:tplc="04090019" w:tentative="1">
+    <w:lvl w:ilvl="4" w:tplc="18090019" w:tentative="1">
       <w:start w:val="1"/>
       <w:numFmt w:val="lowerLetter"/>
       <w:lvlText w:val="%5."/>
@@ -11316,7 +11297,7 @@
         <w:ind w:left="3600" w:hanging="360"/>
       </w:pPr>
     </w:lvl>
-    <w:lvl w:ilvl="5" w:tplc="0409001B" w:tentative="1">
+    <w:lvl w:ilvl="5" w:tplc="1809001B" w:tentative="1">
       <w:start w:val="1"/>
       <w:numFmt w:val="lowerRoman"/>
       <w:lvlText w:val="%6."/>
@@ -11325,7 +11306,7 @@
         <w:ind w:left="4320" w:hanging="180"/>
       </w:pPr>
     </w:lvl>
-    <w:lvl w:ilvl="6" w:tplc="0409000F" w:tentative="1">
+    <w:lvl w:ilvl="6" w:tplc="1809000F" w:tentative="1">
       <w:start w:val="1"/>
       <w:numFmt w:val="decimal"/>
       <w:lvlText w:val="%7."/>
@@ -11334,7 +11315,7 @@
         <w:ind w:left="5040" w:hanging="360"/>
       </w:pPr>
     </w:lvl>
-    <w:lvl w:ilvl="7" w:tplc="04090019" w:tentative="1">
+    <w:lvl w:ilvl="7" w:tplc="18090019" w:tentative="1">
       <w:start w:val="1"/>
       <w:numFmt w:val="lowerLetter"/>
       <w:lvlText w:val="%8."/>
@@ -11343,7 +11324,7 @@
         <w:ind w:left="5760" w:hanging="360"/>
       </w:pPr>
     </w:lvl>
-    <w:lvl w:ilvl="8" w:tplc="0409001B" w:tentative="1">
+    <w:lvl w:ilvl="8" w:tplc="1809001B" w:tentative="1">
       <w:start w:val="1"/>
       <w:numFmt w:val="lowerRoman"/>
       <w:lvlText w:val="%9."/>
@@ -11353,7 +11334,7 @@
       </w:pPr>
     </w:lvl>
   </w:abstractNum>
-  <w:abstractNum w:abstractNumId="33" w15:restartNumberingAfterBreak="0">
+  <w:abstractNum w:abstractNumId="38" w15:restartNumberingAfterBreak="0">
     <w:nsid w:val="61846381"/>
     <w:multiLevelType w:val="hybridMultilevel"/>
     <w:tmpl w:val="0E30B262"/>
@@ -11439,7 +11420,7 @@
       </w:pPr>
     </w:lvl>
   </w:abstractNum>
-  <w:abstractNum w:abstractNumId="34" w15:restartNumberingAfterBreak="0">
+  <w:abstractNum w:abstractNumId="39" w15:restartNumberingAfterBreak="0">
     <w:nsid w:val="6421001A"/>
     <w:multiLevelType w:val="hybridMultilevel"/>
     <w:tmpl w:val="7736F3FA"/>
@@ -11525,7 +11506,7 @@
       </w:pPr>
     </w:lvl>
   </w:abstractNum>
-  <w:abstractNum w:abstractNumId="35" w15:restartNumberingAfterBreak="0">
+  <w:abstractNum w:abstractNumId="40" w15:restartNumberingAfterBreak="0">
     <w:nsid w:val="66A80DAD"/>
     <w:multiLevelType w:val="hybridMultilevel"/>
     <w:tmpl w:val="B8ECB1FE"/>
@@ -11611,120 +11592,265 @@
       </w:pPr>
     </w:lvl>
   </w:abstractNum>
-  <w:abstractNum w:abstractNumId="36" w15:restartNumberingAfterBreak="0">
-    <w:nsid w:val="6A1A35C1"/>
+  <w:abstractNum w:abstractNumId="41" w15:restartNumberingAfterBreak="0">
+    <w:nsid w:val="66B9109D"/>
     <w:multiLevelType w:val="hybridMultilevel"/>
-    <w:tmpl w:val="FCC25428"/>
-    <w:lvl w:ilvl="0" w:tplc="18090001">
-      <w:start w:val="1"/>
-      <w:numFmt w:val="bullet"/>
-      <w:lvlText w:val=""/>
+    <w:tmpl w:val="7CFC652E"/>
+    <w:lvl w:ilvl="0" w:tplc="1809000F">
+      <w:start w:val="1"/>
+      <w:numFmt w:val="decimal"/>
+      <w:lvlText w:val="%1."/>
       <w:lvlJc w:val="left"/>
       <w:pPr>
         <w:ind w:left="720" w:hanging="360"/>
       </w:pPr>
-      <w:rPr>
-        <w:rFonts w:ascii="Symbol" w:hAnsi="Symbol" w:hint="default"/>
-      </w:rPr>
-    </w:lvl>
-    <w:lvl w:ilvl="1" w:tplc="18090003" w:tentative="1">
-      <w:start w:val="1"/>
-      <w:numFmt w:val="bullet"/>
-      <w:lvlText w:val="o"/>
+    </w:lvl>
+    <w:lvl w:ilvl="1" w:tplc="18090019" w:tentative="1">
+      <w:start w:val="1"/>
+      <w:numFmt w:val="lowerLetter"/>
+      <w:lvlText w:val="%2."/>
       <w:lvlJc w:val="left"/>
       <w:pPr>
         <w:ind w:left="1440" w:hanging="360"/>
       </w:pPr>
-      <w:rPr>
-        <w:rFonts w:ascii="Courier New" w:hAnsi="Courier New" w:cs="Courier New" w:hint="default"/>
-      </w:rPr>
-    </w:lvl>
-    <w:lvl w:ilvl="2" w:tplc="18090005" w:tentative="1">
-      <w:start w:val="1"/>
-      <w:numFmt w:val="bullet"/>
-      <w:lvlText w:val=""/>
-      <w:lvlJc w:val="left"/>
-      <w:pPr>
-        <w:ind w:left="2160" w:hanging="360"/>
-      </w:pPr>
-      <w:rPr>
-        <w:rFonts w:ascii="Wingdings" w:hAnsi="Wingdings" w:hint="default"/>
-      </w:rPr>
-    </w:lvl>
-    <w:lvl w:ilvl="3" w:tplc="18090001" w:tentative="1">
-      <w:start w:val="1"/>
-      <w:numFmt w:val="bullet"/>
-      <w:lvlText w:val=""/>
+    </w:lvl>
+    <w:lvl w:ilvl="2" w:tplc="1809001B" w:tentative="1">
+      <w:start w:val="1"/>
+      <w:numFmt w:val="lowerRoman"/>
+      <w:lvlText w:val="%3."/>
+      <w:lvlJc w:val="right"/>
+      <w:pPr>
+        <w:ind w:left="2160" w:hanging="180"/>
+      </w:pPr>
+    </w:lvl>
+    <w:lvl w:ilvl="3" w:tplc="1809000F" w:tentative="1">
+      <w:start w:val="1"/>
+      <w:numFmt w:val="decimal"/>
+      <w:lvlText w:val="%4."/>
       <w:lvlJc w:val="left"/>
       <w:pPr>
         <w:ind w:left="2880" w:hanging="360"/>
       </w:pPr>
-      <w:rPr>
-        <w:rFonts w:ascii="Symbol" w:hAnsi="Symbol" w:hint="default"/>
-      </w:rPr>
-    </w:lvl>
-    <w:lvl w:ilvl="4" w:tplc="18090003" w:tentative="1">
-      <w:start w:val="1"/>
-      <w:numFmt w:val="bullet"/>
-      <w:lvlText w:val="o"/>
+    </w:lvl>
+    <w:lvl w:ilvl="4" w:tplc="18090019" w:tentative="1">
+      <w:start w:val="1"/>
+      <w:numFmt w:val="lowerLetter"/>
+      <w:lvlText w:val="%5."/>
       <w:lvlJc w:val="left"/>
       <w:pPr>
         <w:ind w:left="3600" w:hanging="360"/>
       </w:pPr>
-      <w:rPr>
-        <w:rFonts w:ascii="Courier New" w:hAnsi="Courier New" w:cs="Courier New" w:hint="default"/>
-      </w:rPr>
-    </w:lvl>
-    <w:lvl w:ilvl="5" w:tplc="18090005" w:tentative="1">
-      <w:start w:val="1"/>
-      <w:numFmt w:val="bullet"/>
-      <w:lvlText w:val=""/>
-      <w:lvlJc w:val="left"/>
-      <w:pPr>
-        <w:ind w:left="4320" w:hanging="360"/>
-      </w:pPr>
-      <w:rPr>
-        <w:rFonts w:ascii="Wingdings" w:hAnsi="Wingdings" w:hint="default"/>
-      </w:rPr>
-    </w:lvl>
-    <w:lvl w:ilvl="6" w:tplc="18090001" w:tentative="1">
-      <w:start w:val="1"/>
-      <w:numFmt w:val="bullet"/>
-      <w:lvlText w:val=""/>
+    </w:lvl>
+    <w:lvl w:ilvl="5" w:tplc="1809001B" w:tentative="1">
+      <w:start w:val="1"/>
+      <w:numFmt w:val="lowerRoman"/>
+      <w:lvlText w:val="%6."/>
+      <w:lvlJc w:val="right"/>
+      <w:pPr>
+        <w:ind w:left="4320" w:hanging="180"/>
+      </w:pPr>
+    </w:lvl>
+    <w:lvl w:ilvl="6" w:tplc="1809000F" w:tentative="1">
+      <w:start w:val="1"/>
+      <w:numFmt w:val="decimal"/>
+      <w:lvlText w:val="%7."/>
       <w:lvlJc w:val="left"/>
       <w:pPr>
         <w:ind w:left="5040" w:hanging="360"/>
       </w:pPr>
-      <w:rPr>
-        <w:rFonts w:ascii="Symbol" w:hAnsi="Symbol" w:hint="default"/>
-      </w:rPr>
-    </w:lvl>
-    <w:lvl w:ilvl="7" w:tplc="18090003" w:tentative="1">
-      <w:start w:val="1"/>
-      <w:numFmt w:val="bullet"/>
-      <w:lvlText w:val="o"/>
+    </w:lvl>
+    <w:lvl w:ilvl="7" w:tplc="18090019" w:tentative="1">
+      <w:start w:val="1"/>
+      <w:numFmt w:val="lowerLetter"/>
+      <w:lvlText w:val="%8."/>
       <w:lvlJc w:val="left"/>
       <w:pPr>
         <w:ind w:left="5760" w:hanging="360"/>
       </w:pPr>
-      <w:rPr>
-        <w:rFonts w:ascii="Courier New" w:hAnsi="Courier New" w:cs="Courier New" w:hint="default"/>
-      </w:rPr>
-    </w:lvl>
-    <w:lvl w:ilvl="8" w:tplc="18090005" w:tentative="1">
-      <w:start w:val="1"/>
-      <w:numFmt w:val="bullet"/>
-      <w:lvlText w:val=""/>
-      <w:lvlJc w:val="left"/>
-      <w:pPr>
-        <w:ind w:left="6480" w:hanging="360"/>
-      </w:pPr>
-      <w:rPr>
-        <w:rFonts w:ascii="Wingdings" w:hAnsi="Wingdings" w:hint="default"/>
-      </w:rPr>
+    </w:lvl>
+    <w:lvl w:ilvl="8" w:tplc="1809001B" w:tentative="1">
+      <w:start w:val="1"/>
+      <w:numFmt w:val="lowerRoman"/>
+      <w:lvlText w:val="%9."/>
+      <w:lvlJc w:val="right"/>
+      <w:pPr>
+        <w:ind w:left="6480" w:hanging="180"/>
+      </w:pPr>
     </w:lvl>
   </w:abstractNum>
-  <w:abstractNum w:abstractNumId="37" w15:restartNumberingAfterBreak="0">
+  <w:abstractNum w:abstractNumId="42" w15:restartNumberingAfterBreak="0">
+    <w:nsid w:val="69A700C5"/>
+    <w:multiLevelType w:val="hybridMultilevel"/>
+    <w:tmpl w:val="7CFC652E"/>
+    <w:lvl w:ilvl="0" w:tplc="1809000F">
+      <w:start w:val="1"/>
+      <w:numFmt w:val="decimal"/>
+      <w:lvlText w:val="%1."/>
+      <w:lvlJc w:val="left"/>
+      <w:pPr>
+        <w:ind w:left="720" w:hanging="360"/>
+      </w:pPr>
+    </w:lvl>
+    <w:lvl w:ilvl="1" w:tplc="18090019" w:tentative="1">
+      <w:start w:val="1"/>
+      <w:numFmt w:val="lowerLetter"/>
+      <w:lvlText w:val="%2."/>
+      <w:lvlJc w:val="left"/>
+      <w:pPr>
+        <w:ind w:left="1440" w:hanging="360"/>
+      </w:pPr>
+    </w:lvl>
+    <w:lvl w:ilvl="2" w:tplc="1809001B" w:tentative="1">
+      <w:start w:val="1"/>
+      <w:numFmt w:val="lowerRoman"/>
+      <w:lvlText w:val="%3."/>
+      <w:lvlJc w:val="right"/>
+      <w:pPr>
+        <w:ind w:left="2160" w:hanging="180"/>
+      </w:pPr>
+    </w:lvl>
+    <w:lvl w:ilvl="3" w:tplc="1809000F" w:tentative="1">
+      <w:start w:val="1"/>
+      <w:numFmt w:val="decimal"/>
+      <w:lvlText w:val="%4."/>
+      <w:lvlJc w:val="left"/>
+      <w:pPr>
+        <w:ind w:left="2880" w:hanging="360"/>
+      </w:pPr>
+    </w:lvl>
+    <w:lvl w:ilvl="4" w:tplc="18090019" w:tentative="1">
+      <w:start w:val="1"/>
+      <w:numFmt w:val="lowerLetter"/>
+      <w:lvlText w:val="%5."/>
+      <w:lvlJc w:val="left"/>
+      <w:pPr>
+        <w:ind w:left="3600" w:hanging="360"/>
+      </w:pPr>
+    </w:lvl>
+    <w:lvl w:ilvl="5" w:tplc="1809001B" w:tentative="1">
+      <w:start w:val="1"/>
+      <w:numFmt w:val="lowerRoman"/>
+      <w:lvlText w:val="%6."/>
+      <w:lvlJc w:val="right"/>
+      <w:pPr>
+        <w:ind w:left="4320" w:hanging="180"/>
+      </w:pPr>
+    </w:lvl>
+    <w:lvl w:ilvl="6" w:tplc="1809000F" w:tentative="1">
+      <w:start w:val="1"/>
+      <w:numFmt w:val="decimal"/>
+      <w:lvlText w:val="%7."/>
+      <w:lvlJc w:val="left"/>
+      <w:pPr>
+        <w:ind w:left="5040" w:hanging="360"/>
+      </w:pPr>
+    </w:lvl>
+    <w:lvl w:ilvl="7" w:tplc="18090019" w:tentative="1">
+      <w:start w:val="1"/>
+      <w:numFmt w:val="lowerLetter"/>
+      <w:lvlText w:val="%8."/>
+      <w:lvlJc w:val="left"/>
+      <w:pPr>
+        <w:ind w:left="5760" w:hanging="360"/>
+      </w:pPr>
+    </w:lvl>
+    <w:lvl w:ilvl="8" w:tplc="1809001B" w:tentative="1">
+      <w:start w:val="1"/>
+      <w:numFmt w:val="lowerRoman"/>
+      <w:lvlText w:val="%9."/>
+      <w:lvlJc w:val="right"/>
+      <w:pPr>
+        <w:ind w:left="6480" w:hanging="180"/>
+      </w:pPr>
+    </w:lvl>
+  </w:abstractNum>
+  <w:abstractNum w:abstractNumId="43" w15:restartNumberingAfterBreak="0">
+    <w:nsid w:val="6ADD697B"/>
+    <w:multiLevelType w:val="hybridMultilevel"/>
+    <w:tmpl w:val="AA26E006"/>
+    <w:lvl w:ilvl="0" w:tplc="1809000F">
+      <w:start w:val="1"/>
+      <w:numFmt w:val="decimal"/>
+      <w:lvlText w:val="%1."/>
+      <w:lvlJc w:val="left"/>
+      <w:pPr>
+        <w:ind w:left="720" w:hanging="360"/>
+      </w:pPr>
+    </w:lvl>
+    <w:lvl w:ilvl="1" w:tplc="18090019" w:tentative="1">
+      <w:start w:val="1"/>
+      <w:numFmt w:val="lowerLetter"/>
+      <w:lvlText w:val="%2."/>
+      <w:lvlJc w:val="left"/>
+      <w:pPr>
+        <w:ind w:left="1440" w:hanging="360"/>
+      </w:pPr>
+    </w:lvl>
+    <w:lvl w:ilvl="2" w:tplc="1809001B" w:tentative="1">
+      <w:start w:val="1"/>
+      <w:numFmt w:val="lowerRoman"/>
+      <w:lvlText w:val="%3."/>
+      <w:lvlJc w:val="right"/>
+      <w:pPr>
+        <w:ind w:left="2160" w:hanging="180"/>
+      </w:pPr>
+    </w:lvl>
+    <w:lvl w:ilvl="3" w:tplc="1809000F" w:tentative="1">
+      <w:start w:val="1"/>
+      <w:numFmt w:val="decimal"/>
+      <w:lvlText w:val="%4."/>
+      <w:lvlJc w:val="left"/>
+      <w:pPr>
+        <w:ind w:left="2880" w:hanging="360"/>
+      </w:pPr>
+    </w:lvl>
+    <w:lvl w:ilvl="4" w:tplc="18090019" w:tentative="1">
+      <w:start w:val="1"/>
+      <w:numFmt w:val="lowerLetter"/>
+      <w:lvlText w:val="%5."/>
+      <w:lvlJc w:val="left"/>
+      <w:pPr>
+        <w:ind w:left="3600" w:hanging="360"/>
+      </w:pPr>
+    </w:lvl>
+    <w:lvl w:ilvl="5" w:tplc="1809001B" w:tentative="1">
+      <w:start w:val="1"/>
+      <w:numFmt w:val="lowerRoman"/>
+      <w:lvlText w:val="%6."/>
+      <w:lvlJc w:val="right"/>
+      <w:pPr>
+        <w:ind w:left="4320" w:hanging="180"/>
+      </w:pPr>
+    </w:lvl>
+    <w:lvl w:ilvl="6" w:tplc="1809000F" w:tentative="1">
+      <w:start w:val="1"/>
+      <w:numFmt w:val="decimal"/>
+      <w:lvlText w:val="%7."/>
+      <w:lvlJc w:val="left"/>
+      <w:pPr>
+        <w:ind w:left="5040" w:hanging="360"/>
+      </w:pPr>
+    </w:lvl>
+    <w:lvl w:ilvl="7" w:tplc="18090019" w:tentative="1">
+      <w:start w:val="1"/>
+      <w:numFmt w:val="lowerLetter"/>
+      <w:lvlText w:val="%8."/>
+      <w:lvlJc w:val="left"/>
+      <w:pPr>
+        <w:ind w:left="5760" w:hanging="360"/>
+      </w:pPr>
+    </w:lvl>
+    <w:lvl w:ilvl="8" w:tplc="1809001B" w:tentative="1">
+      <w:start w:val="1"/>
+      <w:numFmt w:val="lowerRoman"/>
+      <w:lvlText w:val="%9."/>
+      <w:lvlJc w:val="right"/>
+      <w:pPr>
+        <w:ind w:left="6480" w:hanging="180"/>
+      </w:pPr>
+    </w:lvl>
+  </w:abstractNum>
+  <w:abstractNum w:abstractNumId="44" w15:restartNumberingAfterBreak="0">
     <w:nsid w:val="6B5151FB"/>
     <w:multiLevelType w:val="hybridMultilevel"/>
     <w:tmpl w:val="62BA1688"/>
@@ -11810,7 +11936,7 @@
       </w:pPr>
     </w:lvl>
   </w:abstractNum>
-  <w:abstractNum w:abstractNumId="38" w15:restartNumberingAfterBreak="0">
+  <w:abstractNum w:abstractNumId="45" w15:restartNumberingAfterBreak="0">
     <w:nsid w:val="6C3A3836"/>
     <w:multiLevelType w:val="hybridMultilevel"/>
     <w:tmpl w:val="738E7F64"/>
@@ -11923,7 +12049,93 @@
       </w:rPr>
     </w:lvl>
   </w:abstractNum>
-  <w:abstractNum w:abstractNumId="39" w15:restartNumberingAfterBreak="0">
+  <w:abstractNum w:abstractNumId="46" w15:restartNumberingAfterBreak="0">
+    <w:nsid w:val="6C96766E"/>
+    <w:multiLevelType w:val="hybridMultilevel"/>
+    <w:tmpl w:val="C85614B2"/>
+    <w:lvl w:ilvl="0" w:tplc="1809000F">
+      <w:start w:val="1"/>
+      <w:numFmt w:val="decimal"/>
+      <w:lvlText w:val="%1."/>
+      <w:lvlJc w:val="left"/>
+      <w:pPr>
+        <w:ind w:left="720" w:hanging="360"/>
+      </w:pPr>
+    </w:lvl>
+    <w:lvl w:ilvl="1" w:tplc="18090019" w:tentative="1">
+      <w:start w:val="1"/>
+      <w:numFmt w:val="lowerLetter"/>
+      <w:lvlText w:val="%2."/>
+      <w:lvlJc w:val="left"/>
+      <w:pPr>
+        <w:ind w:left="1440" w:hanging="360"/>
+      </w:pPr>
+    </w:lvl>
+    <w:lvl w:ilvl="2" w:tplc="1809001B" w:tentative="1">
+      <w:start w:val="1"/>
+      <w:numFmt w:val="lowerRoman"/>
+      <w:lvlText w:val="%3."/>
+      <w:lvlJc w:val="right"/>
+      <w:pPr>
+        <w:ind w:left="2160" w:hanging="180"/>
+      </w:pPr>
+    </w:lvl>
+    <w:lvl w:ilvl="3" w:tplc="1809000F" w:tentative="1">
+      <w:start w:val="1"/>
+      <w:numFmt w:val="decimal"/>
+      <w:lvlText w:val="%4."/>
+      <w:lvlJc w:val="left"/>
+      <w:pPr>
+        <w:ind w:left="2880" w:hanging="360"/>
+      </w:pPr>
+    </w:lvl>
+    <w:lvl w:ilvl="4" w:tplc="18090019" w:tentative="1">
+      <w:start w:val="1"/>
+      <w:numFmt w:val="lowerLetter"/>
+      <w:lvlText w:val="%5."/>
+      <w:lvlJc w:val="left"/>
+      <w:pPr>
+        <w:ind w:left="3600" w:hanging="360"/>
+      </w:pPr>
+    </w:lvl>
+    <w:lvl w:ilvl="5" w:tplc="1809001B" w:tentative="1">
+      <w:start w:val="1"/>
+      <w:numFmt w:val="lowerRoman"/>
+      <w:lvlText w:val="%6."/>
+      <w:lvlJc w:val="right"/>
+      <w:pPr>
+        <w:ind w:left="4320" w:hanging="180"/>
+      </w:pPr>
+    </w:lvl>
+    <w:lvl w:ilvl="6" w:tplc="1809000F" w:tentative="1">
+      <w:start w:val="1"/>
+      <w:numFmt w:val="decimal"/>
+      <w:lvlText w:val="%7."/>
+      <w:lvlJc w:val="left"/>
+      <w:pPr>
+        <w:ind w:left="5040" w:hanging="360"/>
+      </w:pPr>
+    </w:lvl>
+    <w:lvl w:ilvl="7" w:tplc="18090019" w:tentative="1">
+      <w:start w:val="1"/>
+      <w:numFmt w:val="lowerLetter"/>
+      <w:lvlText w:val="%8."/>
+      <w:lvlJc w:val="left"/>
+      <w:pPr>
+        <w:ind w:left="5760" w:hanging="360"/>
+      </w:pPr>
+    </w:lvl>
+    <w:lvl w:ilvl="8" w:tplc="1809001B" w:tentative="1">
+      <w:start w:val="1"/>
+      <w:numFmt w:val="lowerRoman"/>
+      <w:lvlText w:val="%9."/>
+      <w:lvlJc w:val="right"/>
+      <w:pPr>
+        <w:ind w:left="6480" w:hanging="180"/>
+      </w:pPr>
+    </w:lvl>
+  </w:abstractNum>
+  <w:abstractNum w:abstractNumId="47" w15:restartNumberingAfterBreak="0">
     <w:nsid w:val="6FBB3396"/>
     <w:multiLevelType w:val="hybridMultilevel"/>
     <w:tmpl w:val="FB7661EE"/>
@@ -12009,7 +12221,179 @@
       </w:pPr>
     </w:lvl>
   </w:abstractNum>
-  <w:abstractNum w:abstractNumId="40" w15:restartNumberingAfterBreak="0">
+  <w:abstractNum w:abstractNumId="48" w15:restartNumberingAfterBreak="0">
+    <w:nsid w:val="72F276BB"/>
+    <w:multiLevelType w:val="hybridMultilevel"/>
+    <w:tmpl w:val="4E6AB69C"/>
+    <w:lvl w:ilvl="0" w:tplc="1809000F">
+      <w:start w:val="1"/>
+      <w:numFmt w:val="decimal"/>
+      <w:lvlText w:val="%1."/>
+      <w:lvlJc w:val="left"/>
+      <w:pPr>
+        <w:ind w:left="720" w:hanging="360"/>
+      </w:pPr>
+    </w:lvl>
+    <w:lvl w:ilvl="1" w:tplc="18090019" w:tentative="1">
+      <w:start w:val="1"/>
+      <w:numFmt w:val="lowerLetter"/>
+      <w:lvlText w:val="%2."/>
+      <w:lvlJc w:val="left"/>
+      <w:pPr>
+        <w:ind w:left="1440" w:hanging="360"/>
+      </w:pPr>
+    </w:lvl>
+    <w:lvl w:ilvl="2" w:tplc="1809001B" w:tentative="1">
+      <w:start w:val="1"/>
+      <w:numFmt w:val="lowerRoman"/>
+      <w:lvlText w:val="%3."/>
+      <w:lvlJc w:val="right"/>
+      <w:pPr>
+        <w:ind w:left="2160" w:hanging="180"/>
+      </w:pPr>
+    </w:lvl>
+    <w:lvl w:ilvl="3" w:tplc="1809000F" w:tentative="1">
+      <w:start w:val="1"/>
+      <w:numFmt w:val="decimal"/>
+      <w:lvlText w:val="%4."/>
+      <w:lvlJc w:val="left"/>
+      <w:pPr>
+        <w:ind w:left="2880" w:hanging="360"/>
+      </w:pPr>
+    </w:lvl>
+    <w:lvl w:ilvl="4" w:tplc="18090019" w:tentative="1">
+      <w:start w:val="1"/>
+      <w:numFmt w:val="lowerLetter"/>
+      <w:lvlText w:val="%5."/>
+      <w:lvlJc w:val="left"/>
+      <w:pPr>
+        <w:ind w:left="3600" w:hanging="360"/>
+      </w:pPr>
+    </w:lvl>
+    <w:lvl w:ilvl="5" w:tplc="1809001B" w:tentative="1">
+      <w:start w:val="1"/>
+      <w:numFmt w:val="lowerRoman"/>
+      <w:lvlText w:val="%6."/>
+      <w:lvlJc w:val="right"/>
+      <w:pPr>
+        <w:ind w:left="4320" w:hanging="180"/>
+      </w:pPr>
+    </w:lvl>
+    <w:lvl w:ilvl="6" w:tplc="1809000F" w:tentative="1">
+      <w:start w:val="1"/>
+      <w:numFmt w:val="decimal"/>
+      <w:lvlText w:val="%7."/>
+      <w:lvlJc w:val="left"/>
+      <w:pPr>
+        <w:ind w:left="5040" w:hanging="360"/>
+      </w:pPr>
+    </w:lvl>
+    <w:lvl w:ilvl="7" w:tplc="18090019" w:tentative="1">
+      <w:start w:val="1"/>
+      <w:numFmt w:val="lowerLetter"/>
+      <w:lvlText w:val="%8."/>
+      <w:lvlJc w:val="left"/>
+      <w:pPr>
+        <w:ind w:left="5760" w:hanging="360"/>
+      </w:pPr>
+    </w:lvl>
+    <w:lvl w:ilvl="8" w:tplc="1809001B" w:tentative="1">
+      <w:start w:val="1"/>
+      <w:numFmt w:val="lowerRoman"/>
+      <w:lvlText w:val="%9."/>
+      <w:lvlJc w:val="right"/>
+      <w:pPr>
+        <w:ind w:left="6480" w:hanging="180"/>
+      </w:pPr>
+    </w:lvl>
+  </w:abstractNum>
+  <w:abstractNum w:abstractNumId="49" w15:restartNumberingAfterBreak="0">
+    <w:nsid w:val="77F94DF0"/>
+    <w:multiLevelType w:val="hybridMultilevel"/>
+    <w:tmpl w:val="369C512C"/>
+    <w:lvl w:ilvl="0" w:tplc="1809000F">
+      <w:start w:val="1"/>
+      <w:numFmt w:val="decimal"/>
+      <w:lvlText w:val="%1."/>
+      <w:lvlJc w:val="left"/>
+      <w:pPr>
+        <w:ind w:left="720" w:hanging="360"/>
+      </w:pPr>
+    </w:lvl>
+    <w:lvl w:ilvl="1" w:tplc="18090019">
+      <w:start w:val="1"/>
+      <w:numFmt w:val="lowerLetter"/>
+      <w:lvlText w:val="%2."/>
+      <w:lvlJc w:val="left"/>
+      <w:pPr>
+        <w:ind w:left="1440" w:hanging="360"/>
+      </w:pPr>
+    </w:lvl>
+    <w:lvl w:ilvl="2" w:tplc="1809001B" w:tentative="1">
+      <w:start w:val="1"/>
+      <w:numFmt w:val="lowerRoman"/>
+      <w:lvlText w:val="%3."/>
+      <w:lvlJc w:val="right"/>
+      <w:pPr>
+        <w:ind w:left="2160" w:hanging="180"/>
+      </w:pPr>
+    </w:lvl>
+    <w:lvl w:ilvl="3" w:tplc="1809000F" w:tentative="1">
+      <w:start w:val="1"/>
+      <w:numFmt w:val="decimal"/>
+      <w:lvlText w:val="%4."/>
+      <w:lvlJc w:val="left"/>
+      <w:pPr>
+        <w:ind w:left="2880" w:hanging="360"/>
+      </w:pPr>
+    </w:lvl>
+    <w:lvl w:ilvl="4" w:tplc="18090019" w:tentative="1">
+      <w:start w:val="1"/>
+      <w:numFmt w:val="lowerLetter"/>
+      <w:lvlText w:val="%5."/>
+      <w:lvlJc w:val="left"/>
+      <w:pPr>
+        <w:ind w:left="3600" w:hanging="360"/>
+      </w:pPr>
+    </w:lvl>
+    <w:lvl w:ilvl="5" w:tplc="1809001B" w:tentative="1">
+      <w:start w:val="1"/>
+      <w:numFmt w:val="lowerRoman"/>
+      <w:lvlText w:val="%6."/>
+      <w:lvlJc w:val="right"/>
+      <w:pPr>
+        <w:ind w:left="4320" w:hanging="180"/>
+      </w:pPr>
+    </w:lvl>
+    <w:lvl w:ilvl="6" w:tplc="1809000F" w:tentative="1">
+      <w:start w:val="1"/>
+      <w:numFmt w:val="decimal"/>
+      <w:lvlText w:val="%7."/>
+      <w:lvlJc w:val="left"/>
+      <w:pPr>
+        <w:ind w:left="5040" w:hanging="360"/>
+      </w:pPr>
+    </w:lvl>
+    <w:lvl w:ilvl="7" w:tplc="18090019" w:tentative="1">
+      <w:start w:val="1"/>
+      <w:numFmt w:val="lowerLetter"/>
+      <w:lvlText w:val="%8."/>
+      <w:lvlJc w:val="left"/>
+      <w:pPr>
+        <w:ind w:left="5760" w:hanging="360"/>
+      </w:pPr>
+    </w:lvl>
+    <w:lvl w:ilvl="8" w:tplc="1809001B" w:tentative="1">
+      <w:start w:val="1"/>
+      <w:numFmt w:val="lowerRoman"/>
+      <w:lvlText w:val="%9."/>
+      <w:lvlJc w:val="right"/>
+      <w:pPr>
+        <w:ind w:left="6480" w:hanging="180"/>
+      </w:pPr>
+    </w:lvl>
+  </w:abstractNum>
+  <w:abstractNum w:abstractNumId="50" w15:restartNumberingAfterBreak="0">
     <w:nsid w:val="786475C0"/>
     <w:multiLevelType w:val="hybridMultilevel"/>
     <w:tmpl w:val="33DE3DBE"/>
@@ -12095,7 +12479,7 @@
       </w:pPr>
     </w:lvl>
   </w:abstractNum>
-  <w:abstractNum w:abstractNumId="41" w15:restartNumberingAfterBreak="0">
+  <w:abstractNum w:abstractNumId="51" w15:restartNumberingAfterBreak="0">
     <w:nsid w:val="7A8348F8"/>
     <w:multiLevelType w:val="hybridMultilevel"/>
     <w:tmpl w:val="337EB574"/>
@@ -12181,7 +12565,93 @@
       </w:pPr>
     </w:lvl>
   </w:abstractNum>
-  <w:abstractNum w:abstractNumId="42" w15:restartNumberingAfterBreak="0">
+  <w:abstractNum w:abstractNumId="52" w15:restartNumberingAfterBreak="0">
+    <w:nsid w:val="7C9B2629"/>
+    <w:multiLevelType w:val="hybridMultilevel"/>
+    <w:tmpl w:val="6C86B454"/>
+    <w:lvl w:ilvl="0" w:tplc="1809000F">
+      <w:start w:val="1"/>
+      <w:numFmt w:val="decimal"/>
+      <w:lvlText w:val="%1."/>
+      <w:lvlJc w:val="left"/>
+      <w:pPr>
+        <w:ind w:left="720" w:hanging="360"/>
+      </w:pPr>
+    </w:lvl>
+    <w:lvl w:ilvl="1" w:tplc="18090019" w:tentative="1">
+      <w:start w:val="1"/>
+      <w:numFmt w:val="lowerLetter"/>
+      <w:lvlText w:val="%2."/>
+      <w:lvlJc w:val="left"/>
+      <w:pPr>
+        <w:ind w:left="1440" w:hanging="360"/>
+      </w:pPr>
+    </w:lvl>
+    <w:lvl w:ilvl="2" w:tplc="1809001B" w:tentative="1">
+      <w:start w:val="1"/>
+      <w:numFmt w:val="lowerRoman"/>
+      <w:lvlText w:val="%3."/>
+      <w:lvlJc w:val="right"/>
+      <w:pPr>
+        <w:ind w:left="2160" w:hanging="180"/>
+      </w:pPr>
+    </w:lvl>
+    <w:lvl w:ilvl="3" w:tplc="1809000F" w:tentative="1">
+      <w:start w:val="1"/>
+      <w:numFmt w:val="decimal"/>
+      <w:lvlText w:val="%4."/>
+      <w:lvlJc w:val="left"/>
+      <w:pPr>
+        <w:ind w:left="2880" w:hanging="360"/>
+      </w:pPr>
+    </w:lvl>
+    <w:lvl w:ilvl="4" w:tplc="18090019" w:tentative="1">
+      <w:start w:val="1"/>
+      <w:numFmt w:val="lowerLetter"/>
+      <w:lvlText w:val="%5."/>
+      <w:lvlJc w:val="left"/>
+      <w:pPr>
+        <w:ind w:left="3600" w:hanging="360"/>
+      </w:pPr>
+    </w:lvl>
+    <w:lvl w:ilvl="5" w:tplc="1809001B" w:tentative="1">
+      <w:start w:val="1"/>
+      <w:numFmt w:val="lowerRoman"/>
+      <w:lvlText w:val="%6."/>
+      <w:lvlJc w:val="right"/>
+      <w:pPr>
+        <w:ind w:left="4320" w:hanging="180"/>
+      </w:pPr>
+    </w:lvl>
+    <w:lvl w:ilvl="6" w:tplc="1809000F" w:tentative="1">
+      <w:start w:val="1"/>
+      <w:numFmt w:val="decimal"/>
+      <w:lvlText w:val="%7."/>
+      <w:lvlJc w:val="left"/>
+      <w:pPr>
+        <w:ind w:left="5040" w:hanging="360"/>
+      </w:pPr>
+    </w:lvl>
+    <w:lvl w:ilvl="7" w:tplc="18090019" w:tentative="1">
+      <w:start w:val="1"/>
+      <w:numFmt w:val="lowerLetter"/>
+      <w:lvlText w:val="%8."/>
+      <w:lvlJc w:val="left"/>
+      <w:pPr>
+        <w:ind w:left="5760" w:hanging="360"/>
+      </w:pPr>
+    </w:lvl>
+    <w:lvl w:ilvl="8" w:tplc="1809001B" w:tentative="1">
+      <w:start w:val="1"/>
+      <w:numFmt w:val="lowerRoman"/>
+      <w:lvlText w:val="%9."/>
+      <w:lvlJc w:val="right"/>
+      <w:pPr>
+        <w:ind w:left="6480" w:hanging="180"/>
+      </w:pPr>
+    </w:lvl>
+  </w:abstractNum>
+  <w:abstractNum w:abstractNumId="53" w15:restartNumberingAfterBreak="0">
     <w:nsid w:val="7F5F340B"/>
     <w:multiLevelType w:val="hybridMultilevel"/>
     <w:tmpl w:val="FB7661EE"/>
@@ -12268,134 +12738,168 @@
     </w:lvl>
   </w:abstractNum>
   <w:num w:numId="1">
+    <w:abstractNumId w:val="7"/>
+  </w:num>
+  <w:num w:numId="2">
+    <w:abstractNumId w:val="31"/>
+  </w:num>
+  <w:num w:numId="3">
+    <w:abstractNumId w:val="13"/>
+  </w:num>
+  <w:num w:numId="4">
     <w:abstractNumId w:val="8"/>
   </w:num>
-  <w:num w:numId="2">
-    <w:abstractNumId w:val="25"/>
-  </w:num>
-  <w:num w:numId="3">
+  <w:num w:numId="5">
     <w:abstractNumId w:val="32"/>
   </w:num>
-  <w:num w:numId="4">
-    <w:abstractNumId w:val="10"/>
+  <w:num w:numId="6">
+    <w:abstractNumId w:val="45"/>
   </w:num>
-  <w:num w:numId="5">
+  <w:num w:numId="7">
+    <w:abstractNumId w:val="29"/>
+  </w:num>
+  <w:num w:numId="8">
+    <w:abstractNumId w:val="0"/>
+  </w:num>
+  <w:num w:numId="9">
+    <w:abstractNumId w:val="23"/>
+  </w:num>
+  <w:num w:numId="10">
+    <w:abstractNumId w:val="24"/>
+  </w:num>
+  <w:num w:numId="11">
+    <w:abstractNumId w:val="2"/>
+  </w:num>
+  <w:num w:numId="12">
+    <w:abstractNumId w:val="36"/>
+  </w:num>
+  <w:num w:numId="13">
+    <w:abstractNumId w:val="3"/>
+  </w:num>
+  <w:num w:numId="14">
+    <w:abstractNumId w:val="34"/>
+  </w:num>
+  <w:num w:numId="15">
+    <w:abstractNumId w:val="40"/>
+  </w:num>
+  <w:num w:numId="16">
+    <w:abstractNumId w:val="19"/>
+  </w:num>
+  <w:num w:numId="17">
+    <w:abstractNumId w:val="22"/>
+  </w:num>
+  <w:num w:numId="18">
+    <w:abstractNumId w:val="51"/>
+  </w:num>
+  <w:num w:numId="19">
+    <w:abstractNumId w:val="28"/>
+  </w:num>
+  <w:num w:numId="20">
     <w:abstractNumId w:val="5"/>
   </w:num>
-  <w:num w:numId="6">
-    <w:abstractNumId w:val="9"/>
-  </w:num>
-  <w:num w:numId="7">
-    <w:abstractNumId w:val="27"/>
-  </w:num>
-  <w:num w:numId="8">
-    <w:abstractNumId w:val="19"/>
-  </w:num>
-  <w:num w:numId="9">
+  <w:num w:numId="21">
     <w:abstractNumId w:val="20"/>
   </w:num>
-  <w:num w:numId="10">
-    <w:abstractNumId w:val="12"/>
-  </w:num>
-  <w:num w:numId="11">
-    <w:abstractNumId w:val="3"/>
-  </w:num>
-  <w:num w:numId="12">
-    <w:abstractNumId w:val="38"/>
-  </w:num>
-  <w:num w:numId="13">
-    <w:abstractNumId w:val="22"/>
-  </w:num>
-  <w:num w:numId="14">
-    <w:abstractNumId w:val="0"/>
-  </w:num>
-  <w:num w:numId="15">
-    <w:abstractNumId w:val="36"/>
-  </w:num>
-  <w:num w:numId="16">
-    <w:abstractNumId w:val="17"/>
-  </w:num>
-  <w:num w:numId="17">
-    <w:abstractNumId w:val="24"/>
-  </w:num>
-  <w:num w:numId="18">
+  <w:num w:numId="22">
     <w:abstractNumId w:val="18"/>
   </w:num>
-  <w:num w:numId="19">
-    <w:abstractNumId w:val="2"/>
-  </w:num>
-  <w:num w:numId="20">
-    <w:abstractNumId w:val="31"/>
-  </w:num>
-  <w:num w:numId="21">
-    <w:abstractNumId w:val="4"/>
-  </w:num>
-  <w:num w:numId="22">
-    <w:abstractNumId w:val="29"/>
-  </w:num>
   <w:num w:numId="23">
-    <w:abstractNumId w:val="35"/>
+    <w:abstractNumId w:val="47"/>
   </w:num>
   <w:num w:numId="24">
-    <w:abstractNumId w:val="13"/>
+    <w:abstractNumId w:val="53"/>
   </w:num>
   <w:num w:numId="25">
-    <w:abstractNumId w:val="16"/>
+    <w:abstractNumId w:val="39"/>
   </w:num>
   <w:num w:numId="26">
-    <w:abstractNumId w:val="41"/>
+    <w:abstractNumId w:val="33"/>
   </w:num>
   <w:num w:numId="27">
-    <w:abstractNumId w:val="21"/>
+    <w:abstractNumId w:val="38"/>
   </w:num>
   <w:num w:numId="28">
     <w:abstractNumId w:val="6"/>
   </w:num>
   <w:num w:numId="29">
-    <w:abstractNumId w:val="23"/>
+    <w:abstractNumId w:val="50"/>
   </w:num>
   <w:num w:numId="30">
+    <w:abstractNumId w:val="35"/>
+  </w:num>
+  <w:num w:numId="31">
+    <w:abstractNumId w:val="21"/>
+  </w:num>
+  <w:num w:numId="32">
+    <w:abstractNumId w:val="44"/>
+  </w:num>
+  <w:num w:numId="33">
+    <w:abstractNumId w:val="9"/>
+  </w:num>
+  <w:num w:numId="34">
+    <w:abstractNumId w:val="52"/>
+  </w:num>
+  <w:num w:numId="35">
+    <w:abstractNumId w:val="12"/>
+  </w:num>
+  <w:num w:numId="36">
     <w:abstractNumId w:val="14"/>
   </w:num>
-  <w:num w:numId="31">
+  <w:num w:numId="37">
+    <w:abstractNumId w:val="46"/>
+  </w:num>
+  <w:num w:numId="38">
+    <w:abstractNumId w:val="48"/>
+  </w:num>
+  <w:num w:numId="39">
+    <w:abstractNumId w:val="10"/>
+  </w:num>
+  <w:num w:numId="40">
+    <w:abstractNumId w:val="43"/>
+  </w:num>
+  <w:num w:numId="41">
+    <w:abstractNumId w:val="27"/>
+  </w:num>
+  <w:num w:numId="42">
+    <w:abstractNumId w:val="4"/>
+  </w:num>
+  <w:num w:numId="43">
+    <w:abstractNumId w:val="17"/>
+  </w:num>
+  <w:num w:numId="44">
+    <w:abstractNumId w:val="1"/>
+  </w:num>
+  <w:num w:numId="45">
     <w:abstractNumId w:val="11"/>
   </w:num>
-  <w:num w:numId="32">
-    <w:abstractNumId w:val="39"/>
+  <w:num w:numId="46">
+    <w:abstractNumId w:val="49"/>
   </w:num>
-  <w:num w:numId="33">
+  <w:num w:numId="47">
+    <w:abstractNumId w:val="25"/>
+  </w:num>
+  <w:num w:numId="48">
+    <w:abstractNumId w:val="16"/>
+  </w:num>
+  <w:num w:numId="49">
+    <w:abstractNumId w:val="15"/>
+  </w:num>
+  <w:num w:numId="50">
+    <w:abstractNumId w:val="37"/>
+  </w:num>
+  <w:num w:numId="51">
     <w:abstractNumId w:val="42"/>
   </w:num>
-  <w:num w:numId="34">
-    <w:abstractNumId w:val="34"/>
-  </w:num>
-  <w:num w:numId="35">
-    <w:abstractNumId w:val="28"/>
-  </w:num>
-  <w:num w:numId="36">
-    <w:abstractNumId w:val="33"/>
-  </w:num>
-  <w:num w:numId="37">
-    <w:abstractNumId w:val="1"/>
-  </w:num>
-  <w:num w:numId="38">
-    <w:abstractNumId w:val="7"/>
-  </w:num>
-  <w:num w:numId="39">
+  <w:num w:numId="52">
     <w:abstractNumId w:val="26"/>
   </w:num>
-  <w:num w:numId="40">
-    <w:abstractNumId w:val="40"/>
+  <w:num w:numId="53">
+    <w:abstractNumId w:val="41"/>
   </w:num>
-  <w:num w:numId="41">
+  <w:num w:numId="54">
     <w:abstractNumId w:val="30"/>
   </w:num>
-  <w:num w:numId="42">
-    <w:abstractNumId w:val="15"/>
-  </w:num>
-  <w:num w:numId="43">
-    <w:abstractNumId w:val="37"/>
-  </w:num>
+  <w:numIdMacAtCleanup w:val="54"/>
 </w:numbering>
 </file>
 
@@ -12416,7 +12920,7 @@
       </w:pPr>
     </w:pPrDefault>
   </w:docDefaults>
-  <w:latentStyles w:defLockedState="0" w:defUIPriority="99" w:defSemiHidden="0" w:defUnhideWhenUsed="0" w:defQFormat="0" w:count="375">
+  <w:latentStyles w:defLockedState="0" w:defUIPriority="99" w:defSemiHidden="0" w:defUnhideWhenUsed="0" w:defQFormat="0" w:count="376">
     <w:lsdException w:name="Normal" w:uiPriority="0" w:qFormat="1"/>
     <w:lsdException w:name="heading 1" w:uiPriority="9" w:qFormat="1"/>
     <w:lsdException w:name="heading 2" w:semiHidden="1" w:uiPriority="9" w:unhideWhenUsed="1" w:qFormat="1"/>
@@ -12522,7 +13026,6 @@
     <w:lsdException w:name="HTML Sample" w:semiHidden="1" w:unhideWhenUsed="1"/>
     <w:lsdException w:name="HTML Typewriter" w:semiHidden="1" w:unhideWhenUsed="1"/>
     <w:lsdException w:name="HTML Variable" w:semiHidden="1" w:unhideWhenUsed="1"/>
-    <w:lsdException w:name="Normal Table" w:semiHidden="1" w:unhideWhenUsed="1"/>
     <w:lsdException w:name="annotation subject" w:semiHidden="1" w:unhideWhenUsed="1"/>
     <w:lsdException w:name="No List" w:semiHidden="1" w:unhideWhenUsed="1"/>
     <w:lsdException w:name="Outline List 1" w:semiHidden="1" w:unhideWhenUsed="1"/>
@@ -12569,10 +13072,8 @@
     <w:lsdException w:name="Table Subtle 2" w:semiHidden="1" w:unhideWhenUsed="1"/>
     <w:lsdException w:name="Table Web 1" w:semiHidden="1" w:unhideWhenUsed="1"/>
     <w:lsdException w:name="Table Web 2" w:semiHidden="1" w:unhideWhenUsed="1"/>
-    <w:lsdException w:name="Table Web 3" w:semiHidden="1" w:unhideWhenUsed="1"/>
     <w:lsdException w:name="Balloon Text" w:semiHidden="1" w:unhideWhenUsed="1"/>
     <w:lsdException w:name="Table Grid" w:uiPriority="39"/>
-    <w:lsdException w:name="Table Theme" w:semiHidden="1" w:unhideWhenUsed="1"/>
     <w:lsdException w:name="Placeholder Text" w:semiHidden="1"/>
     <w:lsdException w:name="No Spacing" w:uiPriority="1" w:qFormat="1"/>
     <w:lsdException w:name="Light Shading" w:uiPriority="60"/>
@@ -12792,6 +13293,7 @@
     <w:lsdException w:name="Smart Hyperlink" w:semiHidden="1" w:unhideWhenUsed="1"/>
     <w:lsdException w:name="Hashtag" w:semiHidden="1" w:unhideWhenUsed="1"/>
     <w:lsdException w:name="Unresolved Mention" w:semiHidden="1" w:unhideWhenUsed="1"/>
+    <w:lsdException w:name="Smart Link" w:semiHidden="1" w:unhideWhenUsed="1"/>
   </w:latentStyles>
   <w:style w:type="paragraph" w:default="1" w:styleId="Normal">
     <w:name w:val="Normal"/>
@@ -13178,7 +13680,7 @@
     <w:rsid w:val="00292FF1"/>
     <w:pPr>
       <w:numPr>
-        <w:numId w:val="14"/>
+        <w:numId w:val="8"/>
       </w:numPr>
       <w:contextualSpacing/>
     </w:pPr>
@@ -13452,7 +13954,7 @@
 </file>
 
 <file path=customXml/itemProps1.xml><?xml version="1.0" encoding="utf-8"?>
-<ds:datastoreItem xmlns:ds="http://schemas.openxmlformats.org/officeDocument/2006/customXml" ds:itemID="{6EFFF2BD-C283-447C-A4FE-EA872C104CE2}">
+<ds:datastoreItem xmlns:ds="http://schemas.openxmlformats.org/officeDocument/2006/customXml" ds:itemID="{B83967DD-448B-46EB-B296-3568E26ECE26}">
   <ds:schemaRefs>
     <ds:schemaRef ds:uri="http://schemas.openxmlformats.org/officeDocument/2006/bibliography"/>
   </ds:schemaRefs>

--- a/Documents/asl_assignment1_template.docx
+++ b/Documents/asl_assignment1_template.docx
@@ -12,6 +12,8 @@
           <w:sz w:val="32"/>
         </w:rPr>
       </w:pPr>
+      <w:bookmarkStart w:id="0" w:name="_GoBack"/>
+      <w:bookmarkEnd w:id="0"/>
     </w:p>
     <w:p>
       <w:pPr>
@@ -528,7 +530,7 @@
                 <w:noProof/>
                 <w:webHidden/>
               </w:rPr>
-              <w:t>5</w:t>
+              <w:t>6</w:t>
             </w:r>
             <w:r>
               <w:rPr>
@@ -596,7 +598,7 @@
                 <w:noProof/>
                 <w:webHidden/>
               </w:rPr>
-              <w:t>6</w:t>
+              <w:t>8</w:t>
             </w:r>
             <w:r>
               <w:rPr>
@@ -664,7 +666,7 @@
                 <w:noProof/>
                 <w:webHidden/>
               </w:rPr>
-              <w:t>7</w:t>
+              <w:t>10</w:t>
             </w:r>
             <w:r>
               <w:rPr>
@@ -732,7 +734,7 @@
                 <w:noProof/>
                 <w:webHidden/>
               </w:rPr>
-              <w:t>8</w:t>
+              <w:t>13</w:t>
             </w:r>
             <w:r>
               <w:rPr>
@@ -800,7 +802,7 @@
                 <w:noProof/>
                 <w:webHidden/>
               </w:rPr>
-              <w:t>9</w:t>
+              <w:t>15</w:t>
             </w:r>
             <w:r>
               <w:rPr>
@@ -868,7 +870,7 @@
                 <w:noProof/>
                 <w:webHidden/>
               </w:rPr>
-              <w:t>10</w:t>
+              <w:t>24</w:t>
             </w:r>
             <w:r>
               <w:rPr>
@@ -905,12 +907,12 @@
       <w:pPr>
         <w:pStyle w:val="Heading1"/>
       </w:pPr>
-      <w:bookmarkStart w:id="0" w:name="_Toc22211610"/>
+      <w:bookmarkStart w:id="1" w:name="_Toc22211610"/>
       <w:r>
         <w:lastRenderedPageBreak/>
         <w:t>Introduction</w:t>
       </w:r>
-      <w:bookmarkEnd w:id="0"/>
+      <w:bookmarkEnd w:id="1"/>
     </w:p>
     <w:p>
       <w:pPr>
@@ -1065,12 +1067,12 @@
       <w:pPr>
         <w:pStyle w:val="Heading1"/>
       </w:pPr>
-      <w:bookmarkStart w:id="1" w:name="_Toc22211611"/>
+      <w:bookmarkStart w:id="2" w:name="_Toc22211611"/>
       <w:r>
         <w:lastRenderedPageBreak/>
         <w:t>Data</w:t>
       </w:r>
-      <w:bookmarkEnd w:id="1"/>
+      <w:bookmarkEnd w:id="2"/>
     </w:p>
     <w:p>
       <w:pPr>
@@ -2020,12 +2022,12 @@
       <w:pPr>
         <w:pStyle w:val="Heading1"/>
       </w:pPr>
-      <w:bookmarkStart w:id="2" w:name="_Toc22211612"/>
+      <w:bookmarkStart w:id="3" w:name="_Toc22211612"/>
       <w:r>
         <w:lastRenderedPageBreak/>
         <w:t>Design</w:t>
       </w:r>
-      <w:bookmarkEnd w:id="2"/>
+      <w:bookmarkEnd w:id="3"/>
     </w:p>
     <w:p/>
     <w:p>
@@ -2400,12 +2402,12 @@
       <w:pPr>
         <w:pStyle w:val="Heading1"/>
       </w:pPr>
-      <w:bookmarkStart w:id="3" w:name="_Toc22211613"/>
+      <w:bookmarkStart w:id="4" w:name="_Toc22211613"/>
       <w:r>
         <w:lastRenderedPageBreak/>
         <w:t>Testing</w:t>
       </w:r>
-      <w:bookmarkEnd w:id="3"/>
+      <w:bookmarkEnd w:id="4"/>
     </w:p>
     <w:p>
       <w:r>
@@ -2891,12 +2893,12 @@
       <w:pPr>
         <w:pStyle w:val="Heading1"/>
       </w:pPr>
-      <w:bookmarkStart w:id="4" w:name="_Toc22211614"/>
+      <w:bookmarkStart w:id="5" w:name="_Toc22211614"/>
       <w:r>
         <w:lastRenderedPageBreak/>
         <w:t>Analysis and Visualisation</w:t>
       </w:r>
-      <w:bookmarkEnd w:id="4"/>
+      <w:bookmarkEnd w:id="5"/>
     </w:p>
     <w:p>
       <w:r>
@@ -3386,12 +3388,12 @@
       <w:pPr>
         <w:pStyle w:val="Heading1"/>
       </w:pPr>
-      <w:bookmarkStart w:id="5" w:name="_Toc22211615"/>
+      <w:bookmarkStart w:id="6" w:name="_Toc22211615"/>
       <w:r>
         <w:lastRenderedPageBreak/>
         <w:t>Conclusion</w:t>
       </w:r>
-      <w:bookmarkEnd w:id="5"/>
+      <w:bookmarkEnd w:id="6"/>
     </w:p>
     <w:p>
       <w:pPr>
@@ -3808,12 +3810,12 @@
       <w:pPr>
         <w:pStyle w:val="Heading1"/>
       </w:pPr>
-      <w:bookmarkStart w:id="6" w:name="_Toc22211616"/>
+      <w:bookmarkStart w:id="7" w:name="_Toc22211616"/>
       <w:r>
         <w:lastRenderedPageBreak/>
         <w:t>Appendix 1: Reflective Learning Log</w:t>
       </w:r>
-      <w:bookmarkEnd w:id="6"/>
+      <w:bookmarkEnd w:id="7"/>
     </w:p>
     <w:p>
       <w:r>
@@ -6620,10 +6622,7 @@
       </w:r>
       <w:proofErr w:type="spellEnd"/>
       <w:r>
-        <w:t xml:space="preserve"> </w:t>
-      </w:r>
-      <w:r>
-        <w:t>tests</w:t>
+        <w:t xml:space="preserve"> tests</w:t>
       </w:r>
     </w:p>
     <w:p>
@@ -6753,10 +6752,7 @@
         </w:numPr>
       </w:pPr>
       <w:r>
-        <w:t xml:space="preserve">Updated </w:t>
-      </w:r>
-      <w:r>
-        <w:t>imports</w:t>
+        <w:t>Updated imports</w:t>
       </w:r>
     </w:p>
     <w:p>
@@ -6836,10 +6832,7 @@
         <w:pStyle w:val="Heading2"/>
       </w:pPr>
       <w:r>
-        <w:t>Log #2</w:t>
-      </w:r>
-      <w:r>
-        <w:t>0</w:t>
+        <w:t>Log #20</w:t>
       </w:r>
     </w:p>
     <w:p>
@@ -6944,16 +6937,7 @@
         </w:numPr>
       </w:pPr>
       <w:r>
-        <w:t xml:space="preserve">I added tests to cover all the </w:t>
-      </w:r>
-      <w:r>
-        <w:t>MathU</w:t>
-      </w:r>
-      <w:r>
-        <w:t xml:space="preserve">tils.py functions. </w:t>
-      </w:r>
-      <w:r>
-        <w:t>While writing these I figured out the slope and y-intercept functions were the wrong way around. This was because of the fix I applied before. Instead of changing the names I needed to change the y-prediction function instead. Everything was working correctly it was just named wrong.</w:t>
+        <w:t>I added tests to cover all the MathUtils.py functions. While writing these I figured out the slope and y-intercept functions were the wrong way around. This was because of the fix I applied before. Instead of changing the names I needed to change the y-prediction function instead. Everything was working correctly it was just named wrong.</w:t>
       </w:r>
     </w:p>
     <w:p/>
@@ -7334,13 +7318,7 @@
         </w:numPr>
       </w:pPr>
       <w:r>
-        <w:t xml:space="preserve">Updated </w:t>
-      </w:r>
-      <w:r>
-        <w:t>directories</w:t>
-      </w:r>
-      <w:r>
-        <w:t xml:space="preserve"> to use lower case and underscores</w:t>
+        <w:t>Updated directories to use lower case and underscores</w:t>
       </w:r>
     </w:p>
     <w:p/>
@@ -7419,8 +7397,6 @@
       <w:r>
         <w:t>Added support for Normal Distributions</w:t>
       </w:r>
-      <w:bookmarkStart w:id="7" w:name="_GoBack"/>
-      <w:bookmarkEnd w:id="7"/>
     </w:p>
     <w:p>
       <w:r>
@@ -7716,25 +7692,7 @@
         </w:numPr>
       </w:pPr>
       <w:r>
-        <w:t xml:space="preserve">I asked </w:t>
-      </w:r>
-      <w:r>
-        <w:t>the same</w:t>
-      </w:r>
-      <w:r>
-        <w:t xml:space="preserve"> friend to do some user testing</w:t>
-      </w:r>
-      <w:r>
-        <w:t xml:space="preserve"> again</w:t>
-      </w:r>
-      <w:r>
-        <w:t xml:space="preserve">. Once we completed this I then </w:t>
-      </w:r>
-      <w:r>
-        <w:t>fixed</w:t>
-      </w:r>
-      <w:r>
-        <w:t xml:space="preserve"> any issues the person found. This is detailed in the testing section of the document.</w:t>
+        <w:t>I asked the same friend to do some user testing again. Once we completed this I then fixed any issues the person found. This is detailed in the testing section of the document.</w:t>
       </w:r>
     </w:p>
     <w:p/>
@@ -13026,6 +12984,7 @@
     <w:lsdException w:name="HTML Sample" w:semiHidden="1" w:unhideWhenUsed="1"/>
     <w:lsdException w:name="HTML Typewriter" w:semiHidden="1" w:unhideWhenUsed="1"/>
     <w:lsdException w:name="HTML Variable" w:semiHidden="1" w:unhideWhenUsed="1"/>
+    <w:lsdException w:name="Normal Table" w:semiHidden="1" w:unhideWhenUsed="1"/>
     <w:lsdException w:name="annotation subject" w:semiHidden="1" w:unhideWhenUsed="1"/>
     <w:lsdException w:name="No List" w:semiHidden="1" w:unhideWhenUsed="1"/>
     <w:lsdException w:name="Outline List 1" w:semiHidden="1" w:unhideWhenUsed="1"/>
@@ -13072,8 +13031,10 @@
     <w:lsdException w:name="Table Subtle 2" w:semiHidden="1" w:unhideWhenUsed="1"/>
     <w:lsdException w:name="Table Web 1" w:semiHidden="1" w:unhideWhenUsed="1"/>
     <w:lsdException w:name="Table Web 2" w:semiHidden="1" w:unhideWhenUsed="1"/>
+    <w:lsdException w:name="Table Web 3" w:semiHidden="1" w:unhideWhenUsed="1"/>
     <w:lsdException w:name="Balloon Text" w:semiHidden="1" w:unhideWhenUsed="1"/>
     <w:lsdException w:name="Table Grid" w:uiPriority="39"/>
+    <w:lsdException w:name="Table Theme" w:semiHidden="1" w:unhideWhenUsed="1"/>
     <w:lsdException w:name="Placeholder Text" w:semiHidden="1"/>
     <w:lsdException w:name="No Spacing" w:uiPriority="1" w:qFormat="1"/>
     <w:lsdException w:name="Light Shading" w:uiPriority="60"/>
@@ -13954,7 +13915,7 @@
 </file>
 
 <file path=customXml/itemProps1.xml><?xml version="1.0" encoding="utf-8"?>
-<ds:datastoreItem xmlns:ds="http://schemas.openxmlformats.org/officeDocument/2006/customXml" ds:itemID="{B83967DD-448B-46EB-B296-3568E26ECE26}">
+<ds:datastoreItem xmlns:ds="http://schemas.openxmlformats.org/officeDocument/2006/customXml" ds:itemID="{CE5B89A4-3C2B-4DDD-9A79-3F2E97A77B75}">
   <ds:schemaRefs>
     <ds:schemaRef ds:uri="http://schemas.openxmlformats.org/officeDocument/2006/bibliography"/>
   </ds:schemaRefs>
